--- a/Diagram/report/healthyCareReport.docx
+++ b/Diagram/report/healthyCareReport.docx
@@ -1,6 +1,6 @@
 
 <file path=word/document.xml><?xml version="1.0" encoding="utf-8"?>
-<w:document xmlns:wpc="http://schemas.microsoft.com/office/word/2010/wordprocessingCanvas" xmlns:cx="http://schemas.microsoft.com/office/drawing/2014/chartex" xmlns:mc="http://schemas.openxmlformats.org/markup-compatibility/2006" xmlns:o="urn:schemas-microsoft-com:office:office" xmlns:r="http://schemas.openxmlformats.org/officeDocument/2006/relationships" xmlns:m="http://schemas.openxmlformats.org/officeDocument/2006/math" xmlns:v="urn:schemas-microsoft-com:vml" xmlns:wp14="http://schemas.microsoft.com/office/word/2010/wordprocessingDrawing" xmlns:wp="http://schemas.openxmlformats.org/drawingml/2006/wordprocessingDrawing" xmlns:w10="urn:schemas-microsoft-com:office:word" xmlns:w="http://schemas.openxmlformats.org/wordprocessingml/2006/main" xmlns:w14="http://schemas.microsoft.com/office/word/2010/wordml" xmlns:w15="http://schemas.microsoft.com/office/word/2012/wordml" xmlns:w16se="http://schemas.microsoft.com/office/word/2015/wordml/symex" xmlns:wpg="http://schemas.microsoft.com/office/word/2010/wordprocessingGroup" xmlns:wpi="http://schemas.microsoft.com/office/word/2010/wordprocessingInk" xmlns:wne="http://schemas.microsoft.com/office/word/2006/wordml" xmlns:wps="http://schemas.microsoft.com/office/word/2010/wordprocessingShape" mc:Ignorable="w14 w15 w16se wp14">
+<w:document xmlns:wpc="http://schemas.microsoft.com/office/word/2010/wordprocessingCanvas" xmlns:cx="http://schemas.microsoft.com/office/drawing/2014/chartex" xmlns:cx1="http://schemas.microsoft.com/office/drawing/2015/9/8/chartex" xmlns:cx2="http://schemas.microsoft.com/office/drawing/2015/10/21/chartex" xmlns:cx3="http://schemas.microsoft.com/office/drawing/2016/5/9/chartex" xmlns:cx4="http://schemas.microsoft.com/office/drawing/2016/5/10/chartex" xmlns:cx5="http://schemas.microsoft.com/office/drawing/2016/5/11/chartex" xmlns:cx6="http://schemas.microsoft.com/office/drawing/2016/5/12/chartex" xmlns:cx7="http://schemas.microsoft.com/office/drawing/2016/5/13/chartex" xmlns:cx8="http://schemas.microsoft.com/office/drawing/2016/5/14/chartex" xmlns:mc="http://schemas.openxmlformats.org/markup-compatibility/2006" xmlns:aink="http://schemas.microsoft.com/office/drawing/2016/ink" xmlns:am3d="http://schemas.microsoft.com/office/drawing/2017/model3d" xmlns:o="urn:schemas-microsoft-com:office:office" xmlns:r="http://schemas.openxmlformats.org/officeDocument/2006/relationships" xmlns:m="http://schemas.openxmlformats.org/officeDocument/2006/math" xmlns:v="urn:schemas-microsoft-com:vml" xmlns:wp14="http://schemas.microsoft.com/office/word/2010/wordprocessingDrawing" xmlns:wp="http://schemas.openxmlformats.org/drawingml/2006/wordprocessingDrawing" xmlns:w10="urn:schemas-microsoft-com:office:word" xmlns:w="http://schemas.openxmlformats.org/wordprocessingml/2006/main" xmlns:w14="http://schemas.microsoft.com/office/word/2010/wordml" xmlns:w15="http://schemas.microsoft.com/office/word/2012/wordml" xmlns:w16cex="http://schemas.microsoft.com/office/word/2018/wordml/cex" xmlns:w16cid="http://schemas.microsoft.com/office/word/2016/wordml/cid" xmlns:w16="http://schemas.microsoft.com/office/word/2018/wordml" xmlns:w16se="http://schemas.microsoft.com/office/word/2015/wordml/symex" xmlns:wpg="http://schemas.microsoft.com/office/word/2010/wordprocessingGroup" xmlns:wpi="http://schemas.microsoft.com/office/word/2010/wordprocessingInk" xmlns:wne="http://schemas.microsoft.com/office/word/2006/wordml" xmlns:wps="http://schemas.microsoft.com/office/word/2010/wordprocessingShape" mc:Ignorable="w14 w15 w16se w16cid w16 w16cex wp14">
   <w:body>
     <w:p>
       <w:pPr>
@@ -176,8 +176,6 @@
         </w:rPr>
         <w:t>Healthy Care</w:t>
       </w:r>
-      <w:bookmarkStart w:id="0" w:name="_GoBack"/>
-      <w:bookmarkEnd w:id="0"/>
     </w:p>
     <w:p>
       <w:pPr>
@@ -331,8 +329,20 @@
                                 <w:sz w:val="32"/>
                                 <w:szCs w:val="32"/>
                               </w:rPr>
-                              <w:t xml:space="preserve">  Ho Hoan</w:t>
+                              <w:t xml:space="preserve">  Ho </w:t>
                             </w:r>
+                            <w:proofErr w:type="spellStart"/>
+                            <w:r>
+                              <w:rPr>
+                                <w:rFonts w:cstheme="minorHAnsi"/>
+                                <w:b/>
+                                <w:color w:val="1F497D" w:themeColor="text2"/>
+                                <w:sz w:val="32"/>
+                                <w:szCs w:val="32"/>
+                              </w:rPr>
+                              <w:t>Hoan</w:t>
+                            </w:r>
+                            <w:proofErr w:type="spellEnd"/>
                             <w:r>
                               <w:rPr>
                                 <w:rFonts w:cstheme="minorHAnsi"/>
@@ -412,6 +422,7 @@
                                 <w:szCs w:val="32"/>
                               </w:rPr>
                             </w:pPr>
+                            <w:proofErr w:type="spellStart"/>
                             <w:r>
                               <w:rPr>
                                 <w:rFonts w:cstheme="minorHAnsi"/>
@@ -420,8 +431,82 @@
                                 <w:sz w:val="32"/>
                                 <w:szCs w:val="32"/>
                               </w:rPr>
-                              <w:t>Student Name 1</w:t>
+                              <w:t>Huỳnh</w:t>
                             </w:r>
+                            <w:proofErr w:type="spellEnd"/>
+                            <w:r>
+                              <w:rPr>
+                                <w:rFonts w:cstheme="minorHAnsi"/>
+                                <w:b/>
+                                <w:color w:val="1F497D" w:themeColor="text2"/>
+                                <w:sz w:val="32"/>
+                                <w:szCs w:val="32"/>
+                              </w:rPr>
+                              <w:t xml:space="preserve"> Gia </w:t>
+                            </w:r>
+                            <w:proofErr w:type="spellStart"/>
+                            <w:r>
+                              <w:rPr>
+                                <w:rFonts w:cstheme="minorHAnsi"/>
+                                <w:b/>
+                                <w:color w:val="1F497D" w:themeColor="text2"/>
+                                <w:sz w:val="32"/>
+                                <w:szCs w:val="32"/>
+                              </w:rPr>
+                              <w:t>Bảo</w:t>
+                            </w:r>
+                            <w:proofErr w:type="spellEnd"/>
+                          </w:p>
+                          <w:p>
+                            <w:pPr>
+                              <w:pStyle w:val="ListParagraph"/>
+                              <w:numPr>
+                                <w:ilvl w:val="3"/>
+                                <w:numId w:val="9"/>
+                              </w:numPr>
+                              <w:spacing w:after="200" w:line="276" w:lineRule="auto"/>
+                              <w:rPr>
+                                <w:rFonts w:cstheme="minorHAnsi"/>
+                                <w:b/>
+                                <w:color w:val="1F497D" w:themeColor="text2"/>
+                                <w:sz w:val="32"/>
+                                <w:szCs w:val="32"/>
+                              </w:rPr>
+                            </w:pPr>
+                            <w:proofErr w:type="spellStart"/>
+                            <w:r>
+                              <w:rPr>
+                                <w:rFonts w:cstheme="minorHAnsi"/>
+                                <w:b/>
+                                <w:color w:val="1F497D" w:themeColor="text2"/>
+                                <w:sz w:val="32"/>
+                                <w:szCs w:val="32"/>
+                              </w:rPr>
+                              <w:t>Huỳnh</w:t>
+                            </w:r>
+                            <w:proofErr w:type="spellEnd"/>
+                            <w:r>
+                              <w:rPr>
+                                <w:rFonts w:cstheme="minorHAnsi"/>
+                                <w:b/>
+                                <w:color w:val="1F497D" w:themeColor="text2"/>
+                                <w:sz w:val="32"/>
+                                <w:szCs w:val="32"/>
+                              </w:rPr>
+                              <w:t xml:space="preserve"> Minh </w:t>
+                            </w:r>
+                            <w:proofErr w:type="spellStart"/>
+                            <w:r>
+                              <w:rPr>
+                                <w:rFonts w:cstheme="minorHAnsi"/>
+                                <w:b/>
+                                <w:color w:val="1F497D" w:themeColor="text2"/>
+                                <w:sz w:val="32"/>
+                                <w:szCs w:val="32"/>
+                              </w:rPr>
+                              <w:t>nghiệp</w:t>
+                            </w:r>
+                            <w:proofErr w:type="spellEnd"/>
                           </w:p>
                           <w:p>
                             <w:pPr>
@@ -447,7 +532,51 @@
                                 <w:sz w:val="32"/>
                                 <w:szCs w:val="32"/>
                               </w:rPr>
-                              <w:t>Student Name 2</w:t>
+                              <w:t xml:space="preserve">Nguyễn </w:t>
+                            </w:r>
+                            <w:proofErr w:type="spellStart"/>
+                            <w:r>
+                              <w:rPr>
+                                <w:rFonts w:cstheme="minorHAnsi"/>
+                                <w:b/>
+                                <w:color w:val="1F497D" w:themeColor="text2"/>
+                                <w:sz w:val="32"/>
+                                <w:szCs w:val="32"/>
+                              </w:rPr>
+                              <w:t>Quốc</w:t>
+                            </w:r>
+                            <w:proofErr w:type="spellEnd"/>
+                            <w:r>
+                              <w:rPr>
+                                <w:rFonts w:cstheme="minorHAnsi"/>
+                                <w:b/>
+                                <w:color w:val="1F497D" w:themeColor="text2"/>
+                                <w:sz w:val="32"/>
+                                <w:szCs w:val="32"/>
+                              </w:rPr>
+                              <w:t xml:space="preserve"> </w:t>
+                            </w:r>
+                            <w:proofErr w:type="spellStart"/>
+                            <w:r>
+                              <w:rPr>
+                                <w:rFonts w:cstheme="minorHAnsi"/>
+                                <w:b/>
+                                <w:color w:val="1F497D" w:themeColor="text2"/>
+                                <w:sz w:val="32"/>
+                                <w:szCs w:val="32"/>
+                              </w:rPr>
+                              <w:t>Trường</w:t>
+                            </w:r>
+                            <w:proofErr w:type="spellEnd"/>
+                            <w:r>
+                              <w:rPr>
+                                <w:rFonts w:cstheme="minorHAnsi"/>
+                                <w:b/>
+                                <w:color w:val="1F497D" w:themeColor="text2"/>
+                                <w:sz w:val="32"/>
+                                <w:szCs w:val="32"/>
+                              </w:rPr>
+                              <w:t xml:space="preserve"> Huy</w:t>
                             </w:r>
                           </w:p>
                           <w:p>
@@ -466,6 +595,7 @@
                                 <w:szCs w:val="32"/>
                               </w:rPr>
                             </w:pPr>
+                            <w:proofErr w:type="spellStart"/>
                             <w:r>
                               <w:rPr>
                                 <w:rFonts w:cstheme="minorHAnsi"/>
@@ -474,12 +604,10 @@
                                 <w:sz w:val="32"/>
                                 <w:szCs w:val="32"/>
                               </w:rPr>
-                              <w:t>Student Name 3</w:t>
+                              <w:t>Hồ</w:t>
                             </w:r>
-                          </w:p>
-                          <w:p>
-                            <w:pPr>
-                              <w:spacing w:after="200" w:line="276" w:lineRule="auto"/>
+                            <w:proofErr w:type="spellEnd"/>
+                            <w:r>
                               <w:rPr>
                                 <w:rFonts w:cstheme="minorHAnsi"/>
                                 <w:b/>
@@ -487,7 +615,42 @@
                                 <w:sz w:val="32"/>
                                 <w:szCs w:val="32"/>
                               </w:rPr>
-                            </w:pPr>
+                              <w:t xml:space="preserve"> </w:t>
+                            </w:r>
+                            <w:proofErr w:type="spellStart"/>
+                            <w:r>
+                              <w:rPr>
+                                <w:rFonts w:cstheme="minorHAnsi"/>
+                                <w:b/>
+                                <w:color w:val="1F497D" w:themeColor="text2"/>
+                                <w:sz w:val="32"/>
+                                <w:szCs w:val="32"/>
+                              </w:rPr>
+                              <w:t>Quốc</w:t>
+                            </w:r>
+                            <w:proofErr w:type="spellEnd"/>
+                            <w:r>
+                              <w:rPr>
+                                <w:rFonts w:cstheme="minorHAnsi"/>
+                                <w:b/>
+                                <w:color w:val="1F497D" w:themeColor="text2"/>
+                                <w:sz w:val="32"/>
+                                <w:szCs w:val="32"/>
+                              </w:rPr>
+                              <w:t xml:space="preserve"> </w:t>
+                            </w:r>
+                            <w:proofErr w:type="spellStart"/>
+                            <w:r>
+                              <w:rPr>
+                                <w:rFonts w:cstheme="minorHAnsi"/>
+                                <w:b/>
+                                <w:color w:val="1F497D" w:themeColor="text2"/>
+                                <w:sz w:val="32"/>
+                                <w:szCs w:val="32"/>
+                              </w:rPr>
+                              <w:t>Đạt</w:t>
+                            </w:r>
+                            <w:proofErr w:type="spellEnd"/>
                           </w:p>
                           <w:p>
                             <w:pPr>
@@ -586,8 +749,20 @@
                           <w:sz w:val="32"/>
                           <w:szCs w:val="32"/>
                         </w:rPr>
-                        <w:t xml:space="preserve">  Ho Hoan</w:t>
+                        <w:t xml:space="preserve">  Ho </w:t>
                       </w:r>
+                      <w:proofErr w:type="spellStart"/>
+                      <w:r>
+                        <w:rPr>
+                          <w:rFonts w:cstheme="minorHAnsi"/>
+                          <w:b/>
+                          <w:color w:val="1F497D" w:themeColor="text2"/>
+                          <w:sz w:val="32"/>
+                          <w:szCs w:val="32"/>
+                        </w:rPr>
+                        <w:t>Hoan</w:t>
+                      </w:r>
+                      <w:proofErr w:type="spellEnd"/>
                       <w:r>
                         <w:rPr>
                           <w:rFonts w:cstheme="minorHAnsi"/>
@@ -667,6 +842,7 @@
                           <w:szCs w:val="32"/>
                         </w:rPr>
                       </w:pPr>
+                      <w:proofErr w:type="spellStart"/>
                       <w:r>
                         <w:rPr>
                           <w:rFonts w:cstheme="minorHAnsi"/>
@@ -675,8 +851,82 @@
                           <w:sz w:val="32"/>
                           <w:szCs w:val="32"/>
                         </w:rPr>
-                        <w:t>Student Name 1</w:t>
+                        <w:t>Huỳnh</w:t>
                       </w:r>
+                      <w:proofErr w:type="spellEnd"/>
+                      <w:r>
+                        <w:rPr>
+                          <w:rFonts w:cstheme="minorHAnsi"/>
+                          <w:b/>
+                          <w:color w:val="1F497D" w:themeColor="text2"/>
+                          <w:sz w:val="32"/>
+                          <w:szCs w:val="32"/>
+                        </w:rPr>
+                        <w:t xml:space="preserve"> Gia </w:t>
+                      </w:r>
+                      <w:proofErr w:type="spellStart"/>
+                      <w:r>
+                        <w:rPr>
+                          <w:rFonts w:cstheme="minorHAnsi"/>
+                          <w:b/>
+                          <w:color w:val="1F497D" w:themeColor="text2"/>
+                          <w:sz w:val="32"/>
+                          <w:szCs w:val="32"/>
+                        </w:rPr>
+                        <w:t>Bảo</w:t>
+                      </w:r>
+                      <w:proofErr w:type="spellEnd"/>
+                    </w:p>
+                    <w:p>
+                      <w:pPr>
+                        <w:pStyle w:val="ListParagraph"/>
+                        <w:numPr>
+                          <w:ilvl w:val="3"/>
+                          <w:numId w:val="9"/>
+                        </w:numPr>
+                        <w:spacing w:after="200" w:line="276" w:lineRule="auto"/>
+                        <w:rPr>
+                          <w:rFonts w:cstheme="minorHAnsi"/>
+                          <w:b/>
+                          <w:color w:val="1F497D" w:themeColor="text2"/>
+                          <w:sz w:val="32"/>
+                          <w:szCs w:val="32"/>
+                        </w:rPr>
+                      </w:pPr>
+                      <w:proofErr w:type="spellStart"/>
+                      <w:r>
+                        <w:rPr>
+                          <w:rFonts w:cstheme="minorHAnsi"/>
+                          <w:b/>
+                          <w:color w:val="1F497D" w:themeColor="text2"/>
+                          <w:sz w:val="32"/>
+                          <w:szCs w:val="32"/>
+                        </w:rPr>
+                        <w:t>Huỳnh</w:t>
+                      </w:r>
+                      <w:proofErr w:type="spellEnd"/>
+                      <w:r>
+                        <w:rPr>
+                          <w:rFonts w:cstheme="minorHAnsi"/>
+                          <w:b/>
+                          <w:color w:val="1F497D" w:themeColor="text2"/>
+                          <w:sz w:val="32"/>
+                          <w:szCs w:val="32"/>
+                        </w:rPr>
+                        <w:t xml:space="preserve"> Minh </w:t>
+                      </w:r>
+                      <w:proofErr w:type="spellStart"/>
+                      <w:r>
+                        <w:rPr>
+                          <w:rFonts w:cstheme="minorHAnsi"/>
+                          <w:b/>
+                          <w:color w:val="1F497D" w:themeColor="text2"/>
+                          <w:sz w:val="32"/>
+                          <w:szCs w:val="32"/>
+                        </w:rPr>
+                        <w:t>nghiệp</w:t>
+                      </w:r>
+                      <w:proofErr w:type="spellEnd"/>
                     </w:p>
                     <w:p>
                       <w:pPr>
@@ -702,7 +952,51 @@
                           <w:sz w:val="32"/>
                           <w:szCs w:val="32"/>
                         </w:rPr>
-                        <w:t>Student Name 2</w:t>
+                        <w:t xml:space="preserve">Nguyễn </w:t>
+                      </w:r>
+                      <w:proofErr w:type="spellStart"/>
+                      <w:r>
+                        <w:rPr>
+                          <w:rFonts w:cstheme="minorHAnsi"/>
+                          <w:b/>
+                          <w:color w:val="1F497D" w:themeColor="text2"/>
+                          <w:sz w:val="32"/>
+                          <w:szCs w:val="32"/>
+                        </w:rPr>
+                        <w:t>Quốc</w:t>
+                      </w:r>
+                      <w:proofErr w:type="spellEnd"/>
+                      <w:r>
+                        <w:rPr>
+                          <w:rFonts w:cstheme="minorHAnsi"/>
+                          <w:b/>
+                          <w:color w:val="1F497D" w:themeColor="text2"/>
+                          <w:sz w:val="32"/>
+                          <w:szCs w:val="32"/>
+                        </w:rPr>
+                        <w:t xml:space="preserve"> </w:t>
+                      </w:r>
+                      <w:proofErr w:type="spellStart"/>
+                      <w:r>
+                        <w:rPr>
+                          <w:rFonts w:cstheme="minorHAnsi"/>
+                          <w:b/>
+                          <w:color w:val="1F497D" w:themeColor="text2"/>
+                          <w:sz w:val="32"/>
+                          <w:szCs w:val="32"/>
+                        </w:rPr>
+                        <w:t>Trường</w:t>
+                      </w:r>
+                      <w:proofErr w:type="spellEnd"/>
+                      <w:r>
+                        <w:rPr>
+                          <w:rFonts w:cstheme="minorHAnsi"/>
+                          <w:b/>
+                          <w:color w:val="1F497D" w:themeColor="text2"/>
+                          <w:sz w:val="32"/>
+                          <w:szCs w:val="32"/>
+                        </w:rPr>
+                        <w:t xml:space="preserve"> Huy</w:t>
                       </w:r>
                     </w:p>
                     <w:p>
@@ -721,6 +1015,7 @@
                           <w:szCs w:val="32"/>
                         </w:rPr>
                       </w:pPr>
+                      <w:proofErr w:type="spellStart"/>
                       <w:r>
                         <w:rPr>
                           <w:rFonts w:cstheme="minorHAnsi"/>
@@ -729,12 +1024,10 @@
                           <w:sz w:val="32"/>
                           <w:szCs w:val="32"/>
                         </w:rPr>
-                        <w:t>Student Name 3</w:t>
+                        <w:t>Hồ</w:t>
                       </w:r>
-                    </w:p>
-                    <w:p>
-                      <w:pPr>
-                        <w:spacing w:after="200" w:line="276" w:lineRule="auto"/>
+                      <w:proofErr w:type="spellEnd"/>
+                      <w:r>
                         <w:rPr>
                           <w:rFonts w:cstheme="minorHAnsi"/>
                           <w:b/>
@@ -742,7 +1035,42 @@
                           <w:sz w:val="32"/>
                           <w:szCs w:val="32"/>
                         </w:rPr>
-                      </w:pPr>
+                        <w:t xml:space="preserve"> </w:t>
+                      </w:r>
+                      <w:proofErr w:type="spellStart"/>
+                      <w:r>
+                        <w:rPr>
+                          <w:rFonts w:cstheme="minorHAnsi"/>
+                          <w:b/>
+                          <w:color w:val="1F497D" w:themeColor="text2"/>
+                          <w:sz w:val="32"/>
+                          <w:szCs w:val="32"/>
+                        </w:rPr>
+                        <w:t>Quốc</w:t>
+                      </w:r>
+                      <w:proofErr w:type="spellEnd"/>
+                      <w:r>
+                        <w:rPr>
+                          <w:rFonts w:cstheme="minorHAnsi"/>
+                          <w:b/>
+                          <w:color w:val="1F497D" w:themeColor="text2"/>
+                          <w:sz w:val="32"/>
+                          <w:szCs w:val="32"/>
+                        </w:rPr>
+                        <w:t xml:space="preserve"> </w:t>
+                      </w:r>
+                      <w:proofErr w:type="spellStart"/>
+                      <w:r>
+                        <w:rPr>
+                          <w:rFonts w:cstheme="minorHAnsi"/>
+                          <w:b/>
+                          <w:color w:val="1F497D" w:themeColor="text2"/>
+                          <w:sz w:val="32"/>
+                          <w:szCs w:val="32"/>
+                        </w:rPr>
+                        <w:t>Đạt</w:t>
+                      </w:r>
+                      <w:proofErr w:type="spellEnd"/>
                     </w:p>
                     <w:p>
                       <w:pPr>
@@ -934,17 +1262,7 @@
                                 <w:sz w:val="32"/>
                                 <w:szCs w:val="32"/>
                               </w:rPr>
-                              <w:t>Ho Chi Minh City, Sep 10</w:t>
-                            </w:r>
-                            <w:r>
-                              <w:rPr>
-                                <w:rFonts w:cstheme="minorHAnsi"/>
-                                <w:b/>
-                                <w:color w:val="000000" w:themeColor="text1"/>
-                                <w:sz w:val="32"/>
-                                <w:szCs w:val="32"/>
-                              </w:rPr>
-                              <w:t xml:space="preserve"> 2012</w:t>
+                              <w:t>Ho Chi Minh City</w:t>
                             </w:r>
                           </w:p>
                         </w:txbxContent>
@@ -982,17 +1300,7 @@
                           <w:sz w:val="32"/>
                           <w:szCs w:val="32"/>
                         </w:rPr>
-                        <w:t>Ho Chi Minh City, Sep 10</w:t>
-                      </w:r>
-                      <w:r>
-                        <w:rPr>
-                          <w:rFonts w:cstheme="minorHAnsi"/>
-                          <w:b/>
-                          <w:color w:val="000000" w:themeColor="text1"/>
-                          <w:sz w:val="32"/>
-                          <w:szCs w:val="32"/>
-                        </w:rPr>
-                        <w:t xml:space="preserve"> 2012</w:t>
+                        <w:t>Ho Chi Minh City</w:t>
                       </w:r>
                     </w:p>
                   </w:txbxContent>
@@ -1120,7 +1428,27 @@
               <w:sz w:val="24"/>
               <w:szCs w:val="24"/>
             </w:rPr>
-            <w:t>Problem Definition..…………………………………………………………………………………01</w:t>
+            <w:t xml:space="preserve">Problem </w:t>
+          </w:r>
+          <w:proofErr w:type="gramStart"/>
+          <w:r>
+            <w:rPr>
+              <w:rFonts w:ascii="Times New Roman" w:hAnsi="Times New Roman" w:cs="Times New Roman"/>
+              <w:b/>
+              <w:sz w:val="24"/>
+              <w:szCs w:val="24"/>
+            </w:rPr>
+            <w:t>Definition..</w:t>
+          </w:r>
+          <w:proofErr w:type="gramEnd"/>
+          <w:r>
+            <w:rPr>
+              <w:rFonts w:ascii="Times New Roman" w:hAnsi="Times New Roman" w:cs="Times New Roman"/>
+              <w:b/>
+              <w:sz w:val="24"/>
+              <w:szCs w:val="24"/>
+            </w:rPr>
+            <w:t>…………………………………………………………………………………01</w:t>
           </w:r>
         </w:p>
         <w:p>
@@ -1419,8 +1747,18 @@
               <w:sz w:val="24"/>
               <w:szCs w:val="24"/>
             </w:rPr>
-            <w:t>Interface Design……………………………………………………………………………….....</w:t>
+            <w:t>Interface Design………………………………………………………………………………</w:t>
           </w:r>
+          <w:proofErr w:type="gramStart"/>
+          <w:r>
+            <w:rPr>
+              <w:rFonts w:ascii="Times New Roman" w:hAnsi="Times New Roman" w:cs="Times New Roman"/>
+              <w:sz w:val="24"/>
+              <w:szCs w:val="24"/>
+            </w:rPr>
+            <w:t>.....</w:t>
+          </w:r>
+          <w:proofErr w:type="gramEnd"/>
           <w:r>
             <w:rPr>
               <w:rFonts w:ascii="Times New Roman" w:hAnsi="Times New Roman" w:cs="Times New Roman"/>
@@ -1490,7 +1828,25 @@
               <w:szCs w:val="24"/>
             </w:rPr>
             <w:tab/>
-            <w:t>………………………………………………………………………………………………..53</w:t>
+            <w:t>……………………………………………………………………………………………</w:t>
+          </w:r>
+          <w:proofErr w:type="gramStart"/>
+          <w:r>
+            <w:rPr>
+              <w:rFonts w:ascii="Times New Roman" w:hAnsi="Times New Roman" w:cs="Times New Roman"/>
+              <w:sz w:val="24"/>
+              <w:szCs w:val="24"/>
+            </w:rPr>
+            <w:t>…..</w:t>
+          </w:r>
+          <w:proofErr w:type="gramEnd"/>
+          <w:r>
+            <w:rPr>
+              <w:rFonts w:ascii="Times New Roman" w:hAnsi="Times New Roman" w:cs="Times New Roman"/>
+              <w:sz w:val="24"/>
+              <w:szCs w:val="24"/>
+            </w:rPr>
+            <w:t>53</w:t>
           </w:r>
         </w:p>
         <w:p>
@@ -1506,13 +1862,23 @@
               <w:szCs w:val="24"/>
             </w:rPr>
           </w:pPr>
+          <w:proofErr w:type="spellStart"/>
           <w:r>
             <w:rPr>
               <w:rFonts w:ascii="Times New Roman" w:hAnsi="Times New Roman" w:cs="Times New Roman"/>
               <w:sz w:val="24"/>
               <w:szCs w:val="24"/>
             </w:rPr>
-            <w:t>Tasksheet…………………………………………………………………………………………….</w:t>
+            <w:t>Tasksheet</w:t>
+          </w:r>
+          <w:proofErr w:type="spellEnd"/>
+          <w:r>
+            <w:rPr>
+              <w:rFonts w:ascii="Times New Roman" w:hAnsi="Times New Roman" w:cs="Times New Roman"/>
+              <w:sz w:val="24"/>
+              <w:szCs w:val="24"/>
+            </w:rPr>
+            <w:t>…………………………………………………………………………………………….</w:t>
           </w:r>
           <w:r>
             <w:rPr>
@@ -1791,7 +2157,25 @@
           <w:szCs w:val="24"/>
           <w:u w:val="single"/>
         </w:rPr>
-        <w:t>The Object Of The Project</w:t>
+        <w:t xml:space="preserve">The Object </w:t>
+      </w:r>
+      <w:proofErr w:type="gramStart"/>
+      <w:r>
+        <w:rPr>
+          <w:b/>
+          <w:szCs w:val="24"/>
+          <w:u w:val="single"/>
+        </w:rPr>
+        <w:t>Of</w:t>
+      </w:r>
+      <w:proofErr w:type="gramEnd"/>
+      <w:r>
+        <w:rPr>
+          <w:b/>
+          <w:szCs w:val="24"/>
+          <w:u w:val="single"/>
+        </w:rPr>
+        <w:t xml:space="preserve"> The Project</w:t>
       </w:r>
       <w:r>
         <w:rPr>
@@ -1822,6 +2206,7 @@
         </w:rPr>
         <w:t xml:space="preserve">This project will aim at creation of a </w:t>
       </w:r>
+      <w:proofErr w:type="gramStart"/>
       <w:r>
         <w:rPr>
           <w:iCs/>
@@ -1841,28 +2226,52 @@
           <w:iCs/>
           <w:szCs w:val="24"/>
         </w:rPr>
-        <w:t>ity reputation booking doctor</w:t>
-      </w:r>
+        <w:t>ity</w:t>
+      </w:r>
+      <w:proofErr w:type="gramEnd"/>
       <w:r>
         <w:rPr>
           <w:iCs/>
           <w:szCs w:val="24"/>
         </w:rPr>
-        <w:t xml:space="preserve"> system. This will be accessible to all customers who have a valid User Id and Password</w:t>
+        <w:t xml:space="preserve"> reputation booking doctor</w:t>
       </w:r>
       <w:r>
         <w:rPr>
           <w:iCs/>
           <w:szCs w:val="24"/>
         </w:rPr>
-        <w:t xml:space="preserve"> </w:t>
-      </w:r>
+        <w:t xml:space="preserve"> system. This will be accessible to all customers who have a valid User Id and </w:t>
+      </w:r>
+      <w:proofErr w:type="gramStart"/>
       <w:r>
         <w:rPr>
           <w:iCs/>
           <w:szCs w:val="24"/>
         </w:rPr>
-        <w:t>. This system provides the following facilities:</w:t>
+        <w:t>Password</w:t>
+      </w:r>
+      <w:r>
+        <w:rPr>
+          <w:iCs/>
+          <w:szCs w:val="24"/>
+        </w:rPr>
+        <w:t xml:space="preserve"> </w:t>
+      </w:r>
+      <w:r>
+        <w:rPr>
+          <w:iCs/>
+          <w:szCs w:val="24"/>
+        </w:rPr>
+        <w:t>.</w:t>
+      </w:r>
+      <w:proofErr w:type="gramEnd"/>
+      <w:r>
+        <w:rPr>
+          <w:iCs/>
+          <w:szCs w:val="24"/>
+        </w:rPr>
+        <w:t xml:space="preserve"> This system provides the following facilities:</w:t>
       </w:r>
     </w:p>
     <w:p>
@@ -1941,8 +2350,9 @@
           <w:szCs w:val="24"/>
           <w:u w:val="single"/>
         </w:rPr>
-        <w:t>Functional Requirements</w:t>
-      </w:r>
+        <w:t xml:space="preserve">Functional </w:t>
+      </w:r>
+      <w:proofErr w:type="gramStart"/>
       <w:r>
         <w:rPr>
           <w:b/>
@@ -1950,8 +2360,18 @@
           <w:szCs w:val="24"/>
           <w:u w:val="single"/>
         </w:rPr>
+        <w:t>Requirements</w:t>
+      </w:r>
+      <w:r>
+        <w:rPr>
+          <w:b/>
+          <w:color w:val="000000" w:themeColor="text1"/>
+          <w:szCs w:val="24"/>
+          <w:u w:val="single"/>
+        </w:rPr>
         <w:t>(</w:t>
       </w:r>
+      <w:proofErr w:type="gramEnd"/>
       <w:r>
         <w:rPr>
           <w:color w:val="000000" w:themeColor="text1"/>
@@ -1994,8 +2414,18 @@
       </w:r>
       <w:r>
         <w:tab/>
-        <w:t>If a wrong password is given, that account will be received a mesages .</w:t>
-      </w:r>
+        <w:t xml:space="preserve">If a wrong password is given, that account will be received a </w:t>
+      </w:r>
+      <w:proofErr w:type="spellStart"/>
+      <w:proofErr w:type="gramStart"/>
+      <w:r>
+        <w:t>mesages</w:t>
+      </w:r>
+      <w:proofErr w:type="spellEnd"/>
+      <w:r>
+        <w:t xml:space="preserve"> .</w:t>
+      </w:r>
+      <w:proofErr w:type="gramEnd"/>
     </w:p>
     <w:p>
       <w:r>
@@ -2003,7 +2433,15 @@
       </w:r>
       <w:r>
         <w:tab/>
-        <w:t>After the valid user logs in he is shown the list of reputable  doctor .</w:t>
+        <w:t xml:space="preserve">After the valid user logs in he is shown the list of </w:t>
+      </w:r>
+      <w:proofErr w:type="gramStart"/>
+      <w:r>
+        <w:t>reputable  doctor</w:t>
+      </w:r>
+      <w:proofErr w:type="gramEnd"/>
+      <w:r>
+        <w:t xml:space="preserve"> .</w:t>
       </w:r>
     </w:p>
     <w:p>
@@ -2012,7 +2450,15 @@
       </w:r>
       <w:r>
         <w:tab/>
-        <w:t>On selecting the doctor he is taken to a page which shows the present detail of that doctor.</w:t>
+        <w:t xml:space="preserve">On selecting the </w:t>
+      </w:r>
+      <w:proofErr w:type="gramStart"/>
+      <w:r>
+        <w:t>doctor</w:t>
+      </w:r>
+      <w:proofErr w:type="gramEnd"/>
+      <w:r>
+        <w:t xml:space="preserve"> he is taken to a page which shows the present detail of that doctor.</w:t>
       </w:r>
     </w:p>
     <w:p>
@@ -2030,7 +2476,15 @@
       </w:r>
       <w:r>
         <w:tab/>
-        <w:t>User can upload their sysmptom to find a suitable doctor near them.</w:t>
+        <w:t xml:space="preserve">User can upload their </w:t>
+      </w:r>
+      <w:proofErr w:type="spellStart"/>
+      <w:r>
+        <w:t>sysmptom</w:t>
+      </w:r>
+      <w:proofErr w:type="spellEnd"/>
+      <w:r>
+        <w:t xml:space="preserve"> to find a suitable doctor near them.</w:t>
       </w:r>
     </w:p>
     <w:p>
@@ -2039,7 +2493,31 @@
       </w:r>
       <w:r>
         <w:tab/>
-        <w:t>User can Book doctor from his account to make him go to that phace to check out the patient. If that docor acept a notification should appear to the customer, in case it is unsuccessful, a proper message should be given to the customer as to why it failed.</w:t>
+        <w:t xml:space="preserve">User can Book doctor from his account to make him go to that </w:t>
+      </w:r>
+      <w:proofErr w:type="spellStart"/>
+      <w:r>
+        <w:t>phace</w:t>
+      </w:r>
+      <w:proofErr w:type="spellEnd"/>
+      <w:r>
+        <w:t xml:space="preserve"> to check out the patient. If that </w:t>
+      </w:r>
+      <w:proofErr w:type="spellStart"/>
+      <w:r>
+        <w:t>docor</w:t>
+      </w:r>
+      <w:proofErr w:type="spellEnd"/>
+      <w:r>
+        <w:t xml:space="preserve"> </w:t>
+      </w:r>
+      <w:proofErr w:type="spellStart"/>
+      <w:r>
+        <w:t>acept</w:t>
+      </w:r>
+      <w:proofErr w:type="spellEnd"/>
+      <w:r>
+        <w:t xml:space="preserve"> a notification should appear to the customer, in case it is unsuccessful, a proper message should be given to the customer as to why it failed.</w:t>
       </w:r>
     </w:p>
     <w:p>
@@ -2086,7 +2564,7 @@
           <w:u w:val="single"/>
         </w:rPr>
       </w:pPr>
-      <w:bookmarkStart w:id="1" w:name="_Toc106693347"/>
+      <w:bookmarkStart w:id="0" w:name="_Toc106693347"/>
       <w:r>
         <w:rPr>
           <w:rFonts w:ascii="Times New Roman" w:hAnsi="Times New Roman" w:cs="Times New Roman"/>
@@ -2097,7 +2575,7 @@
         </w:rPr>
         <w:t>Hardware/ Software Requirements</w:t>
       </w:r>
-      <w:bookmarkEnd w:id="1"/>
+      <w:bookmarkEnd w:id="0"/>
     </w:p>
     <w:p>
       <w:pPr>
@@ -2421,8 +2899,16 @@
         <w:rPr>
           <w:szCs w:val="24"/>
         </w:rPr>
-        <w:t>Environment: Microsoft .NET Framework  3.5</w:t>
-      </w:r>
+        <w:t xml:space="preserve">Environment: Microsoft .NET </w:t>
+      </w:r>
+      <w:proofErr w:type="gramStart"/>
+      <w:r>
+        <w:rPr>
+          <w:szCs w:val="24"/>
+        </w:rPr>
+        <w:t>Framework  3.5</w:t>
+      </w:r>
+      <w:proofErr w:type="gramEnd"/>
     </w:p>
     <w:p>
       <w:pPr>
@@ -2480,12 +2966,14 @@
           <w:szCs w:val="24"/>
         </w:rPr>
       </w:pPr>
+      <w:proofErr w:type="spellStart"/>
       <w:r>
         <w:rPr>
           <w:szCs w:val="24"/>
         </w:rPr>
         <w:t>Winform</w:t>
       </w:r>
+      <w:proofErr w:type="spellEnd"/>
     </w:p>
     <w:p>
       <w:pPr>
@@ -2610,39 +3098,23 @@
     </w:p>
     <w:p>
       <w:pPr>
-        <w:rPr>
-          <w:b/>
-          <w:sz w:val="36"/>
-          <w:szCs w:val="36"/>
-          <w:u w:val="single"/>
-        </w:rPr>
-      </w:pPr>
-      <w:r>
-        <w:rPr>
-          <w:b/>
-          <w:sz w:val="36"/>
-          <w:szCs w:val="36"/>
-          <w:u w:val="single"/>
-        </w:rPr>
-        <w:t>Customer :</w:t>
-      </w:r>
+        <w:jc w:val="center"/>
+        <w:rPr>
+          <w:b/>
+          <w:sz w:val="44"/>
+          <w:szCs w:val="44"/>
+        </w:rPr>
+      </w:pPr>
     </w:p>
     <w:p>
       <w:pPr>
-        <w:rPr>
-          <w:b/>
-          <w:sz w:val="96"/>
-          <w:szCs w:val="96"/>
-        </w:rPr>
-      </w:pPr>
-      <w:r>
-        <w:rPr>
-          <w:b/>
-          <w:sz w:val="96"/>
-          <w:szCs w:val="96"/>
-        </w:rPr>
-        <w:t>?</w:t>
-      </w:r>
+        <w:jc w:val="center"/>
+        <w:rPr>
+          <w:b/>
+          <w:sz w:val="44"/>
+          <w:szCs w:val="44"/>
+        </w:rPr>
+      </w:pPr>
     </w:p>
     <w:p>
       <w:pPr>
@@ -2666,7 +3138,6 @@
     </w:p>
     <w:p>
       <w:pPr>
-        <w:jc w:val="center"/>
         <w:rPr>
           <w:b/>
           <w:sz w:val="44"/>
@@ -2683,168 +3154,13 @@
           <w:szCs w:val="44"/>
         </w:rPr>
       </w:pPr>
-    </w:p>
-    <w:p>
-      <w:pPr>
-        <w:jc w:val="center"/>
+      <w:r>
         <w:rPr>
           <w:b/>
           <w:sz w:val="44"/>
           <w:szCs w:val="44"/>
         </w:rPr>
-      </w:pPr>
-    </w:p>
-    <w:p>
-      <w:pPr>
-        <w:jc w:val="center"/>
-        <w:rPr>
-          <w:b/>
-          <w:sz w:val="44"/>
-          <w:szCs w:val="44"/>
-        </w:rPr>
-      </w:pPr>
-    </w:p>
-    <w:p>
-      <w:pPr>
-        <w:jc w:val="center"/>
-        <w:rPr>
-          <w:b/>
-          <w:sz w:val="44"/>
-          <w:szCs w:val="44"/>
-        </w:rPr>
-      </w:pPr>
-    </w:p>
-    <w:p>
-      <w:pPr>
-        <w:rPr>
-          <w:b/>
-          <w:sz w:val="44"/>
-          <w:szCs w:val="44"/>
-          <w:u w:val="single"/>
-        </w:rPr>
-      </w:pPr>
-      <w:r>
-        <w:rPr>
-          <w:b/>
-          <w:sz w:val="44"/>
-          <w:szCs w:val="44"/>
-          <w:u w:val="single"/>
-        </w:rPr>
-        <w:t>Administrators :</w:t>
-      </w:r>
-    </w:p>
-    <w:p>
-      <w:pPr>
-        <w:jc w:val="center"/>
-        <w:rPr>
-          <w:b/>
-          <w:sz w:val="44"/>
-          <w:szCs w:val="44"/>
-        </w:rPr>
-      </w:pPr>
-    </w:p>
-    <w:p>
-      <w:pPr>
-        <w:jc w:val="center"/>
-        <w:rPr>
-          <w:b/>
-          <w:sz w:val="44"/>
-          <w:szCs w:val="44"/>
-        </w:rPr>
-      </w:pPr>
-    </w:p>
-    <w:p>
-      <w:pPr>
-        <w:jc w:val="center"/>
-        <w:rPr>
-          <w:b/>
-          <w:sz w:val="144"/>
-          <w:szCs w:val="144"/>
-        </w:rPr>
-      </w:pPr>
-      <w:r>
-        <w:rPr>
-          <w:b/>
-          <w:sz w:val="144"/>
-          <w:szCs w:val="144"/>
-        </w:rPr>
-        <w:t>?</w:t>
-      </w:r>
-    </w:p>
-    <w:p>
-      <w:pPr>
-        <w:jc w:val="center"/>
-        <w:rPr>
-          <w:b/>
-          <w:sz w:val="44"/>
-          <w:szCs w:val="44"/>
-        </w:rPr>
-      </w:pPr>
-    </w:p>
-    <w:p>
-      <w:pPr>
-        <w:jc w:val="center"/>
-        <w:rPr>
-          <w:b/>
-          <w:sz w:val="44"/>
-          <w:szCs w:val="44"/>
-        </w:rPr>
-      </w:pPr>
-    </w:p>
-    <w:p>
-      <w:pPr>
-        <w:jc w:val="center"/>
-        <w:rPr>
-          <w:b/>
-          <w:sz w:val="44"/>
-          <w:szCs w:val="44"/>
-        </w:rPr>
-      </w:pPr>
-    </w:p>
-    <w:p>
-      <w:pPr>
-        <w:jc w:val="center"/>
-        <w:rPr>
-          <w:b/>
-          <w:sz w:val="44"/>
-          <w:szCs w:val="44"/>
-        </w:rPr>
-      </w:pPr>
-    </w:p>
-    <w:p>
-      <w:pPr>
-        <w:jc w:val="center"/>
-        <w:rPr>
-          <w:b/>
-          <w:sz w:val="44"/>
-          <w:szCs w:val="44"/>
-        </w:rPr>
-      </w:pPr>
-    </w:p>
-    <w:p>
-      <w:pPr>
-        <w:rPr>
-          <w:b/>
-          <w:sz w:val="44"/>
-          <w:szCs w:val="44"/>
-        </w:rPr>
-      </w:pPr>
-    </w:p>
-    <w:p>
-      <w:pPr>
-        <w:jc w:val="center"/>
-        <w:rPr>
-          <w:b/>
-          <w:sz w:val="44"/>
-          <w:szCs w:val="44"/>
-        </w:rPr>
-      </w:pPr>
-      <w:r>
-        <w:rPr>
-          <w:b/>
-          <w:sz w:val="44"/>
-          <w:szCs w:val="44"/>
-        </w:rPr>
+        <w:lastRenderedPageBreak/>
         <w:t>USE CASE DESCRIPTION</w:t>
       </w:r>
     </w:p>
@@ -2891,11 +3207,19 @@
           <w:bCs/>
         </w:rPr>
       </w:pPr>
-      <w:r>
-        <w:rPr>
-          <w:b/>
-        </w:rPr>
-        <w:t xml:space="preserve">Customers : </w:t>
+      <w:proofErr w:type="gramStart"/>
+      <w:r>
+        <w:rPr>
+          <w:b/>
+        </w:rPr>
+        <w:t>Customers :</w:t>
+      </w:r>
+      <w:proofErr w:type="gramEnd"/>
+      <w:r>
+        <w:rPr>
+          <w:b/>
+        </w:rPr>
+        <w:t xml:space="preserve"> </w:t>
       </w:r>
       <w:r>
         <w:rPr>
@@ -2915,11 +3239,19 @@
         </w:rPr>
         <w:t xml:space="preserve">visitors </w:t>
       </w:r>
+      <w:proofErr w:type="gramStart"/>
       <w:r>
         <w:rPr>
           <w:bCs/>
         </w:rPr>
-        <w:t xml:space="preserve">uses this </w:t>
+        <w:t>uses</w:t>
+      </w:r>
+      <w:proofErr w:type="gramEnd"/>
+      <w:r>
+        <w:rPr>
+          <w:bCs/>
+        </w:rPr>
+        <w:t xml:space="preserve"> this </w:t>
       </w:r>
       <w:r>
         <w:rPr>
@@ -2967,7 +3299,21 @@
         <w:rPr>
           <w:bCs/>
         </w:rPr>
-        <w:t xml:space="preserve">visitors uses this </w:t>
+        <w:t xml:space="preserve">visitors </w:t>
+      </w:r>
+      <w:proofErr w:type="gramStart"/>
+      <w:r>
+        <w:rPr>
+          <w:bCs/>
+        </w:rPr>
+        <w:t>uses</w:t>
+      </w:r>
+      <w:proofErr w:type="gramEnd"/>
+      <w:r>
+        <w:rPr>
+          <w:bCs/>
+        </w:rPr>
+        <w:t xml:space="preserve"> this </w:t>
       </w:r>
       <w:r>
         <w:rPr>
@@ -3014,11 +3360,19 @@
           <w:numId w:val="31"/>
         </w:numPr>
       </w:pPr>
-      <w:r>
-        <w:rPr>
-          <w:b/>
-        </w:rPr>
-        <w:t xml:space="preserve">administrators : </w:t>
+      <w:proofErr w:type="gramStart"/>
+      <w:r>
+        <w:rPr>
+          <w:b/>
+        </w:rPr>
+        <w:t>administrators :</w:t>
+      </w:r>
+      <w:proofErr w:type="gramEnd"/>
+      <w:r>
+        <w:rPr>
+          <w:b/>
+        </w:rPr>
+        <w:t xml:space="preserve"> </w:t>
       </w:r>
       <w:r>
         <w:rPr>
@@ -3040,6 +3394,7 @@
           <w:u w:val="single"/>
         </w:rPr>
       </w:pPr>
+      <w:proofErr w:type="spellStart"/>
       <w:r>
         <w:rPr>
           <w:b/>
@@ -3047,7 +3402,17 @@
           <w:szCs w:val="28"/>
           <w:u w:val="single"/>
         </w:rPr>
-        <w:t>Usecase:</w:t>
+        <w:t>Usecase</w:t>
+      </w:r>
+      <w:proofErr w:type="spellEnd"/>
+      <w:r>
+        <w:rPr>
+          <w:b/>
+          <w:sz w:val="28"/>
+          <w:szCs w:val="28"/>
+          <w:u w:val="single"/>
+        </w:rPr>
+        <w:t>:</w:t>
       </w:r>
     </w:p>
     <w:p>
@@ -3119,6 +3484,7 @@
                 <w:szCs w:val="28"/>
               </w:rPr>
             </w:pPr>
+            <w:proofErr w:type="spellStart"/>
             <w:r>
               <w:rPr>
                 <w:b/>
@@ -3128,6 +3494,7 @@
               </w:rPr>
               <w:t>Usecase</w:t>
             </w:r>
+            <w:proofErr w:type="spellEnd"/>
           </w:p>
         </w:tc>
         <w:tc>
@@ -3273,7 +3640,6 @@
               <w:rPr>
                 <w:b/>
               </w:rPr>
-              <w:lastRenderedPageBreak/>
               <w:t>Main flow</w:t>
             </w:r>
           </w:p>
@@ -3284,8 +3650,13 @@
           </w:tcPr>
           <w:p>
             <w:r>
-              <w:t>_Guest must provide mandatory information :</w:t>
-            </w:r>
+              <w:t xml:space="preserve">_Guest must provide mandatory </w:t>
+            </w:r>
+            <w:proofErr w:type="gramStart"/>
+            <w:r>
+              <w:t>information :</w:t>
+            </w:r>
+            <w:proofErr w:type="gramEnd"/>
           </w:p>
           <w:p>
             <w:pPr>
@@ -3294,8 +3665,13 @@
                 <w:numId w:val="3"/>
               </w:numPr>
             </w:pPr>
-            <w:r>
-              <w:t>LoginID.</w:t>
+            <w:proofErr w:type="spellStart"/>
+            <w:r>
+              <w:t>LoginID</w:t>
+            </w:r>
+            <w:proofErr w:type="spellEnd"/>
+            <w:r>
+              <w:t>.</w:t>
             </w:r>
           </w:p>
           <w:p>
@@ -3344,7 +3720,31 @@
           </w:p>
           <w:p>
             <w:r>
-              <w:t>_Guest provides supplementary information : FirstName, LastName,           PhoneNumber, Address</w:t>
+              <w:t xml:space="preserve">_Guest provides supplementary </w:t>
+            </w:r>
+            <w:proofErr w:type="gramStart"/>
+            <w:r>
+              <w:t>information :</w:t>
+            </w:r>
+            <w:proofErr w:type="gramEnd"/>
+            <w:r>
+              <w:t xml:space="preserve"> FirstName, </w:t>
+            </w:r>
+            <w:proofErr w:type="spellStart"/>
+            <w:r>
+              <w:t>LastName</w:t>
+            </w:r>
+            <w:proofErr w:type="spellEnd"/>
+            <w:r>
+              <w:t xml:space="preserve">,           </w:t>
+            </w:r>
+            <w:proofErr w:type="spellStart"/>
+            <w:r>
+              <w:t>PhoneNumber</w:t>
+            </w:r>
+            <w:proofErr w:type="spellEnd"/>
+            <w:r>
+              <w:t>, Address</w:t>
             </w:r>
           </w:p>
           <w:p>
@@ -3359,7 +3759,15 @@
           </w:p>
           <w:p>
             <w:r>
-              <w:t xml:space="preserve">_System create new account for guest that registers to this </w:t>
+              <w:t xml:space="preserve">_System </w:t>
+            </w:r>
+            <w:proofErr w:type="gramStart"/>
+            <w:r>
+              <w:t>create</w:t>
+            </w:r>
+            <w:proofErr w:type="gramEnd"/>
+            <w:r>
+              <w:t xml:space="preserve"> new account for guest that registers to this </w:t>
             </w:r>
             <w:r>
               <w:t>App</w:t>
@@ -3422,7 +3830,23 @@
           </w:p>
           <w:p>
             <w:r>
-              <w:t xml:space="preserve">_If the mandatory information that guest provided, is missed or not exactly, system notifys the error. All cases are : </w:t>
+              <w:t xml:space="preserve">_If the mandatory information that guest provided, is missed or not exactly, system </w:t>
+            </w:r>
+            <w:proofErr w:type="spellStart"/>
+            <w:r>
+              <w:t>notifys</w:t>
+            </w:r>
+            <w:proofErr w:type="spellEnd"/>
+            <w:r>
+              <w:t xml:space="preserve"> the error. All cases </w:t>
+            </w:r>
+            <w:proofErr w:type="gramStart"/>
+            <w:r>
+              <w:t>are :</w:t>
+            </w:r>
+            <w:proofErr w:type="gramEnd"/>
+            <w:r>
+              <w:t xml:space="preserve"> </w:t>
             </w:r>
           </w:p>
           <w:p>
@@ -3432,8 +3856,13 @@
                 <w:numId w:val="4"/>
               </w:numPr>
             </w:pPr>
-            <w:r>
-              <w:t>LoginID has existed in Database.</w:t>
+            <w:proofErr w:type="spellStart"/>
+            <w:r>
+              <w:t>LoginID</w:t>
+            </w:r>
+            <w:proofErr w:type="spellEnd"/>
+            <w:r>
+              <w:t xml:space="preserve"> has existed in Database.</w:t>
             </w:r>
           </w:p>
           <w:p>
@@ -3482,12 +3911,36 @@
           </w:p>
           <w:p>
             <w:r>
-              <w:t>_System must be insert the date that guest register to become member.</w:t>
-            </w:r>
-          </w:p>
-          <w:p>
-            <w:r>
-              <w:t>_If server notifys any error when it’s processing, system must be write report into Log file.</w:t>
+              <w:t xml:space="preserve">_System must be </w:t>
+            </w:r>
+            <w:proofErr w:type="gramStart"/>
+            <w:r>
+              <w:t>insert</w:t>
+            </w:r>
+            <w:proofErr w:type="gramEnd"/>
+            <w:r>
+              <w:t xml:space="preserve"> the date that guest register to become member.</w:t>
+            </w:r>
+          </w:p>
+          <w:p>
+            <w:r>
+              <w:t xml:space="preserve">_If server </w:t>
+            </w:r>
+            <w:proofErr w:type="spellStart"/>
+            <w:r>
+              <w:t>notifys</w:t>
+            </w:r>
+            <w:proofErr w:type="spellEnd"/>
+            <w:r>
+              <w:t xml:space="preserve"> any error when it’s processing, system must be </w:t>
+            </w:r>
+            <w:proofErr w:type="gramStart"/>
+            <w:r>
+              <w:t>write</w:t>
+            </w:r>
+            <w:proofErr w:type="gramEnd"/>
+            <w:r>
+              <w:t xml:space="preserve"> report into Log file.</w:t>
             </w:r>
           </w:p>
         </w:tc>
@@ -3615,6 +4068,7 @@
               <w:rPr>
                 <w:b/>
               </w:rPr>
+              <w:lastRenderedPageBreak/>
               <w:t>Short Description</w:t>
             </w:r>
           </w:p>
@@ -3738,9 +4192,11 @@
             <w:r>
               <w:t xml:space="preserve"> of </w:t>
             </w:r>
+            <w:proofErr w:type="gramStart"/>
             <w:r>
               <w:t>search</w:t>
             </w:r>
+            <w:proofErr w:type="gramEnd"/>
             <w:r>
               <w:t>.</w:t>
             </w:r>
@@ -3749,9 +4205,11 @@
             <w:r>
               <w:t xml:space="preserve">_If customer want to see the details of </w:t>
             </w:r>
+            <w:proofErr w:type="spellStart"/>
             <w:r>
               <w:t>docotr</w:t>
             </w:r>
+            <w:proofErr w:type="spellEnd"/>
             <w:r>
               <w:t xml:space="preserve">, he(she) clicks on the link of this </w:t>
             </w:r>
@@ -3793,7 +4251,15 @@
           </w:tcPr>
           <w:p>
             <w:r>
-              <w:t>_If server notifies any error when it’s processing, system must be write report into Log file.</w:t>
+              <w:t xml:space="preserve">_If server notifies any error when it’s processing, system must be </w:t>
+            </w:r>
+            <w:proofErr w:type="gramStart"/>
+            <w:r>
+              <w:t>write</w:t>
+            </w:r>
+            <w:proofErr w:type="gramEnd"/>
+            <w:r>
+              <w:t xml:space="preserve"> report into Log file.</w:t>
             </w:r>
           </w:p>
         </w:tc>
@@ -3843,6 +4309,7 @@
                 <w:szCs w:val="28"/>
               </w:rPr>
             </w:pPr>
+            <w:proofErr w:type="spellStart"/>
             <w:r>
               <w:rPr>
                 <w:b/>
@@ -3852,6 +4319,7 @@
               </w:rPr>
               <w:t>Usecase</w:t>
             </w:r>
+            <w:proofErr w:type="spellEnd"/>
           </w:p>
         </w:tc>
         <w:tc>
@@ -3961,7 +4429,6 @@
               <w:rPr>
                 <w:b/>
               </w:rPr>
-              <w:lastRenderedPageBreak/>
               <w:t>Post-Conditions</w:t>
             </w:r>
           </w:p>
@@ -4002,7 +4469,15 @@
           </w:tcPr>
           <w:p>
             <w:r>
-              <w:t xml:space="preserve">_Guest inputs the login information : </w:t>
+              <w:t xml:space="preserve">_Guest inputs the login </w:t>
+            </w:r>
+            <w:proofErr w:type="gramStart"/>
+            <w:r>
+              <w:t>information :</w:t>
+            </w:r>
+            <w:proofErr w:type="gramEnd"/>
+            <w:r>
+              <w:t xml:space="preserve"> </w:t>
             </w:r>
           </w:p>
           <w:p>
@@ -4034,7 +4509,15 @@
           </w:p>
           <w:p>
             <w:r>
-              <w:t>_System check the Login ID and Password.</w:t>
+              <w:t xml:space="preserve">_System </w:t>
+            </w:r>
+            <w:proofErr w:type="gramStart"/>
+            <w:r>
+              <w:t>check</w:t>
+            </w:r>
+            <w:proofErr w:type="gramEnd"/>
+            <w:r>
+              <w:t xml:space="preserve"> the Login ID and Password.</w:t>
             </w:r>
           </w:p>
           <w:p>
@@ -4059,8 +4542,18 @@
               <w:t xml:space="preserve"> </w:t>
             </w:r>
             <w:r>
-              <w:t>If a wrong password is given, that account will be received a mesages .</w:t>
-            </w:r>
+              <w:t xml:space="preserve">If a wrong password is given, that account will be received a </w:t>
+            </w:r>
+            <w:proofErr w:type="spellStart"/>
+            <w:proofErr w:type="gramStart"/>
+            <w:r>
+              <w:t>mesages</w:t>
+            </w:r>
+            <w:proofErr w:type="spellEnd"/>
+            <w:r>
+              <w:t xml:space="preserve"> .</w:t>
+            </w:r>
+            <w:proofErr w:type="gramEnd"/>
           </w:p>
           <w:p/>
         </w:tc>
@@ -4104,7 +4597,15 @@
           </w:p>
           <w:p>
             <w:r>
-              <w:t>_If server notifies any error when it’s processing, system must be write report into Log file.</w:t>
+              <w:t xml:space="preserve">_If server notifies any error when it’s processing, system must be </w:t>
+            </w:r>
+            <w:proofErr w:type="gramStart"/>
+            <w:r>
+              <w:t>write</w:t>
+            </w:r>
+            <w:proofErr w:type="gramEnd"/>
+            <w:r>
+              <w:t xml:space="preserve"> report into Log file.</w:t>
             </w:r>
           </w:p>
         </w:tc>
@@ -4155,6 +4656,7 @@
                 <w:szCs w:val="28"/>
               </w:rPr>
             </w:pPr>
+            <w:proofErr w:type="spellStart"/>
             <w:r>
               <w:rPr>
                 <w:b/>
@@ -4164,6 +4666,7 @@
               </w:rPr>
               <w:t>Usecase</w:t>
             </w:r>
+            <w:proofErr w:type="spellEnd"/>
           </w:p>
         </w:tc>
         <w:tc>
@@ -4222,10 +4725,18 @@
               <w:t xml:space="preserve">Edit </w:t>
             </w:r>
             <w:r>
-              <w:t xml:space="preserve">customer or Doctor </w:t>
-            </w:r>
-            <w:r>
-              <w:t xml:space="preserve"> information.</w:t>
+              <w:t xml:space="preserve">customer or </w:t>
+            </w:r>
+            <w:proofErr w:type="gramStart"/>
+            <w:r>
+              <w:t xml:space="preserve">Doctor </w:t>
+            </w:r>
+            <w:r>
+              <w:t xml:space="preserve"> information</w:t>
+            </w:r>
+            <w:proofErr w:type="gramEnd"/>
+            <w:r>
+              <w:t>.</w:t>
             </w:r>
           </w:p>
         </w:tc>
@@ -4346,7 +4857,16 @@
           </w:p>
           <w:p>
             <w:r>
-              <w:t>_System check this information and save it on the server.</w:t>
+              <w:lastRenderedPageBreak/>
+              <w:t xml:space="preserve">_System </w:t>
+            </w:r>
+            <w:proofErr w:type="gramStart"/>
+            <w:r>
+              <w:t>check</w:t>
+            </w:r>
+            <w:proofErr w:type="gramEnd"/>
+            <w:r>
+              <w:t xml:space="preserve"> this information and save it on the server.</w:t>
             </w:r>
           </w:p>
           <w:p>
@@ -4375,6 +4895,7 @@
               <w:rPr>
                 <w:b/>
               </w:rPr>
+              <w:lastRenderedPageBreak/>
               <w:t>Alternative flow(s)</w:t>
             </w:r>
           </w:p>
@@ -4385,12 +4906,28 @@
           </w:tcPr>
           <w:p>
             <w:r>
-              <w:t>_If any information edit are invalid, system will notify the error.</w:t>
-            </w:r>
-          </w:p>
-          <w:p>
-            <w:r>
-              <w:t>_If server notifies any error when it’s processing, system must be write report into Log file.</w:t>
+              <w:t xml:space="preserve">_If any information edit </w:t>
+            </w:r>
+            <w:proofErr w:type="gramStart"/>
+            <w:r>
+              <w:t>are</w:t>
+            </w:r>
+            <w:proofErr w:type="gramEnd"/>
+            <w:r>
+              <w:t xml:space="preserve"> invalid, system will notify the error.</w:t>
+            </w:r>
+          </w:p>
+          <w:p>
+            <w:r>
+              <w:t xml:space="preserve">_If server notifies any error when it’s processing, system must be </w:t>
+            </w:r>
+            <w:proofErr w:type="gramStart"/>
+            <w:r>
+              <w:t>write</w:t>
+            </w:r>
+            <w:proofErr w:type="gramEnd"/>
+            <w:r>
+              <w:t xml:space="preserve"> report into Log file.</w:t>
             </w:r>
           </w:p>
         </w:tc>
@@ -4439,6 +4976,7 @@
                 <w:szCs w:val="28"/>
               </w:rPr>
             </w:pPr>
+            <w:proofErr w:type="spellStart"/>
             <w:r>
               <w:rPr>
                 <w:b/>
@@ -4448,6 +4986,7 @@
               </w:rPr>
               <w:t>Usecase</w:t>
             </w:r>
+            <w:proofErr w:type="spellEnd"/>
           </w:p>
         </w:tc>
         <w:tc>
@@ -4631,7 +5170,15 @@
           </w:tcPr>
           <w:p>
             <w:r>
-              <w:t>_If server notifies any error when it’s processing, system must be write report into Log file.</w:t>
+              <w:t xml:space="preserve">_If server notifies any error when it’s processing, system must be </w:t>
+            </w:r>
+            <w:proofErr w:type="gramStart"/>
+            <w:r>
+              <w:t>write</w:t>
+            </w:r>
+            <w:proofErr w:type="gramEnd"/>
+            <w:r>
+              <w:t xml:space="preserve"> report into Log file.</w:t>
             </w:r>
           </w:p>
         </w:tc>
@@ -4679,6 +5226,7 @@
                 <w:szCs w:val="28"/>
               </w:rPr>
             </w:pPr>
+            <w:proofErr w:type="spellStart"/>
             <w:r>
               <w:rPr>
                 <w:b/>
@@ -4688,6 +5236,7 @@
               </w:rPr>
               <w:t>Usecase</w:t>
             </w:r>
+            <w:proofErr w:type="spellEnd"/>
           </w:p>
         </w:tc>
         <w:tc>
@@ -4703,6 +5252,7 @@
                 <w:szCs w:val="28"/>
               </w:rPr>
             </w:pPr>
+            <w:proofErr w:type="spellStart"/>
             <w:r>
               <w:rPr>
                 <w:color w:val="FFFFFF"/>
@@ -4711,6 +5261,7 @@
               </w:rPr>
               <w:t>FeedBack</w:t>
             </w:r>
+            <w:proofErr w:type="spellEnd"/>
             <w:r>
               <w:rPr>
                 <w:color w:val="FFFFFF"/>
@@ -4750,8 +5301,15 @@
             <w:tcW w:w="7200" w:type="dxa"/>
           </w:tcPr>
           <w:p>
-            <w:r>
-              <w:t xml:space="preserve">Feedback,rating  doctor </w:t>
+            <w:proofErr w:type="spellStart"/>
+            <w:proofErr w:type="gramStart"/>
+            <w:r>
+              <w:t>Feedback,rating</w:t>
+            </w:r>
+            <w:proofErr w:type="spellEnd"/>
+            <w:proofErr w:type="gramEnd"/>
+            <w:r>
+              <w:t xml:space="preserve">  doctor </w:t>
             </w:r>
           </w:p>
         </w:tc>
@@ -4868,7 +5426,15 @@
           </w:p>
           <w:p>
             <w:r>
-              <w:t>_customer write coment and rate</w:t>
+              <w:t xml:space="preserve">_customer write </w:t>
+            </w:r>
+            <w:proofErr w:type="spellStart"/>
+            <w:r>
+              <w:t>coment</w:t>
+            </w:r>
+            <w:proofErr w:type="spellEnd"/>
+            <w:r>
+              <w:t xml:space="preserve"> and rate</w:t>
             </w:r>
           </w:p>
           <w:p>
@@ -4919,7 +5485,15 @@
           </w:tcPr>
           <w:p>
             <w:r>
-              <w:t>_If server notifies any error when it’s processing, system must be write report into Log file.</w:t>
+              <w:t xml:space="preserve">_If server notifies any error when it’s processing, system must be </w:t>
+            </w:r>
+            <w:proofErr w:type="gramStart"/>
+            <w:r>
+              <w:t>write</w:t>
+            </w:r>
+            <w:proofErr w:type="gramEnd"/>
+            <w:r>
+              <w:t xml:space="preserve"> report into Log file.</w:t>
             </w:r>
           </w:p>
         </w:tc>
@@ -4969,6 +5543,7 @@
                 <w:szCs w:val="28"/>
               </w:rPr>
             </w:pPr>
+            <w:proofErr w:type="spellStart"/>
             <w:r>
               <w:rPr>
                 <w:b/>
@@ -4978,6 +5553,7 @@
               </w:rPr>
               <w:t>Usecase</w:t>
             </w:r>
+            <w:proofErr w:type="spellEnd"/>
           </w:p>
         </w:tc>
         <w:tc>
@@ -5199,7 +5775,15 @@
           </w:tcPr>
           <w:p>
             <w:r>
-              <w:t>_If server notifies any error when it’s processing, system must be write report into Log file.</w:t>
+              <w:t xml:space="preserve">_If server notifies any error when it’s processing, system must be </w:t>
+            </w:r>
+            <w:proofErr w:type="gramStart"/>
+            <w:r>
+              <w:t>write</w:t>
+            </w:r>
+            <w:proofErr w:type="gramEnd"/>
+            <w:r>
+              <w:t xml:space="preserve"> report into Log file.</w:t>
             </w:r>
           </w:p>
         </w:tc>
@@ -5251,6 +5835,7 @@
                 <w:szCs w:val="28"/>
               </w:rPr>
             </w:pPr>
+            <w:proofErr w:type="spellStart"/>
             <w:r>
               <w:rPr>
                 <w:b/>
@@ -5260,6 +5845,7 @@
               </w:rPr>
               <w:t>Usecase</w:t>
             </w:r>
+            <w:proofErr w:type="spellEnd"/>
           </w:p>
         </w:tc>
         <w:tc>
@@ -5326,10 +5912,18 @@
               <w:t xml:space="preserve">Edit </w:t>
             </w:r>
             <w:r>
-              <w:t xml:space="preserve">customer or doctor  </w:t>
-            </w:r>
-            <w:r>
-              <w:t>information.</w:t>
+              <w:t xml:space="preserve">customer or </w:t>
+            </w:r>
+            <w:proofErr w:type="gramStart"/>
+            <w:r>
+              <w:t xml:space="preserve">doctor  </w:t>
+            </w:r>
+            <w:r>
+              <w:t>information</w:t>
+            </w:r>
+            <w:proofErr w:type="gramEnd"/>
+            <w:r>
+              <w:t>.</w:t>
             </w:r>
           </w:p>
         </w:tc>
@@ -5437,7 +6031,15 @@
           </w:p>
           <w:p>
             <w:r>
-              <w:t>_System check this information and save it on the server.</w:t>
+              <w:t xml:space="preserve">_System </w:t>
+            </w:r>
+            <w:proofErr w:type="gramStart"/>
+            <w:r>
+              <w:t>check</w:t>
+            </w:r>
+            <w:proofErr w:type="gramEnd"/>
+            <w:r>
+              <w:t xml:space="preserve"> this information and save it on the server.</w:t>
             </w:r>
           </w:p>
           <w:p>
@@ -5476,12 +6078,36 @@
           </w:tcPr>
           <w:p>
             <w:r>
-              <w:t>_If any information edit are invalid, system’ll notify the error.</w:t>
-            </w:r>
-          </w:p>
-          <w:p>
-            <w:r>
-              <w:t>_If server notifies any error when it’s processing, system must be write report into Log file.</w:t>
+              <w:t xml:space="preserve">_If any information edit </w:t>
+            </w:r>
+            <w:proofErr w:type="gramStart"/>
+            <w:r>
+              <w:t>are</w:t>
+            </w:r>
+            <w:proofErr w:type="gramEnd"/>
+            <w:r>
+              <w:t xml:space="preserve"> invalid, </w:t>
+            </w:r>
+            <w:proofErr w:type="spellStart"/>
+            <w:r>
+              <w:t>system’ll</w:t>
+            </w:r>
+            <w:proofErr w:type="spellEnd"/>
+            <w:r>
+              <w:t xml:space="preserve"> notify the error.</w:t>
+            </w:r>
+          </w:p>
+          <w:p>
+            <w:r>
+              <w:t xml:space="preserve">_If server notifies any error when it’s processing, system must be </w:t>
+            </w:r>
+            <w:proofErr w:type="gramStart"/>
+            <w:r>
+              <w:t>write</w:t>
+            </w:r>
+            <w:proofErr w:type="gramEnd"/>
+            <w:r>
+              <w:t xml:space="preserve"> report into Log file.</w:t>
             </w:r>
           </w:p>
         </w:tc>
@@ -5527,6 +6153,7 @@
                 <w:szCs w:val="28"/>
               </w:rPr>
             </w:pPr>
+            <w:proofErr w:type="spellStart"/>
             <w:r>
               <w:rPr>
                 <w:b/>
@@ -5536,6 +6163,7 @@
               </w:rPr>
               <w:t>Usecase</w:t>
             </w:r>
+            <w:proofErr w:type="spellEnd"/>
           </w:p>
         </w:tc>
         <w:tc>
@@ -5559,6 +6187,7 @@
               </w:rPr>
               <w:t xml:space="preserve">Manage </w:t>
             </w:r>
+            <w:proofErr w:type="spellStart"/>
             <w:r>
               <w:rPr>
                 <w:color w:val="FFFFFF"/>
@@ -5567,6 +6196,7 @@
               </w:rPr>
               <w:t>FeedBack</w:t>
             </w:r>
+            <w:proofErr w:type="spellEnd"/>
           </w:p>
         </w:tc>
       </w:tr>
@@ -5599,10 +6229,18 @@
           </w:tcPr>
           <w:p>
             <w:r>
-              <w:t>Admin n</w:t>
-            </w:r>
-            <w:r>
-              <w:t xml:space="preserve">anage news of </w:t>
+              <w:t xml:space="preserve">Admin </w:t>
+            </w:r>
+            <w:proofErr w:type="spellStart"/>
+            <w:r>
+              <w:t>n</w:t>
+            </w:r>
+            <w:r>
+              <w:t>anage</w:t>
+            </w:r>
+            <w:proofErr w:type="spellEnd"/>
+            <w:r>
+              <w:t xml:space="preserve"> news of </w:t>
             </w:r>
             <w:r>
               <w:t>app</w:t>
@@ -5743,7 +6381,23 @@
           </w:tcPr>
           <w:p>
             <w:r>
-              <w:t>_If server notifys any error when it’s processing, system must be write report into Log file.</w:t>
+              <w:t xml:space="preserve">_If server </w:t>
+            </w:r>
+            <w:proofErr w:type="spellStart"/>
+            <w:r>
+              <w:t>notifys</w:t>
+            </w:r>
+            <w:proofErr w:type="spellEnd"/>
+            <w:r>
+              <w:t xml:space="preserve"> any error when it’s processing, system must be </w:t>
+            </w:r>
+            <w:proofErr w:type="gramStart"/>
+            <w:r>
+              <w:t>write</w:t>
+            </w:r>
+            <w:proofErr w:type="gramEnd"/>
+            <w:r>
+              <w:t xml:space="preserve"> report into Log file.</w:t>
             </w:r>
           </w:p>
         </w:tc>
@@ -5789,6 +6443,7 @@
                 <w:szCs w:val="28"/>
               </w:rPr>
             </w:pPr>
+            <w:proofErr w:type="spellStart"/>
             <w:r>
               <w:rPr>
                 <w:b/>
@@ -5798,6 +6453,7 @@
               </w:rPr>
               <w:t>Usecase</w:t>
             </w:r>
+            <w:proofErr w:type="spellEnd"/>
           </w:p>
         </w:tc>
         <w:tc>
@@ -5965,7 +6621,15 @@
           </w:tcPr>
           <w:p>
             <w:r>
-              <w:t xml:space="preserve">_Administrator can update ,delete , news, drivers…of this </w:t>
+              <w:t xml:space="preserve">_Administrator can </w:t>
+            </w:r>
+            <w:proofErr w:type="gramStart"/>
+            <w:r>
+              <w:t>update ,delete</w:t>
+            </w:r>
+            <w:proofErr w:type="gramEnd"/>
+            <w:r>
+              <w:t xml:space="preserve"> , news, drivers…of this </w:t>
             </w:r>
             <w:r>
               <w:t>app</w:t>
@@ -6015,7 +6679,15 @@
           </w:tcPr>
           <w:p>
             <w:r>
-              <w:t>_If server notifies any error when it’s processing, system must be write report into Log file.</w:t>
+              <w:t xml:space="preserve">_If server notifies any error when it’s processing, system must be </w:t>
+            </w:r>
+            <w:proofErr w:type="gramStart"/>
+            <w:r>
+              <w:t>write</w:t>
+            </w:r>
+            <w:proofErr w:type="gramEnd"/>
+            <w:r>
+              <w:t xml:space="preserve"> report into Log file.</w:t>
             </w:r>
           </w:p>
         </w:tc>
@@ -6061,6 +6733,7 @@
                 <w:szCs w:val="28"/>
               </w:rPr>
             </w:pPr>
+            <w:proofErr w:type="spellStart"/>
             <w:r>
               <w:rPr>
                 <w:b/>
@@ -6070,6 +6743,7 @@
               </w:rPr>
               <w:t>Usecase</w:t>
             </w:r>
+            <w:proofErr w:type="spellEnd"/>
           </w:p>
         </w:tc>
         <w:tc>
@@ -6228,16 +6902,26 @@
               <w:t xml:space="preserve"> </w:t>
             </w:r>
             <w:r>
-              <w:t>upload their sysmptom</w:t>
-            </w:r>
+              <w:t xml:space="preserve">upload their </w:t>
+            </w:r>
+            <w:proofErr w:type="spellStart"/>
+            <w:r>
+              <w:t>sysmptom</w:t>
+            </w:r>
+            <w:proofErr w:type="spellEnd"/>
           </w:p>
           <w:p>
             <w:r>
               <w:t>_</w:t>
             </w:r>
             <w:r>
-              <w:t xml:space="preserve"> customer can book doctor base on their sysmptom</w:t>
-            </w:r>
+              <w:t xml:space="preserve"> customer can book doctor base on their </w:t>
+            </w:r>
+            <w:proofErr w:type="spellStart"/>
+            <w:r>
+              <w:t>sysmptom</w:t>
+            </w:r>
+            <w:proofErr w:type="spellEnd"/>
           </w:p>
           <w:p>
             <w:r>
@@ -6283,7 +6967,15 @@
           </w:tcPr>
           <w:p>
             <w:r>
-              <w:t>_If server notifies any error when it’s processing, system must be write report into Log file.</w:t>
+              <w:t xml:space="preserve">_If server notifies any error when it’s processing, system must be </w:t>
+            </w:r>
+            <w:proofErr w:type="gramStart"/>
+            <w:r>
+              <w:t>write</w:t>
+            </w:r>
+            <w:proofErr w:type="gramEnd"/>
+            <w:r>
+              <w:t xml:space="preserve"> report into Log file.</w:t>
             </w:r>
           </w:p>
         </w:tc>
@@ -6333,6 +7025,7 @@
                 <w:szCs w:val="28"/>
               </w:rPr>
             </w:pPr>
+            <w:proofErr w:type="spellStart"/>
             <w:r>
               <w:rPr>
                 <w:b/>
@@ -6342,6 +7035,7 @@
               </w:rPr>
               <w:t>Usecase</w:t>
             </w:r>
+            <w:proofErr w:type="spellEnd"/>
           </w:p>
         </w:tc>
         <w:tc>
@@ -6357,13 +7051,23 @@
                 <w:szCs w:val="28"/>
               </w:rPr>
             </w:pPr>
+            <w:proofErr w:type="spellStart"/>
             <w:r>
               <w:rPr>
                 <w:color w:val="FFFFFF"/>
                 <w:sz w:val="28"/>
                 <w:szCs w:val="28"/>
               </w:rPr>
-              <w:t>Acept Booking</w:t>
+              <w:t>Acept</w:t>
+            </w:r>
+            <w:proofErr w:type="spellEnd"/>
+            <w:r>
+              <w:rPr>
+                <w:color w:val="FFFFFF"/>
+                <w:sz w:val="28"/>
+                <w:szCs w:val="28"/>
+              </w:rPr>
+              <w:t xml:space="preserve"> Booking</w:t>
             </w:r>
             <w:r>
               <w:rPr>
@@ -6405,7 +7109,15 @@
           </w:tcPr>
           <w:p>
             <w:r>
-              <w:t>Doctor Acpet book or not</w:t>
+              <w:t xml:space="preserve">Doctor </w:t>
+            </w:r>
+            <w:proofErr w:type="spellStart"/>
+            <w:r>
+              <w:t>Acpet</w:t>
+            </w:r>
+            <w:proofErr w:type="spellEnd"/>
+            <w:r>
+              <w:t xml:space="preserve"> book or not</w:t>
             </w:r>
           </w:p>
         </w:tc>
@@ -6507,7 +7219,15 @@
           </w:p>
           <w:p>
             <w:r>
-              <w:t xml:space="preserve">_doctor acpet or not </w:t>
+              <w:t xml:space="preserve">_doctor </w:t>
+            </w:r>
+            <w:proofErr w:type="spellStart"/>
+            <w:r>
+              <w:t>acpet</w:t>
+            </w:r>
+            <w:proofErr w:type="spellEnd"/>
+            <w:r>
+              <w:t xml:space="preserve"> or not </w:t>
             </w:r>
           </w:p>
         </w:tc>
@@ -6541,7 +7261,15 @@
           </w:tcPr>
           <w:p>
             <w:r>
-              <w:t>_If server notifies any error when it’s processing, system must be write report into Log file.</w:t>
+              <w:t xml:space="preserve">_If server notifies any error when it’s processing, system must be </w:t>
+            </w:r>
+            <w:proofErr w:type="gramStart"/>
+            <w:r>
+              <w:t>write</w:t>
+            </w:r>
+            <w:proofErr w:type="gramEnd"/>
+            <w:r>
+              <w:t xml:space="preserve"> report into Log file.</w:t>
             </w:r>
           </w:p>
         </w:tc>
@@ -6583,6 +7311,7 @@
                 <w:szCs w:val="28"/>
               </w:rPr>
             </w:pPr>
+            <w:proofErr w:type="spellStart"/>
             <w:r>
               <w:rPr>
                 <w:b/>
@@ -6592,6 +7321,7 @@
               </w:rPr>
               <w:t>Usecase</w:t>
             </w:r>
+            <w:proofErr w:type="spellEnd"/>
           </w:p>
         </w:tc>
         <w:tc>
@@ -6734,8 +7464,21 @@
           </w:p>
           <w:p>
             <w:r>
-              <w:t>_Administrator clicks on the “Search” button Or onKeydown</w:t>
-            </w:r>
+              <w:t xml:space="preserve">_Administrator clicks on the “Search” button </w:t>
+            </w:r>
+            <w:proofErr w:type="gramStart"/>
+            <w:r>
+              <w:t>Or</w:t>
+            </w:r>
+            <w:proofErr w:type="gramEnd"/>
+            <w:r>
+              <w:t xml:space="preserve"> </w:t>
+            </w:r>
+            <w:proofErr w:type="spellStart"/>
+            <w:r>
+              <w:t>onKeydown</w:t>
+            </w:r>
+            <w:proofErr w:type="spellEnd"/>
           </w:p>
           <w:p>
             <w:r>
@@ -6770,7 +7513,15 @@
           </w:tcPr>
           <w:p>
             <w:r>
-              <w:t>_If server notifies any error when it’s processing, system must be write report into Log file.</w:t>
+              <w:t xml:space="preserve">_If server notifies any error when it’s processing, system must be </w:t>
+            </w:r>
+            <w:proofErr w:type="gramStart"/>
+            <w:r>
+              <w:t>write</w:t>
+            </w:r>
+            <w:proofErr w:type="gramEnd"/>
+            <w:r>
+              <w:t xml:space="preserve"> report into Log file.</w:t>
             </w:r>
           </w:p>
         </w:tc>
@@ -8006,7 +8757,7 @@
           </mc:Choice>
           <mc:Fallback>
             <w:pict>
-              <v:line w14:anchorId="12DC6C6C" id="Straight Connector 31" o:spid="_x0000_s1026" style="position:absolute;z-index:251652608;visibility:visible;mso-wrap-style:square;mso-width-percent:0;mso-height-percent:0;mso-wrap-distance-left:9pt;mso-wrap-distance-top:0;mso-wrap-distance-right:9pt;mso-wrap-distance-bottom:0;mso-position-horizontal:absolute;mso-position-horizontal-relative:text;mso-position-vertical:absolute;mso-position-vertical-relative:text;mso-width-percent:0;mso-height-percent:0;mso-width-relative:margin;mso-height-relative:margin" from="79.8pt,329.35pt" to="119.4pt,397.75pt" o:gfxdata="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" strokecolor="black [3040]"/>
+              <v:line w14:anchorId="5BDD15DB" id="Straight Connector 31" o:spid="_x0000_s1026" style="position:absolute;z-index:251652608;visibility:visible;mso-wrap-style:square;mso-width-percent:0;mso-height-percent:0;mso-wrap-distance-left:9pt;mso-wrap-distance-top:0;mso-wrap-distance-right:9pt;mso-wrap-distance-bottom:0;mso-position-horizontal:absolute;mso-position-horizontal-relative:text;mso-position-vertical:absolute;mso-position-vertical-relative:text;mso-width-percent:0;mso-height-percent:0;mso-width-relative:margin;mso-height-relative:margin" from="79.8pt,329.35pt" to="119.4pt,397.75pt" o:gfxdata="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" strokecolor="black [3040]"/>
             </w:pict>
           </mc:Fallback>
         </mc:AlternateContent>
@@ -8077,7 +8828,7 @@
           </mc:Choice>
           <mc:Fallback>
             <w:pict>
-              <v:line w14:anchorId="5389A4F9" id="Straight Connector 24" o:spid="_x0000_s1026" style="position:absolute;flip:y;z-index:251651584;visibility:visible;mso-wrap-style:square;mso-width-percent:0;mso-height-percent:0;mso-wrap-distance-left:9pt;mso-wrap-distance-top:0;mso-wrap-distance-right:9pt;mso-wrap-distance-bottom:0;mso-position-horizontal:absolute;mso-position-horizontal-relative:text;mso-position-vertical:absolute;mso-position-vertical-relative:text;mso-width-percent:0;mso-height-percent:0;mso-width-relative:margin;mso-height-relative:margin" from="145.8pt,329.35pt" to="219pt,398.35pt" o:gfxdata="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" strokecolor="black [3040]"/>
+              <v:line w14:anchorId="6ADAF382" id="Straight Connector 24" o:spid="_x0000_s1026" style="position:absolute;flip:y;z-index:251651584;visibility:visible;mso-wrap-style:square;mso-width-percent:0;mso-height-percent:0;mso-wrap-distance-left:9pt;mso-wrap-distance-top:0;mso-wrap-distance-right:9pt;mso-wrap-distance-bottom:0;mso-position-horizontal:absolute;mso-position-horizontal-relative:text;mso-position-vertical:absolute;mso-position-vertical-relative:text;mso-width-percent:0;mso-height-percent:0;mso-width-relative:margin;mso-height-relative:margin" from="145.8pt,329.35pt" to="219pt,398.35pt" o:gfxdata="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" strokecolor="black [3040]"/>
             </w:pict>
           </mc:Fallback>
         </mc:AlternateContent>
@@ -8241,9 +8992,11 @@
                             <w:pPr>
                               <w:jc w:val="center"/>
                             </w:pPr>
+                            <w:proofErr w:type="spellStart"/>
                             <w:r>
                               <w:t>idCertificate</w:t>
                             </w:r>
+                            <w:proofErr w:type="spellEnd"/>
                           </w:p>
                         </w:txbxContent>
                       </wps:txbx>
@@ -8274,9 +9027,11 @@
                       <w:pPr>
                         <w:jc w:val="center"/>
                       </w:pPr>
+                      <w:proofErr w:type="spellStart"/>
                       <w:r>
                         <w:t>idCertificate</w:t>
                       </w:r>
+                      <w:proofErr w:type="spellEnd"/>
                     </w:p>
                   </w:txbxContent>
                 </v:textbox>
@@ -8553,9 +9308,11 @@
                             <w:pPr>
                               <w:jc w:val="center"/>
                             </w:pPr>
+                            <w:proofErr w:type="spellStart"/>
                             <w:r>
                               <w:t>nameRole</w:t>
                             </w:r>
+                            <w:proofErr w:type="spellEnd"/>
                           </w:p>
                         </w:txbxContent>
                       </wps:txbx>
@@ -8586,9 +9343,11 @@
                       <w:pPr>
                         <w:jc w:val="center"/>
                       </w:pPr>
+                      <w:proofErr w:type="spellStart"/>
                       <w:r>
                         <w:t>nameRole</w:t>
                       </w:r>
+                      <w:proofErr w:type="spellEnd"/>
                     </w:p>
                   </w:txbxContent>
                 </v:textbox>
@@ -8663,7 +9422,7 @@
           </mc:Choice>
           <mc:Fallback>
             <w:pict>
-              <v:line w14:anchorId="3AA08A65" id="Straight Connector 219" o:spid="_x0000_s1026" style="position:absolute;z-index:251655680;visibility:visible;mso-wrap-style:square;mso-width-percent:0;mso-height-percent:0;mso-wrap-distance-left:9pt;mso-wrap-distance-top:0;mso-wrap-distance-right:9pt;mso-wrap-distance-bottom:0;mso-position-horizontal:absolute;mso-position-horizontal-relative:text;mso-position-vertical:absolute;mso-position-vertical-relative:text;mso-width-percent:0;mso-height-percent:0;mso-width-relative:margin;mso-height-relative:margin" from="79.2pt,62.5pt" to="126.6pt,129.7pt" o:gfxdata="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" strokecolor="black [3040]"/>
+              <v:line w14:anchorId="634C86A6" id="Straight Connector 219" o:spid="_x0000_s1026" style="position:absolute;z-index:251655680;visibility:visible;mso-wrap-style:square;mso-width-percent:0;mso-height-percent:0;mso-wrap-distance-left:9pt;mso-wrap-distance-top:0;mso-wrap-distance-right:9pt;mso-wrap-distance-bottom:0;mso-position-horizontal:absolute;mso-position-horizontal-relative:text;mso-position-vertical:absolute;mso-position-vertical-relative:text;mso-width-percent:0;mso-height-percent:0;mso-width-relative:margin;mso-height-relative:margin" from="79.2pt,62.5pt" to="126.6pt,129.7pt" o:gfxdata="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" strokecolor="black [3040]"/>
             </w:pict>
           </mc:Fallback>
         </mc:AlternateContent>
@@ -8728,12 +9487,14 @@
                                 <w:u w:val="single"/>
                               </w:rPr>
                             </w:pPr>
+                            <w:proofErr w:type="spellStart"/>
                             <w:r>
                               <w:rPr>
                                 <w:u w:val="single"/>
                               </w:rPr>
                               <w:t>idRole</w:t>
                             </w:r>
+                            <w:proofErr w:type="spellEnd"/>
                           </w:p>
                         </w:txbxContent>
                       </wps:txbx>
@@ -8767,12 +9528,14 @@
                           <w:u w:val="single"/>
                         </w:rPr>
                       </w:pPr>
+                      <w:proofErr w:type="spellStart"/>
                       <w:r>
                         <w:rPr>
                           <w:u w:val="single"/>
                         </w:rPr>
                         <w:t>idRole</w:t>
                       </w:r>
+                      <w:proofErr w:type="spellEnd"/>
                     </w:p>
                   </w:txbxContent>
                 </v:textbox>
@@ -8847,7 +9610,7 @@
           </mc:Choice>
           <mc:Fallback>
             <w:pict>
-              <v:line w14:anchorId="4A273B9F" id="Straight Connector 6" o:spid="_x0000_s1026" style="position:absolute;flip:x;z-index:251657728;visibility:visible;mso-wrap-style:square;mso-width-percent:0;mso-height-percent:0;mso-wrap-distance-left:9pt;mso-wrap-distance-top:0;mso-wrap-distance-right:9pt;mso-wrap-distance-bottom:0;mso-position-horizontal:absolute;mso-position-horizontal-relative:text;mso-position-vertical:absolute;mso-position-vertical-relative:text;mso-width-percent:0;mso-height-percent:0;mso-width-relative:margin;mso-height-relative:margin" from="181.2pt,58.75pt" to="244.2pt,128.35pt" o:gfxdata="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" strokecolor="black [3040]"/>
+              <v:line w14:anchorId="1BE521BE" id="Straight Connector 6" o:spid="_x0000_s1026" style="position:absolute;flip:x;z-index:251657728;visibility:visible;mso-wrap-style:square;mso-width-percent:0;mso-height-percent:0;mso-wrap-distance-left:9pt;mso-wrap-distance-top:0;mso-wrap-distance-right:9pt;mso-wrap-distance-bottom:0;mso-position-horizontal:absolute;mso-position-horizontal-relative:text;mso-position-vertical:absolute;mso-position-vertical-relative:text;mso-width-percent:0;mso-height-percent:0;mso-width-relative:margin;mso-height-relative:margin" from="181.2pt,58.75pt" to="244.2pt,128.35pt" o:gfxdata="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" strokecolor="black [3040]"/>
             </w:pict>
           </mc:Fallback>
         </mc:AlternateContent>
@@ -8987,6 +9750,7 @@
         </w:rPr>
         <w:t xml:space="preserve"> </w:t>
       </w:r>
+      <w:proofErr w:type="gramStart"/>
       <w:r>
         <w:rPr>
           <w:b/>
@@ -9005,6 +9769,7 @@
         </w:rPr>
         <w:t xml:space="preserve"> :</w:t>
       </w:r>
+      <w:proofErr w:type="gramEnd"/>
       <w:r>
         <w:rPr>
           <w:b/>
@@ -9041,6 +9806,7 @@
         </w:rPr>
         <w:t xml:space="preserve"> </w:t>
       </w:r>
+      <w:proofErr w:type="gramStart"/>
       <w:r>
         <w:rPr>
           <w:b/>
@@ -9059,6 +9825,7 @@
         </w:rPr>
         <w:t xml:space="preserve"> :</w:t>
       </w:r>
+      <w:proofErr w:type="gramEnd"/>
       <w:r>
         <w:rPr>
           <w:b/>
@@ -9229,9 +9996,11 @@
                             <w:pPr>
                               <w:jc w:val="center"/>
                             </w:pPr>
+                            <w:proofErr w:type="spellStart"/>
                             <w:r>
                               <w:t>fullName</w:t>
                             </w:r>
+                            <w:proofErr w:type="spellEnd"/>
                           </w:p>
                         </w:txbxContent>
                       </wps:txbx>
@@ -9262,9 +10031,11 @@
                       <w:pPr>
                         <w:jc w:val="center"/>
                       </w:pPr>
+                      <w:proofErr w:type="spellStart"/>
                       <w:r>
                         <w:t>fullName</w:t>
                       </w:r>
+                      <w:proofErr w:type="spellEnd"/>
                     </w:p>
                   </w:txbxContent>
                 </v:textbox>
@@ -9331,9 +10102,11 @@
                             <w:pPr>
                               <w:jc w:val="center"/>
                             </w:pPr>
+                            <w:proofErr w:type="spellStart"/>
                             <w:r>
                               <w:t>idUser</w:t>
                             </w:r>
+                            <w:proofErr w:type="spellEnd"/>
                           </w:p>
                         </w:txbxContent>
                       </wps:txbx>
@@ -9364,9 +10137,11 @@
                       <w:pPr>
                         <w:jc w:val="center"/>
                       </w:pPr>
+                      <w:proofErr w:type="spellStart"/>
                       <w:r>
                         <w:t>idUser</w:t>
                       </w:r>
+                      <w:proofErr w:type="spellEnd"/>
                     </w:p>
                   </w:txbxContent>
                 </v:textbox>
@@ -9955,7 +10730,7 @@
           </mc:Choice>
           <mc:Fallback>
             <w:pict>
-              <v:line w14:anchorId="10A82495" id="Straight Connector 40" o:spid="_x0000_s1026" style="position:absolute;flip:x;z-index:251637248;visibility:visible;mso-wrap-style:square;mso-width-percent:0;mso-height-percent:0;mso-wrap-distance-left:9pt;mso-wrap-distance-top:0;mso-wrap-distance-right:9pt;mso-wrap-distance-bottom:0;mso-position-horizontal:absolute;mso-position-horizontal-relative:text;mso-position-vertical:absolute;mso-position-vertical-relative:text;mso-width-percent:0;mso-height-percent:0;mso-width-relative:margin;mso-height-relative:margin" from="105.6pt,182.75pt" to="153pt,224.75pt" o:gfxdata="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" strokecolor="black [3040]"/>
+              <v:line w14:anchorId="1E54BC36" id="Straight Connector 40" o:spid="_x0000_s1026" style="position:absolute;flip:x;z-index:251637248;visibility:visible;mso-wrap-style:square;mso-width-percent:0;mso-height-percent:0;mso-wrap-distance-left:9pt;mso-wrap-distance-top:0;mso-wrap-distance-right:9pt;mso-wrap-distance-bottom:0;mso-position-horizontal:absolute;mso-position-horizontal-relative:text;mso-position-vertical:absolute;mso-position-vertical-relative:text;mso-width-percent:0;mso-height-percent:0;mso-width-relative:margin;mso-height-relative:margin" from="105.6pt,182.75pt" to="153pt,224.75pt" o:gfxdata="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" strokecolor="black [3040]"/>
             </w:pict>
           </mc:Fallback>
         </mc:AlternateContent>
@@ -10027,7 +10802,7 @@
           </mc:Choice>
           <mc:Fallback>
             <w:pict>
-              <v:line w14:anchorId="718EB9D9" id="Straight Connector 41" o:spid="_x0000_s1026" style="position:absolute;flip:y;z-index:251638272;visibility:visible;mso-wrap-style:square;mso-width-percent:0;mso-height-percent:0;mso-wrap-distance-left:9pt;mso-wrap-distance-top:0;mso-wrap-distance-right:9pt;mso-wrap-distance-bottom:0;mso-position-horizontal:absolute;mso-position-horizontal-relative:text;mso-position-vertical:absolute;mso-position-vertical-relative:text;mso-width-percent:0;mso-height-percent:0;mso-width-relative:margin;mso-height-relative:margin" from="103.8pt,158.45pt" to="154.8pt,168.05pt" o:gfxdata="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" strokecolor="black [3040]"/>
+              <v:line w14:anchorId="4A13CC26" id="Straight Connector 41" o:spid="_x0000_s1026" style="position:absolute;flip:y;z-index:251638272;visibility:visible;mso-wrap-style:square;mso-width-percent:0;mso-height-percent:0;mso-wrap-distance-left:9pt;mso-wrap-distance-top:0;mso-wrap-distance-right:9pt;mso-wrap-distance-bottom:0;mso-position-horizontal:absolute;mso-position-horizontal-relative:text;mso-position-vertical:absolute;mso-position-vertical-relative:text;mso-width-percent:0;mso-height-percent:0;mso-width-relative:margin;mso-height-relative:margin" from="103.8pt,158.45pt" to="154.8pt,168.05pt" o:gfxdata="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" strokecolor="black [3040]"/>
             </w:pict>
           </mc:Fallback>
         </mc:AlternateContent>
@@ -10099,7 +10874,7 @@
           </mc:Choice>
           <mc:Fallback>
             <w:pict>
-              <v:line w14:anchorId="67D6D772" id="Straight Connector 42" o:spid="_x0000_s1026" style="position:absolute;z-index:251639296;visibility:visible;mso-wrap-style:square;mso-width-percent:0;mso-height-percent:0;mso-wrap-distance-left:9pt;mso-wrap-distance-top:0;mso-wrap-distance-right:9pt;mso-wrap-distance-bottom:0;mso-position-horizontal:absolute;mso-position-horizontal-relative:text;mso-position-vertical:absolute;mso-position-vertical-relative:text;mso-width-percent:0;mso-height-percent:0;mso-width-relative:margin;mso-height-relative:margin" from="261pt,184.85pt" to="292.8pt,225.05pt" o:gfxdata="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" strokecolor="black [3040]"/>
+              <v:line w14:anchorId="4B79C572" id="Straight Connector 42" o:spid="_x0000_s1026" style="position:absolute;z-index:251639296;visibility:visible;mso-wrap-style:square;mso-width-percent:0;mso-height-percent:0;mso-wrap-distance-left:9pt;mso-wrap-distance-top:0;mso-wrap-distance-right:9pt;mso-wrap-distance-bottom:0;mso-position-horizontal:absolute;mso-position-horizontal-relative:text;mso-position-vertical:absolute;mso-position-vertical-relative:text;mso-width-percent:0;mso-height-percent:0;mso-width-relative:margin;mso-height-relative:margin" from="261pt,184.85pt" to="292.8pt,225.05pt" o:gfxdata="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" strokecolor="black [3040]"/>
             </w:pict>
           </mc:Fallback>
         </mc:AlternateContent>
@@ -10171,7 +10946,7 @@
           </mc:Choice>
           <mc:Fallback>
             <w:pict>
-              <v:line w14:anchorId="540EFE64" id="Straight Connector 43" o:spid="_x0000_s1026" style="position:absolute;z-index:251640320;visibility:visible;mso-wrap-style:square;mso-width-percent:0;mso-height-percent:0;mso-wrap-distance-left:9pt;mso-wrap-distance-top:0;mso-wrap-distance-right:9pt;mso-wrap-distance-bottom:0;mso-position-horizontal:absolute;mso-position-horizontal-relative:text;mso-position-vertical:absolute;mso-position-vertical-relative:text;mso-width-percent:0;mso-height-percent:0;mso-width-relative:margin;mso-height-relative:margin" from="268.8pt,169.25pt" to="306.6pt,177.05pt" o:gfxdata="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" strokecolor="black [3040]"/>
+              <v:line w14:anchorId="1FFA3928" id="Straight Connector 43" o:spid="_x0000_s1026" style="position:absolute;z-index:251640320;visibility:visible;mso-wrap-style:square;mso-width-percent:0;mso-height-percent:0;mso-wrap-distance-left:9pt;mso-wrap-distance-top:0;mso-wrap-distance-right:9pt;mso-wrap-distance-bottom:0;mso-position-horizontal:absolute;mso-position-horizontal-relative:text;mso-position-vertical:absolute;mso-position-vertical-relative:text;mso-width-percent:0;mso-height-percent:0;mso-width-relative:margin;mso-height-relative:margin" from="268.8pt,169.25pt" to="306.6pt,177.05pt" o:gfxdata="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" strokecolor="black [3040]"/>
             </w:pict>
           </mc:Fallback>
         </mc:AlternateContent>
@@ -10243,7 +11018,7 @@
           </mc:Choice>
           <mc:Fallback>
             <w:pict>
-              <v:line w14:anchorId="1E1E5C9D" id="Straight Connector 44" o:spid="_x0000_s1026" style="position:absolute;flip:x;z-index:251641344;visibility:visible;mso-wrap-style:square;mso-width-percent:0;mso-height-percent:0;mso-wrap-distance-left:9pt;mso-wrap-distance-top:0;mso-wrap-distance-right:9pt;mso-wrap-distance-bottom:0;mso-position-horizontal:absolute;mso-position-horizontal-relative:text;mso-position-vertical:absolute;mso-position-vertical-relative:text;mso-width-percent:0;mso-height-percent:0;mso-width-relative:margin;mso-height-relative:margin" from="232.2pt,62.75pt" to="272.4pt,133.55pt" o:gfxdata="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" strokecolor="black [3040]"/>
+              <v:line w14:anchorId="2E0866D4" id="Straight Connector 44" o:spid="_x0000_s1026" style="position:absolute;flip:x;z-index:251641344;visibility:visible;mso-wrap-style:square;mso-width-percent:0;mso-height-percent:0;mso-wrap-distance-left:9pt;mso-wrap-distance-top:0;mso-wrap-distance-right:9pt;mso-wrap-distance-bottom:0;mso-position-horizontal:absolute;mso-position-horizontal-relative:text;mso-position-vertical:absolute;mso-position-vertical-relative:text;mso-width-percent:0;mso-height-percent:0;mso-width-relative:margin;mso-height-relative:margin" from="232.2pt,62.75pt" to="272.4pt,133.55pt" o:gfxdata="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" strokecolor="black [3040]"/>
             </w:pict>
           </mc:Fallback>
         </mc:AlternateContent>
@@ -10315,7 +11090,7 @@
           </mc:Choice>
           <mc:Fallback>
             <w:pict>
-              <v:line w14:anchorId="412A76CF" id="Straight Connector 45" o:spid="_x0000_s1026" style="position:absolute;z-index:251642368;visibility:visible;mso-wrap-style:square;mso-width-percent:0;mso-height-percent:0;mso-wrap-distance-left:9pt;mso-wrap-distance-top:0;mso-wrap-distance-right:9pt;mso-wrap-distance-bottom:0;mso-position-horizontal:absolute;mso-position-horizontal-relative:text;mso-position-vertical:absolute;mso-position-vertical-relative:text;mso-width-percent:0;mso-height-percent:0;mso-width-relative:margin;mso-height-relative:margin" from="159pt,65.15pt" to="198.6pt,133.55pt" o:gfxdata="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" strokecolor="black [3040]"/>
+              <v:line w14:anchorId="11FBE0E3" id="Straight Connector 45" o:spid="_x0000_s1026" style="position:absolute;z-index:251642368;visibility:visible;mso-wrap-style:square;mso-width-percent:0;mso-height-percent:0;mso-wrap-distance-left:9pt;mso-wrap-distance-top:0;mso-wrap-distance-right:9pt;mso-wrap-distance-bottom:0;mso-position-horizontal:absolute;mso-position-horizontal-relative:text;mso-position-vertical:absolute;mso-position-vertical-relative:text;mso-width-percent:0;mso-height-percent:0;mso-width-relative:margin;mso-height-relative:margin" from="159pt,65.15pt" to="198.6pt,133.55pt" o:gfxdata="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" strokecolor="black [3040]"/>
             </w:pict>
           </mc:Fallback>
         </mc:AlternateContent>
@@ -10387,7 +11162,7 @@
           </mc:Choice>
           <mc:Fallback>
             <w:pict>
-              <v:line w14:anchorId="47ACB371" id="Straight Connector 156" o:spid="_x0000_s1026" style="position:absolute;flip:x;z-index:251643392;visibility:visible;mso-wrap-style:square;mso-width-percent:0;mso-height-percent:0;mso-wrap-distance-left:9pt;mso-wrap-distance-top:0;mso-wrap-distance-right:9pt;mso-wrap-distance-bottom:0;mso-position-horizontal:absolute;mso-position-horizontal-relative:text;mso-position-vertical:absolute;mso-position-vertical-relative:text;mso-width-percent:0;mso-height-percent:0;mso-width-relative:margin;mso-height-relative:margin" from="198.6pt,187.85pt" to="199.2pt,228.05pt" o:gfxdata="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" strokecolor="black [3040]"/>
+              <v:line w14:anchorId="13A7F690" id="Straight Connector 156" o:spid="_x0000_s1026" style="position:absolute;flip:x;z-index:251643392;visibility:visible;mso-wrap-style:square;mso-width-percent:0;mso-height-percent:0;mso-wrap-distance-left:9pt;mso-wrap-distance-top:0;mso-wrap-distance-right:9pt;mso-wrap-distance-bottom:0;mso-position-horizontal:absolute;mso-position-horizontal-relative:text;mso-position-vertical:absolute;mso-position-vertical-relative:text;mso-width-percent:0;mso-height-percent:0;mso-width-relative:margin;mso-height-relative:margin" from="198.6pt,187.85pt" to="199.2pt,228.05pt" o:gfxdata="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" strokecolor="black [3040]"/>
             </w:pict>
           </mc:Fallback>
         </mc:AlternateContent>
@@ -10450,9 +11225,11 @@
                             <w:pPr>
                               <w:jc w:val="center"/>
                             </w:pPr>
+                            <w:proofErr w:type="spellStart"/>
                             <w:r>
                               <w:t>idRole</w:t>
                             </w:r>
+                            <w:proofErr w:type="spellEnd"/>
                           </w:p>
                         </w:txbxContent>
                       </wps:txbx>
@@ -10483,9 +11260,11 @@
                       <w:pPr>
                         <w:jc w:val="center"/>
                       </w:pPr>
+                      <w:proofErr w:type="spellStart"/>
                       <w:r>
                         <w:t>idRole</w:t>
                       </w:r>
+                      <w:proofErr w:type="spellEnd"/>
                     </w:p>
                   </w:txbxContent>
                 </v:textbox>
@@ -10562,7 +11341,7 @@
           </mc:Choice>
           <mc:Fallback>
             <w:pict>
-              <v:line w14:anchorId="647557AE" id="Straight Connector 8" o:spid="_x0000_s1026" style="position:absolute;z-index:251645440;visibility:visible;mso-wrap-style:square;mso-width-percent:0;mso-height-percent:0;mso-wrap-distance-left:9pt;mso-wrap-distance-top:0;mso-wrap-distance-right:9pt;mso-wrap-distance-bottom:0;mso-position-horizontal:absolute;mso-position-horizontal-relative:text;mso-position-vertical:absolute;mso-position-vertical-relative:text;mso-width-percent:0;mso-height-percent:0;mso-width-relative:margin;mso-height-relative:margin" from="106.2pt,111pt" to="150.6pt,135.6pt" o:gfxdata="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" strokecolor="black [3040]"/>
+              <v:line w14:anchorId="13A27066" id="Straight Connector 8" o:spid="_x0000_s1026" style="position:absolute;z-index:251645440;visibility:visible;mso-wrap-style:square;mso-width-percent:0;mso-height-percent:0;mso-wrap-distance-left:9pt;mso-wrap-distance-top:0;mso-wrap-distance-right:9pt;mso-wrap-distance-bottom:0;mso-position-horizontal:absolute;mso-position-horizontal-relative:text;mso-position-vertical:absolute;mso-position-vertical-relative:text;mso-width-percent:0;mso-height-percent:0;mso-width-relative:margin;mso-height-relative:margin" from="106.2pt,111pt" to="150.6pt,135.6pt" o:gfxdata="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" strokecolor="black [3040]"/>
             </w:pict>
           </mc:Fallback>
         </mc:AlternateContent>
@@ -10625,9 +11404,11 @@
                             <w:pPr>
                               <w:jc w:val="center"/>
                             </w:pPr>
+                            <w:proofErr w:type="spellStart"/>
                             <w:r>
                               <w:t>idCartificate</w:t>
                             </w:r>
+                            <w:proofErr w:type="spellEnd"/>
                           </w:p>
                         </w:txbxContent>
                       </wps:txbx>
@@ -10658,9 +11439,11 @@
                       <w:pPr>
                         <w:jc w:val="center"/>
                       </w:pPr>
+                      <w:proofErr w:type="spellStart"/>
                       <w:r>
                         <w:t>idCartificate</w:t>
                       </w:r>
+                      <w:proofErr w:type="spellEnd"/>
                     </w:p>
                   </w:txbxContent>
                 </v:textbox>
@@ -10737,7 +11520,7 @@
           </mc:Choice>
           <mc:Fallback>
             <w:pict>
-              <v:line w14:anchorId="4420B523" id="Straight Connector 199" o:spid="_x0000_s1026" style="position:absolute;flip:x;z-index:251647488;visibility:visible;mso-wrap-style:square;mso-width-percent:0;mso-height-percent:0;mso-wrap-distance-left:9pt;mso-wrap-distance-top:0;mso-wrap-distance-right:9pt;mso-wrap-distance-bottom:0;mso-position-horizontal:absolute;mso-position-horizontal-relative:text;mso-position-vertical:absolute;mso-position-vertical-relative:text;mso-width-percent:0;mso-height-percent:0;mso-width-relative:margin;mso-height-relative:margin" from="267pt,114.05pt" to="313.2pt,141.05pt" o:gfxdata="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" strokecolor="black [3040]"/>
+              <v:line w14:anchorId="13D893E2" id="Straight Connector 199" o:spid="_x0000_s1026" style="position:absolute;flip:x;z-index:251647488;visibility:visible;mso-wrap-style:square;mso-width-percent:0;mso-height-percent:0;mso-wrap-distance-left:9pt;mso-wrap-distance-top:0;mso-wrap-distance-right:9pt;mso-wrap-distance-bottom:0;mso-position-horizontal:absolute;mso-position-horizontal-relative:text;mso-position-vertical:absolute;mso-position-vertical-relative:text;mso-width-percent:0;mso-height-percent:0;mso-width-relative:margin;mso-height-relative:margin" from="267pt,114.05pt" to="313.2pt,141.05pt" o:gfxdata="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" strokecolor="black [3040]"/>
             </w:pict>
           </mc:Fallback>
         </mc:AlternateContent>
@@ -10926,6 +11709,7 @@
         </w:rPr>
         <w:t xml:space="preserve"> </w:t>
       </w:r>
+      <w:proofErr w:type="gramStart"/>
       <w:r>
         <w:rPr>
           <w:b/>
@@ -10944,6 +11728,7 @@
         </w:rPr>
         <w:t xml:space="preserve"> :</w:t>
       </w:r>
+      <w:proofErr w:type="gramEnd"/>
       <w:r>
         <w:rPr>
           <w:b/>
@@ -11364,7 +12149,7 @@
           </mc:Choice>
           <mc:Fallback>
             <w:pict>
-              <v:line w14:anchorId="7FABBC06" id="Straight Connector 29" o:spid="_x0000_s1026" style="position:absolute;flip:x;z-index:251627008;visibility:visible;mso-wrap-style:square;mso-width-percent:0;mso-height-percent:0;mso-wrap-distance-left:9pt;mso-wrap-distance-top:0;mso-wrap-distance-right:9pt;mso-wrap-distance-bottom:0;mso-position-horizontal:absolute;mso-position-horizontal-relative:text;mso-position-vertical:absolute;mso-position-vertical-relative:text;mso-width-percent:0;mso-height-percent:0;mso-width-relative:margin;mso-height-relative:margin" from="123pt,88.95pt" to="160.8pt,156.15pt" o:gfxdata="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" strokecolor="black [3040]"/>
+              <v:line w14:anchorId="77517D2E" id="Straight Connector 29" o:spid="_x0000_s1026" style="position:absolute;flip:x;z-index:251627008;visibility:visible;mso-wrap-style:square;mso-width-percent:0;mso-height-percent:0;mso-wrap-distance-left:9pt;mso-wrap-distance-top:0;mso-wrap-distance-right:9pt;mso-wrap-distance-bottom:0;mso-position-horizontal:absolute;mso-position-horizontal-relative:text;mso-position-vertical:absolute;mso-position-vertical-relative:text;mso-width-percent:0;mso-height-percent:0;mso-width-relative:margin;mso-height-relative:margin" from="123pt,88.95pt" to="160.8pt,156.15pt" o:gfxdata="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" strokecolor="black [3040]"/>
             </w:pict>
           </mc:Fallback>
         </mc:AlternateContent>
@@ -11432,7 +12217,7 @@
           </mc:Choice>
           <mc:Fallback>
             <w:pict>
-              <v:line w14:anchorId="10873BC0" id="Straight Connector 50" o:spid="_x0000_s1026" style="position:absolute;z-index:251628032;visibility:visible;mso-wrap-style:square;mso-width-percent:0;mso-height-percent:0;mso-wrap-distance-left:9pt;mso-wrap-distance-top:0;mso-wrap-distance-right:9pt;mso-wrap-distance-bottom:0;mso-position-horizontal:absolute;mso-position-horizontal-relative:text;mso-position-vertical:absolute;mso-position-vertical-relative:text;mso-width-percent:0;mso-height-percent:0;mso-width-relative:margin;mso-height-relative:margin" from="49.8pt,87.75pt" to="89.4pt,156.15pt" o:gfxdata="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" strokecolor="black [3040]"/>
+              <v:line w14:anchorId="62A242BE" id="Straight Connector 50" o:spid="_x0000_s1026" style="position:absolute;z-index:251628032;visibility:visible;mso-wrap-style:square;mso-width-percent:0;mso-height-percent:0;mso-wrap-distance-left:9pt;mso-wrap-distance-top:0;mso-wrap-distance-right:9pt;mso-wrap-distance-bottom:0;mso-position-horizontal:absolute;mso-position-horizontal-relative:text;mso-position-vertical:absolute;mso-position-vertical-relative:text;mso-width-percent:0;mso-height-percent:0;mso-width-relative:margin;mso-height-relative:margin" from="49.8pt,87.75pt" to="89.4pt,156.15pt" o:gfxdata="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" strokecolor="black [3040]"/>
             </w:pict>
           </mc:Fallback>
         </mc:AlternateContent>
@@ -11662,9 +12447,11 @@
                             <w:pPr>
                               <w:jc w:val="center"/>
                             </w:pPr>
+                            <w:proofErr w:type="spellStart"/>
                             <w:r>
                               <w:t>DiseasesInformation</w:t>
                             </w:r>
+                            <w:proofErr w:type="spellEnd"/>
                           </w:p>
                         </w:txbxContent>
                       </wps:txbx>
@@ -11695,9 +12482,11 @@
                       <w:pPr>
                         <w:jc w:val="center"/>
                       </w:pPr>
+                      <w:proofErr w:type="spellStart"/>
                       <w:r>
                         <w:t>DiseasesInformation</w:t>
                       </w:r>
+                      <w:proofErr w:type="spellEnd"/>
                     </w:p>
                   </w:txbxContent>
                 </v:textbox>
@@ -11765,9 +12554,11 @@
                             <w:pPr>
                               <w:jc w:val="center"/>
                             </w:pPr>
+                            <w:proofErr w:type="spellStart"/>
                             <w:r>
                               <w:t>idUser</w:t>
                             </w:r>
+                            <w:proofErr w:type="spellEnd"/>
                           </w:p>
                         </w:txbxContent>
                       </wps:txbx>
@@ -11798,9 +12589,11 @@
                       <w:pPr>
                         <w:jc w:val="center"/>
                       </w:pPr>
+                      <w:proofErr w:type="spellStart"/>
                       <w:r>
                         <w:t>idUser</w:t>
                       </w:r>
+                      <w:proofErr w:type="spellEnd"/>
                     </w:p>
                   </w:txbxContent>
                 </v:textbox>
@@ -11867,9 +12660,11 @@
                             <w:pPr>
                               <w:jc w:val="center"/>
                             </w:pPr>
+                            <w:proofErr w:type="spellStart"/>
                             <w:r>
                               <w:t>idDiseases</w:t>
                             </w:r>
+                            <w:proofErr w:type="spellEnd"/>
                           </w:p>
                         </w:txbxContent>
                       </wps:txbx>
@@ -11900,9 +12695,11 @@
                       <w:pPr>
                         <w:jc w:val="center"/>
                       </w:pPr>
+                      <w:proofErr w:type="spellStart"/>
                       <w:r>
                         <w:t>idDiseases</w:t>
                       </w:r>
+                      <w:proofErr w:type="spellEnd"/>
                     </w:p>
                   </w:txbxContent>
                 </v:textbox>
@@ -11979,7 +12776,7 @@
           </mc:Choice>
           <mc:Fallback>
             <w:pict>
-              <v:line w14:anchorId="7561B55B" id="Straight Connector 68" o:spid="_x0000_s1026" style="position:absolute;flip:x y;z-index:251661824;visibility:visible;mso-wrap-style:square;mso-width-percent:0;mso-height-percent:0;mso-wrap-distance-left:9pt;mso-wrap-distance-top:0;mso-wrap-distance-right:9pt;mso-wrap-distance-bottom:0;mso-position-horizontal:absolute;mso-position-horizontal-relative:text;mso-position-vertical:absolute;mso-position-vertical-relative:text;mso-width-percent:0;mso-height-percent:0;mso-width-relative:margin;mso-height-relative:margin" from="64.2pt,106.8pt" to="142.2pt,172.8pt" o:gfxdata="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" strokecolor="black [3040]"/>
+              <v:line w14:anchorId="701CBF10" id="Straight Connector 68" o:spid="_x0000_s1026" style="position:absolute;flip:x y;z-index:251661824;visibility:visible;mso-wrap-style:square;mso-width-percent:0;mso-height-percent:0;mso-wrap-distance-left:9pt;mso-wrap-distance-top:0;mso-wrap-distance-right:9pt;mso-wrap-distance-bottom:0;mso-position-horizontal:absolute;mso-position-horizontal-relative:text;mso-position-vertical:absolute;mso-position-vertical-relative:text;mso-width-percent:0;mso-height-percent:0;mso-width-relative:margin;mso-height-relative:margin" from="64.2pt,106.8pt" to="142.2pt,172.8pt" o:gfxdata="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" strokecolor="black [3040]"/>
             </w:pict>
           </mc:Fallback>
         </mc:AlternateContent>
@@ -12051,7 +12848,7 @@
           </mc:Choice>
           <mc:Fallback>
             <w:pict>
-              <v:line w14:anchorId="49CFABAB" id="Straight Connector 69" o:spid="_x0000_s1026" style="position:absolute;flip:y;z-index:251662848;visibility:visible;mso-wrap-style:square;mso-width-percent:0;mso-height-percent:0;mso-wrap-distance-left:9pt;mso-wrap-distance-top:0;mso-wrap-distance-right:9pt;mso-wrap-distance-bottom:0;mso-position-horizontal:absolute;mso-position-horizontal-relative:margin;mso-position-vertical:absolute;mso-position-vertical-relative:text;mso-width-percent:0;mso-height-percent:0;mso-width-relative:margin;mso-height-relative:margin" from="178.8pt,123pt" to="261.6pt,173.4pt" o:gfxdata="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" strokecolor="black [3040]">
+              <v:line w14:anchorId="7D77539B" id="Straight Connector 69" o:spid="_x0000_s1026" style="position:absolute;flip:y;z-index:251662848;visibility:visible;mso-wrap-style:square;mso-width-percent:0;mso-height-percent:0;mso-wrap-distance-left:9pt;mso-wrap-distance-top:0;mso-wrap-distance-right:9pt;mso-wrap-distance-bottom:0;mso-position-horizontal:absolute;mso-position-horizontal-relative:margin;mso-position-vertical:absolute;mso-position-vertical-relative:text;mso-width-percent:0;mso-height-percent:0;mso-width-relative:margin;mso-height-relative:margin" from="178.8pt,123pt" to="261.6pt,173.4pt" o:gfxdata="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" strokecolor="black [3040]">
                 <w10:wrap anchorx="margin"/>
               </v:line>
             </w:pict>
@@ -12116,9 +12913,11 @@
                             <w:pPr>
                               <w:jc w:val="center"/>
                             </w:pPr>
+                            <w:proofErr w:type="spellStart"/>
                             <w:r>
                               <w:t>idDiseasesInfo</w:t>
                             </w:r>
+                            <w:proofErr w:type="spellEnd"/>
                           </w:p>
                         </w:txbxContent>
                       </wps:txbx>
@@ -12149,9 +12948,11 @@
                       <w:pPr>
                         <w:jc w:val="center"/>
                       </w:pPr>
+                      <w:proofErr w:type="spellStart"/>
                       <w:r>
                         <w:t>idDiseasesInfo</w:t>
                       </w:r>
+                      <w:proofErr w:type="spellEnd"/>
                     </w:p>
                   </w:txbxContent>
                 </v:textbox>
@@ -12227,7 +13028,7 @@
           </mc:Choice>
           <mc:Fallback>
             <w:pict>
-              <v:line w14:anchorId="019F6CB6" id="Straight Connector 13" o:spid="_x0000_s1026" style="position:absolute;flip:y;z-index:251664896;visibility:visible;mso-wrap-style:square;mso-width-percent:0;mso-height-percent:0;mso-wrap-distance-left:9pt;mso-wrap-distance-top:0;mso-wrap-distance-right:9pt;mso-wrap-distance-bottom:0;mso-position-horizontal:absolute;mso-position-horizontal-relative:margin;mso-position-vertical:absolute;mso-position-vertical-relative:text;mso-width-percent:0;mso-height-percent:0;mso-width-relative:margin;mso-height-relative:margin" from="224.4pt,194.75pt" to="333.6pt,203.75pt" o:gfxdata="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" strokecolor="black [3040]">
+              <v:line w14:anchorId="383C944B" id="Straight Connector 13" o:spid="_x0000_s1026" style="position:absolute;flip:y;z-index:251664896;visibility:visible;mso-wrap-style:square;mso-width-percent:0;mso-height-percent:0;mso-wrap-distance-left:9pt;mso-wrap-distance-top:0;mso-wrap-distance-right:9pt;mso-wrap-distance-bottom:0;mso-position-horizontal:absolute;mso-position-horizontal-relative:margin;mso-position-vertical:absolute;mso-position-vertical-relative:text;mso-width-percent:0;mso-height-percent:0;mso-width-relative:margin;mso-height-relative:margin" from="224.4pt,194.75pt" to="333.6pt,203.75pt" o:gfxdata="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" strokecolor="black [3040]">
                 <w10:wrap anchorx="margin"/>
               </v:line>
             </w:pict>
@@ -12252,6 +13053,8 @@
         </w:rPr>
         <w:t xml:space="preserve"> </w:t>
       </w:r>
+      <w:proofErr w:type="spellStart"/>
+      <w:proofErr w:type="gramStart"/>
       <w:r>
         <w:rPr>
           <w:b/>
@@ -12261,6 +13064,7 @@
         </w:rPr>
         <w:t>DiseasesInformation</w:t>
       </w:r>
+      <w:proofErr w:type="spellEnd"/>
       <w:r>
         <w:rPr>
           <w:b/>
@@ -12270,6 +13074,7 @@
         </w:rPr>
         <w:t xml:space="preserve"> :</w:t>
       </w:r>
+      <w:proofErr w:type="gramEnd"/>
       <w:r>
         <w:rPr>
           <w:b/>
@@ -12450,6 +13255,7 @@
         </w:rPr>
         <w:t xml:space="preserve"> </w:t>
       </w:r>
+      <w:proofErr w:type="gramStart"/>
       <w:r>
         <w:rPr>
           <w:b/>
@@ -12468,6 +13274,7 @@
         </w:rPr>
         <w:t xml:space="preserve"> :</w:t>
       </w:r>
+      <w:proofErr w:type="gramEnd"/>
       <w:r>
         <w:rPr>
           <w:b/>
@@ -12661,9 +13468,11 @@
                             <w:pPr>
                               <w:jc w:val="center"/>
                             </w:pPr>
+                            <w:proofErr w:type="spellStart"/>
                             <w:r>
                               <w:t>idDiseases</w:t>
                             </w:r>
+                            <w:proofErr w:type="spellEnd"/>
                           </w:p>
                         </w:txbxContent>
                       </wps:txbx>
@@ -12694,9 +13503,11 @@
                       <w:pPr>
                         <w:jc w:val="center"/>
                       </w:pPr>
+                      <w:proofErr w:type="spellStart"/>
                       <w:r>
                         <w:t>idDiseases</w:t>
                       </w:r>
+                      <w:proofErr w:type="spellEnd"/>
                     </w:p>
                   </w:txbxContent>
                 </v:textbox>
@@ -12762,9 +13573,11 @@
                             <w:pPr>
                               <w:jc w:val="center"/>
                             </w:pPr>
+                            <w:proofErr w:type="spellStart"/>
                             <w:r>
                               <w:t>idBooking</w:t>
                             </w:r>
+                            <w:proofErr w:type="spellEnd"/>
                           </w:p>
                         </w:txbxContent>
                       </wps:txbx>
@@ -12795,9 +13608,11 @@
                       <w:pPr>
                         <w:jc w:val="center"/>
                       </w:pPr>
+                      <w:proofErr w:type="spellStart"/>
                       <w:r>
                         <w:t>idBooking</w:t>
                       </w:r>
+                      <w:proofErr w:type="spellEnd"/>
                     </w:p>
                   </w:txbxContent>
                 </v:textbox>
@@ -12873,7 +13688,7 @@
           </mc:Choice>
           <mc:Fallback>
             <w:pict>
-              <v:line w14:anchorId="0F7E3803" id="Straight Connector 59" o:spid="_x0000_s1026" style="position:absolute;flip:x y;z-index:251668992;visibility:visible;mso-wrap-style:square;mso-width-percent:0;mso-height-percent:0;mso-wrap-distance-left:9pt;mso-wrap-distance-top:0;mso-wrap-distance-right:9pt;mso-wrap-distance-bottom:0;mso-position-horizontal:absolute;mso-position-horizontal-relative:text;mso-position-vertical:absolute;mso-position-vertical-relative:text;mso-width-percent:0;mso-height-percent:0;mso-width-relative:margin;mso-height-relative:margin" from="129.85pt,48pt" to="207.85pt,114pt" o:gfxdata="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" strokecolor="black [3040]"/>
+              <v:line w14:anchorId="23E67628" id="Straight Connector 59" o:spid="_x0000_s1026" style="position:absolute;flip:x y;z-index:251668992;visibility:visible;mso-wrap-style:square;mso-width-percent:0;mso-height-percent:0;mso-wrap-distance-left:9pt;mso-wrap-distance-top:0;mso-wrap-distance-right:9pt;mso-wrap-distance-bottom:0;mso-position-horizontal:absolute;mso-position-horizontal-relative:text;mso-position-vertical:absolute;mso-position-vertical-relative:text;mso-width-percent:0;mso-height-percent:0;mso-width-relative:margin;mso-height-relative:margin" from="129.85pt,48pt" to="207.85pt,114pt" o:gfxdata="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" strokecolor="black [3040]"/>
             </w:pict>
           </mc:Fallback>
         </mc:AlternateContent>
@@ -12944,7 +13759,7 @@
           </mc:Choice>
           <mc:Fallback>
             <w:pict>
-              <v:line w14:anchorId="3F41ED24" id="Straight Connector 60" o:spid="_x0000_s1026" style="position:absolute;flip:y;z-index:251670016;visibility:visible;mso-wrap-style:square;mso-width-percent:0;mso-height-percent:0;mso-wrap-distance-left:9pt;mso-wrap-distance-top:0;mso-wrap-distance-right:9pt;mso-wrap-distance-bottom:0;mso-position-horizontal:absolute;mso-position-horizontal-relative:margin;mso-position-vertical:absolute;mso-position-vertical-relative:text;mso-width-percent:0;mso-height-percent:0;mso-width-relative:margin;mso-height-relative:margin" from="244.45pt,64.2pt" to="327.25pt,114.6pt" o:gfxdata="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" strokecolor="black [3040]">
+              <v:line w14:anchorId="6531F490" id="Straight Connector 60" o:spid="_x0000_s1026" style="position:absolute;flip:y;z-index:251670016;visibility:visible;mso-wrap-style:square;mso-width-percent:0;mso-height-percent:0;mso-wrap-distance-left:9pt;mso-wrap-distance-top:0;mso-wrap-distance-right:9pt;mso-wrap-distance-bottom:0;mso-position-horizontal:absolute;mso-position-horizontal-relative:margin;mso-position-vertical:absolute;mso-position-vertical-relative:text;mso-width-percent:0;mso-height-percent:0;mso-width-relative:margin;mso-height-relative:margin" from="244.45pt,64.2pt" to="327.25pt,114.6pt" o:gfxdata="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" strokecolor="black [3040]">
                 <w10:wrap anchorx="margin"/>
               </v:line>
             </w:pict>
@@ -13008,9 +13823,11 @@
                             <w:pPr>
                               <w:jc w:val="center"/>
                             </w:pPr>
+                            <w:proofErr w:type="spellStart"/>
                             <w:r>
                               <w:t>bookingDay</w:t>
                             </w:r>
+                            <w:proofErr w:type="spellEnd"/>
                           </w:p>
                         </w:txbxContent>
                       </wps:txbx>
@@ -13041,9 +13858,11 @@
                       <w:pPr>
                         <w:jc w:val="center"/>
                       </w:pPr>
+                      <w:proofErr w:type="spellStart"/>
                       <w:r>
                         <w:t>bookingDay</w:t>
                       </w:r>
+                      <w:proofErr w:type="spellEnd"/>
                     </w:p>
                   </w:txbxContent>
                 </v:textbox>
@@ -13118,7 +13937,7 @@
           </mc:Choice>
           <mc:Fallback>
             <w:pict>
-              <v:line w14:anchorId="149F6090" id="Straight Connector 78" o:spid="_x0000_s1026" style="position:absolute;z-index:251672064;visibility:visible;mso-wrap-style:square;mso-width-percent:0;mso-height-percent:0;mso-wrap-distance-left:9pt;mso-wrap-distance-top:0;mso-wrap-distance-right:9pt;mso-wrap-distance-bottom:0;mso-position-horizontal:absolute;mso-position-horizontal-relative:margin;mso-position-vertical:absolute;mso-position-vertical-relative:text;mso-width-percent:0;mso-height-percent:0;mso-width-relative:margin;mso-height-relative:margin" from="289.65pt,143.6pt" to="363.3pt,147.2pt" o:gfxdata="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" strokecolor="black [3040]">
+              <v:line w14:anchorId="76EBE326" id="Straight Connector 78" o:spid="_x0000_s1026" style="position:absolute;z-index:251672064;visibility:visible;mso-wrap-style:square;mso-width-percent:0;mso-height-percent:0;mso-wrap-distance-left:9pt;mso-wrap-distance-top:0;mso-wrap-distance-right:9pt;mso-wrap-distance-bottom:0;mso-position-horizontal:absolute;mso-position-horizontal-relative:margin;mso-position-vertical:absolute;mso-position-vertical-relative:text;mso-width-percent:0;mso-height-percent:0;mso-width-relative:margin;mso-height-relative:margin" from="289.65pt,143.6pt" to="363.3pt,147.2pt" o:gfxdata="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" strokecolor="black [3040]">
                 <w10:wrap anchorx="margin"/>
               </v:line>
             </w:pict>
@@ -13182,9 +14001,11 @@
                             <w:pPr>
                               <w:jc w:val="center"/>
                             </w:pPr>
+                            <w:proofErr w:type="spellStart"/>
                             <w:r>
                               <w:t>idUser</w:t>
                             </w:r>
+                            <w:proofErr w:type="spellEnd"/>
                           </w:p>
                         </w:txbxContent>
                       </wps:txbx>
@@ -13215,9 +14036,11 @@
                       <w:pPr>
                         <w:jc w:val="center"/>
                       </w:pPr>
+                      <w:proofErr w:type="spellStart"/>
                       <w:r>
                         <w:t>idUser</w:t>
                       </w:r>
+                      <w:proofErr w:type="spellEnd"/>
                     </w:p>
                   </w:txbxContent>
                 </v:textbox>
@@ -13292,7 +14115,7 @@
           </mc:Choice>
           <mc:Fallback>
             <w:pict>
-              <v:line w14:anchorId="4980BFCD" id="Straight Connector 82" o:spid="_x0000_s1026" style="position:absolute;flip:y;z-index:251674112;visibility:visible;mso-wrap-style:square;mso-width-percent:0;mso-height-percent:0;mso-wrap-distance-left:9pt;mso-wrap-distance-top:0;mso-wrap-distance-right:9pt;mso-wrap-distance-bottom:0;mso-position-horizontal:absolute;mso-position-horizontal-relative:margin;mso-position-vertical:absolute;mso-position-vertical-relative:text;mso-width-percent:0;mso-height-percent:0;mso-width-relative:margin;mso-height-relative:margin" from="105.3pt,137.4pt" to="173.4pt,163.6pt" o:gfxdata="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" strokecolor="black [3040]">
+              <v:line w14:anchorId="675FFE83" id="Straight Connector 82" o:spid="_x0000_s1026" style="position:absolute;flip:y;z-index:251674112;visibility:visible;mso-wrap-style:square;mso-width-percent:0;mso-height-percent:0;mso-wrap-distance-left:9pt;mso-wrap-distance-top:0;mso-wrap-distance-right:9pt;mso-wrap-distance-bottom:0;mso-position-horizontal:absolute;mso-position-horizontal-relative:margin;mso-position-vertical:absolute;mso-position-vertical-relative:text;mso-width-percent:0;mso-height-percent:0;mso-width-relative:margin;mso-height-relative:margin" from="105.3pt,137.4pt" to="173.4pt,163.6pt" o:gfxdata="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" strokecolor="black [3040]">
                 <w10:wrap anchorx="margin"/>
               </v:line>
             </w:pict>
@@ -13778,9 +14601,11 @@
                             <w:pPr>
                               <w:jc w:val="center"/>
                             </w:pPr>
+                            <w:proofErr w:type="spellStart"/>
                             <w:r>
                               <w:t>idFeedback</w:t>
                             </w:r>
+                            <w:proofErr w:type="spellEnd"/>
                           </w:p>
                         </w:txbxContent>
                       </wps:txbx>
@@ -13811,9 +14636,11 @@
                       <w:pPr>
                         <w:jc w:val="center"/>
                       </w:pPr>
+                      <w:proofErr w:type="spellStart"/>
                       <w:r>
                         <w:t>idFeedback</w:t>
                       </w:r>
+                      <w:proofErr w:type="spellEnd"/>
                     </w:p>
                   </w:txbxContent>
                 </v:textbox>
@@ -13890,7 +14717,7 @@
           </mc:Choice>
           <mc:Fallback>
             <w:pict>
-              <v:line w14:anchorId="51E73438" id="Straight Connector 86" o:spid="_x0000_s1026" style="position:absolute;flip:x y;z-index:251678208;visibility:visible;mso-wrap-style:square;mso-width-percent:0;mso-height-percent:0;mso-wrap-distance-left:9pt;mso-wrap-distance-top:0;mso-wrap-distance-right:9pt;mso-wrap-distance-bottom:0;mso-position-horizontal:absolute;mso-position-horizontal-relative:text;mso-position-vertical:absolute;mso-position-vertical-relative:text;mso-width-percent:0;mso-height-percent:0;mso-width-relative:margin;mso-height-relative:margin" from="129.85pt,47.95pt" to="207.85pt,113.95pt" o:gfxdata="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" strokecolor="black [3040]"/>
+              <v:line w14:anchorId="1175AEAA" id="Straight Connector 86" o:spid="_x0000_s1026" style="position:absolute;flip:x y;z-index:251678208;visibility:visible;mso-wrap-style:square;mso-width-percent:0;mso-height-percent:0;mso-wrap-distance-left:9pt;mso-wrap-distance-top:0;mso-wrap-distance-right:9pt;mso-wrap-distance-bottom:0;mso-position-horizontal:absolute;mso-position-horizontal-relative:text;mso-position-vertical:absolute;mso-position-vertical-relative:text;mso-width-percent:0;mso-height-percent:0;mso-width-relative:margin;mso-height-relative:margin" from="129.85pt,47.95pt" to="207.85pt,113.95pt" o:gfxdata="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" strokecolor="black [3040]"/>
             </w:pict>
           </mc:Fallback>
         </mc:AlternateContent>
@@ -13962,7 +14789,7 @@
           </mc:Choice>
           <mc:Fallback>
             <w:pict>
-              <v:line w14:anchorId="06D9ECE6" id="Straight Connector 87" o:spid="_x0000_s1026" style="position:absolute;flip:y;z-index:251679232;visibility:visible;mso-wrap-style:square;mso-width-percent:0;mso-height-percent:0;mso-wrap-distance-left:9pt;mso-wrap-distance-top:0;mso-wrap-distance-right:9pt;mso-wrap-distance-bottom:0;mso-position-horizontal:absolute;mso-position-horizontal-relative:margin;mso-position-vertical:absolute;mso-position-vertical-relative:text;mso-width-percent:0;mso-height-percent:0;mso-width-relative:margin;mso-height-relative:margin" from="244.45pt,64.15pt" to="327.25pt,114.55pt" o:gfxdata="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" strokecolor="black [3040]">
+              <v:line w14:anchorId="507BF51C" id="Straight Connector 87" o:spid="_x0000_s1026" style="position:absolute;flip:y;z-index:251679232;visibility:visible;mso-wrap-style:square;mso-width-percent:0;mso-height-percent:0;mso-wrap-distance-left:9pt;mso-wrap-distance-top:0;mso-wrap-distance-right:9pt;mso-wrap-distance-bottom:0;mso-position-horizontal:absolute;mso-position-horizontal-relative:margin;mso-position-vertical:absolute;mso-position-vertical-relative:text;mso-width-percent:0;mso-height-percent:0;mso-width-relative:margin;mso-height-relative:margin" from="244.45pt,64.15pt" to="327.25pt,114.55pt" o:gfxdata="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" strokecolor="black [3040]">
                 <w10:wrap anchorx="margin"/>
               </v:line>
             </w:pict>
@@ -14027,9 +14854,11 @@
                             <w:pPr>
                               <w:jc w:val="center"/>
                             </w:pPr>
+                            <w:proofErr w:type="spellStart"/>
                             <w:r>
                               <w:t>idBooking</w:t>
                             </w:r>
+                            <w:proofErr w:type="spellEnd"/>
                           </w:p>
                         </w:txbxContent>
                       </wps:txbx>
@@ -14060,9 +14889,11 @@
                       <w:pPr>
                         <w:jc w:val="center"/>
                       </w:pPr>
+                      <w:proofErr w:type="spellStart"/>
                       <w:r>
                         <w:t>idBooking</w:t>
                       </w:r>
+                      <w:proofErr w:type="spellEnd"/>
                     </w:p>
                   </w:txbxContent>
                 </v:textbox>
@@ -14138,7 +14969,7 @@
           </mc:Choice>
           <mc:Fallback>
             <w:pict>
-              <v:line w14:anchorId="5DD72858" id="Straight Connector 89" o:spid="_x0000_s1026" style="position:absolute;z-index:251681280;visibility:visible;mso-wrap-style:square;mso-width-percent:0;mso-height-percent:0;mso-wrap-distance-left:9pt;mso-wrap-distance-top:0;mso-wrap-distance-right:9pt;mso-wrap-distance-bottom:0;mso-position-horizontal:absolute;mso-position-horizontal-relative:margin;mso-position-vertical:absolute;mso-position-vertical-relative:text;mso-width-percent:0;mso-height-percent:0;mso-width-relative:margin;mso-height-relative:margin" from="289.65pt,143.55pt" to="363.25pt,147.15pt" o:gfxdata="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" strokecolor="black [3040]">
+              <v:line w14:anchorId="0B8B0E47" id="Straight Connector 89" o:spid="_x0000_s1026" style="position:absolute;z-index:251681280;visibility:visible;mso-wrap-style:square;mso-width-percent:0;mso-height-percent:0;mso-wrap-distance-left:9pt;mso-wrap-distance-top:0;mso-wrap-distance-right:9pt;mso-wrap-distance-bottom:0;mso-position-horizontal:absolute;mso-position-horizontal-relative:margin;mso-position-vertical:absolute;mso-position-vertical-relative:text;mso-width-percent:0;mso-height-percent:0;mso-width-relative:margin;mso-height-relative:margin" from="289.65pt,143.55pt" to="363.25pt,147.15pt" o:gfxdata="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" strokecolor="black [3040]">
                 <w10:wrap anchorx="margin"/>
               </v:line>
             </w:pict>
@@ -14203,9 +15034,11 @@
                             <w:pPr>
                               <w:jc w:val="center"/>
                             </w:pPr>
+                            <w:proofErr w:type="spellStart"/>
                             <w:r>
                               <w:t>idUser</w:t>
                             </w:r>
+                            <w:proofErr w:type="spellEnd"/>
                           </w:p>
                         </w:txbxContent>
                       </wps:txbx>
@@ -14236,9 +15069,11 @@
                       <w:pPr>
                         <w:jc w:val="center"/>
                       </w:pPr>
+                      <w:proofErr w:type="spellStart"/>
                       <w:r>
                         <w:t>idUser</w:t>
                       </w:r>
+                      <w:proofErr w:type="spellEnd"/>
                     </w:p>
                   </w:txbxContent>
                 </v:textbox>
@@ -14314,7 +15149,7 @@
           </mc:Choice>
           <mc:Fallback>
             <w:pict>
-              <v:line w14:anchorId="69BA94D1" id="Straight Connector 91" o:spid="_x0000_s1026" style="position:absolute;flip:y;z-index:251683328;visibility:visible;mso-wrap-style:square;mso-width-percent:0;mso-height-percent:0;mso-wrap-distance-left:9pt;mso-wrap-distance-top:0;mso-wrap-distance-right:9pt;mso-wrap-distance-bottom:0;mso-position-horizontal:absolute;mso-position-horizontal-relative:margin;mso-position-vertical:absolute;mso-position-vertical-relative:text;mso-width-percent:0;mso-height-percent:0;mso-width-relative:margin;mso-height-relative:margin" from="105.3pt,137.35pt" to="173.4pt,163.5pt" o:gfxdata="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" strokecolor="black [3040]">
+              <v:line w14:anchorId="7AA6F49D" id="Straight Connector 91" o:spid="_x0000_s1026" style="position:absolute;flip:y;z-index:251683328;visibility:visible;mso-wrap-style:square;mso-width-percent:0;mso-height-percent:0;mso-wrap-distance-left:9pt;mso-wrap-distance-top:0;mso-wrap-distance-right:9pt;mso-wrap-distance-bottom:0;mso-position-horizontal:absolute;mso-position-horizontal-relative:margin;mso-position-vertical:absolute;mso-position-vertical-relative:text;mso-width-percent:0;mso-height-percent:0;mso-width-relative:margin;mso-height-relative:margin" from="105.3pt,137.35pt" to="173.4pt,163.5pt" o:gfxdata="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" strokecolor="black [3040]">
                 <w10:wrap anchorx="margin"/>
               </v:line>
             </w:pict>
@@ -14657,9 +15492,11 @@
                             <w:pPr>
                               <w:jc w:val="center"/>
                             </w:pPr>
+                            <w:proofErr w:type="spellStart"/>
                             <w:r>
                               <w:t>startTime</w:t>
                             </w:r>
+                            <w:proofErr w:type="spellEnd"/>
                           </w:p>
                         </w:txbxContent>
                       </wps:txbx>
@@ -14690,9 +15527,11 @@
                       <w:pPr>
                         <w:jc w:val="center"/>
                       </w:pPr>
+                      <w:proofErr w:type="spellStart"/>
                       <w:r>
                         <w:t>startTime</w:t>
                       </w:r>
+                      <w:proofErr w:type="spellEnd"/>
                     </w:p>
                   </w:txbxContent>
                 </v:textbox>
@@ -14759,9 +15598,11 @@
                             <w:pPr>
                               <w:jc w:val="center"/>
                             </w:pPr>
+                            <w:proofErr w:type="spellStart"/>
                             <w:r>
                               <w:t>idSchedule</w:t>
                             </w:r>
+                            <w:proofErr w:type="spellEnd"/>
                           </w:p>
                         </w:txbxContent>
                       </wps:txbx>
@@ -14792,9 +15633,11 @@
                       <w:pPr>
                         <w:jc w:val="center"/>
                       </w:pPr>
+                      <w:proofErr w:type="spellStart"/>
                       <w:r>
                         <w:t>idSchedule</w:t>
                       </w:r>
+                      <w:proofErr w:type="spellEnd"/>
                     </w:p>
                   </w:txbxContent>
                 </v:textbox>
@@ -14871,7 +15714,7 @@
           </mc:Choice>
           <mc:Fallback>
             <w:pict>
-              <v:line w14:anchorId="4D610BCE" id="Straight Connector 95" o:spid="_x0000_s1026" style="position:absolute;flip:x y;z-index:251687424;visibility:visible;mso-wrap-style:square;mso-width-percent:0;mso-height-percent:0;mso-wrap-distance-left:9pt;mso-wrap-distance-top:0;mso-wrap-distance-right:9pt;mso-wrap-distance-bottom:0;mso-position-horizontal:absolute;mso-position-horizontal-relative:text;mso-position-vertical:absolute;mso-position-vertical-relative:text;mso-width-percent:0;mso-height-percent:0;mso-width-relative:margin;mso-height-relative:margin" from="158.65pt,54.85pt" to="236.65pt,120.85pt" o:gfxdata="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" strokecolor="black [3040]"/>
+              <v:line w14:anchorId="190EFEFE" id="Straight Connector 95" o:spid="_x0000_s1026" style="position:absolute;flip:x y;z-index:251687424;visibility:visible;mso-wrap-style:square;mso-width-percent:0;mso-height-percent:0;mso-wrap-distance-left:9pt;mso-wrap-distance-top:0;mso-wrap-distance-right:9pt;mso-wrap-distance-bottom:0;mso-position-horizontal:absolute;mso-position-horizontal-relative:text;mso-position-vertical:absolute;mso-position-vertical-relative:text;mso-width-percent:0;mso-height-percent:0;mso-width-relative:margin;mso-height-relative:margin" from="158.65pt,54.85pt" to="236.65pt,120.85pt" o:gfxdata="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" strokecolor="black [3040]"/>
             </w:pict>
           </mc:Fallback>
         </mc:AlternateContent>
@@ -14943,7 +15786,7 @@
           </mc:Choice>
           <mc:Fallback>
             <w:pict>
-              <v:line w14:anchorId="200D863C" id="Straight Connector 96" o:spid="_x0000_s1026" style="position:absolute;flip:y;z-index:251688448;visibility:visible;mso-wrap-style:square;mso-width-percent:0;mso-height-percent:0;mso-wrap-distance-left:9pt;mso-wrap-distance-top:0;mso-wrap-distance-right:9pt;mso-wrap-distance-bottom:0;mso-position-horizontal:absolute;mso-position-horizontal-relative:margin;mso-position-vertical:absolute;mso-position-vertical-relative:text;mso-width-percent:0;mso-height-percent:0;mso-width-relative:margin;mso-height-relative:margin" from="273.25pt,71.05pt" to="356.05pt,121.45pt" o:gfxdata="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" strokecolor="black [3040]">
+              <v:line w14:anchorId="6A849ACE" id="Straight Connector 96" o:spid="_x0000_s1026" style="position:absolute;flip:y;z-index:251688448;visibility:visible;mso-wrap-style:square;mso-width-percent:0;mso-height-percent:0;mso-wrap-distance-left:9pt;mso-wrap-distance-top:0;mso-wrap-distance-right:9pt;mso-wrap-distance-bottom:0;mso-position-horizontal:absolute;mso-position-horizontal-relative:margin;mso-position-vertical:absolute;mso-position-vertical-relative:text;mso-width-percent:0;mso-height-percent:0;mso-width-relative:margin;mso-height-relative:margin" from="273.25pt,71.05pt" to="356.05pt,121.45pt" o:gfxdata="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" strokecolor="black [3040]">
                 <w10:wrap anchorx="margin"/>
               </v:line>
             </w:pict>
@@ -15008,9 +15851,11 @@
                             <w:pPr>
                               <w:jc w:val="center"/>
                             </w:pPr>
+                            <w:proofErr w:type="spellStart"/>
                             <w:r>
                               <w:t>idUser</w:t>
                             </w:r>
+                            <w:proofErr w:type="spellEnd"/>
                           </w:p>
                         </w:txbxContent>
                       </wps:txbx>
@@ -15041,9 +15886,11 @@
                       <w:pPr>
                         <w:jc w:val="center"/>
                       </w:pPr>
+                      <w:proofErr w:type="spellStart"/>
                       <w:r>
                         <w:t>idUser</w:t>
                       </w:r>
+                      <w:proofErr w:type="spellEnd"/>
                     </w:p>
                   </w:txbxContent>
                 </v:textbox>
@@ -15119,7 +15966,7 @@
           </mc:Choice>
           <mc:Fallback>
             <w:pict>
-              <v:line w14:anchorId="1D7C84E4" id="Straight Connector 100" o:spid="_x0000_s1026" style="position:absolute;flip:y;z-index:251690496;visibility:visible;mso-wrap-style:square;mso-width-percent:0;mso-height-percent:0;mso-wrap-distance-left:9pt;mso-wrap-distance-top:0;mso-wrap-distance-right:9pt;mso-wrap-distance-bottom:0;mso-position-horizontal:absolute;mso-position-horizontal-relative:margin;mso-position-vertical:absolute;mso-position-vertical-relative:text;mso-width-percent:0;mso-height-percent:0;mso-width-relative:margin;mso-height-relative:margin" from="134.1pt,144.25pt" to="202.2pt,170.4pt" o:gfxdata="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" strokecolor="black [3040]">
+              <v:line w14:anchorId="1639201E" id="Straight Connector 100" o:spid="_x0000_s1026" style="position:absolute;flip:y;z-index:251690496;visibility:visible;mso-wrap-style:square;mso-width-percent:0;mso-height-percent:0;mso-wrap-distance-left:9pt;mso-wrap-distance-top:0;mso-wrap-distance-right:9pt;mso-wrap-distance-bottom:0;mso-position-horizontal:absolute;mso-position-horizontal-relative:margin;mso-position-vertical:absolute;mso-position-vertical-relative:text;mso-width-percent:0;mso-height-percent:0;mso-width-relative:margin;mso-height-relative:margin" from="134.1pt,144.25pt" to="202.2pt,170.4pt" o:gfxdata="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" strokecolor="black [3040]">
                 <w10:wrap anchorx="margin"/>
               </v:line>
             </w:pict>
@@ -15305,6 +16152,8 @@
         </w:rPr>
         <w:t xml:space="preserve"> </w:t>
       </w:r>
+      <w:proofErr w:type="spellStart"/>
+      <w:proofErr w:type="gramStart"/>
       <w:r>
         <w:rPr>
           <w:b/>
@@ -15314,6 +16163,7 @@
         </w:rPr>
         <w:t>BookingSchedule</w:t>
       </w:r>
+      <w:proofErr w:type="spellEnd"/>
       <w:r>
         <w:rPr>
           <w:b/>
@@ -15323,6 +16173,7 @@
         </w:rPr>
         <w:t xml:space="preserve"> :</w:t>
       </w:r>
+      <w:proofErr w:type="gramEnd"/>
     </w:p>
     <w:p>
       <w:pPr>
@@ -15405,9 +16256,11 @@
                             <w:pPr>
                               <w:jc w:val="center"/>
                             </w:pPr>
+                            <w:proofErr w:type="spellStart"/>
                             <w:r>
                               <w:t>BookingSchedule</w:t>
                             </w:r>
+                            <w:proofErr w:type="spellEnd"/>
                           </w:p>
                         </w:txbxContent>
                       </wps:txbx>
@@ -15438,9 +16291,11 @@
                       <w:pPr>
                         <w:jc w:val="center"/>
                       </w:pPr>
+                      <w:proofErr w:type="spellStart"/>
                       <w:r>
                         <w:t>BookingSchedule</w:t>
                       </w:r>
+                      <w:proofErr w:type="spellEnd"/>
                     </w:p>
                   </w:txbxContent>
                 </v:textbox>
@@ -15507,9 +16362,11 @@
                             <w:pPr>
                               <w:jc w:val="center"/>
                             </w:pPr>
+                            <w:proofErr w:type="spellStart"/>
                             <w:r>
                               <w:t>idBooking</w:t>
                             </w:r>
+                            <w:proofErr w:type="spellEnd"/>
                           </w:p>
                         </w:txbxContent>
                       </wps:txbx>
@@ -15540,9 +16397,11 @@
                       <w:pPr>
                         <w:jc w:val="center"/>
                       </w:pPr>
+                      <w:proofErr w:type="spellStart"/>
                       <w:r>
                         <w:t>idBooking</w:t>
                       </w:r>
+                      <w:proofErr w:type="spellEnd"/>
                     </w:p>
                   </w:txbxContent>
                 </v:textbox>
@@ -15608,9 +16467,11 @@
                             <w:pPr>
                               <w:jc w:val="center"/>
                             </w:pPr>
+                            <w:proofErr w:type="spellStart"/>
                             <w:r>
                               <w:t>idSchedule</w:t>
                             </w:r>
+                            <w:proofErr w:type="spellEnd"/>
                           </w:p>
                         </w:txbxContent>
                       </wps:txbx>
@@ -15641,9 +16502,11 @@
                       <w:pPr>
                         <w:jc w:val="center"/>
                       </w:pPr>
+                      <w:proofErr w:type="spellStart"/>
                       <w:r>
                         <w:t>idSchedule</w:t>
                       </w:r>
+                      <w:proofErr w:type="spellEnd"/>
                     </w:p>
                   </w:txbxContent>
                 </v:textbox>
@@ -15719,7 +16582,7 @@
           </mc:Choice>
           <mc:Fallback>
             <w:pict>
-              <v:line w14:anchorId="587FAD36" id="Straight Connector 104" o:spid="_x0000_s1026" style="position:absolute;flip:x y;z-index:251694592;visibility:visible;mso-wrap-style:square;mso-width-percent:0;mso-height-percent:0;mso-wrap-distance-left:9pt;mso-wrap-distance-top:0;mso-wrap-distance-right:9pt;mso-wrap-distance-bottom:0;mso-position-horizontal:absolute;mso-position-horizontal-relative:text;mso-position-vertical:absolute;mso-position-vertical-relative:text;mso-width-percent:0;mso-height-percent:0;mso-width-relative:margin;mso-height-relative:margin" from="64.2pt,73.25pt" to="142.2pt,139.25pt" o:gfxdata="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" strokecolor="black [3040]"/>
+              <v:line w14:anchorId="3FD9A7AD" id="Straight Connector 104" o:spid="_x0000_s1026" style="position:absolute;flip:x y;z-index:251694592;visibility:visible;mso-wrap-style:square;mso-width-percent:0;mso-height-percent:0;mso-wrap-distance-left:9pt;mso-wrap-distance-top:0;mso-wrap-distance-right:9pt;mso-wrap-distance-bottom:0;mso-position-horizontal:absolute;mso-position-horizontal-relative:text;mso-position-vertical:absolute;mso-position-vertical-relative:text;mso-width-percent:0;mso-height-percent:0;mso-width-relative:margin;mso-height-relative:margin" from="64.2pt,73.25pt" to="142.2pt,139.25pt" o:gfxdata="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" strokecolor="black [3040]"/>
             </w:pict>
           </mc:Fallback>
         </mc:AlternateContent>
@@ -15790,7 +16653,7 @@
           </mc:Choice>
           <mc:Fallback>
             <w:pict>
-              <v:line w14:anchorId="5ED0DD65" id="Straight Connector 105" o:spid="_x0000_s1026" style="position:absolute;flip:y;z-index:251695616;visibility:visible;mso-wrap-style:square;mso-width-percent:0;mso-height-percent:0;mso-wrap-distance-left:9pt;mso-wrap-distance-top:0;mso-wrap-distance-right:9pt;mso-wrap-distance-bottom:0;mso-position-horizontal:absolute;mso-position-horizontal-relative:margin;mso-position-vertical:absolute;mso-position-vertical-relative:text;mso-width-percent:0;mso-height-percent:0;mso-width-relative:margin;mso-height-relative:margin" from="178.8pt,89.45pt" to="261.6pt,139.85pt" o:gfxdata="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" strokecolor="black [3040]">
+              <v:line w14:anchorId="5D808A5F" id="Straight Connector 105" o:spid="_x0000_s1026" style="position:absolute;flip:y;z-index:251695616;visibility:visible;mso-wrap-style:square;mso-width-percent:0;mso-height-percent:0;mso-wrap-distance-left:9pt;mso-wrap-distance-top:0;mso-wrap-distance-right:9pt;mso-wrap-distance-bottom:0;mso-position-horizontal:absolute;mso-position-horizontal-relative:margin;mso-position-vertical:absolute;mso-position-vertical-relative:text;mso-width-percent:0;mso-height-percent:0;mso-width-relative:margin;mso-height-relative:margin" from="178.8pt,89.45pt" to="261.6pt,139.85pt" o:gfxdata="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" strokecolor="black [3040]">
                 <w10:wrap anchorx="margin"/>
               </v:line>
             </w:pict>
@@ -16184,6 +17047,7 @@
               </w:rPr>
               <w:sym w:font="Webdings" w:char="F0D1"/>
             </w:r>
+            <w:proofErr w:type="spellStart"/>
             <w:r>
               <w:rPr>
                 <w:b/>
@@ -16193,6 +17057,7 @@
               </w:rPr>
               <w:t>idUser</w:t>
             </w:r>
+            <w:proofErr w:type="spellEnd"/>
           </w:p>
         </w:tc>
         <w:tc>
@@ -17634,12 +18499,14 @@
                 <w:szCs w:val="24"/>
               </w:rPr>
             </w:pPr>
+            <w:proofErr w:type="spellStart"/>
             <w:r>
               <w:rPr>
                 <w:szCs w:val="24"/>
               </w:rPr>
               <w:t>idRole</w:t>
             </w:r>
+            <w:proofErr w:type="spellEnd"/>
           </w:p>
         </w:tc>
         <w:tc>
@@ -17763,12 +18630,14 @@
                 <w:szCs w:val="24"/>
               </w:rPr>
             </w:pPr>
+            <w:proofErr w:type="spellStart"/>
             <w:r>
               <w:rPr>
                 <w:szCs w:val="24"/>
               </w:rPr>
               <w:t>idRole</w:t>
             </w:r>
+            <w:proofErr w:type="spellEnd"/>
           </w:p>
         </w:tc>
       </w:tr>
@@ -17832,6 +18701,7 @@
                 <w:szCs w:val="24"/>
               </w:rPr>
             </w:pPr>
+            <w:proofErr w:type="spellStart"/>
             <w:r>
               <w:rPr>
                 <w:color w:val="000000"/>
@@ -17839,6 +18709,7 @@
               </w:rPr>
               <w:t>idCertificate</w:t>
             </w:r>
+            <w:proofErr w:type="spellEnd"/>
           </w:p>
         </w:tc>
         <w:tc>
@@ -17970,6 +18841,7 @@
                 <w:szCs w:val="24"/>
               </w:rPr>
             </w:pPr>
+            <w:proofErr w:type="spellStart"/>
             <w:r>
               <w:rPr>
                 <w:color w:val="000000"/>
@@ -17977,6 +18849,7 @@
               </w:rPr>
               <w:t>idCertificate</w:t>
             </w:r>
+            <w:proofErr w:type="spellEnd"/>
           </w:p>
         </w:tc>
       </w:tr>
@@ -18356,6 +19229,7 @@
                 <w:szCs w:val="24"/>
               </w:rPr>
             </w:pPr>
+            <w:proofErr w:type="spellStart"/>
             <w:r>
               <w:rPr>
                 <w:b/>
@@ -18365,6 +19239,7 @@
               </w:rPr>
               <w:t>idRole</w:t>
             </w:r>
+            <w:proofErr w:type="spellEnd"/>
           </w:p>
         </w:tc>
         <w:tc>
@@ -19083,6 +19958,7 @@
                 <w:szCs w:val="24"/>
               </w:rPr>
             </w:pPr>
+            <w:proofErr w:type="spellStart"/>
             <w:r>
               <w:rPr>
                 <w:b/>
@@ -19092,6 +19968,7 @@
               </w:rPr>
               <w:t>idCertificate</w:t>
             </w:r>
+            <w:proofErr w:type="spellEnd"/>
           </w:p>
         </w:tc>
         <w:tc>
@@ -19468,8 +20345,9 @@
           <w:szCs w:val="32"/>
           <w:u w:val="single"/>
         </w:rPr>
-        <w:t>4.Disease</w:t>
-      </w:r>
+        <w:t>4.</w:t>
+      </w:r>
+      <w:proofErr w:type="gramStart"/>
       <w:r>
         <w:rPr>
           <w:b/>
@@ -19479,8 +20357,20 @@
           <w:szCs w:val="32"/>
           <w:u w:val="single"/>
         </w:rPr>
+        <w:t>Disease</w:t>
+      </w:r>
+      <w:r>
+        <w:rPr>
+          <w:b/>
+          <w:bCs/>
+          <w:color w:val="000000"/>
+          <w:sz w:val="32"/>
+          <w:szCs w:val="32"/>
+          <w:u w:val="single"/>
+        </w:rPr>
         <w:t xml:space="preserve"> :</w:t>
       </w:r>
+      <w:proofErr w:type="gramEnd"/>
     </w:p>
     <w:p>
       <w:pPr>
@@ -19796,6 +20686,7 @@
                 <w:szCs w:val="24"/>
               </w:rPr>
             </w:pPr>
+            <w:proofErr w:type="spellStart"/>
             <w:r>
               <w:rPr>
                 <w:b/>
@@ -19805,6 +20696,7 @@
               </w:rPr>
               <w:t>idDiseases</w:t>
             </w:r>
+            <w:proofErr w:type="spellEnd"/>
           </w:p>
         </w:tc>
         <w:tc>
@@ -20254,8 +21146,21 @@
           <w:szCs w:val="32"/>
           <w:u w:val="single"/>
         </w:rPr>
-        <w:t xml:space="preserve"> Information :</w:t>
-      </w:r>
+        <w:t xml:space="preserve"> </w:t>
+      </w:r>
+      <w:proofErr w:type="gramStart"/>
+      <w:r>
+        <w:rPr>
+          <w:b/>
+          <w:bCs/>
+          <w:color w:val="000000"/>
+          <w:sz w:val="32"/>
+          <w:szCs w:val="32"/>
+          <w:u w:val="single"/>
+        </w:rPr>
+        <w:t>Information :</w:t>
+      </w:r>
+      <w:proofErr w:type="gramEnd"/>
     </w:p>
     <w:p>
       <w:pPr>
@@ -20572,6 +21477,7 @@
                 <w:szCs w:val="24"/>
               </w:rPr>
             </w:pPr>
+            <w:proofErr w:type="spellStart"/>
             <w:r>
               <w:rPr>
                 <w:b/>
@@ -20580,6 +21486,7 @@
               </w:rPr>
               <w:t>idDiseasesInfo</w:t>
             </w:r>
+            <w:proofErr w:type="spellEnd"/>
           </w:p>
         </w:tc>
         <w:tc>
@@ -20767,6 +21674,7 @@
                 <w:szCs w:val="24"/>
               </w:rPr>
             </w:pPr>
+            <w:proofErr w:type="spellStart"/>
             <w:r>
               <w:rPr>
                 <w:color w:val="000000"/>
@@ -20774,6 +21682,7 @@
               </w:rPr>
               <w:t>idUser</w:t>
             </w:r>
+            <w:proofErr w:type="spellEnd"/>
           </w:p>
         </w:tc>
         <w:tc>
@@ -20975,12 +21884,14 @@
                 <w:szCs w:val="24"/>
               </w:rPr>
             </w:pPr>
+            <w:proofErr w:type="spellStart"/>
             <w:r>
               <w:rPr>
                 <w:szCs w:val="24"/>
               </w:rPr>
               <w:t>idDiseases</w:t>
             </w:r>
+            <w:proofErr w:type="spellEnd"/>
           </w:p>
         </w:tc>
         <w:tc>
@@ -21125,7 +22036,6 @@
     </w:tbl>
     <w:p>
       <w:pPr>
-        <w:ind w:left="360"/>
         <w:textAlignment w:val="baseline"/>
         <w:rPr>
           <w:b/>
@@ -21136,11 +22046,7 @@
           <w:u w:val="single"/>
         </w:rPr>
       </w:pPr>
-    </w:p>
-    <w:p>
-      <w:pPr>
-        <w:ind w:left="360"/>
-        <w:textAlignment w:val="baseline"/>
+      <w:r>
         <w:rPr>
           <w:b/>
           <w:bCs/>
@@ -21149,19 +22055,10 @@
           <w:szCs w:val="32"/>
           <w:u w:val="single"/>
         </w:rPr>
-      </w:pPr>
-    </w:p>
-    <w:p>
-      <w:pPr>
-        <w:rPr>
-          <w:szCs w:val="24"/>
-        </w:rPr>
-      </w:pPr>
-    </w:p>
-    <w:p>
-      <w:pPr>
-        <w:ind w:left="360"/>
-        <w:textAlignment w:val="baseline"/>
+        <w:t>6.</w:t>
+      </w:r>
+      <w:proofErr w:type="gramStart"/>
+      <w:r>
         <w:rPr>
           <w:b/>
           <w:bCs/>
@@ -21170,7 +22067,8 @@
           <w:szCs w:val="32"/>
           <w:u w:val="single"/>
         </w:rPr>
-      </w:pPr>
+        <w:t>Booking</w:t>
+      </w:r>
       <w:r>
         <w:rPr>
           <w:b/>
@@ -21180,19 +22078,9 @@
           <w:szCs w:val="32"/>
           <w:u w:val="single"/>
         </w:rPr>
-        <w:t>6.Booking</w:t>
-      </w:r>
-      <w:r>
-        <w:rPr>
-          <w:b/>
-          <w:bCs/>
-          <w:color w:val="000000"/>
-          <w:sz w:val="32"/>
-          <w:szCs w:val="32"/>
-          <w:u w:val="single"/>
-        </w:rPr>
         <w:t xml:space="preserve"> :</w:t>
       </w:r>
+      <w:proofErr w:type="gramEnd"/>
     </w:p>
     <w:p>
       <w:pPr>
@@ -21508,6 +22396,7 @@
                 <w:szCs w:val="24"/>
               </w:rPr>
             </w:pPr>
+            <w:proofErr w:type="spellStart"/>
             <w:r>
               <w:rPr>
                 <w:b/>
@@ -21517,6 +22406,7 @@
               </w:rPr>
               <w:t>idBooking</w:t>
             </w:r>
+            <w:proofErr w:type="spellEnd"/>
           </w:p>
         </w:tc>
         <w:tc>
@@ -21704,6 +22594,7 @@
                 <w:szCs w:val="24"/>
               </w:rPr>
             </w:pPr>
+            <w:proofErr w:type="spellStart"/>
             <w:r>
               <w:rPr>
                 <w:color w:val="000000"/>
@@ -21711,6 +22602,7 @@
               </w:rPr>
               <w:t>IDUser</w:t>
             </w:r>
+            <w:proofErr w:type="spellEnd"/>
           </w:p>
         </w:tc>
         <w:tc>
@@ -21905,6 +22797,7 @@
                 <w:szCs w:val="24"/>
               </w:rPr>
             </w:pPr>
+            <w:proofErr w:type="spellStart"/>
             <w:r>
               <w:rPr>
                 <w:color w:val="000000"/>
@@ -21912,6 +22805,7 @@
               </w:rPr>
               <w:t>idDiseases</w:t>
             </w:r>
+            <w:proofErr w:type="spellEnd"/>
           </w:p>
         </w:tc>
         <w:tc>
@@ -22099,6 +22993,7 @@
                 <w:szCs w:val="24"/>
               </w:rPr>
             </w:pPr>
+            <w:proofErr w:type="spellStart"/>
             <w:r>
               <w:rPr>
                 <w:color w:val="000000"/>
@@ -22106,6 +23001,7 @@
               </w:rPr>
               <w:t>bookingDay</w:t>
             </w:r>
+            <w:proofErr w:type="spellEnd"/>
           </w:p>
         </w:tc>
         <w:tc>
@@ -22233,58 +23129,6 @@
         </w:tc>
       </w:tr>
     </w:tbl>
-    <w:p>
-      <w:pPr>
-        <w:textAlignment w:val="baseline"/>
-        <w:rPr>
-          <w:b/>
-          <w:bCs/>
-          <w:color w:val="000000"/>
-          <w:sz w:val="32"/>
-          <w:szCs w:val="32"/>
-          <w:u w:val="single"/>
-        </w:rPr>
-      </w:pPr>
-    </w:p>
-    <w:p>
-      <w:pPr>
-        <w:textAlignment w:val="baseline"/>
-        <w:rPr>
-          <w:b/>
-          <w:bCs/>
-          <w:color w:val="000000"/>
-          <w:sz w:val="32"/>
-          <w:szCs w:val="32"/>
-          <w:u w:val="single"/>
-        </w:rPr>
-      </w:pPr>
-    </w:p>
-    <w:p>
-      <w:pPr>
-        <w:textAlignment w:val="baseline"/>
-        <w:rPr>
-          <w:b/>
-          <w:bCs/>
-          <w:color w:val="000000"/>
-          <w:sz w:val="32"/>
-          <w:szCs w:val="32"/>
-          <w:u w:val="single"/>
-        </w:rPr>
-      </w:pPr>
-    </w:p>
-    <w:p>
-      <w:pPr>
-        <w:textAlignment w:val="baseline"/>
-        <w:rPr>
-          <w:b/>
-          <w:bCs/>
-          <w:color w:val="000000"/>
-          <w:sz w:val="32"/>
-          <w:szCs w:val="32"/>
-          <w:u w:val="single"/>
-        </w:rPr>
-      </w:pPr>
-    </w:p>
     <w:p>
       <w:pPr>
         <w:textAlignment w:val="baseline"/>
@@ -22634,6 +23478,7 @@
                 <w:szCs w:val="24"/>
               </w:rPr>
             </w:pPr>
+            <w:proofErr w:type="spellStart"/>
             <w:r>
               <w:rPr>
                 <w:b/>
@@ -22643,6 +23488,7 @@
               </w:rPr>
               <w:t>idFeedback</w:t>
             </w:r>
+            <w:proofErr w:type="spellEnd"/>
           </w:p>
         </w:tc>
         <w:tc>
@@ -22830,6 +23676,7 @@
                 <w:szCs w:val="24"/>
               </w:rPr>
             </w:pPr>
+            <w:proofErr w:type="spellStart"/>
             <w:r>
               <w:rPr>
                 <w:color w:val="000000"/>
@@ -22837,6 +23684,7 @@
               </w:rPr>
               <w:t>idUser</w:t>
             </w:r>
+            <w:proofErr w:type="spellEnd"/>
           </w:p>
         </w:tc>
         <w:tc>
@@ -23024,6 +23872,7 @@
                 <w:szCs w:val="24"/>
               </w:rPr>
             </w:pPr>
+            <w:proofErr w:type="spellStart"/>
             <w:r>
               <w:rPr>
                 <w:color w:val="000000"/>
@@ -23031,6 +23880,7 @@
               </w:rPr>
               <w:t>idBooking</w:t>
             </w:r>
+            <w:proofErr w:type="spellEnd"/>
           </w:p>
         </w:tc>
         <w:tc>
@@ -23358,46 +24208,6 @@
         </w:tc>
       </w:tr>
     </w:tbl>
-    <w:p/>
-    <w:p>
-      <w:pPr>
-        <w:textAlignment w:val="baseline"/>
-        <w:rPr>
-          <w:b/>
-          <w:bCs/>
-          <w:color w:val="000000"/>
-          <w:sz w:val="32"/>
-          <w:szCs w:val="32"/>
-          <w:u w:val="single"/>
-        </w:rPr>
-      </w:pPr>
-    </w:p>
-    <w:p>
-      <w:pPr>
-        <w:textAlignment w:val="baseline"/>
-        <w:rPr>
-          <w:b/>
-          <w:bCs/>
-          <w:color w:val="000000"/>
-          <w:sz w:val="32"/>
-          <w:szCs w:val="32"/>
-          <w:u w:val="single"/>
-        </w:rPr>
-      </w:pPr>
-    </w:p>
-    <w:p>
-      <w:pPr>
-        <w:textAlignment w:val="baseline"/>
-        <w:rPr>
-          <w:b/>
-          <w:bCs/>
-          <w:color w:val="000000"/>
-          <w:sz w:val="32"/>
-          <w:szCs w:val="32"/>
-          <w:u w:val="single"/>
-        </w:rPr>
-      </w:pPr>
-    </w:p>
     <w:p>
       <w:pPr>
         <w:textAlignment w:val="baseline"/>
@@ -23747,6 +24557,7 @@
                 <w:szCs w:val="24"/>
               </w:rPr>
             </w:pPr>
+            <w:proofErr w:type="spellStart"/>
             <w:r>
               <w:rPr>
                 <w:b/>
@@ -23756,6 +24567,7 @@
               </w:rPr>
               <w:t>idSchedule</w:t>
             </w:r>
+            <w:proofErr w:type="spellEnd"/>
           </w:p>
         </w:tc>
         <w:tc>
@@ -23943,6 +24755,7 @@
                 <w:szCs w:val="24"/>
               </w:rPr>
             </w:pPr>
+            <w:proofErr w:type="spellStart"/>
             <w:r>
               <w:rPr>
                 <w:color w:val="000000"/>
@@ -23950,6 +24763,7 @@
               </w:rPr>
               <w:t>idUser</w:t>
             </w:r>
+            <w:proofErr w:type="spellEnd"/>
           </w:p>
         </w:tc>
         <w:tc>
@@ -24137,6 +24951,7 @@
                 <w:szCs w:val="24"/>
               </w:rPr>
             </w:pPr>
+            <w:proofErr w:type="spellStart"/>
             <w:r>
               <w:rPr>
                 <w:color w:val="000000"/>
@@ -24144,6 +24959,7 @@
               </w:rPr>
               <w:t>startTime</w:t>
             </w:r>
+            <w:proofErr w:type="spellEnd"/>
           </w:p>
         </w:tc>
         <w:tc>
@@ -24273,97 +25089,6 @@
       </w:tr>
     </w:tbl>
     <w:p/>
-    <w:p>
-      <w:pPr>
-        <w:textAlignment w:val="baseline"/>
-        <w:rPr>
-          <w:b/>
-          <w:bCs/>
-          <w:color w:val="000000"/>
-          <w:sz w:val="32"/>
-          <w:szCs w:val="32"/>
-          <w:u w:val="single"/>
-        </w:rPr>
-      </w:pPr>
-    </w:p>
-    <w:p>
-      <w:pPr>
-        <w:textAlignment w:val="baseline"/>
-        <w:rPr>
-          <w:b/>
-          <w:bCs/>
-          <w:color w:val="000000"/>
-          <w:sz w:val="32"/>
-          <w:szCs w:val="32"/>
-          <w:u w:val="single"/>
-        </w:rPr>
-      </w:pPr>
-    </w:p>
-    <w:p>
-      <w:pPr>
-        <w:textAlignment w:val="baseline"/>
-        <w:rPr>
-          <w:b/>
-          <w:bCs/>
-          <w:color w:val="000000"/>
-          <w:sz w:val="32"/>
-          <w:szCs w:val="32"/>
-          <w:u w:val="single"/>
-        </w:rPr>
-      </w:pPr>
-    </w:p>
-    <w:p>
-      <w:pPr>
-        <w:textAlignment w:val="baseline"/>
-        <w:rPr>
-          <w:b/>
-          <w:bCs/>
-          <w:color w:val="000000"/>
-          <w:sz w:val="32"/>
-          <w:szCs w:val="32"/>
-          <w:u w:val="single"/>
-        </w:rPr>
-      </w:pPr>
-    </w:p>
-    <w:p>
-      <w:pPr>
-        <w:textAlignment w:val="baseline"/>
-        <w:rPr>
-          <w:b/>
-          <w:bCs/>
-          <w:color w:val="000000"/>
-          <w:sz w:val="32"/>
-          <w:szCs w:val="32"/>
-          <w:u w:val="single"/>
-        </w:rPr>
-      </w:pPr>
-    </w:p>
-    <w:p>
-      <w:pPr>
-        <w:textAlignment w:val="baseline"/>
-        <w:rPr>
-          <w:b/>
-          <w:bCs/>
-          <w:color w:val="000000"/>
-          <w:sz w:val="32"/>
-          <w:szCs w:val="32"/>
-          <w:u w:val="single"/>
-        </w:rPr>
-      </w:pPr>
-    </w:p>
-    <w:p>
-      <w:pPr>
-        <w:textAlignment w:val="baseline"/>
-        <w:rPr>
-          <w:b/>
-          <w:bCs/>
-          <w:color w:val="000000"/>
-          <w:sz w:val="32"/>
-          <w:szCs w:val="32"/>
-          <w:u w:val="single"/>
-        </w:rPr>
-      </w:pPr>
-    </w:p>
     <w:p>
       <w:pPr>
         <w:textAlignment w:val="baseline"/>
@@ -24721,6 +25446,7 @@
                 <w:szCs w:val="24"/>
               </w:rPr>
             </w:pPr>
+            <w:proofErr w:type="spellStart"/>
             <w:r>
               <w:rPr>
                 <w:b/>
@@ -24730,6 +25456,7 @@
               </w:rPr>
               <w:t>idBookingSchedule</w:t>
             </w:r>
+            <w:proofErr w:type="spellEnd"/>
           </w:p>
         </w:tc>
         <w:tc>
@@ -24917,6 +25644,7 @@
                 <w:szCs w:val="24"/>
               </w:rPr>
             </w:pPr>
+            <w:proofErr w:type="spellStart"/>
             <w:r>
               <w:rPr>
                 <w:color w:val="000000"/>
@@ -24924,6 +25652,7 @@
               </w:rPr>
               <w:t>idBooking</w:t>
             </w:r>
+            <w:proofErr w:type="spellEnd"/>
           </w:p>
         </w:tc>
         <w:tc>
@@ -25241,407 +25970,18 @@
     <w:p>
       <w:pPr>
         <w:rPr>
-          <w:b/>
-          <w:sz w:val="44"/>
-          <w:szCs w:val="44"/>
+          <w:szCs w:val="24"/>
         </w:rPr>
       </w:pPr>
     </w:p>
     <w:p>
       <w:pPr>
-        <w:rPr>
-          <w:b/>
-          <w:sz w:val="44"/>
-          <w:szCs w:val="44"/>
-        </w:rPr>
-      </w:pPr>
+        <w:spacing w:after="200" w:line="276" w:lineRule="auto"/>
+      </w:pPr>
+      <w:r>
+        <w:br w:type="page"/>
+      </w:r>
     </w:p>
-    <w:p>
-      <w:pPr>
-        <w:rPr>
-          <w:b/>
-          <w:sz w:val="44"/>
-          <w:szCs w:val="44"/>
-        </w:rPr>
-      </w:pPr>
-    </w:p>
-    <w:p>
-      <w:pPr>
-        <w:rPr>
-          <w:b/>
-          <w:sz w:val="44"/>
-          <w:szCs w:val="44"/>
-        </w:rPr>
-      </w:pPr>
-    </w:p>
-    <w:p>
-      <w:pPr>
-        <w:rPr>
-          <w:b/>
-          <w:sz w:val="44"/>
-          <w:szCs w:val="44"/>
-        </w:rPr>
-      </w:pPr>
-    </w:p>
-    <w:p>
-      <w:pPr>
-        <w:rPr>
-          <w:b/>
-          <w:sz w:val="44"/>
-          <w:szCs w:val="44"/>
-        </w:rPr>
-      </w:pPr>
-    </w:p>
-    <w:p>
-      <w:pPr>
-        <w:rPr>
-          <w:b/>
-          <w:sz w:val="44"/>
-          <w:szCs w:val="44"/>
-        </w:rPr>
-      </w:pPr>
-    </w:p>
-    <w:p>
-      <w:pPr>
-        <w:rPr>
-          <w:b/>
-          <w:sz w:val="44"/>
-          <w:szCs w:val="44"/>
-        </w:rPr>
-      </w:pPr>
-    </w:p>
-    <w:p>
-      <w:pPr>
-        <w:rPr>
-          <w:b/>
-          <w:sz w:val="44"/>
-          <w:szCs w:val="44"/>
-        </w:rPr>
-      </w:pPr>
-    </w:p>
-    <w:p>
-      <w:pPr>
-        <w:rPr>
-          <w:b/>
-          <w:sz w:val="44"/>
-          <w:szCs w:val="44"/>
-        </w:rPr>
-      </w:pPr>
-    </w:p>
-    <w:p>
-      <w:pPr>
-        <w:rPr>
-          <w:b/>
-          <w:sz w:val="44"/>
-          <w:szCs w:val="44"/>
-        </w:rPr>
-      </w:pPr>
-    </w:p>
-    <w:tbl>
-      <w:tblPr>
-        <w:tblW w:w="0" w:type="auto"/>
-        <w:tblBorders>
-          <w:top w:val="single" w:sz="4" w:space="0" w:color="auto"/>
-          <w:left w:val="single" w:sz="4" w:space="0" w:color="auto"/>
-          <w:bottom w:val="single" w:sz="4" w:space="0" w:color="auto"/>
-          <w:right w:val="single" w:sz="4" w:space="0" w:color="auto"/>
-          <w:insideH w:val="single" w:sz="4" w:space="0" w:color="auto"/>
-          <w:insideV w:val="single" w:sz="4" w:space="0" w:color="auto"/>
-        </w:tblBorders>
-        <w:shd w:val="clear" w:color="auto" w:fill="F3F3F3"/>
-        <w:tblLook w:val="01E0" w:firstRow="1" w:lastRow="1" w:firstColumn="1" w:lastColumn="1" w:noHBand="0" w:noVBand="0"/>
-      </w:tblPr>
-      <w:tblGrid>
-        <w:gridCol w:w="2274"/>
-        <w:gridCol w:w="4490"/>
-        <w:gridCol w:w="2479"/>
-      </w:tblGrid>
-      <w:tr>
-        <w:trPr>
-          <w:trHeight w:val="940"/>
-        </w:trPr>
-        <w:tc>
-          <w:tcPr>
-            <w:tcW w:w="2294" w:type="dxa"/>
-            <w:shd w:val="clear" w:color="auto" w:fill="F3F3F3"/>
-            <w:vAlign w:val="center"/>
-          </w:tcPr>
-          <w:p>
-            <w:pPr>
-              <w:pStyle w:val="Footer"/>
-              <w:jc w:val="center"/>
-              <w:rPr>
-                <w:rFonts w:ascii="Times New Roman" w:hAnsi="Times New Roman" w:cs="Times New Roman"/>
-                <w:b/>
-                <w:sz w:val="24"/>
-                <w:szCs w:val="24"/>
-              </w:rPr>
-            </w:pPr>
-            <w:r>
-              <w:rPr>
-                <w:rFonts w:ascii="Times New Roman" w:hAnsi="Times New Roman" w:cs="Times New Roman"/>
-                <w:b/>
-                <w:sz w:val="24"/>
-                <w:szCs w:val="24"/>
-              </w:rPr>
-              <w:lastRenderedPageBreak/>
-              <w:t>Date: Sep 20, 2012</w:t>
-            </w:r>
-          </w:p>
-        </w:tc>
-        <w:tc>
-          <w:tcPr>
-            <w:tcW w:w="4564" w:type="dxa"/>
-            <w:shd w:val="clear" w:color="auto" w:fill="F3F3F3"/>
-            <w:vAlign w:val="center"/>
-          </w:tcPr>
-          <w:p>
-            <w:pPr>
-              <w:pStyle w:val="Footer"/>
-              <w:jc w:val="center"/>
-              <w:rPr>
-                <w:rFonts w:ascii="Times New Roman" w:hAnsi="Times New Roman" w:cs="Times New Roman"/>
-                <w:b/>
-                <w:sz w:val="24"/>
-                <w:szCs w:val="24"/>
-              </w:rPr>
-            </w:pPr>
-            <w:r>
-              <w:rPr>
-                <w:rFonts w:ascii="Times New Roman" w:hAnsi="Times New Roman" w:cs="Times New Roman"/>
-                <w:b/>
-                <w:sz w:val="24"/>
-                <w:szCs w:val="24"/>
-              </w:rPr>
-              <w:t>Prepared by Project Group 4</w:t>
-            </w:r>
-          </w:p>
-          <w:p>
-            <w:pPr>
-              <w:pStyle w:val="Footer"/>
-              <w:jc w:val="center"/>
-              <w:rPr>
-                <w:rFonts w:ascii="Times New Roman" w:hAnsi="Times New Roman" w:cs="Times New Roman"/>
-                <w:b/>
-                <w:sz w:val="24"/>
-                <w:szCs w:val="24"/>
-              </w:rPr>
-            </w:pPr>
-            <w:r>
-              <w:rPr>
-                <w:rFonts w:ascii="Times New Roman" w:hAnsi="Times New Roman" w:cs="Times New Roman"/>
-                <w:b/>
-                <w:sz w:val="24"/>
-                <w:szCs w:val="24"/>
-              </w:rPr>
-              <w:t xml:space="preserve">Team Leader: </w:t>
-            </w:r>
-          </w:p>
-        </w:tc>
-        <w:tc>
-          <w:tcPr>
-            <w:tcW w:w="2507" w:type="dxa"/>
-            <w:shd w:val="clear" w:color="auto" w:fill="F3F3F3"/>
-            <w:vAlign w:val="center"/>
-          </w:tcPr>
-          <w:p>
-            <w:pPr>
-              <w:pStyle w:val="Footer"/>
-              <w:jc w:val="center"/>
-              <w:rPr>
-                <w:rFonts w:ascii="Times New Roman" w:hAnsi="Times New Roman" w:cs="Times New Roman"/>
-                <w:b/>
-                <w:sz w:val="24"/>
-                <w:szCs w:val="24"/>
-              </w:rPr>
-            </w:pPr>
-            <w:r>
-              <w:rPr>
-                <w:rFonts w:ascii="Times New Roman" w:hAnsi="Times New Roman" w:cs="Times New Roman"/>
-                <w:b/>
-                <w:sz w:val="24"/>
-                <w:szCs w:val="24"/>
-              </w:rPr>
-              <w:t>Approved by</w:t>
-            </w:r>
-          </w:p>
-          <w:p>
-            <w:pPr>
-              <w:pStyle w:val="Footer"/>
-              <w:jc w:val="center"/>
-              <w:rPr>
-                <w:rFonts w:ascii="Times New Roman" w:hAnsi="Times New Roman" w:cs="Times New Roman"/>
-                <w:b/>
-                <w:sz w:val="24"/>
-                <w:szCs w:val="24"/>
-              </w:rPr>
-            </w:pPr>
-            <w:r>
-              <w:rPr>
-                <w:rFonts w:ascii="Times New Roman" w:hAnsi="Times New Roman" w:cs="Times New Roman"/>
-                <w:b/>
-                <w:sz w:val="24"/>
-                <w:szCs w:val="24"/>
-              </w:rPr>
-              <w:t>Mr. Ho Hoan Kiem</w:t>
-            </w:r>
-          </w:p>
-        </w:tc>
-      </w:tr>
-      <w:tr>
-        <w:trPr>
-          <w:trHeight w:val="1617"/>
-        </w:trPr>
-        <w:tc>
-          <w:tcPr>
-            <w:tcW w:w="2294" w:type="dxa"/>
-            <w:shd w:val="clear" w:color="auto" w:fill="F3F3F3"/>
-            <w:vAlign w:val="center"/>
-          </w:tcPr>
-          <w:p>
-            <w:pPr>
-              <w:pStyle w:val="Footer"/>
-              <w:jc w:val="center"/>
-              <w:rPr>
-                <w:rFonts w:ascii="Times New Roman" w:hAnsi="Times New Roman" w:cs="Times New Roman"/>
-                <w:b/>
-                <w:sz w:val="28"/>
-                <w:szCs w:val="28"/>
-              </w:rPr>
-            </w:pPr>
-            <w:r>
-              <w:rPr>
-                <w:rFonts w:ascii="Times New Roman" w:hAnsi="Times New Roman" w:cs="Times New Roman"/>
-                <w:b/>
-                <w:sz w:val="28"/>
-                <w:szCs w:val="28"/>
-              </w:rPr>
-              <w:t>Signature</w:t>
-            </w:r>
-          </w:p>
-        </w:tc>
-        <w:tc>
-          <w:tcPr>
-            <w:tcW w:w="4564" w:type="dxa"/>
-            <w:shd w:val="clear" w:color="auto" w:fill="F3F3F3"/>
-            <w:vAlign w:val="center"/>
-          </w:tcPr>
-          <w:p>
-            <w:pPr>
-              <w:pStyle w:val="Footer"/>
-              <w:jc w:val="center"/>
-              <w:rPr>
-                <w:rFonts w:ascii="Times New Roman" w:hAnsi="Times New Roman" w:cs="Times New Roman"/>
-                <w:b/>
-                <w:sz w:val="28"/>
-                <w:szCs w:val="28"/>
-              </w:rPr>
-            </w:pPr>
-          </w:p>
-        </w:tc>
-        <w:tc>
-          <w:tcPr>
-            <w:tcW w:w="2507" w:type="dxa"/>
-            <w:shd w:val="clear" w:color="auto" w:fill="F3F3F3"/>
-            <w:vAlign w:val="center"/>
-          </w:tcPr>
-          <w:p>
-            <w:pPr>
-              <w:pStyle w:val="Footer"/>
-              <w:jc w:val="center"/>
-              <w:rPr>
-                <w:rFonts w:ascii="Times New Roman" w:hAnsi="Times New Roman" w:cs="Times New Roman"/>
-                <w:b/>
-                <w:sz w:val="28"/>
-                <w:szCs w:val="28"/>
-              </w:rPr>
-            </w:pPr>
-          </w:p>
-        </w:tc>
-      </w:tr>
-    </w:tbl>
-    <w:p>
-      <w:pPr>
-        <w:rPr>
-          <w:b/>
-          <w:sz w:val="44"/>
-          <w:szCs w:val="44"/>
-        </w:rPr>
-      </w:pPr>
-    </w:p>
-    <w:p>
-      <w:pPr>
-        <w:rPr>
-          <w:szCs w:val="24"/>
-        </w:rPr>
-      </w:pPr>
-    </w:p>
-    <w:p>
-      <w:pPr>
-        <w:spacing w:after="200" w:line="276" w:lineRule="auto"/>
-      </w:pPr>
-      <w:r>
-        <w:br w:type="page"/>
-      </w:r>
-    </w:p>
-    <w:p>
-      <w:r>
-        <w:lastRenderedPageBreak/>
-        <w:tab/>
-      </w:r>
-      <w:r>
-        <w:tab/>
-      </w:r>
-      <w:r>
-        <w:tab/>
-      </w:r>
-      <w:r>
-        <w:tab/>
-      </w:r>
-      <w:r>
-        <w:tab/>
-      </w:r>
-      <w:r>
-        <w:tab/>
-      </w:r>
-      <w:r>
-        <w:tab/>
-      </w:r>
-      <w:r>
-        <w:tab/>
-      </w:r>
-      <w:r>
-        <w:tab/>
-      </w:r>
-      <w:r>
-        <w:tab/>
-      </w:r>
-      <w:r>
-        <w:tab/>
-      </w:r>
-      <w:r>
-        <w:tab/>
-      </w:r>
-      <w:r>
-        <w:tab/>
-      </w:r>
-      <w:r>
-        <w:tab/>
-      </w:r>
-      <w:r>
-        <w:tab/>
-      </w:r>
-      <w:r>
-        <w:tab/>
-      </w:r>
-    </w:p>
-    <w:p/>
-    <w:p/>
-    <w:p/>
-    <w:p/>
-    <w:p/>
-    <w:p/>
-    <w:p/>
     <w:p/>
     <w:p/>
     <w:p>
@@ -25683,14 +26023,6 @@
     <w:p>
       <w:pPr>
         <w:spacing w:after="200" w:line="276" w:lineRule="auto"/>
-      </w:pPr>
-      <w:r>
-        <w:br w:type="page"/>
-      </w:r>
-    </w:p>
-    <w:p>
-      <w:pPr>
-        <w:jc w:val="center"/>
         <w:rPr>
           <w:b/>
           <w:sz w:val="44"/>
@@ -25703,7 +26035,6 @@
           <w:sz w:val="44"/>
           <w:szCs w:val="44"/>
         </w:rPr>
-        <w:lastRenderedPageBreak/>
         <w:t>INTERFACE DESIGN</w:t>
       </w:r>
     </w:p>
@@ -25752,6 +26083,7 @@
           <w:noProof/>
           <w:lang w:eastAsia="ja-JP"/>
         </w:rPr>
+        <w:lastRenderedPageBreak/>
         <w:drawing>
           <wp:inline distT="0" distB="0" distL="0" distR="0" wp14:anchorId="7E571B8B" wp14:editId="6EC897B5">
             <wp:extent cx="5732145" cy="6508115"/>
@@ -25973,8 +26305,13 @@
           </w:tcPr>
           <w:p>
             <w:r>
-              <w:t xml:space="preserve"> TextBox</w:t>
-            </w:r>
+              <w:t xml:space="preserve"> </w:t>
+            </w:r>
+            <w:proofErr w:type="spellStart"/>
+            <w:r>
+              <w:t>TextBox</w:t>
+            </w:r>
+            <w:proofErr w:type="spellEnd"/>
           </w:p>
         </w:tc>
         <w:tc>
@@ -26030,9 +26367,11 @@
             <w:tcW w:w="1925" w:type="dxa"/>
           </w:tcPr>
           <w:p>
+            <w:proofErr w:type="spellStart"/>
             <w:r>
               <w:t>TextBox</w:t>
             </w:r>
+            <w:proofErr w:type="spellEnd"/>
           </w:p>
         </w:tc>
         <w:tc>
@@ -26174,9 +26513,11 @@
             <w:tcW w:w="2117" w:type="dxa"/>
           </w:tcPr>
           <w:p>
+            <w:proofErr w:type="gramStart"/>
             <w:r>
               <w:t>Choose  Login</w:t>
             </w:r>
+            <w:proofErr w:type="gramEnd"/>
           </w:p>
         </w:tc>
         <w:tc>
@@ -26651,8 +26992,13 @@
           </w:tcPr>
           <w:p>
             <w:r>
-              <w:t xml:space="preserve"> TextBox</w:t>
-            </w:r>
+              <w:t xml:space="preserve"> </w:t>
+            </w:r>
+            <w:proofErr w:type="spellStart"/>
+            <w:r>
+              <w:t>TextBox</w:t>
+            </w:r>
+            <w:proofErr w:type="spellEnd"/>
           </w:p>
         </w:tc>
         <w:tc>
@@ -26708,9 +27054,11 @@
             <w:tcW w:w="1925" w:type="dxa"/>
           </w:tcPr>
           <w:p>
+            <w:proofErr w:type="spellStart"/>
             <w:r>
               <w:t>TextBox</w:t>
             </w:r>
+            <w:proofErr w:type="spellEnd"/>
           </w:p>
         </w:tc>
         <w:tc>
@@ -27151,9 +27499,11 @@
             <w:tcW w:w="2040" w:type="dxa"/>
           </w:tcPr>
           <w:p>
+            <w:proofErr w:type="spellStart"/>
             <w:r>
               <w:t>UserName</w:t>
             </w:r>
+            <w:proofErr w:type="spellEnd"/>
           </w:p>
           <w:p/>
         </w:tc>
@@ -27163,8 +27513,13 @@
           </w:tcPr>
           <w:p>
             <w:r>
-              <w:t xml:space="preserve"> TextBox</w:t>
-            </w:r>
+              <w:t xml:space="preserve"> </w:t>
+            </w:r>
+            <w:proofErr w:type="spellStart"/>
+            <w:r>
+              <w:t>TextBox</w:t>
+            </w:r>
+            <w:proofErr w:type="spellEnd"/>
           </w:p>
         </w:tc>
         <w:tc>
@@ -27172,9 +27527,11 @@
             <w:tcW w:w="1732" w:type="dxa"/>
           </w:tcPr>
           <w:p>
+            <w:proofErr w:type="spellStart"/>
             <w:r>
               <w:t>Onchange</w:t>
             </w:r>
+            <w:proofErr w:type="spellEnd"/>
           </w:p>
         </w:tc>
         <w:tc>
@@ -27193,7 +27550,15 @@
           </w:tcPr>
           <w:p>
             <w:r>
-              <w:t>Input UserName Customer</w:t>
+              <w:t xml:space="preserve">Input </w:t>
+            </w:r>
+            <w:proofErr w:type="spellStart"/>
+            <w:r>
+              <w:t>UserName</w:t>
+            </w:r>
+            <w:proofErr w:type="spellEnd"/>
+            <w:r>
+              <w:t xml:space="preserve"> Customer</w:t>
             </w:r>
           </w:p>
         </w:tc>
@@ -27224,9 +27589,11 @@
             <w:tcW w:w="1925" w:type="dxa"/>
           </w:tcPr>
           <w:p>
+            <w:proofErr w:type="spellStart"/>
             <w:r>
               <w:t>TextBox</w:t>
             </w:r>
+            <w:proofErr w:type="spellEnd"/>
           </w:p>
         </w:tc>
         <w:tc>
@@ -27282,9 +27649,11 @@
             <w:tcW w:w="1925" w:type="dxa"/>
           </w:tcPr>
           <w:p>
+            <w:proofErr w:type="spellStart"/>
             <w:r>
               <w:t>TextBox</w:t>
             </w:r>
+            <w:proofErr w:type="spellEnd"/>
           </w:p>
         </w:tc>
         <w:tc>
@@ -27298,8 +27667,15 @@
             <w:tcW w:w="1540" w:type="dxa"/>
           </w:tcPr>
           <w:p>
-            <w:r>
-              <w:t>String,not null</w:t>
+            <w:proofErr w:type="spellStart"/>
+            <w:proofErr w:type="gramStart"/>
+            <w:r>
+              <w:t>String,not</w:t>
+            </w:r>
+            <w:proofErr w:type="spellEnd"/>
+            <w:proofErr w:type="gramEnd"/>
+            <w:r>
+              <w:t xml:space="preserve"> null</w:t>
             </w:r>
           </w:p>
         </w:tc>
@@ -27339,9 +27715,11 @@
             <w:tcW w:w="1925" w:type="dxa"/>
           </w:tcPr>
           <w:p>
+            <w:proofErr w:type="spellStart"/>
             <w:r>
               <w:t>TextBox</w:t>
             </w:r>
+            <w:proofErr w:type="spellEnd"/>
           </w:p>
         </w:tc>
         <w:tc>
@@ -27396,8 +27774,13 @@
             <w:tcW w:w="1925" w:type="dxa"/>
           </w:tcPr>
           <w:p>
-            <w:r>
-              <w:t>BasicDate picker</w:t>
+            <w:proofErr w:type="spellStart"/>
+            <w:r>
+              <w:t>BasicDate</w:t>
+            </w:r>
+            <w:proofErr w:type="spellEnd"/>
+            <w:r>
+              <w:t xml:space="preserve"> picker</w:t>
             </w:r>
           </w:p>
         </w:tc>
@@ -27412,8 +27795,15 @@
             <w:tcW w:w="1540" w:type="dxa"/>
           </w:tcPr>
           <w:p>
-            <w:r>
-              <w:t>Date,not null</w:t>
+            <w:proofErr w:type="spellStart"/>
+            <w:proofErr w:type="gramStart"/>
+            <w:r>
+              <w:t>Date,not</w:t>
+            </w:r>
+            <w:proofErr w:type="spellEnd"/>
+            <w:proofErr w:type="gramEnd"/>
+            <w:r>
+              <w:t xml:space="preserve"> null</w:t>
             </w:r>
           </w:p>
         </w:tc>
@@ -27423,7 +27813,15 @@
           </w:tcPr>
           <w:p>
             <w:r>
-              <w:t>Input BirthDay customer</w:t>
+              <w:t xml:space="preserve">Input </w:t>
+            </w:r>
+            <w:proofErr w:type="spellStart"/>
+            <w:r>
+              <w:t>BirthDay</w:t>
+            </w:r>
+            <w:proofErr w:type="spellEnd"/>
+            <w:r>
+              <w:t xml:space="preserve"> customer</w:t>
             </w:r>
           </w:p>
         </w:tc>
@@ -27453,9 +27851,11 @@
             <w:tcW w:w="1925" w:type="dxa"/>
           </w:tcPr>
           <w:p>
+            <w:proofErr w:type="spellStart"/>
             <w:r>
               <w:t>DropdownList</w:t>
             </w:r>
+            <w:proofErr w:type="spellEnd"/>
           </w:p>
         </w:tc>
         <w:tc>
@@ -27470,8 +27870,15 @@
           </w:tcPr>
           <w:p>
             <w:r>
-              <w:t xml:space="preserve"> Select Male,female</w:t>
-            </w:r>
+              <w:t xml:space="preserve"> Select </w:t>
+            </w:r>
+            <w:proofErr w:type="spellStart"/>
+            <w:proofErr w:type="gramStart"/>
+            <w:r>
+              <w:t>Male,female</w:t>
+            </w:r>
+            <w:proofErr w:type="spellEnd"/>
+            <w:proofErr w:type="gramEnd"/>
           </w:p>
         </w:tc>
         <w:tc>
@@ -27480,8 +27887,15 @@
           </w:tcPr>
           <w:p>
             <w:r>
-              <w:t>Input Male,Female</w:t>
-            </w:r>
+              <w:t xml:space="preserve">Input </w:t>
+            </w:r>
+            <w:proofErr w:type="spellStart"/>
+            <w:proofErr w:type="gramStart"/>
+            <w:r>
+              <w:t>Male,Female</w:t>
+            </w:r>
+            <w:proofErr w:type="spellEnd"/>
+            <w:proofErr w:type="gramEnd"/>
           </w:p>
         </w:tc>
         <w:tc>
@@ -27510,9 +27924,11 @@
             <w:tcW w:w="1925" w:type="dxa"/>
           </w:tcPr>
           <w:p>
+            <w:proofErr w:type="spellStart"/>
             <w:r>
               <w:t>TextBox</w:t>
             </w:r>
+            <w:proofErr w:type="spellEnd"/>
           </w:p>
         </w:tc>
         <w:tc>
@@ -27570,9 +27986,11 @@
             <w:tcW w:w="1925" w:type="dxa"/>
           </w:tcPr>
           <w:p>
+            <w:proofErr w:type="spellStart"/>
             <w:r>
               <w:t>TextBox</w:t>
             </w:r>
+            <w:proofErr w:type="spellEnd"/>
           </w:p>
         </w:tc>
         <w:tc>
@@ -27586,8 +28004,13 @@
             <w:tcW w:w="1540" w:type="dxa"/>
           </w:tcPr>
           <w:p>
-            <w:r>
-              <w:t>String ,not null, have Validation</w:t>
+            <w:proofErr w:type="gramStart"/>
+            <w:r>
+              <w:t>String ,not</w:t>
+            </w:r>
+            <w:proofErr w:type="gramEnd"/>
+            <w:r>
+              <w:t xml:space="preserve"> null, have Validation</w:t>
             </w:r>
           </w:p>
         </w:tc>
@@ -27627,9 +28050,11 @@
             <w:tcW w:w="1925" w:type="dxa"/>
           </w:tcPr>
           <w:p>
+            <w:proofErr w:type="spellStart"/>
             <w:r>
               <w:t>Dropdownlist</w:t>
             </w:r>
+            <w:proofErr w:type="spellEnd"/>
           </w:p>
         </w:tc>
         <w:tc>
@@ -27684,9 +28109,11 @@
             <w:tcW w:w="1925" w:type="dxa"/>
           </w:tcPr>
           <w:p>
+            <w:proofErr w:type="spellStart"/>
             <w:r>
               <w:t>TextBox</w:t>
             </w:r>
+            <w:proofErr w:type="spellEnd"/>
           </w:p>
         </w:tc>
         <w:tc>
@@ -27741,9 +28168,11 @@
             <w:tcW w:w="1925" w:type="dxa"/>
           </w:tcPr>
           <w:p>
+            <w:proofErr w:type="spellStart"/>
             <w:r>
               <w:t>TextBox</w:t>
             </w:r>
+            <w:proofErr w:type="spellEnd"/>
           </w:p>
         </w:tc>
         <w:tc>
@@ -27798,9 +28227,11 @@
             <w:tcW w:w="1925" w:type="dxa"/>
           </w:tcPr>
           <w:p>
+            <w:proofErr w:type="spellStart"/>
             <w:r>
               <w:t>TextBox</w:t>
             </w:r>
+            <w:proofErr w:type="spellEnd"/>
           </w:p>
         </w:tc>
         <w:tc>
@@ -27814,8 +28245,15 @@
             <w:tcW w:w="1540" w:type="dxa"/>
           </w:tcPr>
           <w:p>
-            <w:r>
-              <w:t>Number,not null</w:t>
+            <w:proofErr w:type="spellStart"/>
+            <w:proofErr w:type="gramStart"/>
+            <w:r>
+              <w:t>Number,not</w:t>
+            </w:r>
+            <w:proofErr w:type="spellEnd"/>
+            <w:proofErr w:type="gramEnd"/>
+            <w:r>
+              <w:t xml:space="preserve"> null</w:t>
             </w:r>
           </w:p>
         </w:tc>
@@ -27845,8 +28283,13 @@
             <w:tcW w:w="2040" w:type="dxa"/>
           </w:tcPr>
           <w:p>
-            <w:r>
-              <w:t>Styte Card</w:t>
+            <w:proofErr w:type="spellStart"/>
+            <w:r>
+              <w:t>Styte</w:t>
+            </w:r>
+            <w:proofErr w:type="spellEnd"/>
+            <w:r>
+              <w:t xml:space="preserve"> Card</w:t>
             </w:r>
           </w:p>
         </w:tc>
@@ -27855,9 +28298,11 @@
             <w:tcW w:w="1925" w:type="dxa"/>
           </w:tcPr>
           <w:p>
+            <w:proofErr w:type="spellStart"/>
             <w:r>
               <w:t>DropDownList</w:t>
             </w:r>
+            <w:proofErr w:type="spellEnd"/>
           </w:p>
         </w:tc>
         <w:tc>
@@ -27882,7 +28327,15 @@
           </w:tcPr>
           <w:p>
             <w:r>
-              <w:t>Input Styte Card Customer</w:t>
+              <w:t xml:space="preserve">Input </w:t>
+            </w:r>
+            <w:proofErr w:type="spellStart"/>
+            <w:r>
+              <w:t>Styte</w:t>
+            </w:r>
+            <w:proofErr w:type="spellEnd"/>
+            <w:r>
+              <w:t xml:space="preserve"> Card Customer</w:t>
             </w:r>
           </w:p>
         </w:tc>
@@ -27902,9 +28355,11 @@
             <w:tcW w:w="2040" w:type="dxa"/>
           </w:tcPr>
           <w:p>
+            <w:proofErr w:type="spellStart"/>
             <w:r>
               <w:t>CapChar</w:t>
             </w:r>
+            <w:proofErr w:type="spellEnd"/>
           </w:p>
         </w:tc>
         <w:tc>
@@ -27912,9 +28367,11 @@
             <w:tcW w:w="1925" w:type="dxa"/>
           </w:tcPr>
           <w:p>
+            <w:proofErr w:type="spellStart"/>
             <w:r>
               <w:t>TextBox</w:t>
             </w:r>
+            <w:proofErr w:type="spellEnd"/>
           </w:p>
         </w:tc>
         <w:tc>
@@ -28322,9 +28779,11 @@
             <w:tcW w:w="2040" w:type="dxa"/>
           </w:tcPr>
           <w:p>
+            <w:proofErr w:type="spellStart"/>
             <w:r>
               <w:t>UserName</w:t>
             </w:r>
+            <w:proofErr w:type="spellEnd"/>
           </w:p>
           <w:p/>
         </w:tc>
@@ -28334,8 +28793,13 @@
           </w:tcPr>
           <w:p>
             <w:r>
-              <w:t xml:space="preserve"> TextBox</w:t>
-            </w:r>
+              <w:t xml:space="preserve"> </w:t>
+            </w:r>
+            <w:proofErr w:type="spellStart"/>
+            <w:r>
+              <w:t>TextBox</w:t>
+            </w:r>
+            <w:proofErr w:type="spellEnd"/>
           </w:p>
         </w:tc>
         <w:tc>
@@ -28349,8 +28813,15 @@
             <w:tcW w:w="1540" w:type="dxa"/>
           </w:tcPr>
           <w:p>
-            <w:r>
-              <w:t>String,not null</w:t>
+            <w:proofErr w:type="spellStart"/>
+            <w:proofErr w:type="gramStart"/>
+            <w:r>
+              <w:t>String,not</w:t>
+            </w:r>
+            <w:proofErr w:type="spellEnd"/>
+            <w:proofErr w:type="gramEnd"/>
+            <w:r>
+              <w:t xml:space="preserve"> null</w:t>
             </w:r>
           </w:p>
         </w:tc>
@@ -28360,7 +28831,15 @@
           </w:tcPr>
           <w:p>
             <w:r>
-              <w:t>Input UserName Customer</w:t>
+              <w:t xml:space="preserve">Input </w:t>
+            </w:r>
+            <w:proofErr w:type="spellStart"/>
+            <w:r>
+              <w:t>UserName</w:t>
+            </w:r>
+            <w:proofErr w:type="spellEnd"/>
+            <w:r>
+              <w:t xml:space="preserve"> Customer</w:t>
             </w:r>
           </w:p>
         </w:tc>
@@ -28391,9 +28870,11 @@
             <w:tcW w:w="1925" w:type="dxa"/>
           </w:tcPr>
           <w:p>
+            <w:proofErr w:type="spellStart"/>
             <w:r>
               <w:t>TextBox</w:t>
             </w:r>
+            <w:proofErr w:type="spellEnd"/>
           </w:p>
         </w:tc>
         <w:tc>
@@ -28407,8 +28888,13 @@
             <w:tcW w:w="1540" w:type="dxa"/>
           </w:tcPr>
           <w:p>
-            <w:r>
-              <w:t>String ,not null, have Validation</w:t>
+            <w:proofErr w:type="gramStart"/>
+            <w:r>
+              <w:t>String ,not</w:t>
+            </w:r>
+            <w:proofErr w:type="gramEnd"/>
+            <w:r>
+              <w:t xml:space="preserve"> null, have Validation</w:t>
             </w:r>
           </w:p>
         </w:tc>
@@ -28438,9 +28924,11 @@
             <w:tcW w:w="2040" w:type="dxa"/>
           </w:tcPr>
           <w:p>
+            <w:proofErr w:type="spellStart"/>
             <w:r>
               <w:t>CapChar</w:t>
             </w:r>
+            <w:proofErr w:type="spellEnd"/>
           </w:p>
         </w:tc>
         <w:tc>
@@ -28448,9 +28936,11 @@
             <w:tcW w:w="1925" w:type="dxa"/>
           </w:tcPr>
           <w:p>
+            <w:proofErr w:type="spellStart"/>
             <w:r>
               <w:t>TextBox</w:t>
             </w:r>
+            <w:proofErr w:type="spellEnd"/>
           </w:p>
         </w:tc>
         <w:tc>
@@ -28841,8 +29331,13 @@
           </w:tcPr>
           <w:p>
             <w:r>
-              <w:t xml:space="preserve"> TextBox</w:t>
-            </w:r>
+              <w:t xml:space="preserve"> </w:t>
+            </w:r>
+            <w:proofErr w:type="spellStart"/>
+            <w:r>
+              <w:t>TextBox</w:t>
+            </w:r>
+            <w:proofErr w:type="spellEnd"/>
           </w:p>
         </w:tc>
         <w:tc>
@@ -28898,9 +29393,11 @@
             <w:tcW w:w="1925" w:type="dxa"/>
           </w:tcPr>
           <w:p>
+            <w:proofErr w:type="spellStart"/>
             <w:r>
               <w:t>TextBox</w:t>
             </w:r>
+            <w:proofErr w:type="spellEnd"/>
           </w:p>
         </w:tc>
         <w:tc>
@@ -28956,9 +29453,11 @@
             <w:tcW w:w="1925" w:type="dxa"/>
           </w:tcPr>
           <w:p>
+            <w:proofErr w:type="spellStart"/>
             <w:r>
               <w:t>TextBox</w:t>
             </w:r>
+            <w:proofErr w:type="spellEnd"/>
           </w:p>
         </w:tc>
         <w:tc>
@@ -28972,8 +29471,15 @@
             <w:tcW w:w="1540" w:type="dxa"/>
           </w:tcPr>
           <w:p>
-            <w:r>
-              <w:t>String,not null</w:t>
+            <w:proofErr w:type="spellStart"/>
+            <w:proofErr w:type="gramStart"/>
+            <w:r>
+              <w:t>String,not</w:t>
+            </w:r>
+            <w:proofErr w:type="spellEnd"/>
+            <w:proofErr w:type="gramEnd"/>
+            <w:r>
+              <w:t xml:space="preserve"> null</w:t>
             </w:r>
           </w:p>
         </w:tc>
@@ -29003,9 +29509,11 @@
             <w:tcW w:w="2040" w:type="dxa"/>
           </w:tcPr>
           <w:p>
+            <w:proofErr w:type="spellStart"/>
             <w:r>
               <w:t>CapChar</w:t>
             </w:r>
+            <w:proofErr w:type="spellEnd"/>
           </w:p>
         </w:tc>
         <w:tc>
@@ -29013,9 +29521,11 @@
             <w:tcW w:w="1925" w:type="dxa"/>
           </w:tcPr>
           <w:p>
+            <w:proofErr w:type="spellStart"/>
             <w:r>
               <w:t>TextBox</w:t>
             </w:r>
+            <w:proofErr w:type="spellEnd"/>
           </w:p>
         </w:tc>
         <w:tc>
@@ -29137,8 +29647,19 @@
           <w:szCs w:val="28"/>
           <w:u w:val="single"/>
         </w:rPr>
-        <w:t>.Change CodePin</w:t>
-      </w:r>
+        <w:t xml:space="preserve">.Change </w:t>
+      </w:r>
+      <w:proofErr w:type="spellStart"/>
+      <w:r>
+        <w:rPr>
+          <w:b/>
+          <w:sz w:val="28"/>
+          <w:szCs w:val="28"/>
+          <w:u w:val="single"/>
+        </w:rPr>
+        <w:t>CodePin</w:t>
+      </w:r>
+      <w:proofErr w:type="spellEnd"/>
       <w:r>
         <w:rPr>
           <w:b/>
@@ -29466,8 +29987,13 @@
           </w:tcPr>
           <w:p>
             <w:r>
-              <w:t xml:space="preserve"> TextBox</w:t>
-            </w:r>
+              <w:t xml:space="preserve"> </w:t>
+            </w:r>
+            <w:proofErr w:type="spellStart"/>
+            <w:r>
+              <w:t>TextBox</w:t>
+            </w:r>
+            <w:proofErr w:type="spellEnd"/>
           </w:p>
         </w:tc>
         <w:tc>
@@ -29523,9 +30049,11 @@
             <w:tcW w:w="1925" w:type="dxa"/>
           </w:tcPr>
           <w:p>
+            <w:proofErr w:type="spellStart"/>
             <w:r>
               <w:t>TextBox</w:t>
             </w:r>
+            <w:proofErr w:type="spellEnd"/>
           </w:p>
         </w:tc>
         <w:tc>
@@ -29581,9 +30109,11 @@
             <w:tcW w:w="1925" w:type="dxa"/>
           </w:tcPr>
           <w:p>
+            <w:proofErr w:type="spellStart"/>
             <w:r>
               <w:t>TextBox</w:t>
             </w:r>
+            <w:proofErr w:type="spellEnd"/>
           </w:p>
         </w:tc>
         <w:tc>
@@ -29597,8 +30127,15 @@
             <w:tcW w:w="1540" w:type="dxa"/>
           </w:tcPr>
           <w:p>
-            <w:r>
-              <w:t>int,not null</w:t>
+            <w:proofErr w:type="spellStart"/>
+            <w:proofErr w:type="gramStart"/>
+            <w:r>
+              <w:t>int,not</w:t>
+            </w:r>
+            <w:proofErr w:type="spellEnd"/>
+            <w:proofErr w:type="gramEnd"/>
+            <w:r>
+              <w:t xml:space="preserve"> null</w:t>
             </w:r>
           </w:p>
         </w:tc>
@@ -29638,9 +30175,11 @@
             <w:tcW w:w="1925" w:type="dxa"/>
           </w:tcPr>
           <w:p>
+            <w:proofErr w:type="spellStart"/>
             <w:r>
               <w:t>TextBox</w:t>
             </w:r>
+            <w:proofErr w:type="spellEnd"/>
           </w:p>
         </w:tc>
         <w:tc>
@@ -29691,9 +30230,11 @@
             <w:tcW w:w="2040" w:type="dxa"/>
           </w:tcPr>
           <w:p>
+            <w:proofErr w:type="spellStart"/>
             <w:r>
               <w:t>CapChar</w:t>
             </w:r>
+            <w:proofErr w:type="spellEnd"/>
           </w:p>
         </w:tc>
         <w:tc>
@@ -29701,9 +30242,11 @@
             <w:tcW w:w="1925" w:type="dxa"/>
           </w:tcPr>
           <w:p>
+            <w:proofErr w:type="spellStart"/>
             <w:r>
               <w:t>TextBox</w:t>
             </w:r>
+            <w:proofErr w:type="spellEnd"/>
           </w:p>
         </w:tc>
         <w:tc>
@@ -29717,8 +30260,13 @@
             <w:tcW w:w="1540" w:type="dxa"/>
           </w:tcPr>
           <w:p>
-            <w:r>
-              <w:t>int ,not null</w:t>
+            <w:proofErr w:type="gramStart"/>
+            <w:r>
+              <w:t>int ,not</w:t>
+            </w:r>
+            <w:proofErr w:type="gramEnd"/>
+            <w:r>
+              <w:t xml:space="preserve"> null</w:t>
             </w:r>
           </w:p>
         </w:tc>
@@ -29758,9 +30306,11 @@
             <w:tcW w:w="1925" w:type="dxa"/>
           </w:tcPr>
           <w:p>
+            <w:proofErr w:type="spellStart"/>
             <w:r>
               <w:t>LinkButton</w:t>
             </w:r>
+            <w:proofErr w:type="spellEnd"/>
           </w:p>
         </w:tc>
         <w:tc>
@@ -29785,8 +30335,13 @@
           </w:tcPr>
           <w:p>
             <w:r>
-              <w:t>Accept Change code Pin .</w:t>
-            </w:r>
+              <w:t xml:space="preserve">Accept Change code </w:t>
+            </w:r>
+            <w:proofErr w:type="gramStart"/>
+            <w:r>
+              <w:t>Pin .</w:t>
+            </w:r>
+            <w:proofErr w:type="gramEnd"/>
           </w:p>
         </w:tc>
         <w:tc>
@@ -30274,9 +30829,11 @@
             <w:tcW w:w="2117" w:type="dxa"/>
           </w:tcPr>
           <w:p>
+            <w:proofErr w:type="gramStart"/>
             <w:r>
               <w:t>View  Money</w:t>
             </w:r>
+            <w:proofErr w:type="gramEnd"/>
           </w:p>
         </w:tc>
         <w:tc>
@@ -30584,8 +31141,13 @@
           </w:tcPr>
           <w:p>
             <w:r>
-              <w:t xml:space="preserve"> TextBox</w:t>
-            </w:r>
+              <w:t xml:space="preserve"> </w:t>
+            </w:r>
+            <w:proofErr w:type="spellStart"/>
+            <w:r>
+              <w:t>TextBox</w:t>
+            </w:r>
+            <w:proofErr w:type="spellEnd"/>
           </w:p>
         </w:tc>
         <w:tc>
@@ -30641,9 +31203,11 @@
             <w:tcW w:w="1925" w:type="dxa"/>
           </w:tcPr>
           <w:p>
+            <w:proofErr w:type="spellStart"/>
             <w:r>
               <w:t>TextBox</w:t>
             </w:r>
+            <w:proofErr w:type="spellEnd"/>
           </w:p>
         </w:tc>
         <w:tc>
@@ -30657,9 +31221,11 @@
             <w:tcW w:w="1540" w:type="dxa"/>
           </w:tcPr>
           <w:p>
+            <w:proofErr w:type="spellStart"/>
             <w:r>
               <w:t>DatetTime</w:t>
             </w:r>
+            <w:proofErr w:type="spellEnd"/>
           </w:p>
         </w:tc>
         <w:tc>
@@ -30668,8 +31234,13 @@
           </w:tcPr>
           <w:p>
             <w:r>
-              <w:t>Input DateTime</w:t>
-            </w:r>
+              <w:t xml:space="preserve">Input </w:t>
+            </w:r>
+            <w:proofErr w:type="spellStart"/>
+            <w:r>
+              <w:t>DateTime</w:t>
+            </w:r>
+            <w:proofErr w:type="spellEnd"/>
           </w:p>
         </w:tc>
         <w:tc>
@@ -30759,9 +31330,11 @@
             <w:tcW w:w="1925" w:type="dxa"/>
           </w:tcPr>
           <w:p>
+            <w:proofErr w:type="spellStart"/>
             <w:r>
               <w:t>TextBox</w:t>
             </w:r>
+            <w:proofErr w:type="spellEnd"/>
           </w:p>
         </w:tc>
         <w:tc>
@@ -30775,8 +31348,13 @@
             <w:tcW w:w="1540" w:type="dxa"/>
           </w:tcPr>
           <w:p>
-            <w:r>
-              <w:t>Int , not null</w:t>
+            <w:proofErr w:type="gramStart"/>
+            <w:r>
+              <w:t>Int ,</w:t>
+            </w:r>
+            <w:proofErr w:type="gramEnd"/>
+            <w:r>
+              <w:t xml:space="preserve"> not null</w:t>
             </w:r>
           </w:p>
         </w:tc>
@@ -30816,9 +31394,11 @@
             <w:tcW w:w="1925" w:type="dxa"/>
           </w:tcPr>
           <w:p>
+            <w:proofErr w:type="spellStart"/>
             <w:r>
               <w:t>TextBox</w:t>
             </w:r>
+            <w:proofErr w:type="spellEnd"/>
           </w:p>
         </w:tc>
         <w:tc>
@@ -30832,8 +31412,13 @@
             <w:tcW w:w="1540" w:type="dxa"/>
           </w:tcPr>
           <w:p>
-            <w:r>
-              <w:t>String ,not null, have Validation</w:t>
+            <w:proofErr w:type="gramStart"/>
+            <w:r>
+              <w:t>String ,not</w:t>
+            </w:r>
+            <w:proofErr w:type="gramEnd"/>
+            <w:r>
+              <w:t xml:space="preserve"> null, have Validation</w:t>
             </w:r>
           </w:p>
         </w:tc>
@@ -30873,9 +31458,11 @@
             <w:tcW w:w="1925" w:type="dxa"/>
           </w:tcPr>
           <w:p>
+            <w:proofErr w:type="spellStart"/>
             <w:r>
               <w:t>DropDownList</w:t>
             </w:r>
+            <w:proofErr w:type="spellEnd"/>
           </w:p>
         </w:tc>
         <w:tc>
@@ -30930,9 +31517,11 @@
             <w:tcW w:w="1925" w:type="dxa"/>
           </w:tcPr>
           <w:p>
+            <w:proofErr w:type="spellStart"/>
             <w:r>
               <w:t>TextBox</w:t>
             </w:r>
+            <w:proofErr w:type="spellEnd"/>
           </w:p>
         </w:tc>
         <w:tc>
@@ -30990,9 +31579,11 @@
             <w:tcW w:w="1925" w:type="dxa"/>
           </w:tcPr>
           <w:p>
+            <w:proofErr w:type="spellStart"/>
             <w:r>
               <w:t>TextBox</w:t>
             </w:r>
+            <w:proofErr w:type="spellEnd"/>
           </w:p>
         </w:tc>
         <w:tc>
@@ -31131,8 +31722,13 @@
           </w:tcPr>
           <w:p>
             <w:r>
-              <w:t>click edit Save unenable</w:t>
-            </w:r>
+              <w:t xml:space="preserve">click edit Save </w:t>
+            </w:r>
+            <w:proofErr w:type="spellStart"/>
+            <w:r>
+              <w:t>unenable</w:t>
+            </w:r>
+            <w:proofErr w:type="spellEnd"/>
           </w:p>
         </w:tc>
         <w:tc>
@@ -31408,8 +32004,13 @@
           </w:tcPr>
           <w:p>
             <w:r>
-              <w:t>Date Tranfer</w:t>
-            </w:r>
+              <w:t xml:space="preserve">Date </w:t>
+            </w:r>
+            <w:proofErr w:type="spellStart"/>
+            <w:r>
+              <w:t>Tranfer</w:t>
+            </w:r>
+            <w:proofErr w:type="spellEnd"/>
           </w:p>
           <w:p/>
         </w:tc>
@@ -31419,8 +32020,13 @@
           </w:tcPr>
           <w:p>
             <w:r>
-              <w:t xml:space="preserve"> TextBox</w:t>
-            </w:r>
+              <w:t xml:space="preserve"> </w:t>
+            </w:r>
+            <w:proofErr w:type="spellStart"/>
+            <w:r>
+              <w:t>TextBox</w:t>
+            </w:r>
+            <w:proofErr w:type="spellEnd"/>
           </w:p>
         </w:tc>
         <w:tc>
@@ -31434,8 +32040,13 @@
             <w:tcW w:w="1540" w:type="dxa"/>
           </w:tcPr>
           <w:p>
-            <w:r>
-              <w:t>DateTime, not null</w:t>
+            <w:proofErr w:type="spellStart"/>
+            <w:r>
+              <w:t>DateTime</w:t>
+            </w:r>
+            <w:proofErr w:type="spellEnd"/>
+            <w:r>
+              <w:t>, not null</w:t>
             </w:r>
           </w:p>
         </w:tc>
@@ -31445,8 +32056,13 @@
           </w:tcPr>
           <w:p>
             <w:r>
-              <w:t>Input Date Tranfer</w:t>
-            </w:r>
+              <w:t xml:space="preserve">Input Date </w:t>
+            </w:r>
+            <w:proofErr w:type="spellStart"/>
+            <w:r>
+              <w:t>Tranfer</w:t>
+            </w:r>
+            <w:proofErr w:type="spellEnd"/>
           </w:p>
         </w:tc>
         <w:tc>
@@ -31476,9 +32092,11 @@
             <w:tcW w:w="1925" w:type="dxa"/>
           </w:tcPr>
           <w:p>
+            <w:proofErr w:type="spellStart"/>
             <w:r>
               <w:t>TextBox</w:t>
             </w:r>
+            <w:proofErr w:type="spellEnd"/>
           </w:p>
         </w:tc>
         <w:tc>
@@ -31492,9 +32110,11 @@
             <w:tcW w:w="1540" w:type="dxa"/>
           </w:tcPr>
           <w:p>
+            <w:proofErr w:type="spellStart"/>
             <w:r>
               <w:t>DatetTime</w:t>
             </w:r>
+            <w:proofErr w:type="spellEnd"/>
           </w:p>
         </w:tc>
         <w:tc>
@@ -31534,9 +32154,11 @@
             <w:tcW w:w="1925" w:type="dxa"/>
           </w:tcPr>
           <w:p>
+            <w:proofErr w:type="spellStart"/>
             <w:r>
               <w:t>TextBox</w:t>
             </w:r>
+            <w:proofErr w:type="spellEnd"/>
           </w:p>
         </w:tc>
         <w:tc>
@@ -31551,8 +32173,13 @@
           </w:tcPr>
           <w:p>
             <w:r>
-              <w:t>Int, not null and Valiadaton</w:t>
-            </w:r>
+              <w:t xml:space="preserve">Int, not null and </w:t>
+            </w:r>
+            <w:proofErr w:type="spellStart"/>
+            <w:r>
+              <w:t>Valiadaton</w:t>
+            </w:r>
+            <w:proofErr w:type="spellEnd"/>
           </w:p>
         </w:tc>
         <w:tc>
@@ -31592,9 +32219,11 @@
             <w:tcW w:w="1925" w:type="dxa"/>
           </w:tcPr>
           <w:p>
+            <w:proofErr w:type="spellStart"/>
             <w:r>
               <w:t>TextBox</w:t>
             </w:r>
+            <w:proofErr w:type="spellEnd"/>
           </w:p>
         </w:tc>
         <w:tc>
@@ -31608,8 +32237,13 @@
             <w:tcW w:w="1540" w:type="dxa"/>
           </w:tcPr>
           <w:p>
-            <w:r>
-              <w:t>DateTime, not null and Validation</w:t>
+            <w:proofErr w:type="spellStart"/>
+            <w:r>
+              <w:t>DateTime</w:t>
+            </w:r>
+            <w:proofErr w:type="spellEnd"/>
+            <w:r>
+              <w:t>, not null and Validation</w:t>
             </w:r>
           </w:p>
         </w:tc>
@@ -31652,9 +32286,11 @@
             <w:tcW w:w="1925" w:type="dxa"/>
           </w:tcPr>
           <w:p>
+            <w:proofErr w:type="spellStart"/>
             <w:r>
               <w:t>TextBox</w:t>
             </w:r>
+            <w:proofErr w:type="spellEnd"/>
           </w:p>
         </w:tc>
         <w:tc>
@@ -31668,8 +32304,13 @@
             <w:tcW w:w="1540" w:type="dxa"/>
           </w:tcPr>
           <w:p>
-            <w:r>
-              <w:t>String ,not null, have Validation</w:t>
+            <w:proofErr w:type="gramStart"/>
+            <w:r>
+              <w:t>String ,not</w:t>
+            </w:r>
+            <w:proofErr w:type="gramEnd"/>
+            <w:r>
+              <w:t xml:space="preserve"> null, have Validation</w:t>
             </w:r>
           </w:p>
         </w:tc>
@@ -31760,8 +32401,13 @@
           </w:tcPr>
           <w:p>
             <w:r>
-              <w:t>Check CodePin</w:t>
-            </w:r>
+              <w:t xml:space="preserve">Check </w:t>
+            </w:r>
+            <w:proofErr w:type="spellStart"/>
+            <w:r>
+              <w:t>CodePin</w:t>
+            </w:r>
+            <w:proofErr w:type="spellEnd"/>
           </w:p>
         </w:tc>
         <w:tc>
@@ -31769,9 +32415,11 @@
             <w:tcW w:w="1925" w:type="dxa"/>
           </w:tcPr>
           <w:p>
+            <w:proofErr w:type="spellStart"/>
             <w:r>
               <w:t>LinkButton</w:t>
             </w:r>
+            <w:proofErr w:type="spellEnd"/>
           </w:p>
         </w:tc>
         <w:tc>
@@ -31796,8 +32444,34 @@
           </w:tcPr>
           <w:p>
             <w:r>
-              <w:t>Check Codepin inval or not inval..</w:t>
-            </w:r>
+              <w:t xml:space="preserve">Check </w:t>
+            </w:r>
+            <w:proofErr w:type="spellStart"/>
+            <w:r>
+              <w:t>Codepin</w:t>
+            </w:r>
+            <w:proofErr w:type="spellEnd"/>
+            <w:r>
+              <w:t xml:space="preserve"> </w:t>
+            </w:r>
+            <w:proofErr w:type="spellStart"/>
+            <w:r>
+              <w:t>inval</w:t>
+            </w:r>
+            <w:proofErr w:type="spellEnd"/>
+            <w:r>
+              <w:t xml:space="preserve"> or not </w:t>
+            </w:r>
+            <w:proofErr w:type="spellStart"/>
+            <w:proofErr w:type="gramStart"/>
+            <w:r>
+              <w:t>inval</w:t>
+            </w:r>
+            <w:proofErr w:type="spellEnd"/>
+            <w:r>
+              <w:t>..</w:t>
+            </w:r>
+            <w:proofErr w:type="gramEnd"/>
           </w:p>
         </w:tc>
         <w:tc>
@@ -31826,9 +32500,11 @@
             <w:tcW w:w="1925" w:type="dxa"/>
           </w:tcPr>
           <w:p>
+            <w:proofErr w:type="spellStart"/>
             <w:r>
               <w:t>LinkButton</w:t>
             </w:r>
+            <w:proofErr w:type="spellEnd"/>
           </w:p>
         </w:tc>
         <w:tc>
@@ -31853,8 +32529,21 @@
           </w:tcPr>
           <w:p>
             <w:r>
-              <w:t>Check Account Inval or Not inval</w:t>
-            </w:r>
+              <w:t xml:space="preserve">Check Account </w:t>
+            </w:r>
+            <w:proofErr w:type="spellStart"/>
+            <w:r>
+              <w:t>Inval</w:t>
+            </w:r>
+            <w:proofErr w:type="spellEnd"/>
+            <w:r>
+              <w:t xml:space="preserve"> or Not </w:t>
+            </w:r>
+            <w:proofErr w:type="spellStart"/>
+            <w:r>
+              <w:t>inval</w:t>
+            </w:r>
+            <w:proofErr w:type="spellEnd"/>
           </w:p>
         </w:tc>
         <w:tc>
@@ -31873,9 +32562,11 @@
             <w:tcW w:w="2040" w:type="dxa"/>
           </w:tcPr>
           <w:p>
+            <w:proofErr w:type="spellStart"/>
             <w:r>
               <w:t>CapChar</w:t>
             </w:r>
+            <w:proofErr w:type="spellEnd"/>
           </w:p>
         </w:tc>
         <w:tc>
@@ -31883,9 +32574,11 @@
             <w:tcW w:w="1925" w:type="dxa"/>
           </w:tcPr>
           <w:p>
+            <w:proofErr w:type="spellStart"/>
             <w:r>
               <w:t>TextBox</w:t>
             </w:r>
+            <w:proofErr w:type="spellEnd"/>
           </w:p>
         </w:tc>
         <w:tc>
@@ -31899,8 +32592,13 @@
             <w:tcW w:w="1540" w:type="dxa"/>
           </w:tcPr>
           <w:p>
-            <w:r>
-              <w:t>int ,not null</w:t>
+            <w:proofErr w:type="gramStart"/>
+            <w:r>
+              <w:t>int ,not</w:t>
+            </w:r>
+            <w:proofErr w:type="gramEnd"/>
+            <w:r>
+              <w:t xml:space="preserve"> null</w:t>
             </w:r>
           </w:p>
         </w:tc>
@@ -32228,9 +32926,11 @@
             <w:r>
               <w:t xml:space="preserve"> </w:t>
             </w:r>
+            <w:proofErr w:type="spellStart"/>
             <w:r>
               <w:t>LoginStatus</w:t>
             </w:r>
+            <w:proofErr w:type="spellEnd"/>
           </w:p>
         </w:tc>
         <w:tc>
@@ -32286,9 +32986,11 @@
             <w:tcW w:w="1925" w:type="dxa"/>
           </w:tcPr>
           <w:p>
+            <w:proofErr w:type="spellStart"/>
             <w:r>
               <w:t>BasicdatePicker</w:t>
             </w:r>
+            <w:proofErr w:type="spellEnd"/>
           </w:p>
         </w:tc>
         <w:tc>
@@ -32315,9 +33017,19 @@
             <w:r>
               <w:t xml:space="preserve">Input </w:t>
             </w:r>
-            <w:r>
-              <w:t>From Date tranfer</w:t>
-            </w:r>
+            <w:proofErr w:type="gramStart"/>
+            <w:r>
+              <w:t>From</w:t>
+            </w:r>
+            <w:proofErr w:type="gramEnd"/>
+            <w:r>
+              <w:t xml:space="preserve"> Date </w:t>
+            </w:r>
+            <w:proofErr w:type="spellStart"/>
+            <w:r>
+              <w:t>tranfer</w:t>
+            </w:r>
+            <w:proofErr w:type="spellEnd"/>
           </w:p>
         </w:tc>
         <w:tc>
@@ -32347,9 +33059,11 @@
             <w:tcW w:w="1925" w:type="dxa"/>
           </w:tcPr>
           <w:p>
+            <w:proofErr w:type="spellStart"/>
             <w:r>
               <w:t>BasicDatePicker</w:t>
             </w:r>
+            <w:proofErr w:type="spellEnd"/>
           </w:p>
         </w:tc>
         <w:tc>
@@ -32374,7 +33088,23 @@
           </w:tcPr>
           <w:p>
             <w:r>
-              <w:t xml:space="preserve">Input To Date Tranfer </w:t>
+              <w:t xml:space="preserve">Input </w:t>
+            </w:r>
+            <w:proofErr w:type="gramStart"/>
+            <w:r>
+              <w:t>To</w:t>
+            </w:r>
+            <w:proofErr w:type="gramEnd"/>
+            <w:r>
+              <w:t xml:space="preserve"> Date </w:t>
+            </w:r>
+            <w:proofErr w:type="spellStart"/>
+            <w:r>
+              <w:t>Tranfer</w:t>
+            </w:r>
+            <w:proofErr w:type="spellEnd"/>
+            <w:r>
+              <w:t xml:space="preserve"> </w:t>
             </w:r>
           </w:p>
         </w:tc>
@@ -32519,9 +33249,11 @@
             <w:tcW w:w="1925" w:type="dxa"/>
           </w:tcPr>
           <w:p>
+            <w:proofErr w:type="spellStart"/>
             <w:r>
               <w:t>LinkButton</w:t>
             </w:r>
+            <w:proofErr w:type="spellEnd"/>
           </w:p>
         </w:tc>
         <w:tc>
@@ -32843,9 +33575,11 @@
             <w:tcW w:w="1925" w:type="dxa"/>
           </w:tcPr>
           <w:p>
+            <w:proofErr w:type="spellStart"/>
             <w:r>
               <w:t>TextBox</w:t>
             </w:r>
+            <w:proofErr w:type="spellEnd"/>
           </w:p>
         </w:tc>
         <w:tc>
@@ -32859,8 +33593,18 @@
             <w:tcW w:w="1540" w:type="dxa"/>
           </w:tcPr>
           <w:p>
-            <w:r>
-              <w:t xml:space="preserve">DateTime , not </w:t>
+            <w:proofErr w:type="spellStart"/>
+            <w:proofErr w:type="gramStart"/>
+            <w:r>
+              <w:t>DateTime</w:t>
+            </w:r>
+            <w:proofErr w:type="spellEnd"/>
+            <w:r>
+              <w:t xml:space="preserve"> ,</w:t>
+            </w:r>
+            <w:proofErr w:type="gramEnd"/>
+            <w:r>
+              <w:t xml:space="preserve"> not </w:t>
             </w:r>
             <w:r>
               <w:t>n</w:t>
@@ -32876,8 +33620,13 @@
           </w:tcPr>
           <w:p>
             <w:r>
-              <w:t>Input DateTime</w:t>
-            </w:r>
+              <w:t xml:space="preserve">Input </w:t>
+            </w:r>
+            <w:proofErr w:type="spellStart"/>
+            <w:r>
+              <w:t>DateTime</w:t>
+            </w:r>
+            <w:proofErr w:type="spellEnd"/>
           </w:p>
           <w:p>
             <w:pPr>
@@ -32912,9 +33661,11 @@
             <w:tcW w:w="1925" w:type="dxa"/>
           </w:tcPr>
           <w:p>
+            <w:proofErr w:type="spellStart"/>
             <w:r>
               <w:t>TextBox</w:t>
             </w:r>
+            <w:proofErr w:type="spellEnd"/>
           </w:p>
         </w:tc>
         <w:tc>
@@ -32928,8 +33679,18 @@
             <w:tcW w:w="1540" w:type="dxa"/>
           </w:tcPr>
           <w:p>
-            <w:r>
-              <w:t>DateTime , not null</w:t>
+            <w:proofErr w:type="spellStart"/>
+            <w:proofErr w:type="gramStart"/>
+            <w:r>
+              <w:t>DateTime</w:t>
+            </w:r>
+            <w:proofErr w:type="spellEnd"/>
+            <w:r>
+              <w:t xml:space="preserve"> ,</w:t>
+            </w:r>
+            <w:proofErr w:type="gramEnd"/>
+            <w:r>
+              <w:t xml:space="preserve"> not null</w:t>
             </w:r>
           </w:p>
         </w:tc>
@@ -32939,8 +33700,13 @@
           </w:tcPr>
           <w:p>
             <w:r>
-              <w:t>Input DateTime</w:t>
-            </w:r>
+              <w:t xml:space="preserve">Input </w:t>
+            </w:r>
+            <w:proofErr w:type="spellStart"/>
+            <w:r>
+              <w:t>DateTime</w:t>
+            </w:r>
+            <w:proofErr w:type="spellEnd"/>
           </w:p>
         </w:tc>
         <w:tc>
@@ -33028,9 +33794,11 @@
             <w:tcW w:w="1925" w:type="dxa"/>
           </w:tcPr>
           <w:p>
+            <w:proofErr w:type="spellStart"/>
             <w:r>
               <w:t>GridView</w:t>
             </w:r>
+            <w:proofErr w:type="spellEnd"/>
           </w:p>
         </w:tc>
         <w:tc>
@@ -33075,8 +33843,13 @@
             <w:tcW w:w="2040" w:type="dxa"/>
           </w:tcPr>
           <w:p>
-            <w:r>
-              <w:t>DownLoad Report</w:t>
+            <w:proofErr w:type="spellStart"/>
+            <w:r>
+              <w:t>DownLoad</w:t>
+            </w:r>
+            <w:proofErr w:type="spellEnd"/>
+            <w:r>
+              <w:t xml:space="preserve"> Report</w:t>
             </w:r>
           </w:p>
         </w:tc>
@@ -33111,8 +33884,13 @@
             <w:tcW w:w="2117" w:type="dxa"/>
           </w:tcPr>
           <w:p>
-            <w:r>
-              <w:t>DownLoad Report</w:t>
+            <w:proofErr w:type="spellStart"/>
+            <w:r>
+              <w:t>DownLoad</w:t>
+            </w:r>
+            <w:proofErr w:type="spellEnd"/>
+            <w:r>
+              <w:t xml:space="preserve"> Report</w:t>
             </w:r>
           </w:p>
         </w:tc>
@@ -33523,8 +34301,13 @@
           </w:tcPr>
           <w:p>
             <w:r>
-              <w:t xml:space="preserve"> TextBox</w:t>
-            </w:r>
+              <w:t xml:space="preserve"> </w:t>
+            </w:r>
+            <w:proofErr w:type="spellStart"/>
+            <w:r>
+              <w:t>TextBox</w:t>
+            </w:r>
+            <w:proofErr w:type="spellEnd"/>
           </w:p>
         </w:tc>
         <w:tc>
@@ -33580,9 +34363,11 @@
             <w:tcW w:w="1925" w:type="dxa"/>
           </w:tcPr>
           <w:p>
+            <w:proofErr w:type="spellStart"/>
             <w:r>
               <w:t>TextBox</w:t>
             </w:r>
+            <w:proofErr w:type="spellEnd"/>
           </w:p>
         </w:tc>
         <w:tc>
@@ -33972,8 +34757,13 @@
           </w:tcPr>
           <w:p>
             <w:r>
-              <w:t xml:space="preserve"> TextBox</w:t>
-            </w:r>
+              <w:t xml:space="preserve"> </w:t>
+            </w:r>
+            <w:proofErr w:type="spellStart"/>
+            <w:r>
+              <w:t>TextBox</w:t>
+            </w:r>
+            <w:proofErr w:type="spellEnd"/>
           </w:p>
         </w:tc>
         <w:tc>
@@ -33981,9 +34771,11 @@
             <w:tcW w:w="1732" w:type="dxa"/>
           </w:tcPr>
           <w:p>
+            <w:proofErr w:type="spellStart"/>
             <w:r>
               <w:t>Onkeydown</w:t>
             </w:r>
+            <w:proofErr w:type="spellEnd"/>
           </w:p>
         </w:tc>
         <w:tc>
@@ -34002,8 +34794,13 @@
           </w:tcPr>
           <w:p>
             <w:r>
-              <w:t>Search Admin’s Usernmae</w:t>
-            </w:r>
+              <w:t xml:space="preserve">Search Admin’s </w:t>
+            </w:r>
+            <w:proofErr w:type="spellStart"/>
+            <w:r>
+              <w:t>Usernmae</w:t>
+            </w:r>
+            <w:proofErr w:type="spellEnd"/>
           </w:p>
         </w:tc>
         <w:tc>
@@ -34086,9 +34883,11 @@
             <w:tcW w:w="1925" w:type="dxa"/>
           </w:tcPr>
           <w:p>
+            <w:proofErr w:type="spellStart"/>
             <w:r>
               <w:t>DetailsView</w:t>
             </w:r>
+            <w:proofErr w:type="spellEnd"/>
           </w:p>
         </w:tc>
         <w:tc>
@@ -34140,9 +34939,11 @@
             <w:tcW w:w="1925" w:type="dxa"/>
           </w:tcPr>
           <w:p>
+            <w:proofErr w:type="spellStart"/>
             <w:r>
               <w:t>Linbutton</w:t>
             </w:r>
+            <w:proofErr w:type="spellEnd"/>
           </w:p>
         </w:tc>
         <w:tc>
@@ -34611,8 +35412,13 @@
           </w:tcPr>
           <w:p>
             <w:r>
-              <w:t xml:space="preserve"> TextBox</w:t>
-            </w:r>
+              <w:t xml:space="preserve"> </w:t>
+            </w:r>
+            <w:proofErr w:type="spellStart"/>
+            <w:r>
+              <w:t>TextBox</w:t>
+            </w:r>
+            <w:proofErr w:type="spellEnd"/>
           </w:p>
         </w:tc>
         <w:tc>
@@ -34707,9 +35513,11 @@
             <w:tcW w:w="2268" w:type="dxa"/>
           </w:tcPr>
           <w:p>
+            <w:proofErr w:type="spellStart"/>
             <w:r>
               <w:t>GridviewAccountCustomer</w:t>
             </w:r>
+            <w:proofErr w:type="spellEnd"/>
           </w:p>
           <w:p/>
         </w:tc>
@@ -34718,9 +35526,11 @@
             <w:tcW w:w="1697" w:type="dxa"/>
           </w:tcPr>
           <w:p>
+            <w:proofErr w:type="spellStart"/>
             <w:r>
               <w:t>Gridview</w:t>
             </w:r>
+            <w:proofErr w:type="spellEnd"/>
           </w:p>
         </w:tc>
         <w:tc>
@@ -34772,9 +35582,11 @@
             <w:tcW w:w="1697" w:type="dxa"/>
           </w:tcPr>
           <w:p>
+            <w:proofErr w:type="spellStart"/>
             <w:r>
               <w:t>Linbutton</w:t>
             </w:r>
+            <w:proofErr w:type="spellEnd"/>
           </w:p>
         </w:tc>
         <w:tc>
@@ -35082,8 +35894,13 @@
           </w:tcPr>
           <w:p>
             <w:r>
-              <w:t xml:space="preserve"> TextBox</w:t>
-            </w:r>
+              <w:t xml:space="preserve"> </w:t>
+            </w:r>
+            <w:proofErr w:type="spellStart"/>
+            <w:r>
+              <w:t>TextBox</w:t>
+            </w:r>
+            <w:proofErr w:type="spellEnd"/>
           </w:p>
         </w:tc>
         <w:tc>
@@ -35091,9 +35908,11 @@
             <w:tcW w:w="1732" w:type="dxa"/>
           </w:tcPr>
           <w:p>
+            <w:proofErr w:type="spellStart"/>
             <w:r>
               <w:t>OnKeyDown</w:t>
             </w:r>
+            <w:proofErr w:type="spellEnd"/>
           </w:p>
         </w:tc>
         <w:tc>
@@ -35112,8 +35931,13 @@
           </w:tcPr>
           <w:p>
             <w:r>
-              <w:t>Search UserName</w:t>
-            </w:r>
+              <w:t xml:space="preserve">Search </w:t>
+            </w:r>
+            <w:proofErr w:type="spellStart"/>
+            <w:r>
+              <w:t>UserName</w:t>
+            </w:r>
+            <w:proofErr w:type="spellEnd"/>
           </w:p>
         </w:tc>
         <w:tc>
@@ -35185,9 +36009,11 @@
             <w:tcW w:w="2268" w:type="dxa"/>
           </w:tcPr>
           <w:p>
+            <w:proofErr w:type="spellStart"/>
             <w:r>
               <w:t>GvCreditCard</w:t>
             </w:r>
+            <w:proofErr w:type="spellEnd"/>
           </w:p>
           <w:p/>
         </w:tc>
@@ -35196,9 +36022,11 @@
             <w:tcW w:w="1697" w:type="dxa"/>
           </w:tcPr>
           <w:p>
+            <w:proofErr w:type="spellStart"/>
             <w:r>
               <w:t>Gridview</w:t>
             </w:r>
+            <w:proofErr w:type="spellEnd"/>
           </w:p>
         </w:tc>
         <w:tc>
@@ -35218,9 +36046,16 @@
             <w:tcW w:w="2117" w:type="dxa"/>
           </w:tcPr>
           <w:p>
-            <w:r>
-              <w:t>Select  ListCreditCard</w:t>
-            </w:r>
+            <w:proofErr w:type="gramStart"/>
+            <w:r>
+              <w:t xml:space="preserve">Select  </w:t>
+            </w:r>
+            <w:proofErr w:type="spellStart"/>
+            <w:r>
+              <w:t>ListCreditCard</w:t>
+            </w:r>
+            <w:proofErr w:type="spellEnd"/>
+            <w:proofErr w:type="gramEnd"/>
           </w:p>
         </w:tc>
         <w:tc>
@@ -35250,9 +36085,11 @@
             <w:tcW w:w="1697" w:type="dxa"/>
           </w:tcPr>
           <w:p>
+            <w:proofErr w:type="spellStart"/>
             <w:r>
               <w:t>Linbutton</w:t>
             </w:r>
+            <w:proofErr w:type="spellEnd"/>
           </w:p>
         </w:tc>
         <w:tc>
@@ -35273,8 +36110,13 @@
           </w:tcPr>
           <w:p>
             <w:r>
-              <w:t>Select Details CreditCard</w:t>
-            </w:r>
+              <w:t xml:space="preserve">Select Details </w:t>
+            </w:r>
+            <w:proofErr w:type="spellStart"/>
+            <w:r>
+              <w:t>CreditCard</w:t>
+            </w:r>
+            <w:proofErr w:type="spellEnd"/>
           </w:p>
         </w:tc>
         <w:tc>
@@ -35595,8 +36437,13 @@
           </w:tcPr>
           <w:p>
             <w:r>
-              <w:t xml:space="preserve"> TextBox</w:t>
-            </w:r>
+              <w:t xml:space="preserve"> </w:t>
+            </w:r>
+            <w:proofErr w:type="spellStart"/>
+            <w:r>
+              <w:t>TextBox</w:t>
+            </w:r>
+            <w:proofErr w:type="spellEnd"/>
           </w:p>
         </w:tc>
         <w:tc>
@@ -35604,9 +36451,11 @@
             <w:tcW w:w="1732" w:type="dxa"/>
           </w:tcPr>
           <w:p>
+            <w:proofErr w:type="spellStart"/>
             <w:r>
               <w:t>OnkeyDown</w:t>
             </w:r>
+            <w:proofErr w:type="spellEnd"/>
           </w:p>
         </w:tc>
         <w:tc>
@@ -35628,11 +36477,16 @@
               <w:t xml:space="preserve">Search </w:t>
             </w:r>
             <w:r>
-              <w:t>Style Card</w:t>
+              <w:t xml:space="preserve">Style </w:t>
+            </w:r>
+            <w:proofErr w:type="spellStart"/>
+            <w:r>
+              <w:t>Card</w:t>
             </w:r>
             <w:r>
               <w:t>Name</w:t>
             </w:r>
+            <w:proofErr w:type="spellEnd"/>
           </w:p>
         </w:tc>
         <w:tc>
@@ -35701,12 +36555,14 @@
             <w:tcW w:w="2268" w:type="dxa"/>
           </w:tcPr>
           <w:p>
+            <w:proofErr w:type="spellStart"/>
             <w:r>
               <w:t>G</w:t>
             </w:r>
             <w:r>
               <w:t>vStyleCard</w:t>
             </w:r>
+            <w:proofErr w:type="spellEnd"/>
           </w:p>
           <w:p/>
         </w:tc>
@@ -35715,9 +36571,11 @@
             <w:tcW w:w="1697" w:type="dxa"/>
           </w:tcPr>
           <w:p>
+            <w:proofErr w:type="spellStart"/>
             <w:r>
               <w:t>Gridview</w:t>
             </w:r>
+            <w:proofErr w:type="spellEnd"/>
           </w:p>
         </w:tc>
         <w:tc>
@@ -35737,11 +36595,16 @@
             <w:tcW w:w="2117" w:type="dxa"/>
           </w:tcPr>
           <w:p>
+            <w:proofErr w:type="gramStart"/>
             <w:r>
               <w:t xml:space="preserve">Select  </w:t>
             </w:r>
             <w:r>
-              <w:t>Style Card</w:t>
+              <w:t>Style</w:t>
+            </w:r>
+            <w:proofErr w:type="gramEnd"/>
+            <w:r>
+              <w:t xml:space="preserve"> Card</w:t>
             </w:r>
           </w:p>
         </w:tc>
@@ -35772,9 +36635,11 @@
             <w:tcW w:w="1697" w:type="dxa"/>
           </w:tcPr>
           <w:p>
+            <w:proofErr w:type="spellStart"/>
             <w:r>
               <w:t>Linbutton</w:t>
             </w:r>
+            <w:proofErr w:type="spellEnd"/>
           </w:p>
         </w:tc>
         <w:tc>
@@ -36126,8 +36991,13 @@
           </w:tcPr>
           <w:p>
             <w:r>
-              <w:t xml:space="preserve"> TextBox</w:t>
-            </w:r>
+              <w:t xml:space="preserve"> </w:t>
+            </w:r>
+            <w:proofErr w:type="spellStart"/>
+            <w:r>
+              <w:t>TextBox</w:t>
+            </w:r>
+            <w:proofErr w:type="spellEnd"/>
           </w:p>
         </w:tc>
         <w:tc>
@@ -36135,9 +37005,11 @@
             <w:tcW w:w="1732" w:type="dxa"/>
           </w:tcPr>
           <w:p>
+            <w:proofErr w:type="spellStart"/>
             <w:r>
               <w:t>Onkeydown</w:t>
             </w:r>
+            <w:proofErr w:type="spellEnd"/>
           </w:p>
         </w:tc>
         <w:tc>
@@ -36233,9 +37105,11 @@
             <w:tcW w:w="2358" w:type="dxa"/>
           </w:tcPr>
           <w:p>
+            <w:proofErr w:type="spellStart"/>
             <w:r>
               <w:t>GvNews</w:t>
             </w:r>
+            <w:proofErr w:type="spellEnd"/>
           </w:p>
           <w:p/>
         </w:tc>
@@ -36244,9 +37118,11 @@
             <w:tcW w:w="1607" w:type="dxa"/>
           </w:tcPr>
           <w:p>
+            <w:proofErr w:type="spellStart"/>
             <w:r>
               <w:t>Gridview</w:t>
             </w:r>
+            <w:proofErr w:type="spellEnd"/>
           </w:p>
         </w:tc>
         <w:tc>
@@ -36266,9 +37142,11 @@
             <w:tcW w:w="2117" w:type="dxa"/>
           </w:tcPr>
           <w:p>
+            <w:proofErr w:type="gramStart"/>
             <w:r>
               <w:t>Select  News</w:t>
             </w:r>
+            <w:proofErr w:type="gramEnd"/>
           </w:p>
         </w:tc>
         <w:tc>
@@ -36298,9 +37176,11 @@
             <w:tcW w:w="1607" w:type="dxa"/>
           </w:tcPr>
           <w:p>
+            <w:proofErr w:type="spellStart"/>
             <w:r>
               <w:t>Linbutton</w:t>
             </w:r>
+            <w:proofErr w:type="spellEnd"/>
           </w:p>
         </w:tc>
         <w:tc>
@@ -36622,8 +37502,13 @@
           </w:tcPr>
           <w:p>
             <w:r>
-              <w:t xml:space="preserve"> TextBox</w:t>
-            </w:r>
+              <w:t xml:space="preserve"> </w:t>
+            </w:r>
+            <w:proofErr w:type="spellStart"/>
+            <w:r>
+              <w:t>TextBox</w:t>
+            </w:r>
+            <w:proofErr w:type="spellEnd"/>
           </w:p>
         </w:tc>
         <w:tc>
@@ -36631,9 +37516,11 @@
             <w:tcW w:w="1732" w:type="dxa"/>
           </w:tcPr>
           <w:p>
+            <w:proofErr w:type="spellStart"/>
             <w:r>
               <w:t>onKeydown</w:t>
             </w:r>
+            <w:proofErr w:type="spellEnd"/>
           </w:p>
         </w:tc>
         <w:tc>
@@ -36728,8 +37615,13 @@
             <w:tcW w:w="2358" w:type="dxa"/>
           </w:tcPr>
           <w:p>
-            <w:r>
-              <w:t>Gv Nationality</w:t>
+            <w:proofErr w:type="spellStart"/>
+            <w:r>
+              <w:t>Gv</w:t>
+            </w:r>
+            <w:proofErr w:type="spellEnd"/>
+            <w:r>
+              <w:t xml:space="preserve"> Nationality</w:t>
             </w:r>
           </w:p>
           <w:p/>
@@ -36739,9 +37631,11 @@
             <w:tcW w:w="1607" w:type="dxa"/>
           </w:tcPr>
           <w:p>
+            <w:proofErr w:type="spellStart"/>
             <w:r>
               <w:t>Gridview</w:t>
             </w:r>
+            <w:proofErr w:type="spellEnd"/>
           </w:p>
         </w:tc>
         <w:tc>
@@ -36793,9 +37687,11 @@
             <w:tcW w:w="1607" w:type="dxa"/>
           </w:tcPr>
           <w:p>
+            <w:proofErr w:type="spellStart"/>
             <w:r>
               <w:t>Linbutton</w:t>
             </w:r>
+            <w:proofErr w:type="spellEnd"/>
           </w:p>
         </w:tc>
         <w:tc>
@@ -36816,8 +37712,13 @@
           </w:tcPr>
           <w:p>
             <w:r>
-              <w:t>Select Details  Nationality</w:t>
-            </w:r>
+              <w:t xml:space="preserve">Select </w:t>
+            </w:r>
+            <w:proofErr w:type="gramStart"/>
+            <w:r>
+              <w:t>Details  Nationality</w:t>
+            </w:r>
+            <w:proofErr w:type="gramEnd"/>
           </w:p>
         </w:tc>
         <w:tc>
@@ -37116,8 +38017,13 @@
           </w:tcPr>
           <w:p>
             <w:r>
-              <w:t xml:space="preserve"> LinkButton</w:t>
-            </w:r>
+              <w:t xml:space="preserve"> </w:t>
+            </w:r>
+            <w:proofErr w:type="spellStart"/>
+            <w:r>
+              <w:t>LinkButton</w:t>
+            </w:r>
+            <w:proofErr w:type="spellEnd"/>
           </w:p>
         </w:tc>
         <w:tc>
@@ -37170,8 +38076,13 @@
           </w:tcPr>
           <w:p>
             <w:r>
-              <w:t xml:space="preserve"> LinkButon</w:t>
-            </w:r>
+              <w:t xml:space="preserve"> </w:t>
+            </w:r>
+            <w:proofErr w:type="spellStart"/>
+            <w:r>
+              <w:t>LinkButon</w:t>
+            </w:r>
+            <w:proofErr w:type="spellEnd"/>
           </w:p>
         </w:tc>
         <w:tc>
@@ -37222,9 +38133,11 @@
             <w:tcW w:w="1607" w:type="dxa"/>
           </w:tcPr>
           <w:p>
+            <w:proofErr w:type="spellStart"/>
             <w:r>
               <w:t>DetailsView</w:t>
             </w:r>
+            <w:proofErr w:type="spellEnd"/>
           </w:p>
         </w:tc>
         <w:tc>
@@ -37604,8 +38517,13 @@
           </w:tcPr>
           <w:p>
             <w:r>
-              <w:t xml:space="preserve"> LinkButton</w:t>
-            </w:r>
+              <w:t xml:space="preserve"> </w:t>
+            </w:r>
+            <w:proofErr w:type="spellStart"/>
+            <w:r>
+              <w:t>LinkButton</w:t>
+            </w:r>
+            <w:proofErr w:type="spellEnd"/>
           </w:p>
         </w:tc>
         <w:tc>
@@ -37658,8 +38576,13 @@
           </w:tcPr>
           <w:p>
             <w:r>
-              <w:t xml:space="preserve"> LinkButon</w:t>
-            </w:r>
+              <w:t xml:space="preserve"> </w:t>
+            </w:r>
+            <w:proofErr w:type="spellStart"/>
+            <w:r>
+              <w:t>LinkButon</w:t>
+            </w:r>
+            <w:proofErr w:type="spellEnd"/>
           </w:p>
         </w:tc>
         <w:tc>
@@ -37710,9 +38633,11 @@
             <w:tcW w:w="1607" w:type="dxa"/>
           </w:tcPr>
           <w:p>
+            <w:proofErr w:type="spellStart"/>
             <w:r>
               <w:t>DetailsView</w:t>
             </w:r>
+            <w:proofErr w:type="spellEnd"/>
           </w:p>
         </w:tc>
         <w:tc>
@@ -38038,8 +38963,13 @@
           </w:tcPr>
           <w:p>
             <w:r>
-              <w:t xml:space="preserve"> LinkButton</w:t>
-            </w:r>
+              <w:t xml:space="preserve"> </w:t>
+            </w:r>
+            <w:proofErr w:type="spellStart"/>
+            <w:r>
+              <w:t>LinkButton</w:t>
+            </w:r>
+            <w:proofErr w:type="spellEnd"/>
           </w:p>
         </w:tc>
         <w:tc>
@@ -38092,8 +39022,13 @@
           </w:tcPr>
           <w:p>
             <w:r>
-              <w:t xml:space="preserve"> LinkButon</w:t>
-            </w:r>
+              <w:t xml:space="preserve"> </w:t>
+            </w:r>
+            <w:proofErr w:type="spellStart"/>
+            <w:r>
+              <w:t>LinkButon</w:t>
+            </w:r>
+            <w:proofErr w:type="spellEnd"/>
           </w:p>
         </w:tc>
         <w:tc>
@@ -38144,9 +39079,11 @@
             <w:tcW w:w="1607" w:type="dxa"/>
           </w:tcPr>
           <w:p>
+            <w:proofErr w:type="spellStart"/>
             <w:r>
               <w:t>DetailsView</w:t>
             </w:r>
+            <w:proofErr w:type="spellEnd"/>
           </w:p>
         </w:tc>
         <w:tc>
@@ -38443,9 +39380,11 @@
             <w:tcW w:w="2358" w:type="dxa"/>
           </w:tcPr>
           <w:p>
+            <w:proofErr w:type="spellStart"/>
             <w:r>
               <w:t>txtStyleCardID</w:t>
             </w:r>
+            <w:proofErr w:type="spellEnd"/>
           </w:p>
           <w:p/>
         </w:tc>
@@ -38455,8 +39394,13 @@
           </w:tcPr>
           <w:p>
             <w:r>
-              <w:t xml:space="preserve"> TextBox</w:t>
-            </w:r>
+              <w:t xml:space="preserve"> </w:t>
+            </w:r>
+            <w:proofErr w:type="spellStart"/>
+            <w:r>
+              <w:t>TextBox</w:t>
+            </w:r>
+            <w:proofErr w:type="spellEnd"/>
           </w:p>
         </w:tc>
         <w:tc>
@@ -38470,8 +39414,15 @@
             <w:tcW w:w="1540" w:type="dxa"/>
           </w:tcPr>
           <w:p>
-            <w:r>
-              <w:t>String,Not null</w:t>
+            <w:proofErr w:type="spellStart"/>
+            <w:proofErr w:type="gramStart"/>
+            <w:r>
+              <w:t>String,Not</w:t>
+            </w:r>
+            <w:proofErr w:type="spellEnd"/>
+            <w:proofErr w:type="gramEnd"/>
+            <w:r>
+              <w:t xml:space="preserve"> null</w:t>
             </w:r>
           </w:p>
         </w:tc>
@@ -38481,8 +39432,13 @@
           </w:tcPr>
           <w:p>
             <w:r>
-              <w:t>Input Style CardID</w:t>
-            </w:r>
+              <w:t xml:space="preserve">Input Style </w:t>
+            </w:r>
+            <w:proofErr w:type="spellStart"/>
+            <w:r>
+              <w:t>CardID</w:t>
+            </w:r>
+            <w:proofErr w:type="spellEnd"/>
           </w:p>
         </w:tc>
         <w:tc>
@@ -38501,9 +39457,11 @@
             <w:tcW w:w="2358" w:type="dxa"/>
           </w:tcPr>
           <w:p>
+            <w:proofErr w:type="spellStart"/>
             <w:r>
               <w:t>txtStyleCardName</w:t>
             </w:r>
+            <w:proofErr w:type="spellEnd"/>
           </w:p>
           <w:p/>
         </w:tc>
@@ -38513,8 +39471,13 @@
           </w:tcPr>
           <w:p>
             <w:r>
-              <w:t xml:space="preserve"> TextBox</w:t>
-            </w:r>
+              <w:t xml:space="preserve"> </w:t>
+            </w:r>
+            <w:proofErr w:type="spellStart"/>
+            <w:r>
+              <w:t>TextBox</w:t>
+            </w:r>
+            <w:proofErr w:type="spellEnd"/>
           </w:p>
         </w:tc>
         <w:tc>
@@ -38528,8 +39491,15 @@
             <w:tcW w:w="1540" w:type="dxa"/>
           </w:tcPr>
           <w:p>
-            <w:r>
-              <w:t>String,Not null</w:t>
+            <w:proofErr w:type="spellStart"/>
+            <w:proofErr w:type="gramStart"/>
+            <w:r>
+              <w:t>String,Not</w:t>
+            </w:r>
+            <w:proofErr w:type="spellEnd"/>
+            <w:proofErr w:type="gramEnd"/>
+            <w:r>
+              <w:t xml:space="preserve"> null</w:t>
             </w:r>
           </w:p>
         </w:tc>
@@ -38569,9 +39539,11 @@
             <w:tcW w:w="1607" w:type="dxa"/>
           </w:tcPr>
           <w:p>
+            <w:proofErr w:type="spellStart"/>
             <w:r>
               <w:t>LinkButton</w:t>
             </w:r>
+            <w:proofErr w:type="spellEnd"/>
           </w:p>
         </w:tc>
         <w:tc>
@@ -38622,9 +39594,11 @@
             <w:tcW w:w="1607" w:type="dxa"/>
           </w:tcPr>
           <w:p>
+            <w:proofErr w:type="spellStart"/>
             <w:r>
               <w:t>LinkButton</w:t>
             </w:r>
+            <w:proofErr w:type="spellEnd"/>
           </w:p>
         </w:tc>
         <w:tc>
@@ -38675,9 +39649,11 @@
             <w:tcW w:w="1607" w:type="dxa"/>
           </w:tcPr>
           <w:p>
+            <w:proofErr w:type="spellStart"/>
             <w:r>
               <w:t>LinkButtom</w:t>
             </w:r>
+            <w:proofErr w:type="spellEnd"/>
           </w:p>
         </w:tc>
         <w:tc>
@@ -39000,8 +39976,13 @@
             <w:tcW w:w="1908" w:type="dxa"/>
           </w:tcPr>
           <w:p>
-            <w:r>
-              <w:t>txtTitle News</w:t>
+            <w:proofErr w:type="spellStart"/>
+            <w:r>
+              <w:t>txtTitle</w:t>
+            </w:r>
+            <w:proofErr w:type="spellEnd"/>
+            <w:r>
+              <w:t xml:space="preserve"> News</w:t>
             </w:r>
           </w:p>
           <w:p/>
@@ -39012,8 +39993,13 @@
           </w:tcPr>
           <w:p>
             <w:r>
-              <w:t xml:space="preserve"> TextBox</w:t>
-            </w:r>
+              <w:t xml:space="preserve"> </w:t>
+            </w:r>
+            <w:proofErr w:type="spellStart"/>
+            <w:r>
+              <w:t>TextBox</w:t>
+            </w:r>
+            <w:proofErr w:type="spellEnd"/>
           </w:p>
         </w:tc>
         <w:tc>
@@ -39027,8 +40013,15 @@
             <w:tcW w:w="1540" w:type="dxa"/>
           </w:tcPr>
           <w:p>
-            <w:r>
-              <w:t>String,Not null</w:t>
+            <w:proofErr w:type="spellStart"/>
+            <w:proofErr w:type="gramStart"/>
+            <w:r>
+              <w:t>String,Not</w:t>
+            </w:r>
+            <w:proofErr w:type="spellEnd"/>
+            <w:proofErr w:type="gramEnd"/>
+            <w:r>
+              <w:t xml:space="preserve"> null</w:t>
             </w:r>
           </w:p>
         </w:tc>
@@ -39037,8 +40030,13 @@
             <w:tcW w:w="2117" w:type="dxa"/>
           </w:tcPr>
           <w:p>
-            <w:r>
-              <w:t>Input  Title News</w:t>
+            <w:proofErr w:type="gramStart"/>
+            <w:r>
+              <w:t>Input  Title</w:t>
+            </w:r>
+            <w:proofErr w:type="gramEnd"/>
+            <w:r>
+              <w:t xml:space="preserve"> News</w:t>
             </w:r>
           </w:p>
           <w:p/>
@@ -39059,8 +40057,13 @@
             <w:tcW w:w="1908" w:type="dxa"/>
           </w:tcPr>
           <w:p>
-            <w:r>
-              <w:t>txtSummary News</w:t>
+            <w:proofErr w:type="spellStart"/>
+            <w:r>
+              <w:t>txtSummary</w:t>
+            </w:r>
+            <w:proofErr w:type="spellEnd"/>
+            <w:r>
+              <w:t xml:space="preserve"> News</w:t>
             </w:r>
           </w:p>
           <w:p/>
@@ -39071,8 +40074,13 @@
           </w:tcPr>
           <w:p>
             <w:r>
-              <w:t xml:space="preserve"> TextBox</w:t>
-            </w:r>
+              <w:t xml:space="preserve"> </w:t>
+            </w:r>
+            <w:proofErr w:type="spellStart"/>
+            <w:r>
+              <w:t>TextBox</w:t>
+            </w:r>
+            <w:proofErr w:type="spellEnd"/>
           </w:p>
         </w:tc>
         <w:tc>
@@ -39086,8 +40094,15 @@
             <w:tcW w:w="1540" w:type="dxa"/>
           </w:tcPr>
           <w:p>
-            <w:r>
-              <w:t>String,Not null</w:t>
+            <w:proofErr w:type="spellStart"/>
+            <w:proofErr w:type="gramStart"/>
+            <w:r>
+              <w:t>String,Not</w:t>
+            </w:r>
+            <w:proofErr w:type="spellEnd"/>
+            <w:proofErr w:type="gramEnd"/>
+            <w:r>
+              <w:t xml:space="preserve"> null</w:t>
             </w:r>
           </w:p>
         </w:tc>
@@ -39117,8 +40132,13 @@
             <w:tcW w:w="1908" w:type="dxa"/>
           </w:tcPr>
           <w:p>
-            <w:r>
-              <w:t>txtNews Body</w:t>
+            <w:proofErr w:type="spellStart"/>
+            <w:r>
+              <w:t>txtNews</w:t>
+            </w:r>
+            <w:proofErr w:type="spellEnd"/>
+            <w:r>
+              <w:t xml:space="preserve"> Body</w:t>
             </w:r>
           </w:p>
           <w:p/>
@@ -39129,8 +40149,13 @@
           </w:tcPr>
           <w:p>
             <w:r>
-              <w:t xml:space="preserve"> TextBox</w:t>
-            </w:r>
+              <w:t xml:space="preserve"> </w:t>
+            </w:r>
+            <w:proofErr w:type="spellStart"/>
+            <w:r>
+              <w:t>TextBox</w:t>
+            </w:r>
+            <w:proofErr w:type="spellEnd"/>
           </w:p>
         </w:tc>
         <w:tc>
@@ -39144,8 +40169,15 @@
             <w:tcW w:w="1540" w:type="dxa"/>
           </w:tcPr>
           <w:p>
-            <w:r>
-              <w:t>String,Not null</w:t>
+            <w:proofErr w:type="spellStart"/>
+            <w:proofErr w:type="gramStart"/>
+            <w:r>
+              <w:t>String,Not</w:t>
+            </w:r>
+            <w:proofErr w:type="spellEnd"/>
+            <w:proofErr w:type="gramEnd"/>
+            <w:r>
+              <w:t xml:space="preserve"> null</w:t>
             </w:r>
           </w:p>
         </w:tc>
@@ -39175,9 +40207,11 @@
             <w:tcW w:w="1908" w:type="dxa"/>
           </w:tcPr>
           <w:p>
+            <w:proofErr w:type="spellStart"/>
             <w:r>
               <w:t>txtDay</w:t>
             </w:r>
+            <w:proofErr w:type="spellEnd"/>
           </w:p>
         </w:tc>
         <w:tc>
@@ -39185,9 +40219,11 @@
             <w:tcW w:w="2057" w:type="dxa"/>
           </w:tcPr>
           <w:p>
+            <w:proofErr w:type="spellStart"/>
             <w:r>
               <w:t>BasicDatePicker</w:t>
             </w:r>
+            <w:proofErr w:type="spellEnd"/>
           </w:p>
         </w:tc>
         <w:tc>
@@ -39201,8 +40237,15 @@
             <w:tcW w:w="1540" w:type="dxa"/>
           </w:tcPr>
           <w:p>
-            <w:r>
-              <w:t>Datetime,Not null</w:t>
+            <w:proofErr w:type="spellStart"/>
+            <w:proofErr w:type="gramStart"/>
+            <w:r>
+              <w:t>Datetime,Not</w:t>
+            </w:r>
+            <w:proofErr w:type="spellEnd"/>
+            <w:proofErr w:type="gramEnd"/>
+            <w:r>
+              <w:t xml:space="preserve"> null</w:t>
             </w:r>
           </w:p>
         </w:tc>
@@ -39232,9 +40275,11 @@
             <w:tcW w:w="1908" w:type="dxa"/>
           </w:tcPr>
           <w:p>
+            <w:proofErr w:type="spellStart"/>
             <w:r>
               <w:t>txtImages</w:t>
             </w:r>
+            <w:proofErr w:type="spellEnd"/>
           </w:p>
         </w:tc>
         <w:tc>
@@ -39242,9 +40287,11 @@
             <w:tcW w:w="2057" w:type="dxa"/>
           </w:tcPr>
           <w:p>
+            <w:proofErr w:type="spellStart"/>
             <w:r>
               <w:t>TextBox</w:t>
             </w:r>
+            <w:proofErr w:type="spellEnd"/>
           </w:p>
         </w:tc>
         <w:tc>
@@ -39258,8 +40305,13 @@
             <w:tcW w:w="1540" w:type="dxa"/>
           </w:tcPr>
           <w:p>
-            <w:r>
-              <w:t>String ,Not null</w:t>
+            <w:proofErr w:type="gramStart"/>
+            <w:r>
+              <w:t>String ,Not</w:t>
+            </w:r>
+            <w:proofErr w:type="gramEnd"/>
+            <w:r>
+              <w:t xml:space="preserve"> null</w:t>
             </w:r>
           </w:p>
         </w:tc>
@@ -39299,9 +40351,11 @@
             <w:tcW w:w="2057" w:type="dxa"/>
           </w:tcPr>
           <w:p>
+            <w:proofErr w:type="spellStart"/>
             <w:r>
               <w:t>LinkButton</w:t>
             </w:r>
+            <w:proofErr w:type="spellEnd"/>
           </w:p>
         </w:tc>
         <w:tc>
@@ -39352,9 +40406,11 @@
             <w:tcW w:w="2057" w:type="dxa"/>
           </w:tcPr>
           <w:p>
+            <w:proofErr w:type="spellStart"/>
             <w:r>
               <w:t>LinkButton</w:t>
             </w:r>
+            <w:proofErr w:type="spellEnd"/>
           </w:p>
         </w:tc>
         <w:tc>
@@ -39405,9 +40461,11 @@
             <w:tcW w:w="2057" w:type="dxa"/>
           </w:tcPr>
           <w:p>
+            <w:proofErr w:type="spellStart"/>
             <w:r>
               <w:t>LinkButtom</w:t>
             </w:r>
+            <w:proofErr w:type="spellEnd"/>
           </w:p>
         </w:tc>
         <w:tc>
@@ -39695,9 +40753,11 @@
             <w:tcW w:w="2358" w:type="dxa"/>
           </w:tcPr>
           <w:p>
+            <w:proofErr w:type="spellStart"/>
             <w:r>
               <w:t>txtID</w:t>
             </w:r>
+            <w:proofErr w:type="spellEnd"/>
           </w:p>
           <w:p/>
         </w:tc>
@@ -39707,8 +40767,13 @@
           </w:tcPr>
           <w:p>
             <w:r>
-              <w:t xml:space="preserve"> TextBox</w:t>
-            </w:r>
+              <w:t xml:space="preserve"> </w:t>
+            </w:r>
+            <w:proofErr w:type="spellStart"/>
+            <w:r>
+              <w:t>TextBox</w:t>
+            </w:r>
+            <w:proofErr w:type="spellEnd"/>
           </w:p>
         </w:tc>
         <w:tc>
@@ -39722,8 +40787,15 @@
             <w:tcW w:w="1540" w:type="dxa"/>
           </w:tcPr>
           <w:p>
-            <w:r>
-              <w:t>String,Not null</w:t>
+            <w:proofErr w:type="spellStart"/>
+            <w:proofErr w:type="gramStart"/>
+            <w:r>
+              <w:t>String,Not</w:t>
+            </w:r>
+            <w:proofErr w:type="spellEnd"/>
+            <w:proofErr w:type="gramEnd"/>
+            <w:r>
+              <w:t xml:space="preserve"> null</w:t>
             </w:r>
           </w:p>
         </w:tc>
@@ -39732,9 +40804,16 @@
             <w:tcW w:w="2117" w:type="dxa"/>
           </w:tcPr>
           <w:p>
-            <w:r>
-              <w:t>Input  CardID</w:t>
-            </w:r>
+            <w:proofErr w:type="gramStart"/>
+            <w:r>
+              <w:t xml:space="preserve">Input  </w:t>
+            </w:r>
+            <w:proofErr w:type="spellStart"/>
+            <w:r>
+              <w:t>CardID</w:t>
+            </w:r>
+            <w:proofErr w:type="spellEnd"/>
+            <w:proofErr w:type="gramEnd"/>
           </w:p>
         </w:tc>
         <w:tc>
@@ -39753,9 +40832,11 @@
             <w:tcW w:w="2358" w:type="dxa"/>
           </w:tcPr>
           <w:p>
+            <w:proofErr w:type="spellStart"/>
             <w:r>
               <w:t>txtNationalityName</w:t>
             </w:r>
+            <w:proofErr w:type="spellEnd"/>
           </w:p>
           <w:p/>
         </w:tc>
@@ -39765,8 +40846,13 @@
           </w:tcPr>
           <w:p>
             <w:r>
-              <w:t xml:space="preserve"> TextBox</w:t>
-            </w:r>
+              <w:t xml:space="preserve"> </w:t>
+            </w:r>
+            <w:proofErr w:type="spellStart"/>
+            <w:r>
+              <w:t>TextBox</w:t>
+            </w:r>
+            <w:proofErr w:type="spellEnd"/>
           </w:p>
         </w:tc>
         <w:tc>
@@ -39780,8 +40866,15 @@
             <w:tcW w:w="1540" w:type="dxa"/>
           </w:tcPr>
           <w:p>
-            <w:r>
-              <w:t>String,Not null</w:t>
+            <w:proofErr w:type="spellStart"/>
+            <w:proofErr w:type="gramStart"/>
+            <w:r>
+              <w:t>String,Not</w:t>
+            </w:r>
+            <w:proofErr w:type="spellEnd"/>
+            <w:proofErr w:type="gramEnd"/>
+            <w:r>
+              <w:t xml:space="preserve"> null</w:t>
             </w:r>
           </w:p>
         </w:tc>
@@ -39821,9 +40914,11 @@
             <w:tcW w:w="1607" w:type="dxa"/>
           </w:tcPr>
           <w:p>
+            <w:proofErr w:type="spellStart"/>
             <w:r>
               <w:t>LinkButton</w:t>
             </w:r>
+            <w:proofErr w:type="spellEnd"/>
           </w:p>
         </w:tc>
         <w:tc>
@@ -39843,8 +40938,13 @@
             <w:tcW w:w="2117" w:type="dxa"/>
           </w:tcPr>
           <w:p>
-            <w:r>
-              <w:t xml:space="preserve">Update  Nationality </w:t>
+            <w:proofErr w:type="gramStart"/>
+            <w:r>
+              <w:t>Update  Nationality</w:t>
+            </w:r>
+            <w:proofErr w:type="gramEnd"/>
+            <w:r>
+              <w:t xml:space="preserve"> </w:t>
             </w:r>
           </w:p>
         </w:tc>
@@ -39874,9 +40974,11 @@
             <w:tcW w:w="1607" w:type="dxa"/>
           </w:tcPr>
           <w:p>
+            <w:proofErr w:type="spellStart"/>
             <w:r>
               <w:t>LinkButton</w:t>
             </w:r>
+            <w:proofErr w:type="spellEnd"/>
           </w:p>
         </w:tc>
         <w:tc>
@@ -39896,9 +40998,11 @@
             <w:tcW w:w="2117" w:type="dxa"/>
           </w:tcPr>
           <w:p>
+            <w:proofErr w:type="gramStart"/>
             <w:r>
               <w:t>Delete  Nationality</w:t>
             </w:r>
+            <w:proofErr w:type="gramEnd"/>
           </w:p>
         </w:tc>
         <w:tc>
@@ -39927,9 +41031,11 @@
             <w:tcW w:w="1607" w:type="dxa"/>
           </w:tcPr>
           <w:p>
+            <w:proofErr w:type="spellStart"/>
             <w:r>
               <w:t>LinkButtom</w:t>
             </w:r>
+            <w:proofErr w:type="spellEnd"/>
           </w:p>
         </w:tc>
         <w:tc>
@@ -40012,6 +41118,7 @@
           <w:szCs w:val="36"/>
         </w:rPr>
       </w:pPr>
+      <w:proofErr w:type="gramStart"/>
       <w:r>
         <w:rPr>
           <w:b/>
@@ -40028,6 +41135,7 @@
         </w:rPr>
         <w:t xml:space="preserve"> :</w:t>
       </w:r>
+      <w:proofErr w:type="gramEnd"/>
     </w:p>
     <w:p>
       <w:pPr>
@@ -40153,6 +41261,7 @@
           <w:szCs w:val="36"/>
         </w:rPr>
       </w:pPr>
+      <w:proofErr w:type="gramStart"/>
       <w:r>
         <w:rPr>
           <w:b/>
@@ -40161,6 +41270,7 @@
         </w:rPr>
         <w:t>Forex :</w:t>
       </w:r>
+      <w:proofErr w:type="gramEnd"/>
     </w:p>
     <w:p>
       <w:pPr>
@@ -40361,6 +41471,7 @@
           <w:szCs w:val="36"/>
         </w:rPr>
       </w:pPr>
+      <w:proofErr w:type="gramStart"/>
       <w:r>
         <w:rPr>
           <w:b/>
@@ -40377,6 +41488,7 @@
         </w:rPr>
         <w:t xml:space="preserve"> :</w:t>
       </w:r>
+      <w:proofErr w:type="gramEnd"/>
     </w:p>
     <w:p>
       <w:pPr>
@@ -40459,8 +41571,17 @@
           <w:szCs w:val="36"/>
         </w:rPr>
         <w:tab/>
+      </w:r>
+      <w:proofErr w:type="gramStart"/>
+      <w:r>
+        <w:rPr>
+          <w:b/>
+          <w:sz w:val="36"/>
+          <w:szCs w:val="36"/>
+        </w:rPr>
         <w:t>Forex :</w:t>
       </w:r>
+      <w:proofErr w:type="gramEnd"/>
     </w:p>
     <w:p>
       <w:pPr>
@@ -41165,11 +42286,21 @@
               <w:t>Search admin</w:t>
             </w:r>
             <w:r>
-              <w:t xml:space="preserve"> evevnt </w:t>
-            </w:r>
+              <w:t xml:space="preserve"> </w:t>
+            </w:r>
+            <w:proofErr w:type="spellStart"/>
+            <w:r>
+              <w:t>evevnt</w:t>
+            </w:r>
+            <w:proofErr w:type="spellEnd"/>
+            <w:r>
+              <w:t xml:space="preserve"> </w:t>
+            </w:r>
+            <w:proofErr w:type="spellStart"/>
             <w:r>
               <w:t>onkeydown</w:t>
             </w:r>
+            <w:proofErr w:type="spellEnd"/>
           </w:p>
           <w:p>
             <w:pPr>
@@ -41286,7 +42417,15 @@
               </w:tabs>
             </w:pPr>
             <w:r>
-              <w:t>Change CodePin Credit Card</w:t>
+              <w:t xml:space="preserve">Change </w:t>
+            </w:r>
+            <w:proofErr w:type="spellStart"/>
+            <w:r>
+              <w:t>CodePin</w:t>
+            </w:r>
+            <w:proofErr w:type="spellEnd"/>
+            <w:r>
+              <w:t xml:space="preserve"> Credit Card</w:t>
             </w:r>
           </w:p>
         </w:tc>
@@ -41394,7 +42533,15 @@
               </w:tabs>
             </w:pPr>
             <w:r>
-              <w:t>Load News Masterpage Customer</w:t>
+              <w:t xml:space="preserve">Load News </w:t>
+            </w:r>
+            <w:proofErr w:type="spellStart"/>
+            <w:r>
+              <w:t>Masterpage</w:t>
+            </w:r>
+            <w:proofErr w:type="spellEnd"/>
+            <w:r>
+              <w:t xml:space="preserve"> Customer</w:t>
             </w:r>
           </w:p>
         </w:tc>
@@ -41499,7 +42646,15 @@
               </w:tabs>
             </w:pPr>
             <w:r>
-              <w:t xml:space="preserve">Design Masterpage Customer </w:t>
+              <w:t xml:space="preserve">Design </w:t>
+            </w:r>
+            <w:proofErr w:type="spellStart"/>
+            <w:r>
+              <w:t>Masterpage</w:t>
+            </w:r>
+            <w:proofErr w:type="spellEnd"/>
+            <w:r>
+              <w:t xml:space="preserve"> Customer </w:t>
             </w:r>
           </w:p>
         </w:tc>
@@ -41912,8 +43067,13 @@
               </w:tabs>
             </w:pPr>
             <w:r>
-              <w:t>Credit card Infomation</w:t>
-            </w:r>
+              <w:t xml:space="preserve">Credit card </w:t>
+            </w:r>
+            <w:proofErr w:type="spellStart"/>
+            <w:r>
+              <w:t>Infomation</w:t>
+            </w:r>
+            <w:proofErr w:type="spellEnd"/>
           </w:p>
         </w:tc>
         <w:tc>
@@ -42015,8 +43175,13 @@
                 <w:tab w:val="left" w:pos="540"/>
               </w:tabs>
             </w:pPr>
-            <w:r>
-              <w:t>Your`s Profile</w:t>
+            <w:proofErr w:type="spellStart"/>
+            <w:r>
+              <w:t>Your`s</w:t>
+            </w:r>
+            <w:proofErr w:type="spellEnd"/>
+            <w:r>
+              <w:t xml:space="preserve"> Profile</w:t>
             </w:r>
           </w:p>
           <w:p>
@@ -42563,8 +43728,13 @@
                 <w:tab w:val="left" w:pos="540"/>
               </w:tabs>
             </w:pPr>
-            <w:r>
-              <w:t>Masterpage Admin</w:t>
+            <w:proofErr w:type="spellStart"/>
+            <w:r>
+              <w:t>Masterpage</w:t>
+            </w:r>
+            <w:proofErr w:type="spellEnd"/>
+            <w:r>
+              <w:t xml:space="preserve"> Admin</w:t>
             </w:r>
           </w:p>
         </w:tc>
@@ -43813,7 +44983,15 @@
               </w:tabs>
             </w:pPr>
             <w:r>
-              <w:t>Design Masterpage Customer</w:t>
+              <w:t xml:space="preserve">Design </w:t>
+            </w:r>
+            <w:proofErr w:type="spellStart"/>
+            <w:r>
+              <w:t>Masterpage</w:t>
+            </w:r>
+            <w:proofErr w:type="spellEnd"/>
+            <w:r>
+              <w:t xml:space="preserve"> Customer</w:t>
             </w:r>
           </w:p>
         </w:tc>
@@ -44036,7 +45214,27 @@
                 <w:sz w:val="24"/>
                 <w:szCs w:val="24"/>
               </w:rPr>
-              <w:t>Mr. Ho Hoan Kiem</w:t>
+              <w:t xml:space="preserve">Mr. Ho </w:t>
+            </w:r>
+            <w:proofErr w:type="spellStart"/>
+            <w:r>
+              <w:rPr>
+                <w:rFonts w:ascii="Times New Roman" w:hAnsi="Times New Roman" w:cs="Times New Roman"/>
+                <w:b/>
+                <w:sz w:val="24"/>
+                <w:szCs w:val="24"/>
+              </w:rPr>
+              <w:t>Hoan</w:t>
+            </w:r>
+            <w:proofErr w:type="spellEnd"/>
+            <w:r>
+              <w:rPr>
+                <w:rFonts w:ascii="Times New Roman" w:hAnsi="Times New Roman" w:cs="Times New Roman"/>
+                <w:b/>
+                <w:sz w:val="24"/>
+                <w:szCs w:val="24"/>
+              </w:rPr>
+              <w:t xml:space="preserve"> Kiem</w:t>
             </w:r>
           </w:p>
         </w:tc>
@@ -44133,8 +45331,18 @@
       </w:r>
       <w:r>
         <w:tab/>
-        <w:t>If a wrong password is given, that account will be received a mesages .</w:t>
-      </w:r>
+        <w:t xml:space="preserve">If a wrong password is given, that account will be received a </w:t>
+      </w:r>
+      <w:proofErr w:type="spellStart"/>
+      <w:proofErr w:type="gramStart"/>
+      <w:r>
+        <w:t>mesages</w:t>
+      </w:r>
+      <w:proofErr w:type="spellEnd"/>
+      <w:r>
+        <w:t xml:space="preserve"> .</w:t>
+      </w:r>
+      <w:proofErr w:type="gramEnd"/>
     </w:p>
     <w:p>
       <w:r>
@@ -44142,7 +45350,15 @@
       </w:r>
       <w:r>
         <w:tab/>
-        <w:t>After the valid user logs in he is shown the list of reputable  doctor .</w:t>
+        <w:t xml:space="preserve">After the valid user logs in he is shown the list of </w:t>
+      </w:r>
+      <w:proofErr w:type="gramStart"/>
+      <w:r>
+        <w:t>reputable  doctor</w:t>
+      </w:r>
+      <w:proofErr w:type="gramEnd"/>
+      <w:r>
+        <w:t xml:space="preserve"> .</w:t>
       </w:r>
     </w:p>
     <w:p>
@@ -44151,7 +45367,15 @@
       </w:r>
       <w:r>
         <w:tab/>
-        <w:t>On selecting the doctor he is taken to a page which shows the present detail of that doctor.</w:t>
+        <w:t xml:space="preserve">On selecting the </w:t>
+      </w:r>
+      <w:proofErr w:type="gramStart"/>
+      <w:r>
+        <w:t>doctor</w:t>
+      </w:r>
+      <w:proofErr w:type="gramEnd"/>
+      <w:r>
+        <w:t xml:space="preserve"> he is taken to a page which shows the present detail of that doctor.</w:t>
       </w:r>
     </w:p>
     <w:p>
@@ -44169,7 +45393,15 @@
       </w:r>
       <w:r>
         <w:tab/>
-        <w:t>User can upload their sysmptom to find a suitable doctor near them.</w:t>
+        <w:t xml:space="preserve">User can upload their </w:t>
+      </w:r>
+      <w:proofErr w:type="spellStart"/>
+      <w:r>
+        <w:t>sysmptom</w:t>
+      </w:r>
+      <w:proofErr w:type="spellEnd"/>
+      <w:r>
+        <w:t xml:space="preserve"> to find a suitable doctor near them.</w:t>
       </w:r>
     </w:p>
     <w:p>
@@ -44178,7 +45410,31 @@
       </w:r>
       <w:r>
         <w:tab/>
-        <w:t>User can Book doctor from his account to make him go to that phace to check out the patient. If that docor acept a notification should appear to the customer, in case it is unsuccessful, a proper message should be given to the customer as to why it failed.</w:t>
+        <w:t xml:space="preserve">User can Book doctor from his account to make him go to that </w:t>
+      </w:r>
+      <w:proofErr w:type="spellStart"/>
+      <w:r>
+        <w:t>phace</w:t>
+      </w:r>
+      <w:proofErr w:type="spellEnd"/>
+      <w:r>
+        <w:t xml:space="preserve"> to check out the patient. If that </w:t>
+      </w:r>
+      <w:proofErr w:type="spellStart"/>
+      <w:r>
+        <w:t>docor</w:t>
+      </w:r>
+      <w:proofErr w:type="spellEnd"/>
+      <w:r>
+        <w:t xml:space="preserve"> </w:t>
+      </w:r>
+      <w:proofErr w:type="spellStart"/>
+      <w:r>
+        <w:t>acept</w:t>
+      </w:r>
+      <w:proofErr w:type="spellEnd"/>
+      <w:r>
+        <w:t xml:space="preserve"> a notification should appear to the customer, in case it is unsuccessful, a proper message should be given to the customer as to why it failed.</w:t>
       </w:r>
     </w:p>
     <w:p>
@@ -44227,7 +45483,7 @@
 </file>
 
 <file path=word/endnotes.xml><?xml version="1.0" encoding="utf-8"?>
-<w:endnotes xmlns:wpc="http://schemas.microsoft.com/office/word/2010/wordprocessingCanvas" xmlns:cx="http://schemas.microsoft.com/office/drawing/2014/chartex" xmlns:mc="http://schemas.openxmlformats.org/markup-compatibility/2006" xmlns:o="urn:schemas-microsoft-com:office:office" xmlns:r="http://schemas.openxmlformats.org/officeDocument/2006/relationships" xmlns:m="http://schemas.openxmlformats.org/officeDocument/2006/math" xmlns:v="urn:schemas-microsoft-com:vml" xmlns:wp14="http://schemas.microsoft.com/office/word/2010/wordprocessingDrawing" xmlns:wp="http://schemas.openxmlformats.org/drawingml/2006/wordprocessingDrawing" xmlns:w10="urn:schemas-microsoft-com:office:word" xmlns:w="http://schemas.openxmlformats.org/wordprocessingml/2006/main" xmlns:w14="http://schemas.microsoft.com/office/word/2010/wordml" xmlns:w15="http://schemas.microsoft.com/office/word/2012/wordml" xmlns:w16se="http://schemas.microsoft.com/office/word/2015/wordml/symex" xmlns:wpg="http://schemas.microsoft.com/office/word/2010/wordprocessingGroup" xmlns:wpi="http://schemas.microsoft.com/office/word/2010/wordprocessingInk" xmlns:wne="http://schemas.microsoft.com/office/word/2006/wordml" xmlns:wps="http://schemas.microsoft.com/office/word/2010/wordprocessingShape" mc:Ignorable="w14 w15 w16se wp14">
+<w:endnotes xmlns:wpc="http://schemas.microsoft.com/office/word/2010/wordprocessingCanvas" xmlns:cx="http://schemas.microsoft.com/office/drawing/2014/chartex" xmlns:cx1="http://schemas.microsoft.com/office/drawing/2015/9/8/chartex" xmlns:cx2="http://schemas.microsoft.com/office/drawing/2015/10/21/chartex" xmlns:cx3="http://schemas.microsoft.com/office/drawing/2016/5/9/chartex" xmlns:cx4="http://schemas.microsoft.com/office/drawing/2016/5/10/chartex" xmlns:cx5="http://schemas.microsoft.com/office/drawing/2016/5/11/chartex" xmlns:cx6="http://schemas.microsoft.com/office/drawing/2016/5/12/chartex" xmlns:cx7="http://schemas.microsoft.com/office/drawing/2016/5/13/chartex" xmlns:cx8="http://schemas.microsoft.com/office/drawing/2016/5/14/chartex" xmlns:mc="http://schemas.openxmlformats.org/markup-compatibility/2006" xmlns:aink="http://schemas.microsoft.com/office/drawing/2016/ink" xmlns:am3d="http://schemas.microsoft.com/office/drawing/2017/model3d" xmlns:o="urn:schemas-microsoft-com:office:office" xmlns:r="http://schemas.openxmlformats.org/officeDocument/2006/relationships" xmlns:m="http://schemas.openxmlformats.org/officeDocument/2006/math" xmlns:v="urn:schemas-microsoft-com:vml" xmlns:wp14="http://schemas.microsoft.com/office/word/2010/wordprocessingDrawing" xmlns:wp="http://schemas.openxmlformats.org/drawingml/2006/wordprocessingDrawing" xmlns:w10="urn:schemas-microsoft-com:office:word" xmlns:w="http://schemas.openxmlformats.org/wordprocessingml/2006/main" xmlns:w14="http://schemas.microsoft.com/office/word/2010/wordml" xmlns:w15="http://schemas.microsoft.com/office/word/2012/wordml" xmlns:w16cex="http://schemas.microsoft.com/office/word/2018/wordml/cex" xmlns:w16cid="http://schemas.microsoft.com/office/word/2016/wordml/cid" xmlns:w16="http://schemas.microsoft.com/office/word/2018/wordml" xmlns:w16se="http://schemas.microsoft.com/office/word/2015/wordml/symex" xmlns:wpg="http://schemas.microsoft.com/office/word/2010/wordprocessingGroup" xmlns:wpi="http://schemas.microsoft.com/office/word/2010/wordprocessingInk" xmlns:wne="http://schemas.microsoft.com/office/word/2006/wordml" xmlns:wps="http://schemas.microsoft.com/office/word/2010/wordprocessingShape" mc:Ignorable="w14 w15 w16se w16cid w16 w16cex wp14">
   <w:endnote w:type="separator" w:id="-1">
     <w:p>
       <w:r>
@@ -44246,7 +45502,7 @@
 </file>
 
 <file path=word/footer1.xml><?xml version="1.0" encoding="utf-8"?>
-<w:ftr xmlns:wpc="http://schemas.microsoft.com/office/word/2010/wordprocessingCanvas" xmlns:cx="http://schemas.microsoft.com/office/drawing/2014/chartex" xmlns:mc="http://schemas.openxmlformats.org/markup-compatibility/2006" xmlns:o="urn:schemas-microsoft-com:office:office" xmlns:r="http://schemas.openxmlformats.org/officeDocument/2006/relationships" xmlns:m="http://schemas.openxmlformats.org/officeDocument/2006/math" xmlns:v="urn:schemas-microsoft-com:vml" xmlns:wp14="http://schemas.microsoft.com/office/word/2010/wordprocessingDrawing" xmlns:wp="http://schemas.openxmlformats.org/drawingml/2006/wordprocessingDrawing" xmlns:w10="urn:schemas-microsoft-com:office:word" xmlns:w="http://schemas.openxmlformats.org/wordprocessingml/2006/main" xmlns:w14="http://schemas.microsoft.com/office/word/2010/wordml" xmlns:w15="http://schemas.microsoft.com/office/word/2012/wordml" xmlns:w16se="http://schemas.microsoft.com/office/word/2015/wordml/symex" xmlns:wpg="http://schemas.microsoft.com/office/word/2010/wordprocessingGroup" xmlns:wpi="http://schemas.microsoft.com/office/word/2010/wordprocessingInk" xmlns:wne="http://schemas.microsoft.com/office/word/2006/wordml" xmlns:wps="http://schemas.microsoft.com/office/word/2010/wordprocessingShape" mc:Ignorable="w14 w15 w16se wp14">
+<w:ftr xmlns:wpc="http://schemas.microsoft.com/office/word/2010/wordprocessingCanvas" xmlns:cx="http://schemas.microsoft.com/office/drawing/2014/chartex" xmlns:cx1="http://schemas.microsoft.com/office/drawing/2015/9/8/chartex" xmlns:cx2="http://schemas.microsoft.com/office/drawing/2015/10/21/chartex" xmlns:cx3="http://schemas.microsoft.com/office/drawing/2016/5/9/chartex" xmlns:cx4="http://schemas.microsoft.com/office/drawing/2016/5/10/chartex" xmlns:cx5="http://schemas.microsoft.com/office/drawing/2016/5/11/chartex" xmlns:cx6="http://schemas.microsoft.com/office/drawing/2016/5/12/chartex" xmlns:cx7="http://schemas.microsoft.com/office/drawing/2016/5/13/chartex" xmlns:cx8="http://schemas.microsoft.com/office/drawing/2016/5/14/chartex" xmlns:mc="http://schemas.openxmlformats.org/markup-compatibility/2006" xmlns:aink="http://schemas.microsoft.com/office/drawing/2016/ink" xmlns:am3d="http://schemas.microsoft.com/office/drawing/2017/model3d" xmlns:o="urn:schemas-microsoft-com:office:office" xmlns:r="http://schemas.openxmlformats.org/officeDocument/2006/relationships" xmlns:m="http://schemas.openxmlformats.org/officeDocument/2006/math" xmlns:v="urn:schemas-microsoft-com:vml" xmlns:wp14="http://schemas.microsoft.com/office/word/2010/wordprocessingDrawing" xmlns:wp="http://schemas.openxmlformats.org/drawingml/2006/wordprocessingDrawing" xmlns:w10="urn:schemas-microsoft-com:office:word" xmlns:w="http://schemas.openxmlformats.org/wordprocessingml/2006/main" xmlns:w14="http://schemas.microsoft.com/office/word/2010/wordml" xmlns:w15="http://schemas.microsoft.com/office/word/2012/wordml" xmlns:w16cex="http://schemas.microsoft.com/office/word/2018/wordml/cex" xmlns:w16cid="http://schemas.microsoft.com/office/word/2016/wordml/cid" xmlns:w16="http://schemas.microsoft.com/office/word/2018/wordml" xmlns:w16se="http://schemas.microsoft.com/office/word/2015/wordml/symex" xmlns:wpg="http://schemas.microsoft.com/office/word/2010/wordprocessingGroup" xmlns:wpi="http://schemas.microsoft.com/office/word/2010/wordprocessingInk" xmlns:wne="http://schemas.microsoft.com/office/word/2006/wordml" xmlns:wps="http://schemas.microsoft.com/office/word/2010/wordprocessingShape" mc:Ignorable="w14 w15 w16se w16cid w16 w16cex wp14">
   <w:p>
     <w:pPr>
       <w:pStyle w:val="Footer"/>
@@ -44308,7 +45564,7 @@
 </file>
 
 <file path=word/footnotes.xml><?xml version="1.0" encoding="utf-8"?>
-<w:footnotes xmlns:wpc="http://schemas.microsoft.com/office/word/2010/wordprocessingCanvas" xmlns:cx="http://schemas.microsoft.com/office/drawing/2014/chartex" xmlns:mc="http://schemas.openxmlformats.org/markup-compatibility/2006" xmlns:o="urn:schemas-microsoft-com:office:office" xmlns:r="http://schemas.openxmlformats.org/officeDocument/2006/relationships" xmlns:m="http://schemas.openxmlformats.org/officeDocument/2006/math" xmlns:v="urn:schemas-microsoft-com:vml" xmlns:wp14="http://schemas.microsoft.com/office/word/2010/wordprocessingDrawing" xmlns:wp="http://schemas.openxmlformats.org/drawingml/2006/wordprocessingDrawing" xmlns:w10="urn:schemas-microsoft-com:office:word" xmlns:w="http://schemas.openxmlformats.org/wordprocessingml/2006/main" xmlns:w14="http://schemas.microsoft.com/office/word/2010/wordml" xmlns:w15="http://schemas.microsoft.com/office/word/2012/wordml" xmlns:w16se="http://schemas.microsoft.com/office/word/2015/wordml/symex" xmlns:wpg="http://schemas.microsoft.com/office/word/2010/wordprocessingGroup" xmlns:wpi="http://schemas.microsoft.com/office/word/2010/wordprocessingInk" xmlns:wne="http://schemas.microsoft.com/office/word/2006/wordml" xmlns:wps="http://schemas.microsoft.com/office/word/2010/wordprocessingShape" mc:Ignorable="w14 w15 w16se wp14">
+<w:footnotes xmlns:wpc="http://schemas.microsoft.com/office/word/2010/wordprocessingCanvas" xmlns:cx="http://schemas.microsoft.com/office/drawing/2014/chartex" xmlns:cx1="http://schemas.microsoft.com/office/drawing/2015/9/8/chartex" xmlns:cx2="http://schemas.microsoft.com/office/drawing/2015/10/21/chartex" xmlns:cx3="http://schemas.microsoft.com/office/drawing/2016/5/9/chartex" xmlns:cx4="http://schemas.microsoft.com/office/drawing/2016/5/10/chartex" xmlns:cx5="http://schemas.microsoft.com/office/drawing/2016/5/11/chartex" xmlns:cx6="http://schemas.microsoft.com/office/drawing/2016/5/12/chartex" xmlns:cx7="http://schemas.microsoft.com/office/drawing/2016/5/13/chartex" xmlns:cx8="http://schemas.microsoft.com/office/drawing/2016/5/14/chartex" xmlns:mc="http://schemas.openxmlformats.org/markup-compatibility/2006" xmlns:aink="http://schemas.microsoft.com/office/drawing/2016/ink" xmlns:am3d="http://schemas.microsoft.com/office/drawing/2017/model3d" xmlns:o="urn:schemas-microsoft-com:office:office" xmlns:r="http://schemas.openxmlformats.org/officeDocument/2006/relationships" xmlns:m="http://schemas.openxmlformats.org/officeDocument/2006/math" xmlns:v="urn:schemas-microsoft-com:vml" xmlns:wp14="http://schemas.microsoft.com/office/word/2010/wordprocessingDrawing" xmlns:wp="http://schemas.openxmlformats.org/drawingml/2006/wordprocessingDrawing" xmlns:w10="urn:schemas-microsoft-com:office:word" xmlns:w="http://schemas.openxmlformats.org/wordprocessingml/2006/main" xmlns:w14="http://schemas.microsoft.com/office/word/2010/wordml" xmlns:w15="http://schemas.microsoft.com/office/word/2012/wordml" xmlns:w16cex="http://schemas.microsoft.com/office/word/2018/wordml/cex" xmlns:w16cid="http://schemas.microsoft.com/office/word/2016/wordml/cid" xmlns:w16="http://schemas.microsoft.com/office/word/2018/wordml" xmlns:w16se="http://schemas.microsoft.com/office/word/2015/wordml/symex" xmlns:wpg="http://schemas.microsoft.com/office/word/2010/wordprocessingGroup" xmlns:wpi="http://schemas.microsoft.com/office/word/2010/wordprocessingInk" xmlns:wne="http://schemas.microsoft.com/office/word/2006/wordml" xmlns:wps="http://schemas.microsoft.com/office/word/2010/wordprocessingShape" mc:Ignorable="w14 w15 w16se w16cid w16 w16cex wp14">
   <w:footnote w:type="separator" w:id="-1">
     <w:p>
       <w:r>
@@ -44327,7 +45583,7 @@
 </file>
 
 <file path=word/header1.xml><?xml version="1.0" encoding="utf-8"?>
-<w:hdr xmlns:wpc="http://schemas.microsoft.com/office/word/2010/wordprocessingCanvas" xmlns:cx="http://schemas.microsoft.com/office/drawing/2014/chartex" xmlns:mc="http://schemas.openxmlformats.org/markup-compatibility/2006" xmlns:o="urn:schemas-microsoft-com:office:office" xmlns:r="http://schemas.openxmlformats.org/officeDocument/2006/relationships" xmlns:m="http://schemas.openxmlformats.org/officeDocument/2006/math" xmlns:v="urn:schemas-microsoft-com:vml" xmlns:wp14="http://schemas.microsoft.com/office/word/2010/wordprocessingDrawing" xmlns:wp="http://schemas.openxmlformats.org/drawingml/2006/wordprocessingDrawing" xmlns:w10="urn:schemas-microsoft-com:office:word" xmlns:w="http://schemas.openxmlformats.org/wordprocessingml/2006/main" xmlns:w14="http://schemas.microsoft.com/office/word/2010/wordml" xmlns:w15="http://schemas.microsoft.com/office/word/2012/wordml" xmlns:w16se="http://schemas.microsoft.com/office/word/2015/wordml/symex" xmlns:wpg="http://schemas.microsoft.com/office/word/2010/wordprocessingGroup" xmlns:wpi="http://schemas.microsoft.com/office/word/2010/wordprocessingInk" xmlns:wne="http://schemas.microsoft.com/office/word/2006/wordml" xmlns:wps="http://schemas.microsoft.com/office/word/2010/wordprocessingShape" mc:Ignorable="w14 w15 w16se wp14">
+<w:hdr xmlns:wpc="http://schemas.microsoft.com/office/word/2010/wordprocessingCanvas" xmlns:cx="http://schemas.microsoft.com/office/drawing/2014/chartex" xmlns:cx1="http://schemas.microsoft.com/office/drawing/2015/9/8/chartex" xmlns:cx2="http://schemas.microsoft.com/office/drawing/2015/10/21/chartex" xmlns:cx3="http://schemas.microsoft.com/office/drawing/2016/5/9/chartex" xmlns:cx4="http://schemas.microsoft.com/office/drawing/2016/5/10/chartex" xmlns:cx5="http://schemas.microsoft.com/office/drawing/2016/5/11/chartex" xmlns:cx6="http://schemas.microsoft.com/office/drawing/2016/5/12/chartex" xmlns:cx7="http://schemas.microsoft.com/office/drawing/2016/5/13/chartex" xmlns:cx8="http://schemas.microsoft.com/office/drawing/2016/5/14/chartex" xmlns:mc="http://schemas.openxmlformats.org/markup-compatibility/2006" xmlns:aink="http://schemas.microsoft.com/office/drawing/2016/ink" xmlns:am3d="http://schemas.microsoft.com/office/drawing/2017/model3d" xmlns:o="urn:schemas-microsoft-com:office:office" xmlns:r="http://schemas.openxmlformats.org/officeDocument/2006/relationships" xmlns:m="http://schemas.openxmlformats.org/officeDocument/2006/math" xmlns:v="urn:schemas-microsoft-com:vml" xmlns:wp14="http://schemas.microsoft.com/office/word/2010/wordprocessingDrawing" xmlns:wp="http://schemas.openxmlformats.org/drawingml/2006/wordprocessingDrawing" xmlns:w10="urn:schemas-microsoft-com:office:word" xmlns:w="http://schemas.openxmlformats.org/wordprocessingml/2006/main" xmlns:w14="http://schemas.microsoft.com/office/word/2010/wordml" xmlns:w15="http://schemas.microsoft.com/office/word/2012/wordml" xmlns:w16cex="http://schemas.microsoft.com/office/word/2018/wordml/cex" xmlns:w16cid="http://schemas.microsoft.com/office/word/2016/wordml/cid" xmlns:w16="http://schemas.microsoft.com/office/word/2018/wordml" xmlns:w16se="http://schemas.microsoft.com/office/word/2015/wordml/symex" xmlns:wpg="http://schemas.microsoft.com/office/word/2010/wordprocessingGroup" xmlns:wpi="http://schemas.microsoft.com/office/word/2010/wordprocessingInk" xmlns:wne="http://schemas.microsoft.com/office/word/2006/wordml" xmlns:wps="http://schemas.microsoft.com/office/word/2010/wordprocessingShape" mc:Ignorable="w14 w15 w16se w16cid w16 w16cex wp14">
   <w:p>
     <w:pPr>
       <w:pStyle w:val="Header"/>
@@ -44382,7 +45638,7 @@
 </file>
 
 <file path=word/numbering.xml><?xml version="1.0" encoding="utf-8"?>
-<w:numbering xmlns:wpc="http://schemas.microsoft.com/office/word/2010/wordprocessingCanvas" xmlns:cx="http://schemas.microsoft.com/office/drawing/2014/chartex" xmlns:mc="http://schemas.openxmlformats.org/markup-compatibility/2006" xmlns:o="urn:schemas-microsoft-com:office:office" xmlns:r="http://schemas.openxmlformats.org/officeDocument/2006/relationships" xmlns:m="http://schemas.openxmlformats.org/officeDocument/2006/math" xmlns:v="urn:schemas-microsoft-com:vml" xmlns:wp14="http://schemas.microsoft.com/office/word/2010/wordprocessingDrawing" xmlns:wp="http://schemas.openxmlformats.org/drawingml/2006/wordprocessingDrawing" xmlns:w10="urn:schemas-microsoft-com:office:word" xmlns:w="http://schemas.openxmlformats.org/wordprocessingml/2006/main" xmlns:w14="http://schemas.microsoft.com/office/word/2010/wordml" xmlns:w15="http://schemas.microsoft.com/office/word/2012/wordml" xmlns:w16se="http://schemas.microsoft.com/office/word/2015/wordml/symex" xmlns:wpg="http://schemas.microsoft.com/office/word/2010/wordprocessingGroup" xmlns:wpi="http://schemas.microsoft.com/office/word/2010/wordprocessingInk" xmlns:wne="http://schemas.microsoft.com/office/word/2006/wordml" xmlns:wps="http://schemas.microsoft.com/office/word/2010/wordprocessingShape" mc:Ignorable="w14 w15 w16se wp14">
+<w:numbering xmlns:wpc="http://schemas.microsoft.com/office/word/2010/wordprocessingCanvas" xmlns:cx="http://schemas.microsoft.com/office/drawing/2014/chartex" xmlns:cx1="http://schemas.microsoft.com/office/drawing/2015/9/8/chartex" xmlns:cx2="http://schemas.microsoft.com/office/drawing/2015/10/21/chartex" xmlns:cx3="http://schemas.microsoft.com/office/drawing/2016/5/9/chartex" xmlns:cx4="http://schemas.microsoft.com/office/drawing/2016/5/10/chartex" xmlns:cx5="http://schemas.microsoft.com/office/drawing/2016/5/11/chartex" xmlns:cx6="http://schemas.microsoft.com/office/drawing/2016/5/12/chartex" xmlns:cx7="http://schemas.microsoft.com/office/drawing/2016/5/13/chartex" xmlns:cx8="http://schemas.microsoft.com/office/drawing/2016/5/14/chartex" xmlns:mc="http://schemas.openxmlformats.org/markup-compatibility/2006" xmlns:aink="http://schemas.microsoft.com/office/drawing/2016/ink" xmlns:am3d="http://schemas.microsoft.com/office/drawing/2017/model3d" xmlns:o="urn:schemas-microsoft-com:office:office" xmlns:r="http://schemas.openxmlformats.org/officeDocument/2006/relationships" xmlns:m="http://schemas.openxmlformats.org/officeDocument/2006/math" xmlns:v="urn:schemas-microsoft-com:vml" xmlns:wp14="http://schemas.microsoft.com/office/word/2010/wordprocessingDrawing" xmlns:wp="http://schemas.openxmlformats.org/drawingml/2006/wordprocessingDrawing" xmlns:w10="urn:schemas-microsoft-com:office:word" xmlns:w="http://schemas.openxmlformats.org/wordprocessingml/2006/main" xmlns:w14="http://schemas.microsoft.com/office/word/2010/wordml" xmlns:w15="http://schemas.microsoft.com/office/word/2012/wordml" xmlns:w16cex="http://schemas.microsoft.com/office/word/2018/wordml/cex" xmlns:w16cid="http://schemas.microsoft.com/office/word/2016/wordml/cid" xmlns:w16="http://schemas.microsoft.com/office/word/2018/wordml" xmlns:w16se="http://schemas.microsoft.com/office/word/2015/wordml/symex" xmlns:wpg="http://schemas.microsoft.com/office/word/2010/wordprocessingGroup" xmlns:wpi="http://schemas.microsoft.com/office/word/2010/wordprocessingInk" xmlns:wne="http://schemas.microsoft.com/office/word/2006/wordml" xmlns:wps="http://schemas.microsoft.com/office/word/2010/wordprocessingShape" mc:Ignorable="w14 w15 w16se w16cid w16 w16cex wp14">
   <w:abstractNum w:abstractNumId="0" w15:restartNumberingAfterBreak="0">
     <w:nsid w:val="0130342D"/>
     <w:multiLevelType w:val="hybridMultilevel"/>
@@ -48160,7 +49416,7 @@
 </file>
 
 <file path=word/styles.xml><?xml version="1.0" encoding="utf-8"?>
-<w:styles xmlns:mc="http://schemas.openxmlformats.org/markup-compatibility/2006" xmlns:r="http://schemas.openxmlformats.org/officeDocument/2006/relationships" xmlns:w="http://schemas.openxmlformats.org/wordprocessingml/2006/main" xmlns:w14="http://schemas.microsoft.com/office/word/2010/wordml" xmlns:w15="http://schemas.microsoft.com/office/word/2012/wordml" xmlns:w16se="http://schemas.microsoft.com/office/word/2015/wordml/symex" mc:Ignorable="w14 w15 w16se">
+<w:styles xmlns:mc="http://schemas.openxmlformats.org/markup-compatibility/2006" xmlns:r="http://schemas.openxmlformats.org/officeDocument/2006/relationships" xmlns:w="http://schemas.openxmlformats.org/wordprocessingml/2006/main" xmlns:w14="http://schemas.microsoft.com/office/word/2010/wordml" xmlns:w15="http://schemas.microsoft.com/office/word/2012/wordml" xmlns:w16cex="http://schemas.microsoft.com/office/word/2018/wordml/cex" xmlns:w16cid="http://schemas.microsoft.com/office/word/2016/wordml/cid" xmlns:w16="http://schemas.microsoft.com/office/word/2018/wordml" xmlns:w16se="http://schemas.microsoft.com/office/word/2015/wordml/symex" mc:Ignorable="w14 w15 w16se w16cid w16 w16cex">
   <w:docDefaults>
     <w:rPrDefault>
       <w:rPr>
@@ -48176,7 +49432,7 @@
       </w:pPr>
     </w:pPrDefault>
   </w:docDefaults>
-  <w:latentStyles w:defLockedState="0" w:defUIPriority="99" w:defSemiHidden="0" w:defUnhideWhenUsed="0" w:defQFormat="0" w:count="371">
+  <w:latentStyles w:defLockedState="0" w:defUIPriority="99" w:defSemiHidden="0" w:defUnhideWhenUsed="0" w:defQFormat="0" w:count="376">
     <w:lsdException w:name="Normal" w:uiPriority="0" w:qFormat="1"/>
     <w:lsdException w:name="heading 1" w:uiPriority="9" w:qFormat="1"/>
     <w:lsdException w:name="heading 2" w:semiHidden="1" w:uiPriority="9" w:unhideWhenUsed="1" w:qFormat="1"/>
@@ -48282,7 +49538,6 @@
     <w:lsdException w:name="HTML Sample" w:semiHidden="1" w:unhideWhenUsed="1"/>
     <w:lsdException w:name="HTML Typewriter" w:semiHidden="1" w:unhideWhenUsed="1"/>
     <w:lsdException w:name="HTML Variable" w:semiHidden="1" w:unhideWhenUsed="1"/>
-    <w:lsdException w:name="Normal Table" w:semiHidden="1" w:unhideWhenUsed="1"/>
     <w:lsdException w:name="annotation subject" w:semiHidden="1" w:unhideWhenUsed="1"/>
     <w:lsdException w:name="No List" w:semiHidden="1" w:unhideWhenUsed="1"/>
     <w:lsdException w:name="Outline List 1" w:semiHidden="1" w:unhideWhenUsed="1"/>
@@ -48325,11 +49580,8 @@
     <w:lsdException w:name="Table Contemporary" w:semiHidden="1" w:unhideWhenUsed="1"/>
     <w:lsdException w:name="Table Elegant" w:semiHidden="1" w:unhideWhenUsed="1"/>
     <w:lsdException w:name="Table Professional" w:semiHidden="1" w:unhideWhenUsed="1"/>
-    <w:lsdException w:name="Table Subtle 1" w:semiHidden="1" w:unhideWhenUsed="1"/>
     <w:lsdException w:name="Table Subtle 2" w:semiHidden="1" w:unhideWhenUsed="1"/>
     <w:lsdException w:name="Table Web 1" w:semiHidden="1" w:unhideWhenUsed="1"/>
-    <w:lsdException w:name="Table Web 2" w:semiHidden="1" w:unhideWhenUsed="1"/>
-    <w:lsdException w:name="Table Web 3" w:semiHidden="1" w:unhideWhenUsed="1"/>
     <w:lsdException w:name="Balloon Text" w:semiHidden="1" w:unhideWhenUsed="1"/>
     <w:lsdException w:name="Table Grid" w:uiPriority="59"/>
     <w:lsdException w:name="Table Theme" w:semiHidden="1" w:unhideWhenUsed="1"/>
@@ -48548,6 +49800,11 @@
     <w:lsdException w:name="List Table 5 Dark Accent 6" w:uiPriority="50"/>
     <w:lsdException w:name="List Table 6 Colorful Accent 6" w:uiPriority="51"/>
     <w:lsdException w:name="List Table 7 Colorful Accent 6" w:uiPriority="52"/>
+    <w:lsdException w:name="Mention" w:semiHidden="1" w:unhideWhenUsed="1"/>
+    <w:lsdException w:name="Smart Hyperlink" w:semiHidden="1" w:unhideWhenUsed="1"/>
+    <w:lsdException w:name="Hashtag" w:semiHidden="1" w:unhideWhenUsed="1"/>
+    <w:lsdException w:name="Unresolved Mention" w:semiHidden="1" w:unhideWhenUsed="1"/>
+    <w:lsdException w:name="Smart Link" w:semiHidden="1" w:unhideWhenUsed="1"/>
   </w:latentStyles>
   <w:style w:type="paragraph" w:default="1" w:styleId="Normal">
     <w:name w:val="Normal"/>

--- a/Diagram/report/healthyCareReport.docx
+++ b/Diagram/report/healthyCareReport.docx
@@ -1,6 +1,6 @@
 
 <file path=word/document.xml><?xml version="1.0" encoding="utf-8"?>
-<w:document xmlns:wpc="http://schemas.microsoft.com/office/word/2010/wordprocessingCanvas" xmlns:cx="http://schemas.microsoft.com/office/drawing/2014/chartex" xmlns:cx1="http://schemas.microsoft.com/office/drawing/2015/9/8/chartex" xmlns:cx2="http://schemas.microsoft.com/office/drawing/2015/10/21/chartex" xmlns:cx3="http://schemas.microsoft.com/office/drawing/2016/5/9/chartex" xmlns:cx4="http://schemas.microsoft.com/office/drawing/2016/5/10/chartex" xmlns:cx5="http://schemas.microsoft.com/office/drawing/2016/5/11/chartex" xmlns:cx6="http://schemas.microsoft.com/office/drawing/2016/5/12/chartex" xmlns:cx7="http://schemas.microsoft.com/office/drawing/2016/5/13/chartex" xmlns:cx8="http://schemas.microsoft.com/office/drawing/2016/5/14/chartex" xmlns:mc="http://schemas.openxmlformats.org/markup-compatibility/2006" xmlns:aink="http://schemas.microsoft.com/office/drawing/2016/ink" xmlns:am3d="http://schemas.microsoft.com/office/drawing/2017/model3d" xmlns:o="urn:schemas-microsoft-com:office:office" xmlns:r="http://schemas.openxmlformats.org/officeDocument/2006/relationships" xmlns:m="http://schemas.openxmlformats.org/officeDocument/2006/math" xmlns:v="urn:schemas-microsoft-com:vml" xmlns:wp14="http://schemas.microsoft.com/office/word/2010/wordprocessingDrawing" xmlns:wp="http://schemas.openxmlformats.org/drawingml/2006/wordprocessingDrawing" xmlns:w10="urn:schemas-microsoft-com:office:word" xmlns:w="http://schemas.openxmlformats.org/wordprocessingml/2006/main" xmlns:w14="http://schemas.microsoft.com/office/word/2010/wordml" xmlns:w15="http://schemas.microsoft.com/office/word/2012/wordml" xmlns:w16cex="http://schemas.microsoft.com/office/word/2018/wordml/cex" xmlns:w16cid="http://schemas.microsoft.com/office/word/2016/wordml/cid" xmlns:w16="http://schemas.microsoft.com/office/word/2018/wordml" xmlns:w16se="http://schemas.microsoft.com/office/word/2015/wordml/symex" xmlns:wpg="http://schemas.microsoft.com/office/word/2010/wordprocessingGroup" xmlns:wpi="http://schemas.microsoft.com/office/word/2010/wordprocessingInk" xmlns:wne="http://schemas.microsoft.com/office/word/2006/wordml" xmlns:wps="http://schemas.microsoft.com/office/word/2010/wordprocessingShape" mc:Ignorable="w14 w15 w16se w16cid w16 w16cex wp14">
+<w:document xmlns:wpc="http://schemas.microsoft.com/office/word/2010/wordprocessingCanvas" xmlns:mc="http://schemas.openxmlformats.org/markup-compatibility/2006" xmlns:o="urn:schemas-microsoft-com:office:office" xmlns:r="http://schemas.openxmlformats.org/officeDocument/2006/relationships" xmlns:m="http://schemas.openxmlformats.org/officeDocument/2006/math" xmlns:v="urn:schemas-microsoft-com:vml" xmlns:wp14="http://schemas.microsoft.com/office/word/2010/wordprocessingDrawing" xmlns:wp="http://schemas.openxmlformats.org/drawingml/2006/wordprocessingDrawing" xmlns:w10="urn:schemas-microsoft-com:office:word" xmlns:w="http://schemas.openxmlformats.org/wordprocessingml/2006/main" xmlns:w14="http://schemas.microsoft.com/office/word/2010/wordml" xmlns:w15="http://schemas.microsoft.com/office/word/2012/wordml" xmlns:wpg="http://schemas.microsoft.com/office/word/2010/wordprocessingGroup" xmlns:wpi="http://schemas.microsoft.com/office/word/2010/wordprocessingInk" xmlns:wne="http://schemas.microsoft.com/office/word/2006/wordml" xmlns:wps="http://schemas.microsoft.com/office/word/2010/wordprocessingShape" mc:Ignorable="w14 w15 wp14">
   <w:body>
     <w:p>
       <w:pPr>
@@ -329,20 +329,8 @@
                                 <w:sz w:val="32"/>
                                 <w:szCs w:val="32"/>
                               </w:rPr>
-                              <w:t xml:space="preserve">  Ho </w:t>
+                              <w:t xml:space="preserve">  Ho Hoan</w:t>
                             </w:r>
-                            <w:proofErr w:type="spellStart"/>
-                            <w:r>
-                              <w:rPr>
-                                <w:rFonts w:cstheme="minorHAnsi"/>
-                                <w:b/>
-                                <w:color w:val="1F497D" w:themeColor="text2"/>
-                                <w:sz w:val="32"/>
-                                <w:szCs w:val="32"/>
-                              </w:rPr>
-                              <w:t>Hoan</w:t>
-                            </w:r>
-                            <w:proofErr w:type="spellEnd"/>
                             <w:r>
                               <w:rPr>
                                 <w:rFonts w:cstheme="minorHAnsi"/>
@@ -422,7 +410,6 @@
                                 <w:szCs w:val="32"/>
                               </w:rPr>
                             </w:pPr>
-                            <w:proofErr w:type="spellStart"/>
                             <w:r>
                               <w:rPr>
                                 <w:rFonts w:cstheme="minorHAnsi"/>
@@ -431,82 +418,8 @@
                                 <w:sz w:val="32"/>
                                 <w:szCs w:val="32"/>
                               </w:rPr>
-                              <w:t>Huỳnh</w:t>
+                              <w:t>Huỳnh Gia Bảo</w:t>
                             </w:r>
-                            <w:proofErr w:type="spellEnd"/>
-                            <w:r>
-                              <w:rPr>
-                                <w:rFonts w:cstheme="minorHAnsi"/>
-                                <w:b/>
-                                <w:color w:val="1F497D" w:themeColor="text2"/>
-                                <w:sz w:val="32"/>
-                                <w:szCs w:val="32"/>
-                              </w:rPr>
-                              <w:t xml:space="preserve"> Gia </w:t>
-                            </w:r>
-                            <w:proofErr w:type="spellStart"/>
-                            <w:r>
-                              <w:rPr>
-                                <w:rFonts w:cstheme="minorHAnsi"/>
-                                <w:b/>
-                                <w:color w:val="1F497D" w:themeColor="text2"/>
-                                <w:sz w:val="32"/>
-                                <w:szCs w:val="32"/>
-                              </w:rPr>
-                              <w:t>Bảo</w:t>
-                            </w:r>
-                            <w:proofErr w:type="spellEnd"/>
-                          </w:p>
-                          <w:p>
-                            <w:pPr>
-                              <w:pStyle w:val="ListParagraph"/>
-                              <w:numPr>
-                                <w:ilvl w:val="3"/>
-                                <w:numId w:val="9"/>
-                              </w:numPr>
-                              <w:spacing w:after="200" w:line="276" w:lineRule="auto"/>
-                              <w:rPr>
-                                <w:rFonts w:cstheme="minorHAnsi"/>
-                                <w:b/>
-                                <w:color w:val="1F497D" w:themeColor="text2"/>
-                                <w:sz w:val="32"/>
-                                <w:szCs w:val="32"/>
-                              </w:rPr>
-                            </w:pPr>
-                            <w:proofErr w:type="spellStart"/>
-                            <w:r>
-                              <w:rPr>
-                                <w:rFonts w:cstheme="minorHAnsi"/>
-                                <w:b/>
-                                <w:color w:val="1F497D" w:themeColor="text2"/>
-                                <w:sz w:val="32"/>
-                                <w:szCs w:val="32"/>
-                              </w:rPr>
-                              <w:t>Huỳnh</w:t>
-                            </w:r>
-                            <w:proofErr w:type="spellEnd"/>
-                            <w:r>
-                              <w:rPr>
-                                <w:rFonts w:cstheme="minorHAnsi"/>
-                                <w:b/>
-                                <w:color w:val="1F497D" w:themeColor="text2"/>
-                                <w:sz w:val="32"/>
-                                <w:szCs w:val="32"/>
-                              </w:rPr>
-                              <w:t xml:space="preserve"> Minh </w:t>
-                            </w:r>
-                            <w:proofErr w:type="spellStart"/>
-                            <w:r>
-                              <w:rPr>
-                                <w:rFonts w:cstheme="minorHAnsi"/>
-                                <w:b/>
-                                <w:color w:val="1F497D" w:themeColor="text2"/>
-                                <w:sz w:val="32"/>
-                                <w:szCs w:val="32"/>
-                              </w:rPr>
-                              <w:t>nghiệp</w:t>
-                            </w:r>
-                            <w:proofErr w:type="spellEnd"/>
                           </w:p>
                           <w:p>
                             <w:pPr>
@@ -532,51 +445,7 @@
                                 <w:sz w:val="32"/>
                                 <w:szCs w:val="32"/>
                               </w:rPr>
-                              <w:t xml:space="preserve">Nguyễn </w:t>
-                            </w:r>
-                            <w:proofErr w:type="spellStart"/>
-                            <w:r>
-                              <w:rPr>
-                                <w:rFonts w:cstheme="minorHAnsi"/>
-                                <w:b/>
-                                <w:color w:val="1F497D" w:themeColor="text2"/>
-                                <w:sz w:val="32"/>
-                                <w:szCs w:val="32"/>
-                              </w:rPr>
-                              <w:t>Quốc</w:t>
-                            </w:r>
-                            <w:proofErr w:type="spellEnd"/>
-                            <w:r>
-                              <w:rPr>
-                                <w:rFonts w:cstheme="minorHAnsi"/>
-                                <w:b/>
-                                <w:color w:val="1F497D" w:themeColor="text2"/>
-                                <w:sz w:val="32"/>
-                                <w:szCs w:val="32"/>
-                              </w:rPr>
-                              <w:t xml:space="preserve"> </w:t>
-                            </w:r>
-                            <w:proofErr w:type="spellStart"/>
-                            <w:r>
-                              <w:rPr>
-                                <w:rFonts w:cstheme="minorHAnsi"/>
-                                <w:b/>
-                                <w:color w:val="1F497D" w:themeColor="text2"/>
-                                <w:sz w:val="32"/>
-                                <w:szCs w:val="32"/>
-                              </w:rPr>
-                              <w:t>Trường</w:t>
-                            </w:r>
-                            <w:proofErr w:type="spellEnd"/>
-                            <w:r>
-                              <w:rPr>
-                                <w:rFonts w:cstheme="minorHAnsi"/>
-                                <w:b/>
-                                <w:color w:val="1F497D" w:themeColor="text2"/>
-                                <w:sz w:val="32"/>
-                                <w:szCs w:val="32"/>
-                              </w:rPr>
-                              <w:t xml:space="preserve"> Huy</w:t>
+                              <w:t>Huỳnh Minh nghiệp</w:t>
                             </w:r>
                           </w:p>
                           <w:p>
@@ -595,7 +464,6 @@
                                 <w:szCs w:val="32"/>
                               </w:rPr>
                             </w:pPr>
-                            <w:proofErr w:type="spellStart"/>
                             <w:r>
                               <w:rPr>
                                 <w:rFonts w:cstheme="minorHAnsi"/>
@@ -604,9 +472,25 @@
                                 <w:sz w:val="32"/>
                                 <w:szCs w:val="32"/>
                               </w:rPr>
-                              <w:t>Hồ</w:t>
+                              <w:t>Nguyễn Quốc Trường Huy</w:t>
                             </w:r>
-                            <w:proofErr w:type="spellEnd"/>
+                          </w:p>
+                          <w:p>
+                            <w:pPr>
+                              <w:pStyle w:val="ListParagraph"/>
+                              <w:numPr>
+                                <w:ilvl w:val="3"/>
+                                <w:numId w:val="9"/>
+                              </w:numPr>
+                              <w:spacing w:after="200" w:line="276" w:lineRule="auto"/>
+                              <w:rPr>
+                                <w:rFonts w:cstheme="minorHAnsi"/>
+                                <w:b/>
+                                <w:color w:val="1F497D" w:themeColor="text2"/>
+                                <w:sz w:val="32"/>
+                                <w:szCs w:val="32"/>
+                              </w:rPr>
+                            </w:pPr>
                             <w:r>
                               <w:rPr>
                                 <w:rFonts w:cstheme="minorHAnsi"/>
@@ -615,9 +499,25 @@
                                 <w:sz w:val="32"/>
                                 <w:szCs w:val="32"/>
                               </w:rPr>
-                              <w:t xml:space="preserve"> </w:t>
+                              <w:t>Hồ Quốc Đạt</w:t>
                             </w:r>
-                            <w:proofErr w:type="spellStart"/>
+                          </w:p>
+                          <w:p>
+                            <w:pPr>
+                              <w:pStyle w:val="ListParagraph"/>
+                              <w:numPr>
+                                <w:ilvl w:val="3"/>
+                                <w:numId w:val="9"/>
+                              </w:numPr>
+                              <w:spacing w:after="200" w:line="276" w:lineRule="auto"/>
+                              <w:rPr>
+                                <w:rFonts w:cstheme="minorHAnsi"/>
+                                <w:b/>
+                                <w:color w:val="1F497D" w:themeColor="text2"/>
+                                <w:sz w:val="32"/>
+                                <w:szCs w:val="32"/>
+                              </w:rPr>
+                            </w:pPr>
                             <w:r>
                               <w:rPr>
                                 <w:rFonts w:cstheme="minorHAnsi"/>
@@ -626,31 +526,10 @@
                                 <w:sz w:val="32"/>
                                 <w:szCs w:val="32"/>
                               </w:rPr>
-                              <w:t>Quốc</w:t>
+                              <w:t>Nguyễn Tiến Hưng</w:t>
                             </w:r>
-                            <w:proofErr w:type="spellEnd"/>
-                            <w:r>
-                              <w:rPr>
-                                <w:rFonts w:cstheme="minorHAnsi"/>
-                                <w:b/>
-                                <w:color w:val="1F497D" w:themeColor="text2"/>
-                                <w:sz w:val="32"/>
-                                <w:szCs w:val="32"/>
-                              </w:rPr>
-                              <w:t xml:space="preserve"> </w:t>
-                            </w:r>
-                            <w:proofErr w:type="spellStart"/>
-                            <w:r>
-                              <w:rPr>
-                                <w:rFonts w:cstheme="minorHAnsi"/>
-                                <w:b/>
-                                <w:color w:val="1F497D" w:themeColor="text2"/>
-                                <w:sz w:val="32"/>
-                                <w:szCs w:val="32"/>
-                              </w:rPr>
-                              <w:t>Đạt</w:t>
-                            </w:r>
-                            <w:proofErr w:type="spellEnd"/>
+                            <w:bookmarkStart w:id="0" w:name="_GoBack"/>
+                            <w:bookmarkEnd w:id="0"/>
                           </w:p>
                           <w:p>
                             <w:pPr>
@@ -749,20 +628,8 @@
                           <w:sz w:val="32"/>
                           <w:szCs w:val="32"/>
                         </w:rPr>
-                        <w:t xml:space="preserve">  Ho </w:t>
+                        <w:t xml:space="preserve">  Ho Hoan</w:t>
                       </w:r>
-                      <w:proofErr w:type="spellStart"/>
-                      <w:r>
-                        <w:rPr>
-                          <w:rFonts w:cstheme="minorHAnsi"/>
-                          <w:b/>
-                          <w:color w:val="1F497D" w:themeColor="text2"/>
-                          <w:sz w:val="32"/>
-                          <w:szCs w:val="32"/>
-                        </w:rPr>
-                        <w:t>Hoan</w:t>
-                      </w:r>
-                      <w:proofErr w:type="spellEnd"/>
                       <w:r>
                         <w:rPr>
                           <w:rFonts w:cstheme="minorHAnsi"/>
@@ -842,7 +709,6 @@
                           <w:szCs w:val="32"/>
                         </w:rPr>
                       </w:pPr>
-                      <w:proofErr w:type="spellStart"/>
                       <w:r>
                         <w:rPr>
                           <w:rFonts w:cstheme="minorHAnsi"/>
@@ -851,82 +717,8 @@
                           <w:sz w:val="32"/>
                           <w:szCs w:val="32"/>
                         </w:rPr>
-                        <w:t>Huỳnh</w:t>
+                        <w:t>Huỳnh Gia Bảo</w:t>
                       </w:r>
-                      <w:proofErr w:type="spellEnd"/>
-                      <w:r>
-                        <w:rPr>
-                          <w:rFonts w:cstheme="minorHAnsi"/>
-                          <w:b/>
-                          <w:color w:val="1F497D" w:themeColor="text2"/>
-                          <w:sz w:val="32"/>
-                          <w:szCs w:val="32"/>
-                        </w:rPr>
-                        <w:t xml:space="preserve"> Gia </w:t>
-                      </w:r>
-                      <w:proofErr w:type="spellStart"/>
-                      <w:r>
-                        <w:rPr>
-                          <w:rFonts w:cstheme="minorHAnsi"/>
-                          <w:b/>
-                          <w:color w:val="1F497D" w:themeColor="text2"/>
-                          <w:sz w:val="32"/>
-                          <w:szCs w:val="32"/>
-                        </w:rPr>
-                        <w:t>Bảo</w:t>
-                      </w:r>
-                      <w:proofErr w:type="spellEnd"/>
-                    </w:p>
-                    <w:p>
-                      <w:pPr>
-                        <w:pStyle w:val="ListParagraph"/>
-                        <w:numPr>
-                          <w:ilvl w:val="3"/>
-                          <w:numId w:val="9"/>
-                        </w:numPr>
-                        <w:spacing w:after="200" w:line="276" w:lineRule="auto"/>
-                        <w:rPr>
-                          <w:rFonts w:cstheme="minorHAnsi"/>
-                          <w:b/>
-                          <w:color w:val="1F497D" w:themeColor="text2"/>
-                          <w:sz w:val="32"/>
-                          <w:szCs w:val="32"/>
-                        </w:rPr>
-                      </w:pPr>
-                      <w:proofErr w:type="spellStart"/>
-                      <w:r>
-                        <w:rPr>
-                          <w:rFonts w:cstheme="minorHAnsi"/>
-                          <w:b/>
-                          <w:color w:val="1F497D" w:themeColor="text2"/>
-                          <w:sz w:val="32"/>
-                          <w:szCs w:val="32"/>
-                        </w:rPr>
-                        <w:t>Huỳnh</w:t>
-                      </w:r>
-                      <w:proofErr w:type="spellEnd"/>
-                      <w:r>
-                        <w:rPr>
-                          <w:rFonts w:cstheme="minorHAnsi"/>
-                          <w:b/>
-                          <w:color w:val="1F497D" w:themeColor="text2"/>
-                          <w:sz w:val="32"/>
-                          <w:szCs w:val="32"/>
-                        </w:rPr>
-                        <w:t xml:space="preserve"> Minh </w:t>
-                      </w:r>
-                      <w:proofErr w:type="spellStart"/>
-                      <w:r>
-                        <w:rPr>
-                          <w:rFonts w:cstheme="minorHAnsi"/>
-                          <w:b/>
-                          <w:color w:val="1F497D" w:themeColor="text2"/>
-                          <w:sz w:val="32"/>
-                          <w:szCs w:val="32"/>
-                        </w:rPr>
-                        <w:t>nghiệp</w:t>
-                      </w:r>
-                      <w:proofErr w:type="spellEnd"/>
                     </w:p>
                     <w:p>
                       <w:pPr>
@@ -952,51 +744,7 @@
                           <w:sz w:val="32"/>
                           <w:szCs w:val="32"/>
                         </w:rPr>
-                        <w:t xml:space="preserve">Nguyễn </w:t>
-                      </w:r>
-                      <w:proofErr w:type="spellStart"/>
-                      <w:r>
-                        <w:rPr>
-                          <w:rFonts w:cstheme="minorHAnsi"/>
-                          <w:b/>
-                          <w:color w:val="1F497D" w:themeColor="text2"/>
-                          <w:sz w:val="32"/>
-                          <w:szCs w:val="32"/>
-                        </w:rPr>
-                        <w:t>Quốc</w:t>
-                      </w:r>
-                      <w:proofErr w:type="spellEnd"/>
-                      <w:r>
-                        <w:rPr>
-                          <w:rFonts w:cstheme="minorHAnsi"/>
-                          <w:b/>
-                          <w:color w:val="1F497D" w:themeColor="text2"/>
-                          <w:sz w:val="32"/>
-                          <w:szCs w:val="32"/>
-                        </w:rPr>
-                        <w:t xml:space="preserve"> </w:t>
-                      </w:r>
-                      <w:proofErr w:type="spellStart"/>
-                      <w:r>
-                        <w:rPr>
-                          <w:rFonts w:cstheme="minorHAnsi"/>
-                          <w:b/>
-                          <w:color w:val="1F497D" w:themeColor="text2"/>
-                          <w:sz w:val="32"/>
-                          <w:szCs w:val="32"/>
-                        </w:rPr>
-                        <w:t>Trường</w:t>
-                      </w:r>
-                      <w:proofErr w:type="spellEnd"/>
-                      <w:r>
-                        <w:rPr>
-                          <w:rFonts w:cstheme="minorHAnsi"/>
-                          <w:b/>
-                          <w:color w:val="1F497D" w:themeColor="text2"/>
-                          <w:sz w:val="32"/>
-                          <w:szCs w:val="32"/>
-                        </w:rPr>
-                        <w:t xml:space="preserve"> Huy</w:t>
+                        <w:t>Huỳnh Minh nghiệp</w:t>
                       </w:r>
                     </w:p>
                     <w:p>
@@ -1015,7 +763,6 @@
                           <w:szCs w:val="32"/>
                         </w:rPr>
                       </w:pPr>
-                      <w:proofErr w:type="spellStart"/>
                       <w:r>
                         <w:rPr>
                           <w:rFonts w:cstheme="minorHAnsi"/>
@@ -1024,9 +771,25 @@
                           <w:sz w:val="32"/>
                           <w:szCs w:val="32"/>
                         </w:rPr>
-                        <w:t>Hồ</w:t>
+                        <w:t>Nguyễn Quốc Trường Huy</w:t>
                       </w:r>
-                      <w:proofErr w:type="spellEnd"/>
+                    </w:p>
+                    <w:p>
+                      <w:pPr>
+                        <w:pStyle w:val="ListParagraph"/>
+                        <w:numPr>
+                          <w:ilvl w:val="3"/>
+                          <w:numId w:val="9"/>
+                        </w:numPr>
+                        <w:spacing w:after="200" w:line="276" w:lineRule="auto"/>
+                        <w:rPr>
+                          <w:rFonts w:cstheme="minorHAnsi"/>
+                          <w:b/>
+                          <w:color w:val="1F497D" w:themeColor="text2"/>
+                          <w:sz w:val="32"/>
+                          <w:szCs w:val="32"/>
+                        </w:rPr>
+                      </w:pPr>
                       <w:r>
                         <w:rPr>
                           <w:rFonts w:cstheme="minorHAnsi"/>
@@ -1035,9 +798,25 @@
                           <w:sz w:val="32"/>
                           <w:szCs w:val="32"/>
                         </w:rPr>
-                        <w:t xml:space="preserve"> </w:t>
+                        <w:t>Hồ Quốc Đạt</w:t>
                       </w:r>
-                      <w:proofErr w:type="spellStart"/>
+                    </w:p>
+                    <w:p>
+                      <w:pPr>
+                        <w:pStyle w:val="ListParagraph"/>
+                        <w:numPr>
+                          <w:ilvl w:val="3"/>
+                          <w:numId w:val="9"/>
+                        </w:numPr>
+                        <w:spacing w:after="200" w:line="276" w:lineRule="auto"/>
+                        <w:rPr>
+                          <w:rFonts w:cstheme="minorHAnsi"/>
+                          <w:b/>
+                          <w:color w:val="1F497D" w:themeColor="text2"/>
+                          <w:sz w:val="32"/>
+                          <w:szCs w:val="32"/>
+                        </w:rPr>
+                      </w:pPr>
                       <w:r>
                         <w:rPr>
                           <w:rFonts w:cstheme="minorHAnsi"/>
@@ -1046,31 +825,10 @@
                           <w:sz w:val="32"/>
                           <w:szCs w:val="32"/>
                         </w:rPr>
-                        <w:t>Quốc</w:t>
+                        <w:t>Nguyễn Tiến Hưng</w:t>
                       </w:r>
-                      <w:proofErr w:type="spellEnd"/>
-                      <w:r>
-                        <w:rPr>
-                          <w:rFonts w:cstheme="minorHAnsi"/>
-                          <w:b/>
-                          <w:color w:val="1F497D" w:themeColor="text2"/>
-                          <w:sz w:val="32"/>
-                          <w:szCs w:val="32"/>
-                        </w:rPr>
-                        <w:t xml:space="preserve"> </w:t>
-                      </w:r>
-                      <w:proofErr w:type="spellStart"/>
-                      <w:r>
-                        <w:rPr>
-                          <w:rFonts w:cstheme="minorHAnsi"/>
-                          <w:b/>
-                          <w:color w:val="1F497D" w:themeColor="text2"/>
-                          <w:sz w:val="32"/>
-                          <w:szCs w:val="32"/>
-                        </w:rPr>
-                        <w:t>Đạt</w:t>
-                      </w:r>
-                      <w:proofErr w:type="spellEnd"/>
+                      <w:bookmarkStart w:id="1" w:name="_GoBack"/>
+                      <w:bookmarkEnd w:id="1"/>
                     </w:p>
                     <w:p>
                       <w:pPr>
@@ -1428,27 +1186,7 @@
               <w:sz w:val="24"/>
               <w:szCs w:val="24"/>
             </w:rPr>
-            <w:t xml:space="preserve">Problem </w:t>
-          </w:r>
-          <w:proofErr w:type="gramStart"/>
-          <w:r>
-            <w:rPr>
-              <w:rFonts w:ascii="Times New Roman" w:hAnsi="Times New Roman" w:cs="Times New Roman"/>
-              <w:b/>
-              <w:sz w:val="24"/>
-              <w:szCs w:val="24"/>
-            </w:rPr>
-            <w:t>Definition..</w:t>
-          </w:r>
-          <w:proofErr w:type="gramEnd"/>
-          <w:r>
-            <w:rPr>
-              <w:rFonts w:ascii="Times New Roman" w:hAnsi="Times New Roman" w:cs="Times New Roman"/>
-              <w:b/>
-              <w:sz w:val="24"/>
-              <w:szCs w:val="24"/>
-            </w:rPr>
-            <w:t>…………………………………………………………………………………01</w:t>
+            <w:t>Problem Definition..…………………………………………………………………………………01</w:t>
           </w:r>
         </w:p>
         <w:p>
@@ -1747,18 +1485,8 @@
               <w:sz w:val="24"/>
               <w:szCs w:val="24"/>
             </w:rPr>
-            <w:t>Interface Design………………………………………………………………………………</w:t>
+            <w:t>Interface Design……………………………………………………………………………….....</w:t>
           </w:r>
-          <w:proofErr w:type="gramStart"/>
-          <w:r>
-            <w:rPr>
-              <w:rFonts w:ascii="Times New Roman" w:hAnsi="Times New Roman" w:cs="Times New Roman"/>
-              <w:sz w:val="24"/>
-              <w:szCs w:val="24"/>
-            </w:rPr>
-            <w:t>.....</w:t>
-          </w:r>
-          <w:proofErr w:type="gramEnd"/>
           <w:r>
             <w:rPr>
               <w:rFonts w:ascii="Times New Roman" w:hAnsi="Times New Roman" w:cs="Times New Roman"/>
@@ -1828,25 +1556,7 @@
               <w:szCs w:val="24"/>
             </w:rPr>
             <w:tab/>
-            <w:t>……………………………………………………………………………………………</w:t>
-          </w:r>
-          <w:proofErr w:type="gramStart"/>
-          <w:r>
-            <w:rPr>
-              <w:rFonts w:ascii="Times New Roman" w:hAnsi="Times New Roman" w:cs="Times New Roman"/>
-              <w:sz w:val="24"/>
-              <w:szCs w:val="24"/>
-            </w:rPr>
-            <w:t>…..</w:t>
-          </w:r>
-          <w:proofErr w:type="gramEnd"/>
-          <w:r>
-            <w:rPr>
-              <w:rFonts w:ascii="Times New Roman" w:hAnsi="Times New Roman" w:cs="Times New Roman"/>
-              <w:sz w:val="24"/>
-              <w:szCs w:val="24"/>
-            </w:rPr>
-            <w:t>53</w:t>
+            <w:t>………………………………………………………………………………………………..53</w:t>
           </w:r>
         </w:p>
         <w:p>
@@ -1862,23 +1572,13 @@
               <w:szCs w:val="24"/>
             </w:rPr>
           </w:pPr>
-          <w:proofErr w:type="spellStart"/>
           <w:r>
             <w:rPr>
               <w:rFonts w:ascii="Times New Roman" w:hAnsi="Times New Roman" w:cs="Times New Roman"/>
               <w:sz w:val="24"/>
               <w:szCs w:val="24"/>
             </w:rPr>
-            <w:t>Tasksheet</w:t>
-          </w:r>
-          <w:proofErr w:type="spellEnd"/>
-          <w:r>
-            <w:rPr>
-              <w:rFonts w:ascii="Times New Roman" w:hAnsi="Times New Roman" w:cs="Times New Roman"/>
-              <w:sz w:val="24"/>
-              <w:szCs w:val="24"/>
-            </w:rPr>
-            <w:t>…………………………………………………………………………………………….</w:t>
+            <w:t>Tasksheet…………………………………………………………………………………………….</w:t>
           </w:r>
           <w:r>
             <w:rPr>
@@ -2157,25 +1857,7 @@
           <w:szCs w:val="24"/>
           <w:u w:val="single"/>
         </w:rPr>
-        <w:t xml:space="preserve">The Object </w:t>
-      </w:r>
-      <w:proofErr w:type="gramStart"/>
-      <w:r>
-        <w:rPr>
-          <w:b/>
-          <w:szCs w:val="24"/>
-          <w:u w:val="single"/>
-        </w:rPr>
-        <w:t>Of</w:t>
-      </w:r>
-      <w:proofErr w:type="gramEnd"/>
-      <w:r>
-        <w:rPr>
-          <w:b/>
-          <w:szCs w:val="24"/>
-          <w:u w:val="single"/>
-        </w:rPr>
-        <w:t xml:space="preserve"> The Project</w:t>
+        <w:t>The Object Of The Project</w:t>
       </w:r>
       <w:r>
         <w:rPr>
@@ -2206,7 +1888,6 @@
         </w:rPr>
         <w:t xml:space="preserve">This project will aim at creation of a </w:t>
       </w:r>
-      <w:proofErr w:type="gramStart"/>
       <w:r>
         <w:rPr>
           <w:iCs/>
@@ -2226,30 +1907,14 @@
           <w:iCs/>
           <w:szCs w:val="24"/>
         </w:rPr>
-        <w:t>ity</w:t>
+        <w:t>ity reputation booking doctor</w:t>
       </w:r>
-      <w:proofErr w:type="gramEnd"/>
       <w:r>
         <w:rPr>
           <w:iCs/>
           <w:szCs w:val="24"/>
         </w:rPr>
-        <w:t xml:space="preserve"> reputation booking doctor</w:t>
-      </w:r>
-      <w:r>
-        <w:rPr>
-          <w:iCs/>
-          <w:szCs w:val="24"/>
-        </w:rPr>
-        <w:t xml:space="preserve"> system. This will be accessible to all customers who have a valid User Id and </w:t>
-      </w:r>
-      <w:proofErr w:type="gramStart"/>
-      <w:r>
-        <w:rPr>
-          <w:iCs/>
-          <w:szCs w:val="24"/>
-        </w:rPr>
-        <w:t>Password</w:t>
+        <w:t xml:space="preserve"> system. This will be accessible to all customers who have a valid User Id and Password</w:t>
       </w:r>
       <w:r>
         <w:rPr>
@@ -2263,15 +1928,7 @@
           <w:iCs/>
           <w:szCs w:val="24"/>
         </w:rPr>
-        <w:t>.</w:t>
-      </w:r>
-      <w:proofErr w:type="gramEnd"/>
-      <w:r>
-        <w:rPr>
-          <w:iCs/>
-          <w:szCs w:val="24"/>
-        </w:rPr>
-        <w:t xml:space="preserve"> This system provides the following facilities:</w:t>
+        <w:t>. This system provides the following facilities:</w:t>
       </w:r>
     </w:p>
     <w:p>
@@ -2350,9 +2007,8 @@
           <w:szCs w:val="24"/>
           <w:u w:val="single"/>
         </w:rPr>
-        <w:t xml:space="preserve">Functional </w:t>
+        <w:t>Functional Requirements</w:t>
       </w:r>
-      <w:proofErr w:type="gramStart"/>
       <w:r>
         <w:rPr>
           <w:b/>
@@ -2360,18 +2016,8 @@
           <w:szCs w:val="24"/>
           <w:u w:val="single"/>
         </w:rPr>
-        <w:t>Requirements</w:t>
-      </w:r>
-      <w:r>
-        <w:rPr>
-          <w:b/>
-          <w:color w:val="000000" w:themeColor="text1"/>
-          <w:szCs w:val="24"/>
-          <w:u w:val="single"/>
-        </w:rPr>
         <w:t>(</w:t>
       </w:r>
-      <w:proofErr w:type="gramEnd"/>
       <w:r>
         <w:rPr>
           <w:color w:val="000000" w:themeColor="text1"/>
@@ -2414,34 +2060,7 @@
       </w:r>
       <w:r>
         <w:tab/>
-        <w:t xml:space="preserve">If a wrong password is given, that account will be received a </w:t>
-      </w:r>
-      <w:proofErr w:type="spellStart"/>
-      <w:proofErr w:type="gramStart"/>
-      <w:r>
-        <w:t>mesages</w:t>
-      </w:r>
-      <w:proofErr w:type="spellEnd"/>
-      <w:r>
-        <w:t xml:space="preserve"> .</w:t>
-      </w:r>
-      <w:proofErr w:type="gramEnd"/>
-    </w:p>
-    <w:p>
-      <w:r>
-        <w:t>•</w:t>
-      </w:r>
-      <w:r>
-        <w:tab/>
-        <w:t xml:space="preserve">After the valid user logs in he is shown the list of </w:t>
-      </w:r>
-      <w:proofErr w:type="gramStart"/>
-      <w:r>
-        <w:t>reputable  doctor</w:t>
-      </w:r>
-      <w:proofErr w:type="gramEnd"/>
-      <w:r>
-        <w:t xml:space="preserve"> .</w:t>
+        <w:t>If a wrong password is given, that account will be received a mesages .</w:t>
       </w:r>
     </w:p>
     <w:p>
@@ -2450,15 +2069,16 @@
       </w:r>
       <w:r>
         <w:tab/>
-        <w:t xml:space="preserve">On selecting the </w:t>
+        <w:t>After the valid user logs in he is shown the list of reputable  doctor .</w:t>
       </w:r>
-      <w:proofErr w:type="gramStart"/>
+    </w:p>
+    <w:p>
       <w:r>
-        <w:t>doctor</w:t>
+        <w:t>•</w:t>
       </w:r>
-      <w:proofErr w:type="gramEnd"/>
       <w:r>
-        <w:t xml:space="preserve"> he is taken to a page which shows the present detail of that doctor.</w:t>
+        <w:tab/>
+        <w:t>On selecting the doctor he is taken to a page which shows the present detail of that doctor.</w:t>
       </w:r>
     </w:p>
     <w:p>
@@ -2476,15 +2096,7 @@
       </w:r>
       <w:r>
         <w:tab/>
-        <w:t xml:space="preserve">User can upload their </w:t>
-      </w:r>
-      <w:proofErr w:type="spellStart"/>
-      <w:r>
-        <w:t>sysmptom</w:t>
-      </w:r>
-      <w:proofErr w:type="spellEnd"/>
-      <w:r>
-        <w:t xml:space="preserve"> to find a suitable doctor near them.</w:t>
+        <w:t>User can upload their sysmptom to find a suitable doctor near them.</w:t>
       </w:r>
     </w:p>
     <w:p>
@@ -2493,31 +2105,7 @@
       </w:r>
       <w:r>
         <w:tab/>
-        <w:t xml:space="preserve">User can Book doctor from his account to make him go to that </w:t>
-      </w:r>
-      <w:proofErr w:type="spellStart"/>
-      <w:r>
-        <w:t>phace</w:t>
-      </w:r>
-      <w:proofErr w:type="spellEnd"/>
-      <w:r>
-        <w:t xml:space="preserve"> to check out the patient. If that </w:t>
-      </w:r>
-      <w:proofErr w:type="spellStart"/>
-      <w:r>
-        <w:t>docor</w:t>
-      </w:r>
-      <w:proofErr w:type="spellEnd"/>
-      <w:r>
-        <w:t xml:space="preserve"> </w:t>
-      </w:r>
-      <w:proofErr w:type="spellStart"/>
-      <w:r>
-        <w:t>acept</w:t>
-      </w:r>
-      <w:proofErr w:type="spellEnd"/>
-      <w:r>
-        <w:t xml:space="preserve"> a notification should appear to the customer, in case it is unsuccessful, a proper message should be given to the customer as to why it failed.</w:t>
+        <w:t>User can Book doctor from his account to make him go to that phace to check out the patient. If that docor acept a notification should appear to the customer, in case it is unsuccessful, a proper message should be given to the customer as to why it failed.</w:t>
       </w:r>
     </w:p>
     <w:p>
@@ -2564,7 +2152,7 @@
           <w:u w:val="single"/>
         </w:rPr>
       </w:pPr>
-      <w:bookmarkStart w:id="0" w:name="_Toc106693347"/>
+      <w:bookmarkStart w:id="2" w:name="_Toc106693347"/>
       <w:r>
         <w:rPr>
           <w:rFonts w:ascii="Times New Roman" w:hAnsi="Times New Roman" w:cs="Times New Roman"/>
@@ -2575,7 +2163,7 @@
         </w:rPr>
         <w:t>Hardware/ Software Requirements</w:t>
       </w:r>
-      <w:bookmarkEnd w:id="0"/>
+      <w:bookmarkEnd w:id="2"/>
     </w:p>
     <w:p>
       <w:pPr>
@@ -2899,16 +2487,8 @@
         <w:rPr>
           <w:szCs w:val="24"/>
         </w:rPr>
-        <w:t xml:space="preserve">Environment: Microsoft .NET </w:t>
+        <w:t>Environment: Microsoft .NET Framework  3.5</w:t>
       </w:r>
-      <w:proofErr w:type="gramStart"/>
-      <w:r>
-        <w:rPr>
-          <w:szCs w:val="24"/>
-        </w:rPr>
-        <w:t>Framework  3.5</w:t>
-      </w:r>
-      <w:proofErr w:type="gramEnd"/>
     </w:p>
     <w:p>
       <w:pPr>
@@ -2966,14 +2546,12 @@
           <w:szCs w:val="24"/>
         </w:rPr>
       </w:pPr>
-      <w:proofErr w:type="spellStart"/>
       <w:r>
         <w:rPr>
           <w:szCs w:val="24"/>
         </w:rPr>
         <w:t>Winform</w:t>
       </w:r>
-      <w:proofErr w:type="spellEnd"/>
     </w:p>
     <w:p>
       <w:pPr>
@@ -3207,19 +2785,11 @@
           <w:bCs/>
         </w:rPr>
       </w:pPr>
-      <w:proofErr w:type="gramStart"/>
       <w:r>
         <w:rPr>
           <w:b/>
         </w:rPr>
-        <w:t>Customers :</w:t>
-      </w:r>
-      <w:proofErr w:type="gramEnd"/>
-      <w:r>
-        <w:rPr>
-          <w:b/>
-        </w:rPr>
-        <w:t xml:space="preserve"> </w:t>
+        <w:t xml:space="preserve">Customers : </w:t>
       </w:r>
       <w:r>
         <w:rPr>
@@ -3239,19 +2809,11 @@
         </w:rPr>
         <w:t xml:space="preserve">visitors </w:t>
       </w:r>
-      <w:proofErr w:type="gramStart"/>
       <w:r>
         <w:rPr>
           <w:bCs/>
         </w:rPr>
-        <w:t>uses</w:t>
-      </w:r>
-      <w:proofErr w:type="gramEnd"/>
-      <w:r>
-        <w:rPr>
-          <w:bCs/>
-        </w:rPr>
-        <w:t xml:space="preserve"> this </w:t>
+        <w:t xml:space="preserve">uses this </w:t>
       </w:r>
       <w:r>
         <w:rPr>
@@ -3299,21 +2861,7 @@
         <w:rPr>
           <w:bCs/>
         </w:rPr>
-        <w:t xml:space="preserve">visitors </w:t>
-      </w:r>
-      <w:proofErr w:type="gramStart"/>
-      <w:r>
-        <w:rPr>
-          <w:bCs/>
-        </w:rPr>
-        <w:t>uses</w:t>
-      </w:r>
-      <w:proofErr w:type="gramEnd"/>
-      <w:r>
-        <w:rPr>
-          <w:bCs/>
-        </w:rPr>
-        <w:t xml:space="preserve"> this </w:t>
+        <w:t xml:space="preserve">visitors uses this </w:t>
       </w:r>
       <w:r>
         <w:rPr>
@@ -3360,19 +2908,11 @@
           <w:numId w:val="31"/>
         </w:numPr>
       </w:pPr>
-      <w:proofErr w:type="gramStart"/>
       <w:r>
         <w:rPr>
           <w:b/>
         </w:rPr>
-        <w:t>administrators :</w:t>
-      </w:r>
-      <w:proofErr w:type="gramEnd"/>
-      <w:r>
-        <w:rPr>
-          <w:b/>
-        </w:rPr>
-        <w:t xml:space="preserve"> </w:t>
+        <w:t xml:space="preserve">administrators : </w:t>
       </w:r>
       <w:r>
         <w:rPr>
@@ -3394,7 +2934,6 @@
           <w:u w:val="single"/>
         </w:rPr>
       </w:pPr>
-      <w:proofErr w:type="spellStart"/>
       <w:r>
         <w:rPr>
           <w:b/>
@@ -3402,17 +2941,7 @@
           <w:szCs w:val="28"/>
           <w:u w:val="single"/>
         </w:rPr>
-        <w:t>Usecase</w:t>
-      </w:r>
-      <w:proofErr w:type="spellEnd"/>
-      <w:r>
-        <w:rPr>
-          <w:b/>
-          <w:sz w:val="28"/>
-          <w:szCs w:val="28"/>
-          <w:u w:val="single"/>
-        </w:rPr>
-        <w:t>:</w:t>
+        <w:t>Usecase:</w:t>
       </w:r>
     </w:p>
     <w:p>
@@ -3484,7 +3013,6 @@
                 <w:szCs w:val="28"/>
               </w:rPr>
             </w:pPr>
-            <w:proofErr w:type="spellStart"/>
             <w:r>
               <w:rPr>
                 <w:b/>
@@ -3494,7 +3022,6 @@
               </w:rPr>
               <w:t>Usecase</w:t>
             </w:r>
-            <w:proofErr w:type="spellEnd"/>
           </w:p>
         </w:tc>
         <w:tc>
@@ -3650,13 +3177,8 @@
           </w:tcPr>
           <w:p>
             <w:r>
-              <w:t xml:space="preserve">_Guest must provide mandatory </w:t>
-            </w:r>
-            <w:proofErr w:type="gramStart"/>
-            <w:r>
-              <w:t>information :</w:t>
-            </w:r>
-            <w:proofErr w:type="gramEnd"/>
+              <w:t>_Guest must provide mandatory information :</w:t>
+            </w:r>
           </w:p>
           <w:p>
             <w:pPr>
@@ -3665,13 +3187,8 @@
                 <w:numId w:val="3"/>
               </w:numPr>
             </w:pPr>
-            <w:proofErr w:type="spellStart"/>
-            <w:r>
-              <w:t>LoginID</w:t>
-            </w:r>
-            <w:proofErr w:type="spellEnd"/>
-            <w:r>
-              <w:t>.</w:t>
+            <w:r>
+              <w:t>LoginID.</w:t>
             </w:r>
           </w:p>
           <w:p>
@@ -3720,31 +3237,7 @@
           </w:p>
           <w:p>
             <w:r>
-              <w:t xml:space="preserve">_Guest provides supplementary </w:t>
-            </w:r>
-            <w:proofErr w:type="gramStart"/>
-            <w:r>
-              <w:t>information :</w:t>
-            </w:r>
-            <w:proofErr w:type="gramEnd"/>
-            <w:r>
-              <w:t xml:space="preserve"> FirstName, </w:t>
-            </w:r>
-            <w:proofErr w:type="spellStart"/>
-            <w:r>
-              <w:t>LastName</w:t>
-            </w:r>
-            <w:proofErr w:type="spellEnd"/>
-            <w:r>
-              <w:t xml:space="preserve">,           </w:t>
-            </w:r>
-            <w:proofErr w:type="spellStart"/>
-            <w:r>
-              <w:t>PhoneNumber</w:t>
-            </w:r>
-            <w:proofErr w:type="spellEnd"/>
-            <w:r>
-              <w:t>, Address</w:t>
+              <w:t>_Guest provides supplementary information : FirstName, LastName,           PhoneNumber, Address</w:t>
             </w:r>
           </w:p>
           <w:p>
@@ -3759,15 +3252,7 @@
           </w:p>
           <w:p>
             <w:r>
-              <w:t xml:space="preserve">_System </w:t>
-            </w:r>
-            <w:proofErr w:type="gramStart"/>
-            <w:r>
-              <w:t>create</w:t>
-            </w:r>
-            <w:proofErr w:type="gramEnd"/>
-            <w:r>
-              <w:t xml:space="preserve"> new account for guest that registers to this </w:t>
+              <w:t xml:space="preserve">_System create new account for guest that registers to this </w:t>
             </w:r>
             <w:r>
               <w:t>App</w:t>
@@ -3830,23 +3315,7 @@
           </w:p>
           <w:p>
             <w:r>
-              <w:t xml:space="preserve">_If the mandatory information that guest provided, is missed or not exactly, system </w:t>
-            </w:r>
-            <w:proofErr w:type="spellStart"/>
-            <w:r>
-              <w:t>notifys</w:t>
-            </w:r>
-            <w:proofErr w:type="spellEnd"/>
-            <w:r>
-              <w:t xml:space="preserve"> the error. All cases </w:t>
-            </w:r>
-            <w:proofErr w:type="gramStart"/>
-            <w:r>
-              <w:t>are :</w:t>
-            </w:r>
-            <w:proofErr w:type="gramEnd"/>
-            <w:r>
-              <w:t xml:space="preserve"> </w:t>
+              <w:t xml:space="preserve">_If the mandatory information that guest provided, is missed or not exactly, system notifys the error. All cases are : </w:t>
             </w:r>
           </w:p>
           <w:p>
@@ -3856,13 +3325,8 @@
                 <w:numId w:val="4"/>
               </w:numPr>
             </w:pPr>
-            <w:proofErr w:type="spellStart"/>
-            <w:r>
-              <w:t>LoginID</w:t>
-            </w:r>
-            <w:proofErr w:type="spellEnd"/>
-            <w:r>
-              <w:t xml:space="preserve"> has existed in Database.</w:t>
+            <w:r>
+              <w:t>LoginID has existed in Database.</w:t>
             </w:r>
           </w:p>
           <w:p>
@@ -3911,36 +3375,12 @@
           </w:p>
           <w:p>
             <w:r>
-              <w:t xml:space="preserve">_System must be </w:t>
-            </w:r>
-            <w:proofErr w:type="gramStart"/>
-            <w:r>
-              <w:t>insert</w:t>
-            </w:r>
-            <w:proofErr w:type="gramEnd"/>
-            <w:r>
-              <w:t xml:space="preserve"> the date that guest register to become member.</w:t>
-            </w:r>
-          </w:p>
-          <w:p>
-            <w:r>
-              <w:t xml:space="preserve">_If server </w:t>
-            </w:r>
-            <w:proofErr w:type="spellStart"/>
-            <w:r>
-              <w:t>notifys</w:t>
-            </w:r>
-            <w:proofErr w:type="spellEnd"/>
-            <w:r>
-              <w:t xml:space="preserve"> any error when it’s processing, system must be </w:t>
-            </w:r>
-            <w:proofErr w:type="gramStart"/>
-            <w:r>
-              <w:t>write</w:t>
-            </w:r>
-            <w:proofErr w:type="gramEnd"/>
-            <w:r>
-              <w:t xml:space="preserve"> report into Log file.</w:t>
+              <w:t>_System must be insert the date that guest register to become member.</w:t>
+            </w:r>
+          </w:p>
+          <w:p>
+            <w:r>
+              <w:t>_If server notifys any error when it’s processing, system must be write report into Log file.</w:t>
             </w:r>
           </w:p>
         </w:tc>
@@ -4192,11 +3632,9 @@
             <w:r>
               <w:t xml:space="preserve"> of </w:t>
             </w:r>
-            <w:proofErr w:type="gramStart"/>
             <w:r>
               <w:t>search</w:t>
             </w:r>
-            <w:proofErr w:type="gramEnd"/>
             <w:r>
               <w:t>.</w:t>
             </w:r>
@@ -4205,11 +3643,9 @@
             <w:r>
               <w:t xml:space="preserve">_If customer want to see the details of </w:t>
             </w:r>
-            <w:proofErr w:type="spellStart"/>
             <w:r>
               <w:t>docotr</w:t>
             </w:r>
-            <w:proofErr w:type="spellEnd"/>
             <w:r>
               <w:t xml:space="preserve">, he(she) clicks on the link of this </w:t>
             </w:r>
@@ -4251,15 +3687,7 @@
           </w:tcPr>
           <w:p>
             <w:r>
-              <w:t xml:space="preserve">_If server notifies any error when it’s processing, system must be </w:t>
-            </w:r>
-            <w:proofErr w:type="gramStart"/>
-            <w:r>
-              <w:t>write</w:t>
-            </w:r>
-            <w:proofErr w:type="gramEnd"/>
-            <w:r>
-              <w:t xml:space="preserve"> report into Log file.</w:t>
+              <w:t>_If server notifies any error when it’s processing, system must be write report into Log file.</w:t>
             </w:r>
           </w:p>
         </w:tc>
@@ -4309,7 +3737,6 @@
                 <w:szCs w:val="28"/>
               </w:rPr>
             </w:pPr>
-            <w:proofErr w:type="spellStart"/>
             <w:r>
               <w:rPr>
                 <w:b/>
@@ -4319,7 +3746,6 @@
               </w:rPr>
               <w:t>Usecase</w:t>
             </w:r>
-            <w:proofErr w:type="spellEnd"/>
           </w:p>
         </w:tc>
         <w:tc>
@@ -4469,15 +3895,7 @@
           </w:tcPr>
           <w:p>
             <w:r>
-              <w:t xml:space="preserve">_Guest inputs the login </w:t>
-            </w:r>
-            <w:proofErr w:type="gramStart"/>
-            <w:r>
-              <w:t>information :</w:t>
-            </w:r>
-            <w:proofErr w:type="gramEnd"/>
-            <w:r>
-              <w:t xml:space="preserve"> </w:t>
+              <w:t xml:space="preserve">_Guest inputs the login information : </w:t>
             </w:r>
           </w:p>
           <w:p>
@@ -4509,15 +3927,7 @@
           </w:p>
           <w:p>
             <w:r>
-              <w:t xml:space="preserve">_System </w:t>
-            </w:r>
-            <w:proofErr w:type="gramStart"/>
-            <w:r>
-              <w:t>check</w:t>
-            </w:r>
-            <w:proofErr w:type="gramEnd"/>
-            <w:r>
-              <w:t xml:space="preserve"> the Login ID and Password.</w:t>
+              <w:t>_System check the Login ID and Password.</w:t>
             </w:r>
           </w:p>
           <w:p>
@@ -4542,18 +3952,8 @@
               <w:t xml:space="preserve"> </w:t>
             </w:r>
             <w:r>
-              <w:t xml:space="preserve">If a wrong password is given, that account will be received a </w:t>
-            </w:r>
-            <w:proofErr w:type="spellStart"/>
-            <w:proofErr w:type="gramStart"/>
-            <w:r>
-              <w:t>mesages</w:t>
-            </w:r>
-            <w:proofErr w:type="spellEnd"/>
-            <w:r>
-              <w:t xml:space="preserve"> .</w:t>
-            </w:r>
-            <w:proofErr w:type="gramEnd"/>
+              <w:t>If a wrong password is given, that account will be received a mesages .</w:t>
+            </w:r>
           </w:p>
           <w:p/>
         </w:tc>
@@ -4597,15 +3997,7 @@
           </w:p>
           <w:p>
             <w:r>
-              <w:t xml:space="preserve">_If server notifies any error when it’s processing, system must be </w:t>
-            </w:r>
-            <w:proofErr w:type="gramStart"/>
-            <w:r>
-              <w:t>write</w:t>
-            </w:r>
-            <w:proofErr w:type="gramEnd"/>
-            <w:r>
-              <w:t xml:space="preserve"> report into Log file.</w:t>
+              <w:t>_If server notifies any error when it’s processing, system must be write report into Log file.</w:t>
             </w:r>
           </w:p>
         </w:tc>
@@ -4656,7 +4048,6 @@
                 <w:szCs w:val="28"/>
               </w:rPr>
             </w:pPr>
-            <w:proofErr w:type="spellStart"/>
             <w:r>
               <w:rPr>
                 <w:b/>
@@ -4666,7 +4057,6 @@
               </w:rPr>
               <w:t>Usecase</w:t>
             </w:r>
-            <w:proofErr w:type="spellEnd"/>
           </w:p>
         </w:tc>
         <w:tc>
@@ -4725,18 +4115,10 @@
               <w:t xml:space="preserve">Edit </w:t>
             </w:r>
             <w:r>
-              <w:t xml:space="preserve">customer or </w:t>
-            </w:r>
-            <w:proofErr w:type="gramStart"/>
-            <w:r>
-              <w:t xml:space="preserve">Doctor </w:t>
-            </w:r>
-            <w:r>
-              <w:t xml:space="preserve"> information</w:t>
-            </w:r>
-            <w:proofErr w:type="gramEnd"/>
-            <w:r>
-              <w:t>.</w:t>
+              <w:t xml:space="preserve">customer or Doctor </w:t>
+            </w:r>
+            <w:r>
+              <w:t xml:space="preserve"> information.</w:t>
             </w:r>
           </w:p>
         </w:tc>
@@ -4858,15 +4240,7 @@
           <w:p>
             <w:r>
               <w:lastRenderedPageBreak/>
-              <w:t xml:space="preserve">_System </w:t>
-            </w:r>
-            <w:proofErr w:type="gramStart"/>
-            <w:r>
-              <w:t>check</w:t>
-            </w:r>
-            <w:proofErr w:type="gramEnd"/>
-            <w:r>
-              <w:t xml:space="preserve"> this information and save it on the server.</w:t>
+              <w:t>_System check this information and save it on the server.</w:t>
             </w:r>
           </w:p>
           <w:p>
@@ -4906,28 +4280,12 @@
           </w:tcPr>
           <w:p>
             <w:r>
-              <w:t xml:space="preserve">_If any information edit </w:t>
-            </w:r>
-            <w:proofErr w:type="gramStart"/>
-            <w:r>
-              <w:t>are</w:t>
-            </w:r>
-            <w:proofErr w:type="gramEnd"/>
-            <w:r>
-              <w:t xml:space="preserve"> invalid, system will notify the error.</w:t>
-            </w:r>
-          </w:p>
-          <w:p>
-            <w:r>
-              <w:t xml:space="preserve">_If server notifies any error when it’s processing, system must be </w:t>
-            </w:r>
-            <w:proofErr w:type="gramStart"/>
-            <w:r>
-              <w:t>write</w:t>
-            </w:r>
-            <w:proofErr w:type="gramEnd"/>
-            <w:r>
-              <w:t xml:space="preserve"> report into Log file.</w:t>
+              <w:t>_If any information edit are invalid, system will notify the error.</w:t>
+            </w:r>
+          </w:p>
+          <w:p>
+            <w:r>
+              <w:t>_If server notifies any error when it’s processing, system must be write report into Log file.</w:t>
             </w:r>
           </w:p>
         </w:tc>
@@ -4976,7 +4334,6 @@
                 <w:szCs w:val="28"/>
               </w:rPr>
             </w:pPr>
-            <w:proofErr w:type="spellStart"/>
             <w:r>
               <w:rPr>
                 <w:b/>
@@ -4986,7 +4343,6 @@
               </w:rPr>
               <w:t>Usecase</w:t>
             </w:r>
-            <w:proofErr w:type="spellEnd"/>
           </w:p>
         </w:tc>
         <w:tc>
@@ -5170,15 +4526,7 @@
           </w:tcPr>
           <w:p>
             <w:r>
-              <w:t xml:space="preserve">_If server notifies any error when it’s processing, system must be </w:t>
-            </w:r>
-            <w:proofErr w:type="gramStart"/>
-            <w:r>
-              <w:t>write</w:t>
-            </w:r>
-            <w:proofErr w:type="gramEnd"/>
-            <w:r>
-              <w:t xml:space="preserve"> report into Log file.</w:t>
+              <w:t>_If server notifies any error when it’s processing, system must be write report into Log file.</w:t>
             </w:r>
           </w:p>
         </w:tc>
@@ -5226,7 +4574,6 @@
                 <w:szCs w:val="28"/>
               </w:rPr>
             </w:pPr>
-            <w:proofErr w:type="spellStart"/>
             <w:r>
               <w:rPr>
                 <w:b/>
@@ -5236,7 +4583,6 @@
               </w:rPr>
               <w:t>Usecase</w:t>
             </w:r>
-            <w:proofErr w:type="spellEnd"/>
           </w:p>
         </w:tc>
         <w:tc>
@@ -5252,7 +4598,6 @@
                 <w:szCs w:val="28"/>
               </w:rPr>
             </w:pPr>
-            <w:proofErr w:type="spellStart"/>
             <w:r>
               <w:rPr>
                 <w:color w:val="FFFFFF"/>
@@ -5261,7 +4606,6 @@
               </w:rPr>
               <w:t>FeedBack</w:t>
             </w:r>
-            <w:proofErr w:type="spellEnd"/>
             <w:r>
               <w:rPr>
                 <w:color w:val="FFFFFF"/>
@@ -5301,15 +4645,8 @@
             <w:tcW w:w="7200" w:type="dxa"/>
           </w:tcPr>
           <w:p>
-            <w:proofErr w:type="spellStart"/>
-            <w:proofErr w:type="gramStart"/>
-            <w:r>
-              <w:t>Feedback,rating</w:t>
-            </w:r>
-            <w:proofErr w:type="spellEnd"/>
-            <w:proofErr w:type="gramEnd"/>
-            <w:r>
-              <w:t xml:space="preserve">  doctor </w:t>
+            <w:r>
+              <w:t xml:space="preserve">Feedback,rating  doctor </w:t>
             </w:r>
           </w:p>
         </w:tc>
@@ -5426,15 +4763,7 @@
           </w:p>
           <w:p>
             <w:r>
-              <w:t xml:space="preserve">_customer write </w:t>
-            </w:r>
-            <w:proofErr w:type="spellStart"/>
-            <w:r>
-              <w:t>coment</w:t>
-            </w:r>
-            <w:proofErr w:type="spellEnd"/>
-            <w:r>
-              <w:t xml:space="preserve"> and rate</w:t>
+              <w:t>_customer write coment and rate</w:t>
             </w:r>
           </w:p>
           <w:p>
@@ -5485,15 +4814,7 @@
           </w:tcPr>
           <w:p>
             <w:r>
-              <w:t xml:space="preserve">_If server notifies any error when it’s processing, system must be </w:t>
-            </w:r>
-            <w:proofErr w:type="gramStart"/>
-            <w:r>
-              <w:t>write</w:t>
-            </w:r>
-            <w:proofErr w:type="gramEnd"/>
-            <w:r>
-              <w:t xml:space="preserve"> report into Log file.</w:t>
+              <w:t>_If server notifies any error when it’s processing, system must be write report into Log file.</w:t>
             </w:r>
           </w:p>
         </w:tc>
@@ -5543,7 +4864,6 @@
                 <w:szCs w:val="28"/>
               </w:rPr>
             </w:pPr>
-            <w:proofErr w:type="spellStart"/>
             <w:r>
               <w:rPr>
                 <w:b/>
@@ -5553,7 +4873,6 @@
               </w:rPr>
               <w:t>Usecase</w:t>
             </w:r>
-            <w:proofErr w:type="spellEnd"/>
           </w:p>
         </w:tc>
         <w:tc>
@@ -5775,15 +5094,7 @@
           </w:tcPr>
           <w:p>
             <w:r>
-              <w:t xml:space="preserve">_If server notifies any error when it’s processing, system must be </w:t>
-            </w:r>
-            <w:proofErr w:type="gramStart"/>
-            <w:r>
-              <w:t>write</w:t>
-            </w:r>
-            <w:proofErr w:type="gramEnd"/>
-            <w:r>
-              <w:t xml:space="preserve"> report into Log file.</w:t>
+              <w:t>_If server notifies any error when it’s processing, system must be write report into Log file.</w:t>
             </w:r>
           </w:p>
         </w:tc>
@@ -5835,7 +5146,6 @@
                 <w:szCs w:val="28"/>
               </w:rPr>
             </w:pPr>
-            <w:proofErr w:type="spellStart"/>
             <w:r>
               <w:rPr>
                 <w:b/>
@@ -5845,7 +5155,6 @@
               </w:rPr>
               <w:t>Usecase</w:t>
             </w:r>
-            <w:proofErr w:type="spellEnd"/>
           </w:p>
         </w:tc>
         <w:tc>
@@ -5912,18 +5221,10 @@
               <w:t xml:space="preserve">Edit </w:t>
             </w:r>
             <w:r>
-              <w:t xml:space="preserve">customer or </w:t>
-            </w:r>
-            <w:proofErr w:type="gramStart"/>
-            <w:r>
-              <w:t xml:space="preserve">doctor  </w:t>
-            </w:r>
-            <w:r>
-              <w:t>information</w:t>
-            </w:r>
-            <w:proofErr w:type="gramEnd"/>
-            <w:r>
-              <w:t>.</w:t>
+              <w:t xml:space="preserve">customer or doctor  </w:t>
+            </w:r>
+            <w:r>
+              <w:t>information.</w:t>
             </w:r>
           </w:p>
         </w:tc>
@@ -6031,15 +5332,7 @@
           </w:p>
           <w:p>
             <w:r>
-              <w:t xml:space="preserve">_System </w:t>
-            </w:r>
-            <w:proofErr w:type="gramStart"/>
-            <w:r>
-              <w:t>check</w:t>
-            </w:r>
-            <w:proofErr w:type="gramEnd"/>
-            <w:r>
-              <w:t xml:space="preserve"> this information and save it on the server.</w:t>
+              <w:t>_System check this information and save it on the server.</w:t>
             </w:r>
           </w:p>
           <w:p>
@@ -6078,36 +5371,12 @@
           </w:tcPr>
           <w:p>
             <w:r>
-              <w:t xml:space="preserve">_If any information edit </w:t>
-            </w:r>
-            <w:proofErr w:type="gramStart"/>
-            <w:r>
-              <w:t>are</w:t>
-            </w:r>
-            <w:proofErr w:type="gramEnd"/>
-            <w:r>
-              <w:t xml:space="preserve"> invalid, </w:t>
-            </w:r>
-            <w:proofErr w:type="spellStart"/>
-            <w:r>
-              <w:t>system’ll</w:t>
-            </w:r>
-            <w:proofErr w:type="spellEnd"/>
-            <w:r>
-              <w:t xml:space="preserve"> notify the error.</w:t>
-            </w:r>
-          </w:p>
-          <w:p>
-            <w:r>
-              <w:t xml:space="preserve">_If server notifies any error when it’s processing, system must be </w:t>
-            </w:r>
-            <w:proofErr w:type="gramStart"/>
-            <w:r>
-              <w:t>write</w:t>
-            </w:r>
-            <w:proofErr w:type="gramEnd"/>
-            <w:r>
-              <w:t xml:space="preserve"> report into Log file.</w:t>
+              <w:t>_If any information edit are invalid, system’ll notify the error.</w:t>
+            </w:r>
+          </w:p>
+          <w:p>
+            <w:r>
+              <w:t>_If server notifies any error when it’s processing, system must be write report into Log file.</w:t>
             </w:r>
           </w:p>
         </w:tc>
@@ -6153,7 +5422,6 @@
                 <w:szCs w:val="28"/>
               </w:rPr>
             </w:pPr>
-            <w:proofErr w:type="spellStart"/>
             <w:r>
               <w:rPr>
                 <w:b/>
@@ -6163,7 +5431,6 @@
               </w:rPr>
               <w:t>Usecase</w:t>
             </w:r>
-            <w:proofErr w:type="spellEnd"/>
           </w:p>
         </w:tc>
         <w:tc>
@@ -6187,7 +5454,6 @@
               </w:rPr>
               <w:t xml:space="preserve">Manage </w:t>
             </w:r>
-            <w:proofErr w:type="spellStart"/>
             <w:r>
               <w:rPr>
                 <w:color w:val="FFFFFF"/>
@@ -6196,7 +5462,6 @@
               </w:rPr>
               <w:t>FeedBack</w:t>
             </w:r>
-            <w:proofErr w:type="spellEnd"/>
           </w:p>
         </w:tc>
       </w:tr>
@@ -6229,18 +5494,10 @@
           </w:tcPr>
           <w:p>
             <w:r>
-              <w:t xml:space="preserve">Admin </w:t>
-            </w:r>
-            <w:proofErr w:type="spellStart"/>
-            <w:r>
-              <w:t>n</w:t>
-            </w:r>
-            <w:r>
-              <w:t>anage</w:t>
-            </w:r>
-            <w:proofErr w:type="spellEnd"/>
-            <w:r>
-              <w:t xml:space="preserve"> news of </w:t>
+              <w:t>Admin n</w:t>
+            </w:r>
+            <w:r>
+              <w:t xml:space="preserve">anage news of </w:t>
             </w:r>
             <w:r>
               <w:t>app</w:t>
@@ -6381,23 +5638,7 @@
           </w:tcPr>
           <w:p>
             <w:r>
-              <w:t xml:space="preserve">_If server </w:t>
-            </w:r>
-            <w:proofErr w:type="spellStart"/>
-            <w:r>
-              <w:t>notifys</w:t>
-            </w:r>
-            <w:proofErr w:type="spellEnd"/>
-            <w:r>
-              <w:t xml:space="preserve"> any error when it’s processing, system must be </w:t>
-            </w:r>
-            <w:proofErr w:type="gramStart"/>
-            <w:r>
-              <w:t>write</w:t>
-            </w:r>
-            <w:proofErr w:type="gramEnd"/>
-            <w:r>
-              <w:t xml:space="preserve"> report into Log file.</w:t>
+              <w:t>_If server notifys any error when it’s processing, system must be write report into Log file.</w:t>
             </w:r>
           </w:p>
         </w:tc>
@@ -6443,7 +5684,6 @@
                 <w:szCs w:val="28"/>
               </w:rPr>
             </w:pPr>
-            <w:proofErr w:type="spellStart"/>
             <w:r>
               <w:rPr>
                 <w:b/>
@@ -6453,7 +5693,6 @@
               </w:rPr>
               <w:t>Usecase</w:t>
             </w:r>
-            <w:proofErr w:type="spellEnd"/>
           </w:p>
         </w:tc>
         <w:tc>
@@ -6621,15 +5860,7 @@
           </w:tcPr>
           <w:p>
             <w:r>
-              <w:t xml:space="preserve">_Administrator can </w:t>
-            </w:r>
-            <w:proofErr w:type="gramStart"/>
-            <w:r>
-              <w:t>update ,delete</w:t>
-            </w:r>
-            <w:proofErr w:type="gramEnd"/>
-            <w:r>
-              <w:t xml:space="preserve"> , news, drivers…of this </w:t>
+              <w:t xml:space="preserve">_Administrator can update ,delete , news, drivers…of this </w:t>
             </w:r>
             <w:r>
               <w:t>app</w:t>
@@ -6679,15 +5910,7 @@
           </w:tcPr>
           <w:p>
             <w:r>
-              <w:t xml:space="preserve">_If server notifies any error when it’s processing, system must be </w:t>
-            </w:r>
-            <w:proofErr w:type="gramStart"/>
-            <w:r>
-              <w:t>write</w:t>
-            </w:r>
-            <w:proofErr w:type="gramEnd"/>
-            <w:r>
-              <w:t xml:space="preserve"> report into Log file.</w:t>
+              <w:t>_If server notifies any error when it’s processing, system must be write report into Log file.</w:t>
             </w:r>
           </w:p>
         </w:tc>
@@ -6733,7 +5956,6 @@
                 <w:szCs w:val="28"/>
               </w:rPr>
             </w:pPr>
-            <w:proofErr w:type="spellStart"/>
             <w:r>
               <w:rPr>
                 <w:b/>
@@ -6743,7 +5965,6 @@
               </w:rPr>
               <w:t>Usecase</w:t>
             </w:r>
-            <w:proofErr w:type="spellEnd"/>
           </w:p>
         </w:tc>
         <w:tc>
@@ -6902,26 +6123,16 @@
               <w:t xml:space="preserve"> </w:t>
             </w:r>
             <w:r>
-              <w:t xml:space="preserve">upload their </w:t>
-            </w:r>
-            <w:proofErr w:type="spellStart"/>
-            <w:r>
-              <w:t>sysmptom</w:t>
-            </w:r>
-            <w:proofErr w:type="spellEnd"/>
+              <w:t>upload their sysmptom</w:t>
+            </w:r>
           </w:p>
           <w:p>
             <w:r>
               <w:t>_</w:t>
             </w:r>
             <w:r>
-              <w:t xml:space="preserve"> customer can book doctor base on their </w:t>
-            </w:r>
-            <w:proofErr w:type="spellStart"/>
-            <w:r>
-              <w:t>sysmptom</w:t>
-            </w:r>
-            <w:proofErr w:type="spellEnd"/>
+              <w:t xml:space="preserve"> customer can book doctor base on their sysmptom</w:t>
+            </w:r>
           </w:p>
           <w:p>
             <w:r>
@@ -6967,15 +6178,7 @@
           </w:tcPr>
           <w:p>
             <w:r>
-              <w:t xml:space="preserve">_If server notifies any error when it’s processing, system must be </w:t>
-            </w:r>
-            <w:proofErr w:type="gramStart"/>
-            <w:r>
-              <w:t>write</w:t>
-            </w:r>
-            <w:proofErr w:type="gramEnd"/>
-            <w:r>
-              <w:t xml:space="preserve"> report into Log file.</w:t>
+              <w:t>_If server notifies any error when it’s processing, system must be write report into Log file.</w:t>
             </w:r>
           </w:p>
         </w:tc>
@@ -7025,7 +6228,6 @@
                 <w:szCs w:val="28"/>
               </w:rPr>
             </w:pPr>
-            <w:proofErr w:type="spellStart"/>
             <w:r>
               <w:rPr>
                 <w:b/>
@@ -7035,7 +6237,6 @@
               </w:rPr>
               <w:t>Usecase</w:t>
             </w:r>
-            <w:proofErr w:type="spellEnd"/>
           </w:p>
         </w:tc>
         <w:tc>
@@ -7051,23 +6252,13 @@
                 <w:szCs w:val="28"/>
               </w:rPr>
             </w:pPr>
-            <w:proofErr w:type="spellStart"/>
             <w:r>
               <w:rPr>
                 <w:color w:val="FFFFFF"/>
                 <w:sz w:val="28"/>
                 <w:szCs w:val="28"/>
               </w:rPr>
-              <w:t>Acept</w:t>
-            </w:r>
-            <w:proofErr w:type="spellEnd"/>
-            <w:r>
-              <w:rPr>
-                <w:color w:val="FFFFFF"/>
-                <w:sz w:val="28"/>
-                <w:szCs w:val="28"/>
-              </w:rPr>
-              <w:t xml:space="preserve"> Booking</w:t>
+              <w:t>Acept Booking</w:t>
             </w:r>
             <w:r>
               <w:rPr>
@@ -7109,15 +6300,7 @@
           </w:tcPr>
           <w:p>
             <w:r>
-              <w:t xml:space="preserve">Doctor </w:t>
-            </w:r>
-            <w:proofErr w:type="spellStart"/>
-            <w:r>
-              <w:t>Acpet</w:t>
-            </w:r>
-            <w:proofErr w:type="spellEnd"/>
-            <w:r>
-              <w:t xml:space="preserve"> book or not</w:t>
+              <w:t>Doctor Acpet book or not</w:t>
             </w:r>
           </w:p>
         </w:tc>
@@ -7219,15 +6402,7 @@
           </w:p>
           <w:p>
             <w:r>
-              <w:t xml:space="preserve">_doctor </w:t>
-            </w:r>
-            <w:proofErr w:type="spellStart"/>
-            <w:r>
-              <w:t>acpet</w:t>
-            </w:r>
-            <w:proofErr w:type="spellEnd"/>
-            <w:r>
-              <w:t xml:space="preserve"> or not </w:t>
+              <w:t xml:space="preserve">_doctor acpet or not </w:t>
             </w:r>
           </w:p>
         </w:tc>
@@ -7261,15 +6436,7 @@
           </w:tcPr>
           <w:p>
             <w:r>
-              <w:t xml:space="preserve">_If server notifies any error when it’s processing, system must be </w:t>
-            </w:r>
-            <w:proofErr w:type="gramStart"/>
-            <w:r>
-              <w:t>write</w:t>
-            </w:r>
-            <w:proofErr w:type="gramEnd"/>
-            <w:r>
-              <w:t xml:space="preserve"> report into Log file.</w:t>
+              <w:t>_If server notifies any error when it’s processing, system must be write report into Log file.</w:t>
             </w:r>
           </w:p>
         </w:tc>
@@ -7311,7 +6478,6 @@
                 <w:szCs w:val="28"/>
               </w:rPr>
             </w:pPr>
-            <w:proofErr w:type="spellStart"/>
             <w:r>
               <w:rPr>
                 <w:b/>
@@ -7321,7 +6487,6 @@
               </w:rPr>
               <w:t>Usecase</w:t>
             </w:r>
-            <w:proofErr w:type="spellEnd"/>
           </w:p>
         </w:tc>
         <w:tc>
@@ -7464,21 +6629,8 @@
           </w:p>
           <w:p>
             <w:r>
-              <w:t xml:space="preserve">_Administrator clicks on the “Search” button </w:t>
-            </w:r>
-            <w:proofErr w:type="gramStart"/>
-            <w:r>
-              <w:t>Or</w:t>
-            </w:r>
-            <w:proofErr w:type="gramEnd"/>
-            <w:r>
-              <w:t xml:space="preserve"> </w:t>
-            </w:r>
-            <w:proofErr w:type="spellStart"/>
-            <w:r>
-              <w:t>onKeydown</w:t>
-            </w:r>
-            <w:proofErr w:type="spellEnd"/>
+              <w:t>_Administrator clicks on the “Search” button Or onKeydown</w:t>
+            </w:r>
           </w:p>
           <w:p>
             <w:r>
@@ -7513,15 +6665,7 @@
           </w:tcPr>
           <w:p>
             <w:r>
-              <w:t xml:space="preserve">_If server notifies any error when it’s processing, system must be </w:t>
-            </w:r>
-            <w:proofErr w:type="gramStart"/>
-            <w:r>
-              <w:t>write</w:t>
-            </w:r>
-            <w:proofErr w:type="gramEnd"/>
-            <w:r>
-              <w:t xml:space="preserve"> report into Log file.</w:t>
+              <w:t>_If server notifies any error when it’s processing, system must be write report into Log file.</w:t>
             </w:r>
           </w:p>
         </w:tc>
@@ -8336,13 +7480,13 @@
           <mc:Fallback>
             <w:pict>
               <v:group w14:anchorId="0BC6EC0B" id="Group 126" o:spid="_x0000_s1028" style="position:absolute;left:0;text-align:left;margin-left:-10.6pt;margin-top:539.65pt;width:516.5pt;height:120pt;z-index:251624960" coordsize="65594,15239" o:gfxdata="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">
-                <v:rect id="Rectangle 114" o:spid="_x0000_s1029" style="position:absolute;left:1272;top:1113;width:9048;height:5106;visibility:visible;mso-wrap-style:square;v-text-anchor:middle" o:gfxdata="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" fillcolor="white [3201]" strokecolor="black [3213]" strokeweight="2pt"/>
+                <v:rect id="Rectangle 114" o:spid="_x0000_s1029" style="position:absolute;left:1272;top:1113;width:9048;height:5106;visibility:visible;mso-wrap-style:square;v-text-anchor:middle" o:gfxdata="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" fillcolor="white [3201]" strokecolor="black [3213]" strokeweight="2pt"/>
                 <v:shapetype id="_x0000_t4" coordsize="21600,21600" o:spt="4" path="m10800,l,10800,10800,21600,21600,10800xe">
                   <v:stroke joinstyle="miter"/>
                   <v:path gradientshapeok="t" o:connecttype="rect" textboxrect="5400,5400,16200,16200"/>
                 </v:shapetype>
-                <v:shape id="Diamond 115" o:spid="_x0000_s1030" type="#_x0000_t4" style="position:absolute;top:9064;width:10331;height:6175;visibility:visible;mso-wrap-style:square;v-text-anchor:middle" o:gfxdata="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" fillcolor="white [3201]" strokecolor="black [3213]" strokeweight="2pt"/>
-                <v:shape id="Text Box 116" o:spid="_x0000_s1031" type="#_x0000_t202" style="position:absolute;left:12881;top:2305;width:8431;height:3919;visibility:visible;mso-wrap-style:square;v-text-anchor:top" o:gfxdata="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" fillcolor="white [3201]" stroked="f" strokeweight=".5pt">
+                <v:shape id="Diamond 115" o:spid="_x0000_s1030" type="#_x0000_t4" style="position:absolute;top:9064;width:10331;height:6175;visibility:visible;mso-wrap-style:square;v-text-anchor:middle" o:gfxdata="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" fillcolor="white [3201]" strokecolor="black [3213]" strokeweight="2pt"/>
+                <v:shape id="Text Box 116" o:spid="_x0000_s1031" type="#_x0000_t202" style="position:absolute;left:12881;top:2305;width:8431;height:3919;visibility:visible;mso-wrap-style:square;v-text-anchor:top" o:gfxdata="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" fillcolor="white [3201]" stroked="f" strokeweight=".5pt">
                   <v:textbox>
                     <w:txbxContent>
                       <w:p>
@@ -8363,7 +7507,7 @@
                     </w:txbxContent>
                   </v:textbox>
                 </v:shape>
-                <v:shape id="Text Box 117" o:spid="_x0000_s1032" type="#_x0000_t202" style="position:absolute;left:12881;top:10098;width:20900;height:3916;visibility:visible;mso-wrap-style:square;v-text-anchor:top" o:gfxdata="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" fillcolor="white [3201]" stroked="f" strokeweight=".5pt">
+                <v:shape id="Text Box 117" o:spid="_x0000_s1032" type="#_x0000_t202" style="position:absolute;left:12881;top:10098;width:20900;height:3916;visibility:visible;mso-wrap-style:square;v-text-anchor:top" o:gfxdata="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" fillcolor="white [3201]" stroked="f" strokeweight=".5pt">
                   <v:textbox>
                     <w:txbxContent>
                       <w:p>
@@ -8384,15 +7528,15 @@
                     </w:txbxContent>
                   </v:textbox>
                 </v:shape>
-                <v:group id="Group 124" o:spid="_x0000_s1033" style="position:absolute;left:36496;top:1431;width:15608;height:1892" coordsize="15608,1897" o:gfxdata="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">
-                  <v:line id="Straight Connector 118" o:spid="_x0000_s1034" style="position:absolute;visibility:visible;mso-wrap-style:square" from="0,1068" to="15608,1068" o:connectortype="straight" o:gfxdata="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" strokecolor="black [3040]"/>
-                  <v:line id="Straight Connector 119" o:spid="_x0000_s1035" style="position:absolute;visibility:visible;mso-wrap-style:square" from="831,475" to="831,1897" o:connectortype="straight" o:gfxdata="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" strokecolor="black [3040]"/>
-                  <v:line id="Straight Connector 120" o:spid="_x0000_s1036" style="position:absolute;visibility:visible;mso-wrap-style:square" from="1543,475" to="1543,1897" o:connectortype="straight" o:gfxdata="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" strokecolor="black [3040]"/>
-                  <v:line id="Straight Connector 121" o:spid="_x0000_s1037" style="position:absolute;visibility:visible;mso-wrap-style:square" from="13537,475" to="13537,1897" o:connectortype="straight" o:gfxdata="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" strokecolor="black [3040]"/>
-                  <v:line id="Straight Connector 122" o:spid="_x0000_s1038" style="position:absolute;flip:y;visibility:visible;mso-wrap-style:square" from="13537,0" to="15607,1048" o:connectortype="straight" o:gfxdata="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" strokecolor="black [3040]"/>
-                  <v:line id="Straight Connector 123" o:spid="_x0000_s1039" style="position:absolute;visibility:visible;mso-wrap-style:square" from="13537,1068" to="15608,1897" o:connectortype="straight" o:gfxdata="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" strokecolor="black [3040]"/>
+                <v:group id="Group 124" o:spid="_x0000_s1033" style="position:absolute;left:36496;top:1431;width:15608;height:1892" coordsize="15608,1897" o:gfxdata="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">
+                  <v:line id="Straight Connector 118" o:spid="_x0000_s1034" style="position:absolute;visibility:visible;mso-wrap-style:square" from="0,1068" to="15608,1068" o:connectortype="straight" o:gfxdata="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" strokecolor="black [3040]"/>
+                  <v:line id="Straight Connector 119" o:spid="_x0000_s1035" style="position:absolute;visibility:visible;mso-wrap-style:square" from="831,475" to="831,1897" o:connectortype="straight" o:gfxdata="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" strokecolor="black [3040]"/>
+                  <v:line id="Straight Connector 120" o:spid="_x0000_s1036" style="position:absolute;visibility:visible;mso-wrap-style:square" from="1543,475" to="1543,1897" o:connectortype="straight" o:gfxdata="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" strokecolor="black [3040]"/>
+                  <v:line id="Straight Connector 121" o:spid="_x0000_s1037" style="position:absolute;visibility:visible;mso-wrap-style:square" from="13537,475" to="13537,1897" o:connectortype="straight" o:gfxdata="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" strokecolor="black [3040]"/>
+                  <v:line id="Straight Connector 122" o:spid="_x0000_s1038" style="position:absolute;flip:y;visibility:visible;mso-wrap-style:square" from="13537,0" to="15607,1048" o:connectortype="straight" o:gfxdata="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" strokecolor="black [3040]"/>
+                  <v:line id="Straight Connector 123" o:spid="_x0000_s1039" style="position:absolute;visibility:visible;mso-wrap-style:square" from="13537,1068" to="15608,1897" o:connectortype="straight" o:gfxdata="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" strokecolor="black [3040]"/>
                 </v:group>
-                <v:shape id="Text Box 125" o:spid="_x0000_s1040" type="#_x0000_t202" style="position:absolute;left:53114;width:12480;height:10094;visibility:visible;mso-wrap-style:square;v-text-anchor:top" o:gfxdata="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" fillcolor="white [3201]" stroked="f" strokeweight=".5pt">
+                <v:shape id="Text Box 125" o:spid="_x0000_s1040" type="#_x0000_t202" style="position:absolute;left:53114;width:12480;height:10094;visibility:visible;mso-wrap-style:square;v-text-anchor:top" o:gfxdata="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" fillcolor="white [3201]" stroked="f" strokeweight=".5pt">
                   <v:textbox>
                     <w:txbxContent>
                       <w:p>
@@ -8757,7 +7901,7 @@
           </mc:Choice>
           <mc:Fallback>
             <w:pict>
-              <v:line w14:anchorId="5BDD15DB" id="Straight Connector 31" o:spid="_x0000_s1026" style="position:absolute;z-index:251652608;visibility:visible;mso-wrap-style:square;mso-width-percent:0;mso-height-percent:0;mso-wrap-distance-left:9pt;mso-wrap-distance-top:0;mso-wrap-distance-right:9pt;mso-wrap-distance-bottom:0;mso-position-horizontal:absolute;mso-position-horizontal-relative:text;mso-position-vertical:absolute;mso-position-vertical-relative:text;mso-width-percent:0;mso-height-percent:0;mso-width-relative:margin;mso-height-relative:margin" from="79.8pt,329.35pt" to="119.4pt,397.75pt" o:gfxdata="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" strokecolor="black [3040]"/>
+              <v:line w14:anchorId="190FBFD3" id="Straight Connector 31" o:spid="_x0000_s1026" style="position:absolute;z-index:251652608;visibility:visible;mso-wrap-style:square;mso-width-percent:0;mso-height-percent:0;mso-wrap-distance-left:9pt;mso-wrap-distance-top:0;mso-wrap-distance-right:9pt;mso-wrap-distance-bottom:0;mso-position-horizontal:absolute;mso-position-horizontal-relative:text;mso-position-vertical:absolute;mso-position-vertical-relative:text;mso-width-percent:0;mso-height-percent:0;mso-width-relative:margin;mso-height-relative:margin" from="79.8pt,329.35pt" to="119.4pt,397.75pt" o:gfxdata="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" strokecolor="black [3040]"/>
             </w:pict>
           </mc:Fallback>
         </mc:AlternateContent>
@@ -8828,7 +7972,7 @@
           </mc:Choice>
           <mc:Fallback>
             <w:pict>
-              <v:line w14:anchorId="6ADAF382" id="Straight Connector 24" o:spid="_x0000_s1026" style="position:absolute;flip:y;z-index:251651584;visibility:visible;mso-wrap-style:square;mso-width-percent:0;mso-height-percent:0;mso-wrap-distance-left:9pt;mso-wrap-distance-top:0;mso-wrap-distance-right:9pt;mso-wrap-distance-bottom:0;mso-position-horizontal:absolute;mso-position-horizontal-relative:text;mso-position-vertical:absolute;mso-position-vertical-relative:text;mso-width-percent:0;mso-height-percent:0;mso-width-relative:margin;mso-height-relative:margin" from="145.8pt,329.35pt" to="219pt,398.35pt" o:gfxdata="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" strokecolor="black [3040]"/>
+              <v:line w14:anchorId="3B9D929C" id="Straight Connector 24" o:spid="_x0000_s1026" style="position:absolute;flip:y;z-index:251651584;visibility:visible;mso-wrap-style:square;mso-width-percent:0;mso-height-percent:0;mso-wrap-distance-left:9pt;mso-wrap-distance-top:0;mso-wrap-distance-right:9pt;mso-wrap-distance-bottom:0;mso-position-horizontal:absolute;mso-position-horizontal-relative:text;mso-position-vertical:absolute;mso-position-vertical-relative:text;mso-width-percent:0;mso-height-percent:0;mso-width-relative:margin;mso-height-relative:margin" from="145.8pt,329.35pt" to="219pt,398.35pt" o:gfxdata="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" strokecolor="black [3040]"/>
             </w:pict>
           </mc:Fallback>
         </mc:AlternateContent>
@@ -8992,11 +8136,9 @@
                             <w:pPr>
                               <w:jc w:val="center"/>
                             </w:pPr>
-                            <w:proofErr w:type="spellStart"/>
                             <w:r>
                               <w:t>idCertificate</w:t>
                             </w:r>
-                            <w:proofErr w:type="spellEnd"/>
                           </w:p>
                         </w:txbxContent>
                       </wps:txbx>
@@ -9027,11 +8169,9 @@
                       <w:pPr>
                         <w:jc w:val="center"/>
                       </w:pPr>
-                      <w:proofErr w:type="spellStart"/>
                       <w:r>
                         <w:t>idCertificate</w:t>
                       </w:r>
-                      <w:proofErr w:type="spellEnd"/>
                     </w:p>
                   </w:txbxContent>
                 </v:textbox>
@@ -9308,11 +8448,9 @@
                             <w:pPr>
                               <w:jc w:val="center"/>
                             </w:pPr>
-                            <w:proofErr w:type="spellStart"/>
                             <w:r>
                               <w:t>nameRole</w:t>
                             </w:r>
-                            <w:proofErr w:type="spellEnd"/>
                           </w:p>
                         </w:txbxContent>
                       </wps:txbx>
@@ -9343,11 +8481,9 @@
                       <w:pPr>
                         <w:jc w:val="center"/>
                       </w:pPr>
-                      <w:proofErr w:type="spellStart"/>
                       <w:r>
                         <w:t>nameRole</w:t>
                       </w:r>
-                      <w:proofErr w:type="spellEnd"/>
                     </w:p>
                   </w:txbxContent>
                 </v:textbox>
@@ -9422,7 +8558,7 @@
           </mc:Choice>
           <mc:Fallback>
             <w:pict>
-              <v:line w14:anchorId="634C86A6" id="Straight Connector 219" o:spid="_x0000_s1026" style="position:absolute;z-index:251655680;visibility:visible;mso-wrap-style:square;mso-width-percent:0;mso-height-percent:0;mso-wrap-distance-left:9pt;mso-wrap-distance-top:0;mso-wrap-distance-right:9pt;mso-wrap-distance-bottom:0;mso-position-horizontal:absolute;mso-position-horizontal-relative:text;mso-position-vertical:absolute;mso-position-vertical-relative:text;mso-width-percent:0;mso-height-percent:0;mso-width-relative:margin;mso-height-relative:margin" from="79.2pt,62.5pt" to="126.6pt,129.7pt" o:gfxdata="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" strokecolor="black [3040]"/>
+              <v:line w14:anchorId="134E82CE" id="Straight Connector 219" o:spid="_x0000_s1026" style="position:absolute;z-index:251655680;visibility:visible;mso-wrap-style:square;mso-width-percent:0;mso-height-percent:0;mso-wrap-distance-left:9pt;mso-wrap-distance-top:0;mso-wrap-distance-right:9pt;mso-wrap-distance-bottom:0;mso-position-horizontal:absolute;mso-position-horizontal-relative:text;mso-position-vertical:absolute;mso-position-vertical-relative:text;mso-width-percent:0;mso-height-percent:0;mso-width-relative:margin;mso-height-relative:margin" from="79.2pt,62.5pt" to="126.6pt,129.7pt" o:gfxdata="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" strokecolor="black [3040]"/>
             </w:pict>
           </mc:Fallback>
         </mc:AlternateContent>
@@ -9487,14 +8623,12 @@
                                 <w:u w:val="single"/>
                               </w:rPr>
                             </w:pPr>
-                            <w:proofErr w:type="spellStart"/>
                             <w:r>
                               <w:rPr>
                                 <w:u w:val="single"/>
                               </w:rPr>
                               <w:t>idRole</w:t>
                             </w:r>
-                            <w:proofErr w:type="spellEnd"/>
                           </w:p>
                         </w:txbxContent>
                       </wps:txbx>
@@ -9528,14 +8662,12 @@
                           <w:u w:val="single"/>
                         </w:rPr>
                       </w:pPr>
-                      <w:proofErr w:type="spellStart"/>
                       <w:r>
                         <w:rPr>
                           <w:u w:val="single"/>
                         </w:rPr>
                         <w:t>idRole</w:t>
                       </w:r>
-                      <w:proofErr w:type="spellEnd"/>
                     </w:p>
                   </w:txbxContent>
                 </v:textbox>
@@ -9610,7 +8742,7 @@
           </mc:Choice>
           <mc:Fallback>
             <w:pict>
-              <v:line w14:anchorId="1BE521BE" id="Straight Connector 6" o:spid="_x0000_s1026" style="position:absolute;flip:x;z-index:251657728;visibility:visible;mso-wrap-style:square;mso-width-percent:0;mso-height-percent:0;mso-wrap-distance-left:9pt;mso-wrap-distance-top:0;mso-wrap-distance-right:9pt;mso-wrap-distance-bottom:0;mso-position-horizontal:absolute;mso-position-horizontal-relative:text;mso-position-vertical:absolute;mso-position-vertical-relative:text;mso-width-percent:0;mso-height-percent:0;mso-width-relative:margin;mso-height-relative:margin" from="181.2pt,58.75pt" to="244.2pt,128.35pt" o:gfxdata="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" strokecolor="black [3040]"/>
+              <v:line w14:anchorId="30E79061" id="Straight Connector 6" o:spid="_x0000_s1026" style="position:absolute;flip:x;z-index:251657728;visibility:visible;mso-wrap-style:square;mso-width-percent:0;mso-height-percent:0;mso-wrap-distance-left:9pt;mso-wrap-distance-top:0;mso-wrap-distance-right:9pt;mso-wrap-distance-bottom:0;mso-position-horizontal:absolute;mso-position-horizontal-relative:text;mso-position-vertical:absolute;mso-position-vertical-relative:text;mso-width-percent:0;mso-height-percent:0;mso-width-relative:margin;mso-height-relative:margin" from="181.2pt,58.75pt" to="244.2pt,128.35pt" o:gfxdata="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" strokecolor="black [3040]"/>
             </w:pict>
           </mc:Fallback>
         </mc:AlternateContent>
@@ -9750,7 +8882,6 @@
         </w:rPr>
         <w:t xml:space="preserve"> </w:t>
       </w:r>
-      <w:proofErr w:type="gramStart"/>
       <w:r>
         <w:rPr>
           <w:b/>
@@ -9769,7 +8900,6 @@
         </w:rPr>
         <w:t xml:space="preserve"> :</w:t>
       </w:r>
-      <w:proofErr w:type="gramEnd"/>
       <w:r>
         <w:rPr>
           <w:b/>
@@ -9806,7 +8936,6 @@
         </w:rPr>
         <w:t xml:space="preserve"> </w:t>
       </w:r>
-      <w:proofErr w:type="gramStart"/>
       <w:r>
         <w:rPr>
           <w:b/>
@@ -9825,7 +8954,6 @@
         </w:rPr>
         <w:t xml:space="preserve"> :</w:t>
       </w:r>
-      <w:proofErr w:type="gramEnd"/>
       <w:r>
         <w:rPr>
           <w:b/>
@@ -9996,11 +9124,9 @@
                             <w:pPr>
                               <w:jc w:val="center"/>
                             </w:pPr>
-                            <w:proofErr w:type="spellStart"/>
                             <w:r>
                               <w:t>fullName</w:t>
                             </w:r>
-                            <w:proofErr w:type="spellEnd"/>
                           </w:p>
                         </w:txbxContent>
                       </wps:txbx>
@@ -10031,11 +9157,9 @@
                       <w:pPr>
                         <w:jc w:val="center"/>
                       </w:pPr>
-                      <w:proofErr w:type="spellStart"/>
                       <w:r>
                         <w:t>fullName</w:t>
                       </w:r>
-                      <w:proofErr w:type="spellEnd"/>
                     </w:p>
                   </w:txbxContent>
                 </v:textbox>
@@ -10102,11 +9226,9 @@
                             <w:pPr>
                               <w:jc w:val="center"/>
                             </w:pPr>
-                            <w:proofErr w:type="spellStart"/>
                             <w:r>
                               <w:t>idUser</w:t>
                             </w:r>
-                            <w:proofErr w:type="spellEnd"/>
                           </w:p>
                         </w:txbxContent>
                       </wps:txbx>
@@ -10137,11 +9259,9 @@
                       <w:pPr>
                         <w:jc w:val="center"/>
                       </w:pPr>
-                      <w:proofErr w:type="spellStart"/>
                       <w:r>
                         <w:t>idUser</w:t>
                       </w:r>
-                      <w:proofErr w:type="spellEnd"/>
                     </w:p>
                   </w:txbxContent>
                 </v:textbox>
@@ -10730,7 +9850,7 @@
           </mc:Choice>
           <mc:Fallback>
             <w:pict>
-              <v:line w14:anchorId="1E54BC36" id="Straight Connector 40" o:spid="_x0000_s1026" style="position:absolute;flip:x;z-index:251637248;visibility:visible;mso-wrap-style:square;mso-width-percent:0;mso-height-percent:0;mso-wrap-distance-left:9pt;mso-wrap-distance-top:0;mso-wrap-distance-right:9pt;mso-wrap-distance-bottom:0;mso-position-horizontal:absolute;mso-position-horizontal-relative:text;mso-position-vertical:absolute;mso-position-vertical-relative:text;mso-width-percent:0;mso-height-percent:0;mso-width-relative:margin;mso-height-relative:margin" from="105.6pt,182.75pt" to="153pt,224.75pt" o:gfxdata="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" strokecolor="black [3040]"/>
+              <v:line w14:anchorId="2CB59615" id="Straight Connector 40" o:spid="_x0000_s1026" style="position:absolute;flip:x;z-index:251637248;visibility:visible;mso-wrap-style:square;mso-width-percent:0;mso-height-percent:0;mso-wrap-distance-left:9pt;mso-wrap-distance-top:0;mso-wrap-distance-right:9pt;mso-wrap-distance-bottom:0;mso-position-horizontal:absolute;mso-position-horizontal-relative:text;mso-position-vertical:absolute;mso-position-vertical-relative:text;mso-width-percent:0;mso-height-percent:0;mso-width-relative:margin;mso-height-relative:margin" from="105.6pt,182.75pt" to="153pt,224.75pt" o:gfxdata="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" strokecolor="black [3040]"/>
             </w:pict>
           </mc:Fallback>
         </mc:AlternateContent>
@@ -10802,7 +9922,7 @@
           </mc:Choice>
           <mc:Fallback>
             <w:pict>
-              <v:line w14:anchorId="4A13CC26" id="Straight Connector 41" o:spid="_x0000_s1026" style="position:absolute;flip:y;z-index:251638272;visibility:visible;mso-wrap-style:square;mso-width-percent:0;mso-height-percent:0;mso-wrap-distance-left:9pt;mso-wrap-distance-top:0;mso-wrap-distance-right:9pt;mso-wrap-distance-bottom:0;mso-position-horizontal:absolute;mso-position-horizontal-relative:text;mso-position-vertical:absolute;mso-position-vertical-relative:text;mso-width-percent:0;mso-height-percent:0;mso-width-relative:margin;mso-height-relative:margin" from="103.8pt,158.45pt" to="154.8pt,168.05pt" o:gfxdata="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" strokecolor="black [3040]"/>
+              <v:line w14:anchorId="0DEA539C" id="Straight Connector 41" o:spid="_x0000_s1026" style="position:absolute;flip:y;z-index:251638272;visibility:visible;mso-wrap-style:square;mso-width-percent:0;mso-height-percent:0;mso-wrap-distance-left:9pt;mso-wrap-distance-top:0;mso-wrap-distance-right:9pt;mso-wrap-distance-bottom:0;mso-position-horizontal:absolute;mso-position-horizontal-relative:text;mso-position-vertical:absolute;mso-position-vertical-relative:text;mso-width-percent:0;mso-height-percent:0;mso-width-relative:margin;mso-height-relative:margin" from="103.8pt,158.45pt" to="154.8pt,168.05pt" o:gfxdata="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" strokecolor="black [3040]"/>
             </w:pict>
           </mc:Fallback>
         </mc:AlternateContent>
@@ -10874,7 +9994,7 @@
           </mc:Choice>
           <mc:Fallback>
             <w:pict>
-              <v:line w14:anchorId="4B79C572" id="Straight Connector 42" o:spid="_x0000_s1026" style="position:absolute;z-index:251639296;visibility:visible;mso-wrap-style:square;mso-width-percent:0;mso-height-percent:0;mso-wrap-distance-left:9pt;mso-wrap-distance-top:0;mso-wrap-distance-right:9pt;mso-wrap-distance-bottom:0;mso-position-horizontal:absolute;mso-position-horizontal-relative:text;mso-position-vertical:absolute;mso-position-vertical-relative:text;mso-width-percent:0;mso-height-percent:0;mso-width-relative:margin;mso-height-relative:margin" from="261pt,184.85pt" to="292.8pt,225.05pt" o:gfxdata="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" strokecolor="black [3040]"/>
+              <v:line w14:anchorId="5FF915AB" id="Straight Connector 42" o:spid="_x0000_s1026" style="position:absolute;z-index:251639296;visibility:visible;mso-wrap-style:square;mso-width-percent:0;mso-height-percent:0;mso-wrap-distance-left:9pt;mso-wrap-distance-top:0;mso-wrap-distance-right:9pt;mso-wrap-distance-bottom:0;mso-position-horizontal:absolute;mso-position-horizontal-relative:text;mso-position-vertical:absolute;mso-position-vertical-relative:text;mso-width-percent:0;mso-height-percent:0;mso-width-relative:margin;mso-height-relative:margin" from="261pt,184.85pt" to="292.8pt,225.05pt" o:gfxdata="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" strokecolor="black [3040]"/>
             </w:pict>
           </mc:Fallback>
         </mc:AlternateContent>
@@ -10946,7 +10066,7 @@
           </mc:Choice>
           <mc:Fallback>
             <w:pict>
-              <v:line w14:anchorId="1FFA3928" id="Straight Connector 43" o:spid="_x0000_s1026" style="position:absolute;z-index:251640320;visibility:visible;mso-wrap-style:square;mso-width-percent:0;mso-height-percent:0;mso-wrap-distance-left:9pt;mso-wrap-distance-top:0;mso-wrap-distance-right:9pt;mso-wrap-distance-bottom:0;mso-position-horizontal:absolute;mso-position-horizontal-relative:text;mso-position-vertical:absolute;mso-position-vertical-relative:text;mso-width-percent:0;mso-height-percent:0;mso-width-relative:margin;mso-height-relative:margin" from="268.8pt,169.25pt" to="306.6pt,177.05pt" o:gfxdata="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" strokecolor="black [3040]"/>
+              <v:line w14:anchorId="6FEE6101" id="Straight Connector 43" o:spid="_x0000_s1026" style="position:absolute;z-index:251640320;visibility:visible;mso-wrap-style:square;mso-width-percent:0;mso-height-percent:0;mso-wrap-distance-left:9pt;mso-wrap-distance-top:0;mso-wrap-distance-right:9pt;mso-wrap-distance-bottom:0;mso-position-horizontal:absolute;mso-position-horizontal-relative:text;mso-position-vertical:absolute;mso-position-vertical-relative:text;mso-width-percent:0;mso-height-percent:0;mso-width-relative:margin;mso-height-relative:margin" from="268.8pt,169.25pt" to="306.6pt,177.05pt" o:gfxdata="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" strokecolor="black [3040]"/>
             </w:pict>
           </mc:Fallback>
         </mc:AlternateContent>
@@ -11018,7 +10138,7 @@
           </mc:Choice>
           <mc:Fallback>
             <w:pict>
-              <v:line w14:anchorId="2E0866D4" id="Straight Connector 44" o:spid="_x0000_s1026" style="position:absolute;flip:x;z-index:251641344;visibility:visible;mso-wrap-style:square;mso-width-percent:0;mso-height-percent:0;mso-wrap-distance-left:9pt;mso-wrap-distance-top:0;mso-wrap-distance-right:9pt;mso-wrap-distance-bottom:0;mso-position-horizontal:absolute;mso-position-horizontal-relative:text;mso-position-vertical:absolute;mso-position-vertical-relative:text;mso-width-percent:0;mso-height-percent:0;mso-width-relative:margin;mso-height-relative:margin" from="232.2pt,62.75pt" to="272.4pt,133.55pt" o:gfxdata="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" strokecolor="black [3040]"/>
+              <v:line w14:anchorId="1B244A87" id="Straight Connector 44" o:spid="_x0000_s1026" style="position:absolute;flip:x;z-index:251641344;visibility:visible;mso-wrap-style:square;mso-width-percent:0;mso-height-percent:0;mso-wrap-distance-left:9pt;mso-wrap-distance-top:0;mso-wrap-distance-right:9pt;mso-wrap-distance-bottom:0;mso-position-horizontal:absolute;mso-position-horizontal-relative:text;mso-position-vertical:absolute;mso-position-vertical-relative:text;mso-width-percent:0;mso-height-percent:0;mso-width-relative:margin;mso-height-relative:margin" from="232.2pt,62.75pt" to="272.4pt,133.55pt" o:gfxdata="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" strokecolor="black [3040]"/>
             </w:pict>
           </mc:Fallback>
         </mc:AlternateContent>
@@ -11090,7 +10210,7 @@
           </mc:Choice>
           <mc:Fallback>
             <w:pict>
-              <v:line w14:anchorId="11FBE0E3" id="Straight Connector 45" o:spid="_x0000_s1026" style="position:absolute;z-index:251642368;visibility:visible;mso-wrap-style:square;mso-width-percent:0;mso-height-percent:0;mso-wrap-distance-left:9pt;mso-wrap-distance-top:0;mso-wrap-distance-right:9pt;mso-wrap-distance-bottom:0;mso-position-horizontal:absolute;mso-position-horizontal-relative:text;mso-position-vertical:absolute;mso-position-vertical-relative:text;mso-width-percent:0;mso-height-percent:0;mso-width-relative:margin;mso-height-relative:margin" from="159pt,65.15pt" to="198.6pt,133.55pt" o:gfxdata="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" strokecolor="black [3040]"/>
+              <v:line w14:anchorId="018467DB" id="Straight Connector 45" o:spid="_x0000_s1026" style="position:absolute;z-index:251642368;visibility:visible;mso-wrap-style:square;mso-width-percent:0;mso-height-percent:0;mso-wrap-distance-left:9pt;mso-wrap-distance-top:0;mso-wrap-distance-right:9pt;mso-wrap-distance-bottom:0;mso-position-horizontal:absolute;mso-position-horizontal-relative:text;mso-position-vertical:absolute;mso-position-vertical-relative:text;mso-width-percent:0;mso-height-percent:0;mso-width-relative:margin;mso-height-relative:margin" from="159pt,65.15pt" to="198.6pt,133.55pt" o:gfxdata="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" strokecolor="black [3040]"/>
             </w:pict>
           </mc:Fallback>
         </mc:AlternateContent>
@@ -11162,7 +10282,7 @@
           </mc:Choice>
           <mc:Fallback>
             <w:pict>
-              <v:line w14:anchorId="13A7F690" id="Straight Connector 156" o:spid="_x0000_s1026" style="position:absolute;flip:x;z-index:251643392;visibility:visible;mso-wrap-style:square;mso-width-percent:0;mso-height-percent:0;mso-wrap-distance-left:9pt;mso-wrap-distance-top:0;mso-wrap-distance-right:9pt;mso-wrap-distance-bottom:0;mso-position-horizontal:absolute;mso-position-horizontal-relative:text;mso-position-vertical:absolute;mso-position-vertical-relative:text;mso-width-percent:0;mso-height-percent:0;mso-width-relative:margin;mso-height-relative:margin" from="198.6pt,187.85pt" to="199.2pt,228.05pt" o:gfxdata="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" strokecolor="black [3040]"/>
+              <v:line w14:anchorId="6C0072BE" id="Straight Connector 156" o:spid="_x0000_s1026" style="position:absolute;flip:x;z-index:251643392;visibility:visible;mso-wrap-style:square;mso-width-percent:0;mso-height-percent:0;mso-wrap-distance-left:9pt;mso-wrap-distance-top:0;mso-wrap-distance-right:9pt;mso-wrap-distance-bottom:0;mso-position-horizontal:absolute;mso-position-horizontal-relative:text;mso-position-vertical:absolute;mso-position-vertical-relative:text;mso-width-percent:0;mso-height-percent:0;mso-width-relative:margin;mso-height-relative:margin" from="198.6pt,187.85pt" to="199.2pt,228.05pt" o:gfxdata="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" strokecolor="black [3040]"/>
             </w:pict>
           </mc:Fallback>
         </mc:AlternateContent>
@@ -11225,11 +10345,9 @@
                             <w:pPr>
                               <w:jc w:val="center"/>
                             </w:pPr>
-                            <w:proofErr w:type="spellStart"/>
                             <w:r>
                               <w:t>idRole</w:t>
                             </w:r>
-                            <w:proofErr w:type="spellEnd"/>
                           </w:p>
                         </w:txbxContent>
                       </wps:txbx>
@@ -11260,11 +10378,9 @@
                       <w:pPr>
                         <w:jc w:val="center"/>
                       </w:pPr>
-                      <w:proofErr w:type="spellStart"/>
                       <w:r>
                         <w:t>idRole</w:t>
                       </w:r>
-                      <w:proofErr w:type="spellEnd"/>
                     </w:p>
                   </w:txbxContent>
                 </v:textbox>
@@ -11341,7 +10457,7 @@
           </mc:Choice>
           <mc:Fallback>
             <w:pict>
-              <v:line w14:anchorId="13A27066" id="Straight Connector 8" o:spid="_x0000_s1026" style="position:absolute;z-index:251645440;visibility:visible;mso-wrap-style:square;mso-width-percent:0;mso-height-percent:0;mso-wrap-distance-left:9pt;mso-wrap-distance-top:0;mso-wrap-distance-right:9pt;mso-wrap-distance-bottom:0;mso-position-horizontal:absolute;mso-position-horizontal-relative:text;mso-position-vertical:absolute;mso-position-vertical-relative:text;mso-width-percent:0;mso-height-percent:0;mso-width-relative:margin;mso-height-relative:margin" from="106.2pt,111pt" to="150.6pt,135.6pt" o:gfxdata="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" strokecolor="black [3040]"/>
+              <v:line w14:anchorId="541C99EA" id="Straight Connector 8" o:spid="_x0000_s1026" style="position:absolute;z-index:251645440;visibility:visible;mso-wrap-style:square;mso-width-percent:0;mso-height-percent:0;mso-wrap-distance-left:9pt;mso-wrap-distance-top:0;mso-wrap-distance-right:9pt;mso-wrap-distance-bottom:0;mso-position-horizontal:absolute;mso-position-horizontal-relative:text;mso-position-vertical:absolute;mso-position-vertical-relative:text;mso-width-percent:0;mso-height-percent:0;mso-width-relative:margin;mso-height-relative:margin" from="106.2pt,111pt" to="150.6pt,135.6pt" o:gfxdata="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" strokecolor="black [3040]"/>
             </w:pict>
           </mc:Fallback>
         </mc:AlternateContent>
@@ -11404,11 +10520,12 @@
                             <w:pPr>
                               <w:jc w:val="center"/>
                             </w:pPr>
-                            <w:proofErr w:type="spellStart"/>
                             <w:r>
-                              <w:t>idCartificate</w:t>
+                              <w:t>idCe</w:t>
                             </w:r>
-                            <w:proofErr w:type="spellEnd"/>
+                            <w:r>
+                              <w:t>rtificate</w:t>
+                            </w:r>
                           </w:p>
                         </w:txbxContent>
                       </wps:txbx>
@@ -11439,11 +10556,12 @@
                       <w:pPr>
                         <w:jc w:val="center"/>
                       </w:pPr>
-                      <w:proofErr w:type="spellStart"/>
                       <w:r>
-                        <w:t>idCartificate</w:t>
+                        <w:t>idCe</w:t>
                       </w:r>
-                      <w:proofErr w:type="spellEnd"/>
+                      <w:r>
+                        <w:t>rtificate</w:t>
+                      </w:r>
                     </w:p>
                   </w:txbxContent>
                 </v:textbox>
@@ -11520,7 +10638,7 @@
           </mc:Choice>
           <mc:Fallback>
             <w:pict>
-              <v:line w14:anchorId="13D893E2" id="Straight Connector 199" o:spid="_x0000_s1026" style="position:absolute;flip:x;z-index:251647488;visibility:visible;mso-wrap-style:square;mso-width-percent:0;mso-height-percent:0;mso-wrap-distance-left:9pt;mso-wrap-distance-top:0;mso-wrap-distance-right:9pt;mso-wrap-distance-bottom:0;mso-position-horizontal:absolute;mso-position-horizontal-relative:text;mso-position-vertical:absolute;mso-position-vertical-relative:text;mso-width-percent:0;mso-height-percent:0;mso-width-relative:margin;mso-height-relative:margin" from="267pt,114.05pt" to="313.2pt,141.05pt" o:gfxdata="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" strokecolor="black [3040]"/>
+              <v:line w14:anchorId="3EF14DCE" id="Straight Connector 199" o:spid="_x0000_s1026" style="position:absolute;flip:x;z-index:251647488;visibility:visible;mso-wrap-style:square;mso-width-percent:0;mso-height-percent:0;mso-wrap-distance-left:9pt;mso-wrap-distance-top:0;mso-wrap-distance-right:9pt;mso-wrap-distance-bottom:0;mso-position-horizontal:absolute;mso-position-horizontal-relative:text;mso-position-vertical:absolute;mso-position-vertical-relative:text;mso-width-percent:0;mso-height-percent:0;mso-width-relative:margin;mso-height-relative:margin" from="267pt,114.05pt" to="313.2pt,141.05pt" o:gfxdata="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" strokecolor="black [3040]"/>
             </w:pict>
           </mc:Fallback>
         </mc:AlternateContent>
@@ -11709,7 +10827,6 @@
         </w:rPr>
         <w:t xml:space="preserve"> </w:t>
       </w:r>
-      <w:proofErr w:type="gramStart"/>
       <w:r>
         <w:rPr>
           <w:b/>
@@ -11728,7 +10845,6 @@
         </w:rPr>
         <w:t xml:space="preserve"> :</w:t>
       </w:r>
-      <w:proofErr w:type="gramEnd"/>
       <w:r>
         <w:rPr>
           <w:b/>
@@ -12149,7 +11265,7 @@
           </mc:Choice>
           <mc:Fallback>
             <w:pict>
-              <v:line w14:anchorId="77517D2E" id="Straight Connector 29" o:spid="_x0000_s1026" style="position:absolute;flip:x;z-index:251627008;visibility:visible;mso-wrap-style:square;mso-width-percent:0;mso-height-percent:0;mso-wrap-distance-left:9pt;mso-wrap-distance-top:0;mso-wrap-distance-right:9pt;mso-wrap-distance-bottom:0;mso-position-horizontal:absolute;mso-position-horizontal-relative:text;mso-position-vertical:absolute;mso-position-vertical-relative:text;mso-width-percent:0;mso-height-percent:0;mso-width-relative:margin;mso-height-relative:margin" from="123pt,88.95pt" to="160.8pt,156.15pt" o:gfxdata="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" strokecolor="black [3040]"/>
+              <v:line w14:anchorId="6B83664A" id="Straight Connector 29" o:spid="_x0000_s1026" style="position:absolute;flip:x;z-index:251627008;visibility:visible;mso-wrap-style:square;mso-width-percent:0;mso-height-percent:0;mso-wrap-distance-left:9pt;mso-wrap-distance-top:0;mso-wrap-distance-right:9pt;mso-wrap-distance-bottom:0;mso-position-horizontal:absolute;mso-position-horizontal-relative:text;mso-position-vertical:absolute;mso-position-vertical-relative:text;mso-width-percent:0;mso-height-percent:0;mso-width-relative:margin;mso-height-relative:margin" from="123pt,88.95pt" to="160.8pt,156.15pt" o:gfxdata="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" strokecolor="black [3040]"/>
             </w:pict>
           </mc:Fallback>
         </mc:AlternateContent>
@@ -12217,7 +11333,7 @@
           </mc:Choice>
           <mc:Fallback>
             <w:pict>
-              <v:line w14:anchorId="62A242BE" id="Straight Connector 50" o:spid="_x0000_s1026" style="position:absolute;z-index:251628032;visibility:visible;mso-wrap-style:square;mso-width-percent:0;mso-height-percent:0;mso-wrap-distance-left:9pt;mso-wrap-distance-top:0;mso-wrap-distance-right:9pt;mso-wrap-distance-bottom:0;mso-position-horizontal:absolute;mso-position-horizontal-relative:text;mso-position-vertical:absolute;mso-position-vertical-relative:text;mso-width-percent:0;mso-height-percent:0;mso-width-relative:margin;mso-height-relative:margin" from="49.8pt,87.75pt" to="89.4pt,156.15pt" o:gfxdata="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" strokecolor="black [3040]"/>
+              <v:line w14:anchorId="3804FA64" id="Straight Connector 50" o:spid="_x0000_s1026" style="position:absolute;z-index:251628032;visibility:visible;mso-wrap-style:square;mso-width-percent:0;mso-height-percent:0;mso-wrap-distance-left:9pt;mso-wrap-distance-top:0;mso-wrap-distance-right:9pt;mso-wrap-distance-bottom:0;mso-position-horizontal:absolute;mso-position-horizontal-relative:text;mso-position-vertical:absolute;mso-position-vertical-relative:text;mso-width-percent:0;mso-height-percent:0;mso-width-relative:margin;mso-height-relative:margin" from="49.8pt,87.75pt" to="89.4pt,156.15pt" o:gfxdata="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" strokecolor="black [3040]"/>
             </w:pict>
           </mc:Fallback>
         </mc:AlternateContent>
@@ -12447,11 +11563,9 @@
                             <w:pPr>
                               <w:jc w:val="center"/>
                             </w:pPr>
-                            <w:proofErr w:type="spellStart"/>
                             <w:r>
                               <w:t>DiseasesInformation</w:t>
                             </w:r>
-                            <w:proofErr w:type="spellEnd"/>
                           </w:p>
                         </w:txbxContent>
                       </wps:txbx>
@@ -12482,11 +11596,9 @@
                       <w:pPr>
                         <w:jc w:val="center"/>
                       </w:pPr>
-                      <w:proofErr w:type="spellStart"/>
                       <w:r>
                         <w:t>DiseasesInformation</w:t>
                       </w:r>
-                      <w:proofErr w:type="spellEnd"/>
                     </w:p>
                   </w:txbxContent>
                 </v:textbox>
@@ -12554,11 +11666,9 @@
                             <w:pPr>
                               <w:jc w:val="center"/>
                             </w:pPr>
-                            <w:proofErr w:type="spellStart"/>
                             <w:r>
                               <w:t>idUser</w:t>
                             </w:r>
-                            <w:proofErr w:type="spellEnd"/>
                           </w:p>
                         </w:txbxContent>
                       </wps:txbx>
@@ -12589,11 +11699,9 @@
                       <w:pPr>
                         <w:jc w:val="center"/>
                       </w:pPr>
-                      <w:proofErr w:type="spellStart"/>
                       <w:r>
                         <w:t>idUser</w:t>
                       </w:r>
-                      <w:proofErr w:type="spellEnd"/>
                     </w:p>
                   </w:txbxContent>
                 </v:textbox>
@@ -12660,11 +11768,9 @@
                             <w:pPr>
                               <w:jc w:val="center"/>
                             </w:pPr>
-                            <w:proofErr w:type="spellStart"/>
                             <w:r>
                               <w:t>idDiseases</w:t>
                             </w:r>
-                            <w:proofErr w:type="spellEnd"/>
                           </w:p>
                         </w:txbxContent>
                       </wps:txbx>
@@ -12695,11 +11801,9 @@
                       <w:pPr>
                         <w:jc w:val="center"/>
                       </w:pPr>
-                      <w:proofErr w:type="spellStart"/>
                       <w:r>
                         <w:t>idDiseases</w:t>
                       </w:r>
-                      <w:proofErr w:type="spellEnd"/>
                     </w:p>
                   </w:txbxContent>
                 </v:textbox>
@@ -12776,7 +11880,7 @@
           </mc:Choice>
           <mc:Fallback>
             <w:pict>
-              <v:line w14:anchorId="701CBF10" id="Straight Connector 68" o:spid="_x0000_s1026" style="position:absolute;flip:x y;z-index:251661824;visibility:visible;mso-wrap-style:square;mso-width-percent:0;mso-height-percent:0;mso-wrap-distance-left:9pt;mso-wrap-distance-top:0;mso-wrap-distance-right:9pt;mso-wrap-distance-bottom:0;mso-position-horizontal:absolute;mso-position-horizontal-relative:text;mso-position-vertical:absolute;mso-position-vertical-relative:text;mso-width-percent:0;mso-height-percent:0;mso-width-relative:margin;mso-height-relative:margin" from="64.2pt,106.8pt" to="142.2pt,172.8pt" o:gfxdata="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" strokecolor="black [3040]"/>
+              <v:line w14:anchorId="6EF9C438" id="Straight Connector 68" o:spid="_x0000_s1026" style="position:absolute;flip:x y;z-index:251661824;visibility:visible;mso-wrap-style:square;mso-width-percent:0;mso-height-percent:0;mso-wrap-distance-left:9pt;mso-wrap-distance-top:0;mso-wrap-distance-right:9pt;mso-wrap-distance-bottom:0;mso-position-horizontal:absolute;mso-position-horizontal-relative:text;mso-position-vertical:absolute;mso-position-vertical-relative:text;mso-width-percent:0;mso-height-percent:0;mso-width-relative:margin;mso-height-relative:margin" from="64.2pt,106.8pt" to="142.2pt,172.8pt" o:gfxdata="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" strokecolor="black [3040]"/>
             </w:pict>
           </mc:Fallback>
         </mc:AlternateContent>
@@ -12848,7 +11952,7 @@
           </mc:Choice>
           <mc:Fallback>
             <w:pict>
-              <v:line w14:anchorId="7D77539B" id="Straight Connector 69" o:spid="_x0000_s1026" style="position:absolute;flip:y;z-index:251662848;visibility:visible;mso-wrap-style:square;mso-width-percent:0;mso-height-percent:0;mso-wrap-distance-left:9pt;mso-wrap-distance-top:0;mso-wrap-distance-right:9pt;mso-wrap-distance-bottom:0;mso-position-horizontal:absolute;mso-position-horizontal-relative:margin;mso-position-vertical:absolute;mso-position-vertical-relative:text;mso-width-percent:0;mso-height-percent:0;mso-width-relative:margin;mso-height-relative:margin" from="178.8pt,123pt" to="261.6pt,173.4pt" o:gfxdata="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" strokecolor="black [3040]">
+              <v:line w14:anchorId="6D4B2B67" id="Straight Connector 69" o:spid="_x0000_s1026" style="position:absolute;flip:y;z-index:251662848;visibility:visible;mso-wrap-style:square;mso-width-percent:0;mso-height-percent:0;mso-wrap-distance-left:9pt;mso-wrap-distance-top:0;mso-wrap-distance-right:9pt;mso-wrap-distance-bottom:0;mso-position-horizontal:absolute;mso-position-horizontal-relative:margin;mso-position-vertical:absolute;mso-position-vertical-relative:text;mso-width-percent:0;mso-height-percent:0;mso-width-relative:margin;mso-height-relative:margin" from="178.8pt,123pt" to="261.6pt,173.4pt" o:gfxdata="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" strokecolor="black [3040]">
                 <w10:wrap anchorx="margin"/>
               </v:line>
             </w:pict>
@@ -12913,11 +12017,9 @@
                             <w:pPr>
                               <w:jc w:val="center"/>
                             </w:pPr>
-                            <w:proofErr w:type="spellStart"/>
                             <w:r>
                               <w:t>idDiseasesInfo</w:t>
                             </w:r>
-                            <w:proofErr w:type="spellEnd"/>
                           </w:p>
                         </w:txbxContent>
                       </wps:txbx>
@@ -12948,11 +12050,9 @@
                       <w:pPr>
                         <w:jc w:val="center"/>
                       </w:pPr>
-                      <w:proofErr w:type="spellStart"/>
                       <w:r>
                         <w:t>idDiseasesInfo</w:t>
                       </w:r>
-                      <w:proofErr w:type="spellEnd"/>
                     </w:p>
                   </w:txbxContent>
                 </v:textbox>
@@ -13028,7 +12128,7 @@
           </mc:Choice>
           <mc:Fallback>
             <w:pict>
-              <v:line w14:anchorId="383C944B" id="Straight Connector 13" o:spid="_x0000_s1026" style="position:absolute;flip:y;z-index:251664896;visibility:visible;mso-wrap-style:square;mso-width-percent:0;mso-height-percent:0;mso-wrap-distance-left:9pt;mso-wrap-distance-top:0;mso-wrap-distance-right:9pt;mso-wrap-distance-bottom:0;mso-position-horizontal:absolute;mso-position-horizontal-relative:margin;mso-position-vertical:absolute;mso-position-vertical-relative:text;mso-width-percent:0;mso-height-percent:0;mso-width-relative:margin;mso-height-relative:margin" from="224.4pt,194.75pt" to="333.6pt,203.75pt" o:gfxdata="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" strokecolor="black [3040]">
+              <v:line w14:anchorId="08E64A21" id="Straight Connector 13" o:spid="_x0000_s1026" style="position:absolute;flip:y;z-index:251664896;visibility:visible;mso-wrap-style:square;mso-width-percent:0;mso-height-percent:0;mso-wrap-distance-left:9pt;mso-wrap-distance-top:0;mso-wrap-distance-right:9pt;mso-wrap-distance-bottom:0;mso-position-horizontal:absolute;mso-position-horizontal-relative:margin;mso-position-vertical:absolute;mso-position-vertical-relative:text;mso-width-percent:0;mso-height-percent:0;mso-width-relative:margin;mso-height-relative:margin" from="224.4pt,194.75pt" to="333.6pt,203.75pt" o:gfxdata="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" strokecolor="black [3040]">
                 <w10:wrap anchorx="margin"/>
               </v:line>
             </w:pict>
@@ -13053,8 +12153,6 @@
         </w:rPr>
         <w:t xml:space="preserve"> </w:t>
       </w:r>
-      <w:proofErr w:type="spellStart"/>
-      <w:proofErr w:type="gramStart"/>
       <w:r>
         <w:rPr>
           <w:b/>
@@ -13064,7 +12162,6 @@
         </w:rPr>
         <w:t>DiseasesInformation</w:t>
       </w:r>
-      <w:proofErr w:type="spellEnd"/>
       <w:r>
         <w:rPr>
           <w:b/>
@@ -13074,7 +12171,6 @@
         </w:rPr>
         <w:t xml:space="preserve"> :</w:t>
       </w:r>
-      <w:proofErr w:type="gramEnd"/>
       <w:r>
         <w:rPr>
           <w:b/>
@@ -13255,7 +12351,6 @@
         </w:rPr>
         <w:t xml:space="preserve"> </w:t>
       </w:r>
-      <w:proofErr w:type="gramStart"/>
       <w:r>
         <w:rPr>
           <w:b/>
@@ -13274,7 +12369,6 @@
         </w:rPr>
         <w:t xml:space="preserve"> :</w:t>
       </w:r>
-      <w:proofErr w:type="gramEnd"/>
       <w:r>
         <w:rPr>
           <w:b/>
@@ -13468,11 +12562,9 @@
                             <w:pPr>
                               <w:jc w:val="center"/>
                             </w:pPr>
-                            <w:proofErr w:type="spellStart"/>
                             <w:r>
                               <w:t>idDiseases</w:t>
                             </w:r>
-                            <w:proofErr w:type="spellEnd"/>
                           </w:p>
                         </w:txbxContent>
                       </wps:txbx>
@@ -13503,11 +12595,9 @@
                       <w:pPr>
                         <w:jc w:val="center"/>
                       </w:pPr>
-                      <w:proofErr w:type="spellStart"/>
                       <w:r>
                         <w:t>idDiseases</w:t>
                       </w:r>
-                      <w:proofErr w:type="spellEnd"/>
                     </w:p>
                   </w:txbxContent>
                 </v:textbox>
@@ -13573,11 +12663,9 @@
                             <w:pPr>
                               <w:jc w:val="center"/>
                             </w:pPr>
-                            <w:proofErr w:type="spellStart"/>
                             <w:r>
                               <w:t>idBooking</w:t>
                             </w:r>
-                            <w:proofErr w:type="spellEnd"/>
                           </w:p>
                         </w:txbxContent>
                       </wps:txbx>
@@ -13608,11 +12696,9 @@
                       <w:pPr>
                         <w:jc w:val="center"/>
                       </w:pPr>
-                      <w:proofErr w:type="spellStart"/>
                       <w:r>
                         <w:t>idBooking</w:t>
                       </w:r>
-                      <w:proofErr w:type="spellEnd"/>
                     </w:p>
                   </w:txbxContent>
                 </v:textbox>
@@ -13688,7 +12774,7 @@
           </mc:Choice>
           <mc:Fallback>
             <w:pict>
-              <v:line w14:anchorId="23E67628" id="Straight Connector 59" o:spid="_x0000_s1026" style="position:absolute;flip:x y;z-index:251668992;visibility:visible;mso-wrap-style:square;mso-width-percent:0;mso-height-percent:0;mso-wrap-distance-left:9pt;mso-wrap-distance-top:0;mso-wrap-distance-right:9pt;mso-wrap-distance-bottom:0;mso-position-horizontal:absolute;mso-position-horizontal-relative:text;mso-position-vertical:absolute;mso-position-vertical-relative:text;mso-width-percent:0;mso-height-percent:0;mso-width-relative:margin;mso-height-relative:margin" from="129.85pt,48pt" to="207.85pt,114pt" o:gfxdata="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" strokecolor="black [3040]"/>
+              <v:line w14:anchorId="23C4C237" id="Straight Connector 59" o:spid="_x0000_s1026" style="position:absolute;flip:x y;z-index:251668992;visibility:visible;mso-wrap-style:square;mso-width-percent:0;mso-height-percent:0;mso-wrap-distance-left:9pt;mso-wrap-distance-top:0;mso-wrap-distance-right:9pt;mso-wrap-distance-bottom:0;mso-position-horizontal:absolute;mso-position-horizontal-relative:text;mso-position-vertical:absolute;mso-position-vertical-relative:text;mso-width-percent:0;mso-height-percent:0;mso-width-relative:margin;mso-height-relative:margin" from="129.85pt,48pt" to="207.85pt,114pt" o:gfxdata="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" strokecolor="black [3040]"/>
             </w:pict>
           </mc:Fallback>
         </mc:AlternateContent>
@@ -13759,7 +12845,7 @@
           </mc:Choice>
           <mc:Fallback>
             <w:pict>
-              <v:line w14:anchorId="6531F490" id="Straight Connector 60" o:spid="_x0000_s1026" style="position:absolute;flip:y;z-index:251670016;visibility:visible;mso-wrap-style:square;mso-width-percent:0;mso-height-percent:0;mso-wrap-distance-left:9pt;mso-wrap-distance-top:0;mso-wrap-distance-right:9pt;mso-wrap-distance-bottom:0;mso-position-horizontal:absolute;mso-position-horizontal-relative:margin;mso-position-vertical:absolute;mso-position-vertical-relative:text;mso-width-percent:0;mso-height-percent:0;mso-width-relative:margin;mso-height-relative:margin" from="244.45pt,64.2pt" to="327.25pt,114.6pt" o:gfxdata="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" strokecolor="black [3040]">
+              <v:line w14:anchorId="1C2F4C95" id="Straight Connector 60" o:spid="_x0000_s1026" style="position:absolute;flip:y;z-index:251670016;visibility:visible;mso-wrap-style:square;mso-width-percent:0;mso-height-percent:0;mso-wrap-distance-left:9pt;mso-wrap-distance-top:0;mso-wrap-distance-right:9pt;mso-wrap-distance-bottom:0;mso-position-horizontal:absolute;mso-position-horizontal-relative:margin;mso-position-vertical:absolute;mso-position-vertical-relative:text;mso-width-percent:0;mso-height-percent:0;mso-width-relative:margin;mso-height-relative:margin" from="244.45pt,64.2pt" to="327.25pt,114.6pt" o:gfxdata="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" strokecolor="black [3040]">
                 <w10:wrap anchorx="margin"/>
               </v:line>
             </w:pict>
@@ -13823,11 +12909,9 @@
                             <w:pPr>
                               <w:jc w:val="center"/>
                             </w:pPr>
-                            <w:proofErr w:type="spellStart"/>
                             <w:r>
                               <w:t>bookingDay</w:t>
                             </w:r>
-                            <w:proofErr w:type="spellEnd"/>
                           </w:p>
                         </w:txbxContent>
                       </wps:txbx>
@@ -13858,11 +12942,9 @@
                       <w:pPr>
                         <w:jc w:val="center"/>
                       </w:pPr>
-                      <w:proofErr w:type="spellStart"/>
                       <w:r>
                         <w:t>bookingDay</w:t>
                       </w:r>
-                      <w:proofErr w:type="spellEnd"/>
                     </w:p>
                   </w:txbxContent>
                 </v:textbox>
@@ -13937,7 +13019,7 @@
           </mc:Choice>
           <mc:Fallback>
             <w:pict>
-              <v:line w14:anchorId="76EBE326" id="Straight Connector 78" o:spid="_x0000_s1026" style="position:absolute;z-index:251672064;visibility:visible;mso-wrap-style:square;mso-width-percent:0;mso-height-percent:0;mso-wrap-distance-left:9pt;mso-wrap-distance-top:0;mso-wrap-distance-right:9pt;mso-wrap-distance-bottom:0;mso-position-horizontal:absolute;mso-position-horizontal-relative:margin;mso-position-vertical:absolute;mso-position-vertical-relative:text;mso-width-percent:0;mso-height-percent:0;mso-width-relative:margin;mso-height-relative:margin" from="289.65pt,143.6pt" to="363.3pt,147.2pt" o:gfxdata="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" strokecolor="black [3040]">
+              <v:line w14:anchorId="2D1CAF4B" id="Straight Connector 78" o:spid="_x0000_s1026" style="position:absolute;z-index:251672064;visibility:visible;mso-wrap-style:square;mso-width-percent:0;mso-height-percent:0;mso-wrap-distance-left:9pt;mso-wrap-distance-top:0;mso-wrap-distance-right:9pt;mso-wrap-distance-bottom:0;mso-position-horizontal:absolute;mso-position-horizontal-relative:margin;mso-position-vertical:absolute;mso-position-vertical-relative:text;mso-width-percent:0;mso-height-percent:0;mso-width-relative:margin;mso-height-relative:margin" from="289.65pt,143.6pt" to="363.3pt,147.2pt" o:gfxdata="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" strokecolor="black [3040]">
                 <w10:wrap anchorx="margin"/>
               </v:line>
             </w:pict>
@@ -14001,11 +13083,9 @@
                             <w:pPr>
                               <w:jc w:val="center"/>
                             </w:pPr>
-                            <w:proofErr w:type="spellStart"/>
                             <w:r>
                               <w:t>idUser</w:t>
                             </w:r>
-                            <w:proofErr w:type="spellEnd"/>
                           </w:p>
                         </w:txbxContent>
                       </wps:txbx>
@@ -14036,11 +13116,9 @@
                       <w:pPr>
                         <w:jc w:val="center"/>
                       </w:pPr>
-                      <w:proofErr w:type="spellStart"/>
                       <w:r>
                         <w:t>idUser</w:t>
                       </w:r>
-                      <w:proofErr w:type="spellEnd"/>
                     </w:p>
                   </w:txbxContent>
                 </v:textbox>
@@ -14115,7 +13193,7 @@
           </mc:Choice>
           <mc:Fallback>
             <w:pict>
-              <v:line w14:anchorId="675FFE83" id="Straight Connector 82" o:spid="_x0000_s1026" style="position:absolute;flip:y;z-index:251674112;visibility:visible;mso-wrap-style:square;mso-width-percent:0;mso-height-percent:0;mso-wrap-distance-left:9pt;mso-wrap-distance-top:0;mso-wrap-distance-right:9pt;mso-wrap-distance-bottom:0;mso-position-horizontal:absolute;mso-position-horizontal-relative:margin;mso-position-vertical:absolute;mso-position-vertical-relative:text;mso-width-percent:0;mso-height-percent:0;mso-width-relative:margin;mso-height-relative:margin" from="105.3pt,137.4pt" to="173.4pt,163.6pt" o:gfxdata="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" strokecolor="black [3040]">
+              <v:line w14:anchorId="64E46C28" id="Straight Connector 82" o:spid="_x0000_s1026" style="position:absolute;flip:y;z-index:251674112;visibility:visible;mso-wrap-style:square;mso-width-percent:0;mso-height-percent:0;mso-wrap-distance-left:9pt;mso-wrap-distance-top:0;mso-wrap-distance-right:9pt;mso-wrap-distance-bottom:0;mso-position-horizontal:absolute;mso-position-horizontal-relative:margin;mso-position-vertical:absolute;mso-position-vertical-relative:text;mso-width-percent:0;mso-height-percent:0;mso-width-relative:margin;mso-height-relative:margin" from="105.3pt,137.4pt" to="173.4pt,163.6pt" o:gfxdata="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" strokecolor="black [3040]">
                 <w10:wrap anchorx="margin"/>
               </v:line>
             </w:pict>
@@ -14601,11 +13679,9 @@
                             <w:pPr>
                               <w:jc w:val="center"/>
                             </w:pPr>
-                            <w:proofErr w:type="spellStart"/>
                             <w:r>
                               <w:t>idFeedback</w:t>
                             </w:r>
-                            <w:proofErr w:type="spellEnd"/>
                           </w:p>
                         </w:txbxContent>
                       </wps:txbx>
@@ -14636,11 +13712,9 @@
                       <w:pPr>
                         <w:jc w:val="center"/>
                       </w:pPr>
-                      <w:proofErr w:type="spellStart"/>
                       <w:r>
                         <w:t>idFeedback</w:t>
                       </w:r>
-                      <w:proofErr w:type="spellEnd"/>
                     </w:p>
                   </w:txbxContent>
                 </v:textbox>
@@ -14717,7 +13791,7 @@
           </mc:Choice>
           <mc:Fallback>
             <w:pict>
-              <v:line w14:anchorId="1175AEAA" id="Straight Connector 86" o:spid="_x0000_s1026" style="position:absolute;flip:x y;z-index:251678208;visibility:visible;mso-wrap-style:square;mso-width-percent:0;mso-height-percent:0;mso-wrap-distance-left:9pt;mso-wrap-distance-top:0;mso-wrap-distance-right:9pt;mso-wrap-distance-bottom:0;mso-position-horizontal:absolute;mso-position-horizontal-relative:text;mso-position-vertical:absolute;mso-position-vertical-relative:text;mso-width-percent:0;mso-height-percent:0;mso-width-relative:margin;mso-height-relative:margin" from="129.85pt,47.95pt" to="207.85pt,113.95pt" o:gfxdata="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" strokecolor="black [3040]"/>
+              <v:line w14:anchorId="6C9C8A38" id="Straight Connector 86" o:spid="_x0000_s1026" style="position:absolute;flip:x y;z-index:251678208;visibility:visible;mso-wrap-style:square;mso-width-percent:0;mso-height-percent:0;mso-wrap-distance-left:9pt;mso-wrap-distance-top:0;mso-wrap-distance-right:9pt;mso-wrap-distance-bottom:0;mso-position-horizontal:absolute;mso-position-horizontal-relative:text;mso-position-vertical:absolute;mso-position-vertical-relative:text;mso-width-percent:0;mso-height-percent:0;mso-width-relative:margin;mso-height-relative:margin" from="129.85pt,47.95pt" to="207.85pt,113.95pt" o:gfxdata="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" strokecolor="black [3040]"/>
             </w:pict>
           </mc:Fallback>
         </mc:AlternateContent>
@@ -14789,7 +13863,7 @@
           </mc:Choice>
           <mc:Fallback>
             <w:pict>
-              <v:line w14:anchorId="507BF51C" id="Straight Connector 87" o:spid="_x0000_s1026" style="position:absolute;flip:y;z-index:251679232;visibility:visible;mso-wrap-style:square;mso-width-percent:0;mso-height-percent:0;mso-wrap-distance-left:9pt;mso-wrap-distance-top:0;mso-wrap-distance-right:9pt;mso-wrap-distance-bottom:0;mso-position-horizontal:absolute;mso-position-horizontal-relative:margin;mso-position-vertical:absolute;mso-position-vertical-relative:text;mso-width-percent:0;mso-height-percent:0;mso-width-relative:margin;mso-height-relative:margin" from="244.45pt,64.15pt" to="327.25pt,114.55pt" o:gfxdata="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" strokecolor="black [3040]">
+              <v:line w14:anchorId="7B150EAA" id="Straight Connector 87" o:spid="_x0000_s1026" style="position:absolute;flip:y;z-index:251679232;visibility:visible;mso-wrap-style:square;mso-width-percent:0;mso-height-percent:0;mso-wrap-distance-left:9pt;mso-wrap-distance-top:0;mso-wrap-distance-right:9pt;mso-wrap-distance-bottom:0;mso-position-horizontal:absolute;mso-position-horizontal-relative:margin;mso-position-vertical:absolute;mso-position-vertical-relative:text;mso-width-percent:0;mso-height-percent:0;mso-width-relative:margin;mso-height-relative:margin" from="244.45pt,64.15pt" to="327.25pt,114.55pt" o:gfxdata="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" strokecolor="black [3040]">
                 <w10:wrap anchorx="margin"/>
               </v:line>
             </w:pict>
@@ -14854,11 +13928,9 @@
                             <w:pPr>
                               <w:jc w:val="center"/>
                             </w:pPr>
-                            <w:proofErr w:type="spellStart"/>
                             <w:r>
                               <w:t>idBooking</w:t>
                             </w:r>
-                            <w:proofErr w:type="spellEnd"/>
                           </w:p>
                         </w:txbxContent>
                       </wps:txbx>
@@ -14889,11 +13961,9 @@
                       <w:pPr>
                         <w:jc w:val="center"/>
                       </w:pPr>
-                      <w:proofErr w:type="spellStart"/>
                       <w:r>
                         <w:t>idBooking</w:t>
                       </w:r>
-                      <w:proofErr w:type="spellEnd"/>
                     </w:p>
                   </w:txbxContent>
                 </v:textbox>
@@ -14969,7 +14039,7 @@
           </mc:Choice>
           <mc:Fallback>
             <w:pict>
-              <v:line w14:anchorId="0B8B0E47" id="Straight Connector 89" o:spid="_x0000_s1026" style="position:absolute;z-index:251681280;visibility:visible;mso-wrap-style:square;mso-width-percent:0;mso-height-percent:0;mso-wrap-distance-left:9pt;mso-wrap-distance-top:0;mso-wrap-distance-right:9pt;mso-wrap-distance-bottom:0;mso-position-horizontal:absolute;mso-position-horizontal-relative:margin;mso-position-vertical:absolute;mso-position-vertical-relative:text;mso-width-percent:0;mso-height-percent:0;mso-width-relative:margin;mso-height-relative:margin" from="289.65pt,143.55pt" to="363.25pt,147.15pt" o:gfxdata="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" strokecolor="black [3040]">
+              <v:line w14:anchorId="40ACF9E8" id="Straight Connector 89" o:spid="_x0000_s1026" style="position:absolute;z-index:251681280;visibility:visible;mso-wrap-style:square;mso-width-percent:0;mso-height-percent:0;mso-wrap-distance-left:9pt;mso-wrap-distance-top:0;mso-wrap-distance-right:9pt;mso-wrap-distance-bottom:0;mso-position-horizontal:absolute;mso-position-horizontal-relative:margin;mso-position-vertical:absolute;mso-position-vertical-relative:text;mso-width-percent:0;mso-height-percent:0;mso-width-relative:margin;mso-height-relative:margin" from="289.65pt,143.55pt" to="363.25pt,147.15pt" o:gfxdata="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" strokecolor="black [3040]">
                 <w10:wrap anchorx="margin"/>
               </v:line>
             </w:pict>
@@ -15034,11 +14104,9 @@
                             <w:pPr>
                               <w:jc w:val="center"/>
                             </w:pPr>
-                            <w:proofErr w:type="spellStart"/>
                             <w:r>
                               <w:t>idUser</w:t>
                             </w:r>
-                            <w:proofErr w:type="spellEnd"/>
                           </w:p>
                         </w:txbxContent>
                       </wps:txbx>
@@ -15069,11 +14137,9 @@
                       <w:pPr>
                         <w:jc w:val="center"/>
                       </w:pPr>
-                      <w:proofErr w:type="spellStart"/>
                       <w:r>
                         <w:t>idUser</w:t>
                       </w:r>
-                      <w:proofErr w:type="spellEnd"/>
                     </w:p>
                   </w:txbxContent>
                 </v:textbox>
@@ -15149,7 +14215,7 @@
           </mc:Choice>
           <mc:Fallback>
             <w:pict>
-              <v:line w14:anchorId="7AA6F49D" id="Straight Connector 91" o:spid="_x0000_s1026" style="position:absolute;flip:y;z-index:251683328;visibility:visible;mso-wrap-style:square;mso-width-percent:0;mso-height-percent:0;mso-wrap-distance-left:9pt;mso-wrap-distance-top:0;mso-wrap-distance-right:9pt;mso-wrap-distance-bottom:0;mso-position-horizontal:absolute;mso-position-horizontal-relative:margin;mso-position-vertical:absolute;mso-position-vertical-relative:text;mso-width-percent:0;mso-height-percent:0;mso-width-relative:margin;mso-height-relative:margin" from="105.3pt,137.35pt" to="173.4pt,163.5pt" o:gfxdata="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" strokecolor="black [3040]">
+              <v:line w14:anchorId="144660E4" id="Straight Connector 91" o:spid="_x0000_s1026" style="position:absolute;flip:y;z-index:251683328;visibility:visible;mso-wrap-style:square;mso-width-percent:0;mso-height-percent:0;mso-wrap-distance-left:9pt;mso-wrap-distance-top:0;mso-wrap-distance-right:9pt;mso-wrap-distance-bottom:0;mso-position-horizontal:absolute;mso-position-horizontal-relative:margin;mso-position-vertical:absolute;mso-position-vertical-relative:text;mso-width-percent:0;mso-height-percent:0;mso-width-relative:margin;mso-height-relative:margin" from="105.3pt,137.35pt" to="173.4pt,163.5pt" o:gfxdata="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" strokecolor="black [3040]">
                 <w10:wrap anchorx="margin"/>
               </v:line>
             </w:pict>
@@ -15492,11 +14558,9 @@
                             <w:pPr>
                               <w:jc w:val="center"/>
                             </w:pPr>
-                            <w:proofErr w:type="spellStart"/>
                             <w:r>
                               <w:t>startTime</w:t>
                             </w:r>
-                            <w:proofErr w:type="spellEnd"/>
                           </w:p>
                         </w:txbxContent>
                       </wps:txbx>
@@ -15527,11 +14591,9 @@
                       <w:pPr>
                         <w:jc w:val="center"/>
                       </w:pPr>
-                      <w:proofErr w:type="spellStart"/>
                       <w:r>
                         <w:t>startTime</w:t>
                       </w:r>
-                      <w:proofErr w:type="spellEnd"/>
                     </w:p>
                   </w:txbxContent>
                 </v:textbox>
@@ -15598,11 +14660,9 @@
                             <w:pPr>
                               <w:jc w:val="center"/>
                             </w:pPr>
-                            <w:proofErr w:type="spellStart"/>
                             <w:r>
                               <w:t>idSchedule</w:t>
                             </w:r>
-                            <w:proofErr w:type="spellEnd"/>
                           </w:p>
                         </w:txbxContent>
                       </wps:txbx>
@@ -15633,11 +14693,9 @@
                       <w:pPr>
                         <w:jc w:val="center"/>
                       </w:pPr>
-                      <w:proofErr w:type="spellStart"/>
                       <w:r>
                         <w:t>idSchedule</w:t>
                       </w:r>
-                      <w:proofErr w:type="spellEnd"/>
                     </w:p>
                   </w:txbxContent>
                 </v:textbox>
@@ -15714,7 +14772,7 @@
           </mc:Choice>
           <mc:Fallback>
             <w:pict>
-              <v:line w14:anchorId="190EFEFE" id="Straight Connector 95" o:spid="_x0000_s1026" style="position:absolute;flip:x y;z-index:251687424;visibility:visible;mso-wrap-style:square;mso-width-percent:0;mso-height-percent:0;mso-wrap-distance-left:9pt;mso-wrap-distance-top:0;mso-wrap-distance-right:9pt;mso-wrap-distance-bottom:0;mso-position-horizontal:absolute;mso-position-horizontal-relative:text;mso-position-vertical:absolute;mso-position-vertical-relative:text;mso-width-percent:0;mso-height-percent:0;mso-width-relative:margin;mso-height-relative:margin" from="158.65pt,54.85pt" to="236.65pt,120.85pt" o:gfxdata="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" strokecolor="black [3040]"/>
+              <v:line w14:anchorId="10BD9251" id="Straight Connector 95" o:spid="_x0000_s1026" style="position:absolute;flip:x y;z-index:251687424;visibility:visible;mso-wrap-style:square;mso-width-percent:0;mso-height-percent:0;mso-wrap-distance-left:9pt;mso-wrap-distance-top:0;mso-wrap-distance-right:9pt;mso-wrap-distance-bottom:0;mso-position-horizontal:absolute;mso-position-horizontal-relative:text;mso-position-vertical:absolute;mso-position-vertical-relative:text;mso-width-percent:0;mso-height-percent:0;mso-width-relative:margin;mso-height-relative:margin" from="158.65pt,54.85pt" to="236.65pt,120.85pt" o:gfxdata="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" strokecolor="black [3040]"/>
             </w:pict>
           </mc:Fallback>
         </mc:AlternateContent>
@@ -15786,7 +14844,7 @@
           </mc:Choice>
           <mc:Fallback>
             <w:pict>
-              <v:line w14:anchorId="6A849ACE" id="Straight Connector 96" o:spid="_x0000_s1026" style="position:absolute;flip:y;z-index:251688448;visibility:visible;mso-wrap-style:square;mso-width-percent:0;mso-height-percent:0;mso-wrap-distance-left:9pt;mso-wrap-distance-top:0;mso-wrap-distance-right:9pt;mso-wrap-distance-bottom:0;mso-position-horizontal:absolute;mso-position-horizontal-relative:margin;mso-position-vertical:absolute;mso-position-vertical-relative:text;mso-width-percent:0;mso-height-percent:0;mso-width-relative:margin;mso-height-relative:margin" from="273.25pt,71.05pt" to="356.05pt,121.45pt" o:gfxdata="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" strokecolor="black [3040]">
+              <v:line w14:anchorId="53B7B1AA" id="Straight Connector 96" o:spid="_x0000_s1026" style="position:absolute;flip:y;z-index:251688448;visibility:visible;mso-wrap-style:square;mso-width-percent:0;mso-height-percent:0;mso-wrap-distance-left:9pt;mso-wrap-distance-top:0;mso-wrap-distance-right:9pt;mso-wrap-distance-bottom:0;mso-position-horizontal:absolute;mso-position-horizontal-relative:margin;mso-position-vertical:absolute;mso-position-vertical-relative:text;mso-width-percent:0;mso-height-percent:0;mso-width-relative:margin;mso-height-relative:margin" from="273.25pt,71.05pt" to="356.05pt,121.45pt" o:gfxdata="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" strokecolor="black [3040]">
                 <w10:wrap anchorx="margin"/>
               </v:line>
             </w:pict>
@@ -15851,11 +14909,9 @@
                             <w:pPr>
                               <w:jc w:val="center"/>
                             </w:pPr>
-                            <w:proofErr w:type="spellStart"/>
                             <w:r>
                               <w:t>idUser</w:t>
                             </w:r>
-                            <w:proofErr w:type="spellEnd"/>
                           </w:p>
                         </w:txbxContent>
                       </wps:txbx>
@@ -15886,11 +14942,9 @@
                       <w:pPr>
                         <w:jc w:val="center"/>
                       </w:pPr>
-                      <w:proofErr w:type="spellStart"/>
                       <w:r>
                         <w:t>idUser</w:t>
                       </w:r>
-                      <w:proofErr w:type="spellEnd"/>
                     </w:p>
                   </w:txbxContent>
                 </v:textbox>
@@ -15966,7 +15020,7 @@
           </mc:Choice>
           <mc:Fallback>
             <w:pict>
-              <v:line w14:anchorId="1639201E" id="Straight Connector 100" o:spid="_x0000_s1026" style="position:absolute;flip:y;z-index:251690496;visibility:visible;mso-wrap-style:square;mso-width-percent:0;mso-height-percent:0;mso-wrap-distance-left:9pt;mso-wrap-distance-top:0;mso-wrap-distance-right:9pt;mso-wrap-distance-bottom:0;mso-position-horizontal:absolute;mso-position-horizontal-relative:margin;mso-position-vertical:absolute;mso-position-vertical-relative:text;mso-width-percent:0;mso-height-percent:0;mso-width-relative:margin;mso-height-relative:margin" from="134.1pt,144.25pt" to="202.2pt,170.4pt" o:gfxdata="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" strokecolor="black [3040]">
+              <v:line w14:anchorId="22BA433D" id="Straight Connector 100" o:spid="_x0000_s1026" style="position:absolute;flip:y;z-index:251690496;visibility:visible;mso-wrap-style:square;mso-width-percent:0;mso-height-percent:0;mso-wrap-distance-left:9pt;mso-wrap-distance-top:0;mso-wrap-distance-right:9pt;mso-wrap-distance-bottom:0;mso-position-horizontal:absolute;mso-position-horizontal-relative:margin;mso-position-vertical:absolute;mso-position-vertical-relative:text;mso-width-percent:0;mso-height-percent:0;mso-width-relative:margin;mso-height-relative:margin" from="134.1pt,144.25pt" to="202.2pt,170.4pt" o:gfxdata="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" strokecolor="black [3040]">
                 <w10:wrap anchorx="margin"/>
               </v:line>
             </w:pict>
@@ -16152,8 +15206,6 @@
         </w:rPr>
         <w:t xml:space="preserve"> </w:t>
       </w:r>
-      <w:proofErr w:type="spellStart"/>
-      <w:proofErr w:type="gramStart"/>
       <w:r>
         <w:rPr>
           <w:b/>
@@ -16163,7 +15215,6 @@
         </w:rPr>
         <w:t>BookingSchedule</w:t>
       </w:r>
-      <w:proofErr w:type="spellEnd"/>
       <w:r>
         <w:rPr>
           <w:b/>
@@ -16173,7 +15224,6 @@
         </w:rPr>
         <w:t xml:space="preserve"> :</w:t>
       </w:r>
-      <w:proofErr w:type="gramEnd"/>
     </w:p>
     <w:p>
       <w:pPr>
@@ -16256,11 +15306,9 @@
                             <w:pPr>
                               <w:jc w:val="center"/>
                             </w:pPr>
-                            <w:proofErr w:type="spellStart"/>
                             <w:r>
                               <w:t>BookingSchedule</w:t>
                             </w:r>
-                            <w:proofErr w:type="spellEnd"/>
                           </w:p>
                         </w:txbxContent>
                       </wps:txbx>
@@ -16291,11 +15339,9 @@
                       <w:pPr>
                         <w:jc w:val="center"/>
                       </w:pPr>
-                      <w:proofErr w:type="spellStart"/>
                       <w:r>
                         <w:t>BookingSchedule</w:t>
                       </w:r>
-                      <w:proofErr w:type="spellEnd"/>
                     </w:p>
                   </w:txbxContent>
                 </v:textbox>
@@ -16362,11 +15408,9 @@
                             <w:pPr>
                               <w:jc w:val="center"/>
                             </w:pPr>
-                            <w:proofErr w:type="spellStart"/>
                             <w:r>
                               <w:t>idBooking</w:t>
                             </w:r>
-                            <w:proofErr w:type="spellEnd"/>
                           </w:p>
                         </w:txbxContent>
                       </wps:txbx>
@@ -16397,11 +15441,9 @@
                       <w:pPr>
                         <w:jc w:val="center"/>
                       </w:pPr>
-                      <w:proofErr w:type="spellStart"/>
                       <w:r>
                         <w:t>idBooking</w:t>
                       </w:r>
-                      <w:proofErr w:type="spellEnd"/>
                     </w:p>
                   </w:txbxContent>
                 </v:textbox>
@@ -16467,11 +15509,9 @@
                             <w:pPr>
                               <w:jc w:val="center"/>
                             </w:pPr>
-                            <w:proofErr w:type="spellStart"/>
                             <w:r>
                               <w:t>idSchedule</w:t>
                             </w:r>
-                            <w:proofErr w:type="spellEnd"/>
                           </w:p>
                         </w:txbxContent>
                       </wps:txbx>
@@ -16502,11 +15542,9 @@
                       <w:pPr>
                         <w:jc w:val="center"/>
                       </w:pPr>
-                      <w:proofErr w:type="spellStart"/>
                       <w:r>
                         <w:t>idSchedule</w:t>
                       </w:r>
-                      <w:proofErr w:type="spellEnd"/>
                     </w:p>
                   </w:txbxContent>
                 </v:textbox>
@@ -16582,7 +15620,7 @@
           </mc:Choice>
           <mc:Fallback>
             <w:pict>
-              <v:line w14:anchorId="3FD9A7AD" id="Straight Connector 104" o:spid="_x0000_s1026" style="position:absolute;flip:x y;z-index:251694592;visibility:visible;mso-wrap-style:square;mso-width-percent:0;mso-height-percent:0;mso-wrap-distance-left:9pt;mso-wrap-distance-top:0;mso-wrap-distance-right:9pt;mso-wrap-distance-bottom:0;mso-position-horizontal:absolute;mso-position-horizontal-relative:text;mso-position-vertical:absolute;mso-position-vertical-relative:text;mso-width-percent:0;mso-height-percent:0;mso-width-relative:margin;mso-height-relative:margin" from="64.2pt,73.25pt" to="142.2pt,139.25pt" o:gfxdata="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" strokecolor="black [3040]"/>
+              <v:line w14:anchorId="14D7ECDE" id="Straight Connector 104" o:spid="_x0000_s1026" style="position:absolute;flip:x y;z-index:251694592;visibility:visible;mso-wrap-style:square;mso-width-percent:0;mso-height-percent:0;mso-wrap-distance-left:9pt;mso-wrap-distance-top:0;mso-wrap-distance-right:9pt;mso-wrap-distance-bottom:0;mso-position-horizontal:absolute;mso-position-horizontal-relative:text;mso-position-vertical:absolute;mso-position-vertical-relative:text;mso-width-percent:0;mso-height-percent:0;mso-width-relative:margin;mso-height-relative:margin" from="64.2pt,73.25pt" to="142.2pt,139.25pt" o:gfxdata="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" strokecolor="black [3040]"/>
             </w:pict>
           </mc:Fallback>
         </mc:AlternateContent>
@@ -16653,7 +15691,7 @@
           </mc:Choice>
           <mc:Fallback>
             <w:pict>
-              <v:line w14:anchorId="5D808A5F" id="Straight Connector 105" o:spid="_x0000_s1026" style="position:absolute;flip:y;z-index:251695616;visibility:visible;mso-wrap-style:square;mso-width-percent:0;mso-height-percent:0;mso-wrap-distance-left:9pt;mso-wrap-distance-top:0;mso-wrap-distance-right:9pt;mso-wrap-distance-bottom:0;mso-position-horizontal:absolute;mso-position-horizontal-relative:margin;mso-position-vertical:absolute;mso-position-vertical-relative:text;mso-width-percent:0;mso-height-percent:0;mso-width-relative:margin;mso-height-relative:margin" from="178.8pt,89.45pt" to="261.6pt,139.85pt" o:gfxdata="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" strokecolor="black [3040]">
+              <v:line w14:anchorId="2F2B9B3E" id="Straight Connector 105" o:spid="_x0000_s1026" style="position:absolute;flip:y;z-index:251695616;visibility:visible;mso-wrap-style:square;mso-width-percent:0;mso-height-percent:0;mso-wrap-distance-left:9pt;mso-wrap-distance-top:0;mso-wrap-distance-right:9pt;mso-wrap-distance-bottom:0;mso-position-horizontal:absolute;mso-position-horizontal-relative:margin;mso-position-vertical:absolute;mso-position-vertical-relative:text;mso-width-percent:0;mso-height-percent:0;mso-width-relative:margin;mso-height-relative:margin" from="178.8pt,89.45pt" to="261.6pt,139.85pt" o:gfxdata="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" strokecolor="black [3040]">
                 <w10:wrap anchorx="margin"/>
               </v:line>
             </w:pict>
@@ -17047,7 +16085,6 @@
               </w:rPr>
               <w:sym w:font="Webdings" w:char="F0D1"/>
             </w:r>
-            <w:proofErr w:type="spellStart"/>
             <w:r>
               <w:rPr>
                 <w:b/>
@@ -17057,7 +16094,6 @@
               </w:rPr>
               <w:t>idUser</w:t>
             </w:r>
-            <w:proofErr w:type="spellEnd"/>
           </w:p>
         </w:tc>
         <w:tc>
@@ -18499,14 +17535,12 @@
                 <w:szCs w:val="24"/>
               </w:rPr>
             </w:pPr>
-            <w:proofErr w:type="spellStart"/>
             <w:r>
               <w:rPr>
                 <w:szCs w:val="24"/>
               </w:rPr>
               <w:t>idRole</w:t>
             </w:r>
-            <w:proofErr w:type="spellEnd"/>
           </w:p>
         </w:tc>
         <w:tc>
@@ -18630,14 +17664,12 @@
                 <w:szCs w:val="24"/>
               </w:rPr>
             </w:pPr>
-            <w:proofErr w:type="spellStart"/>
             <w:r>
               <w:rPr>
                 <w:szCs w:val="24"/>
               </w:rPr>
               <w:t>idRole</w:t>
             </w:r>
-            <w:proofErr w:type="spellEnd"/>
           </w:p>
         </w:tc>
       </w:tr>
@@ -18701,7 +17733,6 @@
                 <w:szCs w:val="24"/>
               </w:rPr>
             </w:pPr>
-            <w:proofErr w:type="spellStart"/>
             <w:r>
               <w:rPr>
                 <w:color w:val="000000"/>
@@ -18709,7 +17740,6 @@
               </w:rPr>
               <w:t>idCertificate</w:t>
             </w:r>
-            <w:proofErr w:type="spellEnd"/>
           </w:p>
         </w:tc>
         <w:tc>
@@ -18841,7 +17871,6 @@
                 <w:szCs w:val="24"/>
               </w:rPr>
             </w:pPr>
-            <w:proofErr w:type="spellStart"/>
             <w:r>
               <w:rPr>
                 <w:color w:val="000000"/>
@@ -18849,7 +17878,6 @@
               </w:rPr>
               <w:t>idCertificate</w:t>
             </w:r>
-            <w:proofErr w:type="spellEnd"/>
           </w:p>
         </w:tc>
       </w:tr>
@@ -19229,7 +18257,6 @@
                 <w:szCs w:val="24"/>
               </w:rPr>
             </w:pPr>
-            <w:proofErr w:type="spellStart"/>
             <w:r>
               <w:rPr>
                 <w:b/>
@@ -19239,7 +18266,6 @@
               </w:rPr>
               <w:t>idRole</w:t>
             </w:r>
-            <w:proofErr w:type="spellEnd"/>
           </w:p>
         </w:tc>
         <w:tc>
@@ -19958,7 +18984,6 @@
                 <w:szCs w:val="24"/>
               </w:rPr>
             </w:pPr>
-            <w:proofErr w:type="spellStart"/>
             <w:r>
               <w:rPr>
                 <w:b/>
@@ -19968,7 +18993,6 @@
               </w:rPr>
               <w:t>idCertificate</w:t>
             </w:r>
-            <w:proofErr w:type="spellEnd"/>
           </w:p>
         </w:tc>
         <w:tc>
@@ -20345,9 +19369,8 @@
           <w:szCs w:val="32"/>
           <w:u w:val="single"/>
         </w:rPr>
-        <w:t>4.</w:t>
+        <w:t>4.Disease</w:t>
       </w:r>
-      <w:proofErr w:type="gramStart"/>
       <w:r>
         <w:rPr>
           <w:b/>
@@ -20357,20 +19380,8 @@
           <w:szCs w:val="32"/>
           <w:u w:val="single"/>
         </w:rPr>
-        <w:t>Disease</w:t>
-      </w:r>
-      <w:r>
-        <w:rPr>
-          <w:b/>
-          <w:bCs/>
-          <w:color w:val="000000"/>
-          <w:sz w:val="32"/>
-          <w:szCs w:val="32"/>
-          <w:u w:val="single"/>
-        </w:rPr>
         <w:t xml:space="preserve"> :</w:t>
       </w:r>
-      <w:proofErr w:type="gramEnd"/>
     </w:p>
     <w:p>
       <w:pPr>
@@ -20686,7 +19697,6 @@
                 <w:szCs w:val="24"/>
               </w:rPr>
             </w:pPr>
-            <w:proofErr w:type="spellStart"/>
             <w:r>
               <w:rPr>
                 <w:b/>
@@ -20696,7 +19706,6 @@
               </w:rPr>
               <w:t>idDiseases</w:t>
             </w:r>
-            <w:proofErr w:type="spellEnd"/>
           </w:p>
         </w:tc>
         <w:tc>
@@ -21146,21 +20155,8 @@
           <w:szCs w:val="32"/>
           <w:u w:val="single"/>
         </w:rPr>
-        <w:t xml:space="preserve"> </w:t>
+        <w:t xml:space="preserve"> Information :</w:t>
       </w:r>
-      <w:proofErr w:type="gramStart"/>
-      <w:r>
-        <w:rPr>
-          <w:b/>
-          <w:bCs/>
-          <w:color w:val="000000"/>
-          <w:sz w:val="32"/>
-          <w:szCs w:val="32"/>
-          <w:u w:val="single"/>
-        </w:rPr>
-        <w:t>Information :</w:t>
-      </w:r>
-      <w:proofErr w:type="gramEnd"/>
     </w:p>
     <w:p>
       <w:pPr>
@@ -21477,7 +20473,6 @@
                 <w:szCs w:val="24"/>
               </w:rPr>
             </w:pPr>
-            <w:proofErr w:type="spellStart"/>
             <w:r>
               <w:rPr>
                 <w:b/>
@@ -21486,7 +20481,6 @@
               </w:rPr>
               <w:t>idDiseasesInfo</w:t>
             </w:r>
-            <w:proofErr w:type="spellEnd"/>
           </w:p>
         </w:tc>
         <w:tc>
@@ -21674,7 +20668,6 @@
                 <w:szCs w:val="24"/>
               </w:rPr>
             </w:pPr>
-            <w:proofErr w:type="spellStart"/>
             <w:r>
               <w:rPr>
                 <w:color w:val="000000"/>
@@ -21682,7 +20675,6 @@
               </w:rPr>
               <w:t>idUser</w:t>
             </w:r>
-            <w:proofErr w:type="spellEnd"/>
           </w:p>
         </w:tc>
         <w:tc>
@@ -21884,14 +20876,12 @@
                 <w:szCs w:val="24"/>
               </w:rPr>
             </w:pPr>
-            <w:proofErr w:type="spellStart"/>
             <w:r>
               <w:rPr>
                 <w:szCs w:val="24"/>
               </w:rPr>
               <w:t>idDiseases</w:t>
             </w:r>
-            <w:proofErr w:type="spellEnd"/>
           </w:p>
         </w:tc>
         <w:tc>
@@ -22055,9 +21045,8 @@
           <w:szCs w:val="32"/>
           <w:u w:val="single"/>
         </w:rPr>
-        <w:t>6.</w:t>
+        <w:t>6.Booking</w:t>
       </w:r>
-      <w:proofErr w:type="gramStart"/>
       <w:r>
         <w:rPr>
           <w:b/>
@@ -22067,20 +21056,8 @@
           <w:szCs w:val="32"/>
           <w:u w:val="single"/>
         </w:rPr>
-        <w:t>Booking</w:t>
-      </w:r>
-      <w:r>
-        <w:rPr>
-          <w:b/>
-          <w:bCs/>
-          <w:color w:val="000000"/>
-          <w:sz w:val="32"/>
-          <w:szCs w:val="32"/>
-          <w:u w:val="single"/>
-        </w:rPr>
         <w:t xml:space="preserve"> :</w:t>
       </w:r>
-      <w:proofErr w:type="gramEnd"/>
     </w:p>
     <w:p>
       <w:pPr>
@@ -22396,7 +21373,6 @@
                 <w:szCs w:val="24"/>
               </w:rPr>
             </w:pPr>
-            <w:proofErr w:type="spellStart"/>
             <w:r>
               <w:rPr>
                 <w:b/>
@@ -22406,7 +21382,6 @@
               </w:rPr>
               <w:t>idBooking</w:t>
             </w:r>
-            <w:proofErr w:type="spellEnd"/>
           </w:p>
         </w:tc>
         <w:tc>
@@ -22594,7 +21569,6 @@
                 <w:szCs w:val="24"/>
               </w:rPr>
             </w:pPr>
-            <w:proofErr w:type="spellStart"/>
             <w:r>
               <w:rPr>
                 <w:color w:val="000000"/>
@@ -22602,7 +21576,6 @@
               </w:rPr>
               <w:t>IDUser</w:t>
             </w:r>
-            <w:proofErr w:type="spellEnd"/>
           </w:p>
         </w:tc>
         <w:tc>
@@ -22797,7 +21770,6 @@
                 <w:szCs w:val="24"/>
               </w:rPr>
             </w:pPr>
-            <w:proofErr w:type="spellStart"/>
             <w:r>
               <w:rPr>
                 <w:color w:val="000000"/>
@@ -22805,7 +21777,6 @@
               </w:rPr>
               <w:t>idDiseases</w:t>
             </w:r>
-            <w:proofErr w:type="spellEnd"/>
           </w:p>
         </w:tc>
         <w:tc>
@@ -22993,7 +21964,6 @@
                 <w:szCs w:val="24"/>
               </w:rPr>
             </w:pPr>
-            <w:proofErr w:type="spellStart"/>
             <w:r>
               <w:rPr>
                 <w:color w:val="000000"/>
@@ -23001,7 +21971,6 @@
               </w:rPr>
               <w:t>bookingDay</w:t>
             </w:r>
-            <w:proofErr w:type="spellEnd"/>
           </w:p>
         </w:tc>
         <w:tc>
@@ -23478,7 +22447,6 @@
                 <w:szCs w:val="24"/>
               </w:rPr>
             </w:pPr>
-            <w:proofErr w:type="spellStart"/>
             <w:r>
               <w:rPr>
                 <w:b/>
@@ -23488,7 +22456,6 @@
               </w:rPr>
               <w:t>idFeedback</w:t>
             </w:r>
-            <w:proofErr w:type="spellEnd"/>
           </w:p>
         </w:tc>
         <w:tc>
@@ -23676,7 +22643,6 @@
                 <w:szCs w:val="24"/>
               </w:rPr>
             </w:pPr>
-            <w:proofErr w:type="spellStart"/>
             <w:r>
               <w:rPr>
                 <w:color w:val="000000"/>
@@ -23684,7 +22650,6 @@
               </w:rPr>
               <w:t>idUser</w:t>
             </w:r>
-            <w:proofErr w:type="spellEnd"/>
           </w:p>
         </w:tc>
         <w:tc>
@@ -23872,7 +22837,6 @@
                 <w:szCs w:val="24"/>
               </w:rPr>
             </w:pPr>
-            <w:proofErr w:type="spellStart"/>
             <w:r>
               <w:rPr>
                 <w:color w:val="000000"/>
@@ -23880,7 +22844,6 @@
               </w:rPr>
               <w:t>idBooking</w:t>
             </w:r>
-            <w:proofErr w:type="spellEnd"/>
           </w:p>
         </w:tc>
         <w:tc>
@@ -24557,7 +23520,6 @@
                 <w:szCs w:val="24"/>
               </w:rPr>
             </w:pPr>
-            <w:proofErr w:type="spellStart"/>
             <w:r>
               <w:rPr>
                 <w:b/>
@@ -24567,7 +23529,6 @@
               </w:rPr>
               <w:t>idSchedule</w:t>
             </w:r>
-            <w:proofErr w:type="spellEnd"/>
           </w:p>
         </w:tc>
         <w:tc>
@@ -24755,7 +23716,6 @@
                 <w:szCs w:val="24"/>
               </w:rPr>
             </w:pPr>
-            <w:proofErr w:type="spellStart"/>
             <w:r>
               <w:rPr>
                 <w:color w:val="000000"/>
@@ -24763,7 +23723,6 @@
               </w:rPr>
               <w:t>idUser</w:t>
             </w:r>
-            <w:proofErr w:type="spellEnd"/>
           </w:p>
         </w:tc>
         <w:tc>
@@ -24951,7 +23910,6 @@
                 <w:szCs w:val="24"/>
               </w:rPr>
             </w:pPr>
-            <w:proofErr w:type="spellStart"/>
             <w:r>
               <w:rPr>
                 <w:color w:val="000000"/>
@@ -24959,7 +23917,6 @@
               </w:rPr>
               <w:t>startTime</w:t>
             </w:r>
-            <w:proofErr w:type="spellEnd"/>
           </w:p>
         </w:tc>
         <w:tc>
@@ -25446,7 +24403,6 @@
                 <w:szCs w:val="24"/>
               </w:rPr>
             </w:pPr>
-            <w:proofErr w:type="spellStart"/>
             <w:r>
               <w:rPr>
                 <w:b/>
@@ -25456,7 +24412,6 @@
               </w:rPr>
               <w:t>idBookingSchedule</w:t>
             </w:r>
-            <w:proofErr w:type="spellEnd"/>
           </w:p>
         </w:tc>
         <w:tc>
@@ -25644,7 +24599,6 @@
                 <w:szCs w:val="24"/>
               </w:rPr>
             </w:pPr>
-            <w:proofErr w:type="spellStart"/>
             <w:r>
               <w:rPr>
                 <w:color w:val="000000"/>
@@ -25652,7 +24606,6 @@
               </w:rPr>
               <w:t>idBooking</w:t>
             </w:r>
-            <w:proofErr w:type="spellEnd"/>
           </w:p>
         </w:tc>
         <w:tc>
@@ -26305,13 +25258,8 @@
           </w:tcPr>
           <w:p>
             <w:r>
-              <w:t xml:space="preserve"> </w:t>
-            </w:r>
-            <w:proofErr w:type="spellStart"/>
-            <w:r>
-              <w:t>TextBox</w:t>
-            </w:r>
-            <w:proofErr w:type="spellEnd"/>
+              <w:t xml:space="preserve"> TextBox</w:t>
+            </w:r>
           </w:p>
         </w:tc>
         <w:tc>
@@ -26367,11 +25315,9 @@
             <w:tcW w:w="1925" w:type="dxa"/>
           </w:tcPr>
           <w:p>
-            <w:proofErr w:type="spellStart"/>
             <w:r>
               <w:t>TextBox</w:t>
             </w:r>
-            <w:proofErr w:type="spellEnd"/>
           </w:p>
         </w:tc>
         <w:tc>
@@ -26513,11 +25459,9 @@
             <w:tcW w:w="2117" w:type="dxa"/>
           </w:tcPr>
           <w:p>
-            <w:proofErr w:type="gramStart"/>
             <w:r>
               <w:t>Choose  Login</w:t>
             </w:r>
-            <w:proofErr w:type="gramEnd"/>
           </w:p>
         </w:tc>
         <w:tc>
@@ -26992,13 +25936,8 @@
           </w:tcPr>
           <w:p>
             <w:r>
-              <w:t xml:space="preserve"> </w:t>
-            </w:r>
-            <w:proofErr w:type="spellStart"/>
-            <w:r>
-              <w:t>TextBox</w:t>
-            </w:r>
-            <w:proofErr w:type="spellEnd"/>
+              <w:t xml:space="preserve"> TextBox</w:t>
+            </w:r>
           </w:p>
         </w:tc>
         <w:tc>
@@ -27054,11 +25993,9 @@
             <w:tcW w:w="1925" w:type="dxa"/>
           </w:tcPr>
           <w:p>
-            <w:proofErr w:type="spellStart"/>
             <w:r>
               <w:t>TextBox</w:t>
             </w:r>
-            <w:proofErr w:type="spellEnd"/>
           </w:p>
         </w:tc>
         <w:tc>
@@ -27499,11 +26436,9 @@
             <w:tcW w:w="2040" w:type="dxa"/>
           </w:tcPr>
           <w:p>
-            <w:proofErr w:type="spellStart"/>
             <w:r>
               <w:t>UserName</w:t>
             </w:r>
-            <w:proofErr w:type="spellEnd"/>
           </w:p>
           <w:p/>
         </w:tc>
@@ -27513,13 +26448,8 @@
           </w:tcPr>
           <w:p>
             <w:r>
-              <w:t xml:space="preserve"> </w:t>
-            </w:r>
-            <w:proofErr w:type="spellStart"/>
-            <w:r>
-              <w:t>TextBox</w:t>
-            </w:r>
-            <w:proofErr w:type="spellEnd"/>
+              <w:t xml:space="preserve"> TextBox</w:t>
+            </w:r>
           </w:p>
         </w:tc>
         <w:tc>
@@ -27527,11 +26457,9 @@
             <w:tcW w:w="1732" w:type="dxa"/>
           </w:tcPr>
           <w:p>
-            <w:proofErr w:type="spellStart"/>
             <w:r>
               <w:t>Onchange</w:t>
             </w:r>
-            <w:proofErr w:type="spellEnd"/>
           </w:p>
         </w:tc>
         <w:tc>
@@ -27550,15 +26478,7 @@
           </w:tcPr>
           <w:p>
             <w:r>
-              <w:t xml:space="preserve">Input </w:t>
-            </w:r>
-            <w:proofErr w:type="spellStart"/>
-            <w:r>
-              <w:t>UserName</w:t>
-            </w:r>
-            <w:proofErr w:type="spellEnd"/>
-            <w:r>
-              <w:t xml:space="preserve"> Customer</w:t>
+              <w:t>Input UserName Customer</w:t>
             </w:r>
           </w:p>
         </w:tc>
@@ -27589,11 +26509,9 @@
             <w:tcW w:w="1925" w:type="dxa"/>
           </w:tcPr>
           <w:p>
-            <w:proofErr w:type="spellStart"/>
             <w:r>
               <w:t>TextBox</w:t>
             </w:r>
-            <w:proofErr w:type="spellEnd"/>
           </w:p>
         </w:tc>
         <w:tc>
@@ -27649,11 +26567,9 @@
             <w:tcW w:w="1925" w:type="dxa"/>
           </w:tcPr>
           <w:p>
-            <w:proofErr w:type="spellStart"/>
             <w:r>
               <w:t>TextBox</w:t>
             </w:r>
-            <w:proofErr w:type="spellEnd"/>
           </w:p>
         </w:tc>
         <w:tc>
@@ -27667,15 +26583,8 @@
             <w:tcW w:w="1540" w:type="dxa"/>
           </w:tcPr>
           <w:p>
-            <w:proofErr w:type="spellStart"/>
-            <w:proofErr w:type="gramStart"/>
-            <w:r>
-              <w:t>String,not</w:t>
-            </w:r>
-            <w:proofErr w:type="spellEnd"/>
-            <w:proofErr w:type="gramEnd"/>
-            <w:r>
-              <w:t xml:space="preserve"> null</w:t>
+            <w:r>
+              <w:t>String,not null</w:t>
             </w:r>
           </w:p>
         </w:tc>
@@ -27715,11 +26624,9 @@
             <w:tcW w:w="1925" w:type="dxa"/>
           </w:tcPr>
           <w:p>
-            <w:proofErr w:type="spellStart"/>
             <w:r>
               <w:t>TextBox</w:t>
             </w:r>
-            <w:proofErr w:type="spellEnd"/>
           </w:p>
         </w:tc>
         <w:tc>
@@ -27774,13 +26681,8 @@
             <w:tcW w:w="1925" w:type="dxa"/>
           </w:tcPr>
           <w:p>
-            <w:proofErr w:type="spellStart"/>
-            <w:r>
-              <w:t>BasicDate</w:t>
-            </w:r>
-            <w:proofErr w:type="spellEnd"/>
-            <w:r>
-              <w:t xml:space="preserve"> picker</w:t>
+            <w:r>
+              <w:t>BasicDate picker</w:t>
             </w:r>
           </w:p>
         </w:tc>
@@ -27795,15 +26697,8 @@
             <w:tcW w:w="1540" w:type="dxa"/>
           </w:tcPr>
           <w:p>
-            <w:proofErr w:type="spellStart"/>
-            <w:proofErr w:type="gramStart"/>
-            <w:r>
-              <w:t>Date,not</w:t>
-            </w:r>
-            <w:proofErr w:type="spellEnd"/>
-            <w:proofErr w:type="gramEnd"/>
-            <w:r>
-              <w:t xml:space="preserve"> null</w:t>
+            <w:r>
+              <w:t>Date,not null</w:t>
             </w:r>
           </w:p>
         </w:tc>
@@ -27813,15 +26708,7 @@
           </w:tcPr>
           <w:p>
             <w:r>
-              <w:t xml:space="preserve">Input </w:t>
-            </w:r>
-            <w:proofErr w:type="spellStart"/>
-            <w:r>
-              <w:t>BirthDay</w:t>
-            </w:r>
-            <w:proofErr w:type="spellEnd"/>
-            <w:r>
-              <w:t xml:space="preserve"> customer</w:t>
+              <w:t>Input BirthDay customer</w:t>
             </w:r>
           </w:p>
         </w:tc>
@@ -27851,11 +26738,9 @@
             <w:tcW w:w="1925" w:type="dxa"/>
           </w:tcPr>
           <w:p>
-            <w:proofErr w:type="spellStart"/>
             <w:r>
               <w:t>DropdownList</w:t>
             </w:r>
-            <w:proofErr w:type="spellEnd"/>
           </w:p>
         </w:tc>
         <w:tc>
@@ -27870,15 +26755,8 @@
           </w:tcPr>
           <w:p>
             <w:r>
-              <w:t xml:space="preserve"> Select </w:t>
-            </w:r>
-            <w:proofErr w:type="spellStart"/>
-            <w:proofErr w:type="gramStart"/>
-            <w:r>
-              <w:t>Male,female</w:t>
-            </w:r>
-            <w:proofErr w:type="spellEnd"/>
-            <w:proofErr w:type="gramEnd"/>
+              <w:t xml:space="preserve"> Select Male,female</w:t>
+            </w:r>
           </w:p>
         </w:tc>
         <w:tc>
@@ -27887,15 +26765,8 @@
           </w:tcPr>
           <w:p>
             <w:r>
-              <w:t xml:space="preserve">Input </w:t>
-            </w:r>
-            <w:proofErr w:type="spellStart"/>
-            <w:proofErr w:type="gramStart"/>
-            <w:r>
-              <w:t>Male,Female</w:t>
-            </w:r>
-            <w:proofErr w:type="spellEnd"/>
-            <w:proofErr w:type="gramEnd"/>
+              <w:t>Input Male,Female</w:t>
+            </w:r>
           </w:p>
         </w:tc>
         <w:tc>
@@ -27924,11 +26795,9 @@
             <w:tcW w:w="1925" w:type="dxa"/>
           </w:tcPr>
           <w:p>
-            <w:proofErr w:type="spellStart"/>
             <w:r>
               <w:t>TextBox</w:t>
             </w:r>
-            <w:proofErr w:type="spellEnd"/>
           </w:p>
         </w:tc>
         <w:tc>
@@ -27986,11 +26855,9 @@
             <w:tcW w:w="1925" w:type="dxa"/>
           </w:tcPr>
           <w:p>
-            <w:proofErr w:type="spellStart"/>
             <w:r>
               <w:t>TextBox</w:t>
             </w:r>
-            <w:proofErr w:type="spellEnd"/>
           </w:p>
         </w:tc>
         <w:tc>
@@ -28004,13 +26871,8 @@
             <w:tcW w:w="1540" w:type="dxa"/>
           </w:tcPr>
           <w:p>
-            <w:proofErr w:type="gramStart"/>
-            <w:r>
-              <w:t>String ,not</w:t>
-            </w:r>
-            <w:proofErr w:type="gramEnd"/>
-            <w:r>
-              <w:t xml:space="preserve"> null, have Validation</w:t>
+            <w:r>
+              <w:t>String ,not null, have Validation</w:t>
             </w:r>
           </w:p>
         </w:tc>
@@ -28050,11 +26912,9 @@
             <w:tcW w:w="1925" w:type="dxa"/>
           </w:tcPr>
           <w:p>
-            <w:proofErr w:type="spellStart"/>
             <w:r>
               <w:t>Dropdownlist</w:t>
             </w:r>
-            <w:proofErr w:type="spellEnd"/>
           </w:p>
         </w:tc>
         <w:tc>
@@ -28109,11 +26969,9 @@
             <w:tcW w:w="1925" w:type="dxa"/>
           </w:tcPr>
           <w:p>
-            <w:proofErr w:type="spellStart"/>
             <w:r>
               <w:t>TextBox</w:t>
             </w:r>
-            <w:proofErr w:type="spellEnd"/>
           </w:p>
         </w:tc>
         <w:tc>
@@ -28168,11 +27026,9 @@
             <w:tcW w:w="1925" w:type="dxa"/>
           </w:tcPr>
           <w:p>
-            <w:proofErr w:type="spellStart"/>
             <w:r>
               <w:t>TextBox</w:t>
             </w:r>
-            <w:proofErr w:type="spellEnd"/>
           </w:p>
         </w:tc>
         <w:tc>
@@ -28227,11 +27083,9 @@
             <w:tcW w:w="1925" w:type="dxa"/>
           </w:tcPr>
           <w:p>
-            <w:proofErr w:type="spellStart"/>
             <w:r>
               <w:t>TextBox</w:t>
             </w:r>
-            <w:proofErr w:type="spellEnd"/>
           </w:p>
         </w:tc>
         <w:tc>
@@ -28245,15 +27099,8 @@
             <w:tcW w:w="1540" w:type="dxa"/>
           </w:tcPr>
           <w:p>
-            <w:proofErr w:type="spellStart"/>
-            <w:proofErr w:type="gramStart"/>
-            <w:r>
-              <w:t>Number,not</w:t>
-            </w:r>
-            <w:proofErr w:type="spellEnd"/>
-            <w:proofErr w:type="gramEnd"/>
-            <w:r>
-              <w:t xml:space="preserve"> null</w:t>
+            <w:r>
+              <w:t>Number,not null</w:t>
             </w:r>
           </w:p>
         </w:tc>
@@ -28283,13 +27130,8 @@
             <w:tcW w:w="2040" w:type="dxa"/>
           </w:tcPr>
           <w:p>
-            <w:proofErr w:type="spellStart"/>
-            <w:r>
-              <w:t>Styte</w:t>
-            </w:r>
-            <w:proofErr w:type="spellEnd"/>
-            <w:r>
-              <w:t xml:space="preserve"> Card</w:t>
+            <w:r>
+              <w:t>Styte Card</w:t>
             </w:r>
           </w:p>
         </w:tc>
@@ -28298,11 +27140,9 @@
             <w:tcW w:w="1925" w:type="dxa"/>
           </w:tcPr>
           <w:p>
-            <w:proofErr w:type="spellStart"/>
             <w:r>
               <w:t>DropDownList</w:t>
             </w:r>
-            <w:proofErr w:type="spellEnd"/>
           </w:p>
         </w:tc>
         <w:tc>
@@ -28327,15 +27167,7 @@
           </w:tcPr>
           <w:p>
             <w:r>
-              <w:t xml:space="preserve">Input </w:t>
-            </w:r>
-            <w:proofErr w:type="spellStart"/>
-            <w:r>
-              <w:t>Styte</w:t>
-            </w:r>
-            <w:proofErr w:type="spellEnd"/>
-            <w:r>
-              <w:t xml:space="preserve"> Card Customer</w:t>
+              <w:t>Input Styte Card Customer</w:t>
             </w:r>
           </w:p>
         </w:tc>
@@ -28355,11 +27187,9 @@
             <w:tcW w:w="2040" w:type="dxa"/>
           </w:tcPr>
           <w:p>
-            <w:proofErr w:type="spellStart"/>
             <w:r>
               <w:t>CapChar</w:t>
             </w:r>
-            <w:proofErr w:type="spellEnd"/>
           </w:p>
         </w:tc>
         <w:tc>
@@ -28367,11 +27197,9 @@
             <w:tcW w:w="1925" w:type="dxa"/>
           </w:tcPr>
           <w:p>
-            <w:proofErr w:type="spellStart"/>
             <w:r>
               <w:t>TextBox</w:t>
             </w:r>
-            <w:proofErr w:type="spellEnd"/>
           </w:p>
         </w:tc>
         <w:tc>
@@ -28779,11 +27607,9 @@
             <w:tcW w:w="2040" w:type="dxa"/>
           </w:tcPr>
           <w:p>
-            <w:proofErr w:type="spellStart"/>
             <w:r>
               <w:t>UserName</w:t>
             </w:r>
-            <w:proofErr w:type="spellEnd"/>
           </w:p>
           <w:p/>
         </w:tc>
@@ -28793,13 +27619,8 @@
           </w:tcPr>
           <w:p>
             <w:r>
-              <w:t xml:space="preserve"> </w:t>
-            </w:r>
-            <w:proofErr w:type="spellStart"/>
-            <w:r>
-              <w:t>TextBox</w:t>
-            </w:r>
-            <w:proofErr w:type="spellEnd"/>
+              <w:t xml:space="preserve"> TextBox</w:t>
+            </w:r>
           </w:p>
         </w:tc>
         <w:tc>
@@ -28813,15 +27634,8 @@
             <w:tcW w:w="1540" w:type="dxa"/>
           </w:tcPr>
           <w:p>
-            <w:proofErr w:type="spellStart"/>
-            <w:proofErr w:type="gramStart"/>
-            <w:r>
-              <w:t>String,not</w:t>
-            </w:r>
-            <w:proofErr w:type="spellEnd"/>
-            <w:proofErr w:type="gramEnd"/>
-            <w:r>
-              <w:t xml:space="preserve"> null</w:t>
+            <w:r>
+              <w:t>String,not null</w:t>
             </w:r>
           </w:p>
         </w:tc>
@@ -28831,15 +27645,7 @@
           </w:tcPr>
           <w:p>
             <w:r>
-              <w:t xml:space="preserve">Input </w:t>
-            </w:r>
-            <w:proofErr w:type="spellStart"/>
-            <w:r>
-              <w:t>UserName</w:t>
-            </w:r>
-            <w:proofErr w:type="spellEnd"/>
-            <w:r>
-              <w:t xml:space="preserve"> Customer</w:t>
+              <w:t>Input UserName Customer</w:t>
             </w:r>
           </w:p>
         </w:tc>
@@ -28870,11 +27676,9 @@
             <w:tcW w:w="1925" w:type="dxa"/>
           </w:tcPr>
           <w:p>
-            <w:proofErr w:type="spellStart"/>
             <w:r>
               <w:t>TextBox</w:t>
             </w:r>
-            <w:proofErr w:type="spellEnd"/>
           </w:p>
         </w:tc>
         <w:tc>
@@ -28888,13 +27692,8 @@
             <w:tcW w:w="1540" w:type="dxa"/>
           </w:tcPr>
           <w:p>
-            <w:proofErr w:type="gramStart"/>
-            <w:r>
-              <w:t>String ,not</w:t>
-            </w:r>
-            <w:proofErr w:type="gramEnd"/>
-            <w:r>
-              <w:t xml:space="preserve"> null, have Validation</w:t>
+            <w:r>
+              <w:t>String ,not null, have Validation</w:t>
             </w:r>
           </w:p>
         </w:tc>
@@ -28924,11 +27723,9 @@
             <w:tcW w:w="2040" w:type="dxa"/>
           </w:tcPr>
           <w:p>
-            <w:proofErr w:type="spellStart"/>
             <w:r>
               <w:t>CapChar</w:t>
             </w:r>
-            <w:proofErr w:type="spellEnd"/>
           </w:p>
         </w:tc>
         <w:tc>
@@ -28936,11 +27733,9 @@
             <w:tcW w:w="1925" w:type="dxa"/>
           </w:tcPr>
           <w:p>
-            <w:proofErr w:type="spellStart"/>
             <w:r>
               <w:t>TextBox</w:t>
             </w:r>
-            <w:proofErr w:type="spellEnd"/>
           </w:p>
         </w:tc>
         <w:tc>
@@ -29331,13 +28126,8 @@
           </w:tcPr>
           <w:p>
             <w:r>
-              <w:t xml:space="preserve"> </w:t>
-            </w:r>
-            <w:proofErr w:type="spellStart"/>
-            <w:r>
-              <w:t>TextBox</w:t>
-            </w:r>
-            <w:proofErr w:type="spellEnd"/>
+              <w:t xml:space="preserve"> TextBox</w:t>
+            </w:r>
           </w:p>
         </w:tc>
         <w:tc>
@@ -29393,11 +28183,9 @@
             <w:tcW w:w="1925" w:type="dxa"/>
           </w:tcPr>
           <w:p>
-            <w:proofErr w:type="spellStart"/>
             <w:r>
               <w:t>TextBox</w:t>
             </w:r>
-            <w:proofErr w:type="spellEnd"/>
           </w:p>
         </w:tc>
         <w:tc>
@@ -29453,11 +28241,9 @@
             <w:tcW w:w="1925" w:type="dxa"/>
           </w:tcPr>
           <w:p>
-            <w:proofErr w:type="spellStart"/>
             <w:r>
               <w:t>TextBox</w:t>
             </w:r>
-            <w:proofErr w:type="spellEnd"/>
           </w:p>
         </w:tc>
         <w:tc>
@@ -29471,15 +28257,8 @@
             <w:tcW w:w="1540" w:type="dxa"/>
           </w:tcPr>
           <w:p>
-            <w:proofErr w:type="spellStart"/>
-            <w:proofErr w:type="gramStart"/>
-            <w:r>
-              <w:t>String,not</w:t>
-            </w:r>
-            <w:proofErr w:type="spellEnd"/>
-            <w:proofErr w:type="gramEnd"/>
-            <w:r>
-              <w:t xml:space="preserve"> null</w:t>
+            <w:r>
+              <w:t>String,not null</w:t>
             </w:r>
           </w:p>
         </w:tc>
@@ -29509,11 +28288,9 @@
             <w:tcW w:w="2040" w:type="dxa"/>
           </w:tcPr>
           <w:p>
-            <w:proofErr w:type="spellStart"/>
             <w:r>
               <w:t>CapChar</w:t>
             </w:r>
-            <w:proofErr w:type="spellEnd"/>
           </w:p>
         </w:tc>
         <w:tc>
@@ -29521,11 +28298,9 @@
             <w:tcW w:w="1925" w:type="dxa"/>
           </w:tcPr>
           <w:p>
-            <w:proofErr w:type="spellStart"/>
             <w:r>
               <w:t>TextBox</w:t>
             </w:r>
-            <w:proofErr w:type="spellEnd"/>
           </w:p>
         </w:tc>
         <w:tc>
@@ -29647,19 +28422,8 @@
           <w:szCs w:val="28"/>
           <w:u w:val="single"/>
         </w:rPr>
-        <w:t xml:space="preserve">.Change </w:t>
+        <w:t>.Change CodePin</w:t>
       </w:r>
-      <w:proofErr w:type="spellStart"/>
-      <w:r>
-        <w:rPr>
-          <w:b/>
-          <w:sz w:val="28"/>
-          <w:szCs w:val="28"/>
-          <w:u w:val="single"/>
-        </w:rPr>
-        <w:t>CodePin</w:t>
-      </w:r>
-      <w:proofErr w:type="spellEnd"/>
       <w:r>
         <w:rPr>
           <w:b/>
@@ -29987,13 +28751,8 @@
           </w:tcPr>
           <w:p>
             <w:r>
-              <w:t xml:space="preserve"> </w:t>
-            </w:r>
-            <w:proofErr w:type="spellStart"/>
-            <w:r>
-              <w:t>TextBox</w:t>
-            </w:r>
-            <w:proofErr w:type="spellEnd"/>
+              <w:t xml:space="preserve"> TextBox</w:t>
+            </w:r>
           </w:p>
         </w:tc>
         <w:tc>
@@ -30049,11 +28808,9 @@
             <w:tcW w:w="1925" w:type="dxa"/>
           </w:tcPr>
           <w:p>
-            <w:proofErr w:type="spellStart"/>
             <w:r>
               <w:t>TextBox</w:t>
             </w:r>
-            <w:proofErr w:type="spellEnd"/>
           </w:p>
         </w:tc>
         <w:tc>
@@ -30109,11 +28866,9 @@
             <w:tcW w:w="1925" w:type="dxa"/>
           </w:tcPr>
           <w:p>
-            <w:proofErr w:type="spellStart"/>
             <w:r>
               <w:t>TextBox</w:t>
             </w:r>
-            <w:proofErr w:type="spellEnd"/>
           </w:p>
         </w:tc>
         <w:tc>
@@ -30127,15 +28882,8 @@
             <w:tcW w:w="1540" w:type="dxa"/>
           </w:tcPr>
           <w:p>
-            <w:proofErr w:type="spellStart"/>
-            <w:proofErr w:type="gramStart"/>
-            <w:r>
-              <w:t>int,not</w:t>
-            </w:r>
-            <w:proofErr w:type="spellEnd"/>
-            <w:proofErr w:type="gramEnd"/>
-            <w:r>
-              <w:t xml:space="preserve"> null</w:t>
+            <w:r>
+              <w:t>int,not null</w:t>
             </w:r>
           </w:p>
         </w:tc>
@@ -30175,11 +28923,9 @@
             <w:tcW w:w="1925" w:type="dxa"/>
           </w:tcPr>
           <w:p>
-            <w:proofErr w:type="spellStart"/>
             <w:r>
               <w:t>TextBox</w:t>
             </w:r>
-            <w:proofErr w:type="spellEnd"/>
           </w:p>
         </w:tc>
         <w:tc>
@@ -30230,11 +28976,9 @@
             <w:tcW w:w="2040" w:type="dxa"/>
           </w:tcPr>
           <w:p>
-            <w:proofErr w:type="spellStart"/>
             <w:r>
               <w:t>CapChar</w:t>
             </w:r>
-            <w:proofErr w:type="spellEnd"/>
           </w:p>
         </w:tc>
         <w:tc>
@@ -30242,11 +28986,9 @@
             <w:tcW w:w="1925" w:type="dxa"/>
           </w:tcPr>
           <w:p>
-            <w:proofErr w:type="spellStart"/>
             <w:r>
               <w:t>TextBox</w:t>
             </w:r>
-            <w:proofErr w:type="spellEnd"/>
           </w:p>
         </w:tc>
         <w:tc>
@@ -30260,13 +29002,8 @@
             <w:tcW w:w="1540" w:type="dxa"/>
           </w:tcPr>
           <w:p>
-            <w:proofErr w:type="gramStart"/>
-            <w:r>
-              <w:t>int ,not</w:t>
-            </w:r>
-            <w:proofErr w:type="gramEnd"/>
-            <w:r>
-              <w:t xml:space="preserve"> null</w:t>
+            <w:r>
+              <w:t>int ,not null</w:t>
             </w:r>
           </w:p>
         </w:tc>
@@ -30306,11 +29043,9 @@
             <w:tcW w:w="1925" w:type="dxa"/>
           </w:tcPr>
           <w:p>
-            <w:proofErr w:type="spellStart"/>
             <w:r>
               <w:t>LinkButton</w:t>
             </w:r>
-            <w:proofErr w:type="spellEnd"/>
           </w:p>
         </w:tc>
         <w:tc>
@@ -30335,13 +29070,8 @@
           </w:tcPr>
           <w:p>
             <w:r>
-              <w:t xml:space="preserve">Accept Change code </w:t>
-            </w:r>
-            <w:proofErr w:type="gramStart"/>
-            <w:r>
-              <w:t>Pin .</w:t>
-            </w:r>
-            <w:proofErr w:type="gramEnd"/>
+              <w:t>Accept Change code Pin .</w:t>
+            </w:r>
           </w:p>
         </w:tc>
         <w:tc>
@@ -30829,11 +29559,9 @@
             <w:tcW w:w="2117" w:type="dxa"/>
           </w:tcPr>
           <w:p>
-            <w:proofErr w:type="gramStart"/>
             <w:r>
               <w:t>View  Money</w:t>
             </w:r>
-            <w:proofErr w:type="gramEnd"/>
           </w:p>
         </w:tc>
         <w:tc>
@@ -31141,13 +29869,8 @@
           </w:tcPr>
           <w:p>
             <w:r>
-              <w:t xml:space="preserve"> </w:t>
-            </w:r>
-            <w:proofErr w:type="spellStart"/>
-            <w:r>
-              <w:t>TextBox</w:t>
-            </w:r>
-            <w:proofErr w:type="spellEnd"/>
+              <w:t xml:space="preserve"> TextBox</w:t>
+            </w:r>
           </w:p>
         </w:tc>
         <w:tc>
@@ -31203,11 +29926,9 @@
             <w:tcW w:w="1925" w:type="dxa"/>
           </w:tcPr>
           <w:p>
-            <w:proofErr w:type="spellStart"/>
             <w:r>
               <w:t>TextBox</w:t>
             </w:r>
-            <w:proofErr w:type="spellEnd"/>
           </w:p>
         </w:tc>
         <w:tc>
@@ -31221,11 +29942,9 @@
             <w:tcW w:w="1540" w:type="dxa"/>
           </w:tcPr>
           <w:p>
-            <w:proofErr w:type="spellStart"/>
             <w:r>
               <w:t>DatetTime</w:t>
             </w:r>
-            <w:proofErr w:type="spellEnd"/>
           </w:p>
         </w:tc>
         <w:tc>
@@ -31234,13 +29953,8 @@
           </w:tcPr>
           <w:p>
             <w:r>
-              <w:t xml:space="preserve">Input </w:t>
-            </w:r>
-            <w:proofErr w:type="spellStart"/>
-            <w:r>
-              <w:t>DateTime</w:t>
-            </w:r>
-            <w:proofErr w:type="spellEnd"/>
+              <w:t>Input DateTime</w:t>
+            </w:r>
           </w:p>
         </w:tc>
         <w:tc>
@@ -31330,11 +30044,9 @@
             <w:tcW w:w="1925" w:type="dxa"/>
           </w:tcPr>
           <w:p>
-            <w:proofErr w:type="spellStart"/>
             <w:r>
               <w:t>TextBox</w:t>
             </w:r>
-            <w:proofErr w:type="spellEnd"/>
           </w:p>
         </w:tc>
         <w:tc>
@@ -31348,13 +30060,8 @@
             <w:tcW w:w="1540" w:type="dxa"/>
           </w:tcPr>
           <w:p>
-            <w:proofErr w:type="gramStart"/>
-            <w:r>
-              <w:t>Int ,</w:t>
-            </w:r>
-            <w:proofErr w:type="gramEnd"/>
-            <w:r>
-              <w:t xml:space="preserve"> not null</w:t>
+            <w:r>
+              <w:t>Int , not null</w:t>
             </w:r>
           </w:p>
         </w:tc>
@@ -31394,11 +30101,9 @@
             <w:tcW w:w="1925" w:type="dxa"/>
           </w:tcPr>
           <w:p>
-            <w:proofErr w:type="spellStart"/>
             <w:r>
               <w:t>TextBox</w:t>
             </w:r>
-            <w:proofErr w:type="spellEnd"/>
           </w:p>
         </w:tc>
         <w:tc>
@@ -31412,13 +30117,8 @@
             <w:tcW w:w="1540" w:type="dxa"/>
           </w:tcPr>
           <w:p>
-            <w:proofErr w:type="gramStart"/>
-            <w:r>
-              <w:t>String ,not</w:t>
-            </w:r>
-            <w:proofErr w:type="gramEnd"/>
-            <w:r>
-              <w:t xml:space="preserve"> null, have Validation</w:t>
+            <w:r>
+              <w:t>String ,not null, have Validation</w:t>
             </w:r>
           </w:p>
         </w:tc>
@@ -31458,11 +30158,9 @@
             <w:tcW w:w="1925" w:type="dxa"/>
           </w:tcPr>
           <w:p>
-            <w:proofErr w:type="spellStart"/>
             <w:r>
               <w:t>DropDownList</w:t>
             </w:r>
-            <w:proofErr w:type="spellEnd"/>
           </w:p>
         </w:tc>
         <w:tc>
@@ -31517,11 +30215,9 @@
             <w:tcW w:w="1925" w:type="dxa"/>
           </w:tcPr>
           <w:p>
-            <w:proofErr w:type="spellStart"/>
             <w:r>
               <w:t>TextBox</w:t>
             </w:r>
-            <w:proofErr w:type="spellEnd"/>
           </w:p>
         </w:tc>
         <w:tc>
@@ -31579,11 +30275,9 @@
             <w:tcW w:w="1925" w:type="dxa"/>
           </w:tcPr>
           <w:p>
-            <w:proofErr w:type="spellStart"/>
             <w:r>
               <w:t>TextBox</w:t>
             </w:r>
-            <w:proofErr w:type="spellEnd"/>
           </w:p>
         </w:tc>
         <w:tc>
@@ -31722,13 +30416,8 @@
           </w:tcPr>
           <w:p>
             <w:r>
-              <w:t xml:space="preserve">click edit Save </w:t>
-            </w:r>
-            <w:proofErr w:type="spellStart"/>
-            <w:r>
-              <w:t>unenable</w:t>
-            </w:r>
-            <w:proofErr w:type="spellEnd"/>
+              <w:t>click edit Save unenable</w:t>
+            </w:r>
           </w:p>
         </w:tc>
         <w:tc>
@@ -32004,13 +30693,8 @@
           </w:tcPr>
           <w:p>
             <w:r>
-              <w:t xml:space="preserve">Date </w:t>
-            </w:r>
-            <w:proofErr w:type="spellStart"/>
-            <w:r>
-              <w:t>Tranfer</w:t>
-            </w:r>
-            <w:proofErr w:type="spellEnd"/>
+              <w:t>Date Tranfer</w:t>
+            </w:r>
           </w:p>
           <w:p/>
         </w:tc>
@@ -32020,13 +30704,8 @@
           </w:tcPr>
           <w:p>
             <w:r>
-              <w:t xml:space="preserve"> </w:t>
-            </w:r>
-            <w:proofErr w:type="spellStart"/>
-            <w:r>
-              <w:t>TextBox</w:t>
-            </w:r>
-            <w:proofErr w:type="spellEnd"/>
+              <w:t xml:space="preserve"> TextBox</w:t>
+            </w:r>
           </w:p>
         </w:tc>
         <w:tc>
@@ -32040,13 +30719,8 @@
             <w:tcW w:w="1540" w:type="dxa"/>
           </w:tcPr>
           <w:p>
-            <w:proofErr w:type="spellStart"/>
-            <w:r>
-              <w:t>DateTime</w:t>
-            </w:r>
-            <w:proofErr w:type="spellEnd"/>
-            <w:r>
-              <w:t>, not null</w:t>
+            <w:r>
+              <w:t>DateTime, not null</w:t>
             </w:r>
           </w:p>
         </w:tc>
@@ -32056,13 +30730,8 @@
           </w:tcPr>
           <w:p>
             <w:r>
-              <w:t xml:space="preserve">Input Date </w:t>
-            </w:r>
-            <w:proofErr w:type="spellStart"/>
-            <w:r>
-              <w:t>Tranfer</w:t>
-            </w:r>
-            <w:proofErr w:type="spellEnd"/>
+              <w:t>Input Date Tranfer</w:t>
+            </w:r>
           </w:p>
         </w:tc>
         <w:tc>
@@ -32092,11 +30761,9 @@
             <w:tcW w:w="1925" w:type="dxa"/>
           </w:tcPr>
           <w:p>
-            <w:proofErr w:type="spellStart"/>
             <w:r>
               <w:t>TextBox</w:t>
             </w:r>
-            <w:proofErr w:type="spellEnd"/>
           </w:p>
         </w:tc>
         <w:tc>
@@ -32110,11 +30777,9 @@
             <w:tcW w:w="1540" w:type="dxa"/>
           </w:tcPr>
           <w:p>
-            <w:proofErr w:type="spellStart"/>
             <w:r>
               <w:t>DatetTime</w:t>
             </w:r>
-            <w:proofErr w:type="spellEnd"/>
           </w:p>
         </w:tc>
         <w:tc>
@@ -32154,11 +30819,9 @@
             <w:tcW w:w="1925" w:type="dxa"/>
           </w:tcPr>
           <w:p>
-            <w:proofErr w:type="spellStart"/>
             <w:r>
               <w:t>TextBox</w:t>
             </w:r>
-            <w:proofErr w:type="spellEnd"/>
           </w:p>
         </w:tc>
         <w:tc>
@@ -32173,13 +30836,8 @@
           </w:tcPr>
           <w:p>
             <w:r>
-              <w:t xml:space="preserve">Int, not null and </w:t>
-            </w:r>
-            <w:proofErr w:type="spellStart"/>
-            <w:r>
-              <w:t>Valiadaton</w:t>
-            </w:r>
-            <w:proofErr w:type="spellEnd"/>
+              <w:t>Int, not null and Valiadaton</w:t>
+            </w:r>
           </w:p>
         </w:tc>
         <w:tc>
@@ -32219,11 +30877,9 @@
             <w:tcW w:w="1925" w:type="dxa"/>
           </w:tcPr>
           <w:p>
-            <w:proofErr w:type="spellStart"/>
             <w:r>
               <w:t>TextBox</w:t>
             </w:r>
-            <w:proofErr w:type="spellEnd"/>
           </w:p>
         </w:tc>
         <w:tc>
@@ -32237,13 +30893,8 @@
             <w:tcW w:w="1540" w:type="dxa"/>
           </w:tcPr>
           <w:p>
-            <w:proofErr w:type="spellStart"/>
-            <w:r>
-              <w:t>DateTime</w:t>
-            </w:r>
-            <w:proofErr w:type="spellEnd"/>
-            <w:r>
-              <w:t>, not null and Validation</w:t>
+            <w:r>
+              <w:t>DateTime, not null and Validation</w:t>
             </w:r>
           </w:p>
         </w:tc>
@@ -32286,11 +30937,9 @@
             <w:tcW w:w="1925" w:type="dxa"/>
           </w:tcPr>
           <w:p>
-            <w:proofErr w:type="spellStart"/>
             <w:r>
               <w:t>TextBox</w:t>
             </w:r>
-            <w:proofErr w:type="spellEnd"/>
           </w:p>
         </w:tc>
         <w:tc>
@@ -32304,13 +30953,8 @@
             <w:tcW w:w="1540" w:type="dxa"/>
           </w:tcPr>
           <w:p>
-            <w:proofErr w:type="gramStart"/>
-            <w:r>
-              <w:t>String ,not</w:t>
-            </w:r>
-            <w:proofErr w:type="gramEnd"/>
-            <w:r>
-              <w:t xml:space="preserve"> null, have Validation</w:t>
+            <w:r>
+              <w:t>String ,not null, have Validation</w:t>
             </w:r>
           </w:p>
         </w:tc>
@@ -32401,13 +31045,8 @@
           </w:tcPr>
           <w:p>
             <w:r>
-              <w:t xml:space="preserve">Check </w:t>
-            </w:r>
-            <w:proofErr w:type="spellStart"/>
-            <w:r>
-              <w:t>CodePin</w:t>
-            </w:r>
-            <w:proofErr w:type="spellEnd"/>
+              <w:t>Check CodePin</w:t>
+            </w:r>
           </w:p>
         </w:tc>
         <w:tc>
@@ -32415,11 +31054,9 @@
             <w:tcW w:w="1925" w:type="dxa"/>
           </w:tcPr>
           <w:p>
-            <w:proofErr w:type="spellStart"/>
             <w:r>
               <w:t>LinkButton</w:t>
             </w:r>
-            <w:proofErr w:type="spellEnd"/>
           </w:p>
         </w:tc>
         <w:tc>
@@ -32444,34 +31081,8 @@
           </w:tcPr>
           <w:p>
             <w:r>
-              <w:t xml:space="preserve">Check </w:t>
-            </w:r>
-            <w:proofErr w:type="spellStart"/>
-            <w:r>
-              <w:t>Codepin</w:t>
-            </w:r>
-            <w:proofErr w:type="spellEnd"/>
-            <w:r>
-              <w:t xml:space="preserve"> </w:t>
-            </w:r>
-            <w:proofErr w:type="spellStart"/>
-            <w:r>
-              <w:t>inval</w:t>
-            </w:r>
-            <w:proofErr w:type="spellEnd"/>
-            <w:r>
-              <w:t xml:space="preserve"> or not </w:t>
-            </w:r>
-            <w:proofErr w:type="spellStart"/>
-            <w:proofErr w:type="gramStart"/>
-            <w:r>
-              <w:t>inval</w:t>
-            </w:r>
-            <w:proofErr w:type="spellEnd"/>
-            <w:r>
-              <w:t>..</w:t>
-            </w:r>
-            <w:proofErr w:type="gramEnd"/>
+              <w:t>Check Codepin inval or not inval..</w:t>
+            </w:r>
           </w:p>
         </w:tc>
         <w:tc>
@@ -32500,11 +31111,9 @@
             <w:tcW w:w="1925" w:type="dxa"/>
           </w:tcPr>
           <w:p>
-            <w:proofErr w:type="spellStart"/>
             <w:r>
               <w:t>LinkButton</w:t>
             </w:r>
-            <w:proofErr w:type="spellEnd"/>
           </w:p>
         </w:tc>
         <w:tc>
@@ -32529,21 +31138,8 @@
           </w:tcPr>
           <w:p>
             <w:r>
-              <w:t xml:space="preserve">Check Account </w:t>
-            </w:r>
-            <w:proofErr w:type="spellStart"/>
-            <w:r>
-              <w:t>Inval</w:t>
-            </w:r>
-            <w:proofErr w:type="spellEnd"/>
-            <w:r>
-              <w:t xml:space="preserve"> or Not </w:t>
-            </w:r>
-            <w:proofErr w:type="spellStart"/>
-            <w:r>
-              <w:t>inval</w:t>
-            </w:r>
-            <w:proofErr w:type="spellEnd"/>
+              <w:t>Check Account Inval or Not inval</w:t>
+            </w:r>
           </w:p>
         </w:tc>
         <w:tc>
@@ -32562,11 +31158,9 @@
             <w:tcW w:w="2040" w:type="dxa"/>
           </w:tcPr>
           <w:p>
-            <w:proofErr w:type="spellStart"/>
             <w:r>
               <w:t>CapChar</w:t>
             </w:r>
-            <w:proofErr w:type="spellEnd"/>
           </w:p>
         </w:tc>
         <w:tc>
@@ -32574,11 +31168,9 @@
             <w:tcW w:w="1925" w:type="dxa"/>
           </w:tcPr>
           <w:p>
-            <w:proofErr w:type="spellStart"/>
             <w:r>
               <w:t>TextBox</w:t>
             </w:r>
-            <w:proofErr w:type="spellEnd"/>
           </w:p>
         </w:tc>
         <w:tc>
@@ -32592,13 +31184,8 @@
             <w:tcW w:w="1540" w:type="dxa"/>
           </w:tcPr>
           <w:p>
-            <w:proofErr w:type="gramStart"/>
-            <w:r>
-              <w:t>int ,not</w:t>
-            </w:r>
-            <w:proofErr w:type="gramEnd"/>
-            <w:r>
-              <w:t xml:space="preserve"> null</w:t>
+            <w:r>
+              <w:t>int ,not null</w:t>
             </w:r>
           </w:p>
         </w:tc>
@@ -32926,11 +31513,9 @@
             <w:r>
               <w:t xml:space="preserve"> </w:t>
             </w:r>
-            <w:proofErr w:type="spellStart"/>
             <w:r>
               <w:t>LoginStatus</w:t>
             </w:r>
-            <w:proofErr w:type="spellEnd"/>
           </w:p>
         </w:tc>
         <w:tc>
@@ -32986,11 +31571,9 @@
             <w:tcW w:w="1925" w:type="dxa"/>
           </w:tcPr>
           <w:p>
-            <w:proofErr w:type="spellStart"/>
             <w:r>
               <w:t>BasicdatePicker</w:t>
             </w:r>
-            <w:proofErr w:type="spellEnd"/>
           </w:p>
         </w:tc>
         <w:tc>
@@ -33017,19 +31600,9 @@
             <w:r>
               <w:t xml:space="preserve">Input </w:t>
             </w:r>
-            <w:proofErr w:type="gramStart"/>
-            <w:r>
-              <w:t>From</w:t>
-            </w:r>
-            <w:proofErr w:type="gramEnd"/>
-            <w:r>
-              <w:t xml:space="preserve"> Date </w:t>
-            </w:r>
-            <w:proofErr w:type="spellStart"/>
-            <w:r>
-              <w:t>tranfer</w:t>
-            </w:r>
-            <w:proofErr w:type="spellEnd"/>
+            <w:r>
+              <w:t>From Date tranfer</w:t>
+            </w:r>
           </w:p>
         </w:tc>
         <w:tc>
@@ -33059,11 +31632,9 @@
             <w:tcW w:w="1925" w:type="dxa"/>
           </w:tcPr>
           <w:p>
-            <w:proofErr w:type="spellStart"/>
             <w:r>
               <w:t>BasicDatePicker</w:t>
             </w:r>
-            <w:proofErr w:type="spellEnd"/>
           </w:p>
         </w:tc>
         <w:tc>
@@ -33088,23 +31659,7 @@
           </w:tcPr>
           <w:p>
             <w:r>
-              <w:t xml:space="preserve">Input </w:t>
-            </w:r>
-            <w:proofErr w:type="gramStart"/>
-            <w:r>
-              <w:t>To</w:t>
-            </w:r>
-            <w:proofErr w:type="gramEnd"/>
-            <w:r>
-              <w:t xml:space="preserve"> Date </w:t>
-            </w:r>
-            <w:proofErr w:type="spellStart"/>
-            <w:r>
-              <w:t>Tranfer</w:t>
-            </w:r>
-            <w:proofErr w:type="spellEnd"/>
-            <w:r>
-              <w:t xml:space="preserve"> </w:t>
+              <w:t xml:space="preserve">Input To Date Tranfer </w:t>
             </w:r>
           </w:p>
         </w:tc>
@@ -33249,11 +31804,9 @@
             <w:tcW w:w="1925" w:type="dxa"/>
           </w:tcPr>
           <w:p>
-            <w:proofErr w:type="spellStart"/>
             <w:r>
               <w:t>LinkButton</w:t>
             </w:r>
-            <w:proofErr w:type="spellEnd"/>
           </w:p>
         </w:tc>
         <w:tc>
@@ -33575,11 +32128,9 @@
             <w:tcW w:w="1925" w:type="dxa"/>
           </w:tcPr>
           <w:p>
-            <w:proofErr w:type="spellStart"/>
             <w:r>
               <w:t>TextBox</w:t>
             </w:r>
-            <w:proofErr w:type="spellEnd"/>
           </w:p>
         </w:tc>
         <w:tc>
@@ -33593,18 +32144,8 @@
             <w:tcW w:w="1540" w:type="dxa"/>
           </w:tcPr>
           <w:p>
-            <w:proofErr w:type="spellStart"/>
-            <w:proofErr w:type="gramStart"/>
-            <w:r>
-              <w:t>DateTime</w:t>
-            </w:r>
-            <w:proofErr w:type="spellEnd"/>
-            <w:r>
-              <w:t xml:space="preserve"> ,</w:t>
-            </w:r>
-            <w:proofErr w:type="gramEnd"/>
-            <w:r>
-              <w:t xml:space="preserve"> not </w:t>
+            <w:r>
+              <w:t xml:space="preserve">DateTime , not </w:t>
             </w:r>
             <w:r>
               <w:t>n</w:t>
@@ -33620,13 +32161,8 @@
           </w:tcPr>
           <w:p>
             <w:r>
-              <w:t xml:space="preserve">Input </w:t>
-            </w:r>
-            <w:proofErr w:type="spellStart"/>
-            <w:r>
-              <w:t>DateTime</w:t>
-            </w:r>
-            <w:proofErr w:type="spellEnd"/>
+              <w:t>Input DateTime</w:t>
+            </w:r>
           </w:p>
           <w:p>
             <w:pPr>
@@ -33661,11 +32197,9 @@
             <w:tcW w:w="1925" w:type="dxa"/>
           </w:tcPr>
           <w:p>
-            <w:proofErr w:type="spellStart"/>
             <w:r>
               <w:t>TextBox</w:t>
             </w:r>
-            <w:proofErr w:type="spellEnd"/>
           </w:p>
         </w:tc>
         <w:tc>
@@ -33679,18 +32213,8 @@
             <w:tcW w:w="1540" w:type="dxa"/>
           </w:tcPr>
           <w:p>
-            <w:proofErr w:type="spellStart"/>
-            <w:proofErr w:type="gramStart"/>
-            <w:r>
-              <w:t>DateTime</w:t>
-            </w:r>
-            <w:proofErr w:type="spellEnd"/>
-            <w:r>
-              <w:t xml:space="preserve"> ,</w:t>
-            </w:r>
-            <w:proofErr w:type="gramEnd"/>
-            <w:r>
-              <w:t xml:space="preserve"> not null</w:t>
+            <w:r>
+              <w:t>DateTime , not null</w:t>
             </w:r>
           </w:p>
         </w:tc>
@@ -33700,13 +32224,8 @@
           </w:tcPr>
           <w:p>
             <w:r>
-              <w:t xml:space="preserve">Input </w:t>
-            </w:r>
-            <w:proofErr w:type="spellStart"/>
-            <w:r>
-              <w:t>DateTime</w:t>
-            </w:r>
-            <w:proofErr w:type="spellEnd"/>
+              <w:t>Input DateTime</w:t>
+            </w:r>
           </w:p>
         </w:tc>
         <w:tc>
@@ -33794,11 +32313,9 @@
             <w:tcW w:w="1925" w:type="dxa"/>
           </w:tcPr>
           <w:p>
-            <w:proofErr w:type="spellStart"/>
             <w:r>
               <w:t>GridView</w:t>
             </w:r>
-            <w:proofErr w:type="spellEnd"/>
           </w:p>
         </w:tc>
         <w:tc>
@@ -33843,13 +32360,8 @@
             <w:tcW w:w="2040" w:type="dxa"/>
           </w:tcPr>
           <w:p>
-            <w:proofErr w:type="spellStart"/>
-            <w:r>
-              <w:t>DownLoad</w:t>
-            </w:r>
-            <w:proofErr w:type="spellEnd"/>
-            <w:r>
-              <w:t xml:space="preserve"> Report</w:t>
+            <w:r>
+              <w:t>DownLoad Report</w:t>
             </w:r>
           </w:p>
         </w:tc>
@@ -33884,13 +32396,8 @@
             <w:tcW w:w="2117" w:type="dxa"/>
           </w:tcPr>
           <w:p>
-            <w:proofErr w:type="spellStart"/>
-            <w:r>
-              <w:t>DownLoad</w:t>
-            </w:r>
-            <w:proofErr w:type="spellEnd"/>
-            <w:r>
-              <w:t xml:space="preserve"> Report</w:t>
+            <w:r>
+              <w:t>DownLoad Report</w:t>
             </w:r>
           </w:p>
         </w:tc>
@@ -34301,13 +32808,8 @@
           </w:tcPr>
           <w:p>
             <w:r>
-              <w:t xml:space="preserve"> </w:t>
-            </w:r>
-            <w:proofErr w:type="spellStart"/>
-            <w:r>
-              <w:t>TextBox</w:t>
-            </w:r>
-            <w:proofErr w:type="spellEnd"/>
+              <w:t xml:space="preserve"> TextBox</w:t>
+            </w:r>
           </w:p>
         </w:tc>
         <w:tc>
@@ -34363,11 +32865,9 @@
             <w:tcW w:w="1925" w:type="dxa"/>
           </w:tcPr>
           <w:p>
-            <w:proofErr w:type="spellStart"/>
             <w:r>
               <w:t>TextBox</w:t>
             </w:r>
-            <w:proofErr w:type="spellEnd"/>
           </w:p>
         </w:tc>
         <w:tc>
@@ -34757,13 +33257,8 @@
           </w:tcPr>
           <w:p>
             <w:r>
-              <w:t xml:space="preserve"> </w:t>
-            </w:r>
-            <w:proofErr w:type="spellStart"/>
-            <w:r>
-              <w:t>TextBox</w:t>
-            </w:r>
-            <w:proofErr w:type="spellEnd"/>
+              <w:t xml:space="preserve"> TextBox</w:t>
+            </w:r>
           </w:p>
         </w:tc>
         <w:tc>
@@ -34771,11 +33266,9 @@
             <w:tcW w:w="1732" w:type="dxa"/>
           </w:tcPr>
           <w:p>
-            <w:proofErr w:type="spellStart"/>
             <w:r>
               <w:t>Onkeydown</w:t>
             </w:r>
-            <w:proofErr w:type="spellEnd"/>
           </w:p>
         </w:tc>
         <w:tc>
@@ -34794,13 +33287,8 @@
           </w:tcPr>
           <w:p>
             <w:r>
-              <w:t xml:space="preserve">Search Admin’s </w:t>
-            </w:r>
-            <w:proofErr w:type="spellStart"/>
-            <w:r>
-              <w:t>Usernmae</w:t>
-            </w:r>
-            <w:proofErr w:type="spellEnd"/>
+              <w:t>Search Admin’s Usernmae</w:t>
+            </w:r>
           </w:p>
         </w:tc>
         <w:tc>
@@ -34883,11 +33371,9 @@
             <w:tcW w:w="1925" w:type="dxa"/>
           </w:tcPr>
           <w:p>
-            <w:proofErr w:type="spellStart"/>
             <w:r>
               <w:t>DetailsView</w:t>
             </w:r>
-            <w:proofErr w:type="spellEnd"/>
           </w:p>
         </w:tc>
         <w:tc>
@@ -34939,11 +33425,9 @@
             <w:tcW w:w="1925" w:type="dxa"/>
           </w:tcPr>
           <w:p>
-            <w:proofErr w:type="spellStart"/>
             <w:r>
               <w:t>Linbutton</w:t>
             </w:r>
-            <w:proofErr w:type="spellEnd"/>
           </w:p>
         </w:tc>
         <w:tc>
@@ -35412,13 +33896,8 @@
           </w:tcPr>
           <w:p>
             <w:r>
-              <w:t xml:space="preserve"> </w:t>
-            </w:r>
-            <w:proofErr w:type="spellStart"/>
-            <w:r>
-              <w:t>TextBox</w:t>
-            </w:r>
-            <w:proofErr w:type="spellEnd"/>
+              <w:t xml:space="preserve"> TextBox</w:t>
+            </w:r>
           </w:p>
         </w:tc>
         <w:tc>
@@ -35513,11 +33992,9 @@
             <w:tcW w:w="2268" w:type="dxa"/>
           </w:tcPr>
           <w:p>
-            <w:proofErr w:type="spellStart"/>
             <w:r>
               <w:t>GridviewAccountCustomer</w:t>
             </w:r>
-            <w:proofErr w:type="spellEnd"/>
           </w:p>
           <w:p/>
         </w:tc>
@@ -35526,11 +34003,9 @@
             <w:tcW w:w="1697" w:type="dxa"/>
           </w:tcPr>
           <w:p>
-            <w:proofErr w:type="spellStart"/>
             <w:r>
               <w:t>Gridview</w:t>
             </w:r>
-            <w:proofErr w:type="spellEnd"/>
           </w:p>
         </w:tc>
         <w:tc>
@@ -35582,11 +34057,9 @@
             <w:tcW w:w="1697" w:type="dxa"/>
           </w:tcPr>
           <w:p>
-            <w:proofErr w:type="spellStart"/>
             <w:r>
               <w:t>Linbutton</w:t>
             </w:r>
-            <w:proofErr w:type="spellEnd"/>
           </w:p>
         </w:tc>
         <w:tc>
@@ -35894,13 +34367,8 @@
           </w:tcPr>
           <w:p>
             <w:r>
-              <w:t xml:space="preserve"> </w:t>
-            </w:r>
-            <w:proofErr w:type="spellStart"/>
-            <w:r>
-              <w:t>TextBox</w:t>
-            </w:r>
-            <w:proofErr w:type="spellEnd"/>
+              <w:t xml:space="preserve"> TextBox</w:t>
+            </w:r>
           </w:p>
         </w:tc>
         <w:tc>
@@ -35908,11 +34376,9 @@
             <w:tcW w:w="1732" w:type="dxa"/>
           </w:tcPr>
           <w:p>
-            <w:proofErr w:type="spellStart"/>
             <w:r>
               <w:t>OnKeyDown</w:t>
             </w:r>
-            <w:proofErr w:type="spellEnd"/>
           </w:p>
         </w:tc>
         <w:tc>
@@ -35931,13 +34397,8 @@
           </w:tcPr>
           <w:p>
             <w:r>
-              <w:t xml:space="preserve">Search </w:t>
-            </w:r>
-            <w:proofErr w:type="spellStart"/>
-            <w:r>
-              <w:t>UserName</w:t>
-            </w:r>
-            <w:proofErr w:type="spellEnd"/>
+              <w:t>Search UserName</w:t>
+            </w:r>
           </w:p>
         </w:tc>
         <w:tc>
@@ -36009,11 +34470,9 @@
             <w:tcW w:w="2268" w:type="dxa"/>
           </w:tcPr>
           <w:p>
-            <w:proofErr w:type="spellStart"/>
             <w:r>
               <w:t>GvCreditCard</w:t>
             </w:r>
-            <w:proofErr w:type="spellEnd"/>
           </w:p>
           <w:p/>
         </w:tc>
@@ -36022,11 +34481,9 @@
             <w:tcW w:w="1697" w:type="dxa"/>
           </w:tcPr>
           <w:p>
-            <w:proofErr w:type="spellStart"/>
             <w:r>
               <w:t>Gridview</w:t>
             </w:r>
-            <w:proofErr w:type="spellEnd"/>
           </w:p>
         </w:tc>
         <w:tc>
@@ -36046,16 +34503,9 @@
             <w:tcW w:w="2117" w:type="dxa"/>
           </w:tcPr>
           <w:p>
-            <w:proofErr w:type="gramStart"/>
-            <w:r>
-              <w:t xml:space="preserve">Select  </w:t>
-            </w:r>
-            <w:proofErr w:type="spellStart"/>
-            <w:r>
-              <w:t>ListCreditCard</w:t>
-            </w:r>
-            <w:proofErr w:type="spellEnd"/>
-            <w:proofErr w:type="gramEnd"/>
+            <w:r>
+              <w:t>Select  ListCreditCard</w:t>
+            </w:r>
           </w:p>
         </w:tc>
         <w:tc>
@@ -36085,11 +34535,9 @@
             <w:tcW w:w="1697" w:type="dxa"/>
           </w:tcPr>
           <w:p>
-            <w:proofErr w:type="spellStart"/>
             <w:r>
               <w:t>Linbutton</w:t>
             </w:r>
-            <w:proofErr w:type="spellEnd"/>
           </w:p>
         </w:tc>
         <w:tc>
@@ -36110,13 +34558,8 @@
           </w:tcPr>
           <w:p>
             <w:r>
-              <w:t xml:space="preserve">Select Details </w:t>
-            </w:r>
-            <w:proofErr w:type="spellStart"/>
-            <w:r>
-              <w:t>CreditCard</w:t>
-            </w:r>
-            <w:proofErr w:type="spellEnd"/>
+              <w:t>Select Details CreditCard</w:t>
+            </w:r>
           </w:p>
         </w:tc>
         <w:tc>
@@ -36437,13 +34880,8 @@
           </w:tcPr>
           <w:p>
             <w:r>
-              <w:t xml:space="preserve"> </w:t>
-            </w:r>
-            <w:proofErr w:type="spellStart"/>
-            <w:r>
-              <w:t>TextBox</w:t>
-            </w:r>
-            <w:proofErr w:type="spellEnd"/>
+              <w:t xml:space="preserve"> TextBox</w:t>
+            </w:r>
           </w:p>
         </w:tc>
         <w:tc>
@@ -36451,11 +34889,9 @@
             <w:tcW w:w="1732" w:type="dxa"/>
           </w:tcPr>
           <w:p>
-            <w:proofErr w:type="spellStart"/>
             <w:r>
               <w:t>OnkeyDown</w:t>
             </w:r>
-            <w:proofErr w:type="spellEnd"/>
           </w:p>
         </w:tc>
         <w:tc>
@@ -36477,16 +34913,11 @@
               <w:t xml:space="preserve">Search </w:t>
             </w:r>
             <w:r>
-              <w:t xml:space="preserve">Style </w:t>
-            </w:r>
-            <w:proofErr w:type="spellStart"/>
-            <w:r>
-              <w:t>Card</w:t>
+              <w:t>Style Card</w:t>
             </w:r>
             <w:r>
               <w:t>Name</w:t>
             </w:r>
-            <w:proofErr w:type="spellEnd"/>
           </w:p>
         </w:tc>
         <w:tc>
@@ -36555,14 +34986,12 @@
             <w:tcW w:w="2268" w:type="dxa"/>
           </w:tcPr>
           <w:p>
-            <w:proofErr w:type="spellStart"/>
             <w:r>
               <w:t>G</w:t>
             </w:r>
             <w:r>
               <w:t>vStyleCard</w:t>
             </w:r>
-            <w:proofErr w:type="spellEnd"/>
           </w:p>
           <w:p/>
         </w:tc>
@@ -36571,11 +35000,9 @@
             <w:tcW w:w="1697" w:type="dxa"/>
           </w:tcPr>
           <w:p>
-            <w:proofErr w:type="spellStart"/>
             <w:r>
               <w:t>Gridview</w:t>
             </w:r>
-            <w:proofErr w:type="spellEnd"/>
           </w:p>
         </w:tc>
         <w:tc>
@@ -36595,16 +35022,11 @@
             <w:tcW w:w="2117" w:type="dxa"/>
           </w:tcPr>
           <w:p>
-            <w:proofErr w:type="gramStart"/>
             <w:r>
               <w:t xml:space="preserve">Select  </w:t>
             </w:r>
             <w:r>
-              <w:t>Style</w:t>
-            </w:r>
-            <w:proofErr w:type="gramEnd"/>
-            <w:r>
-              <w:t xml:space="preserve"> Card</w:t>
+              <w:t>Style Card</w:t>
             </w:r>
           </w:p>
         </w:tc>
@@ -36635,11 +35057,9 @@
             <w:tcW w:w="1697" w:type="dxa"/>
           </w:tcPr>
           <w:p>
-            <w:proofErr w:type="spellStart"/>
             <w:r>
               <w:t>Linbutton</w:t>
             </w:r>
-            <w:proofErr w:type="spellEnd"/>
           </w:p>
         </w:tc>
         <w:tc>
@@ -36991,13 +35411,8 @@
           </w:tcPr>
           <w:p>
             <w:r>
-              <w:t xml:space="preserve"> </w:t>
-            </w:r>
-            <w:proofErr w:type="spellStart"/>
-            <w:r>
-              <w:t>TextBox</w:t>
-            </w:r>
-            <w:proofErr w:type="spellEnd"/>
+              <w:t xml:space="preserve"> TextBox</w:t>
+            </w:r>
           </w:p>
         </w:tc>
         <w:tc>
@@ -37005,11 +35420,9 @@
             <w:tcW w:w="1732" w:type="dxa"/>
           </w:tcPr>
           <w:p>
-            <w:proofErr w:type="spellStart"/>
             <w:r>
               <w:t>Onkeydown</w:t>
             </w:r>
-            <w:proofErr w:type="spellEnd"/>
           </w:p>
         </w:tc>
         <w:tc>
@@ -37105,11 +35518,9 @@
             <w:tcW w:w="2358" w:type="dxa"/>
           </w:tcPr>
           <w:p>
-            <w:proofErr w:type="spellStart"/>
             <w:r>
               <w:t>GvNews</w:t>
             </w:r>
-            <w:proofErr w:type="spellEnd"/>
           </w:p>
           <w:p/>
         </w:tc>
@@ -37118,11 +35529,9 @@
             <w:tcW w:w="1607" w:type="dxa"/>
           </w:tcPr>
           <w:p>
-            <w:proofErr w:type="spellStart"/>
             <w:r>
               <w:t>Gridview</w:t>
             </w:r>
-            <w:proofErr w:type="spellEnd"/>
           </w:p>
         </w:tc>
         <w:tc>
@@ -37142,11 +35551,9 @@
             <w:tcW w:w="2117" w:type="dxa"/>
           </w:tcPr>
           <w:p>
-            <w:proofErr w:type="gramStart"/>
             <w:r>
               <w:t>Select  News</w:t>
             </w:r>
-            <w:proofErr w:type="gramEnd"/>
           </w:p>
         </w:tc>
         <w:tc>
@@ -37176,11 +35583,9 @@
             <w:tcW w:w="1607" w:type="dxa"/>
           </w:tcPr>
           <w:p>
-            <w:proofErr w:type="spellStart"/>
             <w:r>
               <w:t>Linbutton</w:t>
             </w:r>
-            <w:proofErr w:type="spellEnd"/>
           </w:p>
         </w:tc>
         <w:tc>
@@ -37502,13 +35907,8 @@
           </w:tcPr>
           <w:p>
             <w:r>
-              <w:t xml:space="preserve"> </w:t>
-            </w:r>
-            <w:proofErr w:type="spellStart"/>
-            <w:r>
-              <w:t>TextBox</w:t>
-            </w:r>
-            <w:proofErr w:type="spellEnd"/>
+              <w:t xml:space="preserve"> TextBox</w:t>
+            </w:r>
           </w:p>
         </w:tc>
         <w:tc>
@@ -37516,11 +35916,9 @@
             <w:tcW w:w="1732" w:type="dxa"/>
           </w:tcPr>
           <w:p>
-            <w:proofErr w:type="spellStart"/>
             <w:r>
               <w:t>onKeydown</w:t>
             </w:r>
-            <w:proofErr w:type="spellEnd"/>
           </w:p>
         </w:tc>
         <w:tc>
@@ -37615,13 +36013,8 @@
             <w:tcW w:w="2358" w:type="dxa"/>
           </w:tcPr>
           <w:p>
-            <w:proofErr w:type="spellStart"/>
-            <w:r>
-              <w:t>Gv</w:t>
-            </w:r>
-            <w:proofErr w:type="spellEnd"/>
-            <w:r>
-              <w:t xml:space="preserve"> Nationality</w:t>
+            <w:r>
+              <w:t>Gv Nationality</w:t>
             </w:r>
           </w:p>
           <w:p/>
@@ -37631,11 +36024,9 @@
             <w:tcW w:w="1607" w:type="dxa"/>
           </w:tcPr>
           <w:p>
-            <w:proofErr w:type="spellStart"/>
             <w:r>
               <w:t>Gridview</w:t>
             </w:r>
-            <w:proofErr w:type="spellEnd"/>
           </w:p>
         </w:tc>
         <w:tc>
@@ -37687,11 +36078,9 @@
             <w:tcW w:w="1607" w:type="dxa"/>
           </w:tcPr>
           <w:p>
-            <w:proofErr w:type="spellStart"/>
             <w:r>
               <w:t>Linbutton</w:t>
             </w:r>
-            <w:proofErr w:type="spellEnd"/>
           </w:p>
         </w:tc>
         <w:tc>
@@ -37712,13 +36101,8 @@
           </w:tcPr>
           <w:p>
             <w:r>
-              <w:t xml:space="preserve">Select </w:t>
-            </w:r>
-            <w:proofErr w:type="gramStart"/>
-            <w:r>
-              <w:t>Details  Nationality</w:t>
-            </w:r>
-            <w:proofErr w:type="gramEnd"/>
+              <w:t>Select Details  Nationality</w:t>
+            </w:r>
           </w:p>
         </w:tc>
         <w:tc>
@@ -38017,13 +36401,8 @@
           </w:tcPr>
           <w:p>
             <w:r>
-              <w:t xml:space="preserve"> </w:t>
-            </w:r>
-            <w:proofErr w:type="spellStart"/>
-            <w:r>
-              <w:t>LinkButton</w:t>
-            </w:r>
-            <w:proofErr w:type="spellEnd"/>
+              <w:t xml:space="preserve"> LinkButton</w:t>
+            </w:r>
           </w:p>
         </w:tc>
         <w:tc>
@@ -38076,13 +36455,8 @@
           </w:tcPr>
           <w:p>
             <w:r>
-              <w:t xml:space="preserve"> </w:t>
-            </w:r>
-            <w:proofErr w:type="spellStart"/>
-            <w:r>
-              <w:t>LinkButon</w:t>
-            </w:r>
-            <w:proofErr w:type="spellEnd"/>
+              <w:t xml:space="preserve"> LinkButon</w:t>
+            </w:r>
           </w:p>
         </w:tc>
         <w:tc>
@@ -38133,11 +36507,9 @@
             <w:tcW w:w="1607" w:type="dxa"/>
           </w:tcPr>
           <w:p>
-            <w:proofErr w:type="spellStart"/>
             <w:r>
               <w:t>DetailsView</w:t>
             </w:r>
-            <w:proofErr w:type="spellEnd"/>
           </w:p>
         </w:tc>
         <w:tc>
@@ -38517,13 +36889,8 @@
           </w:tcPr>
           <w:p>
             <w:r>
-              <w:t xml:space="preserve"> </w:t>
-            </w:r>
-            <w:proofErr w:type="spellStart"/>
-            <w:r>
-              <w:t>LinkButton</w:t>
-            </w:r>
-            <w:proofErr w:type="spellEnd"/>
+              <w:t xml:space="preserve"> LinkButton</w:t>
+            </w:r>
           </w:p>
         </w:tc>
         <w:tc>
@@ -38576,13 +36943,8 @@
           </w:tcPr>
           <w:p>
             <w:r>
-              <w:t xml:space="preserve"> </w:t>
-            </w:r>
-            <w:proofErr w:type="spellStart"/>
-            <w:r>
-              <w:t>LinkButon</w:t>
-            </w:r>
-            <w:proofErr w:type="spellEnd"/>
+              <w:t xml:space="preserve"> LinkButon</w:t>
+            </w:r>
           </w:p>
         </w:tc>
         <w:tc>
@@ -38633,11 +36995,9 @@
             <w:tcW w:w="1607" w:type="dxa"/>
           </w:tcPr>
           <w:p>
-            <w:proofErr w:type="spellStart"/>
             <w:r>
               <w:t>DetailsView</w:t>
             </w:r>
-            <w:proofErr w:type="spellEnd"/>
           </w:p>
         </w:tc>
         <w:tc>
@@ -38963,13 +37323,8 @@
           </w:tcPr>
           <w:p>
             <w:r>
-              <w:t xml:space="preserve"> </w:t>
-            </w:r>
-            <w:proofErr w:type="spellStart"/>
-            <w:r>
-              <w:t>LinkButton</w:t>
-            </w:r>
-            <w:proofErr w:type="spellEnd"/>
+              <w:t xml:space="preserve"> LinkButton</w:t>
+            </w:r>
           </w:p>
         </w:tc>
         <w:tc>
@@ -39022,13 +37377,8 @@
           </w:tcPr>
           <w:p>
             <w:r>
-              <w:t xml:space="preserve"> </w:t>
-            </w:r>
-            <w:proofErr w:type="spellStart"/>
-            <w:r>
-              <w:t>LinkButon</w:t>
-            </w:r>
-            <w:proofErr w:type="spellEnd"/>
+              <w:t xml:space="preserve"> LinkButon</w:t>
+            </w:r>
           </w:p>
         </w:tc>
         <w:tc>
@@ -39079,11 +37429,9 @@
             <w:tcW w:w="1607" w:type="dxa"/>
           </w:tcPr>
           <w:p>
-            <w:proofErr w:type="spellStart"/>
             <w:r>
               <w:t>DetailsView</w:t>
             </w:r>
-            <w:proofErr w:type="spellEnd"/>
           </w:p>
         </w:tc>
         <w:tc>
@@ -39380,11 +37728,9 @@
             <w:tcW w:w="2358" w:type="dxa"/>
           </w:tcPr>
           <w:p>
-            <w:proofErr w:type="spellStart"/>
             <w:r>
               <w:t>txtStyleCardID</w:t>
             </w:r>
-            <w:proofErr w:type="spellEnd"/>
           </w:p>
           <w:p/>
         </w:tc>
@@ -39394,13 +37740,8 @@
           </w:tcPr>
           <w:p>
             <w:r>
-              <w:t xml:space="preserve"> </w:t>
-            </w:r>
-            <w:proofErr w:type="spellStart"/>
-            <w:r>
-              <w:t>TextBox</w:t>
-            </w:r>
-            <w:proofErr w:type="spellEnd"/>
+              <w:t xml:space="preserve"> TextBox</w:t>
+            </w:r>
           </w:p>
         </w:tc>
         <w:tc>
@@ -39414,15 +37755,8 @@
             <w:tcW w:w="1540" w:type="dxa"/>
           </w:tcPr>
           <w:p>
-            <w:proofErr w:type="spellStart"/>
-            <w:proofErr w:type="gramStart"/>
-            <w:r>
-              <w:t>String,Not</w:t>
-            </w:r>
-            <w:proofErr w:type="spellEnd"/>
-            <w:proofErr w:type="gramEnd"/>
-            <w:r>
-              <w:t xml:space="preserve"> null</w:t>
+            <w:r>
+              <w:t>String,Not null</w:t>
             </w:r>
           </w:p>
         </w:tc>
@@ -39432,13 +37766,8 @@
           </w:tcPr>
           <w:p>
             <w:r>
-              <w:t xml:space="preserve">Input Style </w:t>
-            </w:r>
-            <w:proofErr w:type="spellStart"/>
-            <w:r>
-              <w:t>CardID</w:t>
-            </w:r>
-            <w:proofErr w:type="spellEnd"/>
+              <w:t>Input Style CardID</w:t>
+            </w:r>
           </w:p>
         </w:tc>
         <w:tc>
@@ -39457,11 +37786,9 @@
             <w:tcW w:w="2358" w:type="dxa"/>
           </w:tcPr>
           <w:p>
-            <w:proofErr w:type="spellStart"/>
             <w:r>
               <w:t>txtStyleCardName</w:t>
             </w:r>
-            <w:proofErr w:type="spellEnd"/>
           </w:p>
           <w:p/>
         </w:tc>
@@ -39471,13 +37798,8 @@
           </w:tcPr>
           <w:p>
             <w:r>
-              <w:t xml:space="preserve"> </w:t>
-            </w:r>
-            <w:proofErr w:type="spellStart"/>
-            <w:r>
-              <w:t>TextBox</w:t>
-            </w:r>
-            <w:proofErr w:type="spellEnd"/>
+              <w:t xml:space="preserve"> TextBox</w:t>
+            </w:r>
           </w:p>
         </w:tc>
         <w:tc>
@@ -39491,15 +37813,8 @@
             <w:tcW w:w="1540" w:type="dxa"/>
           </w:tcPr>
           <w:p>
-            <w:proofErr w:type="spellStart"/>
-            <w:proofErr w:type="gramStart"/>
-            <w:r>
-              <w:t>String,Not</w:t>
-            </w:r>
-            <w:proofErr w:type="spellEnd"/>
-            <w:proofErr w:type="gramEnd"/>
-            <w:r>
-              <w:t xml:space="preserve"> null</w:t>
+            <w:r>
+              <w:t>String,Not null</w:t>
             </w:r>
           </w:p>
         </w:tc>
@@ -39539,11 +37854,9 @@
             <w:tcW w:w="1607" w:type="dxa"/>
           </w:tcPr>
           <w:p>
-            <w:proofErr w:type="spellStart"/>
             <w:r>
               <w:t>LinkButton</w:t>
             </w:r>
-            <w:proofErr w:type="spellEnd"/>
           </w:p>
         </w:tc>
         <w:tc>
@@ -39594,11 +37907,9 @@
             <w:tcW w:w="1607" w:type="dxa"/>
           </w:tcPr>
           <w:p>
-            <w:proofErr w:type="spellStart"/>
             <w:r>
               <w:t>LinkButton</w:t>
             </w:r>
-            <w:proofErr w:type="spellEnd"/>
           </w:p>
         </w:tc>
         <w:tc>
@@ -39649,11 +37960,9 @@
             <w:tcW w:w="1607" w:type="dxa"/>
           </w:tcPr>
           <w:p>
-            <w:proofErr w:type="spellStart"/>
             <w:r>
               <w:t>LinkButtom</w:t>
             </w:r>
-            <w:proofErr w:type="spellEnd"/>
           </w:p>
         </w:tc>
         <w:tc>
@@ -39976,13 +38285,8 @@
             <w:tcW w:w="1908" w:type="dxa"/>
           </w:tcPr>
           <w:p>
-            <w:proofErr w:type="spellStart"/>
-            <w:r>
-              <w:t>txtTitle</w:t>
-            </w:r>
-            <w:proofErr w:type="spellEnd"/>
-            <w:r>
-              <w:t xml:space="preserve"> News</w:t>
+            <w:r>
+              <w:t>txtTitle News</w:t>
             </w:r>
           </w:p>
           <w:p/>
@@ -39993,13 +38297,8 @@
           </w:tcPr>
           <w:p>
             <w:r>
-              <w:t xml:space="preserve"> </w:t>
-            </w:r>
-            <w:proofErr w:type="spellStart"/>
-            <w:r>
-              <w:t>TextBox</w:t>
-            </w:r>
-            <w:proofErr w:type="spellEnd"/>
+              <w:t xml:space="preserve"> TextBox</w:t>
+            </w:r>
           </w:p>
         </w:tc>
         <w:tc>
@@ -40013,15 +38312,8 @@
             <w:tcW w:w="1540" w:type="dxa"/>
           </w:tcPr>
           <w:p>
-            <w:proofErr w:type="spellStart"/>
-            <w:proofErr w:type="gramStart"/>
-            <w:r>
-              <w:t>String,Not</w:t>
-            </w:r>
-            <w:proofErr w:type="spellEnd"/>
-            <w:proofErr w:type="gramEnd"/>
-            <w:r>
-              <w:t xml:space="preserve"> null</w:t>
+            <w:r>
+              <w:t>String,Not null</w:t>
             </w:r>
           </w:p>
         </w:tc>
@@ -40030,13 +38322,8 @@
             <w:tcW w:w="2117" w:type="dxa"/>
           </w:tcPr>
           <w:p>
-            <w:proofErr w:type="gramStart"/>
-            <w:r>
-              <w:t>Input  Title</w:t>
-            </w:r>
-            <w:proofErr w:type="gramEnd"/>
-            <w:r>
-              <w:t xml:space="preserve"> News</w:t>
+            <w:r>
+              <w:t>Input  Title News</w:t>
             </w:r>
           </w:p>
           <w:p/>
@@ -40057,13 +38344,8 @@
             <w:tcW w:w="1908" w:type="dxa"/>
           </w:tcPr>
           <w:p>
-            <w:proofErr w:type="spellStart"/>
-            <w:r>
-              <w:t>txtSummary</w:t>
-            </w:r>
-            <w:proofErr w:type="spellEnd"/>
-            <w:r>
-              <w:t xml:space="preserve"> News</w:t>
+            <w:r>
+              <w:t>txtSummary News</w:t>
             </w:r>
           </w:p>
           <w:p/>
@@ -40074,13 +38356,8 @@
           </w:tcPr>
           <w:p>
             <w:r>
-              <w:t xml:space="preserve"> </w:t>
-            </w:r>
-            <w:proofErr w:type="spellStart"/>
-            <w:r>
-              <w:t>TextBox</w:t>
-            </w:r>
-            <w:proofErr w:type="spellEnd"/>
+              <w:t xml:space="preserve"> TextBox</w:t>
+            </w:r>
           </w:p>
         </w:tc>
         <w:tc>
@@ -40094,15 +38371,8 @@
             <w:tcW w:w="1540" w:type="dxa"/>
           </w:tcPr>
           <w:p>
-            <w:proofErr w:type="spellStart"/>
-            <w:proofErr w:type="gramStart"/>
-            <w:r>
-              <w:t>String,Not</w:t>
-            </w:r>
-            <w:proofErr w:type="spellEnd"/>
-            <w:proofErr w:type="gramEnd"/>
-            <w:r>
-              <w:t xml:space="preserve"> null</w:t>
+            <w:r>
+              <w:t>String,Not null</w:t>
             </w:r>
           </w:p>
         </w:tc>
@@ -40132,13 +38402,8 @@
             <w:tcW w:w="1908" w:type="dxa"/>
           </w:tcPr>
           <w:p>
-            <w:proofErr w:type="spellStart"/>
-            <w:r>
-              <w:t>txtNews</w:t>
-            </w:r>
-            <w:proofErr w:type="spellEnd"/>
-            <w:r>
-              <w:t xml:space="preserve"> Body</w:t>
+            <w:r>
+              <w:t>txtNews Body</w:t>
             </w:r>
           </w:p>
           <w:p/>
@@ -40149,13 +38414,8 @@
           </w:tcPr>
           <w:p>
             <w:r>
-              <w:t xml:space="preserve"> </w:t>
-            </w:r>
-            <w:proofErr w:type="spellStart"/>
-            <w:r>
-              <w:t>TextBox</w:t>
-            </w:r>
-            <w:proofErr w:type="spellEnd"/>
+              <w:t xml:space="preserve"> TextBox</w:t>
+            </w:r>
           </w:p>
         </w:tc>
         <w:tc>
@@ -40169,15 +38429,8 @@
             <w:tcW w:w="1540" w:type="dxa"/>
           </w:tcPr>
           <w:p>
-            <w:proofErr w:type="spellStart"/>
-            <w:proofErr w:type="gramStart"/>
-            <w:r>
-              <w:t>String,Not</w:t>
-            </w:r>
-            <w:proofErr w:type="spellEnd"/>
-            <w:proofErr w:type="gramEnd"/>
-            <w:r>
-              <w:t xml:space="preserve"> null</w:t>
+            <w:r>
+              <w:t>String,Not null</w:t>
             </w:r>
           </w:p>
         </w:tc>
@@ -40207,11 +38460,9 @@
             <w:tcW w:w="1908" w:type="dxa"/>
           </w:tcPr>
           <w:p>
-            <w:proofErr w:type="spellStart"/>
             <w:r>
               <w:t>txtDay</w:t>
             </w:r>
-            <w:proofErr w:type="spellEnd"/>
           </w:p>
         </w:tc>
         <w:tc>
@@ -40219,11 +38470,9 @@
             <w:tcW w:w="2057" w:type="dxa"/>
           </w:tcPr>
           <w:p>
-            <w:proofErr w:type="spellStart"/>
             <w:r>
               <w:t>BasicDatePicker</w:t>
             </w:r>
-            <w:proofErr w:type="spellEnd"/>
           </w:p>
         </w:tc>
         <w:tc>
@@ -40237,15 +38486,8 @@
             <w:tcW w:w="1540" w:type="dxa"/>
           </w:tcPr>
           <w:p>
-            <w:proofErr w:type="spellStart"/>
-            <w:proofErr w:type="gramStart"/>
-            <w:r>
-              <w:t>Datetime,Not</w:t>
-            </w:r>
-            <w:proofErr w:type="spellEnd"/>
-            <w:proofErr w:type="gramEnd"/>
-            <w:r>
-              <w:t xml:space="preserve"> null</w:t>
+            <w:r>
+              <w:t>Datetime,Not null</w:t>
             </w:r>
           </w:p>
         </w:tc>
@@ -40275,11 +38517,9 @@
             <w:tcW w:w="1908" w:type="dxa"/>
           </w:tcPr>
           <w:p>
-            <w:proofErr w:type="spellStart"/>
             <w:r>
               <w:t>txtImages</w:t>
             </w:r>
-            <w:proofErr w:type="spellEnd"/>
           </w:p>
         </w:tc>
         <w:tc>
@@ -40287,11 +38527,9 @@
             <w:tcW w:w="2057" w:type="dxa"/>
           </w:tcPr>
           <w:p>
-            <w:proofErr w:type="spellStart"/>
             <w:r>
               <w:t>TextBox</w:t>
             </w:r>
-            <w:proofErr w:type="spellEnd"/>
           </w:p>
         </w:tc>
         <w:tc>
@@ -40305,13 +38543,8 @@
             <w:tcW w:w="1540" w:type="dxa"/>
           </w:tcPr>
           <w:p>
-            <w:proofErr w:type="gramStart"/>
-            <w:r>
-              <w:t>String ,Not</w:t>
-            </w:r>
-            <w:proofErr w:type="gramEnd"/>
-            <w:r>
-              <w:t xml:space="preserve"> null</w:t>
+            <w:r>
+              <w:t>String ,Not null</w:t>
             </w:r>
           </w:p>
         </w:tc>
@@ -40351,11 +38584,9 @@
             <w:tcW w:w="2057" w:type="dxa"/>
           </w:tcPr>
           <w:p>
-            <w:proofErr w:type="spellStart"/>
             <w:r>
               <w:t>LinkButton</w:t>
             </w:r>
-            <w:proofErr w:type="spellEnd"/>
           </w:p>
         </w:tc>
         <w:tc>
@@ -40406,11 +38637,9 @@
             <w:tcW w:w="2057" w:type="dxa"/>
           </w:tcPr>
           <w:p>
-            <w:proofErr w:type="spellStart"/>
             <w:r>
               <w:t>LinkButton</w:t>
             </w:r>
-            <w:proofErr w:type="spellEnd"/>
           </w:p>
         </w:tc>
         <w:tc>
@@ -40461,11 +38690,9 @@
             <w:tcW w:w="2057" w:type="dxa"/>
           </w:tcPr>
           <w:p>
-            <w:proofErr w:type="spellStart"/>
             <w:r>
               <w:t>LinkButtom</w:t>
             </w:r>
-            <w:proofErr w:type="spellEnd"/>
           </w:p>
         </w:tc>
         <w:tc>
@@ -40753,11 +38980,9 @@
             <w:tcW w:w="2358" w:type="dxa"/>
           </w:tcPr>
           <w:p>
-            <w:proofErr w:type="spellStart"/>
             <w:r>
               <w:t>txtID</w:t>
             </w:r>
-            <w:proofErr w:type="spellEnd"/>
           </w:p>
           <w:p/>
         </w:tc>
@@ -40767,13 +38992,8 @@
           </w:tcPr>
           <w:p>
             <w:r>
-              <w:t xml:space="preserve"> </w:t>
-            </w:r>
-            <w:proofErr w:type="spellStart"/>
-            <w:r>
-              <w:t>TextBox</w:t>
-            </w:r>
-            <w:proofErr w:type="spellEnd"/>
+              <w:t xml:space="preserve"> TextBox</w:t>
+            </w:r>
           </w:p>
         </w:tc>
         <w:tc>
@@ -40787,15 +39007,8 @@
             <w:tcW w:w="1540" w:type="dxa"/>
           </w:tcPr>
           <w:p>
-            <w:proofErr w:type="spellStart"/>
-            <w:proofErr w:type="gramStart"/>
-            <w:r>
-              <w:t>String,Not</w:t>
-            </w:r>
-            <w:proofErr w:type="spellEnd"/>
-            <w:proofErr w:type="gramEnd"/>
-            <w:r>
-              <w:t xml:space="preserve"> null</w:t>
+            <w:r>
+              <w:t>String,Not null</w:t>
             </w:r>
           </w:p>
         </w:tc>
@@ -40804,16 +39017,9 @@
             <w:tcW w:w="2117" w:type="dxa"/>
           </w:tcPr>
           <w:p>
-            <w:proofErr w:type="gramStart"/>
-            <w:r>
-              <w:t xml:space="preserve">Input  </w:t>
-            </w:r>
-            <w:proofErr w:type="spellStart"/>
-            <w:r>
-              <w:t>CardID</w:t>
-            </w:r>
-            <w:proofErr w:type="spellEnd"/>
-            <w:proofErr w:type="gramEnd"/>
+            <w:r>
+              <w:t>Input  CardID</w:t>
+            </w:r>
           </w:p>
         </w:tc>
         <w:tc>
@@ -40832,11 +39038,9 @@
             <w:tcW w:w="2358" w:type="dxa"/>
           </w:tcPr>
           <w:p>
-            <w:proofErr w:type="spellStart"/>
             <w:r>
               <w:t>txtNationalityName</w:t>
             </w:r>
-            <w:proofErr w:type="spellEnd"/>
           </w:p>
           <w:p/>
         </w:tc>
@@ -40846,13 +39050,8 @@
           </w:tcPr>
           <w:p>
             <w:r>
-              <w:t xml:space="preserve"> </w:t>
-            </w:r>
-            <w:proofErr w:type="spellStart"/>
-            <w:r>
-              <w:t>TextBox</w:t>
-            </w:r>
-            <w:proofErr w:type="spellEnd"/>
+              <w:t xml:space="preserve"> TextBox</w:t>
+            </w:r>
           </w:p>
         </w:tc>
         <w:tc>
@@ -40866,15 +39065,8 @@
             <w:tcW w:w="1540" w:type="dxa"/>
           </w:tcPr>
           <w:p>
-            <w:proofErr w:type="spellStart"/>
-            <w:proofErr w:type="gramStart"/>
-            <w:r>
-              <w:t>String,Not</w:t>
-            </w:r>
-            <w:proofErr w:type="spellEnd"/>
-            <w:proofErr w:type="gramEnd"/>
-            <w:r>
-              <w:t xml:space="preserve"> null</w:t>
+            <w:r>
+              <w:t>String,Not null</w:t>
             </w:r>
           </w:p>
         </w:tc>
@@ -40914,11 +39106,9 @@
             <w:tcW w:w="1607" w:type="dxa"/>
           </w:tcPr>
           <w:p>
-            <w:proofErr w:type="spellStart"/>
             <w:r>
               <w:t>LinkButton</w:t>
             </w:r>
-            <w:proofErr w:type="spellEnd"/>
           </w:p>
         </w:tc>
         <w:tc>
@@ -40938,13 +39128,8 @@
             <w:tcW w:w="2117" w:type="dxa"/>
           </w:tcPr>
           <w:p>
-            <w:proofErr w:type="gramStart"/>
-            <w:r>
-              <w:t>Update  Nationality</w:t>
-            </w:r>
-            <w:proofErr w:type="gramEnd"/>
-            <w:r>
-              <w:t xml:space="preserve"> </w:t>
+            <w:r>
+              <w:t xml:space="preserve">Update  Nationality </w:t>
             </w:r>
           </w:p>
         </w:tc>
@@ -40974,11 +39159,9 @@
             <w:tcW w:w="1607" w:type="dxa"/>
           </w:tcPr>
           <w:p>
-            <w:proofErr w:type="spellStart"/>
             <w:r>
               <w:t>LinkButton</w:t>
             </w:r>
-            <w:proofErr w:type="spellEnd"/>
           </w:p>
         </w:tc>
         <w:tc>
@@ -40998,11 +39181,9 @@
             <w:tcW w:w="2117" w:type="dxa"/>
           </w:tcPr>
           <w:p>
-            <w:proofErr w:type="gramStart"/>
             <w:r>
               <w:t>Delete  Nationality</w:t>
             </w:r>
-            <w:proofErr w:type="gramEnd"/>
           </w:p>
         </w:tc>
         <w:tc>
@@ -41031,11 +39212,9 @@
             <w:tcW w:w="1607" w:type="dxa"/>
           </w:tcPr>
           <w:p>
-            <w:proofErr w:type="spellStart"/>
             <w:r>
               <w:t>LinkButtom</w:t>
             </w:r>
-            <w:proofErr w:type="spellEnd"/>
           </w:p>
         </w:tc>
         <w:tc>
@@ -41118,7 +39297,6 @@
           <w:szCs w:val="36"/>
         </w:rPr>
       </w:pPr>
-      <w:proofErr w:type="gramStart"/>
       <w:r>
         <w:rPr>
           <w:b/>
@@ -41135,7 +39313,6 @@
         </w:rPr>
         <w:t xml:space="preserve"> :</w:t>
       </w:r>
-      <w:proofErr w:type="gramEnd"/>
     </w:p>
     <w:p>
       <w:pPr>
@@ -41261,7 +39438,6 @@
           <w:szCs w:val="36"/>
         </w:rPr>
       </w:pPr>
-      <w:proofErr w:type="gramStart"/>
       <w:r>
         <w:rPr>
           <w:b/>
@@ -41270,7 +39446,6 @@
         </w:rPr>
         <w:t>Forex :</w:t>
       </w:r>
-      <w:proofErr w:type="gramEnd"/>
     </w:p>
     <w:p>
       <w:pPr>
@@ -41471,7 +39646,6 @@
           <w:szCs w:val="36"/>
         </w:rPr>
       </w:pPr>
-      <w:proofErr w:type="gramStart"/>
       <w:r>
         <w:rPr>
           <w:b/>
@@ -41488,7 +39662,6 @@
         </w:rPr>
         <w:t xml:space="preserve"> :</w:t>
       </w:r>
-      <w:proofErr w:type="gramEnd"/>
     </w:p>
     <w:p>
       <w:pPr>
@@ -41571,17 +39744,8 @@
           <w:szCs w:val="36"/>
         </w:rPr>
         <w:tab/>
-      </w:r>
-      <w:proofErr w:type="gramStart"/>
-      <w:r>
-        <w:rPr>
-          <w:b/>
-          <w:sz w:val="36"/>
-          <w:szCs w:val="36"/>
-        </w:rPr>
         <w:t>Forex :</w:t>
       </w:r>
-      <w:proofErr w:type="gramEnd"/>
     </w:p>
     <w:p>
       <w:pPr>
@@ -42286,21 +40450,11 @@
               <w:t>Search admin</w:t>
             </w:r>
             <w:r>
-              <w:t xml:space="preserve"> </w:t>
-            </w:r>
-            <w:proofErr w:type="spellStart"/>
-            <w:r>
-              <w:t>evevnt</w:t>
-            </w:r>
-            <w:proofErr w:type="spellEnd"/>
-            <w:r>
-              <w:t xml:space="preserve"> </w:t>
-            </w:r>
-            <w:proofErr w:type="spellStart"/>
+              <w:t xml:space="preserve"> evevnt </w:t>
+            </w:r>
             <w:r>
               <w:t>onkeydown</w:t>
             </w:r>
-            <w:proofErr w:type="spellEnd"/>
           </w:p>
           <w:p>
             <w:pPr>
@@ -42417,15 +40571,7 @@
               </w:tabs>
             </w:pPr>
             <w:r>
-              <w:t xml:space="preserve">Change </w:t>
-            </w:r>
-            <w:proofErr w:type="spellStart"/>
-            <w:r>
-              <w:t>CodePin</w:t>
-            </w:r>
-            <w:proofErr w:type="spellEnd"/>
-            <w:r>
-              <w:t xml:space="preserve"> Credit Card</w:t>
+              <w:t>Change CodePin Credit Card</w:t>
             </w:r>
           </w:p>
         </w:tc>
@@ -42533,15 +40679,7 @@
               </w:tabs>
             </w:pPr>
             <w:r>
-              <w:t xml:space="preserve">Load News </w:t>
-            </w:r>
-            <w:proofErr w:type="spellStart"/>
-            <w:r>
-              <w:t>Masterpage</w:t>
-            </w:r>
-            <w:proofErr w:type="spellEnd"/>
-            <w:r>
-              <w:t xml:space="preserve"> Customer</w:t>
+              <w:t>Load News Masterpage Customer</w:t>
             </w:r>
           </w:p>
         </w:tc>
@@ -42646,15 +40784,7 @@
               </w:tabs>
             </w:pPr>
             <w:r>
-              <w:t xml:space="preserve">Design </w:t>
-            </w:r>
-            <w:proofErr w:type="spellStart"/>
-            <w:r>
-              <w:t>Masterpage</w:t>
-            </w:r>
-            <w:proofErr w:type="spellEnd"/>
-            <w:r>
-              <w:t xml:space="preserve"> Customer </w:t>
+              <w:t xml:space="preserve">Design Masterpage Customer </w:t>
             </w:r>
           </w:p>
         </w:tc>
@@ -43067,13 +41197,8 @@
               </w:tabs>
             </w:pPr>
             <w:r>
-              <w:t xml:space="preserve">Credit card </w:t>
-            </w:r>
-            <w:proofErr w:type="spellStart"/>
-            <w:r>
-              <w:t>Infomation</w:t>
-            </w:r>
-            <w:proofErr w:type="spellEnd"/>
+              <w:t>Credit card Infomation</w:t>
+            </w:r>
           </w:p>
         </w:tc>
         <w:tc>
@@ -43175,13 +41300,8 @@
                 <w:tab w:val="left" w:pos="540"/>
               </w:tabs>
             </w:pPr>
-            <w:proofErr w:type="spellStart"/>
-            <w:r>
-              <w:t>Your`s</w:t>
-            </w:r>
-            <w:proofErr w:type="spellEnd"/>
-            <w:r>
-              <w:t xml:space="preserve"> Profile</w:t>
+            <w:r>
+              <w:t>Your`s Profile</w:t>
             </w:r>
           </w:p>
           <w:p>
@@ -43728,13 +41848,8 @@
                 <w:tab w:val="left" w:pos="540"/>
               </w:tabs>
             </w:pPr>
-            <w:proofErr w:type="spellStart"/>
-            <w:r>
-              <w:t>Masterpage</w:t>
-            </w:r>
-            <w:proofErr w:type="spellEnd"/>
-            <w:r>
-              <w:t xml:space="preserve"> Admin</w:t>
+            <w:r>
+              <w:t>Masterpage Admin</w:t>
             </w:r>
           </w:p>
         </w:tc>
@@ -44983,15 +43098,7 @@
               </w:tabs>
             </w:pPr>
             <w:r>
-              <w:t xml:space="preserve">Design </w:t>
-            </w:r>
-            <w:proofErr w:type="spellStart"/>
-            <w:r>
-              <w:t>Masterpage</w:t>
-            </w:r>
-            <w:proofErr w:type="spellEnd"/>
-            <w:r>
-              <w:t xml:space="preserve"> Customer</w:t>
+              <w:t>Design Masterpage Customer</w:t>
             </w:r>
           </w:p>
         </w:tc>
@@ -45214,27 +43321,7 @@
                 <w:sz w:val="24"/>
                 <w:szCs w:val="24"/>
               </w:rPr>
-              <w:t xml:space="preserve">Mr. Ho </w:t>
-            </w:r>
-            <w:proofErr w:type="spellStart"/>
-            <w:r>
-              <w:rPr>
-                <w:rFonts w:ascii="Times New Roman" w:hAnsi="Times New Roman" w:cs="Times New Roman"/>
-                <w:b/>
-                <w:sz w:val="24"/>
-                <w:szCs w:val="24"/>
-              </w:rPr>
-              <w:t>Hoan</w:t>
-            </w:r>
-            <w:proofErr w:type="spellEnd"/>
-            <w:r>
-              <w:rPr>
-                <w:rFonts w:ascii="Times New Roman" w:hAnsi="Times New Roman" w:cs="Times New Roman"/>
-                <w:b/>
-                <w:sz w:val="24"/>
-                <w:szCs w:val="24"/>
-              </w:rPr>
-              <w:t xml:space="preserve"> Kiem</w:t>
+              <w:t>Mr. Ho Hoan Kiem</w:t>
             </w:r>
           </w:p>
         </w:tc>
@@ -45331,34 +43418,7 @@
       </w:r>
       <w:r>
         <w:tab/>
-        <w:t xml:space="preserve">If a wrong password is given, that account will be received a </w:t>
-      </w:r>
-      <w:proofErr w:type="spellStart"/>
-      <w:proofErr w:type="gramStart"/>
-      <w:r>
-        <w:t>mesages</w:t>
-      </w:r>
-      <w:proofErr w:type="spellEnd"/>
-      <w:r>
-        <w:t xml:space="preserve"> .</w:t>
-      </w:r>
-      <w:proofErr w:type="gramEnd"/>
-    </w:p>
-    <w:p>
-      <w:r>
-        <w:t>•</w:t>
-      </w:r>
-      <w:r>
-        <w:tab/>
-        <w:t xml:space="preserve">After the valid user logs in he is shown the list of </w:t>
-      </w:r>
-      <w:proofErr w:type="gramStart"/>
-      <w:r>
-        <w:t>reputable  doctor</w:t>
-      </w:r>
-      <w:proofErr w:type="gramEnd"/>
-      <w:r>
-        <w:t xml:space="preserve"> .</w:t>
+        <w:t>If a wrong password is given, that account will be received a mesages .</w:t>
       </w:r>
     </w:p>
     <w:p>
@@ -45367,15 +43427,16 @@
       </w:r>
       <w:r>
         <w:tab/>
-        <w:t xml:space="preserve">On selecting the </w:t>
+        <w:t>After the valid user logs in he is shown the list of reputable  doctor .</w:t>
       </w:r>
-      <w:proofErr w:type="gramStart"/>
+    </w:p>
+    <w:p>
       <w:r>
-        <w:t>doctor</w:t>
+        <w:t>•</w:t>
       </w:r>
-      <w:proofErr w:type="gramEnd"/>
       <w:r>
-        <w:t xml:space="preserve"> he is taken to a page which shows the present detail of that doctor.</w:t>
+        <w:tab/>
+        <w:t>On selecting the doctor he is taken to a page which shows the present detail of that doctor.</w:t>
       </w:r>
     </w:p>
     <w:p>
@@ -45393,15 +43454,7 @@
       </w:r>
       <w:r>
         <w:tab/>
-        <w:t xml:space="preserve">User can upload their </w:t>
-      </w:r>
-      <w:proofErr w:type="spellStart"/>
-      <w:r>
-        <w:t>sysmptom</w:t>
-      </w:r>
-      <w:proofErr w:type="spellEnd"/>
-      <w:r>
-        <w:t xml:space="preserve"> to find a suitable doctor near them.</w:t>
+        <w:t>User can upload their sysmptom to find a suitable doctor near them.</w:t>
       </w:r>
     </w:p>
     <w:p>
@@ -45410,31 +43463,7 @@
       </w:r>
       <w:r>
         <w:tab/>
-        <w:t xml:space="preserve">User can Book doctor from his account to make him go to that </w:t>
-      </w:r>
-      <w:proofErr w:type="spellStart"/>
-      <w:r>
-        <w:t>phace</w:t>
-      </w:r>
-      <w:proofErr w:type="spellEnd"/>
-      <w:r>
-        <w:t xml:space="preserve"> to check out the patient. If that </w:t>
-      </w:r>
-      <w:proofErr w:type="spellStart"/>
-      <w:r>
-        <w:t>docor</w:t>
-      </w:r>
-      <w:proofErr w:type="spellEnd"/>
-      <w:r>
-        <w:t xml:space="preserve"> </w:t>
-      </w:r>
-      <w:proofErr w:type="spellStart"/>
-      <w:r>
-        <w:t>acept</w:t>
-      </w:r>
-      <w:proofErr w:type="spellEnd"/>
-      <w:r>
-        <w:t xml:space="preserve"> a notification should appear to the customer, in case it is unsuccessful, a proper message should be given to the customer as to why it failed.</w:t>
+        <w:t>User can Book doctor from his account to make him go to that phace to check out the patient. If that docor acept a notification should appear to the customer, in case it is unsuccessful, a proper message should be given to the customer as to why it failed.</w:t>
       </w:r>
     </w:p>
     <w:p>
@@ -45483,7 +43512,7 @@
 </file>
 
 <file path=word/endnotes.xml><?xml version="1.0" encoding="utf-8"?>
-<w:endnotes xmlns:wpc="http://schemas.microsoft.com/office/word/2010/wordprocessingCanvas" xmlns:cx="http://schemas.microsoft.com/office/drawing/2014/chartex" xmlns:cx1="http://schemas.microsoft.com/office/drawing/2015/9/8/chartex" xmlns:cx2="http://schemas.microsoft.com/office/drawing/2015/10/21/chartex" xmlns:cx3="http://schemas.microsoft.com/office/drawing/2016/5/9/chartex" xmlns:cx4="http://schemas.microsoft.com/office/drawing/2016/5/10/chartex" xmlns:cx5="http://schemas.microsoft.com/office/drawing/2016/5/11/chartex" xmlns:cx6="http://schemas.microsoft.com/office/drawing/2016/5/12/chartex" xmlns:cx7="http://schemas.microsoft.com/office/drawing/2016/5/13/chartex" xmlns:cx8="http://schemas.microsoft.com/office/drawing/2016/5/14/chartex" xmlns:mc="http://schemas.openxmlformats.org/markup-compatibility/2006" xmlns:aink="http://schemas.microsoft.com/office/drawing/2016/ink" xmlns:am3d="http://schemas.microsoft.com/office/drawing/2017/model3d" xmlns:o="urn:schemas-microsoft-com:office:office" xmlns:r="http://schemas.openxmlformats.org/officeDocument/2006/relationships" xmlns:m="http://schemas.openxmlformats.org/officeDocument/2006/math" xmlns:v="urn:schemas-microsoft-com:vml" xmlns:wp14="http://schemas.microsoft.com/office/word/2010/wordprocessingDrawing" xmlns:wp="http://schemas.openxmlformats.org/drawingml/2006/wordprocessingDrawing" xmlns:w10="urn:schemas-microsoft-com:office:word" xmlns:w="http://schemas.openxmlformats.org/wordprocessingml/2006/main" xmlns:w14="http://schemas.microsoft.com/office/word/2010/wordml" xmlns:w15="http://schemas.microsoft.com/office/word/2012/wordml" xmlns:w16cex="http://schemas.microsoft.com/office/word/2018/wordml/cex" xmlns:w16cid="http://schemas.microsoft.com/office/word/2016/wordml/cid" xmlns:w16="http://schemas.microsoft.com/office/word/2018/wordml" xmlns:w16se="http://schemas.microsoft.com/office/word/2015/wordml/symex" xmlns:wpg="http://schemas.microsoft.com/office/word/2010/wordprocessingGroup" xmlns:wpi="http://schemas.microsoft.com/office/word/2010/wordprocessingInk" xmlns:wne="http://schemas.microsoft.com/office/word/2006/wordml" xmlns:wps="http://schemas.microsoft.com/office/word/2010/wordprocessingShape" mc:Ignorable="w14 w15 w16se w16cid w16 w16cex wp14">
+<w:endnotes xmlns:wpc="http://schemas.microsoft.com/office/word/2010/wordprocessingCanvas" xmlns:mc="http://schemas.openxmlformats.org/markup-compatibility/2006" xmlns:o="urn:schemas-microsoft-com:office:office" xmlns:r="http://schemas.openxmlformats.org/officeDocument/2006/relationships" xmlns:m="http://schemas.openxmlformats.org/officeDocument/2006/math" xmlns:v="urn:schemas-microsoft-com:vml" xmlns:wp14="http://schemas.microsoft.com/office/word/2010/wordprocessingDrawing" xmlns:wp="http://schemas.openxmlformats.org/drawingml/2006/wordprocessingDrawing" xmlns:w10="urn:schemas-microsoft-com:office:word" xmlns:w="http://schemas.openxmlformats.org/wordprocessingml/2006/main" xmlns:w14="http://schemas.microsoft.com/office/word/2010/wordml" xmlns:w15="http://schemas.microsoft.com/office/word/2012/wordml" xmlns:wpg="http://schemas.microsoft.com/office/word/2010/wordprocessingGroup" xmlns:wpi="http://schemas.microsoft.com/office/word/2010/wordprocessingInk" xmlns:wne="http://schemas.microsoft.com/office/word/2006/wordml" xmlns:wps="http://schemas.microsoft.com/office/word/2010/wordprocessingShape" mc:Ignorable="w14 w15 wp14">
   <w:endnote w:type="separator" w:id="-1">
     <w:p>
       <w:r>
@@ -45502,7 +43531,7 @@
 </file>
 
 <file path=word/footer1.xml><?xml version="1.0" encoding="utf-8"?>
-<w:ftr xmlns:wpc="http://schemas.microsoft.com/office/word/2010/wordprocessingCanvas" xmlns:cx="http://schemas.microsoft.com/office/drawing/2014/chartex" xmlns:cx1="http://schemas.microsoft.com/office/drawing/2015/9/8/chartex" xmlns:cx2="http://schemas.microsoft.com/office/drawing/2015/10/21/chartex" xmlns:cx3="http://schemas.microsoft.com/office/drawing/2016/5/9/chartex" xmlns:cx4="http://schemas.microsoft.com/office/drawing/2016/5/10/chartex" xmlns:cx5="http://schemas.microsoft.com/office/drawing/2016/5/11/chartex" xmlns:cx6="http://schemas.microsoft.com/office/drawing/2016/5/12/chartex" xmlns:cx7="http://schemas.microsoft.com/office/drawing/2016/5/13/chartex" xmlns:cx8="http://schemas.microsoft.com/office/drawing/2016/5/14/chartex" xmlns:mc="http://schemas.openxmlformats.org/markup-compatibility/2006" xmlns:aink="http://schemas.microsoft.com/office/drawing/2016/ink" xmlns:am3d="http://schemas.microsoft.com/office/drawing/2017/model3d" xmlns:o="urn:schemas-microsoft-com:office:office" xmlns:r="http://schemas.openxmlformats.org/officeDocument/2006/relationships" xmlns:m="http://schemas.openxmlformats.org/officeDocument/2006/math" xmlns:v="urn:schemas-microsoft-com:vml" xmlns:wp14="http://schemas.microsoft.com/office/word/2010/wordprocessingDrawing" xmlns:wp="http://schemas.openxmlformats.org/drawingml/2006/wordprocessingDrawing" xmlns:w10="urn:schemas-microsoft-com:office:word" xmlns:w="http://schemas.openxmlformats.org/wordprocessingml/2006/main" xmlns:w14="http://schemas.microsoft.com/office/word/2010/wordml" xmlns:w15="http://schemas.microsoft.com/office/word/2012/wordml" xmlns:w16cex="http://schemas.microsoft.com/office/word/2018/wordml/cex" xmlns:w16cid="http://schemas.microsoft.com/office/word/2016/wordml/cid" xmlns:w16="http://schemas.microsoft.com/office/word/2018/wordml" xmlns:w16se="http://schemas.microsoft.com/office/word/2015/wordml/symex" xmlns:wpg="http://schemas.microsoft.com/office/word/2010/wordprocessingGroup" xmlns:wpi="http://schemas.microsoft.com/office/word/2010/wordprocessingInk" xmlns:wne="http://schemas.microsoft.com/office/word/2006/wordml" xmlns:wps="http://schemas.microsoft.com/office/word/2010/wordprocessingShape" mc:Ignorable="w14 w15 w16se w16cid w16 w16cex wp14">
+<w:ftr xmlns:wpc="http://schemas.microsoft.com/office/word/2010/wordprocessingCanvas" xmlns:mc="http://schemas.openxmlformats.org/markup-compatibility/2006" xmlns:o="urn:schemas-microsoft-com:office:office" xmlns:r="http://schemas.openxmlformats.org/officeDocument/2006/relationships" xmlns:m="http://schemas.openxmlformats.org/officeDocument/2006/math" xmlns:v="urn:schemas-microsoft-com:vml" xmlns:wp14="http://schemas.microsoft.com/office/word/2010/wordprocessingDrawing" xmlns:wp="http://schemas.openxmlformats.org/drawingml/2006/wordprocessingDrawing" xmlns:w10="urn:schemas-microsoft-com:office:word" xmlns:w="http://schemas.openxmlformats.org/wordprocessingml/2006/main" xmlns:w14="http://schemas.microsoft.com/office/word/2010/wordml" xmlns:w15="http://schemas.microsoft.com/office/word/2012/wordml" xmlns:wpg="http://schemas.microsoft.com/office/word/2010/wordprocessingGroup" xmlns:wpi="http://schemas.microsoft.com/office/word/2010/wordprocessingInk" xmlns:wne="http://schemas.microsoft.com/office/word/2006/wordml" xmlns:wps="http://schemas.microsoft.com/office/word/2010/wordprocessingShape" mc:Ignorable="w14 w15 wp14">
   <w:p>
     <w:pPr>
       <w:pStyle w:val="Footer"/>
@@ -45545,7 +43574,7 @@
         <w:rFonts w:asciiTheme="majorHAnsi" w:eastAsiaTheme="majorEastAsia" w:hAnsiTheme="majorHAnsi" w:cstheme="majorBidi"/>
         <w:noProof/>
       </w:rPr>
-      <w:t>1</w:t>
+      <w:t>22</w:t>
     </w:r>
     <w:r>
       <w:rPr>
@@ -45564,7 +43593,7 @@
 </file>
 
 <file path=word/footnotes.xml><?xml version="1.0" encoding="utf-8"?>
-<w:footnotes xmlns:wpc="http://schemas.microsoft.com/office/word/2010/wordprocessingCanvas" xmlns:cx="http://schemas.microsoft.com/office/drawing/2014/chartex" xmlns:cx1="http://schemas.microsoft.com/office/drawing/2015/9/8/chartex" xmlns:cx2="http://schemas.microsoft.com/office/drawing/2015/10/21/chartex" xmlns:cx3="http://schemas.microsoft.com/office/drawing/2016/5/9/chartex" xmlns:cx4="http://schemas.microsoft.com/office/drawing/2016/5/10/chartex" xmlns:cx5="http://schemas.microsoft.com/office/drawing/2016/5/11/chartex" xmlns:cx6="http://schemas.microsoft.com/office/drawing/2016/5/12/chartex" xmlns:cx7="http://schemas.microsoft.com/office/drawing/2016/5/13/chartex" xmlns:cx8="http://schemas.microsoft.com/office/drawing/2016/5/14/chartex" xmlns:mc="http://schemas.openxmlformats.org/markup-compatibility/2006" xmlns:aink="http://schemas.microsoft.com/office/drawing/2016/ink" xmlns:am3d="http://schemas.microsoft.com/office/drawing/2017/model3d" xmlns:o="urn:schemas-microsoft-com:office:office" xmlns:r="http://schemas.openxmlformats.org/officeDocument/2006/relationships" xmlns:m="http://schemas.openxmlformats.org/officeDocument/2006/math" xmlns:v="urn:schemas-microsoft-com:vml" xmlns:wp14="http://schemas.microsoft.com/office/word/2010/wordprocessingDrawing" xmlns:wp="http://schemas.openxmlformats.org/drawingml/2006/wordprocessingDrawing" xmlns:w10="urn:schemas-microsoft-com:office:word" xmlns:w="http://schemas.openxmlformats.org/wordprocessingml/2006/main" xmlns:w14="http://schemas.microsoft.com/office/word/2010/wordml" xmlns:w15="http://schemas.microsoft.com/office/word/2012/wordml" xmlns:w16cex="http://schemas.microsoft.com/office/word/2018/wordml/cex" xmlns:w16cid="http://schemas.microsoft.com/office/word/2016/wordml/cid" xmlns:w16="http://schemas.microsoft.com/office/word/2018/wordml" xmlns:w16se="http://schemas.microsoft.com/office/word/2015/wordml/symex" xmlns:wpg="http://schemas.microsoft.com/office/word/2010/wordprocessingGroup" xmlns:wpi="http://schemas.microsoft.com/office/word/2010/wordprocessingInk" xmlns:wne="http://schemas.microsoft.com/office/word/2006/wordml" xmlns:wps="http://schemas.microsoft.com/office/word/2010/wordprocessingShape" mc:Ignorable="w14 w15 w16se w16cid w16 w16cex wp14">
+<w:footnotes xmlns:wpc="http://schemas.microsoft.com/office/word/2010/wordprocessingCanvas" xmlns:mc="http://schemas.openxmlformats.org/markup-compatibility/2006" xmlns:o="urn:schemas-microsoft-com:office:office" xmlns:r="http://schemas.openxmlformats.org/officeDocument/2006/relationships" xmlns:m="http://schemas.openxmlformats.org/officeDocument/2006/math" xmlns:v="urn:schemas-microsoft-com:vml" xmlns:wp14="http://schemas.microsoft.com/office/word/2010/wordprocessingDrawing" xmlns:wp="http://schemas.openxmlformats.org/drawingml/2006/wordprocessingDrawing" xmlns:w10="urn:schemas-microsoft-com:office:word" xmlns:w="http://schemas.openxmlformats.org/wordprocessingml/2006/main" xmlns:w14="http://schemas.microsoft.com/office/word/2010/wordml" xmlns:w15="http://schemas.microsoft.com/office/word/2012/wordml" xmlns:wpg="http://schemas.microsoft.com/office/word/2010/wordprocessingGroup" xmlns:wpi="http://schemas.microsoft.com/office/word/2010/wordprocessingInk" xmlns:wne="http://schemas.microsoft.com/office/word/2006/wordml" xmlns:wps="http://schemas.microsoft.com/office/word/2010/wordprocessingShape" mc:Ignorable="w14 w15 wp14">
   <w:footnote w:type="separator" w:id="-1">
     <w:p>
       <w:r>
@@ -45583,7 +43612,7 @@
 </file>
 
 <file path=word/header1.xml><?xml version="1.0" encoding="utf-8"?>
-<w:hdr xmlns:wpc="http://schemas.microsoft.com/office/word/2010/wordprocessingCanvas" xmlns:cx="http://schemas.microsoft.com/office/drawing/2014/chartex" xmlns:cx1="http://schemas.microsoft.com/office/drawing/2015/9/8/chartex" xmlns:cx2="http://schemas.microsoft.com/office/drawing/2015/10/21/chartex" xmlns:cx3="http://schemas.microsoft.com/office/drawing/2016/5/9/chartex" xmlns:cx4="http://schemas.microsoft.com/office/drawing/2016/5/10/chartex" xmlns:cx5="http://schemas.microsoft.com/office/drawing/2016/5/11/chartex" xmlns:cx6="http://schemas.microsoft.com/office/drawing/2016/5/12/chartex" xmlns:cx7="http://schemas.microsoft.com/office/drawing/2016/5/13/chartex" xmlns:cx8="http://schemas.microsoft.com/office/drawing/2016/5/14/chartex" xmlns:mc="http://schemas.openxmlformats.org/markup-compatibility/2006" xmlns:aink="http://schemas.microsoft.com/office/drawing/2016/ink" xmlns:am3d="http://schemas.microsoft.com/office/drawing/2017/model3d" xmlns:o="urn:schemas-microsoft-com:office:office" xmlns:r="http://schemas.openxmlformats.org/officeDocument/2006/relationships" xmlns:m="http://schemas.openxmlformats.org/officeDocument/2006/math" xmlns:v="urn:schemas-microsoft-com:vml" xmlns:wp14="http://schemas.microsoft.com/office/word/2010/wordprocessingDrawing" xmlns:wp="http://schemas.openxmlformats.org/drawingml/2006/wordprocessingDrawing" xmlns:w10="urn:schemas-microsoft-com:office:word" xmlns:w="http://schemas.openxmlformats.org/wordprocessingml/2006/main" xmlns:w14="http://schemas.microsoft.com/office/word/2010/wordml" xmlns:w15="http://schemas.microsoft.com/office/word/2012/wordml" xmlns:w16cex="http://schemas.microsoft.com/office/word/2018/wordml/cex" xmlns:w16cid="http://schemas.microsoft.com/office/word/2016/wordml/cid" xmlns:w16="http://schemas.microsoft.com/office/word/2018/wordml" xmlns:w16se="http://schemas.microsoft.com/office/word/2015/wordml/symex" xmlns:wpg="http://schemas.microsoft.com/office/word/2010/wordprocessingGroup" xmlns:wpi="http://schemas.microsoft.com/office/word/2010/wordprocessingInk" xmlns:wne="http://schemas.microsoft.com/office/word/2006/wordml" xmlns:wps="http://schemas.microsoft.com/office/word/2010/wordprocessingShape" mc:Ignorable="w14 w15 w16se w16cid w16 w16cex wp14">
+<w:hdr xmlns:wpc="http://schemas.microsoft.com/office/word/2010/wordprocessingCanvas" xmlns:mc="http://schemas.openxmlformats.org/markup-compatibility/2006" xmlns:o="urn:schemas-microsoft-com:office:office" xmlns:r="http://schemas.openxmlformats.org/officeDocument/2006/relationships" xmlns:m="http://schemas.openxmlformats.org/officeDocument/2006/math" xmlns:v="urn:schemas-microsoft-com:vml" xmlns:wp14="http://schemas.microsoft.com/office/word/2010/wordprocessingDrawing" xmlns:wp="http://schemas.openxmlformats.org/drawingml/2006/wordprocessingDrawing" xmlns:w10="urn:schemas-microsoft-com:office:word" xmlns:w="http://schemas.openxmlformats.org/wordprocessingml/2006/main" xmlns:w14="http://schemas.microsoft.com/office/word/2010/wordml" xmlns:w15="http://schemas.microsoft.com/office/word/2012/wordml" xmlns:wpg="http://schemas.microsoft.com/office/word/2010/wordprocessingGroup" xmlns:wpi="http://schemas.microsoft.com/office/word/2010/wordprocessingInk" xmlns:wne="http://schemas.microsoft.com/office/word/2006/wordml" xmlns:wps="http://schemas.microsoft.com/office/word/2010/wordprocessingShape" mc:Ignorable="w14 w15 wp14">
   <w:p>
     <w:pPr>
       <w:pStyle w:val="Header"/>
@@ -45638,7 +43667,7 @@
 </file>
 
 <file path=word/numbering.xml><?xml version="1.0" encoding="utf-8"?>
-<w:numbering xmlns:wpc="http://schemas.microsoft.com/office/word/2010/wordprocessingCanvas" xmlns:cx="http://schemas.microsoft.com/office/drawing/2014/chartex" xmlns:cx1="http://schemas.microsoft.com/office/drawing/2015/9/8/chartex" xmlns:cx2="http://schemas.microsoft.com/office/drawing/2015/10/21/chartex" xmlns:cx3="http://schemas.microsoft.com/office/drawing/2016/5/9/chartex" xmlns:cx4="http://schemas.microsoft.com/office/drawing/2016/5/10/chartex" xmlns:cx5="http://schemas.microsoft.com/office/drawing/2016/5/11/chartex" xmlns:cx6="http://schemas.microsoft.com/office/drawing/2016/5/12/chartex" xmlns:cx7="http://schemas.microsoft.com/office/drawing/2016/5/13/chartex" xmlns:cx8="http://schemas.microsoft.com/office/drawing/2016/5/14/chartex" xmlns:mc="http://schemas.openxmlformats.org/markup-compatibility/2006" xmlns:aink="http://schemas.microsoft.com/office/drawing/2016/ink" xmlns:am3d="http://schemas.microsoft.com/office/drawing/2017/model3d" xmlns:o="urn:schemas-microsoft-com:office:office" xmlns:r="http://schemas.openxmlformats.org/officeDocument/2006/relationships" xmlns:m="http://schemas.openxmlformats.org/officeDocument/2006/math" xmlns:v="urn:schemas-microsoft-com:vml" xmlns:wp14="http://schemas.microsoft.com/office/word/2010/wordprocessingDrawing" xmlns:wp="http://schemas.openxmlformats.org/drawingml/2006/wordprocessingDrawing" xmlns:w10="urn:schemas-microsoft-com:office:word" xmlns:w="http://schemas.openxmlformats.org/wordprocessingml/2006/main" xmlns:w14="http://schemas.microsoft.com/office/word/2010/wordml" xmlns:w15="http://schemas.microsoft.com/office/word/2012/wordml" xmlns:w16cex="http://schemas.microsoft.com/office/word/2018/wordml/cex" xmlns:w16cid="http://schemas.microsoft.com/office/word/2016/wordml/cid" xmlns:w16="http://schemas.microsoft.com/office/word/2018/wordml" xmlns:w16se="http://schemas.microsoft.com/office/word/2015/wordml/symex" xmlns:wpg="http://schemas.microsoft.com/office/word/2010/wordprocessingGroup" xmlns:wpi="http://schemas.microsoft.com/office/word/2010/wordprocessingInk" xmlns:wne="http://schemas.microsoft.com/office/word/2006/wordml" xmlns:wps="http://schemas.microsoft.com/office/word/2010/wordprocessingShape" mc:Ignorable="w14 w15 w16se w16cid w16 w16cex wp14">
+<w:numbering xmlns:wpc="http://schemas.microsoft.com/office/word/2010/wordprocessingCanvas" xmlns:mc="http://schemas.openxmlformats.org/markup-compatibility/2006" xmlns:o="urn:schemas-microsoft-com:office:office" xmlns:r="http://schemas.openxmlformats.org/officeDocument/2006/relationships" xmlns:m="http://schemas.openxmlformats.org/officeDocument/2006/math" xmlns:v="urn:schemas-microsoft-com:vml" xmlns:wp14="http://schemas.microsoft.com/office/word/2010/wordprocessingDrawing" xmlns:wp="http://schemas.openxmlformats.org/drawingml/2006/wordprocessingDrawing" xmlns:w10="urn:schemas-microsoft-com:office:word" xmlns:w="http://schemas.openxmlformats.org/wordprocessingml/2006/main" xmlns:w14="http://schemas.microsoft.com/office/word/2010/wordml" xmlns:w15="http://schemas.microsoft.com/office/word/2012/wordml" xmlns:wpg="http://schemas.microsoft.com/office/word/2010/wordprocessingGroup" xmlns:wpi="http://schemas.microsoft.com/office/word/2010/wordprocessingInk" xmlns:wne="http://schemas.microsoft.com/office/word/2006/wordml" xmlns:wps="http://schemas.microsoft.com/office/word/2010/wordprocessingShape" mc:Ignorable="w14 w15 wp14">
   <w:abstractNum w:abstractNumId="0" w15:restartNumberingAfterBreak="0">
     <w:nsid w:val="0130342D"/>
     <w:multiLevelType w:val="hybridMultilevel"/>
@@ -49416,7 +47445,7 @@
 </file>
 
 <file path=word/styles.xml><?xml version="1.0" encoding="utf-8"?>
-<w:styles xmlns:mc="http://schemas.openxmlformats.org/markup-compatibility/2006" xmlns:r="http://schemas.openxmlformats.org/officeDocument/2006/relationships" xmlns:w="http://schemas.openxmlformats.org/wordprocessingml/2006/main" xmlns:w14="http://schemas.microsoft.com/office/word/2010/wordml" xmlns:w15="http://schemas.microsoft.com/office/word/2012/wordml" xmlns:w16cex="http://schemas.microsoft.com/office/word/2018/wordml/cex" xmlns:w16cid="http://schemas.microsoft.com/office/word/2016/wordml/cid" xmlns:w16="http://schemas.microsoft.com/office/word/2018/wordml" xmlns:w16se="http://schemas.microsoft.com/office/word/2015/wordml/symex" mc:Ignorable="w14 w15 w16se w16cid w16 w16cex">
+<w:styles xmlns:mc="http://schemas.openxmlformats.org/markup-compatibility/2006" xmlns:r="http://schemas.openxmlformats.org/officeDocument/2006/relationships" xmlns:w="http://schemas.openxmlformats.org/wordprocessingml/2006/main" xmlns:w14="http://schemas.microsoft.com/office/word/2010/wordml" xmlns:w15="http://schemas.microsoft.com/office/word/2012/wordml" mc:Ignorable="w14 w15">
   <w:docDefaults>
     <w:rPrDefault>
       <w:rPr>
@@ -49432,7 +47461,7 @@
       </w:pPr>
     </w:pPrDefault>
   </w:docDefaults>
-  <w:latentStyles w:defLockedState="0" w:defUIPriority="99" w:defSemiHidden="0" w:defUnhideWhenUsed="0" w:defQFormat="0" w:count="376">
+  <w:latentStyles w:defLockedState="0" w:defUIPriority="99" w:defSemiHidden="0" w:defUnhideWhenUsed="0" w:defQFormat="0" w:count="371">
     <w:lsdException w:name="Normal" w:uiPriority="0" w:qFormat="1"/>
     <w:lsdException w:name="heading 1" w:uiPriority="9" w:qFormat="1"/>
     <w:lsdException w:name="heading 2" w:semiHidden="1" w:uiPriority="9" w:unhideWhenUsed="1" w:qFormat="1"/>
@@ -49538,6 +47567,7 @@
     <w:lsdException w:name="HTML Sample" w:semiHidden="1" w:unhideWhenUsed="1"/>
     <w:lsdException w:name="HTML Typewriter" w:semiHidden="1" w:unhideWhenUsed="1"/>
     <w:lsdException w:name="HTML Variable" w:semiHidden="1" w:unhideWhenUsed="1"/>
+    <w:lsdException w:name="Normal Table" w:semiHidden="1" w:unhideWhenUsed="1"/>
     <w:lsdException w:name="annotation subject" w:semiHidden="1" w:unhideWhenUsed="1"/>
     <w:lsdException w:name="No List" w:semiHidden="1" w:unhideWhenUsed="1"/>
     <w:lsdException w:name="Outline List 1" w:semiHidden="1" w:unhideWhenUsed="1"/>
@@ -49580,8 +47610,11 @@
     <w:lsdException w:name="Table Contemporary" w:semiHidden="1" w:unhideWhenUsed="1"/>
     <w:lsdException w:name="Table Elegant" w:semiHidden="1" w:unhideWhenUsed="1"/>
     <w:lsdException w:name="Table Professional" w:semiHidden="1" w:unhideWhenUsed="1"/>
+    <w:lsdException w:name="Table Subtle 1" w:semiHidden="1" w:unhideWhenUsed="1"/>
     <w:lsdException w:name="Table Subtle 2" w:semiHidden="1" w:unhideWhenUsed="1"/>
     <w:lsdException w:name="Table Web 1" w:semiHidden="1" w:unhideWhenUsed="1"/>
+    <w:lsdException w:name="Table Web 2" w:semiHidden="1" w:unhideWhenUsed="1"/>
+    <w:lsdException w:name="Table Web 3" w:semiHidden="1" w:unhideWhenUsed="1"/>
     <w:lsdException w:name="Balloon Text" w:semiHidden="1" w:unhideWhenUsed="1"/>
     <w:lsdException w:name="Table Grid" w:uiPriority="59"/>
     <w:lsdException w:name="Table Theme" w:semiHidden="1" w:unhideWhenUsed="1"/>
@@ -49800,11 +47833,6 @@
     <w:lsdException w:name="List Table 5 Dark Accent 6" w:uiPriority="50"/>
     <w:lsdException w:name="List Table 6 Colorful Accent 6" w:uiPriority="51"/>
     <w:lsdException w:name="List Table 7 Colorful Accent 6" w:uiPriority="52"/>
-    <w:lsdException w:name="Mention" w:semiHidden="1" w:unhideWhenUsed="1"/>
-    <w:lsdException w:name="Smart Hyperlink" w:semiHidden="1" w:unhideWhenUsed="1"/>
-    <w:lsdException w:name="Hashtag" w:semiHidden="1" w:unhideWhenUsed="1"/>
-    <w:lsdException w:name="Unresolved Mention" w:semiHidden="1" w:unhideWhenUsed="1"/>
-    <w:lsdException w:name="Smart Link" w:semiHidden="1" w:unhideWhenUsed="1"/>
   </w:latentStyles>
   <w:style w:type="paragraph" w:default="1" w:styleId="Normal">
     <w:name w:val="Normal"/>
@@ -50499,7 +48527,7 @@
 </file>
 
 <file path=customXml/itemProps1.xml><?xml version="1.0" encoding="utf-8"?>
-<ds:datastoreItem xmlns:ds="http://schemas.openxmlformats.org/officeDocument/2006/customXml" ds:itemID="{22189756-7849-4EEE-881C-F77F83EF54FB}">
+<ds:datastoreItem xmlns:ds="http://schemas.openxmlformats.org/officeDocument/2006/customXml" ds:itemID="{B321D5AE-8808-4251-8354-9480F08D3369}">
   <ds:schemaRefs>
     <ds:schemaRef ds:uri="http://schemas.openxmlformats.org/officeDocument/2006/bibliography"/>
   </ds:schemaRefs>

--- a/Diagram/report/healthyCareReport.docx
+++ b/Diagram/report/healthyCareReport.docx
@@ -1,6 +1,6 @@
 
 <file path=word/document.xml><?xml version="1.0" encoding="utf-8"?>
-<w:document xmlns:wpc="http://schemas.microsoft.com/office/word/2010/wordprocessingCanvas" xmlns:mc="http://schemas.openxmlformats.org/markup-compatibility/2006" xmlns:o="urn:schemas-microsoft-com:office:office" xmlns:r="http://schemas.openxmlformats.org/officeDocument/2006/relationships" xmlns:m="http://schemas.openxmlformats.org/officeDocument/2006/math" xmlns:v="urn:schemas-microsoft-com:vml" xmlns:wp14="http://schemas.microsoft.com/office/word/2010/wordprocessingDrawing" xmlns:wp="http://schemas.openxmlformats.org/drawingml/2006/wordprocessingDrawing" xmlns:w10="urn:schemas-microsoft-com:office:word" xmlns:w="http://schemas.openxmlformats.org/wordprocessingml/2006/main" xmlns:w14="http://schemas.microsoft.com/office/word/2010/wordml" xmlns:w15="http://schemas.microsoft.com/office/word/2012/wordml" xmlns:wpg="http://schemas.microsoft.com/office/word/2010/wordprocessingGroup" xmlns:wpi="http://schemas.microsoft.com/office/word/2010/wordprocessingInk" xmlns:wne="http://schemas.microsoft.com/office/word/2006/wordml" xmlns:wps="http://schemas.microsoft.com/office/word/2010/wordprocessingShape" mc:Ignorable="w14 w15 wp14">
+<w:document xmlns:wpc="http://schemas.microsoft.com/office/word/2010/wordprocessingCanvas" xmlns:cx="http://schemas.microsoft.com/office/drawing/2014/chartex" xmlns:mc="http://schemas.openxmlformats.org/markup-compatibility/2006" xmlns:o="urn:schemas-microsoft-com:office:office" xmlns:r="http://schemas.openxmlformats.org/officeDocument/2006/relationships" xmlns:m="http://schemas.openxmlformats.org/officeDocument/2006/math" xmlns:v="urn:schemas-microsoft-com:vml" xmlns:wp14="http://schemas.microsoft.com/office/word/2010/wordprocessingDrawing" xmlns:wp="http://schemas.openxmlformats.org/drawingml/2006/wordprocessingDrawing" xmlns:w10="urn:schemas-microsoft-com:office:word" xmlns:w="http://schemas.openxmlformats.org/wordprocessingml/2006/main" xmlns:w14="http://schemas.microsoft.com/office/word/2010/wordml" xmlns:w15="http://schemas.microsoft.com/office/word/2012/wordml" xmlns:w16se="http://schemas.microsoft.com/office/word/2015/wordml/symex" xmlns:wpg="http://schemas.microsoft.com/office/word/2010/wordprocessingGroup" xmlns:wpi="http://schemas.microsoft.com/office/word/2010/wordprocessingInk" xmlns:wne="http://schemas.microsoft.com/office/word/2006/wordml" xmlns:wps="http://schemas.microsoft.com/office/word/2010/wordprocessingShape" mc:Ignorable="w14 w15 w16se wp14">
   <w:body>
     <w:p>
       <w:pPr>
@@ -7480,13 +7480,13 @@
           <mc:Fallback>
             <w:pict>
               <v:group w14:anchorId="0BC6EC0B" id="Group 126" o:spid="_x0000_s1028" style="position:absolute;left:0;text-align:left;margin-left:-10.6pt;margin-top:539.65pt;width:516.5pt;height:120pt;z-index:251624960" coordsize="65594,15239" o:gfxdata="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">
-                <v:rect id="Rectangle 114" o:spid="_x0000_s1029" style="position:absolute;left:1272;top:1113;width:9048;height:5106;visibility:visible;mso-wrap-style:square;v-text-anchor:middle" o:gfxdata="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" fillcolor="white [3201]" strokecolor="black [3213]" strokeweight="2pt"/>
+                <v:rect id="Rectangle 114" o:spid="_x0000_s1029" style="position:absolute;left:1272;top:1113;width:9048;height:5106;visibility:visible;mso-wrap-style:square;v-text-anchor:middle" o:gfxdata="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" fillcolor="white [3201]" strokecolor="black [3213]" strokeweight="2pt"/>
                 <v:shapetype id="_x0000_t4" coordsize="21600,21600" o:spt="4" path="m10800,l,10800,10800,21600,21600,10800xe">
                   <v:stroke joinstyle="miter"/>
                   <v:path gradientshapeok="t" o:connecttype="rect" textboxrect="5400,5400,16200,16200"/>
                 </v:shapetype>
-                <v:shape id="Diamond 115" o:spid="_x0000_s1030" type="#_x0000_t4" style="position:absolute;top:9064;width:10331;height:6175;visibility:visible;mso-wrap-style:square;v-text-anchor:middle" o:gfxdata="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" fillcolor="white [3201]" strokecolor="black [3213]" strokeweight="2pt"/>
-                <v:shape id="Text Box 116" o:spid="_x0000_s1031" type="#_x0000_t202" style="position:absolute;left:12881;top:2305;width:8431;height:3919;visibility:visible;mso-wrap-style:square;v-text-anchor:top" o:gfxdata="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" fillcolor="white [3201]" stroked="f" strokeweight=".5pt">
+                <v:shape id="Diamond 115" o:spid="_x0000_s1030" type="#_x0000_t4" style="position:absolute;top:9064;width:10331;height:6175;visibility:visible;mso-wrap-style:square;v-text-anchor:middle" o:gfxdata="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" fillcolor="white [3201]" strokecolor="black [3213]" strokeweight="2pt"/>
+                <v:shape id="Text Box 116" o:spid="_x0000_s1031" type="#_x0000_t202" style="position:absolute;left:12881;top:2305;width:8431;height:3919;visibility:visible;mso-wrap-style:square;v-text-anchor:top" o:gfxdata="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" fillcolor="white [3201]" stroked="f" strokeweight=".5pt">
                   <v:textbox>
                     <w:txbxContent>
                       <w:p>
@@ -7507,7 +7507,7 @@
                     </w:txbxContent>
                   </v:textbox>
                 </v:shape>
-                <v:shape id="Text Box 117" o:spid="_x0000_s1032" type="#_x0000_t202" style="position:absolute;left:12881;top:10098;width:20900;height:3916;visibility:visible;mso-wrap-style:square;v-text-anchor:top" o:gfxdata="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" fillcolor="white [3201]" stroked="f" strokeweight=".5pt">
+                <v:shape id="Text Box 117" o:spid="_x0000_s1032" type="#_x0000_t202" style="position:absolute;left:12881;top:10098;width:20900;height:3916;visibility:visible;mso-wrap-style:square;v-text-anchor:top" o:gfxdata="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" fillcolor="white [3201]" stroked="f" strokeweight=".5pt">
                   <v:textbox>
                     <w:txbxContent>
                       <w:p>
@@ -7528,15 +7528,15 @@
                     </w:txbxContent>
                   </v:textbox>
                 </v:shape>
-                <v:group id="Group 124" o:spid="_x0000_s1033" style="position:absolute;left:36496;top:1431;width:15608;height:1892" coordsize="15608,1897" o:gfxdata="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">
-                  <v:line id="Straight Connector 118" o:spid="_x0000_s1034" style="position:absolute;visibility:visible;mso-wrap-style:square" from="0,1068" to="15608,1068" o:connectortype="straight" o:gfxdata="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" strokecolor="black [3040]"/>
-                  <v:line id="Straight Connector 119" o:spid="_x0000_s1035" style="position:absolute;visibility:visible;mso-wrap-style:square" from="831,475" to="831,1897" o:connectortype="straight" o:gfxdata="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" strokecolor="black [3040]"/>
-                  <v:line id="Straight Connector 120" o:spid="_x0000_s1036" style="position:absolute;visibility:visible;mso-wrap-style:square" from="1543,475" to="1543,1897" o:connectortype="straight" o:gfxdata="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" strokecolor="black [3040]"/>
-                  <v:line id="Straight Connector 121" o:spid="_x0000_s1037" style="position:absolute;visibility:visible;mso-wrap-style:square" from="13537,475" to="13537,1897" o:connectortype="straight" o:gfxdata="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" strokecolor="black [3040]"/>
-                  <v:line id="Straight Connector 122" o:spid="_x0000_s1038" style="position:absolute;flip:y;visibility:visible;mso-wrap-style:square" from="13537,0" to="15607,1048" o:connectortype="straight" o:gfxdata="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" strokecolor="black [3040]"/>
-                  <v:line id="Straight Connector 123" o:spid="_x0000_s1039" style="position:absolute;visibility:visible;mso-wrap-style:square" from="13537,1068" to="15608,1897" o:connectortype="straight" o:gfxdata="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" strokecolor="black [3040]"/>
+                <v:group id="Group 124" o:spid="_x0000_s1033" style="position:absolute;left:36496;top:1431;width:15608;height:1892" coordsize="15608,1897" o:gfxdata="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">
+                  <v:line id="Straight Connector 118" o:spid="_x0000_s1034" style="position:absolute;visibility:visible;mso-wrap-style:square" from="0,1068" to="15608,1068" o:connectortype="straight" o:gfxdata="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" strokecolor="black [3040]"/>
+                  <v:line id="Straight Connector 119" o:spid="_x0000_s1035" style="position:absolute;visibility:visible;mso-wrap-style:square" from="831,475" to="831,1897" o:connectortype="straight" o:gfxdata="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" strokecolor="black [3040]"/>
+                  <v:line id="Straight Connector 120" o:spid="_x0000_s1036" style="position:absolute;visibility:visible;mso-wrap-style:square" from="1543,475" to="1543,1897" o:connectortype="straight" o:gfxdata="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" strokecolor="black [3040]"/>
+                  <v:line id="Straight Connector 121" o:spid="_x0000_s1037" style="position:absolute;visibility:visible;mso-wrap-style:square" from="13537,475" to="13537,1897" o:connectortype="straight" o:gfxdata="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" strokecolor="black [3040]"/>
+                  <v:line id="Straight Connector 122" o:spid="_x0000_s1038" style="position:absolute;flip:y;visibility:visible;mso-wrap-style:square" from="13537,0" to="15607,1048" o:connectortype="straight" o:gfxdata="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" strokecolor="black [3040]"/>
+                  <v:line id="Straight Connector 123" o:spid="_x0000_s1039" style="position:absolute;visibility:visible;mso-wrap-style:square" from="13537,1068" to="15608,1897" o:connectortype="straight" o:gfxdata="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" strokecolor="black [3040]"/>
                 </v:group>
-                <v:shape id="Text Box 125" o:spid="_x0000_s1040" type="#_x0000_t202" style="position:absolute;left:53114;width:12480;height:10094;visibility:visible;mso-wrap-style:square;v-text-anchor:top" o:gfxdata="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" fillcolor="white [3201]" stroked="f" strokeweight=".5pt">
+                <v:shape id="Text Box 125" o:spid="_x0000_s1040" type="#_x0000_t202" style="position:absolute;left:53114;width:12480;height:10094;visibility:visible;mso-wrap-style:square;v-text-anchor:top" o:gfxdata="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" fillcolor="white [3201]" stroked="f" strokeweight=".5pt">
                   <v:textbox>
                     <w:txbxContent>
                       <w:p>
@@ -7901,7 +7901,7 @@
           </mc:Choice>
           <mc:Fallback>
             <w:pict>
-              <v:line w14:anchorId="190FBFD3" id="Straight Connector 31" o:spid="_x0000_s1026" style="position:absolute;z-index:251652608;visibility:visible;mso-wrap-style:square;mso-width-percent:0;mso-height-percent:0;mso-wrap-distance-left:9pt;mso-wrap-distance-top:0;mso-wrap-distance-right:9pt;mso-wrap-distance-bottom:0;mso-position-horizontal:absolute;mso-position-horizontal-relative:text;mso-position-vertical:absolute;mso-position-vertical-relative:text;mso-width-percent:0;mso-height-percent:0;mso-width-relative:margin;mso-height-relative:margin" from="79.8pt,329.35pt" to="119.4pt,397.75pt" o:gfxdata="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" strokecolor="black [3040]"/>
+              <v:line w14:anchorId="5FD6D130" id="Straight Connector 31" o:spid="_x0000_s1026" style="position:absolute;z-index:251652608;visibility:visible;mso-wrap-style:square;mso-width-percent:0;mso-height-percent:0;mso-wrap-distance-left:9pt;mso-wrap-distance-top:0;mso-wrap-distance-right:9pt;mso-wrap-distance-bottom:0;mso-position-horizontal:absolute;mso-position-horizontal-relative:text;mso-position-vertical:absolute;mso-position-vertical-relative:text;mso-width-percent:0;mso-height-percent:0;mso-width-relative:margin;mso-height-relative:margin" from="79.8pt,329.35pt" to="119.4pt,397.75pt" o:gfxdata="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" strokecolor="black [3040]"/>
             </w:pict>
           </mc:Fallback>
         </mc:AlternateContent>
@@ -7972,7 +7972,7 @@
           </mc:Choice>
           <mc:Fallback>
             <w:pict>
-              <v:line w14:anchorId="3B9D929C" id="Straight Connector 24" o:spid="_x0000_s1026" style="position:absolute;flip:y;z-index:251651584;visibility:visible;mso-wrap-style:square;mso-width-percent:0;mso-height-percent:0;mso-wrap-distance-left:9pt;mso-wrap-distance-top:0;mso-wrap-distance-right:9pt;mso-wrap-distance-bottom:0;mso-position-horizontal:absolute;mso-position-horizontal-relative:text;mso-position-vertical:absolute;mso-position-vertical-relative:text;mso-width-percent:0;mso-height-percent:0;mso-width-relative:margin;mso-height-relative:margin" from="145.8pt,329.35pt" to="219pt,398.35pt" o:gfxdata="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" strokecolor="black [3040]"/>
+              <v:line w14:anchorId="58102B7B" id="Straight Connector 24" o:spid="_x0000_s1026" style="position:absolute;flip:y;z-index:251651584;visibility:visible;mso-wrap-style:square;mso-width-percent:0;mso-height-percent:0;mso-wrap-distance-left:9pt;mso-wrap-distance-top:0;mso-wrap-distance-right:9pt;mso-wrap-distance-bottom:0;mso-position-horizontal:absolute;mso-position-horizontal-relative:text;mso-position-vertical:absolute;mso-position-vertical-relative:text;mso-width-percent:0;mso-height-percent:0;mso-width-relative:margin;mso-height-relative:margin" from="145.8pt,329.35pt" to="219pt,398.35pt" o:gfxdata="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" strokecolor="black [3040]"/>
             </w:pict>
           </mc:Fallback>
         </mc:AlternateContent>
@@ -8090,108 +8090,7 @@
         <mc:AlternateContent>
           <mc:Choice Requires="wps">
             <w:drawing>
-              <wp:anchor distT="0" distB="0" distL="114300" distR="114300" simplePos="0" relativeHeight="251649536" behindDoc="0" locked="0" layoutInCell="1" allowOverlap="1" wp14:anchorId="4F54DFF0" wp14:editId="60D00992">
-                <wp:simplePos x="0" y="0"/>
-                <wp:positionH relativeFrom="column">
-                  <wp:posOffset>213360</wp:posOffset>
-                </wp:positionH>
-                <wp:positionV relativeFrom="paragraph">
-                  <wp:posOffset>3588385</wp:posOffset>
-                </wp:positionV>
-                <wp:extent cx="1318260" cy="609600"/>
-                <wp:effectExtent l="0" t="0" r="15240" b="19050"/>
-                <wp:wrapNone/>
-                <wp:docPr id="16" name="Oval 16"/>
-                <wp:cNvGraphicFramePr/>
-                <a:graphic xmlns:a="http://schemas.openxmlformats.org/drawingml/2006/main">
-                  <a:graphicData uri="http://schemas.microsoft.com/office/word/2010/wordprocessingShape">
-                    <wps:wsp>
-                      <wps:cNvSpPr/>
-                      <wps:spPr>
-                        <a:xfrm>
-                          <a:off x="0" y="0"/>
-                          <a:ext cx="1318260" cy="609600"/>
-                        </a:xfrm>
-                        <a:prstGeom prst="ellipse">
-                          <a:avLst/>
-                        </a:prstGeom>
-                      </wps:spPr>
-                      <wps:style>
-                        <a:lnRef idx="2">
-                          <a:schemeClr val="accent6"/>
-                        </a:lnRef>
-                        <a:fillRef idx="1">
-                          <a:schemeClr val="lt1"/>
-                        </a:fillRef>
-                        <a:effectRef idx="0">
-                          <a:schemeClr val="accent6"/>
-                        </a:effectRef>
-                        <a:fontRef idx="minor">
-                          <a:schemeClr val="dk1"/>
-                        </a:fontRef>
-                      </wps:style>
-                      <wps:txbx>
-                        <w:txbxContent>
-                          <w:p>
-                            <w:pPr>
-                              <w:jc w:val="center"/>
-                            </w:pPr>
-                            <w:r>
-                              <w:t>idCertificate</w:t>
-                            </w:r>
-                          </w:p>
-                        </w:txbxContent>
-                      </wps:txbx>
-                      <wps:bodyPr rot="0" spcFirstLastPara="0" vertOverflow="overflow" horzOverflow="overflow" vert="horz" wrap="square" lIns="91440" tIns="45720" rIns="91440" bIns="45720" numCol="1" spcCol="0" rtlCol="0" fromWordArt="0" anchor="ctr" anchorCtr="0" forceAA="0" compatLnSpc="1">
-                        <a:prstTxWarp prst="textNoShape">
-                          <a:avLst/>
-                        </a:prstTxWarp>
-                        <a:noAutofit/>
-                      </wps:bodyPr>
-                    </wps:wsp>
-                  </a:graphicData>
-                </a:graphic>
-                <wp14:sizeRelH relativeFrom="margin">
-                  <wp14:pctWidth>0</wp14:pctWidth>
-                </wp14:sizeRelH>
-                <wp14:sizeRelV relativeFrom="margin">
-                  <wp14:pctHeight>0</wp14:pctHeight>
-                </wp14:sizeRelV>
-              </wp:anchor>
-            </w:drawing>
-          </mc:Choice>
-          <mc:Fallback>
-            <w:pict>
-              <v:oval w14:anchorId="4F54DFF0" id="Oval 16" o:spid="_x0000_s1042" style="position:absolute;margin-left:16.8pt;margin-top:282.55pt;width:103.8pt;height:48pt;z-index:251649536;visibility:visible;mso-wrap-style:square;mso-width-percent:0;mso-height-percent:0;mso-wrap-distance-left:9pt;mso-wrap-distance-top:0;mso-wrap-distance-right:9pt;mso-wrap-distance-bottom:0;mso-position-horizontal:absolute;mso-position-horizontal-relative:text;mso-position-vertical:absolute;mso-position-vertical-relative:text;mso-width-percent:0;mso-height-percent:0;mso-width-relative:margin;mso-height-relative:margin;v-text-anchor:middle" o:gfxdata="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" fillcolor="white [3201]" strokecolor="#f79646 [3209]" strokeweight="2pt">
-                <v:textbox>
-                  <w:txbxContent>
-                    <w:p>
-                      <w:pPr>
-                        <w:jc w:val="center"/>
-                      </w:pPr>
-                      <w:r>
-                        <w:t>idCertificate</w:t>
-                      </w:r>
-                    </w:p>
-                  </w:txbxContent>
-                </v:textbox>
-              </v:oval>
-            </w:pict>
-          </mc:Fallback>
-        </mc:AlternateContent>
-      </w:r>
-      <w:r>
-        <w:rPr>
-          <w:b/>
-          <w:noProof/>
-          <w:sz w:val="44"/>
-          <w:szCs w:val="44"/>
-          <w:lang w:eastAsia="ja-JP"/>
-        </w:rPr>
-        <mc:AlternateContent>
-          <mc:Choice Requires="wps">
-            <w:drawing>
-              <wp:anchor distT="0" distB="0" distL="114300" distR="114300" simplePos="0" relativeHeight="251648512" behindDoc="0" locked="0" layoutInCell="1" allowOverlap="1" wp14:anchorId="5CF66E41" wp14:editId="570EDE14">
+              <wp:anchor distT="0" distB="0" distL="114300" distR="114300" simplePos="0" relativeHeight="251672576" behindDoc="0" locked="0" layoutInCell="1" allowOverlap="1" wp14:anchorId="5CF66E41" wp14:editId="20E90BE4">
                 <wp:simplePos x="0" y="0"/>
                 <wp:positionH relativeFrom="margin">
                   <wp:posOffset>942975</wp:posOffset>
@@ -8263,7 +8162,7 @@
           </mc:Choice>
           <mc:Fallback>
             <w:pict>
-              <v:rect w14:anchorId="5CF66E41" id="Rectangle 9" o:spid="_x0000_s1043" style="position:absolute;margin-left:74.25pt;margin-top:400pt;width:113.4pt;height:49.2pt;z-index:251648512;visibility:visible;mso-wrap-style:square;mso-width-percent:0;mso-height-percent:0;mso-wrap-distance-left:9pt;mso-wrap-distance-top:0;mso-wrap-distance-right:9pt;mso-wrap-distance-bottom:0;mso-position-horizontal:absolute;mso-position-horizontal-relative:margin;mso-position-vertical:absolute;mso-position-vertical-relative:text;mso-width-percent:0;mso-height-percent:0;mso-width-relative:margin;mso-height-relative:margin;v-text-anchor:middle" o:gfxdata="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" fillcolor="white [3201]" strokecolor="#f79646 [3209]" strokeweight="2pt">
+              <v:rect w14:anchorId="5CF66E41" id="Rectangle 9" o:spid="_x0000_s1042" style="position:absolute;margin-left:74.25pt;margin-top:400pt;width:113.4pt;height:49.2pt;z-index:251672576;visibility:visible;mso-wrap-style:square;mso-width-percent:0;mso-height-percent:0;mso-wrap-distance-left:9pt;mso-wrap-distance-top:0;mso-wrap-distance-right:9pt;mso-wrap-distance-bottom:0;mso-position-horizontal:absolute;mso-position-horizontal-relative:margin;mso-position-vertical:absolute;mso-position-vertical-relative:text;mso-width-percent:0;mso-height-percent:0;mso-width-relative:margin;mso-height-relative:margin;v-text-anchor:middle" o:gfxdata="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" fillcolor="white [3201]" strokecolor="#f79646 [3209]" strokeweight="2pt">
                 <v:textbox>
                   <w:txbxContent>
                     <w:p>
@@ -8301,7 +8200,7 @@
         <mc:AlternateContent>
           <mc:Choice Requires="wps">
             <w:drawing>
-              <wp:anchor distT="0" distB="0" distL="114300" distR="114300" simplePos="0" relativeHeight="251653632" behindDoc="0" locked="0" layoutInCell="1" allowOverlap="1" wp14:anchorId="3C0ED362" wp14:editId="40C263F9">
+              <wp:anchor distT="0" distB="0" distL="114300" distR="114300" simplePos="0" relativeHeight="251674624" behindDoc="0" locked="0" layoutInCell="1" allowOverlap="1" wp14:anchorId="3C0ED362" wp14:editId="40C263F9">
                 <wp:simplePos x="0" y="0"/>
                 <wp:positionH relativeFrom="column">
                   <wp:posOffset>1181100</wp:posOffset>
@@ -8373,7 +8272,7 @@
           </mc:Choice>
           <mc:Fallback>
             <w:pict>
-              <v:rect w14:anchorId="3C0ED362" id="Rectangle 201" o:spid="_x0000_s1044" style="position:absolute;margin-left:93pt;margin-top:130.15pt;width:113.4pt;height:49.2pt;z-index:251653632;visibility:visible;mso-wrap-style:square;mso-width-percent:0;mso-height-percent:0;mso-wrap-distance-left:9pt;mso-wrap-distance-top:0;mso-wrap-distance-right:9pt;mso-wrap-distance-bottom:0;mso-position-horizontal:absolute;mso-position-horizontal-relative:text;mso-position-vertical:absolute;mso-position-vertical-relative:text;mso-width-percent:0;mso-height-percent:0;mso-width-relative:margin;mso-height-relative:margin;v-text-anchor:middle" o:gfxdata="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" fillcolor="white [3201]" strokecolor="#f79646 [3209]" strokeweight="2pt">
+              <v:rect w14:anchorId="3C0ED362" id="Rectangle 201" o:spid="_x0000_s1043" style="position:absolute;margin-left:93pt;margin-top:130.15pt;width:113.4pt;height:49.2pt;z-index:251674624;visibility:visible;mso-wrap-style:square;mso-width-percent:0;mso-height-percent:0;mso-wrap-distance-left:9pt;mso-wrap-distance-top:0;mso-wrap-distance-right:9pt;mso-wrap-distance-bottom:0;mso-position-horizontal:absolute;mso-position-horizontal-relative:text;mso-position-vertical:absolute;mso-position-vertical-relative:text;mso-width-percent:0;mso-height-percent:0;mso-width-relative:margin;mso-height-relative:margin;v-text-anchor:middle" o:gfxdata="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" fillcolor="white [3201]" strokecolor="#f79646 [3209]" strokeweight="2pt">
                 <v:textbox>
                   <w:txbxContent>
                     <w:p>
@@ -8402,7 +8301,7 @@
         <mc:AlternateContent>
           <mc:Choice Requires="wps">
             <w:drawing>
-              <wp:anchor distT="0" distB="0" distL="114300" distR="114300" simplePos="0" relativeHeight="251654656" behindDoc="0" locked="0" layoutInCell="1" allowOverlap="1" wp14:anchorId="0F60E1ED" wp14:editId="6CE8F9C1">
+              <wp:anchor distT="0" distB="0" distL="114300" distR="114300" simplePos="0" relativeHeight="251675648" behindDoc="0" locked="0" layoutInCell="1" allowOverlap="1" wp14:anchorId="0F60E1ED" wp14:editId="6CE8F9C1">
                 <wp:simplePos x="0" y="0"/>
                 <wp:positionH relativeFrom="column">
                   <wp:posOffset>2613660</wp:posOffset>
@@ -8474,7 +8373,7 @@
           </mc:Choice>
           <mc:Fallback>
             <w:pict>
-              <v:oval w14:anchorId="0F60E1ED" id="Oval 202" o:spid="_x0000_s1045" style="position:absolute;margin-left:205.8pt;margin-top:11.95pt;width:103.8pt;height:48pt;z-index:251654656;visibility:visible;mso-wrap-style:square;mso-width-percent:0;mso-height-percent:0;mso-wrap-distance-left:9pt;mso-wrap-distance-top:0;mso-wrap-distance-right:9pt;mso-wrap-distance-bottom:0;mso-position-horizontal:absolute;mso-position-horizontal-relative:text;mso-position-vertical:absolute;mso-position-vertical-relative:text;mso-width-percent:0;mso-height-percent:0;mso-width-relative:margin;mso-height-relative:margin;v-text-anchor:middle" o:gfxdata="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" fillcolor="white [3201]" strokecolor="#f79646 [3209]" strokeweight="2pt">
+              <v:oval w14:anchorId="0F60E1ED" id="Oval 202" o:spid="_x0000_s1044" style="position:absolute;margin-left:205.8pt;margin-top:11.95pt;width:103.8pt;height:48pt;z-index:251675648;visibility:visible;mso-wrap-style:square;mso-width-percent:0;mso-height-percent:0;mso-wrap-distance-left:9pt;mso-wrap-distance-top:0;mso-wrap-distance-right:9pt;mso-wrap-distance-bottom:0;mso-position-horizontal:absolute;mso-position-horizontal-relative:text;mso-position-vertical:absolute;mso-position-vertical-relative:text;mso-width-percent:0;mso-height-percent:0;mso-width-relative:margin;mso-height-relative:margin;v-text-anchor:middle" o:gfxdata="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" fillcolor="white [3201]" strokecolor="#f79646 [3209]" strokeweight="2pt">
                 <v:textbox>
                   <w:txbxContent>
                     <w:p>
@@ -8503,7 +8402,7 @@
         <mc:AlternateContent>
           <mc:Choice Requires="wps">
             <w:drawing>
-              <wp:anchor distT="0" distB="0" distL="114300" distR="114300" simplePos="0" relativeHeight="251655680" behindDoc="0" locked="0" layoutInCell="1" allowOverlap="1" wp14:anchorId="1D93CAD7" wp14:editId="04BD4ABD">
+              <wp:anchor distT="0" distB="0" distL="114300" distR="114300" simplePos="0" relativeHeight="251676672" behindDoc="0" locked="0" layoutInCell="1" allowOverlap="1" wp14:anchorId="1D93CAD7" wp14:editId="04BD4ABD">
                 <wp:simplePos x="0" y="0"/>
                 <wp:positionH relativeFrom="column">
                   <wp:posOffset>1005840</wp:posOffset>
@@ -8558,7 +8457,7 @@
           </mc:Choice>
           <mc:Fallback>
             <w:pict>
-              <v:line w14:anchorId="134E82CE" id="Straight Connector 219" o:spid="_x0000_s1026" style="position:absolute;z-index:251655680;visibility:visible;mso-wrap-style:square;mso-width-percent:0;mso-height-percent:0;mso-wrap-distance-left:9pt;mso-wrap-distance-top:0;mso-wrap-distance-right:9pt;mso-wrap-distance-bottom:0;mso-position-horizontal:absolute;mso-position-horizontal-relative:text;mso-position-vertical:absolute;mso-position-vertical-relative:text;mso-width-percent:0;mso-height-percent:0;mso-width-relative:margin;mso-height-relative:margin" from="79.2pt,62.5pt" to="126.6pt,129.7pt" o:gfxdata="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" strokecolor="black [3040]"/>
+              <v:line w14:anchorId="6C0CD4D8" id="Straight Connector 219" o:spid="_x0000_s1026" style="position:absolute;z-index:251676672;visibility:visible;mso-wrap-style:square;mso-width-percent:0;mso-height-percent:0;mso-wrap-distance-left:9pt;mso-wrap-distance-top:0;mso-wrap-distance-right:9pt;mso-wrap-distance-bottom:0;mso-position-horizontal:absolute;mso-position-horizontal-relative:text;mso-position-vertical:absolute;mso-position-vertical-relative:text;mso-width-percent:0;mso-height-percent:0;mso-width-relative:margin;mso-height-relative:margin" from="79.2pt,62.5pt" to="126.6pt,129.7pt" o:gfxdata="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" strokecolor="black [3040]"/>
             </w:pict>
           </mc:Fallback>
         </mc:AlternateContent>
@@ -8574,7 +8473,7 @@
         <mc:AlternateContent>
           <mc:Choice Requires="wps">
             <w:drawing>
-              <wp:anchor distT="0" distB="0" distL="114300" distR="114300" simplePos="0" relativeHeight="251656704" behindDoc="0" locked="0" layoutInCell="1" allowOverlap="1" wp14:anchorId="35590710" wp14:editId="068A5A77">
+              <wp:anchor distT="0" distB="0" distL="114300" distR="114300" simplePos="0" relativeHeight="251677696" behindDoc="0" locked="0" layoutInCell="1" allowOverlap="1" wp14:anchorId="35590710" wp14:editId="068A5A77">
                 <wp:simplePos x="0" y="0"/>
                 <wp:positionH relativeFrom="column">
                   <wp:posOffset>220980</wp:posOffset>
@@ -8652,7 +8551,7 @@
           </mc:Choice>
           <mc:Fallback>
             <w:pict>
-              <v:oval w14:anchorId="35590710" id="Oval 220" o:spid="_x0000_s1046" style="position:absolute;margin-left:17.4pt;margin-top:15.35pt;width:103.8pt;height:48pt;z-index:251656704;visibility:visible;mso-wrap-style:square;mso-width-percent:0;mso-height-percent:0;mso-wrap-distance-left:9pt;mso-wrap-distance-top:0;mso-wrap-distance-right:9pt;mso-wrap-distance-bottom:0;mso-position-horizontal:absolute;mso-position-horizontal-relative:text;mso-position-vertical:absolute;mso-position-vertical-relative:text;mso-width-percent:0;mso-height-percent:0;mso-width-relative:margin;mso-height-relative:margin;v-text-anchor:middle" o:gfxdata="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" fillcolor="white [3201]" strokecolor="#f79646 [3209]" strokeweight="2pt">
+              <v:oval w14:anchorId="35590710" id="Oval 220" o:spid="_x0000_s1045" style="position:absolute;margin-left:17.4pt;margin-top:15.35pt;width:103.8pt;height:48pt;z-index:251677696;visibility:visible;mso-wrap-style:square;mso-width-percent:0;mso-height-percent:0;mso-wrap-distance-left:9pt;mso-wrap-distance-top:0;mso-wrap-distance-right:9pt;mso-wrap-distance-bottom:0;mso-position-horizontal:absolute;mso-position-horizontal-relative:text;mso-position-vertical:absolute;mso-position-vertical-relative:text;mso-width-percent:0;mso-height-percent:0;mso-width-relative:margin;mso-height-relative:margin;v-text-anchor:middle" o:gfxdata="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" fillcolor="white [3201]" strokecolor="#f79646 [3209]" strokeweight="2pt">
                 <v:textbox>
                   <w:txbxContent>
                     <w:p>
@@ -8687,7 +8586,7 @@
         <mc:AlternateContent>
           <mc:Choice Requires="wps">
             <w:drawing>
-              <wp:anchor distT="0" distB="0" distL="114300" distR="114300" simplePos="0" relativeHeight="251657728" behindDoc="0" locked="0" layoutInCell="1" allowOverlap="1" wp14:anchorId="07522EE8" wp14:editId="02836A1C">
+              <wp:anchor distT="0" distB="0" distL="114300" distR="114300" simplePos="0" relativeHeight="251678720" behindDoc="0" locked="0" layoutInCell="1" allowOverlap="1" wp14:anchorId="07522EE8" wp14:editId="02836A1C">
                 <wp:simplePos x="0" y="0"/>
                 <wp:positionH relativeFrom="column">
                   <wp:posOffset>2301240</wp:posOffset>
@@ -8742,7 +8641,7 @@
           </mc:Choice>
           <mc:Fallback>
             <w:pict>
-              <v:line w14:anchorId="30E79061" id="Straight Connector 6" o:spid="_x0000_s1026" style="position:absolute;flip:x;z-index:251657728;visibility:visible;mso-wrap-style:square;mso-width-percent:0;mso-height-percent:0;mso-wrap-distance-left:9pt;mso-wrap-distance-top:0;mso-wrap-distance-right:9pt;mso-wrap-distance-bottom:0;mso-position-horizontal:absolute;mso-position-horizontal-relative:text;mso-position-vertical:absolute;mso-position-vertical-relative:text;mso-width-percent:0;mso-height-percent:0;mso-width-relative:margin;mso-height-relative:margin" from="181.2pt,58.75pt" to="244.2pt,128.35pt" o:gfxdata="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" strokecolor="black [3040]"/>
+              <v:line w14:anchorId="32F6819C" id="Straight Connector 6" o:spid="_x0000_s1026" style="position:absolute;flip:x;z-index:251678720;visibility:visible;mso-wrap-style:square;mso-width-percent:0;mso-height-percent:0;mso-wrap-distance-left:9pt;mso-wrap-distance-top:0;mso-wrap-distance-right:9pt;mso-wrap-distance-bottom:0;mso-position-horizontal:absolute;mso-position-horizontal-relative:text;mso-position-vertical:absolute;mso-position-vertical-relative:text;mso-width-percent:0;mso-height-percent:0;mso-width-relative:margin;mso-height-relative:margin" from="181.2pt,58.75pt" to="244.2pt,128.35pt" o:gfxdata="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" strokecolor="black [3040]"/>
             </w:pict>
           </mc:Fallback>
         </mc:AlternateContent>
@@ -8867,6 +8766,107 @@
       <w:r>
         <w:rPr>
           <w:b/>
+          <w:noProof/>
+          <w:sz w:val="44"/>
+          <w:szCs w:val="44"/>
+          <w:lang w:eastAsia="ja-JP"/>
+        </w:rPr>
+        <mc:AlternateContent>
+          <mc:Choice Requires="wps">
+            <w:drawing>
+              <wp:anchor distT="0" distB="0" distL="114300" distR="114300" simplePos="0" relativeHeight="251673600" behindDoc="0" locked="0" layoutInCell="1" allowOverlap="1" wp14:anchorId="4F54DFF0" wp14:editId="1C5DD7BB">
+                <wp:simplePos x="0" y="0"/>
+                <wp:positionH relativeFrom="column">
+                  <wp:posOffset>213360</wp:posOffset>
+                </wp:positionH>
+                <wp:positionV relativeFrom="paragraph">
+                  <wp:posOffset>696595</wp:posOffset>
+                </wp:positionV>
+                <wp:extent cx="1371600" cy="609600"/>
+                <wp:effectExtent l="0" t="0" r="19050" b="19050"/>
+                <wp:wrapNone/>
+                <wp:docPr id="16" name="Oval 16"/>
+                <wp:cNvGraphicFramePr/>
+                <a:graphic xmlns:a="http://schemas.openxmlformats.org/drawingml/2006/main">
+                  <a:graphicData uri="http://schemas.microsoft.com/office/word/2010/wordprocessingShape">
+                    <wps:wsp>
+                      <wps:cNvSpPr/>
+                      <wps:spPr>
+                        <a:xfrm>
+                          <a:off x="0" y="0"/>
+                          <a:ext cx="1371600" cy="609600"/>
+                        </a:xfrm>
+                        <a:prstGeom prst="ellipse">
+                          <a:avLst/>
+                        </a:prstGeom>
+                      </wps:spPr>
+                      <wps:style>
+                        <a:lnRef idx="2">
+                          <a:schemeClr val="accent6"/>
+                        </a:lnRef>
+                        <a:fillRef idx="1">
+                          <a:schemeClr val="lt1"/>
+                        </a:fillRef>
+                        <a:effectRef idx="0">
+                          <a:schemeClr val="accent6"/>
+                        </a:effectRef>
+                        <a:fontRef idx="minor">
+                          <a:schemeClr val="dk1"/>
+                        </a:fontRef>
+                      </wps:style>
+                      <wps:txbx>
+                        <w:txbxContent>
+                          <w:p>
+                            <w:pPr>
+                              <w:jc w:val="center"/>
+                            </w:pPr>
+                            <w:r>
+                              <w:t>idCertificate</w:t>
+                            </w:r>
+                          </w:p>
+                        </w:txbxContent>
+                      </wps:txbx>
+                      <wps:bodyPr rot="0" spcFirstLastPara="0" vertOverflow="overflow" horzOverflow="overflow" vert="horz" wrap="square" lIns="91440" tIns="45720" rIns="91440" bIns="45720" numCol="1" spcCol="0" rtlCol="0" fromWordArt="0" anchor="ctr" anchorCtr="0" forceAA="0" compatLnSpc="1">
+                        <a:prstTxWarp prst="textNoShape">
+                          <a:avLst/>
+                        </a:prstTxWarp>
+                        <a:noAutofit/>
+                      </wps:bodyPr>
+                    </wps:wsp>
+                  </a:graphicData>
+                </a:graphic>
+                <wp14:sizeRelH relativeFrom="margin">
+                  <wp14:pctWidth>0</wp14:pctWidth>
+                </wp14:sizeRelH>
+                <wp14:sizeRelV relativeFrom="margin">
+                  <wp14:pctHeight>0</wp14:pctHeight>
+                </wp14:sizeRelV>
+              </wp:anchor>
+            </w:drawing>
+          </mc:Choice>
+          <mc:Fallback>
+            <w:pict>
+              <v:oval w14:anchorId="4F54DFF0" id="Oval 16" o:spid="_x0000_s1046" style="position:absolute;margin-left:16.8pt;margin-top:54.85pt;width:108pt;height:48pt;z-index:251673600;visibility:visible;mso-wrap-style:square;mso-width-percent:0;mso-height-percent:0;mso-wrap-distance-left:9pt;mso-wrap-distance-top:0;mso-wrap-distance-right:9pt;mso-wrap-distance-bottom:0;mso-position-horizontal:absolute;mso-position-horizontal-relative:text;mso-position-vertical:absolute;mso-position-vertical-relative:text;mso-width-percent:0;mso-height-percent:0;mso-width-relative:margin;mso-height-relative:margin;v-text-anchor:middle" o:gfxdata="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" fillcolor="white [3201]" strokecolor="#f79646 [3209]" strokeweight="2pt">
+                <v:textbox>
+                  <w:txbxContent>
+                    <w:p>
+                      <w:pPr>
+                        <w:jc w:val="center"/>
+                      </w:pPr>
+                      <w:r>
+                        <w:t>idCertificate</w:t>
+                      </w:r>
+                    </w:p>
+                  </w:txbxContent>
+                </v:textbox>
+              </v:oval>
+            </w:pict>
+          </mc:Fallback>
+        </mc:AlternateContent>
+      </w:r>
+      <w:r>
+        <w:rPr>
+          <w:b/>
           <w:sz w:val="32"/>
           <w:szCs w:val="32"/>
           <w:u w:val="single"/>
@@ -8916,52 +8916,6 @@
           <w:szCs w:val="44"/>
         </w:rPr>
         <w:br w:type="page"/>
-      </w:r>
-      <w:r>
-        <w:rPr>
-          <w:b/>
-          <w:sz w:val="32"/>
-          <w:szCs w:val="32"/>
-          <w:u w:val="single"/>
-        </w:rPr>
-        <w:lastRenderedPageBreak/>
-        <w:t>3.</w:t>
-      </w:r>
-      <w:r>
-        <w:rPr>
-          <w:b/>
-          <w:sz w:val="32"/>
-          <w:szCs w:val="32"/>
-          <w:u w:val="single"/>
-        </w:rPr>
-        <w:t xml:space="preserve"> </w:t>
-      </w:r>
-      <w:r>
-        <w:rPr>
-          <w:b/>
-          <w:sz w:val="32"/>
-          <w:szCs w:val="32"/>
-          <w:u w:val="single"/>
-        </w:rPr>
-        <w:t>User</w:t>
-      </w:r>
-      <w:r>
-        <w:rPr>
-          <w:b/>
-          <w:sz w:val="32"/>
-          <w:szCs w:val="32"/>
-          <w:u w:val="single"/>
-        </w:rPr>
-        <w:t xml:space="preserve"> :</w:t>
-      </w:r>
-      <w:r>
-        <w:rPr>
-          <w:b/>
-          <w:sz w:val="32"/>
-          <w:szCs w:val="32"/>
-          <w:u w:val="single"/>
-        </w:rPr>
-        <w:br/>
       </w:r>
       <w:r>
         <w:rPr>
@@ -8972,10 +8926,158 @@
           <w:u w:val="single"/>
           <w:lang w:eastAsia="ja-JP"/>
         </w:rPr>
+        <w:lastRenderedPageBreak/>
         <mc:AlternateContent>
           <mc:Choice Requires="wps">
             <w:drawing>
-              <wp:anchor distT="0" distB="0" distL="114300" distR="114300" simplePos="0" relativeHeight="251629056" behindDoc="0" locked="0" layoutInCell="1" allowOverlap="1" wp14:anchorId="381CC4C7" wp14:editId="42B5D32B">
+              <wp:anchor distT="0" distB="0" distL="114300" distR="114300" simplePos="0" relativeHeight="251559936" behindDoc="0" locked="0" layoutInCell="1" allowOverlap="1" wp14:anchorId="3C6E3280" wp14:editId="449A36FA">
+                <wp:simplePos x="0" y="0"/>
+                <wp:positionH relativeFrom="column">
+                  <wp:posOffset>2552700</wp:posOffset>
+                </wp:positionH>
+                <wp:positionV relativeFrom="paragraph">
+                  <wp:posOffset>179705</wp:posOffset>
+                </wp:positionV>
+                <wp:extent cx="1318260" cy="609600"/>
+                <wp:effectExtent l="0" t="0" r="15240" b="19050"/>
+                <wp:wrapNone/>
+                <wp:docPr id="36" name="Oval 36"/>
+                <wp:cNvGraphicFramePr/>
+                <a:graphic xmlns:a="http://schemas.openxmlformats.org/drawingml/2006/main">
+                  <a:graphicData uri="http://schemas.microsoft.com/office/word/2010/wordprocessingShape">
+                    <wps:wsp>
+                      <wps:cNvSpPr/>
+                      <wps:spPr>
+                        <a:xfrm>
+                          <a:off x="0" y="0"/>
+                          <a:ext cx="1318260" cy="609600"/>
+                        </a:xfrm>
+                        <a:prstGeom prst="ellipse">
+                          <a:avLst/>
+                        </a:prstGeom>
+                      </wps:spPr>
+                      <wps:style>
+                        <a:lnRef idx="2">
+                          <a:schemeClr val="accent6"/>
+                        </a:lnRef>
+                        <a:fillRef idx="1">
+                          <a:schemeClr val="lt1"/>
+                        </a:fillRef>
+                        <a:effectRef idx="0">
+                          <a:schemeClr val="accent6"/>
+                        </a:effectRef>
+                        <a:fontRef idx="minor">
+                          <a:schemeClr val="dk1"/>
+                        </a:fontRef>
+                      </wps:style>
+                      <wps:txbx>
+                        <w:txbxContent>
+                          <w:p>
+                            <w:pPr>
+                              <w:jc w:val="center"/>
+                            </w:pPr>
+                            <w:r>
+                              <w:t>password</w:t>
+                            </w:r>
+                          </w:p>
+                        </w:txbxContent>
+                      </wps:txbx>
+                      <wps:bodyPr rot="0" spcFirstLastPara="0" vertOverflow="overflow" horzOverflow="overflow" vert="horz" wrap="square" lIns="91440" tIns="45720" rIns="91440" bIns="45720" numCol="1" spcCol="0" rtlCol="0" fromWordArt="0" anchor="ctr" anchorCtr="0" forceAA="0" compatLnSpc="1">
+                        <a:prstTxWarp prst="textNoShape">
+                          <a:avLst/>
+                        </a:prstTxWarp>
+                        <a:noAutofit/>
+                      </wps:bodyPr>
+                    </wps:wsp>
+                  </a:graphicData>
+                </a:graphic>
+                <wp14:sizeRelH relativeFrom="margin">
+                  <wp14:pctWidth>0</wp14:pctWidth>
+                </wp14:sizeRelH>
+                <wp14:sizeRelV relativeFrom="margin">
+                  <wp14:pctHeight>0</wp14:pctHeight>
+                </wp14:sizeRelV>
+              </wp:anchor>
+            </w:drawing>
+          </mc:Choice>
+          <mc:Fallback>
+            <w:pict>
+              <v:oval w14:anchorId="3C6E3280" id="Oval 36" o:spid="_x0000_s1047" style="position:absolute;margin-left:201pt;margin-top:14.15pt;width:103.8pt;height:48pt;z-index:251559936;visibility:visible;mso-wrap-style:square;mso-width-percent:0;mso-height-percent:0;mso-wrap-distance-left:9pt;mso-wrap-distance-top:0;mso-wrap-distance-right:9pt;mso-wrap-distance-bottom:0;mso-position-horizontal:absolute;mso-position-horizontal-relative:text;mso-position-vertical:absolute;mso-position-vertical-relative:text;mso-width-percent:0;mso-height-percent:0;mso-width-relative:margin;mso-height-relative:margin;v-text-anchor:middle" o:gfxdata="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" fillcolor="white [3201]" strokecolor="#f79646 [3209]" strokeweight="2pt">
+                <v:textbox>
+                  <w:txbxContent>
+                    <w:p>
+                      <w:pPr>
+                        <w:jc w:val="center"/>
+                      </w:pPr>
+                      <w:r>
+                        <w:t>password</w:t>
+                      </w:r>
+                    </w:p>
+                  </w:txbxContent>
+                </v:textbox>
+              </v:oval>
+            </w:pict>
+          </mc:Fallback>
+        </mc:AlternateContent>
+      </w:r>
+      <w:r>
+        <w:rPr>
+          <w:b/>
+          <w:sz w:val="32"/>
+          <w:szCs w:val="32"/>
+          <w:u w:val="single"/>
+        </w:rPr>
+        <w:t>3.</w:t>
+      </w:r>
+      <w:r>
+        <w:rPr>
+          <w:b/>
+          <w:sz w:val="32"/>
+          <w:szCs w:val="32"/>
+          <w:u w:val="single"/>
+        </w:rPr>
+        <w:t xml:space="preserve"> </w:t>
+      </w:r>
+      <w:r>
+        <w:rPr>
+          <w:b/>
+          <w:sz w:val="32"/>
+          <w:szCs w:val="32"/>
+          <w:u w:val="single"/>
+        </w:rPr>
+        <w:t>User</w:t>
+      </w:r>
+      <w:r>
+        <w:rPr>
+          <w:b/>
+          <w:sz w:val="32"/>
+          <w:szCs w:val="32"/>
+          <w:u w:val="single"/>
+        </w:rPr>
+        <w:t xml:space="preserve"> :</w:t>
+      </w:r>
+      <w:r>
+        <w:rPr>
+          <w:b/>
+          <w:sz w:val="32"/>
+          <w:szCs w:val="32"/>
+          <w:u w:val="single"/>
+        </w:rPr>
+        <w:br/>
+      </w:r>
+      <w:r>
+        <w:rPr>
+          <w:b/>
+          <w:noProof/>
+          <w:sz w:val="32"/>
+          <w:szCs w:val="32"/>
+          <w:u w:val="single"/>
+          <w:lang w:eastAsia="ja-JP"/>
+        </w:rPr>
+        <mc:AlternateContent>
+          <mc:Choice Requires="wps">
+            <w:drawing>
+              <wp:anchor distT="0" distB="0" distL="114300" distR="114300" simplePos="0" relativeHeight="251553792" behindDoc="0" locked="0" layoutInCell="1" allowOverlap="1" wp14:anchorId="381CC4C7" wp14:editId="42B5D32B">
                 <wp:simplePos x="0" y="0"/>
                 <wp:positionH relativeFrom="margin">
                   <wp:posOffset>1948815</wp:posOffset>
@@ -9047,7 +9149,7 @@
           </mc:Choice>
           <mc:Fallback>
             <w:pict>
-              <v:rect w14:anchorId="381CC4C7" id="Rectangle 32" o:spid="_x0000_s1047" style="position:absolute;margin-left:153.45pt;margin-top:135.8pt;width:113.4pt;height:49.2pt;z-index:251629056;visibility:visible;mso-wrap-style:square;mso-width-percent:0;mso-height-percent:0;mso-wrap-distance-left:9pt;mso-wrap-distance-top:0;mso-wrap-distance-right:9pt;mso-wrap-distance-bottom:0;mso-position-horizontal:absolute;mso-position-horizontal-relative:margin;mso-position-vertical:absolute;mso-position-vertical-relative:text;mso-width-percent:0;mso-height-percent:0;mso-width-relative:margin;mso-height-relative:margin;v-text-anchor:middle" o:gfxdata="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" fillcolor="white [3201]" strokecolor="#f79646 [3209]" strokeweight="2pt">
+              <v:rect w14:anchorId="381CC4C7" id="Rectangle 32" o:spid="_x0000_s1048" style="position:absolute;margin-left:153.45pt;margin-top:135.8pt;width:113.4pt;height:49.2pt;z-index:251553792;visibility:visible;mso-wrap-style:square;mso-width-percent:0;mso-height-percent:0;mso-wrap-distance-left:9pt;mso-wrap-distance-top:0;mso-wrap-distance-right:9pt;mso-wrap-distance-bottom:0;mso-position-horizontal:absolute;mso-position-horizontal-relative:margin;mso-position-vertical:absolute;mso-position-vertical-relative:text;mso-width-percent:0;mso-height-percent:0;mso-width-relative:margin;mso-height-relative:margin;v-text-anchor:middle" o:gfxdata="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" fillcolor="white [3201]" strokecolor="#f79646 [3209]" strokeweight="2pt">
                 <v:textbox>
                   <w:txbxContent>
                     <w:p>
@@ -9078,7 +9180,7 @@
         <mc:AlternateContent>
           <mc:Choice Requires="wps">
             <w:drawing>
-              <wp:anchor distT="0" distB="0" distL="114300" distR="114300" simplePos="0" relativeHeight="251630080" behindDoc="0" locked="0" layoutInCell="1" allowOverlap="1" wp14:anchorId="54730065" wp14:editId="5AE3127C">
+              <wp:anchor distT="0" distB="0" distL="114300" distR="114300" simplePos="0" relativeHeight="251554816" behindDoc="0" locked="0" layoutInCell="1" allowOverlap="1" wp14:anchorId="54730065" wp14:editId="5AE3127C">
                 <wp:simplePos x="0" y="0"/>
                 <wp:positionH relativeFrom="column">
                   <wp:posOffset>1181100</wp:posOffset>
@@ -9150,7 +9252,7 @@
           </mc:Choice>
           <mc:Fallback>
             <w:pict>
-              <v:oval w14:anchorId="54730065" id="Oval 33" o:spid="_x0000_s1048" style="position:absolute;margin-left:93pt;margin-top:18.35pt;width:103.8pt;height:48pt;z-index:251630080;visibility:visible;mso-wrap-style:square;mso-width-percent:0;mso-height-percent:0;mso-wrap-distance-left:9pt;mso-wrap-distance-top:0;mso-wrap-distance-right:9pt;mso-wrap-distance-bottom:0;mso-position-horizontal:absolute;mso-position-horizontal-relative:text;mso-position-vertical:absolute;mso-position-vertical-relative:text;mso-width-percent:0;mso-height-percent:0;mso-width-relative:margin;mso-height-relative:margin;v-text-anchor:middle" o:gfxdata="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" fillcolor="white [3201]" strokecolor="#f79646 [3209]" strokeweight="2pt">
+              <v:oval w14:anchorId="54730065" id="Oval 33" o:spid="_x0000_s1049" style="position:absolute;margin-left:93pt;margin-top:18.35pt;width:103.8pt;height:48pt;z-index:251554816;visibility:visible;mso-wrap-style:square;mso-width-percent:0;mso-height-percent:0;mso-wrap-distance-left:9pt;mso-wrap-distance-top:0;mso-wrap-distance-right:9pt;mso-wrap-distance-bottom:0;mso-position-horizontal:absolute;mso-position-horizontal-relative:text;mso-position-vertical:absolute;mso-position-vertical-relative:text;mso-width-percent:0;mso-height-percent:0;mso-width-relative:margin;mso-height-relative:margin;v-text-anchor:middle" o:gfxdata="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" fillcolor="white [3201]" strokecolor="#f79646 [3209]" strokeweight="2pt">
                 <v:textbox>
                   <w:txbxContent>
                     <w:p>
@@ -9180,7 +9282,7 @@
         <mc:AlternateContent>
           <mc:Choice Requires="wps">
             <w:drawing>
-              <wp:anchor distT="0" distB="0" distL="114300" distR="114300" simplePos="0" relativeHeight="251631104" behindDoc="0" locked="0" layoutInCell="1" allowOverlap="1" wp14:anchorId="5448F92F" wp14:editId="0E8C6D9F">
+              <wp:anchor distT="0" distB="0" distL="114300" distR="114300" simplePos="0" relativeHeight="251555840" behindDoc="0" locked="0" layoutInCell="1" allowOverlap="1" wp14:anchorId="5448F92F" wp14:editId="177272AA">
                 <wp:simplePos x="0" y="0"/>
                 <wp:positionH relativeFrom="margin">
                   <wp:posOffset>0</wp:posOffset>
@@ -9252,7 +9354,7 @@
           </mc:Choice>
           <mc:Fallback>
             <w:pict>
-              <v:oval w14:anchorId="5448F92F" id="Oval 34" o:spid="_x0000_s1049" style="position:absolute;margin-left:0;margin-top:143.75pt;width:103.8pt;height:48pt;z-index:251631104;visibility:visible;mso-wrap-style:square;mso-width-percent:0;mso-height-percent:0;mso-wrap-distance-left:9pt;mso-wrap-distance-top:0;mso-wrap-distance-right:9pt;mso-wrap-distance-bottom:0;mso-position-horizontal:absolute;mso-position-horizontal-relative:margin;mso-position-vertical:absolute;mso-position-vertical-relative:text;mso-width-percent:0;mso-height-percent:0;mso-width-relative:margin;mso-height-relative:margin;v-text-anchor:middle" o:gfxdata="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" fillcolor="white [3201]" strokecolor="#f79646 [3209]" strokeweight="2pt">
+              <v:oval w14:anchorId="5448F92F" id="Oval 34" o:spid="_x0000_s1050" style="position:absolute;margin-left:0;margin-top:143.75pt;width:103.8pt;height:48pt;z-index:251555840;visibility:visible;mso-wrap-style:square;mso-width-percent:0;mso-height-percent:0;mso-wrap-distance-left:9pt;mso-wrap-distance-top:0;mso-wrap-distance-right:9pt;mso-wrap-distance-bottom:0;mso-position-horizontal:absolute;mso-position-horizontal-relative:margin;mso-position-vertical:absolute;mso-position-vertical-relative:text;mso-width-percent:0;mso-height-percent:0;mso-width-relative:margin;mso-height-relative:margin;v-text-anchor:middle" o:gfxdata="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" fillcolor="white [3201]" strokecolor="#f79646 [3209]" strokeweight="2pt">
                 <v:textbox>
                   <w:txbxContent>
                     <w:p>
@@ -9283,591 +9385,7 @@
         <mc:AlternateContent>
           <mc:Choice Requires="wps">
             <w:drawing>
-              <wp:anchor distT="0" distB="0" distL="114300" distR="114300" simplePos="0" relativeHeight="251632128" behindDoc="0" locked="0" layoutInCell="1" allowOverlap="1" wp14:anchorId="3C5635AB" wp14:editId="5255B0D8">
-                <wp:simplePos x="0" y="0"/>
-                <wp:positionH relativeFrom="column">
-                  <wp:posOffset>3482340</wp:posOffset>
-                </wp:positionH>
-                <wp:positionV relativeFrom="paragraph">
-                  <wp:posOffset>2800985</wp:posOffset>
-                </wp:positionV>
-                <wp:extent cx="1318260" cy="609600"/>
-                <wp:effectExtent l="0" t="0" r="15240" b="19050"/>
-                <wp:wrapNone/>
-                <wp:docPr id="35" name="Oval 35"/>
-                <wp:cNvGraphicFramePr/>
-                <a:graphic xmlns:a="http://schemas.openxmlformats.org/drawingml/2006/main">
-                  <a:graphicData uri="http://schemas.microsoft.com/office/word/2010/wordprocessingShape">
-                    <wps:wsp>
-                      <wps:cNvSpPr/>
-                      <wps:spPr>
-                        <a:xfrm>
-                          <a:off x="0" y="0"/>
-                          <a:ext cx="1318260" cy="609600"/>
-                        </a:xfrm>
-                        <a:prstGeom prst="ellipse">
-                          <a:avLst/>
-                        </a:prstGeom>
-                      </wps:spPr>
-                      <wps:style>
-                        <a:lnRef idx="2">
-                          <a:schemeClr val="accent6"/>
-                        </a:lnRef>
-                        <a:fillRef idx="1">
-                          <a:schemeClr val="lt1"/>
-                        </a:fillRef>
-                        <a:effectRef idx="0">
-                          <a:schemeClr val="accent6"/>
-                        </a:effectRef>
-                        <a:fontRef idx="minor">
-                          <a:schemeClr val="dk1"/>
-                        </a:fontRef>
-                      </wps:style>
-                      <wps:txbx>
-                        <w:txbxContent>
-                          <w:p>
-                            <w:pPr>
-                              <w:jc w:val="center"/>
-                            </w:pPr>
-                            <w:r>
-                              <w:t>address</w:t>
-                            </w:r>
-                          </w:p>
-                        </w:txbxContent>
-                      </wps:txbx>
-                      <wps:bodyPr rot="0" spcFirstLastPara="0" vertOverflow="overflow" horzOverflow="overflow" vert="horz" wrap="square" lIns="91440" tIns="45720" rIns="91440" bIns="45720" numCol="1" spcCol="0" rtlCol="0" fromWordArt="0" anchor="ctr" anchorCtr="0" forceAA="0" compatLnSpc="1">
-                        <a:prstTxWarp prst="textNoShape">
-                          <a:avLst/>
-                        </a:prstTxWarp>
-                        <a:noAutofit/>
-                      </wps:bodyPr>
-                    </wps:wsp>
-                  </a:graphicData>
-                </a:graphic>
-                <wp14:sizeRelH relativeFrom="margin">
-                  <wp14:pctWidth>0</wp14:pctWidth>
-                </wp14:sizeRelH>
-                <wp14:sizeRelV relativeFrom="margin">
-                  <wp14:pctHeight>0</wp14:pctHeight>
-                </wp14:sizeRelV>
-              </wp:anchor>
-            </w:drawing>
-          </mc:Choice>
-          <mc:Fallback>
-            <w:pict>
-              <v:oval w14:anchorId="3C5635AB" id="Oval 35" o:spid="_x0000_s1050" style="position:absolute;margin-left:274.2pt;margin-top:220.55pt;width:103.8pt;height:48pt;z-index:251632128;visibility:visible;mso-wrap-style:square;mso-width-percent:0;mso-height-percent:0;mso-wrap-distance-left:9pt;mso-wrap-distance-top:0;mso-wrap-distance-right:9pt;mso-wrap-distance-bottom:0;mso-position-horizontal:absolute;mso-position-horizontal-relative:text;mso-position-vertical:absolute;mso-position-vertical-relative:text;mso-width-percent:0;mso-height-percent:0;mso-width-relative:margin;mso-height-relative:margin;v-text-anchor:middle" o:gfxdata="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" fillcolor="white [3201]" strokecolor="#f79646 [3209]" strokeweight="2pt">
-                <v:textbox>
-                  <w:txbxContent>
-                    <w:p>
-                      <w:pPr>
-                        <w:jc w:val="center"/>
-                      </w:pPr>
-                      <w:r>
-                        <w:t>address</w:t>
-                      </w:r>
-                    </w:p>
-                  </w:txbxContent>
-                </v:textbox>
-              </v:oval>
-            </w:pict>
-          </mc:Fallback>
-        </mc:AlternateContent>
-      </w:r>
-      <w:r>
-        <w:rPr>
-          <w:b/>
-          <w:noProof/>
-          <w:sz w:val="32"/>
-          <w:szCs w:val="32"/>
-          <w:u w:val="single"/>
-          <w:lang w:eastAsia="ja-JP"/>
-        </w:rPr>
-        <mc:AlternateContent>
-          <mc:Choice Requires="wps">
-            <w:drawing>
-              <wp:anchor distT="0" distB="0" distL="114300" distR="114300" simplePos="0" relativeHeight="251633152" behindDoc="0" locked="0" layoutInCell="1" allowOverlap="1" wp14:anchorId="3C6E3280" wp14:editId="6A941EC8">
-                <wp:simplePos x="0" y="0"/>
-                <wp:positionH relativeFrom="column">
-                  <wp:posOffset>2781300</wp:posOffset>
-                </wp:positionH>
-                <wp:positionV relativeFrom="paragraph">
-                  <wp:posOffset>233045</wp:posOffset>
-                </wp:positionV>
-                <wp:extent cx="1318260" cy="609600"/>
-                <wp:effectExtent l="0" t="0" r="15240" b="19050"/>
-                <wp:wrapNone/>
-                <wp:docPr id="36" name="Oval 36"/>
-                <wp:cNvGraphicFramePr/>
-                <a:graphic xmlns:a="http://schemas.openxmlformats.org/drawingml/2006/main">
-                  <a:graphicData uri="http://schemas.microsoft.com/office/word/2010/wordprocessingShape">
-                    <wps:wsp>
-                      <wps:cNvSpPr/>
-                      <wps:spPr>
-                        <a:xfrm>
-                          <a:off x="0" y="0"/>
-                          <a:ext cx="1318260" cy="609600"/>
-                        </a:xfrm>
-                        <a:prstGeom prst="ellipse">
-                          <a:avLst/>
-                        </a:prstGeom>
-                      </wps:spPr>
-                      <wps:style>
-                        <a:lnRef idx="2">
-                          <a:schemeClr val="accent6"/>
-                        </a:lnRef>
-                        <a:fillRef idx="1">
-                          <a:schemeClr val="lt1"/>
-                        </a:fillRef>
-                        <a:effectRef idx="0">
-                          <a:schemeClr val="accent6"/>
-                        </a:effectRef>
-                        <a:fontRef idx="minor">
-                          <a:schemeClr val="dk1"/>
-                        </a:fontRef>
-                      </wps:style>
-                      <wps:txbx>
-                        <w:txbxContent>
-                          <w:p>
-                            <w:pPr>
-                              <w:jc w:val="center"/>
-                            </w:pPr>
-                            <w:r>
-                              <w:t>password</w:t>
-                            </w:r>
-                          </w:p>
-                        </w:txbxContent>
-                      </wps:txbx>
-                      <wps:bodyPr rot="0" spcFirstLastPara="0" vertOverflow="overflow" horzOverflow="overflow" vert="horz" wrap="square" lIns="91440" tIns="45720" rIns="91440" bIns="45720" numCol="1" spcCol="0" rtlCol="0" fromWordArt="0" anchor="ctr" anchorCtr="0" forceAA="0" compatLnSpc="1">
-                        <a:prstTxWarp prst="textNoShape">
-                          <a:avLst/>
-                        </a:prstTxWarp>
-                        <a:noAutofit/>
-                      </wps:bodyPr>
-                    </wps:wsp>
-                  </a:graphicData>
-                </a:graphic>
-                <wp14:sizeRelH relativeFrom="margin">
-                  <wp14:pctWidth>0</wp14:pctWidth>
-                </wp14:sizeRelH>
-                <wp14:sizeRelV relativeFrom="margin">
-                  <wp14:pctHeight>0</wp14:pctHeight>
-                </wp14:sizeRelV>
-              </wp:anchor>
-            </w:drawing>
-          </mc:Choice>
-          <mc:Fallback>
-            <w:pict>
-              <v:oval w14:anchorId="3C6E3280" id="Oval 36" o:spid="_x0000_s1051" style="position:absolute;margin-left:219pt;margin-top:18.35pt;width:103.8pt;height:48pt;z-index:251633152;visibility:visible;mso-wrap-style:square;mso-width-percent:0;mso-height-percent:0;mso-wrap-distance-left:9pt;mso-wrap-distance-top:0;mso-wrap-distance-right:9pt;mso-wrap-distance-bottom:0;mso-position-horizontal:absolute;mso-position-horizontal-relative:text;mso-position-vertical:absolute;mso-position-vertical-relative:text;mso-width-percent:0;mso-height-percent:0;mso-width-relative:margin;mso-height-relative:margin;v-text-anchor:middle" o:gfxdata="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" fillcolor="white [3201]" strokecolor="#f79646 [3209]" strokeweight="2pt">
-                <v:textbox>
-                  <w:txbxContent>
-                    <w:p>
-                      <w:pPr>
-                        <w:jc w:val="center"/>
-                      </w:pPr>
-                      <w:r>
-                        <w:t>password</w:t>
-                      </w:r>
-                    </w:p>
-                  </w:txbxContent>
-                </v:textbox>
-              </v:oval>
-            </w:pict>
-          </mc:Fallback>
-        </mc:AlternateContent>
-      </w:r>
-      <w:r>
-        <w:rPr>
-          <w:b/>
-          <w:noProof/>
-          <w:sz w:val="32"/>
-          <w:szCs w:val="32"/>
-          <w:u w:val="single"/>
-          <w:lang w:eastAsia="ja-JP"/>
-        </w:rPr>
-        <mc:AlternateContent>
-          <mc:Choice Requires="wps">
-            <w:drawing>
-              <wp:anchor distT="0" distB="0" distL="114300" distR="114300" simplePos="0" relativeHeight="251634176" behindDoc="0" locked="0" layoutInCell="1" allowOverlap="1" wp14:anchorId="4F6DC708" wp14:editId="417958B8">
-                <wp:simplePos x="0" y="0"/>
-                <wp:positionH relativeFrom="margin">
-                  <wp:posOffset>236220</wp:posOffset>
-                </wp:positionH>
-                <wp:positionV relativeFrom="paragraph">
-                  <wp:posOffset>2785745</wp:posOffset>
-                </wp:positionV>
-                <wp:extent cx="1318260" cy="609600"/>
-                <wp:effectExtent l="0" t="0" r="15240" b="19050"/>
-                <wp:wrapNone/>
-                <wp:docPr id="37" name="Oval 37"/>
-                <wp:cNvGraphicFramePr/>
-                <a:graphic xmlns:a="http://schemas.openxmlformats.org/drawingml/2006/main">
-                  <a:graphicData uri="http://schemas.microsoft.com/office/word/2010/wordprocessingShape">
-                    <wps:wsp>
-                      <wps:cNvSpPr/>
-                      <wps:spPr>
-                        <a:xfrm>
-                          <a:off x="0" y="0"/>
-                          <a:ext cx="1318260" cy="609600"/>
-                        </a:xfrm>
-                        <a:prstGeom prst="ellipse">
-                          <a:avLst/>
-                        </a:prstGeom>
-                      </wps:spPr>
-                      <wps:style>
-                        <a:lnRef idx="2">
-                          <a:schemeClr val="accent6"/>
-                        </a:lnRef>
-                        <a:fillRef idx="1">
-                          <a:schemeClr val="lt1"/>
-                        </a:fillRef>
-                        <a:effectRef idx="0">
-                          <a:schemeClr val="accent6"/>
-                        </a:effectRef>
-                        <a:fontRef idx="minor">
-                          <a:schemeClr val="dk1"/>
-                        </a:fontRef>
-                      </wps:style>
-                      <wps:txbx>
-                        <w:txbxContent>
-                          <w:p>
-                            <w:pPr>
-                              <w:jc w:val="center"/>
-                            </w:pPr>
-                            <w:r>
-                              <w:t>Gender</w:t>
-                            </w:r>
-                          </w:p>
-                        </w:txbxContent>
-                      </wps:txbx>
-                      <wps:bodyPr rot="0" spcFirstLastPara="0" vertOverflow="overflow" horzOverflow="overflow" vert="horz" wrap="square" lIns="91440" tIns="45720" rIns="91440" bIns="45720" numCol="1" spcCol="0" rtlCol="0" fromWordArt="0" anchor="ctr" anchorCtr="0" forceAA="0" compatLnSpc="1">
-                        <a:prstTxWarp prst="textNoShape">
-                          <a:avLst/>
-                        </a:prstTxWarp>
-                        <a:noAutofit/>
-                      </wps:bodyPr>
-                    </wps:wsp>
-                  </a:graphicData>
-                </a:graphic>
-                <wp14:sizeRelH relativeFrom="margin">
-                  <wp14:pctWidth>0</wp14:pctWidth>
-                </wp14:sizeRelH>
-                <wp14:sizeRelV relativeFrom="margin">
-                  <wp14:pctHeight>0</wp14:pctHeight>
-                </wp14:sizeRelV>
-              </wp:anchor>
-            </w:drawing>
-          </mc:Choice>
-          <mc:Fallback>
-            <w:pict>
-              <v:oval w14:anchorId="4F6DC708" id="Oval 37" o:spid="_x0000_s1052" style="position:absolute;margin-left:18.6pt;margin-top:219.35pt;width:103.8pt;height:48pt;z-index:251634176;visibility:visible;mso-wrap-style:square;mso-width-percent:0;mso-height-percent:0;mso-wrap-distance-left:9pt;mso-wrap-distance-top:0;mso-wrap-distance-right:9pt;mso-wrap-distance-bottom:0;mso-position-horizontal:absolute;mso-position-horizontal-relative:margin;mso-position-vertical:absolute;mso-position-vertical-relative:text;mso-width-percent:0;mso-height-percent:0;mso-width-relative:margin;mso-height-relative:margin;v-text-anchor:middle" o:gfxdata="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" fillcolor="white [3201]" strokecolor="#f79646 [3209]" strokeweight="2pt">
-                <v:textbox>
-                  <w:txbxContent>
-                    <w:p>
-                      <w:pPr>
-                        <w:jc w:val="center"/>
-                      </w:pPr>
-                      <w:r>
-                        <w:t>Gender</w:t>
-                      </w:r>
-                    </w:p>
-                  </w:txbxContent>
-                </v:textbox>
-                <w10:wrap anchorx="margin"/>
-              </v:oval>
-            </w:pict>
-          </mc:Fallback>
-        </mc:AlternateContent>
-      </w:r>
-      <w:r>
-        <w:rPr>
-          <w:b/>
-          <w:noProof/>
-          <w:sz w:val="32"/>
-          <w:szCs w:val="32"/>
-          <w:u w:val="single"/>
-          <w:lang w:eastAsia="ja-JP"/>
-        </w:rPr>
-        <mc:AlternateContent>
-          <mc:Choice Requires="wps">
-            <w:drawing>
-              <wp:anchor distT="0" distB="0" distL="114300" distR="114300" simplePos="0" relativeHeight="251635200" behindDoc="0" locked="0" layoutInCell="1" allowOverlap="1" wp14:anchorId="674D6A60" wp14:editId="1FF6D56B">
-                <wp:simplePos x="0" y="0"/>
-                <wp:positionH relativeFrom="margin">
-                  <wp:posOffset>1863090</wp:posOffset>
-                </wp:positionH>
-                <wp:positionV relativeFrom="paragraph">
-                  <wp:posOffset>2907665</wp:posOffset>
-                </wp:positionV>
-                <wp:extent cx="1318260" cy="609600"/>
-                <wp:effectExtent l="0" t="0" r="15240" b="19050"/>
-                <wp:wrapNone/>
-                <wp:docPr id="38" name="Oval 38"/>
-                <wp:cNvGraphicFramePr/>
-                <a:graphic xmlns:a="http://schemas.openxmlformats.org/drawingml/2006/main">
-                  <a:graphicData uri="http://schemas.microsoft.com/office/word/2010/wordprocessingShape">
-                    <wps:wsp>
-                      <wps:cNvSpPr/>
-                      <wps:spPr>
-                        <a:xfrm>
-                          <a:off x="0" y="0"/>
-                          <a:ext cx="1318260" cy="609600"/>
-                        </a:xfrm>
-                        <a:prstGeom prst="ellipse">
-                          <a:avLst/>
-                        </a:prstGeom>
-                      </wps:spPr>
-                      <wps:style>
-                        <a:lnRef idx="2">
-                          <a:schemeClr val="accent6"/>
-                        </a:lnRef>
-                        <a:fillRef idx="1">
-                          <a:schemeClr val="lt1"/>
-                        </a:fillRef>
-                        <a:effectRef idx="0">
-                          <a:schemeClr val="accent6"/>
-                        </a:effectRef>
-                        <a:fontRef idx="minor">
-                          <a:schemeClr val="dk1"/>
-                        </a:fontRef>
-                      </wps:style>
-                      <wps:txbx>
-                        <w:txbxContent>
-                          <w:p>
-                            <w:pPr>
-                              <w:jc w:val="center"/>
-                            </w:pPr>
-                            <w:r>
-                              <w:t>phone</w:t>
-                            </w:r>
-                          </w:p>
-                        </w:txbxContent>
-                      </wps:txbx>
-                      <wps:bodyPr rot="0" spcFirstLastPara="0" vertOverflow="overflow" horzOverflow="overflow" vert="horz" wrap="square" lIns="91440" tIns="45720" rIns="91440" bIns="45720" numCol="1" spcCol="0" rtlCol="0" fromWordArt="0" anchor="ctr" anchorCtr="0" forceAA="0" compatLnSpc="1">
-                        <a:prstTxWarp prst="textNoShape">
-                          <a:avLst/>
-                        </a:prstTxWarp>
-                        <a:noAutofit/>
-                      </wps:bodyPr>
-                    </wps:wsp>
-                  </a:graphicData>
-                </a:graphic>
-                <wp14:sizeRelH relativeFrom="margin">
-                  <wp14:pctWidth>0</wp14:pctWidth>
-                </wp14:sizeRelH>
-                <wp14:sizeRelV relativeFrom="margin">
-                  <wp14:pctHeight>0</wp14:pctHeight>
-                </wp14:sizeRelV>
-              </wp:anchor>
-            </w:drawing>
-          </mc:Choice>
-          <mc:Fallback>
-            <w:pict>
-              <v:oval w14:anchorId="674D6A60" id="Oval 38" o:spid="_x0000_s1053" style="position:absolute;margin-left:146.7pt;margin-top:228.95pt;width:103.8pt;height:48pt;z-index:251635200;visibility:visible;mso-wrap-style:square;mso-width-percent:0;mso-height-percent:0;mso-wrap-distance-left:9pt;mso-wrap-distance-top:0;mso-wrap-distance-right:9pt;mso-wrap-distance-bottom:0;mso-position-horizontal:absolute;mso-position-horizontal-relative:margin;mso-position-vertical:absolute;mso-position-vertical-relative:text;mso-width-percent:0;mso-height-percent:0;mso-width-relative:margin;mso-height-relative:margin;v-text-anchor:middle" o:gfxdata="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" fillcolor="white [3201]" strokecolor="#f79646 [3209]" strokeweight="2pt">
-                <v:textbox>
-                  <w:txbxContent>
-                    <w:p>
-                      <w:pPr>
-                        <w:jc w:val="center"/>
-                      </w:pPr>
-                      <w:r>
-                        <w:t>phone</w:t>
-                      </w:r>
-                    </w:p>
-                  </w:txbxContent>
-                </v:textbox>
-                <w10:wrap anchorx="margin"/>
-              </v:oval>
-            </w:pict>
-          </mc:Fallback>
-        </mc:AlternateContent>
-      </w:r>
-      <w:r>
-        <w:rPr>
-          <w:b/>
-          <w:noProof/>
-          <w:sz w:val="32"/>
-          <w:szCs w:val="32"/>
-          <w:u w:val="single"/>
-          <w:lang w:eastAsia="ja-JP"/>
-        </w:rPr>
-        <mc:AlternateContent>
-          <mc:Choice Requires="wps">
-            <w:drawing>
-              <wp:anchor distT="0" distB="0" distL="114300" distR="114300" simplePos="0" relativeHeight="251636224" behindDoc="0" locked="0" layoutInCell="1" allowOverlap="1" wp14:anchorId="5B663CF7" wp14:editId="7C3DBA6D">
-                <wp:simplePos x="0" y="0"/>
-                <wp:positionH relativeFrom="column">
-                  <wp:posOffset>3886200</wp:posOffset>
-                </wp:positionH>
-                <wp:positionV relativeFrom="paragraph">
-                  <wp:posOffset>1947545</wp:posOffset>
-                </wp:positionV>
-                <wp:extent cx="1318260" cy="609600"/>
-                <wp:effectExtent l="0" t="0" r="15240" b="19050"/>
-                <wp:wrapNone/>
-                <wp:docPr id="39" name="Oval 39"/>
-                <wp:cNvGraphicFramePr/>
-                <a:graphic xmlns:a="http://schemas.openxmlformats.org/drawingml/2006/main">
-                  <a:graphicData uri="http://schemas.microsoft.com/office/word/2010/wordprocessingShape">
-                    <wps:wsp>
-                      <wps:cNvSpPr/>
-                      <wps:spPr>
-                        <a:xfrm>
-                          <a:off x="0" y="0"/>
-                          <a:ext cx="1318260" cy="609600"/>
-                        </a:xfrm>
-                        <a:prstGeom prst="ellipse">
-                          <a:avLst/>
-                        </a:prstGeom>
-                      </wps:spPr>
-                      <wps:style>
-                        <a:lnRef idx="2">
-                          <a:schemeClr val="accent6"/>
-                        </a:lnRef>
-                        <a:fillRef idx="1">
-                          <a:schemeClr val="lt1"/>
-                        </a:fillRef>
-                        <a:effectRef idx="0">
-                          <a:schemeClr val="accent6"/>
-                        </a:effectRef>
-                        <a:fontRef idx="minor">
-                          <a:schemeClr val="dk1"/>
-                        </a:fontRef>
-                      </wps:style>
-                      <wps:txbx>
-                        <w:txbxContent>
-                          <w:p>
-                            <w:pPr>
-                              <w:jc w:val="center"/>
-                            </w:pPr>
-                            <w:r>
-                              <w:t>email</w:t>
-                            </w:r>
-                          </w:p>
-                        </w:txbxContent>
-                      </wps:txbx>
-                      <wps:bodyPr rot="0" spcFirstLastPara="0" vertOverflow="overflow" horzOverflow="overflow" vert="horz" wrap="square" lIns="91440" tIns="45720" rIns="91440" bIns="45720" numCol="1" spcCol="0" rtlCol="0" fromWordArt="0" anchor="ctr" anchorCtr="0" forceAA="0" compatLnSpc="1">
-                        <a:prstTxWarp prst="textNoShape">
-                          <a:avLst/>
-                        </a:prstTxWarp>
-                        <a:noAutofit/>
-                      </wps:bodyPr>
-                    </wps:wsp>
-                  </a:graphicData>
-                </a:graphic>
-                <wp14:sizeRelH relativeFrom="margin">
-                  <wp14:pctWidth>0</wp14:pctWidth>
-                </wp14:sizeRelH>
-                <wp14:sizeRelV relativeFrom="margin">
-                  <wp14:pctHeight>0</wp14:pctHeight>
-                </wp14:sizeRelV>
-              </wp:anchor>
-            </w:drawing>
-          </mc:Choice>
-          <mc:Fallback>
-            <w:pict>
-              <v:oval w14:anchorId="5B663CF7" id="Oval 39" o:spid="_x0000_s1054" style="position:absolute;margin-left:306pt;margin-top:153.35pt;width:103.8pt;height:48pt;z-index:251636224;visibility:visible;mso-wrap-style:square;mso-width-percent:0;mso-height-percent:0;mso-wrap-distance-left:9pt;mso-wrap-distance-top:0;mso-wrap-distance-right:9pt;mso-wrap-distance-bottom:0;mso-position-horizontal:absolute;mso-position-horizontal-relative:text;mso-position-vertical:absolute;mso-position-vertical-relative:text;mso-width-percent:0;mso-height-percent:0;mso-width-relative:margin;mso-height-relative:margin;v-text-anchor:middle" o:gfxdata="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" fillcolor="white [3201]" strokecolor="#f79646 [3209]" strokeweight="2pt">
-                <v:textbox>
-                  <w:txbxContent>
-                    <w:p>
-                      <w:pPr>
-                        <w:jc w:val="center"/>
-                      </w:pPr>
-                      <w:r>
-                        <w:t>email</w:t>
-                      </w:r>
-                    </w:p>
-                  </w:txbxContent>
-                </v:textbox>
-              </v:oval>
-            </w:pict>
-          </mc:Fallback>
-        </mc:AlternateContent>
-      </w:r>
-      <w:r>
-        <w:rPr>
-          <w:b/>
-          <w:noProof/>
-          <w:sz w:val="32"/>
-          <w:szCs w:val="32"/>
-          <w:u w:val="single"/>
-          <w:lang w:eastAsia="ja-JP"/>
-        </w:rPr>
-        <mc:AlternateContent>
-          <mc:Choice Requires="wps">
-            <w:drawing>
-              <wp:anchor distT="0" distB="0" distL="114300" distR="114300" simplePos="0" relativeHeight="251637248" behindDoc="0" locked="0" layoutInCell="1" allowOverlap="1" wp14:anchorId="6725DA9C" wp14:editId="32408BFB">
-                <wp:simplePos x="0" y="0"/>
-                <wp:positionH relativeFrom="column">
-                  <wp:posOffset>1341120</wp:posOffset>
-                </wp:positionH>
-                <wp:positionV relativeFrom="paragraph">
-                  <wp:posOffset>2320925</wp:posOffset>
-                </wp:positionV>
-                <wp:extent cx="601980" cy="533400"/>
-                <wp:effectExtent l="0" t="0" r="26670" b="19050"/>
-                <wp:wrapNone/>
-                <wp:docPr id="40" name="Straight Connector 40"/>
-                <wp:cNvGraphicFramePr/>
-                <a:graphic xmlns:a="http://schemas.openxmlformats.org/drawingml/2006/main">
-                  <a:graphicData uri="http://schemas.microsoft.com/office/word/2010/wordprocessingShape">
-                    <wps:wsp>
-                      <wps:cNvCnPr/>
-                      <wps:spPr>
-                        <a:xfrm flipH="1">
-                          <a:off x="0" y="0"/>
-                          <a:ext cx="601980" cy="533400"/>
-                        </a:xfrm>
-                        <a:prstGeom prst="line">
-                          <a:avLst/>
-                        </a:prstGeom>
-                      </wps:spPr>
-                      <wps:style>
-                        <a:lnRef idx="1">
-                          <a:schemeClr val="dk1"/>
-                        </a:lnRef>
-                        <a:fillRef idx="0">
-                          <a:schemeClr val="dk1"/>
-                        </a:fillRef>
-                        <a:effectRef idx="0">
-                          <a:schemeClr val="dk1"/>
-                        </a:effectRef>
-                        <a:fontRef idx="minor">
-                          <a:schemeClr val="tx1"/>
-                        </a:fontRef>
-                      </wps:style>
-                      <wps:bodyPr/>
-                    </wps:wsp>
-                  </a:graphicData>
-                </a:graphic>
-                <wp14:sizeRelH relativeFrom="margin">
-                  <wp14:pctWidth>0</wp14:pctWidth>
-                </wp14:sizeRelH>
-                <wp14:sizeRelV relativeFrom="margin">
-                  <wp14:pctHeight>0</wp14:pctHeight>
-                </wp14:sizeRelV>
-              </wp:anchor>
-            </w:drawing>
-          </mc:Choice>
-          <mc:Fallback>
-            <w:pict>
-              <v:line w14:anchorId="2CB59615" id="Straight Connector 40" o:spid="_x0000_s1026" style="position:absolute;flip:x;z-index:251637248;visibility:visible;mso-wrap-style:square;mso-width-percent:0;mso-height-percent:0;mso-wrap-distance-left:9pt;mso-wrap-distance-top:0;mso-wrap-distance-right:9pt;mso-wrap-distance-bottom:0;mso-position-horizontal:absolute;mso-position-horizontal-relative:text;mso-position-vertical:absolute;mso-position-vertical-relative:text;mso-width-percent:0;mso-height-percent:0;mso-width-relative:margin;mso-height-relative:margin" from="105.6pt,182.75pt" to="153pt,224.75pt" o:gfxdata="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" strokecolor="black [3040]"/>
-            </w:pict>
-          </mc:Fallback>
-        </mc:AlternateContent>
-      </w:r>
-      <w:r>
-        <w:rPr>
-          <w:b/>
-          <w:noProof/>
-          <w:sz w:val="32"/>
-          <w:szCs w:val="32"/>
-          <w:u w:val="single"/>
-          <w:lang w:eastAsia="ja-JP"/>
-        </w:rPr>
-        <mc:AlternateContent>
-          <mc:Choice Requires="wps">
-            <w:drawing>
-              <wp:anchor distT="0" distB="0" distL="114300" distR="114300" simplePos="0" relativeHeight="251638272" behindDoc="0" locked="0" layoutInCell="1" allowOverlap="1" wp14:anchorId="7146F8F1" wp14:editId="4AC930CF">
+              <wp:anchor distT="0" distB="0" distL="114300" distR="114300" simplePos="0" relativeHeight="251583488" behindDoc="0" locked="0" layoutInCell="1" allowOverlap="1" wp14:anchorId="7146F8F1" wp14:editId="60CD796A">
                 <wp:simplePos x="0" y="0"/>
                 <wp:positionH relativeFrom="column">
                   <wp:posOffset>1318260</wp:posOffset>
@@ -9922,7 +9440,7 @@
           </mc:Choice>
           <mc:Fallback>
             <w:pict>
-              <v:line w14:anchorId="0DEA539C" id="Straight Connector 41" o:spid="_x0000_s1026" style="position:absolute;flip:y;z-index:251638272;visibility:visible;mso-wrap-style:square;mso-width-percent:0;mso-height-percent:0;mso-wrap-distance-left:9pt;mso-wrap-distance-top:0;mso-wrap-distance-right:9pt;mso-wrap-distance-bottom:0;mso-position-horizontal:absolute;mso-position-horizontal-relative:text;mso-position-vertical:absolute;mso-position-vertical-relative:text;mso-width-percent:0;mso-height-percent:0;mso-width-relative:margin;mso-height-relative:margin" from="103.8pt,158.45pt" to="154.8pt,168.05pt" o:gfxdata="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" strokecolor="black [3040]"/>
+              <v:line w14:anchorId="64C7E9CA" id="Straight Connector 41" o:spid="_x0000_s1026" style="position:absolute;flip:y;z-index:251583488;visibility:visible;mso-wrap-style:square;mso-width-percent:0;mso-height-percent:0;mso-wrap-distance-left:9pt;mso-wrap-distance-top:0;mso-wrap-distance-right:9pt;mso-wrap-distance-bottom:0;mso-position-horizontal:absolute;mso-position-horizontal-relative:text;mso-position-vertical:absolute;mso-position-vertical-relative:text;mso-width-percent:0;mso-height-percent:0;mso-width-relative:margin;mso-height-relative:margin" from="103.8pt,158.45pt" to="154.8pt,168.05pt" o:gfxdata="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" strokecolor="black [3040]"/>
             </w:pict>
           </mc:Fallback>
         </mc:AlternateContent>
@@ -9939,223 +9457,7 @@
         <mc:AlternateContent>
           <mc:Choice Requires="wps">
             <w:drawing>
-              <wp:anchor distT="0" distB="0" distL="114300" distR="114300" simplePos="0" relativeHeight="251639296" behindDoc="0" locked="0" layoutInCell="1" allowOverlap="1" wp14:anchorId="23624766" wp14:editId="0C59D180">
-                <wp:simplePos x="0" y="0"/>
-                <wp:positionH relativeFrom="column">
-                  <wp:posOffset>3314700</wp:posOffset>
-                </wp:positionH>
-                <wp:positionV relativeFrom="paragraph">
-                  <wp:posOffset>2347595</wp:posOffset>
-                </wp:positionV>
-                <wp:extent cx="403860" cy="510540"/>
-                <wp:effectExtent l="0" t="0" r="34290" b="22860"/>
-                <wp:wrapNone/>
-                <wp:docPr id="42" name="Straight Connector 42"/>
-                <wp:cNvGraphicFramePr/>
-                <a:graphic xmlns:a="http://schemas.openxmlformats.org/drawingml/2006/main">
-                  <a:graphicData uri="http://schemas.microsoft.com/office/word/2010/wordprocessingShape">
-                    <wps:wsp>
-                      <wps:cNvCnPr/>
-                      <wps:spPr>
-                        <a:xfrm>
-                          <a:off x="0" y="0"/>
-                          <a:ext cx="403860" cy="510540"/>
-                        </a:xfrm>
-                        <a:prstGeom prst="line">
-                          <a:avLst/>
-                        </a:prstGeom>
-                      </wps:spPr>
-                      <wps:style>
-                        <a:lnRef idx="1">
-                          <a:schemeClr val="dk1"/>
-                        </a:lnRef>
-                        <a:fillRef idx="0">
-                          <a:schemeClr val="dk1"/>
-                        </a:fillRef>
-                        <a:effectRef idx="0">
-                          <a:schemeClr val="dk1"/>
-                        </a:effectRef>
-                        <a:fontRef idx="minor">
-                          <a:schemeClr val="tx1"/>
-                        </a:fontRef>
-                      </wps:style>
-                      <wps:bodyPr/>
-                    </wps:wsp>
-                  </a:graphicData>
-                </a:graphic>
-                <wp14:sizeRelH relativeFrom="margin">
-                  <wp14:pctWidth>0</wp14:pctWidth>
-                </wp14:sizeRelH>
-                <wp14:sizeRelV relativeFrom="margin">
-                  <wp14:pctHeight>0</wp14:pctHeight>
-                </wp14:sizeRelV>
-              </wp:anchor>
-            </w:drawing>
-          </mc:Choice>
-          <mc:Fallback>
-            <w:pict>
-              <v:line w14:anchorId="5FF915AB" id="Straight Connector 42" o:spid="_x0000_s1026" style="position:absolute;z-index:251639296;visibility:visible;mso-wrap-style:square;mso-width-percent:0;mso-height-percent:0;mso-wrap-distance-left:9pt;mso-wrap-distance-top:0;mso-wrap-distance-right:9pt;mso-wrap-distance-bottom:0;mso-position-horizontal:absolute;mso-position-horizontal-relative:text;mso-position-vertical:absolute;mso-position-vertical-relative:text;mso-width-percent:0;mso-height-percent:0;mso-width-relative:margin;mso-height-relative:margin" from="261pt,184.85pt" to="292.8pt,225.05pt" o:gfxdata="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" strokecolor="black [3040]"/>
-            </w:pict>
-          </mc:Fallback>
-        </mc:AlternateContent>
-      </w:r>
-      <w:r>
-        <w:rPr>
-          <w:b/>
-          <w:noProof/>
-          <w:sz w:val="32"/>
-          <w:szCs w:val="32"/>
-          <w:u w:val="single"/>
-          <w:lang w:eastAsia="ja-JP"/>
-        </w:rPr>
-        <mc:AlternateContent>
-          <mc:Choice Requires="wps">
-            <w:drawing>
-              <wp:anchor distT="0" distB="0" distL="114300" distR="114300" simplePos="0" relativeHeight="251640320" behindDoc="0" locked="0" layoutInCell="1" allowOverlap="1" wp14:anchorId="6CC6CCE0" wp14:editId="21AEA21E">
-                <wp:simplePos x="0" y="0"/>
-                <wp:positionH relativeFrom="column">
-                  <wp:posOffset>3413760</wp:posOffset>
-                </wp:positionH>
-                <wp:positionV relativeFrom="paragraph">
-                  <wp:posOffset>2149475</wp:posOffset>
-                </wp:positionV>
-                <wp:extent cx="480060" cy="99060"/>
-                <wp:effectExtent l="0" t="0" r="34290" b="34290"/>
-                <wp:wrapNone/>
-                <wp:docPr id="43" name="Straight Connector 43"/>
-                <wp:cNvGraphicFramePr/>
-                <a:graphic xmlns:a="http://schemas.openxmlformats.org/drawingml/2006/main">
-                  <a:graphicData uri="http://schemas.microsoft.com/office/word/2010/wordprocessingShape">
-                    <wps:wsp>
-                      <wps:cNvCnPr/>
-                      <wps:spPr>
-                        <a:xfrm>
-                          <a:off x="0" y="0"/>
-                          <a:ext cx="480060" cy="99060"/>
-                        </a:xfrm>
-                        <a:prstGeom prst="line">
-                          <a:avLst/>
-                        </a:prstGeom>
-                      </wps:spPr>
-                      <wps:style>
-                        <a:lnRef idx="1">
-                          <a:schemeClr val="dk1"/>
-                        </a:lnRef>
-                        <a:fillRef idx="0">
-                          <a:schemeClr val="dk1"/>
-                        </a:fillRef>
-                        <a:effectRef idx="0">
-                          <a:schemeClr val="dk1"/>
-                        </a:effectRef>
-                        <a:fontRef idx="minor">
-                          <a:schemeClr val="tx1"/>
-                        </a:fontRef>
-                      </wps:style>
-                      <wps:bodyPr/>
-                    </wps:wsp>
-                  </a:graphicData>
-                </a:graphic>
-                <wp14:sizeRelH relativeFrom="margin">
-                  <wp14:pctWidth>0</wp14:pctWidth>
-                </wp14:sizeRelH>
-                <wp14:sizeRelV relativeFrom="margin">
-                  <wp14:pctHeight>0</wp14:pctHeight>
-                </wp14:sizeRelV>
-              </wp:anchor>
-            </w:drawing>
-          </mc:Choice>
-          <mc:Fallback>
-            <w:pict>
-              <v:line w14:anchorId="6FEE6101" id="Straight Connector 43" o:spid="_x0000_s1026" style="position:absolute;z-index:251640320;visibility:visible;mso-wrap-style:square;mso-width-percent:0;mso-height-percent:0;mso-wrap-distance-left:9pt;mso-wrap-distance-top:0;mso-wrap-distance-right:9pt;mso-wrap-distance-bottom:0;mso-position-horizontal:absolute;mso-position-horizontal-relative:text;mso-position-vertical:absolute;mso-position-vertical-relative:text;mso-width-percent:0;mso-height-percent:0;mso-width-relative:margin;mso-height-relative:margin" from="268.8pt,169.25pt" to="306.6pt,177.05pt" o:gfxdata="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" strokecolor="black [3040]"/>
-            </w:pict>
-          </mc:Fallback>
-        </mc:AlternateContent>
-      </w:r>
-      <w:r>
-        <w:rPr>
-          <w:b/>
-          <w:noProof/>
-          <w:sz w:val="32"/>
-          <w:szCs w:val="32"/>
-          <w:u w:val="single"/>
-          <w:lang w:eastAsia="ja-JP"/>
-        </w:rPr>
-        <mc:AlternateContent>
-          <mc:Choice Requires="wps">
-            <w:drawing>
-              <wp:anchor distT="0" distB="0" distL="114300" distR="114300" simplePos="0" relativeHeight="251641344" behindDoc="0" locked="0" layoutInCell="1" allowOverlap="1" wp14:anchorId="438E0C60" wp14:editId="3B7D908C">
-                <wp:simplePos x="0" y="0"/>
-                <wp:positionH relativeFrom="column">
-                  <wp:posOffset>2948940</wp:posOffset>
-                </wp:positionH>
-                <wp:positionV relativeFrom="paragraph">
-                  <wp:posOffset>796925</wp:posOffset>
-                </wp:positionV>
-                <wp:extent cx="510540" cy="899160"/>
-                <wp:effectExtent l="0" t="0" r="22860" b="34290"/>
-                <wp:wrapNone/>
-                <wp:docPr id="44" name="Straight Connector 44"/>
-                <wp:cNvGraphicFramePr/>
-                <a:graphic xmlns:a="http://schemas.openxmlformats.org/drawingml/2006/main">
-                  <a:graphicData uri="http://schemas.microsoft.com/office/word/2010/wordprocessingShape">
-                    <wps:wsp>
-                      <wps:cNvCnPr/>
-                      <wps:spPr>
-                        <a:xfrm flipH="1">
-                          <a:off x="0" y="0"/>
-                          <a:ext cx="510540" cy="899160"/>
-                        </a:xfrm>
-                        <a:prstGeom prst="line">
-                          <a:avLst/>
-                        </a:prstGeom>
-                      </wps:spPr>
-                      <wps:style>
-                        <a:lnRef idx="1">
-                          <a:schemeClr val="dk1"/>
-                        </a:lnRef>
-                        <a:fillRef idx="0">
-                          <a:schemeClr val="dk1"/>
-                        </a:fillRef>
-                        <a:effectRef idx="0">
-                          <a:schemeClr val="dk1"/>
-                        </a:effectRef>
-                        <a:fontRef idx="minor">
-                          <a:schemeClr val="tx1"/>
-                        </a:fontRef>
-                      </wps:style>
-                      <wps:bodyPr/>
-                    </wps:wsp>
-                  </a:graphicData>
-                </a:graphic>
-                <wp14:sizeRelH relativeFrom="margin">
-                  <wp14:pctWidth>0</wp14:pctWidth>
-                </wp14:sizeRelH>
-                <wp14:sizeRelV relativeFrom="margin">
-                  <wp14:pctHeight>0</wp14:pctHeight>
-                </wp14:sizeRelV>
-              </wp:anchor>
-            </w:drawing>
-          </mc:Choice>
-          <mc:Fallback>
-            <w:pict>
-              <v:line w14:anchorId="1B244A87" id="Straight Connector 44" o:spid="_x0000_s1026" style="position:absolute;flip:x;z-index:251641344;visibility:visible;mso-wrap-style:square;mso-width-percent:0;mso-height-percent:0;mso-wrap-distance-left:9pt;mso-wrap-distance-top:0;mso-wrap-distance-right:9pt;mso-wrap-distance-bottom:0;mso-position-horizontal:absolute;mso-position-horizontal-relative:text;mso-position-vertical:absolute;mso-position-vertical-relative:text;mso-width-percent:0;mso-height-percent:0;mso-width-relative:margin;mso-height-relative:margin" from="232.2pt,62.75pt" to="272.4pt,133.55pt" o:gfxdata="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" strokecolor="black [3040]"/>
-            </w:pict>
-          </mc:Fallback>
-        </mc:AlternateContent>
-      </w:r>
-      <w:r>
-        <w:rPr>
-          <w:b/>
-          <w:noProof/>
-          <w:sz w:val="32"/>
-          <w:szCs w:val="32"/>
-          <w:u w:val="single"/>
-          <w:lang w:eastAsia="ja-JP"/>
-        </w:rPr>
-        <mc:AlternateContent>
-          <mc:Choice Requires="wps">
-            <w:drawing>
-              <wp:anchor distT="0" distB="0" distL="114300" distR="114300" simplePos="0" relativeHeight="251642368" behindDoc="0" locked="0" layoutInCell="1" allowOverlap="1" wp14:anchorId="5B1F243F" wp14:editId="54BE7979">
+              <wp:anchor distT="0" distB="0" distL="114300" distR="114300" simplePos="0" relativeHeight="251617280" behindDoc="0" locked="0" layoutInCell="1" allowOverlap="1" wp14:anchorId="5B1F243F" wp14:editId="0B347EDA">
                 <wp:simplePos x="0" y="0"/>
                 <wp:positionH relativeFrom="column">
                   <wp:posOffset>2019300</wp:posOffset>
@@ -10210,7 +9512,7 @@
           </mc:Choice>
           <mc:Fallback>
             <w:pict>
-              <v:line w14:anchorId="018467DB" id="Straight Connector 45" o:spid="_x0000_s1026" style="position:absolute;z-index:251642368;visibility:visible;mso-wrap-style:square;mso-width-percent:0;mso-height-percent:0;mso-wrap-distance-left:9pt;mso-wrap-distance-top:0;mso-wrap-distance-right:9pt;mso-wrap-distance-bottom:0;mso-position-horizontal:absolute;mso-position-horizontal-relative:text;mso-position-vertical:absolute;mso-position-vertical-relative:text;mso-width-percent:0;mso-height-percent:0;mso-width-relative:margin;mso-height-relative:margin" from="159pt,65.15pt" to="198.6pt,133.55pt" o:gfxdata="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" strokecolor="black [3040]"/>
+              <v:line w14:anchorId="2C8BA252" id="Straight Connector 45" o:spid="_x0000_s1026" style="position:absolute;z-index:251617280;visibility:visible;mso-wrap-style:square;mso-width-percent:0;mso-height-percent:0;mso-wrap-distance-left:9pt;mso-wrap-distance-top:0;mso-wrap-distance-right:9pt;mso-wrap-distance-bottom:0;mso-position-horizontal:absolute;mso-position-horizontal-relative:text;mso-position-vertical:absolute;mso-position-vertical-relative:text;mso-width-percent:0;mso-height-percent:0;mso-width-relative:margin;mso-height-relative:margin" from="159pt,65.15pt" to="198.6pt,133.55pt" o:gfxdata="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" strokecolor="black [3040]"/>
             </w:pict>
           </mc:Fallback>
         </mc:AlternateContent>
@@ -10227,79 +9529,7 @@
         <mc:AlternateContent>
           <mc:Choice Requires="wps">
             <w:drawing>
-              <wp:anchor distT="0" distB="0" distL="114300" distR="114300" simplePos="0" relativeHeight="251643392" behindDoc="0" locked="0" layoutInCell="1" allowOverlap="1" wp14:anchorId="2A470913" wp14:editId="0233E9E2">
-                <wp:simplePos x="0" y="0"/>
-                <wp:positionH relativeFrom="column">
-                  <wp:posOffset>2522220</wp:posOffset>
-                </wp:positionH>
-                <wp:positionV relativeFrom="paragraph">
-                  <wp:posOffset>2385695</wp:posOffset>
-                </wp:positionV>
-                <wp:extent cx="7620" cy="510540"/>
-                <wp:effectExtent l="0" t="0" r="30480" b="22860"/>
-                <wp:wrapNone/>
-                <wp:docPr id="156" name="Straight Connector 156"/>
-                <wp:cNvGraphicFramePr/>
-                <a:graphic xmlns:a="http://schemas.openxmlformats.org/drawingml/2006/main">
-                  <a:graphicData uri="http://schemas.microsoft.com/office/word/2010/wordprocessingShape">
-                    <wps:wsp>
-                      <wps:cNvCnPr/>
-                      <wps:spPr>
-                        <a:xfrm flipH="1">
-                          <a:off x="0" y="0"/>
-                          <a:ext cx="7620" cy="510540"/>
-                        </a:xfrm>
-                        <a:prstGeom prst="line">
-                          <a:avLst/>
-                        </a:prstGeom>
-                      </wps:spPr>
-                      <wps:style>
-                        <a:lnRef idx="1">
-                          <a:schemeClr val="dk1"/>
-                        </a:lnRef>
-                        <a:fillRef idx="0">
-                          <a:schemeClr val="dk1"/>
-                        </a:fillRef>
-                        <a:effectRef idx="0">
-                          <a:schemeClr val="dk1"/>
-                        </a:effectRef>
-                        <a:fontRef idx="minor">
-                          <a:schemeClr val="tx1"/>
-                        </a:fontRef>
-                      </wps:style>
-                      <wps:bodyPr/>
-                    </wps:wsp>
-                  </a:graphicData>
-                </a:graphic>
-                <wp14:sizeRelH relativeFrom="margin">
-                  <wp14:pctWidth>0</wp14:pctWidth>
-                </wp14:sizeRelH>
-                <wp14:sizeRelV relativeFrom="margin">
-                  <wp14:pctHeight>0</wp14:pctHeight>
-                </wp14:sizeRelV>
-              </wp:anchor>
-            </w:drawing>
-          </mc:Choice>
-          <mc:Fallback>
-            <w:pict>
-              <v:line w14:anchorId="6C0072BE" id="Straight Connector 156" o:spid="_x0000_s1026" style="position:absolute;flip:x;z-index:251643392;visibility:visible;mso-wrap-style:square;mso-width-percent:0;mso-height-percent:0;mso-wrap-distance-left:9pt;mso-wrap-distance-top:0;mso-wrap-distance-right:9pt;mso-wrap-distance-bottom:0;mso-position-horizontal:absolute;mso-position-horizontal-relative:text;mso-position-vertical:absolute;mso-position-vertical-relative:text;mso-width-percent:0;mso-height-percent:0;mso-width-relative:margin;mso-height-relative:margin" from="198.6pt,187.85pt" to="199.2pt,228.05pt" o:gfxdata="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" strokecolor="black [3040]"/>
-            </w:pict>
-          </mc:Fallback>
-        </mc:AlternateContent>
-      </w:r>
-      <w:r>
-        <w:rPr>
-          <w:b/>
-          <w:noProof/>
-          <w:sz w:val="32"/>
-          <w:szCs w:val="32"/>
-          <w:u w:val="single"/>
-          <w:lang w:eastAsia="ja-JP"/>
-        </w:rPr>
-        <mc:AlternateContent>
-          <mc:Choice Requires="wps">
-            <w:drawing>
-              <wp:anchor distT="0" distB="0" distL="114300" distR="114300" simplePos="0" relativeHeight="251644416" behindDoc="0" locked="0" layoutInCell="1" allowOverlap="1" wp14:anchorId="1CA03DA0" wp14:editId="4A68D148">
+              <wp:anchor distT="0" distB="0" distL="114300" distR="114300" simplePos="0" relativeHeight="251632640" behindDoc="0" locked="0" layoutInCell="1" allowOverlap="1" wp14:anchorId="1CA03DA0" wp14:editId="07ED7A82">
                 <wp:simplePos x="0" y="0"/>
                 <wp:positionH relativeFrom="margin">
                   <wp:posOffset>160020</wp:posOffset>
@@ -10371,7 +9601,7 @@
           </mc:Choice>
           <mc:Fallback>
             <w:pict>
-              <v:oval w14:anchorId="1CA03DA0" id="Oval 7" o:spid="_x0000_s1055" style="position:absolute;margin-left:12.6pt;margin-top:73.25pt;width:103.8pt;height:48pt;z-index:251644416;visibility:visible;mso-wrap-style:square;mso-width-percent:0;mso-height-percent:0;mso-wrap-distance-left:9pt;mso-wrap-distance-top:0;mso-wrap-distance-right:9pt;mso-wrap-distance-bottom:0;mso-position-horizontal:absolute;mso-position-horizontal-relative:margin;mso-position-vertical:absolute;mso-position-vertical-relative:text;mso-width-percent:0;mso-height-percent:0;mso-width-relative:margin;mso-height-relative:margin;v-text-anchor:middle" o:gfxdata="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" fillcolor="white [3201]" strokecolor="#f79646 [3209]" strokeweight="2pt">
+              <v:oval w14:anchorId="1CA03DA0" id="Oval 7" o:spid="_x0000_s1051" style="position:absolute;margin-left:12.6pt;margin-top:73.25pt;width:103.8pt;height:48pt;z-index:251632640;visibility:visible;mso-wrap-style:square;mso-width-percent:0;mso-height-percent:0;mso-wrap-distance-left:9pt;mso-wrap-distance-top:0;mso-wrap-distance-right:9pt;mso-wrap-distance-bottom:0;mso-position-horizontal:absolute;mso-position-horizontal-relative:margin;mso-position-vertical:absolute;mso-position-vertical-relative:text;mso-width-percent:0;mso-height-percent:0;mso-width-relative:margin;mso-height-relative:margin;v-text-anchor:middle" o:gfxdata="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" fillcolor="white [3201]" strokecolor="#f79646 [3209]" strokeweight="2pt">
                 <v:textbox>
                   <w:txbxContent>
                     <w:p>
@@ -10402,7 +9632,7 @@
         <mc:AlternateContent>
           <mc:Choice Requires="wps">
             <w:drawing>
-              <wp:anchor distT="0" distB="0" distL="114300" distR="114300" simplePos="0" relativeHeight="251645440" behindDoc="0" locked="0" layoutInCell="1" allowOverlap="1" wp14:anchorId="3231A3CE" wp14:editId="3565D7D9">
+              <wp:anchor distT="0" distB="0" distL="114300" distR="114300" simplePos="0" relativeHeight="251641856" behindDoc="0" locked="0" layoutInCell="1" allowOverlap="1" wp14:anchorId="3231A3CE" wp14:editId="3565D7D9">
                 <wp:simplePos x="0" y="0"/>
                 <wp:positionH relativeFrom="column">
                   <wp:posOffset>1348740</wp:posOffset>
@@ -10457,7 +9687,7 @@
           </mc:Choice>
           <mc:Fallback>
             <w:pict>
-              <v:line w14:anchorId="541C99EA" id="Straight Connector 8" o:spid="_x0000_s1026" style="position:absolute;z-index:251645440;visibility:visible;mso-wrap-style:square;mso-width-percent:0;mso-height-percent:0;mso-wrap-distance-left:9pt;mso-wrap-distance-top:0;mso-wrap-distance-right:9pt;mso-wrap-distance-bottom:0;mso-position-horizontal:absolute;mso-position-horizontal-relative:text;mso-position-vertical:absolute;mso-position-vertical-relative:text;mso-width-percent:0;mso-height-percent:0;mso-width-relative:margin;mso-height-relative:margin" from="106.2pt,111pt" to="150.6pt,135.6pt" o:gfxdata="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" strokecolor="black [3040]"/>
+              <v:line w14:anchorId="48EF105E" id="Straight Connector 8" o:spid="_x0000_s1026" style="position:absolute;z-index:251641856;visibility:visible;mso-wrap-style:square;mso-width-percent:0;mso-height-percent:0;mso-wrap-distance-left:9pt;mso-wrap-distance-top:0;mso-wrap-distance-right:9pt;mso-wrap-distance-bottom:0;mso-position-horizontal:absolute;mso-position-horizontal-relative:text;mso-position-vertical:absolute;mso-position-vertical-relative:text;mso-width-percent:0;mso-height-percent:0;mso-width-relative:margin;mso-height-relative:margin" from="106.2pt,111pt" to="150.6pt,135.6pt" o:gfxdata="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" strokecolor="black [3040]"/>
             </w:pict>
           </mc:Fallback>
         </mc:AlternateContent>
@@ -10465,6 +9695,15 @@
       <w:r>
         <w:rPr>
           <w:b/>
+          <w:sz w:val="32"/>
+          <w:szCs w:val="32"/>
+          <w:u w:val="single"/>
+        </w:rPr>
+        <w:br/>
+      </w:r>
+      <w:r>
+        <w:rPr>
+          <w:b/>
           <w:noProof/>
           <w:sz w:val="32"/>
           <w:szCs w:val="32"/>
@@ -10474,18 +9713,828 @@
         <mc:AlternateContent>
           <mc:Choice Requires="wps">
             <w:drawing>
-              <wp:anchor distT="0" distB="0" distL="114300" distR="114300" simplePos="0" relativeHeight="251646464" behindDoc="0" locked="0" layoutInCell="1" allowOverlap="1" wp14:anchorId="1F167AA6" wp14:editId="3C6BEB7A">
+              <wp:anchor distT="0" distB="0" distL="114300" distR="114300" simplePos="0" relativeHeight="251656192" behindDoc="0" locked="0" layoutInCell="1" allowOverlap="1" wp14:anchorId="1F167AA6" wp14:editId="1F929D76">
                 <wp:simplePos x="0" y="0"/>
                 <wp:positionH relativeFrom="margin">
-                  <wp:posOffset>3931920</wp:posOffset>
+                  <wp:posOffset>3665220</wp:posOffset>
                 </wp:positionH>
                 <wp:positionV relativeFrom="paragraph">
-                  <wp:posOffset>1002030</wp:posOffset>
+                  <wp:posOffset>579120</wp:posOffset>
+                </wp:positionV>
+                <wp:extent cx="1386840" cy="609600"/>
+                <wp:effectExtent l="0" t="0" r="22860" b="19050"/>
+                <wp:wrapNone/>
+                <wp:docPr id="198" name="Oval 198"/>
+                <wp:cNvGraphicFramePr/>
+                <a:graphic xmlns:a="http://schemas.openxmlformats.org/drawingml/2006/main">
+                  <a:graphicData uri="http://schemas.microsoft.com/office/word/2010/wordprocessingShape">
+                    <wps:wsp>
+                      <wps:cNvSpPr/>
+                      <wps:spPr>
+                        <a:xfrm>
+                          <a:off x="0" y="0"/>
+                          <a:ext cx="1386840" cy="609600"/>
+                        </a:xfrm>
+                        <a:prstGeom prst="ellipse">
+                          <a:avLst/>
+                        </a:prstGeom>
+                      </wps:spPr>
+                      <wps:style>
+                        <a:lnRef idx="2">
+                          <a:schemeClr val="accent6"/>
+                        </a:lnRef>
+                        <a:fillRef idx="1">
+                          <a:schemeClr val="lt1"/>
+                        </a:fillRef>
+                        <a:effectRef idx="0">
+                          <a:schemeClr val="accent6"/>
+                        </a:effectRef>
+                        <a:fontRef idx="minor">
+                          <a:schemeClr val="dk1"/>
+                        </a:fontRef>
+                      </wps:style>
+                      <wps:txbx>
+                        <w:txbxContent>
+                          <w:p>
+                            <w:pPr>
+                              <w:jc w:val="center"/>
+                            </w:pPr>
+                            <w:r>
+                              <w:t>idCartificate</w:t>
+                            </w:r>
+                          </w:p>
+                        </w:txbxContent>
+                      </wps:txbx>
+                      <wps:bodyPr rot="0" spcFirstLastPara="0" vertOverflow="overflow" horzOverflow="overflow" vert="horz" wrap="square" lIns="91440" tIns="45720" rIns="91440" bIns="45720" numCol="1" spcCol="0" rtlCol="0" fromWordArt="0" anchor="ctr" anchorCtr="0" forceAA="0" compatLnSpc="1">
+                        <a:prstTxWarp prst="textNoShape">
+                          <a:avLst/>
+                        </a:prstTxWarp>
+                        <a:noAutofit/>
+                      </wps:bodyPr>
+                    </wps:wsp>
+                  </a:graphicData>
+                </a:graphic>
+                <wp14:sizeRelH relativeFrom="margin">
+                  <wp14:pctWidth>0</wp14:pctWidth>
+                </wp14:sizeRelH>
+                <wp14:sizeRelV relativeFrom="margin">
+                  <wp14:pctHeight>0</wp14:pctHeight>
+                </wp14:sizeRelV>
+              </wp:anchor>
+            </w:drawing>
+          </mc:Choice>
+          <mc:Fallback>
+            <w:pict>
+              <v:oval w14:anchorId="1F167AA6" id="Oval 198" o:spid="_x0000_s1052" style="position:absolute;margin-left:288.6pt;margin-top:45.6pt;width:109.2pt;height:48pt;z-index:251656192;visibility:visible;mso-wrap-style:square;mso-width-percent:0;mso-height-percent:0;mso-wrap-distance-left:9pt;mso-wrap-distance-top:0;mso-wrap-distance-right:9pt;mso-wrap-distance-bottom:0;mso-position-horizontal:absolute;mso-position-horizontal-relative:margin;mso-position-vertical:absolute;mso-position-vertical-relative:text;mso-width-percent:0;mso-height-percent:0;mso-width-relative:margin;mso-height-relative:margin;v-text-anchor:middle" o:gfxdata="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" fillcolor="white [3201]" strokecolor="#f79646 [3209]" strokeweight="2pt">
+                <v:textbox>
+                  <w:txbxContent>
+                    <w:p>
+                      <w:pPr>
+                        <w:jc w:val="center"/>
+                      </w:pPr>
+                      <w:r>
+                        <w:t>idCartificate</w:t>
+                      </w:r>
+                    </w:p>
+                  </w:txbxContent>
+                </v:textbox>
+                <w10:wrap anchorx="margin"/>
+              </v:oval>
+            </w:pict>
+          </mc:Fallback>
+        </mc:AlternateContent>
+      </w:r>
+      <w:r>
+        <w:rPr>
+          <w:b/>
+          <w:sz w:val="32"/>
+          <w:szCs w:val="32"/>
+          <w:u w:val="single"/>
+        </w:rPr>
+        <w:br/>
+      </w:r>
+      <w:r>
+        <w:rPr>
+          <w:b/>
+          <w:noProof/>
+          <w:sz w:val="32"/>
+          <w:szCs w:val="32"/>
+          <w:u w:val="single"/>
+          <w:lang w:eastAsia="ja-JP"/>
+        </w:rPr>
+        <mc:AlternateContent>
+          <mc:Choice Requires="wps">
+            <w:drawing>
+              <wp:anchor distT="0" distB="0" distL="114300" distR="114300" simplePos="0" relativeHeight="251609088" behindDoc="0" locked="0" layoutInCell="1" allowOverlap="1" wp14:anchorId="438E0C60" wp14:editId="2E3F31C5">
+                <wp:simplePos x="0" y="0"/>
+                <wp:positionH relativeFrom="column">
+                  <wp:posOffset>2948940</wp:posOffset>
+                </wp:positionH>
+                <wp:positionV relativeFrom="paragraph">
+                  <wp:posOffset>815340</wp:posOffset>
+                </wp:positionV>
+                <wp:extent cx="182880" cy="883920"/>
+                <wp:effectExtent l="0" t="0" r="26670" b="30480"/>
+                <wp:wrapNone/>
+                <wp:docPr id="44" name="Straight Connector 44"/>
+                <wp:cNvGraphicFramePr/>
+                <a:graphic xmlns:a="http://schemas.openxmlformats.org/drawingml/2006/main">
+                  <a:graphicData uri="http://schemas.microsoft.com/office/word/2010/wordprocessingShape">
+                    <wps:wsp>
+                      <wps:cNvCnPr/>
+                      <wps:spPr>
+                        <a:xfrm flipH="1">
+                          <a:off x="0" y="0"/>
+                          <a:ext cx="182880" cy="883920"/>
+                        </a:xfrm>
+                        <a:prstGeom prst="line">
+                          <a:avLst/>
+                        </a:prstGeom>
+                      </wps:spPr>
+                      <wps:style>
+                        <a:lnRef idx="1">
+                          <a:schemeClr val="dk1"/>
+                        </a:lnRef>
+                        <a:fillRef idx="0">
+                          <a:schemeClr val="dk1"/>
+                        </a:fillRef>
+                        <a:effectRef idx="0">
+                          <a:schemeClr val="dk1"/>
+                        </a:effectRef>
+                        <a:fontRef idx="minor">
+                          <a:schemeClr val="tx1"/>
+                        </a:fontRef>
+                      </wps:style>
+                      <wps:bodyPr/>
+                    </wps:wsp>
+                  </a:graphicData>
+                </a:graphic>
+                <wp14:sizeRelH relativeFrom="margin">
+                  <wp14:pctWidth>0</wp14:pctWidth>
+                </wp14:sizeRelH>
+                <wp14:sizeRelV relativeFrom="margin">
+                  <wp14:pctHeight>0</wp14:pctHeight>
+                </wp14:sizeRelV>
+              </wp:anchor>
+            </w:drawing>
+          </mc:Choice>
+          <mc:Fallback>
+            <w:pict>
+              <v:line w14:anchorId="45E868CD" id="Straight Connector 44" o:spid="_x0000_s1026" style="position:absolute;flip:x;z-index:251609088;visibility:visible;mso-wrap-style:square;mso-width-percent:0;mso-height-percent:0;mso-wrap-distance-left:9pt;mso-wrap-distance-top:0;mso-wrap-distance-right:9pt;mso-wrap-distance-bottom:0;mso-position-horizontal:absolute;mso-position-horizontal-relative:text;mso-position-vertical:absolute;mso-position-vertical-relative:text;mso-width-percent:0;mso-height-percent:0;mso-width-relative:margin;mso-height-relative:margin" from="232.2pt,64.2pt" to="246.6pt,133.8pt" o:gfxdata="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" strokecolor="black [3040]"/>
+            </w:pict>
+          </mc:Fallback>
+        </mc:AlternateContent>
+      </w:r>
+      <w:r>
+        <w:rPr>
+          <w:b/>
+          <w:sz w:val="44"/>
+          <w:szCs w:val="44"/>
+        </w:rPr>
+        <w:br/>
+      </w:r>
+      <w:r>
+        <w:rPr>
+          <w:b/>
+          <w:noProof/>
+          <w:sz w:val="32"/>
+          <w:szCs w:val="32"/>
+          <w:u w:val="single"/>
+          <w:lang w:eastAsia="ja-JP"/>
+        </w:rPr>
+        <mc:AlternateContent>
+          <mc:Choice Requires="wps">
+            <w:drawing>
+              <wp:anchor distT="0" distB="0" distL="114300" distR="114300" simplePos="0" relativeHeight="251748352" behindDoc="0" locked="0" layoutInCell="1" allowOverlap="1" wp14:anchorId="065CF3F0" wp14:editId="3CD9EC13">
+                <wp:simplePos x="0" y="0"/>
+                <wp:positionH relativeFrom="margin">
+                  <wp:posOffset>4198620</wp:posOffset>
+                </wp:positionH>
+                <wp:positionV relativeFrom="paragraph">
+                  <wp:posOffset>1173480</wp:posOffset>
+                </wp:positionV>
+                <wp:extent cx="1386840" cy="609600"/>
+                <wp:effectExtent l="0" t="0" r="22860" b="19050"/>
+                <wp:wrapNone/>
+                <wp:docPr id="17" name="Oval 17"/>
+                <wp:cNvGraphicFramePr/>
+                <a:graphic xmlns:a="http://schemas.openxmlformats.org/drawingml/2006/main">
+                  <a:graphicData uri="http://schemas.microsoft.com/office/word/2010/wordprocessingShape">
+                    <wps:wsp>
+                      <wps:cNvSpPr/>
+                      <wps:spPr>
+                        <a:xfrm>
+                          <a:off x="0" y="0"/>
+                          <a:ext cx="1386840" cy="609600"/>
+                        </a:xfrm>
+                        <a:prstGeom prst="ellipse">
+                          <a:avLst/>
+                        </a:prstGeom>
+                      </wps:spPr>
+                      <wps:style>
+                        <a:lnRef idx="2">
+                          <a:schemeClr val="accent6"/>
+                        </a:lnRef>
+                        <a:fillRef idx="1">
+                          <a:schemeClr val="lt1"/>
+                        </a:fillRef>
+                        <a:effectRef idx="0">
+                          <a:schemeClr val="accent6"/>
+                        </a:effectRef>
+                        <a:fontRef idx="minor">
+                          <a:schemeClr val="dk1"/>
+                        </a:fontRef>
+                      </wps:style>
+                      <wps:txbx>
+                        <w:txbxContent>
+                          <w:p>
+                            <w:pPr>
+                              <w:jc w:val="center"/>
+                            </w:pPr>
+                            <w:r>
+                              <w:t>status</w:t>
+                            </w:r>
+                          </w:p>
+                        </w:txbxContent>
+                      </wps:txbx>
+                      <wps:bodyPr rot="0" spcFirstLastPara="0" vertOverflow="overflow" horzOverflow="overflow" vert="horz" wrap="square" lIns="91440" tIns="45720" rIns="91440" bIns="45720" numCol="1" spcCol="0" rtlCol="0" fromWordArt="0" anchor="ctr" anchorCtr="0" forceAA="0" compatLnSpc="1">
+                        <a:prstTxWarp prst="textNoShape">
+                          <a:avLst/>
+                        </a:prstTxWarp>
+                        <a:noAutofit/>
+                      </wps:bodyPr>
+                    </wps:wsp>
+                  </a:graphicData>
+                </a:graphic>
+                <wp14:sizeRelH relativeFrom="margin">
+                  <wp14:pctWidth>0</wp14:pctWidth>
+                </wp14:sizeRelH>
+                <wp14:sizeRelV relativeFrom="margin">
+                  <wp14:pctHeight>0</wp14:pctHeight>
+                </wp14:sizeRelV>
+              </wp:anchor>
+            </w:drawing>
+          </mc:Choice>
+          <mc:Fallback>
+            <w:pict>
+              <v:oval w14:anchorId="065CF3F0" id="Oval 17" o:spid="_x0000_s1053" style="position:absolute;margin-left:330.6pt;margin-top:92.4pt;width:109.2pt;height:48pt;z-index:251748352;visibility:visible;mso-wrap-style:square;mso-width-percent:0;mso-height-percent:0;mso-wrap-distance-left:9pt;mso-wrap-distance-top:0;mso-wrap-distance-right:9pt;mso-wrap-distance-bottom:0;mso-position-horizontal:absolute;mso-position-horizontal-relative:margin;mso-position-vertical:absolute;mso-position-vertical-relative:text;mso-width-percent:0;mso-height-percent:0;mso-width-relative:margin;mso-height-relative:margin;v-text-anchor:middle" o:gfxdata="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" fillcolor="white [3201]" strokecolor="#f79646 [3209]" strokeweight="2pt">
+                <v:textbox>
+                  <w:txbxContent>
+                    <w:p>
+                      <w:pPr>
+                        <w:jc w:val="center"/>
+                      </w:pPr>
+                      <w:r>
+                        <w:t>status</w:t>
+                      </w:r>
+                    </w:p>
+                  </w:txbxContent>
+                </v:textbox>
+                <w10:wrap anchorx="margin"/>
+              </v:oval>
+            </w:pict>
+          </mc:Fallback>
+        </mc:AlternateContent>
+      </w:r>
+      <w:r>
+        <w:rPr>
+          <w:b/>
+          <w:noProof/>
+          <w:sz w:val="32"/>
+          <w:szCs w:val="32"/>
+          <w:u w:val="single"/>
+          <w:lang w:eastAsia="ja-JP"/>
+        </w:rPr>
+        <mc:AlternateContent>
+          <mc:Choice Requires="wps">
+            <w:drawing>
+              <wp:anchor distT="0" distB="0" distL="114300" distR="114300" simplePos="0" relativeHeight="251671552" behindDoc="0" locked="0" layoutInCell="1" allowOverlap="1" wp14:anchorId="13357181" wp14:editId="5051AFA6">
+                <wp:simplePos x="0" y="0"/>
+                <wp:positionH relativeFrom="column">
+                  <wp:posOffset>3390900</wp:posOffset>
+                </wp:positionH>
+                <wp:positionV relativeFrom="paragraph">
+                  <wp:posOffset>1135380</wp:posOffset>
+                </wp:positionV>
+                <wp:extent cx="472440" cy="655320"/>
+                <wp:effectExtent l="0" t="0" r="22860" b="30480"/>
+                <wp:wrapNone/>
+                <wp:docPr id="199" name="Straight Connector 199"/>
+                <wp:cNvGraphicFramePr/>
+                <a:graphic xmlns:a="http://schemas.openxmlformats.org/drawingml/2006/main">
+                  <a:graphicData uri="http://schemas.microsoft.com/office/word/2010/wordprocessingShape">
+                    <wps:wsp>
+                      <wps:cNvCnPr/>
+                      <wps:spPr>
+                        <a:xfrm flipH="1">
+                          <a:off x="0" y="0"/>
+                          <a:ext cx="472440" cy="655320"/>
+                        </a:xfrm>
+                        <a:prstGeom prst="line">
+                          <a:avLst/>
+                        </a:prstGeom>
+                      </wps:spPr>
+                      <wps:style>
+                        <a:lnRef idx="1">
+                          <a:schemeClr val="dk1"/>
+                        </a:lnRef>
+                        <a:fillRef idx="0">
+                          <a:schemeClr val="dk1"/>
+                        </a:fillRef>
+                        <a:effectRef idx="0">
+                          <a:schemeClr val="dk1"/>
+                        </a:effectRef>
+                        <a:fontRef idx="minor">
+                          <a:schemeClr val="tx1"/>
+                        </a:fontRef>
+                      </wps:style>
+                      <wps:bodyPr/>
+                    </wps:wsp>
+                  </a:graphicData>
+                </a:graphic>
+                <wp14:sizeRelH relativeFrom="margin">
+                  <wp14:pctWidth>0</wp14:pctWidth>
+                </wp14:sizeRelH>
+                <wp14:sizeRelV relativeFrom="margin">
+                  <wp14:pctHeight>0</wp14:pctHeight>
+                </wp14:sizeRelV>
+              </wp:anchor>
+            </w:drawing>
+          </mc:Choice>
+          <mc:Fallback>
+            <w:pict>
+              <v:line w14:anchorId="19F70E6B" id="Straight Connector 199" o:spid="_x0000_s1026" style="position:absolute;flip:x;z-index:251671552;visibility:visible;mso-wrap-style:square;mso-width-percent:0;mso-height-percent:0;mso-wrap-distance-left:9pt;mso-wrap-distance-top:0;mso-wrap-distance-right:9pt;mso-wrap-distance-bottom:0;mso-position-horizontal:absolute;mso-position-horizontal-relative:text;mso-position-vertical:absolute;mso-position-vertical-relative:text;mso-width-percent:0;mso-height-percent:0;mso-width-relative:margin;mso-height-relative:margin" from="267pt,89.4pt" to="304.2pt,141pt" o:gfxdata="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" strokecolor="black [3040]"/>
+            </w:pict>
+          </mc:Fallback>
+        </mc:AlternateContent>
+      </w:r>
+      <w:r>
+        <w:rPr>
+          <w:b/>
+          <w:sz w:val="44"/>
+          <w:szCs w:val="44"/>
+        </w:rPr>
+        <w:br/>
+      </w:r>
+      <w:r>
+        <w:rPr>
+          <w:b/>
+          <w:noProof/>
+          <w:sz w:val="32"/>
+          <w:szCs w:val="32"/>
+          <w:u w:val="single"/>
+          <w:lang w:eastAsia="ja-JP"/>
+        </w:rPr>
+        <mc:AlternateContent>
+          <mc:Choice Requires="wps">
+            <w:drawing>
+              <wp:anchor distT="0" distB="0" distL="114300" distR="114300" simplePos="0" relativeHeight="251753472" behindDoc="0" locked="0" layoutInCell="1" allowOverlap="1" wp14:anchorId="18EE3F0F" wp14:editId="676574C6">
+                <wp:simplePos x="0" y="0"/>
+                <wp:positionH relativeFrom="column">
+                  <wp:posOffset>3413760</wp:posOffset>
+                </wp:positionH>
+                <wp:positionV relativeFrom="paragraph">
+                  <wp:posOffset>1485900</wp:posOffset>
+                </wp:positionV>
+                <wp:extent cx="731520" cy="373380"/>
+                <wp:effectExtent l="0" t="0" r="30480" b="26670"/>
+                <wp:wrapNone/>
+                <wp:docPr id="18" name="Straight Connector 18"/>
+                <wp:cNvGraphicFramePr/>
+                <a:graphic xmlns:a="http://schemas.openxmlformats.org/drawingml/2006/main">
+                  <a:graphicData uri="http://schemas.microsoft.com/office/word/2010/wordprocessingShape">
+                    <wps:wsp>
+                      <wps:cNvCnPr/>
+                      <wps:spPr>
+                        <a:xfrm flipH="1">
+                          <a:off x="0" y="0"/>
+                          <a:ext cx="731520" cy="373380"/>
+                        </a:xfrm>
+                        <a:prstGeom prst="line">
+                          <a:avLst/>
+                        </a:prstGeom>
+                      </wps:spPr>
+                      <wps:style>
+                        <a:lnRef idx="1">
+                          <a:schemeClr val="dk1"/>
+                        </a:lnRef>
+                        <a:fillRef idx="0">
+                          <a:schemeClr val="dk1"/>
+                        </a:fillRef>
+                        <a:effectRef idx="0">
+                          <a:schemeClr val="dk1"/>
+                        </a:effectRef>
+                        <a:fontRef idx="minor">
+                          <a:schemeClr val="tx1"/>
+                        </a:fontRef>
+                      </wps:style>
+                      <wps:bodyPr/>
+                    </wps:wsp>
+                  </a:graphicData>
+                </a:graphic>
+                <wp14:sizeRelH relativeFrom="margin">
+                  <wp14:pctWidth>0</wp14:pctWidth>
+                </wp14:sizeRelH>
+                <wp14:sizeRelV relativeFrom="margin">
+                  <wp14:pctHeight>0</wp14:pctHeight>
+                </wp14:sizeRelV>
+              </wp:anchor>
+            </w:drawing>
+          </mc:Choice>
+          <mc:Fallback>
+            <w:pict>
+              <v:line w14:anchorId="79CA1C3F" id="Straight Connector 18" o:spid="_x0000_s1026" style="position:absolute;flip:x;z-index:251753472;visibility:visible;mso-wrap-style:square;mso-width-percent:0;mso-height-percent:0;mso-wrap-distance-left:9pt;mso-wrap-distance-top:0;mso-wrap-distance-right:9pt;mso-wrap-distance-bottom:0;mso-position-horizontal:absolute;mso-position-horizontal-relative:text;mso-position-vertical:absolute;mso-position-vertical-relative:text;mso-width-percent:0;mso-height-percent:0;mso-width-relative:margin;mso-height-relative:margin" from="268.8pt,117pt" to="326.4pt,146.4pt" o:gfxdata="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" strokecolor="black [3040]"/>
+            </w:pict>
+          </mc:Fallback>
+        </mc:AlternateContent>
+      </w:r>
+    </w:p>
+    <w:p>
+      <w:pPr>
+        <w:ind w:firstLine="144"/>
+        <w:rPr>
+          <w:b/>
+          <w:sz w:val="32"/>
+          <w:szCs w:val="32"/>
+          <w:u w:val="single"/>
+        </w:rPr>
+      </w:pPr>
+      <w:r>
+        <w:rPr>
+          <w:b/>
+          <w:noProof/>
+          <w:sz w:val="32"/>
+          <w:szCs w:val="32"/>
+          <w:u w:val="single"/>
+          <w:lang w:eastAsia="ja-JP"/>
+        </w:rPr>
+        <mc:AlternateContent>
+          <mc:Choice Requires="wps">
+            <w:drawing>
+              <wp:anchor distT="0" distB="0" distL="114300" distR="114300" simplePos="0" relativeHeight="251758592" behindDoc="0" locked="0" layoutInCell="1" allowOverlap="1" wp14:anchorId="1E57CADB" wp14:editId="617C2721">
+                <wp:simplePos x="0" y="0"/>
+                <wp:positionH relativeFrom="margin">
+                  <wp:posOffset>4320540</wp:posOffset>
+                </wp:positionH>
+                <wp:positionV relativeFrom="paragraph">
+                  <wp:posOffset>156210</wp:posOffset>
+                </wp:positionV>
+                <wp:extent cx="1386840" cy="609600"/>
+                <wp:effectExtent l="0" t="0" r="22860" b="19050"/>
+                <wp:wrapNone/>
+                <wp:docPr id="25" name="Oval 25"/>
+                <wp:cNvGraphicFramePr/>
+                <a:graphic xmlns:a="http://schemas.openxmlformats.org/drawingml/2006/main">
+                  <a:graphicData uri="http://schemas.microsoft.com/office/word/2010/wordprocessingShape">
+                    <wps:wsp>
+                      <wps:cNvSpPr/>
+                      <wps:spPr>
+                        <a:xfrm>
+                          <a:off x="0" y="0"/>
+                          <a:ext cx="1386840" cy="609600"/>
+                        </a:xfrm>
+                        <a:prstGeom prst="ellipse">
+                          <a:avLst/>
+                        </a:prstGeom>
+                      </wps:spPr>
+                      <wps:style>
+                        <a:lnRef idx="2">
+                          <a:schemeClr val="accent6"/>
+                        </a:lnRef>
+                        <a:fillRef idx="1">
+                          <a:schemeClr val="lt1"/>
+                        </a:fillRef>
+                        <a:effectRef idx="0">
+                          <a:schemeClr val="accent6"/>
+                        </a:effectRef>
+                        <a:fontRef idx="minor">
+                          <a:schemeClr val="dk1"/>
+                        </a:fontRef>
+                      </wps:style>
+                      <wps:txbx>
+                        <w:txbxContent>
+                          <w:p>
+                            <w:pPr>
+                              <w:jc w:val="center"/>
+                            </w:pPr>
+                            <w:r>
+                              <w:t>MajorId</w:t>
+                            </w:r>
+                          </w:p>
+                        </w:txbxContent>
+                      </wps:txbx>
+                      <wps:bodyPr rot="0" spcFirstLastPara="0" vertOverflow="overflow" horzOverflow="overflow" vert="horz" wrap="square" lIns="91440" tIns="45720" rIns="91440" bIns="45720" numCol="1" spcCol="0" rtlCol="0" fromWordArt="0" anchor="ctr" anchorCtr="0" forceAA="0" compatLnSpc="1">
+                        <a:prstTxWarp prst="textNoShape">
+                          <a:avLst/>
+                        </a:prstTxWarp>
+                        <a:noAutofit/>
+                      </wps:bodyPr>
+                    </wps:wsp>
+                  </a:graphicData>
+                </a:graphic>
+                <wp14:sizeRelH relativeFrom="margin">
+                  <wp14:pctWidth>0</wp14:pctWidth>
+                </wp14:sizeRelH>
+                <wp14:sizeRelV relativeFrom="margin">
+                  <wp14:pctHeight>0</wp14:pctHeight>
+                </wp14:sizeRelV>
+              </wp:anchor>
+            </w:drawing>
+          </mc:Choice>
+          <mc:Fallback>
+            <w:pict>
+              <v:oval w14:anchorId="1E57CADB" id="Oval 25" o:spid="_x0000_s1054" style="position:absolute;left:0;text-align:left;margin-left:340.2pt;margin-top:12.3pt;width:109.2pt;height:48pt;z-index:251758592;visibility:visible;mso-wrap-style:square;mso-width-percent:0;mso-height-percent:0;mso-wrap-distance-left:9pt;mso-wrap-distance-top:0;mso-wrap-distance-right:9pt;mso-wrap-distance-bottom:0;mso-position-horizontal:absolute;mso-position-horizontal-relative:margin;mso-position-vertical:absolute;mso-position-vertical-relative:text;mso-width-percent:0;mso-height-percent:0;mso-width-relative:margin;mso-height-relative:margin;v-text-anchor:middle" o:gfxdata="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" fillcolor="white [3201]" strokecolor="#f79646 [3209]" strokeweight="2pt">
+                <v:textbox>
+                  <w:txbxContent>
+                    <w:p>
+                      <w:pPr>
+                        <w:jc w:val="center"/>
+                      </w:pPr>
+                      <w:r>
+                        <w:t>MajorId</w:t>
+                      </w:r>
+                    </w:p>
+                  </w:txbxContent>
+                </v:textbox>
+                <w10:wrap anchorx="margin"/>
+              </v:oval>
+            </w:pict>
+          </mc:Fallback>
+        </mc:AlternateContent>
+      </w:r>
+    </w:p>
+    <w:p>
+      <w:pPr>
+        <w:ind w:firstLine="144"/>
+        <w:rPr>
+          <w:b/>
+          <w:sz w:val="32"/>
+          <w:szCs w:val="32"/>
+          <w:u w:val="single"/>
+        </w:rPr>
+      </w:pPr>
+      <w:r>
+        <w:rPr>
+          <w:b/>
+          <w:noProof/>
+          <w:sz w:val="32"/>
+          <w:szCs w:val="32"/>
+          <w:u w:val="single"/>
+          <w:lang w:eastAsia="ja-JP"/>
+        </w:rPr>
+        <mc:AlternateContent>
+          <mc:Choice Requires="wps">
+            <w:drawing>
+              <wp:anchor distT="0" distB="0" distL="114300" distR="114300" simplePos="0" relativeHeight="251756544" behindDoc="0" locked="0" layoutInCell="1" allowOverlap="1" wp14:anchorId="5CDD3CF1" wp14:editId="25A3B0E7">
+                <wp:simplePos x="0" y="0"/>
+                <wp:positionH relativeFrom="column">
+                  <wp:posOffset>3429000</wp:posOffset>
+                </wp:positionH>
+                <wp:positionV relativeFrom="paragraph">
+                  <wp:posOffset>158750</wp:posOffset>
+                </wp:positionV>
+                <wp:extent cx="830580" cy="45720"/>
+                <wp:effectExtent l="0" t="0" r="26670" b="30480"/>
+                <wp:wrapNone/>
+                <wp:docPr id="19" name="Straight Connector 19"/>
+                <wp:cNvGraphicFramePr/>
+                <a:graphic xmlns:a="http://schemas.openxmlformats.org/drawingml/2006/main">
+                  <a:graphicData uri="http://schemas.microsoft.com/office/word/2010/wordprocessingShape">
+                    <wps:wsp>
+                      <wps:cNvCnPr/>
+                      <wps:spPr>
+                        <a:xfrm flipH="1" flipV="1">
+                          <a:off x="0" y="0"/>
+                          <a:ext cx="830580" cy="45720"/>
+                        </a:xfrm>
+                        <a:prstGeom prst="line">
+                          <a:avLst/>
+                        </a:prstGeom>
+                      </wps:spPr>
+                      <wps:style>
+                        <a:lnRef idx="1">
+                          <a:schemeClr val="dk1"/>
+                        </a:lnRef>
+                        <a:fillRef idx="0">
+                          <a:schemeClr val="dk1"/>
+                        </a:fillRef>
+                        <a:effectRef idx="0">
+                          <a:schemeClr val="dk1"/>
+                        </a:effectRef>
+                        <a:fontRef idx="minor">
+                          <a:schemeClr val="tx1"/>
+                        </a:fontRef>
+                      </wps:style>
+                      <wps:bodyPr/>
+                    </wps:wsp>
+                  </a:graphicData>
+                </a:graphic>
+                <wp14:sizeRelH relativeFrom="margin">
+                  <wp14:pctWidth>0</wp14:pctWidth>
+                </wp14:sizeRelH>
+                <wp14:sizeRelV relativeFrom="margin">
+                  <wp14:pctHeight>0</wp14:pctHeight>
+                </wp14:sizeRelV>
+              </wp:anchor>
+            </w:drawing>
+          </mc:Choice>
+          <mc:Fallback>
+            <w:pict>
+              <v:line w14:anchorId="1CDCB82F" id="Straight Connector 19" o:spid="_x0000_s1026" style="position:absolute;flip:x y;z-index:251756544;visibility:visible;mso-wrap-style:square;mso-width-percent:0;mso-height-percent:0;mso-wrap-distance-left:9pt;mso-wrap-distance-top:0;mso-wrap-distance-right:9pt;mso-wrap-distance-bottom:0;mso-position-horizontal:absolute;mso-position-horizontal-relative:text;mso-position-vertical:absolute;mso-position-vertical-relative:text;mso-width-percent:0;mso-height-percent:0;mso-width-relative:margin;mso-height-relative:margin" from="270pt,12.5pt" to="335.4pt,16.1pt" o:gfxdata="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" strokecolor="black [3040]"/>
+            </w:pict>
+          </mc:Fallback>
+        </mc:AlternateContent>
+      </w:r>
+    </w:p>
+    <w:p>
+      <w:pPr>
+        <w:ind w:firstLine="144"/>
+        <w:rPr>
+          <w:b/>
+          <w:sz w:val="32"/>
+          <w:szCs w:val="32"/>
+          <w:u w:val="single"/>
+        </w:rPr>
+      </w:pPr>
+      <w:r>
+        <w:rPr>
+          <w:b/>
+          <w:noProof/>
+          <w:sz w:val="32"/>
+          <w:szCs w:val="32"/>
+          <w:u w:val="single"/>
+          <w:lang w:eastAsia="ja-JP"/>
+        </w:rPr>
+        <mc:AlternateContent>
+          <mc:Choice Requires="wps">
+            <w:drawing>
+              <wp:anchor distT="0" distB="0" distL="114300" distR="114300" simplePos="0" relativeHeight="251598848" behindDoc="0" locked="0" layoutInCell="1" allowOverlap="1" wp14:anchorId="6CC6CCE0" wp14:editId="13C65015">
+                <wp:simplePos x="0" y="0"/>
+                <wp:positionH relativeFrom="column">
+                  <wp:posOffset>3413760</wp:posOffset>
+                </wp:positionH>
+                <wp:positionV relativeFrom="paragraph">
+                  <wp:posOffset>16510</wp:posOffset>
+                </wp:positionV>
+                <wp:extent cx="449580" cy="533400"/>
+                <wp:effectExtent l="0" t="0" r="26670" b="19050"/>
+                <wp:wrapNone/>
+                <wp:docPr id="43" name="Straight Connector 43"/>
+                <wp:cNvGraphicFramePr/>
+                <a:graphic xmlns:a="http://schemas.openxmlformats.org/drawingml/2006/main">
+                  <a:graphicData uri="http://schemas.microsoft.com/office/word/2010/wordprocessingShape">
+                    <wps:wsp>
+                      <wps:cNvCnPr/>
+                      <wps:spPr>
+                        <a:xfrm>
+                          <a:off x="0" y="0"/>
+                          <a:ext cx="449580" cy="533400"/>
+                        </a:xfrm>
+                        <a:prstGeom prst="line">
+                          <a:avLst/>
+                        </a:prstGeom>
+                      </wps:spPr>
+                      <wps:style>
+                        <a:lnRef idx="1">
+                          <a:schemeClr val="dk1"/>
+                        </a:lnRef>
+                        <a:fillRef idx="0">
+                          <a:schemeClr val="dk1"/>
+                        </a:fillRef>
+                        <a:effectRef idx="0">
+                          <a:schemeClr val="dk1"/>
+                        </a:effectRef>
+                        <a:fontRef idx="minor">
+                          <a:schemeClr val="tx1"/>
+                        </a:fontRef>
+                      </wps:style>
+                      <wps:bodyPr/>
+                    </wps:wsp>
+                  </a:graphicData>
+                </a:graphic>
+                <wp14:sizeRelH relativeFrom="margin">
+                  <wp14:pctWidth>0</wp14:pctWidth>
+                </wp14:sizeRelH>
+                <wp14:sizeRelV relativeFrom="margin">
+                  <wp14:pctHeight>0</wp14:pctHeight>
+                </wp14:sizeRelV>
+              </wp:anchor>
+            </w:drawing>
+          </mc:Choice>
+          <mc:Fallback>
+            <w:pict>
+              <v:line w14:anchorId="4FA298A5" id="Straight Connector 43" o:spid="_x0000_s1026" style="position:absolute;z-index:251598848;visibility:visible;mso-wrap-style:square;mso-width-percent:0;mso-height-percent:0;mso-wrap-distance-left:9pt;mso-wrap-distance-top:0;mso-wrap-distance-right:9pt;mso-wrap-distance-bottom:0;mso-position-horizontal:absolute;mso-position-horizontal-relative:text;mso-position-vertical:absolute;mso-position-vertical-relative:text;mso-width-percent:0;mso-height-percent:0;mso-width-relative:margin;mso-height-relative:margin" from="268.8pt,1.3pt" to="304.2pt,43.3pt" o:gfxdata="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" strokecolor="black [3040]"/>
+            </w:pict>
+          </mc:Fallback>
+        </mc:AlternateContent>
+      </w:r>
+      <w:r>
+        <w:rPr>
+          <w:b/>
+          <w:noProof/>
+          <w:sz w:val="32"/>
+          <w:szCs w:val="32"/>
+          <w:u w:val="single"/>
+          <w:lang w:eastAsia="ja-JP"/>
+        </w:rPr>
+        <mc:AlternateContent>
+          <mc:Choice Requires="wps">
+            <w:drawing>
+              <wp:anchor distT="0" distB="0" distL="114300" distR="114300" simplePos="0" relativeHeight="251578368" behindDoc="0" locked="0" layoutInCell="1" allowOverlap="1" wp14:anchorId="6725DA9C" wp14:editId="39FAF804">
+                <wp:simplePos x="0" y="0"/>
+                <wp:positionH relativeFrom="column">
+                  <wp:posOffset>1303020</wp:posOffset>
+                </wp:positionH>
+                <wp:positionV relativeFrom="paragraph">
+                  <wp:posOffset>127635</wp:posOffset>
+                </wp:positionV>
+                <wp:extent cx="601980" cy="533400"/>
+                <wp:effectExtent l="0" t="0" r="26670" b="19050"/>
+                <wp:wrapNone/>
+                <wp:docPr id="40" name="Straight Connector 40"/>
+                <wp:cNvGraphicFramePr/>
+                <a:graphic xmlns:a="http://schemas.openxmlformats.org/drawingml/2006/main">
+                  <a:graphicData uri="http://schemas.microsoft.com/office/word/2010/wordprocessingShape">
+                    <wps:wsp>
+                      <wps:cNvCnPr/>
+                      <wps:spPr>
+                        <a:xfrm flipH="1">
+                          <a:off x="0" y="0"/>
+                          <a:ext cx="601980" cy="533400"/>
+                        </a:xfrm>
+                        <a:prstGeom prst="line">
+                          <a:avLst/>
+                        </a:prstGeom>
+                      </wps:spPr>
+                      <wps:style>
+                        <a:lnRef idx="1">
+                          <a:schemeClr val="dk1"/>
+                        </a:lnRef>
+                        <a:fillRef idx="0">
+                          <a:schemeClr val="dk1"/>
+                        </a:fillRef>
+                        <a:effectRef idx="0">
+                          <a:schemeClr val="dk1"/>
+                        </a:effectRef>
+                        <a:fontRef idx="minor">
+                          <a:schemeClr val="tx1"/>
+                        </a:fontRef>
+                      </wps:style>
+                      <wps:bodyPr/>
+                    </wps:wsp>
+                  </a:graphicData>
+                </a:graphic>
+                <wp14:sizeRelH relativeFrom="margin">
+                  <wp14:pctWidth>0</wp14:pctWidth>
+                </wp14:sizeRelH>
+                <wp14:sizeRelV relativeFrom="margin">
+                  <wp14:pctHeight>0</wp14:pctHeight>
+                </wp14:sizeRelV>
+              </wp:anchor>
+            </w:drawing>
+          </mc:Choice>
+          <mc:Fallback>
+            <w:pict>
+              <v:line w14:anchorId="515AC2EF" id="Straight Connector 40" o:spid="_x0000_s1026" style="position:absolute;flip:x;z-index:251578368;visibility:visible;mso-wrap-style:square;mso-width-percent:0;mso-height-percent:0;mso-wrap-distance-left:9pt;mso-wrap-distance-top:0;mso-wrap-distance-right:9pt;mso-wrap-distance-bottom:0;mso-position-horizontal:absolute;mso-position-horizontal-relative:text;mso-position-vertical:absolute;mso-position-vertical-relative:text;mso-width-percent:0;mso-height-percent:0;mso-width-relative:margin;mso-height-relative:margin" from="102.6pt,10.05pt" to="150pt,52.05pt" o:gfxdata="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" strokecolor="black [3040]"/>
+            </w:pict>
+          </mc:Fallback>
+        </mc:AlternateContent>
+      </w:r>
+    </w:p>
+    <w:p>
+      <w:pPr>
+        <w:ind w:firstLine="144"/>
+        <w:rPr>
+          <w:b/>
+          <w:sz w:val="32"/>
+          <w:szCs w:val="32"/>
+          <w:u w:val="single"/>
+        </w:rPr>
+      </w:pPr>
+      <w:r>
+        <w:rPr>
+          <w:b/>
+          <w:noProof/>
+          <w:sz w:val="32"/>
+          <w:szCs w:val="32"/>
+          <w:u w:val="single"/>
+          <w:lang w:eastAsia="ja-JP"/>
+        </w:rPr>
+        <mc:AlternateContent>
+          <mc:Choice Requires="wps">
+            <w:drawing>
+              <wp:anchor distT="0" distB="0" distL="114300" distR="114300" simplePos="0" relativeHeight="251570176" behindDoc="0" locked="0" layoutInCell="1" allowOverlap="1" wp14:anchorId="5B663CF7" wp14:editId="6C0988BE">
+                <wp:simplePos x="0" y="0"/>
+                <wp:positionH relativeFrom="column">
+                  <wp:posOffset>3825240</wp:posOffset>
+                </wp:positionH>
+                <wp:positionV relativeFrom="paragraph">
+                  <wp:posOffset>175895</wp:posOffset>
                 </wp:positionV>
                 <wp:extent cx="1318260" cy="609600"/>
                 <wp:effectExtent l="0" t="0" r="15240" b="19050"/>
                 <wp:wrapNone/>
-                <wp:docPr id="198" name="Oval 198"/>
+                <wp:docPr id="39" name="Oval 39"/>
                 <wp:cNvGraphicFramePr/>
                 <a:graphic xmlns:a="http://schemas.openxmlformats.org/drawingml/2006/main">
                   <a:graphicData uri="http://schemas.microsoft.com/office/word/2010/wordprocessingShape">
@@ -10521,10 +10570,7 @@
                               <w:jc w:val="center"/>
                             </w:pPr>
                             <w:r>
-                              <w:t>idCe</w:t>
-                            </w:r>
-                            <w:r>
-                              <w:t>rtificate</w:t>
+                              <w:t>email</w:t>
                             </w:r>
                           </w:p>
                         </w:txbxContent>
@@ -10549,7 +10595,7 @@
           </mc:Choice>
           <mc:Fallback>
             <w:pict>
-              <v:oval w14:anchorId="1F167AA6" id="Oval 198" o:spid="_x0000_s1056" style="position:absolute;margin-left:309.6pt;margin-top:78.9pt;width:103.8pt;height:48pt;z-index:251646464;visibility:visible;mso-wrap-style:square;mso-width-percent:0;mso-height-percent:0;mso-wrap-distance-left:9pt;mso-wrap-distance-top:0;mso-wrap-distance-right:9pt;mso-wrap-distance-bottom:0;mso-position-horizontal:absolute;mso-position-horizontal-relative:margin;mso-position-vertical:absolute;mso-position-vertical-relative:text;mso-width-percent:0;mso-height-percent:0;mso-width-relative:margin;mso-height-relative:margin;v-text-anchor:middle" o:gfxdata="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" fillcolor="white [3201]" strokecolor="#f79646 [3209]" strokeweight="2pt">
+              <v:oval w14:anchorId="5B663CF7" id="Oval 39" o:spid="_x0000_s1055" style="position:absolute;left:0;text-align:left;margin-left:301.2pt;margin-top:13.85pt;width:103.8pt;height:48pt;z-index:251570176;visibility:visible;mso-wrap-style:square;mso-width-percent:0;mso-height-percent:0;mso-wrap-distance-left:9pt;mso-wrap-distance-top:0;mso-wrap-distance-right:9pt;mso-wrap-distance-bottom:0;mso-position-horizontal:absolute;mso-position-horizontal-relative:text;mso-position-vertical:absolute;mso-position-vertical-relative:text;mso-width-percent:0;mso-height-percent:0;mso-width-relative:margin;mso-height-relative:margin;v-text-anchor:middle" o:gfxdata="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" fillcolor="white [3201]" strokecolor="#f79646 [3209]" strokeweight="2pt">
                 <v:textbox>
                   <w:txbxContent>
                     <w:p>
@@ -10557,15 +10603,11 @@
                         <w:jc w:val="center"/>
                       </w:pPr>
                       <w:r>
-                        <w:t>idCe</w:t>
-                      </w:r>
-                      <w:r>
-                        <w:t>rtificate</w:t>
+                        <w:t>email</w:t>
                       </w:r>
                     </w:p>
                   </w:txbxContent>
                 </v:textbox>
-                <w10:wrap anchorx="margin"/>
               </v:oval>
             </w:pict>
           </mc:Fallback>
@@ -10583,27 +10625,27 @@
         <mc:AlternateContent>
           <mc:Choice Requires="wps">
             <w:drawing>
-              <wp:anchor distT="0" distB="0" distL="114300" distR="114300" simplePos="0" relativeHeight="251647488" behindDoc="0" locked="0" layoutInCell="1" allowOverlap="1" wp14:anchorId="13357181" wp14:editId="04500E99">
+              <wp:anchor distT="0" distB="0" distL="114300" distR="114300" simplePos="0" relativeHeight="251590656" behindDoc="0" locked="0" layoutInCell="1" allowOverlap="1" wp14:anchorId="23624766" wp14:editId="44CFD251">
                 <wp:simplePos x="0" y="0"/>
                 <wp:positionH relativeFrom="column">
-                  <wp:posOffset>3390900</wp:posOffset>
+                  <wp:posOffset>2796540</wp:posOffset>
                 </wp:positionH>
                 <wp:positionV relativeFrom="paragraph">
-                  <wp:posOffset>1448435</wp:posOffset>
+                  <wp:posOffset>3810</wp:posOffset>
                 </wp:positionV>
-                <wp:extent cx="586740" cy="342900"/>
-                <wp:effectExtent l="0" t="0" r="22860" b="19050"/>
+                <wp:extent cx="342900" cy="617220"/>
+                <wp:effectExtent l="0" t="0" r="19050" b="30480"/>
                 <wp:wrapNone/>
-                <wp:docPr id="199" name="Straight Connector 199"/>
+                <wp:docPr id="42" name="Straight Connector 42"/>
                 <wp:cNvGraphicFramePr/>
                 <a:graphic xmlns:a="http://schemas.openxmlformats.org/drawingml/2006/main">
                   <a:graphicData uri="http://schemas.microsoft.com/office/word/2010/wordprocessingShape">
                     <wps:wsp>
                       <wps:cNvCnPr/>
                       <wps:spPr>
-                        <a:xfrm flipH="1">
+                        <a:xfrm>
                           <a:off x="0" y="0"/>
-                          <a:ext cx="586740" cy="342900"/>
+                          <a:ext cx="342900" cy="617220"/>
                         </a:xfrm>
                         <a:prstGeom prst="line">
                           <a:avLst/>
@@ -10638,7 +10680,7 @@
           </mc:Choice>
           <mc:Fallback>
             <w:pict>
-              <v:line w14:anchorId="3EF14DCE" id="Straight Connector 199" o:spid="_x0000_s1026" style="position:absolute;flip:x;z-index:251647488;visibility:visible;mso-wrap-style:square;mso-width-percent:0;mso-height-percent:0;mso-wrap-distance-left:9pt;mso-wrap-distance-top:0;mso-wrap-distance-right:9pt;mso-wrap-distance-bottom:0;mso-position-horizontal:absolute;mso-position-horizontal-relative:text;mso-position-vertical:absolute;mso-position-vertical-relative:text;mso-width-percent:0;mso-height-percent:0;mso-width-relative:margin;mso-height-relative:margin" from="267pt,114.05pt" to="313.2pt,141.05pt" o:gfxdata="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" strokecolor="black [3040]"/>
+              <v:line w14:anchorId="7FA0A1D9" id="Straight Connector 42" o:spid="_x0000_s1026" style="position:absolute;z-index:251590656;visibility:visible;mso-wrap-style:square;mso-width-percent:0;mso-height-percent:0;mso-wrap-distance-left:9pt;mso-wrap-distance-top:0;mso-wrap-distance-right:9pt;mso-wrap-distance-bottom:0;mso-position-horizontal:absolute;mso-position-horizontal-relative:text;mso-position-vertical:absolute;mso-position-vertical-relative:text;mso-width-percent:0;mso-height-percent:0;mso-width-relative:margin;mso-height-relative:margin" from="220.2pt,.3pt" to="247.2pt,48.9pt" o:gfxdata="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" strokecolor="black [3040]"/>
             </w:pict>
           </mc:Fallback>
         </mc:AlternateContent>
@@ -10646,36 +10688,188 @@
       <w:r>
         <w:rPr>
           <w:b/>
+          <w:noProof/>
           <w:sz w:val="32"/>
           <w:szCs w:val="32"/>
           <w:u w:val="single"/>
-        </w:rPr>
-        <w:br/>
+          <w:lang w:eastAsia="ja-JP"/>
+        </w:rPr>
+        <mc:AlternateContent>
+          <mc:Choice Requires="wps">
+            <w:drawing>
+              <wp:anchor distT="0" distB="0" distL="114300" distR="114300" simplePos="0" relativeHeight="251623424" behindDoc="0" locked="0" layoutInCell="1" allowOverlap="1" wp14:anchorId="2A470913" wp14:editId="73C4397A">
+                <wp:simplePos x="0" y="0"/>
+                <wp:positionH relativeFrom="column">
+                  <wp:posOffset>1859280</wp:posOffset>
+                </wp:positionH>
+                <wp:positionV relativeFrom="paragraph">
+                  <wp:posOffset>19050</wp:posOffset>
+                </wp:positionV>
+                <wp:extent cx="213360" cy="541020"/>
+                <wp:effectExtent l="0" t="0" r="34290" b="30480"/>
+                <wp:wrapNone/>
+                <wp:docPr id="156" name="Straight Connector 156"/>
+                <wp:cNvGraphicFramePr/>
+                <a:graphic xmlns:a="http://schemas.openxmlformats.org/drawingml/2006/main">
+                  <a:graphicData uri="http://schemas.microsoft.com/office/word/2010/wordprocessingShape">
+                    <wps:wsp>
+                      <wps:cNvCnPr/>
+                      <wps:spPr>
+                        <a:xfrm flipH="1">
+                          <a:off x="0" y="0"/>
+                          <a:ext cx="213360" cy="541020"/>
+                        </a:xfrm>
+                        <a:prstGeom prst="line">
+                          <a:avLst/>
+                        </a:prstGeom>
+                      </wps:spPr>
+                      <wps:style>
+                        <a:lnRef idx="1">
+                          <a:schemeClr val="dk1"/>
+                        </a:lnRef>
+                        <a:fillRef idx="0">
+                          <a:schemeClr val="dk1"/>
+                        </a:fillRef>
+                        <a:effectRef idx="0">
+                          <a:schemeClr val="dk1"/>
+                        </a:effectRef>
+                        <a:fontRef idx="minor">
+                          <a:schemeClr val="tx1"/>
+                        </a:fontRef>
+                      </wps:style>
+                      <wps:bodyPr/>
+                    </wps:wsp>
+                  </a:graphicData>
+                </a:graphic>
+                <wp14:sizeRelH relativeFrom="margin">
+                  <wp14:pctWidth>0</wp14:pctWidth>
+                </wp14:sizeRelH>
+                <wp14:sizeRelV relativeFrom="margin">
+                  <wp14:pctHeight>0</wp14:pctHeight>
+                </wp14:sizeRelV>
+              </wp:anchor>
+            </w:drawing>
+          </mc:Choice>
+          <mc:Fallback>
+            <w:pict>
+              <v:line w14:anchorId="2728E85E" id="Straight Connector 156" o:spid="_x0000_s1026" style="position:absolute;flip:x;z-index:251623424;visibility:visible;mso-wrap-style:square;mso-width-percent:0;mso-height-percent:0;mso-wrap-distance-left:9pt;mso-wrap-distance-top:0;mso-wrap-distance-right:9pt;mso-wrap-distance-bottom:0;mso-position-horizontal:absolute;mso-position-horizontal-relative:text;mso-position-vertical:absolute;mso-position-vertical-relative:text;mso-width-percent:0;mso-height-percent:0;mso-width-relative:margin;mso-height-relative:margin" from="146.4pt,1.5pt" to="163.2pt,44.1pt" o:gfxdata="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" strokecolor="black [3040]"/>
+            </w:pict>
+          </mc:Fallback>
+        </mc:AlternateContent>
       </w:r>
-      <w:r>
+    </w:p>
+    <w:p>
+      <w:pPr>
+        <w:ind w:firstLine="144"/>
         <w:rPr>
           <w:b/>
           <w:sz w:val="32"/>
           <w:szCs w:val="32"/>
           <w:u w:val="single"/>
         </w:rPr>
-        <w:br/>
-      </w:r>
+      </w:pPr>
       <w:r>
         <w:rPr>
           <w:b/>
-          <w:sz w:val="44"/>
-          <w:szCs w:val="44"/>
-        </w:rPr>
-        <w:br/>
-      </w:r>
-      <w:r>
-        <w:rPr>
-          <w:b/>
-          <w:sz w:val="44"/>
-          <w:szCs w:val="44"/>
-        </w:rPr>
-        <w:br/>
+          <w:noProof/>
+          <w:sz w:val="32"/>
+          <w:szCs w:val="32"/>
+          <w:u w:val="single"/>
+          <w:lang w:eastAsia="ja-JP"/>
+        </w:rPr>
+        <mc:AlternateContent>
+          <mc:Choice Requires="wps">
+            <w:drawing>
+              <wp:anchor distT="0" distB="0" distL="114300" distR="114300" simplePos="0" relativeHeight="251561984" behindDoc="0" locked="0" layoutInCell="1" allowOverlap="1" wp14:anchorId="4F6DC708" wp14:editId="49DDE52C">
+                <wp:simplePos x="0" y="0"/>
+                <wp:positionH relativeFrom="margin">
+                  <wp:posOffset>7620</wp:posOffset>
+                </wp:positionH>
+                <wp:positionV relativeFrom="paragraph">
+                  <wp:posOffset>10795</wp:posOffset>
+                </wp:positionV>
+                <wp:extent cx="1318260" cy="609600"/>
+                <wp:effectExtent l="0" t="0" r="15240" b="19050"/>
+                <wp:wrapNone/>
+                <wp:docPr id="37" name="Oval 37"/>
+                <wp:cNvGraphicFramePr/>
+                <a:graphic xmlns:a="http://schemas.openxmlformats.org/drawingml/2006/main">
+                  <a:graphicData uri="http://schemas.microsoft.com/office/word/2010/wordprocessingShape">
+                    <wps:wsp>
+                      <wps:cNvSpPr/>
+                      <wps:spPr>
+                        <a:xfrm>
+                          <a:off x="0" y="0"/>
+                          <a:ext cx="1318260" cy="609600"/>
+                        </a:xfrm>
+                        <a:prstGeom prst="ellipse">
+                          <a:avLst/>
+                        </a:prstGeom>
+                      </wps:spPr>
+                      <wps:style>
+                        <a:lnRef idx="2">
+                          <a:schemeClr val="accent6"/>
+                        </a:lnRef>
+                        <a:fillRef idx="1">
+                          <a:schemeClr val="lt1"/>
+                        </a:fillRef>
+                        <a:effectRef idx="0">
+                          <a:schemeClr val="accent6"/>
+                        </a:effectRef>
+                        <a:fontRef idx="minor">
+                          <a:schemeClr val="dk1"/>
+                        </a:fontRef>
+                      </wps:style>
+                      <wps:txbx>
+                        <w:txbxContent>
+                          <w:p>
+                            <w:pPr>
+                              <w:jc w:val="center"/>
+                            </w:pPr>
+                            <w:r>
+                              <w:t>Gender</w:t>
+                            </w:r>
+                          </w:p>
+                        </w:txbxContent>
+                      </wps:txbx>
+                      <wps:bodyPr rot="0" spcFirstLastPara="0" vertOverflow="overflow" horzOverflow="overflow" vert="horz" wrap="square" lIns="91440" tIns="45720" rIns="91440" bIns="45720" numCol="1" spcCol="0" rtlCol="0" fromWordArt="0" anchor="ctr" anchorCtr="0" forceAA="0" compatLnSpc="1">
+                        <a:prstTxWarp prst="textNoShape">
+                          <a:avLst/>
+                        </a:prstTxWarp>
+                        <a:noAutofit/>
+                      </wps:bodyPr>
+                    </wps:wsp>
+                  </a:graphicData>
+                </a:graphic>
+                <wp14:sizeRelH relativeFrom="margin">
+                  <wp14:pctWidth>0</wp14:pctWidth>
+                </wp14:sizeRelH>
+                <wp14:sizeRelV relativeFrom="margin">
+                  <wp14:pctHeight>0</wp14:pctHeight>
+                </wp14:sizeRelV>
+              </wp:anchor>
+            </w:drawing>
+          </mc:Choice>
+          <mc:Fallback>
+            <w:pict>
+              <v:oval w14:anchorId="4F6DC708" id="Oval 37" o:spid="_x0000_s1056" style="position:absolute;left:0;text-align:left;margin-left:.6pt;margin-top:.85pt;width:103.8pt;height:48pt;z-index:251561984;visibility:visible;mso-wrap-style:square;mso-width-percent:0;mso-height-percent:0;mso-wrap-distance-left:9pt;mso-wrap-distance-top:0;mso-wrap-distance-right:9pt;mso-wrap-distance-bottom:0;mso-position-horizontal:absolute;mso-position-horizontal-relative:margin;mso-position-vertical:absolute;mso-position-vertical-relative:text;mso-width-percent:0;mso-height-percent:0;mso-width-relative:margin;mso-height-relative:margin;v-text-anchor:middle" o:gfxdata="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" fillcolor="white [3201]" strokecolor="#f79646 [3209]" strokeweight="2pt">
+                <v:textbox>
+                  <w:txbxContent>
+                    <w:p>
+                      <w:pPr>
+                        <w:jc w:val="center"/>
+                      </w:pPr>
+                      <w:r>
+                        <w:t>Gender</w:t>
+                      </w:r>
+                    </w:p>
+                  </w:txbxContent>
+                </v:textbox>
+                <w10:wrap anchorx="margin"/>
+              </v:oval>
+            </w:pict>
+          </mc:Fallback>
+        </mc:AlternateContent>
       </w:r>
     </w:p>
     <w:p>
@@ -10688,28 +10882,211 @@
           <w:u w:val="single"/>
         </w:rPr>
       </w:pPr>
-    </w:p>
-    <w:p>
-      <w:pPr>
-        <w:ind w:firstLine="144"/>
-        <w:rPr>
-          <w:b/>
+      <w:r>
+        <w:rPr>
+          <w:b/>
+          <w:noProof/>
           <w:sz w:val="32"/>
           <w:szCs w:val="32"/>
           <w:u w:val="single"/>
-        </w:rPr>
-      </w:pPr>
-    </w:p>
-    <w:p>
-      <w:pPr>
-        <w:ind w:firstLine="144"/>
-        <w:rPr>
-          <w:b/>
+          <w:lang w:eastAsia="ja-JP"/>
+        </w:rPr>
+        <mc:AlternateContent>
+          <mc:Choice Requires="wps">
+            <w:drawing>
+              <wp:anchor distT="0" distB="0" distL="114300" distR="114300" simplePos="0" relativeHeight="251557888" behindDoc="0" locked="0" layoutInCell="1" allowOverlap="1" wp14:anchorId="3C5635AB" wp14:editId="60AD9988">
+                <wp:simplePos x="0" y="0"/>
+                <wp:positionH relativeFrom="column">
+                  <wp:posOffset>2674620</wp:posOffset>
+                </wp:positionH>
+                <wp:positionV relativeFrom="paragraph">
+                  <wp:posOffset>104775</wp:posOffset>
+                </wp:positionV>
+                <wp:extent cx="1318260" cy="609600"/>
+                <wp:effectExtent l="0" t="0" r="15240" b="19050"/>
+                <wp:wrapNone/>
+                <wp:docPr id="35" name="Oval 35"/>
+                <wp:cNvGraphicFramePr/>
+                <a:graphic xmlns:a="http://schemas.openxmlformats.org/drawingml/2006/main">
+                  <a:graphicData uri="http://schemas.microsoft.com/office/word/2010/wordprocessingShape">
+                    <wps:wsp>
+                      <wps:cNvSpPr/>
+                      <wps:spPr>
+                        <a:xfrm>
+                          <a:off x="0" y="0"/>
+                          <a:ext cx="1318260" cy="609600"/>
+                        </a:xfrm>
+                        <a:prstGeom prst="ellipse">
+                          <a:avLst/>
+                        </a:prstGeom>
+                      </wps:spPr>
+                      <wps:style>
+                        <a:lnRef idx="2">
+                          <a:schemeClr val="accent6"/>
+                        </a:lnRef>
+                        <a:fillRef idx="1">
+                          <a:schemeClr val="lt1"/>
+                        </a:fillRef>
+                        <a:effectRef idx="0">
+                          <a:schemeClr val="accent6"/>
+                        </a:effectRef>
+                        <a:fontRef idx="minor">
+                          <a:schemeClr val="dk1"/>
+                        </a:fontRef>
+                      </wps:style>
+                      <wps:txbx>
+                        <w:txbxContent>
+                          <w:p>
+                            <w:pPr>
+                              <w:jc w:val="center"/>
+                            </w:pPr>
+                            <w:r>
+                              <w:t>address</w:t>
+                            </w:r>
+                          </w:p>
+                        </w:txbxContent>
+                      </wps:txbx>
+                      <wps:bodyPr rot="0" spcFirstLastPara="0" vertOverflow="overflow" horzOverflow="overflow" vert="horz" wrap="square" lIns="91440" tIns="45720" rIns="91440" bIns="45720" numCol="1" spcCol="0" rtlCol="0" fromWordArt="0" anchor="ctr" anchorCtr="0" forceAA="0" compatLnSpc="1">
+                        <a:prstTxWarp prst="textNoShape">
+                          <a:avLst/>
+                        </a:prstTxWarp>
+                        <a:noAutofit/>
+                      </wps:bodyPr>
+                    </wps:wsp>
+                  </a:graphicData>
+                </a:graphic>
+                <wp14:sizeRelH relativeFrom="margin">
+                  <wp14:pctWidth>0</wp14:pctWidth>
+                </wp14:sizeRelH>
+                <wp14:sizeRelV relativeFrom="margin">
+                  <wp14:pctHeight>0</wp14:pctHeight>
+                </wp14:sizeRelV>
+              </wp:anchor>
+            </w:drawing>
+          </mc:Choice>
+          <mc:Fallback>
+            <w:pict>
+              <v:oval w14:anchorId="3C5635AB" id="Oval 35" o:spid="_x0000_s1057" style="position:absolute;left:0;text-align:left;margin-left:210.6pt;margin-top:8.25pt;width:103.8pt;height:48pt;z-index:251557888;visibility:visible;mso-wrap-style:square;mso-width-percent:0;mso-height-percent:0;mso-wrap-distance-left:9pt;mso-wrap-distance-top:0;mso-wrap-distance-right:9pt;mso-wrap-distance-bottom:0;mso-position-horizontal:absolute;mso-position-horizontal-relative:text;mso-position-vertical:absolute;mso-position-vertical-relative:text;mso-width-percent:0;mso-height-percent:0;mso-width-relative:margin;mso-height-relative:margin;v-text-anchor:middle" o:gfxdata="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" fillcolor="white [3201]" strokecolor="#f79646 [3209]" strokeweight="2pt">
+                <v:textbox>
+                  <w:txbxContent>
+                    <w:p>
+                      <w:pPr>
+                        <w:jc w:val="center"/>
+                      </w:pPr>
+                      <w:r>
+                        <w:t>address</w:t>
+                      </w:r>
+                    </w:p>
+                  </w:txbxContent>
+                </v:textbox>
+              </v:oval>
+            </w:pict>
+          </mc:Fallback>
+        </mc:AlternateContent>
+      </w:r>
+      <w:r>
+        <w:rPr>
+          <w:b/>
+          <w:noProof/>
           <w:sz w:val="32"/>
           <w:szCs w:val="32"/>
           <w:u w:val="single"/>
-        </w:rPr>
-      </w:pPr>
+          <w:lang w:eastAsia="ja-JP"/>
+        </w:rPr>
+        <mc:AlternateContent>
+          <mc:Choice Requires="wps">
+            <w:drawing>
+              <wp:anchor distT="0" distB="0" distL="114300" distR="114300" simplePos="0" relativeHeight="251565056" behindDoc="0" locked="0" layoutInCell="1" allowOverlap="1" wp14:anchorId="674D6A60" wp14:editId="7EE7DA5B">
+                <wp:simplePos x="0" y="0"/>
+                <wp:positionH relativeFrom="margin">
+                  <wp:posOffset>1306830</wp:posOffset>
+                </wp:positionH>
+                <wp:positionV relativeFrom="paragraph">
+                  <wp:posOffset>112395</wp:posOffset>
+                </wp:positionV>
+                <wp:extent cx="1318260" cy="609600"/>
+                <wp:effectExtent l="0" t="0" r="15240" b="19050"/>
+                <wp:wrapNone/>
+                <wp:docPr id="38" name="Oval 38"/>
+                <wp:cNvGraphicFramePr/>
+                <a:graphic xmlns:a="http://schemas.openxmlformats.org/drawingml/2006/main">
+                  <a:graphicData uri="http://schemas.microsoft.com/office/word/2010/wordprocessingShape">
+                    <wps:wsp>
+                      <wps:cNvSpPr/>
+                      <wps:spPr>
+                        <a:xfrm>
+                          <a:off x="0" y="0"/>
+                          <a:ext cx="1318260" cy="609600"/>
+                        </a:xfrm>
+                        <a:prstGeom prst="ellipse">
+                          <a:avLst/>
+                        </a:prstGeom>
+                      </wps:spPr>
+                      <wps:style>
+                        <a:lnRef idx="2">
+                          <a:schemeClr val="accent6"/>
+                        </a:lnRef>
+                        <a:fillRef idx="1">
+                          <a:schemeClr val="lt1"/>
+                        </a:fillRef>
+                        <a:effectRef idx="0">
+                          <a:schemeClr val="accent6"/>
+                        </a:effectRef>
+                        <a:fontRef idx="minor">
+                          <a:schemeClr val="dk1"/>
+                        </a:fontRef>
+                      </wps:style>
+                      <wps:txbx>
+                        <w:txbxContent>
+                          <w:p>
+                            <w:pPr>
+                              <w:jc w:val="center"/>
+                            </w:pPr>
+                            <w:r>
+                              <w:t>phone</w:t>
+                            </w:r>
+                          </w:p>
+                        </w:txbxContent>
+                      </wps:txbx>
+                      <wps:bodyPr rot="0" spcFirstLastPara="0" vertOverflow="overflow" horzOverflow="overflow" vert="horz" wrap="square" lIns="91440" tIns="45720" rIns="91440" bIns="45720" numCol="1" spcCol="0" rtlCol="0" fromWordArt="0" anchor="ctr" anchorCtr="0" forceAA="0" compatLnSpc="1">
+                        <a:prstTxWarp prst="textNoShape">
+                          <a:avLst/>
+                        </a:prstTxWarp>
+                        <a:noAutofit/>
+                      </wps:bodyPr>
+                    </wps:wsp>
+                  </a:graphicData>
+                </a:graphic>
+                <wp14:sizeRelH relativeFrom="margin">
+                  <wp14:pctWidth>0</wp14:pctWidth>
+                </wp14:sizeRelH>
+                <wp14:sizeRelV relativeFrom="margin">
+                  <wp14:pctHeight>0</wp14:pctHeight>
+                </wp14:sizeRelV>
+              </wp:anchor>
+            </w:drawing>
+          </mc:Choice>
+          <mc:Fallback>
+            <w:pict>
+              <v:oval w14:anchorId="674D6A60" id="Oval 38" o:spid="_x0000_s1058" style="position:absolute;left:0;text-align:left;margin-left:102.9pt;margin-top:8.85pt;width:103.8pt;height:48pt;z-index:251565056;visibility:visible;mso-wrap-style:square;mso-width-percent:0;mso-height-percent:0;mso-wrap-distance-left:9pt;mso-wrap-distance-top:0;mso-wrap-distance-right:9pt;mso-wrap-distance-bottom:0;mso-position-horizontal:absolute;mso-position-horizontal-relative:margin;mso-position-vertical:absolute;mso-position-vertical-relative:text;mso-width-percent:0;mso-height-percent:0;mso-width-relative:margin;mso-height-relative:margin;v-text-anchor:middle" o:gfxdata="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" fillcolor="white [3201]" strokecolor="#f79646 [3209]" strokeweight="2pt">
+                <v:textbox>
+                  <w:txbxContent>
+                    <w:p>
+                      <w:pPr>
+                        <w:jc w:val="center"/>
+                      </w:pPr>
+                      <w:r>
+                        <w:t>phone</w:t>
+                      </w:r>
+                    </w:p>
+                  </w:txbxContent>
+                </v:textbox>
+                <w10:wrap anchorx="margin"/>
+              </v:oval>
+            </w:pict>
+          </mc:Fallback>
+        </mc:AlternateContent>
+      </w:r>
     </w:p>
     <w:p>
       <w:pPr>
@@ -10776,65 +11153,32 @@
           <w:u w:val="single"/>
         </w:rPr>
       </w:pPr>
-    </w:p>
-    <w:p>
-      <w:pPr>
-        <w:ind w:firstLine="144"/>
+      <w:r>
         <w:rPr>
           <w:b/>
           <w:sz w:val="32"/>
           <w:szCs w:val="32"/>
           <w:u w:val="single"/>
         </w:rPr>
-      </w:pPr>
-    </w:p>
-    <w:p>
-      <w:pPr>
-        <w:ind w:firstLine="144"/>
+        <w:t>4.</w:t>
+      </w:r>
+      <w:r>
         <w:rPr>
           <w:b/>
           <w:sz w:val="32"/>
           <w:szCs w:val="32"/>
           <w:u w:val="single"/>
         </w:rPr>
-      </w:pPr>
-    </w:p>
-    <w:p>
-      <w:pPr>
-        <w:ind w:firstLine="144"/>
+        <w:t xml:space="preserve"> </w:t>
+      </w:r>
+      <w:r>
         <w:rPr>
           <w:b/>
           <w:sz w:val="32"/>
           <w:szCs w:val="32"/>
           <w:u w:val="single"/>
         </w:rPr>
-      </w:pPr>
-      <w:r>
-        <w:rPr>
-          <w:b/>
-          <w:sz w:val="32"/>
-          <w:szCs w:val="32"/>
-          <w:u w:val="single"/>
-        </w:rPr>
-        <w:t>4.</w:t>
-      </w:r>
-      <w:r>
-        <w:rPr>
-          <w:b/>
-          <w:sz w:val="32"/>
-          <w:szCs w:val="32"/>
-          <w:u w:val="single"/>
-        </w:rPr>
-        <w:t xml:space="preserve"> </w:t>
-      </w:r>
-      <w:r>
-        <w:rPr>
-          <w:b/>
-          <w:sz w:val="32"/>
-          <w:szCs w:val="32"/>
-          <w:u w:val="single"/>
-        </w:rPr>
-        <w:t>Diseases</w:t>
+        <w:t>Major</w:t>
       </w:r>
       <w:r>
         <w:rPr>
@@ -10918,7 +11262,7 @@
                               <w:jc w:val="center"/>
                             </w:pPr>
                             <w:r>
-                              <w:t>Diseases</w:t>
+                              <w:t>Major</w:t>
                             </w:r>
                           </w:p>
                         </w:txbxContent>
@@ -10943,7 +11287,7 @@
           </mc:Choice>
           <mc:Fallback>
             <w:pict>
-              <v:rect w14:anchorId="23A62765" id="Rectangle 46" o:spid="_x0000_s1057" style="position:absolute;left:0;text-align:left;margin-left:44.25pt;margin-top:158.4pt;width:113.4pt;height:49.2pt;z-index:251622912;visibility:visible;mso-wrap-style:square;mso-width-percent:0;mso-height-percent:0;mso-wrap-distance-left:9pt;mso-wrap-distance-top:0;mso-wrap-distance-right:9pt;mso-wrap-distance-bottom:0;mso-position-horizontal:absolute;mso-position-horizontal-relative:margin;mso-position-vertical:absolute;mso-position-vertical-relative:text;mso-width-percent:0;mso-height-percent:0;mso-width-relative:margin;mso-height-relative:margin;v-text-anchor:middle" o:gfxdata="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" fillcolor="white [3201]" strokecolor="#f79646 [3209]" strokeweight="2pt">
+              <v:rect w14:anchorId="23A62765" id="Rectangle 46" o:spid="_x0000_s1059" style="position:absolute;left:0;text-align:left;margin-left:44.25pt;margin-top:158.4pt;width:113.4pt;height:49.2pt;z-index:251622912;visibility:visible;mso-wrap-style:square;mso-width-percent:0;mso-height-percent:0;mso-wrap-distance-left:9pt;mso-wrap-distance-top:0;mso-wrap-distance-right:9pt;mso-wrap-distance-bottom:0;mso-position-horizontal:absolute;mso-position-horizontal-relative:margin;mso-position-vertical:absolute;mso-position-vertical-relative:text;mso-width-percent:0;mso-height-percent:0;mso-width-relative:margin;mso-height-relative:margin;v-text-anchor:middle" o:gfxdata="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" fillcolor="white [3201]" strokecolor="#f79646 [3209]" strokeweight="2pt">
                 <v:textbox>
                   <w:txbxContent>
                     <w:p>
@@ -10951,7 +11295,7 @@
                         <w:jc w:val="center"/>
                       </w:pPr>
                       <w:r>
-                        <w:t>Diseases</w:t>
+                        <w:t>Major</w:t>
                       </w:r>
                     </w:p>
                   </w:txbxContent>
@@ -11017,19 +11361,8 @@
                               <w:jc w:val="center"/>
                             </w:pPr>
                             <w:r>
-                              <w:t>name</w:t>
+                              <w:t>Name</w:t>
                             </w:r>
-                            <w:r>
-                              <w:t xml:space="preserve"> </w:t>
-                            </w:r>
-                            <w:r>
-                              <w:t>Diseases</w:t>
-                            </w:r>
-                          </w:p>
-                          <w:p>
-                            <w:pPr>
-                              <w:jc w:val="center"/>
-                            </w:pPr>
                           </w:p>
                         </w:txbxContent>
                       </wps:txbx>
@@ -11053,7 +11386,7 @@
           </mc:Choice>
           <mc:Fallback>
             <w:pict>
-              <v:oval w14:anchorId="5C948258" id="Oval 47" o:spid="_x0000_s1058" style="position:absolute;left:0;text-align:left;margin-left:0;margin-top:36.75pt;width:103.8pt;height:48pt;z-index:251623936;visibility:visible;mso-wrap-style:square;mso-width-percent:0;mso-height-percent:0;mso-wrap-distance-left:9pt;mso-wrap-distance-top:0;mso-wrap-distance-right:9pt;mso-wrap-distance-bottom:0;mso-position-horizontal:absolute;mso-position-horizontal-relative:text;mso-position-vertical:absolute;mso-position-vertical-relative:text;mso-width-percent:0;mso-height-percent:0;mso-width-relative:margin;mso-height-relative:margin;v-text-anchor:middle" o:gfxdata="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" fillcolor="white [3201]" strokecolor="#f79646 [3209]" strokeweight="2pt">
+              <v:oval w14:anchorId="5C948258" id="Oval 47" o:spid="_x0000_s1060" style="position:absolute;left:0;text-align:left;margin-left:0;margin-top:36.75pt;width:103.8pt;height:48pt;z-index:251623936;visibility:visible;mso-wrap-style:square;mso-width-percent:0;mso-height-percent:0;mso-wrap-distance-left:9pt;mso-wrap-distance-top:0;mso-wrap-distance-right:9pt;mso-wrap-distance-bottom:0;mso-position-horizontal:absolute;mso-position-horizontal-relative:text;mso-position-vertical:absolute;mso-position-vertical-relative:text;mso-width-percent:0;mso-height-percent:0;mso-width-relative:margin;mso-height-relative:margin;v-text-anchor:middle" o:gfxdata="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" fillcolor="white [3201]" strokecolor="#f79646 [3209]" strokeweight="2pt">
                 <v:textbox>
                   <w:txbxContent>
                     <w:p>
@@ -11061,19 +11394,8 @@
                         <w:jc w:val="center"/>
                       </w:pPr>
                       <w:r>
-                        <w:t>name</w:t>
+                        <w:t>Name</w:t>
                       </w:r>
-                      <w:r>
-                        <w:t xml:space="preserve"> </w:t>
-                      </w:r>
-                      <w:r>
-                        <w:t>Diseases</w:t>
-                      </w:r>
-                    </w:p>
-                    <w:p>
-                      <w:pPr>
-                        <w:jc w:val="center"/>
-                      </w:pPr>
                     </w:p>
                   </w:txbxContent>
                 </v:textbox>
@@ -11137,19 +11459,8 @@
                               <w:jc w:val="center"/>
                             </w:pPr>
                             <w:r>
-                              <w:t>id</w:t>
+                              <w:t>MajorID</w:t>
                             </w:r>
-                            <w:r>
-                              <w:t xml:space="preserve"> </w:t>
-                            </w:r>
-                            <w:r>
-                              <w:t>Diseases</w:t>
-                            </w:r>
-                          </w:p>
-                          <w:p>
-                            <w:pPr>
-                              <w:jc w:val="center"/>
-                            </w:pPr>
                           </w:p>
                         </w:txbxContent>
                       </wps:txbx>
@@ -11173,7 +11484,7 @@
           </mc:Choice>
           <mc:Fallback>
             <w:pict>
-              <v:oval w14:anchorId="269BEA91" id="Oval 20" o:spid="_x0000_s1059" style="position:absolute;left:0;text-align:left;margin-left:121.2pt;margin-top:40.95pt;width:103.8pt;height:48pt;z-index:251625984;visibility:visible;mso-wrap-style:square;mso-width-percent:0;mso-height-percent:0;mso-wrap-distance-left:9pt;mso-wrap-distance-top:0;mso-wrap-distance-right:9pt;mso-wrap-distance-bottom:0;mso-position-horizontal:absolute;mso-position-horizontal-relative:text;mso-position-vertical:absolute;mso-position-vertical-relative:text;mso-width-percent:0;mso-height-percent:0;mso-width-relative:margin;mso-height-relative:margin;v-text-anchor:middle" o:gfxdata="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" fillcolor="white [3201]" strokecolor="#f79646 [3209]" strokeweight="2pt">
+              <v:oval w14:anchorId="269BEA91" id="Oval 20" o:spid="_x0000_s1061" style="position:absolute;left:0;text-align:left;margin-left:121.2pt;margin-top:40.95pt;width:103.8pt;height:48pt;z-index:251625984;visibility:visible;mso-wrap-style:square;mso-width-percent:0;mso-height-percent:0;mso-wrap-distance-left:9pt;mso-wrap-distance-top:0;mso-wrap-distance-right:9pt;mso-wrap-distance-bottom:0;mso-position-horizontal:absolute;mso-position-horizontal-relative:text;mso-position-vertical:absolute;mso-position-vertical-relative:text;mso-width-percent:0;mso-height-percent:0;mso-width-relative:margin;mso-height-relative:margin;v-text-anchor:middle" o:gfxdata="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" fillcolor="white [3201]" strokecolor="#f79646 [3209]" strokeweight="2pt">
                 <v:textbox>
                   <w:txbxContent>
                     <w:p>
@@ -11181,19 +11492,8 @@
                         <w:jc w:val="center"/>
                       </w:pPr>
                       <w:r>
-                        <w:t>id</w:t>
+                        <w:t>MajorID</w:t>
                       </w:r>
-                      <w:r>
-                        <w:t xml:space="preserve"> </w:t>
-                      </w:r>
-                      <w:r>
-                        <w:t>Diseases</w:t>
-                      </w:r>
-                    </w:p>
-                    <w:p>
-                      <w:pPr>
-                        <w:jc w:val="center"/>
-                      </w:pPr>
                     </w:p>
                   </w:txbxContent>
                 </v:textbox>
@@ -11265,7 +11565,7 @@
           </mc:Choice>
           <mc:Fallback>
             <w:pict>
-              <v:line w14:anchorId="6B83664A" id="Straight Connector 29" o:spid="_x0000_s1026" style="position:absolute;flip:x;z-index:251627008;visibility:visible;mso-wrap-style:square;mso-width-percent:0;mso-height-percent:0;mso-wrap-distance-left:9pt;mso-wrap-distance-top:0;mso-wrap-distance-right:9pt;mso-wrap-distance-bottom:0;mso-position-horizontal:absolute;mso-position-horizontal-relative:text;mso-position-vertical:absolute;mso-position-vertical-relative:text;mso-width-percent:0;mso-height-percent:0;mso-width-relative:margin;mso-height-relative:margin" from="123pt,88.95pt" to="160.8pt,156.15pt" o:gfxdata="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" strokecolor="black [3040]"/>
+              <v:line w14:anchorId="7DD99514" id="Straight Connector 29" o:spid="_x0000_s1026" style="position:absolute;flip:x;z-index:251627008;visibility:visible;mso-wrap-style:square;mso-width-percent:0;mso-height-percent:0;mso-wrap-distance-left:9pt;mso-wrap-distance-top:0;mso-wrap-distance-right:9pt;mso-wrap-distance-bottom:0;mso-position-horizontal:absolute;mso-position-horizontal-relative:text;mso-position-vertical:absolute;mso-position-vertical-relative:text;mso-width-percent:0;mso-height-percent:0;mso-width-relative:margin;mso-height-relative:margin" from="123pt,88.95pt" to="160.8pt,156.15pt" o:gfxdata="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" strokecolor="black [3040]"/>
             </w:pict>
           </mc:Fallback>
         </mc:AlternateContent>
@@ -11333,7 +11633,7 @@
           </mc:Choice>
           <mc:Fallback>
             <w:pict>
-              <v:line w14:anchorId="3804FA64" id="Straight Connector 50" o:spid="_x0000_s1026" style="position:absolute;z-index:251628032;visibility:visible;mso-wrap-style:square;mso-width-percent:0;mso-height-percent:0;mso-wrap-distance-left:9pt;mso-wrap-distance-top:0;mso-wrap-distance-right:9pt;mso-wrap-distance-bottom:0;mso-position-horizontal:absolute;mso-position-horizontal-relative:text;mso-position-vertical:absolute;mso-position-vertical-relative:text;mso-width-percent:0;mso-height-percent:0;mso-width-relative:margin;mso-height-relative:margin" from="49.8pt,87.75pt" to="89.4pt,156.15pt" o:gfxdata="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" strokecolor="black [3040]"/>
+              <v:line w14:anchorId="4D3735A5" id="Straight Connector 50" o:spid="_x0000_s1026" style="position:absolute;z-index:251628032;visibility:visible;mso-wrap-style:square;mso-width-percent:0;mso-height-percent:0;mso-wrap-distance-left:9pt;mso-wrap-distance-top:0;mso-wrap-distance-right:9pt;mso-wrap-distance-bottom:0;mso-position-horizontal:absolute;mso-position-horizontal-relative:text;mso-position-vertical:absolute;mso-position-vertical-relative:text;mso-width-percent:0;mso-height-percent:0;mso-width-relative:margin;mso-height-relative:margin" from="49.8pt,87.75pt" to="89.4pt,156.15pt" o:gfxdata="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" strokecolor="black [3040]"/>
             </w:pict>
           </mc:Fallback>
         </mc:AlternateContent>
@@ -11504,636 +11804,82 @@
           <w:u w:val="single"/>
         </w:rPr>
       </w:pPr>
-      <w:r>
-        <w:rPr>
-          <w:b/>
-          <w:noProof/>
+    </w:p>
+    <w:p>
+      <w:pPr>
+        <w:ind w:firstLine="144"/>
+        <w:rPr>
+          <w:b/>
           <w:sz w:val="32"/>
           <w:szCs w:val="32"/>
           <w:u w:val="single"/>
-          <w:lang w:eastAsia="ja-JP"/>
-        </w:rPr>
-        <w:lastRenderedPageBreak/>
-        <mc:AlternateContent>
-          <mc:Choice Requires="wps">
-            <w:drawing>
-              <wp:anchor distT="0" distB="0" distL="114300" distR="114300" simplePos="0" relativeHeight="251658752" behindDoc="0" locked="0" layoutInCell="1" allowOverlap="1" wp14:anchorId="2D85B518" wp14:editId="4956FCCC">
-                <wp:simplePos x="0" y="0"/>
-                <wp:positionH relativeFrom="margin">
-                  <wp:posOffset>1392555</wp:posOffset>
-                </wp:positionH>
-                <wp:positionV relativeFrom="paragraph">
-                  <wp:posOffset>2207895</wp:posOffset>
-                </wp:positionV>
-                <wp:extent cx="1440180" cy="624840"/>
-                <wp:effectExtent l="0" t="0" r="26670" b="22860"/>
-                <wp:wrapNone/>
-                <wp:docPr id="65" name="Rectangle 65"/>
-                <wp:cNvGraphicFramePr/>
-                <a:graphic xmlns:a="http://schemas.openxmlformats.org/drawingml/2006/main">
-                  <a:graphicData uri="http://schemas.microsoft.com/office/word/2010/wordprocessingShape">
-                    <wps:wsp>
-                      <wps:cNvSpPr/>
-                      <wps:spPr>
-                        <a:xfrm>
-                          <a:off x="0" y="0"/>
-                          <a:ext cx="1440180" cy="624840"/>
-                        </a:xfrm>
-                        <a:prstGeom prst="rect">
-                          <a:avLst/>
-                        </a:prstGeom>
-                      </wps:spPr>
-                      <wps:style>
-                        <a:lnRef idx="2">
-                          <a:schemeClr val="accent6"/>
-                        </a:lnRef>
-                        <a:fillRef idx="1">
-                          <a:schemeClr val="lt1"/>
-                        </a:fillRef>
-                        <a:effectRef idx="0">
-                          <a:schemeClr val="accent6"/>
-                        </a:effectRef>
-                        <a:fontRef idx="minor">
-                          <a:schemeClr val="dk1"/>
-                        </a:fontRef>
-                      </wps:style>
-                      <wps:txbx>
-                        <w:txbxContent>
-                          <w:p>
-                            <w:pPr>
-                              <w:jc w:val="center"/>
-                            </w:pPr>
-                            <w:r>
-                              <w:t>DiseasesInformation</w:t>
-                            </w:r>
-                          </w:p>
-                        </w:txbxContent>
-                      </wps:txbx>
-                      <wps:bodyPr rot="0" spcFirstLastPara="0" vertOverflow="overflow" horzOverflow="overflow" vert="horz" wrap="square" lIns="91440" tIns="45720" rIns="91440" bIns="45720" numCol="1" spcCol="0" rtlCol="0" fromWordArt="0" anchor="ctr" anchorCtr="0" forceAA="0" compatLnSpc="1">
-                        <a:prstTxWarp prst="textNoShape">
-                          <a:avLst/>
-                        </a:prstTxWarp>
-                        <a:noAutofit/>
-                      </wps:bodyPr>
-                    </wps:wsp>
-                  </a:graphicData>
-                </a:graphic>
-                <wp14:sizeRelH relativeFrom="margin">
-                  <wp14:pctWidth>0</wp14:pctWidth>
-                </wp14:sizeRelH>
-                <wp14:sizeRelV relativeFrom="margin">
-                  <wp14:pctHeight>0</wp14:pctHeight>
-                </wp14:sizeRelV>
-              </wp:anchor>
-            </w:drawing>
-          </mc:Choice>
-          <mc:Fallback>
-            <w:pict>
-              <v:rect w14:anchorId="2D85B518" id="Rectangle 65" o:spid="_x0000_s1060" style="position:absolute;left:0;text-align:left;margin-left:109.65pt;margin-top:173.85pt;width:113.4pt;height:49.2pt;z-index:251658752;visibility:visible;mso-wrap-style:square;mso-width-percent:0;mso-height-percent:0;mso-wrap-distance-left:9pt;mso-wrap-distance-top:0;mso-wrap-distance-right:9pt;mso-wrap-distance-bottom:0;mso-position-horizontal:absolute;mso-position-horizontal-relative:margin;mso-position-vertical:absolute;mso-position-vertical-relative:text;mso-width-percent:0;mso-height-percent:0;mso-width-relative:margin;mso-height-relative:margin;v-text-anchor:middle" o:gfxdata="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" fillcolor="white [3201]" strokecolor="#f79646 [3209]" strokeweight="2pt">
-                <v:textbox>
-                  <w:txbxContent>
-                    <w:p>
-                      <w:pPr>
-                        <w:jc w:val="center"/>
-                      </w:pPr>
-                      <w:r>
-                        <w:t>DiseasesInformation</w:t>
-                      </w:r>
-                    </w:p>
-                  </w:txbxContent>
-                </v:textbox>
-                <w10:wrap anchorx="margin"/>
-              </v:rect>
-            </w:pict>
-          </mc:Fallback>
-        </mc:AlternateContent>
-      </w:r>
-      <w:r>
-        <w:rPr>
-          <w:b/>
-          <w:noProof/>
+        </w:rPr>
+      </w:pPr>
+    </w:p>
+    <w:p>
+      <w:pPr>
+        <w:ind w:firstLine="144"/>
+        <w:rPr>
+          <w:b/>
           <w:sz w:val="32"/>
           <w:szCs w:val="32"/>
           <w:u w:val="single"/>
-          <w:lang w:eastAsia="ja-JP"/>
-        </w:rPr>
-        <mc:AlternateContent>
-          <mc:Choice Requires="wps">
-            <w:drawing>
-              <wp:anchor distT="0" distB="0" distL="114300" distR="114300" simplePos="0" relativeHeight="251659776" behindDoc="0" locked="0" layoutInCell="1" allowOverlap="1" wp14:anchorId="5BF7FC6B" wp14:editId="18427A35">
-                <wp:simplePos x="0" y="0"/>
-                <wp:positionH relativeFrom="column">
-                  <wp:posOffset>2895600</wp:posOffset>
-                </wp:positionH>
-                <wp:positionV relativeFrom="paragraph">
-                  <wp:posOffset>967740</wp:posOffset>
-                </wp:positionV>
-                <wp:extent cx="1318260" cy="609600"/>
-                <wp:effectExtent l="0" t="0" r="15240" b="19050"/>
-                <wp:wrapNone/>
-                <wp:docPr id="66" name="Oval 66"/>
-                <wp:cNvGraphicFramePr/>
-                <a:graphic xmlns:a="http://schemas.openxmlformats.org/drawingml/2006/main">
-                  <a:graphicData uri="http://schemas.microsoft.com/office/word/2010/wordprocessingShape">
-                    <wps:wsp>
-                      <wps:cNvSpPr/>
-                      <wps:spPr>
-                        <a:xfrm>
-                          <a:off x="0" y="0"/>
-                          <a:ext cx="1318260" cy="609600"/>
-                        </a:xfrm>
-                        <a:prstGeom prst="ellipse">
-                          <a:avLst/>
-                        </a:prstGeom>
-                      </wps:spPr>
-                      <wps:style>
-                        <a:lnRef idx="2">
-                          <a:schemeClr val="accent6"/>
-                        </a:lnRef>
-                        <a:fillRef idx="1">
-                          <a:schemeClr val="lt1"/>
-                        </a:fillRef>
-                        <a:effectRef idx="0">
-                          <a:schemeClr val="accent6"/>
-                        </a:effectRef>
-                        <a:fontRef idx="minor">
-                          <a:schemeClr val="dk1"/>
-                        </a:fontRef>
-                      </wps:style>
-                      <wps:txbx>
-                        <w:txbxContent>
-                          <w:p>
-                            <w:pPr>
-                              <w:jc w:val="center"/>
-                            </w:pPr>
-                            <w:r>
-                              <w:t>idUser</w:t>
-                            </w:r>
-                          </w:p>
-                        </w:txbxContent>
-                      </wps:txbx>
-                      <wps:bodyPr rot="0" spcFirstLastPara="0" vertOverflow="overflow" horzOverflow="overflow" vert="horz" wrap="square" lIns="91440" tIns="45720" rIns="91440" bIns="45720" numCol="1" spcCol="0" rtlCol="0" fromWordArt="0" anchor="ctr" anchorCtr="0" forceAA="0" compatLnSpc="1">
-                        <a:prstTxWarp prst="textNoShape">
-                          <a:avLst/>
-                        </a:prstTxWarp>
-                        <a:noAutofit/>
-                      </wps:bodyPr>
-                    </wps:wsp>
-                  </a:graphicData>
-                </a:graphic>
-                <wp14:sizeRelH relativeFrom="margin">
-                  <wp14:pctWidth>0</wp14:pctWidth>
-                </wp14:sizeRelH>
-                <wp14:sizeRelV relativeFrom="margin">
-                  <wp14:pctHeight>0</wp14:pctHeight>
-                </wp14:sizeRelV>
-              </wp:anchor>
-            </w:drawing>
-          </mc:Choice>
-          <mc:Fallback>
-            <w:pict>
-              <v:oval w14:anchorId="5BF7FC6B" id="Oval 66" o:spid="_x0000_s1061" style="position:absolute;left:0;text-align:left;margin-left:228pt;margin-top:76.2pt;width:103.8pt;height:48pt;z-index:251659776;visibility:visible;mso-wrap-style:square;mso-width-percent:0;mso-height-percent:0;mso-wrap-distance-left:9pt;mso-wrap-distance-top:0;mso-wrap-distance-right:9pt;mso-wrap-distance-bottom:0;mso-position-horizontal:absolute;mso-position-horizontal-relative:text;mso-position-vertical:absolute;mso-position-vertical-relative:text;mso-width-percent:0;mso-height-percent:0;mso-width-relative:margin;mso-height-relative:margin;v-text-anchor:middle" o:gfxdata="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" fillcolor="white [3201]" strokecolor="#f79646 [3209]" strokeweight="2pt">
-                <v:textbox>
-                  <w:txbxContent>
-                    <w:p>
-                      <w:pPr>
-                        <w:jc w:val="center"/>
-                      </w:pPr>
-                      <w:r>
-                        <w:t>idUser</w:t>
-                      </w:r>
-                    </w:p>
-                  </w:txbxContent>
-                </v:textbox>
-              </v:oval>
-            </w:pict>
-          </mc:Fallback>
-        </mc:AlternateContent>
-      </w:r>
+        </w:rPr>
+      </w:pPr>
+    </w:p>
+    <w:p>
+      <w:pPr>
+        <w:ind w:firstLine="144"/>
+        <w:rPr>
+          <w:b/>
+          <w:sz w:val="44"/>
+          <w:szCs w:val="44"/>
+        </w:rPr>
+      </w:pPr>
       <w:r>
         <w:rPr>
           <w:b/>
-          <w:noProof/>
           <w:sz w:val="32"/>
           <w:szCs w:val="32"/>
           <w:u w:val="single"/>
-          <w:lang w:eastAsia="ja-JP"/>
-        </w:rPr>
-        <mc:AlternateContent>
-          <mc:Choice Requires="wps">
-            <w:drawing>
-              <wp:anchor distT="0" distB="0" distL="114300" distR="114300" simplePos="0" relativeHeight="251660800" behindDoc="0" locked="0" layoutInCell="1" allowOverlap="1" wp14:anchorId="10DB60C9" wp14:editId="51A0935F">
-                <wp:simplePos x="0" y="0"/>
-                <wp:positionH relativeFrom="margin">
-                  <wp:posOffset>0</wp:posOffset>
-                </wp:positionH>
-                <wp:positionV relativeFrom="paragraph">
-                  <wp:posOffset>746760</wp:posOffset>
-                </wp:positionV>
-                <wp:extent cx="1318260" cy="609600"/>
-                <wp:effectExtent l="0" t="0" r="11430" b="19050"/>
-                <wp:wrapNone/>
-                <wp:docPr id="67" name="Oval 67"/>
-                <wp:cNvGraphicFramePr/>
-                <a:graphic xmlns:a="http://schemas.openxmlformats.org/drawingml/2006/main">
-                  <a:graphicData uri="http://schemas.microsoft.com/office/word/2010/wordprocessingShape">
-                    <wps:wsp>
-                      <wps:cNvSpPr/>
-                      <wps:spPr>
-                        <a:xfrm>
-                          <a:off x="0" y="0"/>
-                          <a:ext cx="1318260" cy="609600"/>
-                        </a:xfrm>
-                        <a:prstGeom prst="ellipse">
-                          <a:avLst/>
-                        </a:prstGeom>
-                      </wps:spPr>
-                      <wps:style>
-                        <a:lnRef idx="2">
-                          <a:schemeClr val="accent6"/>
-                        </a:lnRef>
-                        <a:fillRef idx="1">
-                          <a:schemeClr val="lt1"/>
-                        </a:fillRef>
-                        <a:effectRef idx="0">
-                          <a:schemeClr val="accent6"/>
-                        </a:effectRef>
-                        <a:fontRef idx="minor">
-                          <a:schemeClr val="dk1"/>
-                        </a:fontRef>
-                      </wps:style>
-                      <wps:txbx>
-                        <w:txbxContent>
-                          <w:p>
-                            <w:pPr>
-                              <w:jc w:val="center"/>
-                            </w:pPr>
-                            <w:r>
-                              <w:t>idDiseases</w:t>
-                            </w:r>
-                          </w:p>
-                        </w:txbxContent>
-                      </wps:txbx>
-                      <wps:bodyPr rot="0" spcFirstLastPara="0" vertOverflow="overflow" horzOverflow="overflow" vert="horz" wrap="square" lIns="91440" tIns="45720" rIns="91440" bIns="45720" numCol="1" spcCol="0" rtlCol="0" fromWordArt="0" anchor="ctr" anchorCtr="0" forceAA="0" compatLnSpc="1">
-                        <a:prstTxWarp prst="textNoShape">
-                          <a:avLst/>
-                        </a:prstTxWarp>
-                        <a:noAutofit/>
-                      </wps:bodyPr>
-                    </wps:wsp>
-                  </a:graphicData>
-                </a:graphic>
-                <wp14:sizeRelH relativeFrom="margin">
-                  <wp14:pctWidth>0</wp14:pctWidth>
-                </wp14:sizeRelH>
-                <wp14:sizeRelV relativeFrom="margin">
-                  <wp14:pctHeight>0</wp14:pctHeight>
-                </wp14:sizeRelV>
-              </wp:anchor>
-            </w:drawing>
-          </mc:Choice>
-          <mc:Fallback>
-            <w:pict>
-              <v:oval w14:anchorId="10DB60C9" id="Oval 67" o:spid="_x0000_s1062" style="position:absolute;left:0;text-align:left;margin-left:0;margin-top:58.8pt;width:103.8pt;height:48pt;z-index:251660800;visibility:visible;mso-wrap-style:square;mso-width-percent:0;mso-height-percent:0;mso-wrap-distance-left:9pt;mso-wrap-distance-top:0;mso-wrap-distance-right:9pt;mso-wrap-distance-bottom:0;mso-position-horizontal:absolute;mso-position-horizontal-relative:margin;mso-position-vertical:absolute;mso-position-vertical-relative:text;mso-width-percent:0;mso-height-percent:0;mso-width-relative:margin;mso-height-relative:margin;v-text-anchor:middle" o:gfxdata="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" fillcolor="white [3201]" strokecolor="#f79646 [3209]" strokeweight="2pt">
-                <v:textbox>
-                  <w:txbxContent>
-                    <w:p>
-                      <w:pPr>
-                        <w:jc w:val="center"/>
-                      </w:pPr>
-                      <w:r>
-                        <w:t>idDiseases</w:t>
-                      </w:r>
-                    </w:p>
-                  </w:txbxContent>
-                </v:textbox>
-                <w10:wrap anchorx="margin"/>
-              </v:oval>
-            </w:pict>
-          </mc:Fallback>
-        </mc:AlternateContent>
+        </w:rPr>
+        <w:t>5</w:t>
       </w:r>
       <w:r>
         <w:rPr>
           <w:b/>
-          <w:noProof/>
           <w:sz w:val="32"/>
           <w:szCs w:val="32"/>
           <w:u w:val="single"/>
-          <w:lang w:eastAsia="ja-JP"/>
-        </w:rPr>
-        <mc:AlternateContent>
-          <mc:Choice Requires="wps">
-            <w:drawing>
-              <wp:anchor distT="0" distB="0" distL="114300" distR="114300" simplePos="0" relativeHeight="251661824" behindDoc="0" locked="0" layoutInCell="1" allowOverlap="1" wp14:anchorId="2A739BB8" wp14:editId="1F0D05B4">
-                <wp:simplePos x="0" y="0"/>
-                <wp:positionH relativeFrom="column">
-                  <wp:posOffset>815340</wp:posOffset>
-                </wp:positionH>
-                <wp:positionV relativeFrom="paragraph">
-                  <wp:posOffset>1356360</wp:posOffset>
-                </wp:positionV>
-                <wp:extent cx="990600" cy="838200"/>
-                <wp:effectExtent l="0" t="0" r="19050" b="19050"/>
-                <wp:wrapNone/>
-                <wp:docPr id="68" name="Straight Connector 68"/>
-                <wp:cNvGraphicFramePr/>
-                <a:graphic xmlns:a="http://schemas.openxmlformats.org/drawingml/2006/main">
-                  <a:graphicData uri="http://schemas.microsoft.com/office/word/2010/wordprocessingShape">
-                    <wps:wsp>
-                      <wps:cNvCnPr/>
-                      <wps:spPr>
-                        <a:xfrm flipH="1" flipV="1">
-                          <a:off x="0" y="0"/>
-                          <a:ext cx="990600" cy="838200"/>
-                        </a:xfrm>
-                        <a:prstGeom prst="line">
-                          <a:avLst/>
-                        </a:prstGeom>
-                      </wps:spPr>
-                      <wps:style>
-                        <a:lnRef idx="1">
-                          <a:schemeClr val="dk1"/>
-                        </a:lnRef>
-                        <a:fillRef idx="0">
-                          <a:schemeClr val="dk1"/>
-                        </a:fillRef>
-                        <a:effectRef idx="0">
-                          <a:schemeClr val="dk1"/>
-                        </a:effectRef>
-                        <a:fontRef idx="minor">
-                          <a:schemeClr val="tx1"/>
-                        </a:fontRef>
-                      </wps:style>
-                      <wps:bodyPr/>
-                    </wps:wsp>
-                  </a:graphicData>
-                </a:graphic>
-                <wp14:sizeRelH relativeFrom="margin">
-                  <wp14:pctWidth>0</wp14:pctWidth>
-                </wp14:sizeRelH>
-                <wp14:sizeRelV relativeFrom="margin">
-                  <wp14:pctHeight>0</wp14:pctHeight>
-                </wp14:sizeRelV>
-              </wp:anchor>
-            </w:drawing>
-          </mc:Choice>
-          <mc:Fallback>
-            <w:pict>
-              <v:line w14:anchorId="6EF9C438" id="Straight Connector 68" o:spid="_x0000_s1026" style="position:absolute;flip:x y;z-index:251661824;visibility:visible;mso-wrap-style:square;mso-width-percent:0;mso-height-percent:0;mso-wrap-distance-left:9pt;mso-wrap-distance-top:0;mso-wrap-distance-right:9pt;mso-wrap-distance-bottom:0;mso-position-horizontal:absolute;mso-position-horizontal-relative:text;mso-position-vertical:absolute;mso-position-vertical-relative:text;mso-width-percent:0;mso-height-percent:0;mso-width-relative:margin;mso-height-relative:margin" from="64.2pt,106.8pt" to="142.2pt,172.8pt" o:gfxdata="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" strokecolor="black [3040]"/>
-            </w:pict>
-          </mc:Fallback>
-        </mc:AlternateContent>
+        </w:rPr>
+        <w:t>.</w:t>
       </w:r>
       <w:r>
         <w:rPr>
           <w:b/>
-          <w:noProof/>
           <w:sz w:val="32"/>
           <w:szCs w:val="32"/>
           <w:u w:val="single"/>
-          <w:lang w:eastAsia="ja-JP"/>
-        </w:rPr>
-        <mc:AlternateContent>
-          <mc:Choice Requires="wps">
-            <w:drawing>
-              <wp:anchor distT="0" distB="0" distL="114300" distR="114300" simplePos="0" relativeHeight="251662848" behindDoc="0" locked="0" layoutInCell="1" allowOverlap="1" wp14:anchorId="4A460EF0" wp14:editId="3F439738">
-                <wp:simplePos x="0" y="0"/>
-                <wp:positionH relativeFrom="margin">
-                  <wp:posOffset>2270760</wp:posOffset>
-                </wp:positionH>
-                <wp:positionV relativeFrom="paragraph">
-                  <wp:posOffset>1562100</wp:posOffset>
-                </wp:positionV>
-                <wp:extent cx="1051560" cy="640080"/>
-                <wp:effectExtent l="0" t="0" r="34290" b="26670"/>
-                <wp:wrapNone/>
-                <wp:docPr id="69" name="Straight Connector 69"/>
-                <wp:cNvGraphicFramePr/>
-                <a:graphic xmlns:a="http://schemas.openxmlformats.org/drawingml/2006/main">
-                  <a:graphicData uri="http://schemas.microsoft.com/office/word/2010/wordprocessingShape">
-                    <wps:wsp>
-                      <wps:cNvCnPr/>
-                      <wps:spPr>
-                        <a:xfrm flipV="1">
-                          <a:off x="0" y="0"/>
-                          <a:ext cx="1051560" cy="640080"/>
-                        </a:xfrm>
-                        <a:prstGeom prst="line">
-                          <a:avLst/>
-                        </a:prstGeom>
-                      </wps:spPr>
-                      <wps:style>
-                        <a:lnRef idx="1">
-                          <a:schemeClr val="dk1"/>
-                        </a:lnRef>
-                        <a:fillRef idx="0">
-                          <a:schemeClr val="dk1"/>
-                        </a:fillRef>
-                        <a:effectRef idx="0">
-                          <a:schemeClr val="dk1"/>
-                        </a:effectRef>
-                        <a:fontRef idx="minor">
-                          <a:schemeClr val="tx1"/>
-                        </a:fontRef>
-                      </wps:style>
-                      <wps:bodyPr/>
-                    </wps:wsp>
-                  </a:graphicData>
-                </a:graphic>
-                <wp14:sizeRelH relativeFrom="margin">
-                  <wp14:pctWidth>0</wp14:pctWidth>
-                </wp14:sizeRelH>
-                <wp14:sizeRelV relativeFrom="margin">
-                  <wp14:pctHeight>0</wp14:pctHeight>
-                </wp14:sizeRelV>
-              </wp:anchor>
-            </w:drawing>
-          </mc:Choice>
-          <mc:Fallback>
-            <w:pict>
-              <v:line w14:anchorId="6D4B2B67" id="Straight Connector 69" o:spid="_x0000_s1026" style="position:absolute;flip:y;z-index:251662848;visibility:visible;mso-wrap-style:square;mso-width-percent:0;mso-height-percent:0;mso-wrap-distance-left:9pt;mso-wrap-distance-top:0;mso-wrap-distance-right:9pt;mso-wrap-distance-bottom:0;mso-position-horizontal:absolute;mso-position-horizontal-relative:margin;mso-position-vertical:absolute;mso-position-vertical-relative:text;mso-width-percent:0;mso-height-percent:0;mso-width-relative:margin;mso-height-relative:margin" from="178.8pt,123pt" to="261.6pt,173.4pt" o:gfxdata="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" strokecolor="black [3040]">
-                <w10:wrap anchorx="margin"/>
-              </v:line>
-            </w:pict>
-          </mc:Fallback>
-        </mc:AlternateContent>
+        </w:rPr>
+        <w:t xml:space="preserve"> </w:t>
       </w:r>
       <w:r>
         <w:rPr>
           <w:b/>
-          <w:noProof/>
           <w:sz w:val="32"/>
           <w:szCs w:val="32"/>
           <w:u w:val="single"/>
-          <w:lang w:eastAsia="ja-JP"/>
-        </w:rPr>
-        <mc:AlternateContent>
-          <mc:Choice Requires="wps">
-            <w:drawing>
-              <wp:anchor distT="0" distB="0" distL="114300" distR="114300" simplePos="0" relativeHeight="251663872" behindDoc="0" locked="0" layoutInCell="1" allowOverlap="1" wp14:anchorId="37297D94" wp14:editId="1163DDE0">
-                <wp:simplePos x="0" y="0"/>
-                <wp:positionH relativeFrom="column">
-                  <wp:posOffset>4236720</wp:posOffset>
-                </wp:positionH>
-                <wp:positionV relativeFrom="paragraph">
-                  <wp:posOffset>2176145</wp:posOffset>
-                </wp:positionV>
-                <wp:extent cx="1516380" cy="609600"/>
-                <wp:effectExtent l="0" t="0" r="26670" b="19050"/>
-                <wp:wrapNone/>
-                <wp:docPr id="221" name="Oval 221"/>
-                <wp:cNvGraphicFramePr/>
-                <a:graphic xmlns:a="http://schemas.openxmlformats.org/drawingml/2006/main">
-                  <a:graphicData uri="http://schemas.microsoft.com/office/word/2010/wordprocessingShape">
-                    <wps:wsp>
-                      <wps:cNvSpPr/>
-                      <wps:spPr>
-                        <a:xfrm>
-                          <a:off x="0" y="0"/>
-                          <a:ext cx="1516380" cy="609600"/>
-                        </a:xfrm>
-                        <a:prstGeom prst="ellipse">
-                          <a:avLst/>
-                        </a:prstGeom>
-                      </wps:spPr>
-                      <wps:style>
-                        <a:lnRef idx="2">
-                          <a:schemeClr val="accent6"/>
-                        </a:lnRef>
-                        <a:fillRef idx="1">
-                          <a:schemeClr val="lt1"/>
-                        </a:fillRef>
-                        <a:effectRef idx="0">
-                          <a:schemeClr val="accent6"/>
-                        </a:effectRef>
-                        <a:fontRef idx="minor">
-                          <a:schemeClr val="dk1"/>
-                        </a:fontRef>
-                      </wps:style>
-                      <wps:txbx>
-                        <w:txbxContent>
-                          <w:p>
-                            <w:pPr>
-                              <w:jc w:val="center"/>
-                            </w:pPr>
-                            <w:r>
-                              <w:t>idDiseasesInfo</w:t>
-                            </w:r>
-                          </w:p>
-                        </w:txbxContent>
-                      </wps:txbx>
-                      <wps:bodyPr rot="0" spcFirstLastPara="0" vertOverflow="overflow" horzOverflow="overflow" vert="horz" wrap="square" lIns="91440" tIns="45720" rIns="91440" bIns="45720" numCol="1" spcCol="0" rtlCol="0" fromWordArt="0" anchor="ctr" anchorCtr="0" forceAA="0" compatLnSpc="1">
-                        <a:prstTxWarp prst="textNoShape">
-                          <a:avLst/>
-                        </a:prstTxWarp>
-                        <a:noAutofit/>
-                      </wps:bodyPr>
-                    </wps:wsp>
-                  </a:graphicData>
-                </a:graphic>
-                <wp14:sizeRelH relativeFrom="margin">
-                  <wp14:pctWidth>0</wp14:pctWidth>
-                </wp14:sizeRelH>
-                <wp14:sizeRelV relativeFrom="margin">
-                  <wp14:pctHeight>0</wp14:pctHeight>
-                </wp14:sizeRelV>
-              </wp:anchor>
-            </w:drawing>
-          </mc:Choice>
-          <mc:Fallback>
-            <w:pict>
-              <v:oval w14:anchorId="37297D94" id="Oval 221" o:spid="_x0000_s1063" style="position:absolute;left:0;text-align:left;margin-left:333.6pt;margin-top:171.35pt;width:119.4pt;height:48pt;z-index:251663872;visibility:visible;mso-wrap-style:square;mso-width-percent:0;mso-height-percent:0;mso-wrap-distance-left:9pt;mso-wrap-distance-top:0;mso-wrap-distance-right:9pt;mso-wrap-distance-bottom:0;mso-position-horizontal:absolute;mso-position-horizontal-relative:text;mso-position-vertical:absolute;mso-position-vertical-relative:text;mso-width-percent:0;mso-height-percent:0;mso-width-relative:margin;mso-height-relative:margin;v-text-anchor:middle" o:gfxdata="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" fillcolor="white [3201]" strokecolor="#f79646 [3209]" strokeweight="2pt">
-                <v:textbox>
-                  <w:txbxContent>
-                    <w:p>
-                      <w:pPr>
-                        <w:jc w:val="center"/>
-                      </w:pPr>
-                      <w:r>
-                        <w:t>idDiseasesInfo</w:t>
-                      </w:r>
-                    </w:p>
-                  </w:txbxContent>
-                </v:textbox>
-              </v:oval>
-            </w:pict>
-          </mc:Fallback>
-        </mc:AlternateContent>
+        </w:rPr>
+        <w:t>Booking</w:t>
       </w:r>
       <w:r>
         <w:rPr>
           <w:b/>
-          <w:noProof/>
           <w:sz w:val="32"/>
           <w:szCs w:val="32"/>
           <w:u w:val="single"/>
-          <w:lang w:eastAsia="ja-JP"/>
-        </w:rPr>
-        <mc:AlternateContent>
-          <mc:Choice Requires="wps">
-            <w:drawing>
-              <wp:anchor distT="0" distB="0" distL="114300" distR="114300" simplePos="0" relativeHeight="251664896" behindDoc="0" locked="0" layoutInCell="1" allowOverlap="1" wp14:anchorId="59DB68FC" wp14:editId="271FFE19">
-                <wp:simplePos x="0" y="0"/>
-                <wp:positionH relativeFrom="margin">
-                  <wp:posOffset>2849880</wp:posOffset>
-                </wp:positionH>
-                <wp:positionV relativeFrom="paragraph">
-                  <wp:posOffset>2473325</wp:posOffset>
-                </wp:positionV>
-                <wp:extent cx="1386840" cy="114300"/>
-                <wp:effectExtent l="0" t="0" r="22860" b="19050"/>
-                <wp:wrapNone/>
-                <wp:docPr id="13" name="Straight Connector 13"/>
-                <wp:cNvGraphicFramePr/>
-                <a:graphic xmlns:a="http://schemas.openxmlformats.org/drawingml/2006/main">
-                  <a:graphicData uri="http://schemas.microsoft.com/office/word/2010/wordprocessingShape">
-                    <wps:wsp>
-                      <wps:cNvCnPr/>
-                      <wps:spPr>
-                        <a:xfrm flipV="1">
-                          <a:off x="0" y="0"/>
-                          <a:ext cx="1386840" cy="114300"/>
-                        </a:xfrm>
-                        <a:prstGeom prst="line">
-                          <a:avLst/>
-                        </a:prstGeom>
-                      </wps:spPr>
-                      <wps:style>
-                        <a:lnRef idx="1">
-                          <a:schemeClr val="dk1"/>
-                        </a:lnRef>
-                        <a:fillRef idx="0">
-                          <a:schemeClr val="dk1"/>
-                        </a:fillRef>
-                        <a:effectRef idx="0">
-                          <a:schemeClr val="dk1"/>
-                        </a:effectRef>
-                        <a:fontRef idx="minor">
-                          <a:schemeClr val="tx1"/>
-                        </a:fontRef>
-                      </wps:style>
-                      <wps:bodyPr/>
-                    </wps:wsp>
-                  </a:graphicData>
-                </a:graphic>
-                <wp14:sizeRelH relativeFrom="margin">
-                  <wp14:pctWidth>0</wp14:pctWidth>
-                </wp14:sizeRelH>
-                <wp14:sizeRelV relativeFrom="margin">
-                  <wp14:pctHeight>0</wp14:pctHeight>
-                </wp14:sizeRelV>
-              </wp:anchor>
-            </w:drawing>
-          </mc:Choice>
-          <mc:Fallback>
-            <w:pict>
-              <v:line w14:anchorId="08E64A21" id="Straight Connector 13" o:spid="_x0000_s1026" style="position:absolute;flip:y;z-index:251664896;visibility:visible;mso-wrap-style:square;mso-width-percent:0;mso-height-percent:0;mso-wrap-distance-left:9pt;mso-wrap-distance-top:0;mso-wrap-distance-right:9pt;mso-wrap-distance-bottom:0;mso-position-horizontal:absolute;mso-position-horizontal-relative:margin;mso-position-vertical:absolute;mso-position-vertical-relative:text;mso-width-percent:0;mso-height-percent:0;mso-width-relative:margin;mso-height-relative:margin" from="224.4pt,194.75pt" to="333.6pt,203.75pt" o:gfxdata="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" strokecolor="black [3040]">
-                <w10:wrap anchorx="margin"/>
-              </v:line>
-            </w:pict>
-          </mc:Fallback>
-        </mc:AlternateContent>
+        </w:rPr>
+        <w:t xml:space="preserve"> :</w:t>
       </w:r>
       <w:r>
         <w:rPr>
@@ -12142,261 +11888,27 @@
           <w:szCs w:val="32"/>
           <w:u w:val="single"/>
         </w:rPr>
-        <w:t>5.</w:t>
+        <w:br/>
       </w:r>
       <w:r>
         <w:rPr>
           <w:b/>
-          <w:sz w:val="32"/>
-          <w:szCs w:val="32"/>
-          <w:u w:val="single"/>
-        </w:rPr>
-        <w:t xml:space="preserve"> </w:t>
+          <w:sz w:val="44"/>
+          <w:szCs w:val="44"/>
+        </w:rPr>
+        <w:br/>
       </w:r>
       <w:r>
         <w:rPr>
           <w:b/>
-          <w:sz w:val="32"/>
-          <w:szCs w:val="32"/>
-          <w:u w:val="single"/>
-        </w:rPr>
-        <w:t>DiseasesInformation</w:t>
-      </w:r>
-      <w:r>
-        <w:rPr>
-          <w:b/>
-          <w:sz w:val="32"/>
-          <w:szCs w:val="32"/>
-          <w:u w:val="single"/>
-        </w:rPr>
-        <w:t xml:space="preserve"> :</w:t>
-      </w:r>
-      <w:r>
-        <w:rPr>
-          <w:b/>
-          <w:sz w:val="32"/>
-          <w:szCs w:val="32"/>
-          <w:u w:val="single"/>
+          <w:sz w:val="44"/>
+          <w:szCs w:val="44"/>
         </w:rPr>
         <w:br/>
       </w:r>
     </w:p>
     <w:p>
       <w:pPr>
-        <w:ind w:firstLine="144"/>
-        <w:rPr>
-          <w:b/>
-          <w:sz w:val="32"/>
-          <w:szCs w:val="32"/>
-          <w:u w:val="single"/>
-        </w:rPr>
-      </w:pPr>
-    </w:p>
-    <w:p>
-      <w:pPr>
-        <w:ind w:firstLine="144"/>
-        <w:rPr>
-          <w:b/>
-          <w:sz w:val="32"/>
-          <w:szCs w:val="32"/>
-          <w:u w:val="single"/>
-        </w:rPr>
-      </w:pPr>
-    </w:p>
-    <w:p>
-      <w:pPr>
-        <w:ind w:firstLine="144"/>
-        <w:rPr>
-          <w:b/>
-          <w:sz w:val="32"/>
-          <w:szCs w:val="32"/>
-          <w:u w:val="single"/>
-        </w:rPr>
-      </w:pPr>
-    </w:p>
-    <w:p>
-      <w:pPr>
-        <w:ind w:firstLine="144"/>
-        <w:rPr>
-          <w:b/>
-          <w:sz w:val="32"/>
-          <w:szCs w:val="32"/>
-          <w:u w:val="single"/>
-        </w:rPr>
-      </w:pPr>
-    </w:p>
-    <w:p>
-      <w:pPr>
-        <w:ind w:firstLine="144"/>
-        <w:rPr>
-          <w:b/>
-          <w:sz w:val="32"/>
-          <w:szCs w:val="32"/>
-          <w:u w:val="single"/>
-        </w:rPr>
-      </w:pPr>
-    </w:p>
-    <w:p>
-      <w:pPr>
-        <w:ind w:firstLine="144"/>
-        <w:rPr>
-          <w:b/>
-          <w:sz w:val="32"/>
-          <w:szCs w:val="32"/>
-          <w:u w:val="single"/>
-        </w:rPr>
-      </w:pPr>
-    </w:p>
-    <w:p>
-      <w:pPr>
-        <w:ind w:firstLine="144"/>
-        <w:rPr>
-          <w:b/>
-          <w:sz w:val="32"/>
-          <w:szCs w:val="32"/>
-          <w:u w:val="single"/>
-        </w:rPr>
-      </w:pPr>
-    </w:p>
-    <w:p>
-      <w:pPr>
-        <w:ind w:firstLine="144"/>
-        <w:rPr>
-          <w:b/>
-          <w:sz w:val="32"/>
-          <w:szCs w:val="32"/>
-          <w:u w:val="single"/>
-        </w:rPr>
-      </w:pPr>
-    </w:p>
-    <w:p>
-      <w:pPr>
-        <w:ind w:firstLine="144"/>
-        <w:rPr>
-          <w:b/>
-          <w:sz w:val="32"/>
-          <w:szCs w:val="32"/>
-          <w:u w:val="single"/>
-        </w:rPr>
-      </w:pPr>
-    </w:p>
-    <w:p>
-      <w:pPr>
-        <w:ind w:firstLine="144"/>
-        <w:rPr>
-          <w:b/>
-          <w:sz w:val="32"/>
-          <w:szCs w:val="32"/>
-          <w:u w:val="single"/>
-        </w:rPr>
-      </w:pPr>
-    </w:p>
-    <w:p>
-      <w:pPr>
-        <w:ind w:firstLine="144"/>
-        <w:rPr>
-          <w:b/>
-          <w:sz w:val="32"/>
-          <w:szCs w:val="32"/>
-          <w:u w:val="single"/>
-        </w:rPr>
-      </w:pPr>
-    </w:p>
-    <w:p>
-      <w:pPr>
-        <w:ind w:firstLine="144"/>
-        <w:rPr>
-          <w:b/>
-          <w:sz w:val="32"/>
-          <w:szCs w:val="32"/>
-          <w:u w:val="single"/>
-        </w:rPr>
-      </w:pPr>
-    </w:p>
-    <w:p>
-      <w:pPr>
-        <w:ind w:firstLine="144"/>
-        <w:rPr>
-          <w:b/>
-          <w:sz w:val="32"/>
-          <w:szCs w:val="32"/>
-          <w:u w:val="single"/>
-        </w:rPr>
-      </w:pPr>
-    </w:p>
-    <w:p>
-      <w:pPr>
-        <w:ind w:firstLine="144"/>
-        <w:rPr>
-          <w:b/>
-          <w:sz w:val="44"/>
-          <w:szCs w:val="44"/>
-        </w:rPr>
-      </w:pPr>
-      <w:r>
-        <w:rPr>
-          <w:b/>
-          <w:sz w:val="32"/>
-          <w:szCs w:val="32"/>
-          <w:u w:val="single"/>
-        </w:rPr>
-        <w:t>6.</w:t>
-      </w:r>
-      <w:r>
-        <w:rPr>
-          <w:b/>
-          <w:sz w:val="32"/>
-          <w:szCs w:val="32"/>
-          <w:u w:val="single"/>
-        </w:rPr>
-        <w:t xml:space="preserve"> </w:t>
-      </w:r>
-      <w:r>
-        <w:rPr>
-          <w:b/>
-          <w:sz w:val="32"/>
-          <w:szCs w:val="32"/>
-          <w:u w:val="single"/>
-        </w:rPr>
-        <w:t>Booking</w:t>
-      </w:r>
-      <w:r>
-        <w:rPr>
-          <w:b/>
-          <w:sz w:val="32"/>
-          <w:szCs w:val="32"/>
-          <w:u w:val="single"/>
-        </w:rPr>
-        <w:t xml:space="preserve"> :</w:t>
-      </w:r>
-      <w:r>
-        <w:rPr>
-          <w:b/>
-          <w:sz w:val="32"/>
-          <w:szCs w:val="32"/>
-          <w:u w:val="single"/>
-        </w:rPr>
-        <w:br/>
-      </w:r>
-      <w:r>
-        <w:rPr>
-          <w:b/>
-          <w:sz w:val="44"/>
-          <w:szCs w:val="44"/>
-        </w:rPr>
-        <w:br/>
-      </w:r>
-      <w:r>
-        <w:rPr>
-          <w:b/>
-          <w:sz w:val="44"/>
-          <w:szCs w:val="44"/>
-        </w:rPr>
-        <w:br/>
-      </w:r>
-    </w:p>
-    <w:p>
-      <w:pPr>
         <w:rPr>
           <w:b/>
           <w:sz w:val="44"/>
@@ -12414,7 +11926,7 @@
         <mc:AlternateContent>
           <mc:Choice Requires="wps">
             <w:drawing>
-              <wp:anchor distT="0" distB="0" distL="114300" distR="114300" simplePos="0" relativeHeight="251665920" behindDoc="0" locked="0" layoutInCell="1" allowOverlap="1" wp14:anchorId="76B24EBF" wp14:editId="3183DC7D">
+              <wp:anchor distT="0" distB="0" distL="114300" distR="114300" simplePos="0" relativeHeight="251689984" behindDoc="0" locked="0" layoutInCell="1" allowOverlap="1" wp14:anchorId="76B24EBF" wp14:editId="4963975F">
                 <wp:simplePos x="0" y="0"/>
                 <wp:positionH relativeFrom="margin">
                   <wp:posOffset>2226310</wp:posOffset>
@@ -12486,7 +11998,7 @@
           </mc:Choice>
           <mc:Fallback>
             <w:pict>
-              <v:rect w14:anchorId="76B24EBF" id="Rectangle 51" o:spid="_x0000_s1064" style="position:absolute;margin-left:175.3pt;margin-top:115.05pt;width:113.4pt;height:49.2pt;z-index:251665920;visibility:visible;mso-wrap-style:square;mso-width-percent:0;mso-height-percent:0;mso-wrap-distance-left:9pt;mso-wrap-distance-top:0;mso-wrap-distance-right:9pt;mso-wrap-distance-bottom:0;mso-position-horizontal:absolute;mso-position-horizontal-relative:margin;mso-position-vertical:absolute;mso-position-vertical-relative:text;mso-width-percent:0;mso-height-percent:0;mso-width-relative:margin;mso-height-relative:margin;v-text-anchor:middle" o:gfxdata="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" fillcolor="white [3201]" strokecolor="#f79646 [3209]" strokeweight="2pt">
+              <v:rect w14:anchorId="76B24EBF" id="Rectangle 51" o:spid="_x0000_s1062" style="position:absolute;margin-left:175.3pt;margin-top:115.05pt;width:113.4pt;height:49.2pt;z-index:251689984;visibility:visible;mso-wrap-style:square;mso-width-percent:0;mso-height-percent:0;mso-wrap-distance-left:9pt;mso-wrap-distance-top:0;mso-wrap-distance-right:9pt;mso-wrap-distance-bottom:0;mso-position-horizontal:absolute;mso-position-horizontal-relative:margin;mso-position-vertical:absolute;mso-position-vertical-relative:text;mso-width-percent:0;mso-height-percent:0;mso-width-relative:margin;mso-height-relative:margin;v-text-anchor:middle" o:gfxdata="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" fillcolor="white [3201]" strokecolor="#f79646 [3209]" strokeweight="2pt">
                 <v:textbox>
                   <w:txbxContent>
                     <w:p>
@@ -12516,7 +12028,7 @@
         <mc:AlternateContent>
           <mc:Choice Requires="wps">
             <w:drawing>
-              <wp:anchor distT="0" distB="0" distL="114300" distR="114300" simplePos="0" relativeHeight="251666944" behindDoc="0" locked="0" layoutInCell="1" allowOverlap="1" wp14:anchorId="2AAE7EDA" wp14:editId="03454A10">
+              <wp:anchor distT="0" distB="0" distL="114300" distR="114300" simplePos="0" relativeHeight="251694080" behindDoc="0" locked="0" layoutInCell="1" allowOverlap="1" wp14:anchorId="2AAE7EDA" wp14:editId="03454A10">
                 <wp:simplePos x="0" y="0"/>
                 <wp:positionH relativeFrom="column">
                   <wp:posOffset>3729355</wp:posOffset>
@@ -12563,7 +12075,7 @@
                               <w:jc w:val="center"/>
                             </w:pPr>
                             <w:r>
-                              <w:t>idDiseases</w:t>
+                              <w:t>status</w:t>
                             </w:r>
                           </w:p>
                         </w:txbxContent>
@@ -12588,7 +12100,7 @@
           </mc:Choice>
           <mc:Fallback>
             <w:pict>
-              <v:oval w14:anchorId="2AAE7EDA" id="Oval 53" o:spid="_x0000_s1065" style="position:absolute;margin-left:293.65pt;margin-top:17.4pt;width:103.8pt;height:48pt;z-index:251666944;visibility:visible;mso-wrap-style:square;mso-width-percent:0;mso-height-percent:0;mso-wrap-distance-left:9pt;mso-wrap-distance-top:0;mso-wrap-distance-right:9pt;mso-wrap-distance-bottom:0;mso-position-horizontal:absolute;mso-position-horizontal-relative:text;mso-position-vertical:absolute;mso-position-vertical-relative:text;mso-width-percent:0;mso-height-percent:0;mso-width-relative:margin;mso-height-relative:margin;v-text-anchor:middle" o:gfxdata="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" fillcolor="white [3201]" strokecolor="#f79646 [3209]" strokeweight="2pt">
+              <v:oval w14:anchorId="2AAE7EDA" id="Oval 53" o:spid="_x0000_s1063" style="position:absolute;margin-left:293.65pt;margin-top:17.4pt;width:103.8pt;height:48pt;z-index:251694080;visibility:visible;mso-wrap-style:square;mso-width-percent:0;mso-height-percent:0;mso-wrap-distance-left:9pt;mso-wrap-distance-top:0;mso-wrap-distance-right:9pt;mso-wrap-distance-bottom:0;mso-position-horizontal:absolute;mso-position-horizontal-relative:text;mso-position-vertical:absolute;mso-position-vertical-relative:text;mso-width-percent:0;mso-height-percent:0;mso-width-relative:margin;mso-height-relative:margin;v-text-anchor:middle" o:gfxdata="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" fillcolor="white [3201]" strokecolor="#f79646 [3209]" strokeweight="2pt">
                 <v:textbox>
                   <w:txbxContent>
                     <w:p>
@@ -12596,7 +12108,7 @@
                         <w:jc w:val="center"/>
                       </w:pPr>
                       <w:r>
-                        <w:t>idDiseases</w:t>
+                        <w:t>status</w:t>
                       </w:r>
                     </w:p>
                   </w:txbxContent>
@@ -12617,7 +12129,7 @@
         <mc:AlternateContent>
           <mc:Choice Requires="wps">
             <w:drawing>
-              <wp:anchor distT="0" distB="0" distL="114300" distR="114300" simplePos="0" relativeHeight="251667968" behindDoc="0" locked="0" layoutInCell="1" allowOverlap="1" wp14:anchorId="14370BA0" wp14:editId="1EC5BB5E">
+              <wp:anchor distT="0" distB="0" distL="114300" distR="114300" simplePos="0" relativeHeight="251698176" behindDoc="0" locked="0" layoutInCell="1" allowOverlap="1" wp14:anchorId="14370BA0" wp14:editId="1EC5BB5E">
                 <wp:simplePos x="0" y="0"/>
                 <wp:positionH relativeFrom="margin">
                   <wp:posOffset>833755</wp:posOffset>
@@ -12689,7 +12201,7 @@
           </mc:Choice>
           <mc:Fallback>
             <w:pict>
-              <v:oval w14:anchorId="14370BA0" id="Oval 56" o:spid="_x0000_s1066" style="position:absolute;margin-left:65.65pt;margin-top:0;width:103.8pt;height:48pt;z-index:251667968;visibility:visible;mso-wrap-style:square;mso-width-percent:0;mso-height-percent:0;mso-wrap-distance-left:9pt;mso-wrap-distance-top:0;mso-wrap-distance-right:9pt;mso-wrap-distance-bottom:0;mso-position-horizontal:absolute;mso-position-horizontal-relative:margin;mso-position-vertical:absolute;mso-position-vertical-relative:text;mso-width-percent:0;mso-height-percent:0;mso-width-relative:margin;mso-height-relative:margin;v-text-anchor:middle" o:gfxdata="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" fillcolor="white [3201]" strokecolor="#f79646 [3209]" strokeweight="2pt">
+              <v:oval w14:anchorId="14370BA0" id="Oval 56" o:spid="_x0000_s1064" style="position:absolute;margin-left:65.65pt;margin-top:0;width:103.8pt;height:48pt;z-index:251698176;visibility:visible;mso-wrap-style:square;mso-width-percent:0;mso-height-percent:0;mso-wrap-distance-left:9pt;mso-wrap-distance-top:0;mso-wrap-distance-right:9pt;mso-wrap-distance-bottom:0;mso-position-horizontal:absolute;mso-position-horizontal-relative:margin;mso-position-vertical:absolute;mso-position-vertical-relative:text;mso-width-percent:0;mso-height-percent:0;mso-width-relative:margin;mso-height-relative:margin;v-text-anchor:middle" o:gfxdata="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" fillcolor="white [3201]" strokecolor="#f79646 [3209]" strokeweight="2pt">
                 <v:textbox>
                   <w:txbxContent>
                     <w:p>
@@ -12719,7 +12231,7 @@
         <mc:AlternateContent>
           <mc:Choice Requires="wps">
             <w:drawing>
-              <wp:anchor distT="0" distB="0" distL="114300" distR="114300" simplePos="0" relativeHeight="251668992" behindDoc="0" locked="0" layoutInCell="1" allowOverlap="1" wp14:anchorId="22B1BF25" wp14:editId="17FEB88C">
+              <wp:anchor distT="0" distB="0" distL="114300" distR="114300" simplePos="0" relativeHeight="251702272" behindDoc="0" locked="0" layoutInCell="1" allowOverlap="1" wp14:anchorId="22B1BF25" wp14:editId="17FEB88C">
                 <wp:simplePos x="0" y="0"/>
                 <wp:positionH relativeFrom="column">
                   <wp:posOffset>1649095</wp:posOffset>
@@ -12774,7 +12286,7 @@
           </mc:Choice>
           <mc:Fallback>
             <w:pict>
-              <v:line w14:anchorId="23C4C237" id="Straight Connector 59" o:spid="_x0000_s1026" style="position:absolute;flip:x y;z-index:251668992;visibility:visible;mso-wrap-style:square;mso-width-percent:0;mso-height-percent:0;mso-wrap-distance-left:9pt;mso-wrap-distance-top:0;mso-wrap-distance-right:9pt;mso-wrap-distance-bottom:0;mso-position-horizontal:absolute;mso-position-horizontal-relative:text;mso-position-vertical:absolute;mso-position-vertical-relative:text;mso-width-percent:0;mso-height-percent:0;mso-width-relative:margin;mso-height-relative:margin" from="129.85pt,48pt" to="207.85pt,114pt" o:gfxdata="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" strokecolor="black [3040]"/>
+              <v:line w14:anchorId="623CB891" id="Straight Connector 59" o:spid="_x0000_s1026" style="position:absolute;flip:x y;z-index:251702272;visibility:visible;mso-wrap-style:square;mso-width-percent:0;mso-height-percent:0;mso-wrap-distance-left:9pt;mso-wrap-distance-top:0;mso-wrap-distance-right:9pt;mso-wrap-distance-bottom:0;mso-position-horizontal:absolute;mso-position-horizontal-relative:text;mso-position-vertical:absolute;mso-position-vertical-relative:text;mso-width-percent:0;mso-height-percent:0;mso-width-relative:margin;mso-height-relative:margin" from="129.85pt,48pt" to="207.85pt,114pt" o:gfxdata="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" strokecolor="black [3040]"/>
             </w:pict>
           </mc:Fallback>
         </mc:AlternateContent>
@@ -12790,7 +12302,7 @@
         <mc:AlternateContent>
           <mc:Choice Requires="wps">
             <w:drawing>
-              <wp:anchor distT="0" distB="0" distL="114300" distR="114300" simplePos="0" relativeHeight="251670016" behindDoc="0" locked="0" layoutInCell="1" allowOverlap="1" wp14:anchorId="21FA9EFD" wp14:editId="26B2185E">
+              <wp:anchor distT="0" distB="0" distL="114300" distR="114300" simplePos="0" relativeHeight="251706368" behindDoc="0" locked="0" layoutInCell="1" allowOverlap="1" wp14:anchorId="21FA9EFD" wp14:editId="26B2185E">
                 <wp:simplePos x="0" y="0"/>
                 <wp:positionH relativeFrom="margin">
                   <wp:posOffset>3104515</wp:posOffset>
@@ -12845,7 +12357,7 @@
           </mc:Choice>
           <mc:Fallback>
             <w:pict>
-              <v:line w14:anchorId="1C2F4C95" id="Straight Connector 60" o:spid="_x0000_s1026" style="position:absolute;flip:y;z-index:251670016;visibility:visible;mso-wrap-style:square;mso-width-percent:0;mso-height-percent:0;mso-wrap-distance-left:9pt;mso-wrap-distance-top:0;mso-wrap-distance-right:9pt;mso-wrap-distance-bottom:0;mso-position-horizontal:absolute;mso-position-horizontal-relative:margin;mso-position-vertical:absolute;mso-position-vertical-relative:text;mso-width-percent:0;mso-height-percent:0;mso-width-relative:margin;mso-height-relative:margin" from="244.45pt,64.2pt" to="327.25pt,114.6pt" o:gfxdata="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" strokecolor="black [3040]">
+              <v:line w14:anchorId="76727CB1" id="Straight Connector 60" o:spid="_x0000_s1026" style="position:absolute;flip:y;z-index:251706368;visibility:visible;mso-wrap-style:square;mso-width-percent:0;mso-height-percent:0;mso-wrap-distance-left:9pt;mso-wrap-distance-top:0;mso-wrap-distance-right:9pt;mso-wrap-distance-bottom:0;mso-position-horizontal:absolute;mso-position-horizontal-relative:margin;mso-position-vertical:absolute;mso-position-vertical-relative:text;mso-width-percent:0;mso-height-percent:0;mso-width-relative:margin;mso-height-relative:margin" from="244.45pt,64.2pt" to="327.25pt,114.6pt" o:gfxdata="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" strokecolor="black [3040]">
                 <w10:wrap anchorx="margin"/>
               </v:line>
             </w:pict>
@@ -12863,108 +12375,7 @@
         <mc:AlternateContent>
           <mc:Choice Requires="wps">
             <w:drawing>
-              <wp:anchor distT="0" distB="0" distL="114300" distR="114300" simplePos="0" relativeHeight="251671040" behindDoc="0" locked="0" layoutInCell="1" allowOverlap="1" wp14:anchorId="195D9A6E" wp14:editId="36FA1DFE">
-                <wp:simplePos x="0" y="0"/>
-                <wp:positionH relativeFrom="column">
-                  <wp:posOffset>4606290</wp:posOffset>
-                </wp:positionH>
-                <wp:positionV relativeFrom="paragraph">
-                  <wp:posOffset>1654810</wp:posOffset>
-                </wp:positionV>
-                <wp:extent cx="1318260" cy="609600"/>
-                <wp:effectExtent l="0" t="0" r="15240" b="19050"/>
-                <wp:wrapNone/>
-                <wp:docPr id="75" name="Oval 75"/>
-                <wp:cNvGraphicFramePr/>
-                <a:graphic xmlns:a="http://schemas.openxmlformats.org/drawingml/2006/main">
-                  <a:graphicData uri="http://schemas.microsoft.com/office/word/2010/wordprocessingShape">
-                    <wps:wsp>
-                      <wps:cNvSpPr/>
-                      <wps:spPr>
-                        <a:xfrm>
-                          <a:off x="0" y="0"/>
-                          <a:ext cx="1318260" cy="609600"/>
-                        </a:xfrm>
-                        <a:prstGeom prst="ellipse">
-                          <a:avLst/>
-                        </a:prstGeom>
-                      </wps:spPr>
-                      <wps:style>
-                        <a:lnRef idx="2">
-                          <a:schemeClr val="accent6"/>
-                        </a:lnRef>
-                        <a:fillRef idx="1">
-                          <a:schemeClr val="lt1"/>
-                        </a:fillRef>
-                        <a:effectRef idx="0">
-                          <a:schemeClr val="accent6"/>
-                        </a:effectRef>
-                        <a:fontRef idx="minor">
-                          <a:schemeClr val="dk1"/>
-                        </a:fontRef>
-                      </wps:style>
-                      <wps:txbx>
-                        <w:txbxContent>
-                          <w:p>
-                            <w:pPr>
-                              <w:jc w:val="center"/>
-                            </w:pPr>
-                            <w:r>
-                              <w:t>bookingDay</w:t>
-                            </w:r>
-                          </w:p>
-                        </w:txbxContent>
-                      </wps:txbx>
-                      <wps:bodyPr rot="0" spcFirstLastPara="0" vertOverflow="overflow" horzOverflow="overflow" vert="horz" wrap="square" lIns="91440" tIns="45720" rIns="91440" bIns="45720" numCol="1" spcCol="0" rtlCol="0" fromWordArt="0" anchor="ctr" anchorCtr="0" forceAA="0" compatLnSpc="1">
-                        <a:prstTxWarp prst="textNoShape">
-                          <a:avLst/>
-                        </a:prstTxWarp>
-                        <a:noAutofit/>
-                      </wps:bodyPr>
-                    </wps:wsp>
-                  </a:graphicData>
-                </a:graphic>
-                <wp14:sizeRelH relativeFrom="margin">
-                  <wp14:pctWidth>0</wp14:pctWidth>
-                </wp14:sizeRelH>
-                <wp14:sizeRelV relativeFrom="margin">
-                  <wp14:pctHeight>0</wp14:pctHeight>
-                </wp14:sizeRelV>
-              </wp:anchor>
-            </w:drawing>
-          </mc:Choice>
-          <mc:Fallback>
-            <w:pict>
-              <v:oval w14:anchorId="195D9A6E" id="Oval 75" o:spid="_x0000_s1067" style="position:absolute;margin-left:362.7pt;margin-top:130.3pt;width:103.8pt;height:48pt;z-index:251671040;visibility:visible;mso-wrap-style:square;mso-width-percent:0;mso-height-percent:0;mso-wrap-distance-left:9pt;mso-wrap-distance-top:0;mso-wrap-distance-right:9pt;mso-wrap-distance-bottom:0;mso-position-horizontal:absolute;mso-position-horizontal-relative:text;mso-position-vertical:absolute;mso-position-vertical-relative:text;mso-width-percent:0;mso-height-percent:0;mso-width-relative:margin;mso-height-relative:margin;v-text-anchor:middle" o:gfxdata="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" fillcolor="white [3201]" strokecolor="#f79646 [3209]" strokeweight="2pt">
-                <v:textbox>
-                  <w:txbxContent>
-                    <w:p>
-                      <w:pPr>
-                        <w:jc w:val="center"/>
-                      </w:pPr>
-                      <w:r>
-                        <w:t>bookingDay</w:t>
-                      </w:r>
-                    </w:p>
-                  </w:txbxContent>
-                </v:textbox>
-              </v:oval>
-            </w:pict>
-          </mc:Fallback>
-        </mc:AlternateContent>
-      </w:r>
-      <w:r>
-        <w:rPr>
-          <w:b/>
-          <w:noProof/>
-          <w:sz w:val="44"/>
-          <w:szCs w:val="44"/>
-          <w:lang w:eastAsia="ja-JP"/>
-        </w:rPr>
-        <mc:AlternateContent>
-          <mc:Choice Requires="wps">
-            <w:drawing>
-              <wp:anchor distT="0" distB="0" distL="114300" distR="114300" simplePos="0" relativeHeight="251672064" behindDoc="0" locked="0" layoutInCell="1" allowOverlap="1" wp14:anchorId="345D5D4F" wp14:editId="7CD176D6">
+              <wp:anchor distT="0" distB="0" distL="114300" distR="114300" simplePos="0" relativeHeight="251716608" behindDoc="0" locked="0" layoutInCell="1" allowOverlap="1" wp14:anchorId="345D5D4F" wp14:editId="18752F49">
                 <wp:simplePos x="0" y="0"/>
                 <wp:positionH relativeFrom="margin">
                   <wp:posOffset>3678555</wp:posOffset>
@@ -13019,7 +12430,7 @@
           </mc:Choice>
           <mc:Fallback>
             <w:pict>
-              <v:line w14:anchorId="2D1CAF4B" id="Straight Connector 78" o:spid="_x0000_s1026" style="position:absolute;z-index:251672064;visibility:visible;mso-wrap-style:square;mso-width-percent:0;mso-height-percent:0;mso-wrap-distance-left:9pt;mso-wrap-distance-top:0;mso-wrap-distance-right:9pt;mso-wrap-distance-bottom:0;mso-position-horizontal:absolute;mso-position-horizontal-relative:margin;mso-position-vertical:absolute;mso-position-vertical-relative:text;mso-width-percent:0;mso-height-percent:0;mso-width-relative:margin;mso-height-relative:margin" from="289.65pt,143.6pt" to="363.3pt,147.2pt" o:gfxdata="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" strokecolor="black [3040]">
+              <v:line w14:anchorId="44FD8DF6" id="Straight Connector 78" o:spid="_x0000_s1026" style="position:absolute;z-index:251716608;visibility:visible;mso-wrap-style:square;mso-width-percent:0;mso-height-percent:0;mso-wrap-distance-left:9pt;mso-wrap-distance-top:0;mso-wrap-distance-right:9pt;mso-wrap-distance-bottom:0;mso-position-horizontal:absolute;mso-position-horizontal-relative:margin;mso-position-vertical:absolute;mso-position-vertical-relative:text;mso-width-percent:0;mso-height-percent:0;mso-width-relative:margin;mso-height-relative:margin" from="289.65pt,143.6pt" to="363.3pt,147.2pt" o:gfxdata="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" strokecolor="black [3040]">
                 <w10:wrap anchorx="margin"/>
               </v:line>
             </w:pict>
@@ -13037,7 +12448,7 @@
         <mc:AlternateContent>
           <mc:Choice Requires="wps">
             <w:drawing>
-              <wp:anchor distT="0" distB="0" distL="114300" distR="114300" simplePos="0" relativeHeight="251673088" behindDoc="0" locked="0" layoutInCell="1" allowOverlap="1" wp14:anchorId="0AC8F977" wp14:editId="5B16F84F">
+              <wp:anchor distT="0" distB="0" distL="114300" distR="114300" simplePos="0" relativeHeight="251721728" behindDoc="0" locked="0" layoutInCell="1" allowOverlap="1" wp14:anchorId="0AC8F977" wp14:editId="5B16F84F">
                 <wp:simplePos x="0" y="0"/>
                 <wp:positionH relativeFrom="column">
                   <wp:posOffset>0</wp:posOffset>
@@ -13109,7 +12520,7 @@
           </mc:Choice>
           <mc:Fallback>
             <w:pict>
-              <v:oval w14:anchorId="0AC8F977" id="Oval 79" o:spid="_x0000_s1068" style="position:absolute;margin-left:0;margin-top:139.5pt;width:103.8pt;height:48pt;z-index:251673088;visibility:visible;mso-wrap-style:square;mso-width-percent:0;mso-height-percent:0;mso-wrap-distance-left:9pt;mso-wrap-distance-top:0;mso-wrap-distance-right:9pt;mso-wrap-distance-bottom:0;mso-position-horizontal:absolute;mso-position-horizontal-relative:text;mso-position-vertical:absolute;mso-position-vertical-relative:text;mso-width-percent:0;mso-height-percent:0;mso-width-relative:margin;mso-height-relative:margin;v-text-anchor:middle" o:gfxdata="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" fillcolor="white [3201]" strokecolor="#f79646 [3209]" strokeweight="2pt">
+              <v:oval w14:anchorId="0AC8F977" id="Oval 79" o:spid="_x0000_s1065" style="position:absolute;margin-left:0;margin-top:139.5pt;width:103.8pt;height:48pt;z-index:251721728;visibility:visible;mso-wrap-style:square;mso-width-percent:0;mso-height-percent:0;mso-wrap-distance-left:9pt;mso-wrap-distance-top:0;mso-wrap-distance-right:9pt;mso-wrap-distance-bottom:0;mso-position-horizontal:absolute;mso-position-horizontal-relative:text;mso-position-vertical:absolute;mso-position-vertical-relative:text;mso-width-percent:0;mso-height-percent:0;mso-width-relative:margin;mso-height-relative:margin;v-text-anchor:middle" o:gfxdata="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" fillcolor="white [3201]" strokecolor="#f79646 [3209]" strokeweight="2pt">
                 <v:textbox>
                   <w:txbxContent>
                     <w:p>
@@ -13138,7 +12549,7 @@
         <mc:AlternateContent>
           <mc:Choice Requires="wps">
             <w:drawing>
-              <wp:anchor distT="0" distB="0" distL="114300" distR="114300" simplePos="0" relativeHeight="251674112" behindDoc="0" locked="0" layoutInCell="1" allowOverlap="1" wp14:anchorId="1B40E3BD" wp14:editId="236D98DD">
+              <wp:anchor distT="0" distB="0" distL="114300" distR="114300" simplePos="0" relativeHeight="251725824" behindDoc="0" locked="0" layoutInCell="1" allowOverlap="1" wp14:anchorId="1B40E3BD" wp14:editId="236D98DD">
                 <wp:simplePos x="0" y="0"/>
                 <wp:positionH relativeFrom="margin">
                   <wp:posOffset>1337310</wp:posOffset>
@@ -13193,7 +12604,7 @@
           </mc:Choice>
           <mc:Fallback>
             <w:pict>
-              <v:line w14:anchorId="64E46C28" id="Straight Connector 82" o:spid="_x0000_s1026" style="position:absolute;flip:y;z-index:251674112;visibility:visible;mso-wrap-style:square;mso-width-percent:0;mso-height-percent:0;mso-wrap-distance-left:9pt;mso-wrap-distance-top:0;mso-wrap-distance-right:9pt;mso-wrap-distance-bottom:0;mso-position-horizontal:absolute;mso-position-horizontal-relative:margin;mso-position-vertical:absolute;mso-position-vertical-relative:text;mso-width-percent:0;mso-height-percent:0;mso-width-relative:margin;mso-height-relative:margin" from="105.3pt,137.4pt" to="173.4pt,163.6pt" o:gfxdata="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" strokecolor="black [3040]">
+              <v:line w14:anchorId="7187BE57" id="Straight Connector 82" o:spid="_x0000_s1026" style="position:absolute;flip:y;z-index:251725824;visibility:visible;mso-wrap-style:square;mso-width-percent:0;mso-height-percent:0;mso-wrap-distance-left:9pt;mso-wrap-distance-top:0;mso-wrap-distance-right:9pt;mso-wrap-distance-bottom:0;mso-position-horizontal:absolute;mso-position-horizontal-relative:margin;mso-position-vertical:absolute;mso-position-vertical-relative:text;mso-width-percent:0;mso-height-percent:0;mso-width-relative:margin;mso-height-relative:margin" from="105.3pt,137.4pt" to="173.4pt,163.6pt" o:gfxdata="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" strokecolor="black [3040]">
                 <w10:wrap anchorx="margin"/>
               </v:line>
             </w:pict>
@@ -13213,6 +12624,180 @@
       <w:r>
         <w:rPr>
           <w:b/>
+          <w:noProof/>
+          <w:sz w:val="44"/>
+          <w:szCs w:val="44"/>
+          <w:lang w:eastAsia="ja-JP"/>
+        </w:rPr>
+        <mc:AlternateContent>
+          <mc:Choice Requires="wps">
+            <w:drawing>
+              <wp:anchor distT="0" distB="0" distL="114300" distR="114300" simplePos="0" relativeHeight="251711488" behindDoc="0" locked="0" layoutInCell="1" allowOverlap="1" wp14:anchorId="195D9A6E" wp14:editId="790600FE">
+                <wp:simplePos x="0" y="0"/>
+                <wp:positionH relativeFrom="column">
+                  <wp:posOffset>4602480</wp:posOffset>
+                </wp:positionH>
+                <wp:positionV relativeFrom="paragraph">
+                  <wp:posOffset>1336040</wp:posOffset>
+                </wp:positionV>
+                <wp:extent cx="1447800" cy="609600"/>
+                <wp:effectExtent l="0" t="0" r="19050" b="19050"/>
+                <wp:wrapNone/>
+                <wp:docPr id="75" name="Oval 75"/>
+                <wp:cNvGraphicFramePr/>
+                <a:graphic xmlns:a="http://schemas.openxmlformats.org/drawingml/2006/main">
+                  <a:graphicData uri="http://schemas.microsoft.com/office/word/2010/wordprocessingShape">
+                    <wps:wsp>
+                      <wps:cNvSpPr/>
+                      <wps:spPr>
+                        <a:xfrm>
+                          <a:off x="0" y="0"/>
+                          <a:ext cx="1447800" cy="609600"/>
+                        </a:xfrm>
+                        <a:prstGeom prst="ellipse">
+                          <a:avLst/>
+                        </a:prstGeom>
+                      </wps:spPr>
+                      <wps:style>
+                        <a:lnRef idx="2">
+                          <a:schemeClr val="accent6"/>
+                        </a:lnRef>
+                        <a:fillRef idx="1">
+                          <a:schemeClr val="lt1"/>
+                        </a:fillRef>
+                        <a:effectRef idx="0">
+                          <a:schemeClr val="accent6"/>
+                        </a:effectRef>
+                        <a:fontRef idx="minor">
+                          <a:schemeClr val="dk1"/>
+                        </a:fontRef>
+                      </wps:style>
+                      <wps:txbx>
+                        <w:txbxContent>
+                          <w:p>
+                            <w:pPr>
+                              <w:jc w:val="center"/>
+                            </w:pPr>
+                            <w:r>
+                              <w:t>bookingDay</w:t>
+                            </w:r>
+                          </w:p>
+                        </w:txbxContent>
+                      </wps:txbx>
+                      <wps:bodyPr rot="0" spcFirstLastPara="0" vertOverflow="overflow" horzOverflow="overflow" vert="horz" wrap="square" lIns="91440" tIns="45720" rIns="91440" bIns="45720" numCol="1" spcCol="0" rtlCol="0" fromWordArt="0" anchor="ctr" anchorCtr="0" forceAA="0" compatLnSpc="1">
+                        <a:prstTxWarp prst="textNoShape">
+                          <a:avLst/>
+                        </a:prstTxWarp>
+                        <a:noAutofit/>
+                      </wps:bodyPr>
+                    </wps:wsp>
+                  </a:graphicData>
+                </a:graphic>
+                <wp14:sizeRelH relativeFrom="margin">
+                  <wp14:pctWidth>0</wp14:pctWidth>
+                </wp14:sizeRelH>
+                <wp14:sizeRelV relativeFrom="margin">
+                  <wp14:pctHeight>0</wp14:pctHeight>
+                </wp14:sizeRelV>
+              </wp:anchor>
+            </w:drawing>
+          </mc:Choice>
+          <mc:Fallback>
+            <w:pict>
+              <v:oval w14:anchorId="195D9A6E" id="Oval 75" o:spid="_x0000_s1066" style="position:absolute;margin-left:362.4pt;margin-top:105.2pt;width:114pt;height:48pt;z-index:251711488;visibility:visible;mso-wrap-style:square;mso-width-percent:0;mso-height-percent:0;mso-wrap-distance-left:9pt;mso-wrap-distance-top:0;mso-wrap-distance-right:9pt;mso-wrap-distance-bottom:0;mso-position-horizontal:absolute;mso-position-horizontal-relative:text;mso-position-vertical:absolute;mso-position-vertical-relative:text;mso-width-percent:0;mso-height-percent:0;mso-width-relative:margin;mso-height-relative:margin;v-text-anchor:middle" o:gfxdata="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" fillcolor="white [3201]" strokecolor="#f79646 [3209]" strokeweight="2pt">
+                <v:textbox>
+                  <w:txbxContent>
+                    <w:p>
+                      <w:pPr>
+                        <w:jc w:val="center"/>
+                      </w:pPr>
+                      <w:r>
+                        <w:t>bookingDay</w:t>
+                      </w:r>
+                    </w:p>
+                  </w:txbxContent>
+                </v:textbox>
+              </v:oval>
+            </w:pict>
+          </mc:Fallback>
+        </mc:AlternateContent>
+      </w:r>
+      <w:r>
+        <w:rPr>
+          <w:b/>
+          <w:noProof/>
+          <w:sz w:val="44"/>
+          <w:szCs w:val="44"/>
+          <w:lang w:eastAsia="ja-JP"/>
+        </w:rPr>
+        <mc:AlternateContent>
+          <mc:Choice Requires="wps">
+            <w:drawing>
+              <wp:anchor distT="0" distB="0" distL="114300" distR="114300" simplePos="0" relativeHeight="251761664" behindDoc="0" locked="0" layoutInCell="1" allowOverlap="1" wp14:anchorId="257FAD6E" wp14:editId="0DC8DA5C">
+                <wp:simplePos x="0" y="0"/>
+                <wp:positionH relativeFrom="margin">
+                  <wp:posOffset>2392680</wp:posOffset>
+                </wp:positionH>
+                <wp:positionV relativeFrom="paragraph">
+                  <wp:posOffset>1793240</wp:posOffset>
+                </wp:positionV>
+                <wp:extent cx="137160" cy="525780"/>
+                <wp:effectExtent l="0" t="0" r="34290" b="26670"/>
+                <wp:wrapNone/>
+                <wp:docPr id="48" name="Straight Connector 48"/>
+                <wp:cNvGraphicFramePr/>
+                <a:graphic xmlns:a="http://schemas.openxmlformats.org/drawingml/2006/main">
+                  <a:graphicData uri="http://schemas.microsoft.com/office/word/2010/wordprocessingShape">
+                    <wps:wsp>
+                      <wps:cNvCnPr/>
+                      <wps:spPr>
+                        <a:xfrm flipV="1">
+                          <a:off x="0" y="0"/>
+                          <a:ext cx="137160" cy="525780"/>
+                        </a:xfrm>
+                        <a:prstGeom prst="line">
+                          <a:avLst/>
+                        </a:prstGeom>
+                      </wps:spPr>
+                      <wps:style>
+                        <a:lnRef idx="1">
+                          <a:schemeClr val="dk1"/>
+                        </a:lnRef>
+                        <a:fillRef idx="0">
+                          <a:schemeClr val="dk1"/>
+                        </a:fillRef>
+                        <a:effectRef idx="0">
+                          <a:schemeClr val="dk1"/>
+                        </a:effectRef>
+                        <a:fontRef idx="minor">
+                          <a:schemeClr val="tx1"/>
+                        </a:fontRef>
+                      </wps:style>
+                      <wps:bodyPr/>
+                    </wps:wsp>
+                  </a:graphicData>
+                </a:graphic>
+                <wp14:sizeRelH relativeFrom="margin">
+                  <wp14:pctWidth>0</wp14:pctWidth>
+                </wp14:sizeRelH>
+                <wp14:sizeRelV relativeFrom="margin">
+                  <wp14:pctHeight>0</wp14:pctHeight>
+                </wp14:sizeRelV>
+              </wp:anchor>
+            </w:drawing>
+          </mc:Choice>
+          <mc:Fallback>
+            <w:pict>
+              <v:line w14:anchorId="16B85A47" id="Straight Connector 48" o:spid="_x0000_s1026" style="position:absolute;flip:y;z-index:251761664;visibility:visible;mso-wrap-style:square;mso-width-percent:0;mso-height-percent:0;mso-wrap-distance-left:9pt;mso-wrap-distance-top:0;mso-wrap-distance-right:9pt;mso-wrap-distance-bottom:0;mso-position-horizontal:absolute;mso-position-horizontal-relative:margin;mso-position-vertical:absolute;mso-position-vertical-relative:text;mso-width-percent:0;mso-height-percent:0;mso-width-relative:margin;mso-height-relative:margin" from="188.4pt,141.2pt" to="199.2pt,182.6pt" o:gfxdata="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" strokecolor="black [3040]">
+                <w10:wrap anchorx="margin"/>
+              </v:line>
+            </w:pict>
+          </mc:Fallback>
+        </mc:AlternateContent>
+      </w:r>
+      <w:r>
+        <w:rPr>
+          <w:b/>
           <w:sz w:val="44"/>
           <w:szCs w:val="44"/>
         </w:rPr>
@@ -13280,6 +12865,107 @@
           <w:u w:val="single"/>
         </w:rPr>
       </w:pPr>
+      <w:r>
+        <w:rPr>
+          <w:b/>
+          <w:noProof/>
+          <w:sz w:val="44"/>
+          <w:szCs w:val="44"/>
+          <w:lang w:eastAsia="ja-JP"/>
+        </w:rPr>
+        <mc:AlternateContent>
+          <mc:Choice Requires="wps">
+            <w:drawing>
+              <wp:anchor distT="0" distB="0" distL="114300" distR="114300" simplePos="0" relativeHeight="251760640" behindDoc="0" locked="0" layoutInCell="1" allowOverlap="1" wp14:anchorId="7C4AEE4D" wp14:editId="0246B429">
+                <wp:simplePos x="0" y="0"/>
+                <wp:positionH relativeFrom="column">
+                  <wp:posOffset>1874520</wp:posOffset>
+                </wp:positionH>
+                <wp:positionV relativeFrom="paragraph">
+                  <wp:posOffset>4445</wp:posOffset>
+                </wp:positionV>
+                <wp:extent cx="1318260" cy="609600"/>
+                <wp:effectExtent l="0" t="0" r="15240" b="19050"/>
+                <wp:wrapNone/>
+                <wp:docPr id="26" name="Oval 26"/>
+                <wp:cNvGraphicFramePr/>
+                <a:graphic xmlns:a="http://schemas.openxmlformats.org/drawingml/2006/main">
+                  <a:graphicData uri="http://schemas.microsoft.com/office/word/2010/wordprocessingShape">
+                    <wps:wsp>
+                      <wps:cNvSpPr/>
+                      <wps:spPr>
+                        <a:xfrm>
+                          <a:off x="0" y="0"/>
+                          <a:ext cx="1318260" cy="609600"/>
+                        </a:xfrm>
+                        <a:prstGeom prst="ellipse">
+                          <a:avLst/>
+                        </a:prstGeom>
+                      </wps:spPr>
+                      <wps:style>
+                        <a:lnRef idx="2">
+                          <a:schemeClr val="accent6"/>
+                        </a:lnRef>
+                        <a:fillRef idx="1">
+                          <a:schemeClr val="lt1"/>
+                        </a:fillRef>
+                        <a:effectRef idx="0">
+                          <a:schemeClr val="accent6"/>
+                        </a:effectRef>
+                        <a:fontRef idx="minor">
+                          <a:schemeClr val="dk1"/>
+                        </a:fontRef>
+                      </wps:style>
+                      <wps:txbx>
+                        <w:txbxContent>
+                          <w:p>
+                            <w:pPr>
+                              <w:jc w:val="center"/>
+                            </w:pPr>
+                            <w:r>
+                              <w:t>idDoctor</w:t>
+                            </w:r>
+                          </w:p>
+                        </w:txbxContent>
+                      </wps:txbx>
+                      <wps:bodyPr rot="0" spcFirstLastPara="0" vertOverflow="overflow" horzOverflow="overflow" vert="horz" wrap="square" lIns="91440" tIns="45720" rIns="91440" bIns="45720" numCol="1" spcCol="0" rtlCol="0" fromWordArt="0" anchor="ctr" anchorCtr="0" forceAA="0" compatLnSpc="1">
+                        <a:prstTxWarp prst="textNoShape">
+                          <a:avLst/>
+                        </a:prstTxWarp>
+                        <a:noAutofit/>
+                      </wps:bodyPr>
+                    </wps:wsp>
+                  </a:graphicData>
+                </a:graphic>
+                <wp14:sizeRelH relativeFrom="margin">
+                  <wp14:pctWidth>0</wp14:pctWidth>
+                </wp14:sizeRelH>
+                <wp14:sizeRelV relativeFrom="margin">
+                  <wp14:pctHeight>0</wp14:pctHeight>
+                </wp14:sizeRelV>
+              </wp:anchor>
+            </w:drawing>
+          </mc:Choice>
+          <mc:Fallback>
+            <w:pict>
+              <v:oval w14:anchorId="7C4AEE4D" id="Oval 26" o:spid="_x0000_s1067" style="position:absolute;margin-left:147.6pt;margin-top:.35pt;width:103.8pt;height:48pt;z-index:251760640;visibility:visible;mso-wrap-style:square;mso-width-percent:0;mso-height-percent:0;mso-wrap-distance-left:9pt;mso-wrap-distance-top:0;mso-wrap-distance-right:9pt;mso-wrap-distance-bottom:0;mso-position-horizontal:absolute;mso-position-horizontal-relative:text;mso-position-vertical:absolute;mso-position-vertical-relative:text;mso-width-percent:0;mso-height-percent:0;mso-width-relative:margin;mso-height-relative:margin;v-text-anchor:middle" o:gfxdata="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" fillcolor="white [3201]" strokecolor="#f79646 [3209]" strokeweight="2pt">
+                <v:textbox>
+                  <w:txbxContent>
+                    <w:p>
+                      <w:pPr>
+                        <w:jc w:val="center"/>
+                      </w:pPr>
+                      <w:r>
+                        <w:t>idDoctor</w:t>
+                      </w:r>
+                    </w:p>
+                  </w:txbxContent>
+                </v:textbox>
+              </v:oval>
+            </w:pict>
+          </mc:Fallback>
+        </mc:AlternateContent>
+      </w:r>
     </w:p>
     <w:p>
       <w:pPr>
@@ -13337,8 +13023,16 @@
           <w:szCs w:val="32"/>
           <w:u w:val="single"/>
         </w:rPr>
-        <w:lastRenderedPageBreak/>
-        <w:t>7.</w:t>
+        <w:t>6</w:t>
+      </w:r>
+      <w:r>
+        <w:rPr>
+          <w:b/>
+          <w:sz w:val="32"/>
+          <w:szCs w:val="32"/>
+          <w:u w:val="single"/>
+        </w:rPr>
+        <w:t>.</w:t>
       </w:r>
       <w:r>
         <w:rPr>
@@ -13428,7 +13122,110 @@
         <mc:AlternateContent>
           <mc:Choice Requires="wps">
             <w:drawing>
-              <wp:anchor distT="0" distB="0" distL="114300" distR="114300" simplePos="0" relativeHeight="251675136" behindDoc="0" locked="0" layoutInCell="1" allowOverlap="1" wp14:anchorId="763A9313" wp14:editId="0B9DCEB6">
+              <wp:anchor distT="0" distB="0" distL="114300" distR="114300" simplePos="0" relativeHeight="251709952" behindDoc="0" locked="0" layoutInCell="1" allowOverlap="1" wp14:anchorId="0AE711D7" wp14:editId="12DB16BF">
+                <wp:simplePos x="0" y="0"/>
+                <wp:positionH relativeFrom="margin">
+                  <wp:posOffset>2301240</wp:posOffset>
+                </wp:positionH>
+                <wp:positionV relativeFrom="paragraph">
+                  <wp:posOffset>6985</wp:posOffset>
+                </wp:positionV>
+                <wp:extent cx="1318260" cy="609600"/>
+                <wp:effectExtent l="0" t="0" r="15240" b="19050"/>
+                <wp:wrapNone/>
+                <wp:docPr id="49" name="Oval 49"/>
+                <wp:cNvGraphicFramePr/>
+                <a:graphic xmlns:a="http://schemas.openxmlformats.org/drawingml/2006/main">
+                  <a:graphicData uri="http://schemas.microsoft.com/office/word/2010/wordprocessingShape">
+                    <wps:wsp>
+                      <wps:cNvSpPr/>
+                      <wps:spPr>
+                        <a:xfrm>
+                          <a:off x="0" y="0"/>
+                          <a:ext cx="1318260" cy="609600"/>
+                        </a:xfrm>
+                        <a:prstGeom prst="ellipse">
+                          <a:avLst/>
+                        </a:prstGeom>
+                      </wps:spPr>
+                      <wps:style>
+                        <a:lnRef idx="2">
+                          <a:schemeClr val="accent6"/>
+                        </a:lnRef>
+                        <a:fillRef idx="1">
+                          <a:schemeClr val="lt1"/>
+                        </a:fillRef>
+                        <a:effectRef idx="0">
+                          <a:schemeClr val="accent6"/>
+                        </a:effectRef>
+                        <a:fontRef idx="minor">
+                          <a:schemeClr val="dk1"/>
+                        </a:fontRef>
+                      </wps:style>
+                      <wps:txbx>
+                        <w:txbxContent>
+                          <w:p>
+                            <w:pPr>
+                              <w:jc w:val="center"/>
+                            </w:pPr>
+                            <w:r>
+                              <w:t>points</w:t>
+                            </w:r>
+                          </w:p>
+                        </w:txbxContent>
+                      </wps:txbx>
+                      <wps:bodyPr rot="0" spcFirstLastPara="0" vertOverflow="overflow" horzOverflow="overflow" vert="horz" wrap="square" lIns="91440" tIns="45720" rIns="91440" bIns="45720" numCol="1" spcCol="0" rtlCol="0" fromWordArt="0" anchor="ctr" anchorCtr="0" forceAA="0" compatLnSpc="1">
+                        <a:prstTxWarp prst="textNoShape">
+                          <a:avLst/>
+                        </a:prstTxWarp>
+                        <a:noAutofit/>
+                      </wps:bodyPr>
+                    </wps:wsp>
+                  </a:graphicData>
+                </a:graphic>
+                <wp14:sizeRelH relativeFrom="margin">
+                  <wp14:pctWidth>0</wp14:pctWidth>
+                </wp14:sizeRelH>
+                <wp14:sizeRelV relativeFrom="margin">
+                  <wp14:pctHeight>0</wp14:pctHeight>
+                </wp14:sizeRelV>
+              </wp:anchor>
+            </w:drawing>
+          </mc:Choice>
+          <mc:Fallback>
+            <w:pict>
+              <v:oval w14:anchorId="0AE711D7" id="Oval 49" o:spid="_x0000_s1068" style="position:absolute;margin-left:181.2pt;margin-top:.55pt;width:103.8pt;height:48pt;z-index:251709952;visibility:visible;mso-wrap-style:square;mso-width-percent:0;mso-height-percent:0;mso-wrap-distance-left:9pt;mso-wrap-distance-top:0;mso-wrap-distance-right:9pt;mso-wrap-distance-bottom:0;mso-position-horizontal:absolute;mso-position-horizontal-relative:margin;mso-position-vertical:absolute;mso-position-vertical-relative:text;mso-width-percent:0;mso-height-percent:0;mso-width-relative:margin;mso-height-relative:margin;v-text-anchor:middle" o:gfxdata="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" fillcolor="white [3201]" strokecolor="#f79646 [3209]" strokeweight="2pt">
+                <v:textbox>
+                  <w:txbxContent>
+                    <w:p>
+                      <w:pPr>
+                        <w:jc w:val="center"/>
+                      </w:pPr>
+                      <w:r>
+                        <w:t>points</w:t>
+                      </w:r>
+                    </w:p>
+                  </w:txbxContent>
+                </v:textbox>
+                <w10:wrap anchorx="margin"/>
+              </v:oval>
+            </w:pict>
+          </mc:Fallback>
+        </mc:AlternateContent>
+      </w:r>
+      <w:r>
+        <w:rPr>
+          <w:b/>
+          <w:noProof/>
+          <w:sz w:val="32"/>
+          <w:szCs w:val="32"/>
+          <w:u w:val="single"/>
+          <w:lang w:eastAsia="ja-JP"/>
+        </w:rPr>
+        <mc:AlternateContent>
+          <mc:Choice Requires="wps">
+            <w:drawing>
+              <wp:anchor distT="0" distB="0" distL="114300" distR="114300" simplePos="0" relativeHeight="251726848" behindDoc="0" locked="0" layoutInCell="1" allowOverlap="1" wp14:anchorId="763A9313" wp14:editId="557D1836">
                 <wp:simplePos x="0" y="0"/>
                 <wp:positionH relativeFrom="margin">
                   <wp:posOffset>2226310</wp:posOffset>
@@ -13500,7 +13297,7 @@
           </mc:Choice>
           <mc:Fallback>
             <w:pict>
-              <v:rect w14:anchorId="763A9313" id="Rectangle 83" o:spid="_x0000_s1069" style="position:absolute;margin-left:175.3pt;margin-top:115pt;width:113.4pt;height:49.2pt;z-index:251675136;visibility:visible;mso-wrap-style:square;mso-width-percent:0;mso-height-percent:0;mso-wrap-distance-left:9pt;mso-wrap-distance-top:0;mso-wrap-distance-right:9pt;mso-wrap-distance-bottom:0;mso-position-horizontal:absolute;mso-position-horizontal-relative:margin;mso-position-vertical:absolute;mso-position-vertical-relative:text;mso-width-percent:0;mso-height-percent:0;mso-width-relative:margin;mso-height-relative:margin;v-text-anchor:middle" o:gfxdata="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" fillcolor="white [3201]" strokecolor="#f79646 [3209]" strokeweight="2pt">
+              <v:rect w14:anchorId="763A9313" id="Rectangle 83" o:spid="_x0000_s1069" style="position:absolute;margin-left:175.3pt;margin-top:115pt;width:113.4pt;height:49.2pt;z-index:251726848;visibility:visible;mso-wrap-style:square;mso-width-percent:0;mso-height-percent:0;mso-wrap-distance-left:9pt;mso-wrap-distance-top:0;mso-wrap-distance-right:9pt;mso-wrap-distance-bottom:0;mso-position-horizontal:absolute;mso-position-horizontal-relative:margin;mso-position-vertical:absolute;mso-position-vertical-relative:text;mso-width-percent:0;mso-height-percent:0;mso-width-relative:margin;mso-height-relative:margin;v-text-anchor:middle" o:gfxdata="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" fillcolor="white [3201]" strokecolor="#f79646 [3209]" strokeweight="2pt">
                 <v:textbox>
                   <w:txbxContent>
                     <w:p>
@@ -13531,7 +13328,7 @@
         <mc:AlternateContent>
           <mc:Choice Requires="wps">
             <w:drawing>
-              <wp:anchor distT="0" distB="0" distL="114300" distR="114300" simplePos="0" relativeHeight="251676160" behindDoc="0" locked="0" layoutInCell="1" allowOverlap="1" wp14:anchorId="08B86721" wp14:editId="400FD3CA">
+              <wp:anchor distT="0" distB="0" distL="114300" distR="114300" simplePos="0" relativeHeight="251727872" behindDoc="0" locked="0" layoutInCell="1" allowOverlap="1" wp14:anchorId="08B86721" wp14:editId="3B16C51B">
                 <wp:simplePos x="0" y="0"/>
                 <wp:positionH relativeFrom="column">
                   <wp:posOffset>3729355</wp:posOffset>
@@ -13603,7 +13400,7 @@
           </mc:Choice>
           <mc:Fallback>
             <w:pict>
-              <v:oval w14:anchorId="08B86721" id="Oval 84" o:spid="_x0000_s1070" style="position:absolute;margin-left:293.65pt;margin-top:17.35pt;width:103.8pt;height:48pt;z-index:251676160;visibility:visible;mso-wrap-style:square;mso-width-percent:0;mso-height-percent:0;mso-wrap-distance-left:9pt;mso-wrap-distance-top:0;mso-wrap-distance-right:9pt;mso-wrap-distance-bottom:0;mso-position-horizontal:absolute;mso-position-horizontal-relative:text;mso-position-vertical:absolute;mso-position-vertical-relative:text;mso-width-percent:0;mso-height-percent:0;mso-width-relative:margin;mso-height-relative:margin;v-text-anchor:middle" o:gfxdata="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" fillcolor="white [3201]" strokecolor="#f79646 [3209]" strokeweight="2pt">
+              <v:oval w14:anchorId="08B86721" id="Oval 84" o:spid="_x0000_s1070" style="position:absolute;margin-left:293.65pt;margin-top:17.35pt;width:103.8pt;height:48pt;z-index:251727872;visibility:visible;mso-wrap-style:square;mso-width-percent:0;mso-height-percent:0;mso-wrap-distance-left:9pt;mso-wrap-distance-top:0;mso-wrap-distance-right:9pt;mso-wrap-distance-bottom:0;mso-position-horizontal:absolute;mso-position-horizontal-relative:text;mso-position-vertical:absolute;mso-position-vertical-relative:text;mso-width-percent:0;mso-height-percent:0;mso-width-relative:margin;mso-height-relative:margin;v-text-anchor:middle" o:gfxdata="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" fillcolor="white [3201]" strokecolor="#f79646 [3209]" strokeweight="2pt">
                 <v:textbox>
                   <w:txbxContent>
                     <w:p>
@@ -13633,7 +13430,7 @@
         <mc:AlternateContent>
           <mc:Choice Requires="wps">
             <w:drawing>
-              <wp:anchor distT="0" distB="0" distL="114300" distR="114300" simplePos="0" relativeHeight="251677184" behindDoc="0" locked="0" layoutInCell="1" allowOverlap="1" wp14:anchorId="6588CF03" wp14:editId="3A3CC4A6">
+              <wp:anchor distT="0" distB="0" distL="114300" distR="114300" simplePos="0" relativeHeight="251728896" behindDoc="0" locked="0" layoutInCell="1" allowOverlap="1" wp14:anchorId="6588CF03" wp14:editId="73946F74">
                 <wp:simplePos x="0" y="0"/>
                 <wp:positionH relativeFrom="margin">
                   <wp:posOffset>833755</wp:posOffset>
@@ -13705,7 +13502,7 @@
           </mc:Choice>
           <mc:Fallback>
             <w:pict>
-              <v:oval w14:anchorId="6588CF03" id="Oval 85" o:spid="_x0000_s1071" style="position:absolute;margin-left:65.65pt;margin-top:-.05pt;width:103.8pt;height:48pt;z-index:251677184;visibility:visible;mso-wrap-style:square;mso-width-percent:0;mso-height-percent:0;mso-wrap-distance-left:9pt;mso-wrap-distance-top:0;mso-wrap-distance-right:9pt;mso-wrap-distance-bottom:0;mso-position-horizontal:absolute;mso-position-horizontal-relative:margin;mso-position-vertical:absolute;mso-position-vertical-relative:text;mso-width-percent:0;mso-height-percent:0;mso-width-relative:margin;mso-height-relative:margin;v-text-anchor:middle" o:gfxdata="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" fillcolor="white [3201]" strokecolor="#f79646 [3209]" strokeweight="2pt">
+              <v:oval w14:anchorId="6588CF03" id="Oval 85" o:spid="_x0000_s1071" style="position:absolute;margin-left:65.65pt;margin-top:-.05pt;width:103.8pt;height:48pt;z-index:251728896;visibility:visible;mso-wrap-style:square;mso-width-percent:0;mso-height-percent:0;mso-wrap-distance-left:9pt;mso-wrap-distance-top:0;mso-wrap-distance-right:9pt;mso-wrap-distance-bottom:0;mso-position-horizontal:absolute;mso-position-horizontal-relative:margin;mso-position-vertical:absolute;mso-position-vertical-relative:text;mso-width-percent:0;mso-height-percent:0;mso-width-relative:margin;mso-height-relative:margin;v-text-anchor:middle" o:gfxdata="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" fillcolor="white [3201]" strokecolor="#f79646 [3209]" strokeweight="2pt">
                 <v:textbox>
                   <w:txbxContent>
                     <w:p>
@@ -13736,7 +13533,7 @@
         <mc:AlternateContent>
           <mc:Choice Requires="wps">
             <w:drawing>
-              <wp:anchor distT="0" distB="0" distL="114300" distR="114300" simplePos="0" relativeHeight="251678208" behindDoc="0" locked="0" layoutInCell="1" allowOverlap="1" wp14:anchorId="150BA24C" wp14:editId="4850ED18">
+              <wp:anchor distT="0" distB="0" distL="114300" distR="114300" simplePos="0" relativeHeight="251729920" behindDoc="0" locked="0" layoutInCell="1" allowOverlap="1" wp14:anchorId="150BA24C" wp14:editId="20849C65">
                 <wp:simplePos x="0" y="0"/>
                 <wp:positionH relativeFrom="column">
                   <wp:posOffset>1649095</wp:posOffset>
@@ -13791,7 +13588,7 @@
           </mc:Choice>
           <mc:Fallback>
             <w:pict>
-              <v:line w14:anchorId="6C9C8A38" id="Straight Connector 86" o:spid="_x0000_s1026" style="position:absolute;flip:x y;z-index:251678208;visibility:visible;mso-wrap-style:square;mso-width-percent:0;mso-height-percent:0;mso-wrap-distance-left:9pt;mso-wrap-distance-top:0;mso-wrap-distance-right:9pt;mso-wrap-distance-bottom:0;mso-position-horizontal:absolute;mso-position-horizontal-relative:text;mso-position-vertical:absolute;mso-position-vertical-relative:text;mso-width-percent:0;mso-height-percent:0;mso-width-relative:margin;mso-height-relative:margin" from="129.85pt,47.95pt" to="207.85pt,113.95pt" o:gfxdata="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" strokecolor="black [3040]"/>
+              <v:line w14:anchorId="0FA66BDC" id="Straight Connector 86" o:spid="_x0000_s1026" style="position:absolute;flip:x y;z-index:251729920;visibility:visible;mso-wrap-style:square;mso-width-percent:0;mso-height-percent:0;mso-wrap-distance-left:9pt;mso-wrap-distance-top:0;mso-wrap-distance-right:9pt;mso-wrap-distance-bottom:0;mso-position-horizontal:absolute;mso-position-horizontal-relative:text;mso-position-vertical:absolute;mso-position-vertical-relative:text;mso-width-percent:0;mso-height-percent:0;mso-width-relative:margin;mso-height-relative:margin" from="129.85pt,47.95pt" to="207.85pt,113.95pt" o:gfxdata="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" strokecolor="black [3040]"/>
             </w:pict>
           </mc:Fallback>
         </mc:AlternateContent>
@@ -13808,7 +13605,7 @@
         <mc:AlternateContent>
           <mc:Choice Requires="wps">
             <w:drawing>
-              <wp:anchor distT="0" distB="0" distL="114300" distR="114300" simplePos="0" relativeHeight="251679232" behindDoc="0" locked="0" layoutInCell="1" allowOverlap="1" wp14:anchorId="01278878" wp14:editId="63A494EC">
+              <wp:anchor distT="0" distB="0" distL="114300" distR="114300" simplePos="0" relativeHeight="251679232" behindDoc="0" locked="0" layoutInCell="1" allowOverlap="1" wp14:anchorId="01278878" wp14:editId="1A708DDC">
                 <wp:simplePos x="0" y="0"/>
                 <wp:positionH relativeFrom="margin">
                   <wp:posOffset>3104515</wp:posOffset>
@@ -13863,7 +13660,7 @@
           </mc:Choice>
           <mc:Fallback>
             <w:pict>
-              <v:line w14:anchorId="7B150EAA" id="Straight Connector 87" o:spid="_x0000_s1026" style="position:absolute;flip:y;z-index:251679232;visibility:visible;mso-wrap-style:square;mso-width-percent:0;mso-height-percent:0;mso-wrap-distance-left:9pt;mso-wrap-distance-top:0;mso-wrap-distance-right:9pt;mso-wrap-distance-bottom:0;mso-position-horizontal:absolute;mso-position-horizontal-relative:margin;mso-position-vertical:absolute;mso-position-vertical-relative:text;mso-width-percent:0;mso-height-percent:0;mso-width-relative:margin;mso-height-relative:margin" from="244.45pt,64.15pt" to="327.25pt,114.55pt" o:gfxdata="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" strokecolor="black [3040]">
+              <v:line w14:anchorId="1C31D4B3" id="Straight Connector 87" o:spid="_x0000_s1026" style="position:absolute;flip:y;z-index:251679232;visibility:visible;mso-wrap-style:square;mso-width-percent:0;mso-height-percent:0;mso-wrap-distance-left:9pt;mso-wrap-distance-top:0;mso-wrap-distance-right:9pt;mso-wrap-distance-bottom:0;mso-position-horizontal:absolute;mso-position-horizontal-relative:margin;mso-position-vertical:absolute;mso-position-vertical-relative:text;mso-width-percent:0;mso-height-percent:0;mso-width-relative:margin;mso-height-relative:margin" from="244.45pt,64.15pt" to="327.25pt,114.55pt" o:gfxdata="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" strokecolor="black [3040]">
                 <w10:wrap anchorx="margin"/>
               </v:line>
             </w:pict>
@@ -13882,7 +13679,7 @@
         <mc:AlternateContent>
           <mc:Choice Requires="wps">
             <w:drawing>
-              <wp:anchor distT="0" distB="0" distL="114300" distR="114300" simplePos="0" relativeHeight="251680256" behindDoc="0" locked="0" layoutInCell="1" allowOverlap="1" wp14:anchorId="1392545A" wp14:editId="3BF20E75">
+              <wp:anchor distT="0" distB="0" distL="114300" distR="114300" simplePos="0" relativeHeight="251680256" behindDoc="0" locked="0" layoutInCell="1" allowOverlap="1" wp14:anchorId="1392545A" wp14:editId="6AFEE91E">
                 <wp:simplePos x="0" y="0"/>
                 <wp:positionH relativeFrom="column">
                   <wp:posOffset>4606290</wp:posOffset>
@@ -13984,7 +13781,7 @@
         <mc:AlternateContent>
           <mc:Choice Requires="wps">
             <w:drawing>
-              <wp:anchor distT="0" distB="0" distL="114300" distR="114300" simplePos="0" relativeHeight="251681280" behindDoc="0" locked="0" layoutInCell="1" allowOverlap="1" wp14:anchorId="6A22DC32" wp14:editId="5021677C">
+              <wp:anchor distT="0" distB="0" distL="114300" distR="114300" simplePos="0" relativeHeight="251681280" behindDoc="0" locked="0" layoutInCell="1" allowOverlap="1" wp14:anchorId="6A22DC32" wp14:editId="50420694">
                 <wp:simplePos x="0" y="0"/>
                 <wp:positionH relativeFrom="margin">
                   <wp:posOffset>3678555</wp:posOffset>
@@ -14039,7 +13836,7 @@
           </mc:Choice>
           <mc:Fallback>
             <w:pict>
-              <v:line w14:anchorId="40ACF9E8" id="Straight Connector 89" o:spid="_x0000_s1026" style="position:absolute;z-index:251681280;visibility:visible;mso-wrap-style:square;mso-width-percent:0;mso-height-percent:0;mso-wrap-distance-left:9pt;mso-wrap-distance-top:0;mso-wrap-distance-right:9pt;mso-wrap-distance-bottom:0;mso-position-horizontal:absolute;mso-position-horizontal-relative:margin;mso-position-vertical:absolute;mso-position-vertical-relative:text;mso-width-percent:0;mso-height-percent:0;mso-width-relative:margin;mso-height-relative:margin" from="289.65pt,143.55pt" to="363.25pt,147.15pt" o:gfxdata="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" strokecolor="black [3040]">
+              <v:line w14:anchorId="274A7A3E" id="Straight Connector 89" o:spid="_x0000_s1026" style="position:absolute;z-index:251681280;visibility:visible;mso-wrap-style:square;mso-width-percent:0;mso-height-percent:0;mso-wrap-distance-left:9pt;mso-wrap-distance-top:0;mso-wrap-distance-right:9pt;mso-wrap-distance-bottom:0;mso-position-horizontal:absolute;mso-position-horizontal-relative:margin;mso-position-vertical:absolute;mso-position-vertical-relative:text;mso-width-percent:0;mso-height-percent:0;mso-width-relative:margin;mso-height-relative:margin" from="289.65pt,143.55pt" to="363.25pt,147.15pt" o:gfxdata="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" strokecolor="black [3040]">
                 <w10:wrap anchorx="margin"/>
               </v:line>
             </w:pict>
@@ -14058,7 +13855,7 @@
         <mc:AlternateContent>
           <mc:Choice Requires="wps">
             <w:drawing>
-              <wp:anchor distT="0" distB="0" distL="114300" distR="114300" simplePos="0" relativeHeight="251682304" behindDoc="0" locked="0" layoutInCell="1" allowOverlap="1" wp14:anchorId="2F1A4BB4" wp14:editId="2C8BD6BE">
+              <wp:anchor distT="0" distB="0" distL="114300" distR="114300" simplePos="0" relativeHeight="251682304" behindDoc="0" locked="0" layoutInCell="1" allowOverlap="1" wp14:anchorId="2F1A4BB4" wp14:editId="10033E26">
                 <wp:simplePos x="0" y="0"/>
                 <wp:positionH relativeFrom="column">
                   <wp:posOffset>0</wp:posOffset>
@@ -14160,7 +13957,7 @@
         <mc:AlternateContent>
           <mc:Choice Requires="wps">
             <w:drawing>
-              <wp:anchor distT="0" distB="0" distL="114300" distR="114300" simplePos="0" relativeHeight="251683328" behindDoc="0" locked="0" layoutInCell="1" allowOverlap="1" wp14:anchorId="3CA6AA50" wp14:editId="0BB9F092">
+              <wp:anchor distT="0" distB="0" distL="114300" distR="114300" simplePos="0" relativeHeight="251683328" behindDoc="0" locked="0" layoutInCell="1" allowOverlap="1" wp14:anchorId="3CA6AA50" wp14:editId="6773FE3C">
                 <wp:simplePos x="0" y="0"/>
                 <wp:positionH relativeFrom="margin">
                   <wp:posOffset>1337310</wp:posOffset>
@@ -14215,7 +14012,7 @@
           </mc:Choice>
           <mc:Fallback>
             <w:pict>
-              <v:line w14:anchorId="144660E4" id="Straight Connector 91" o:spid="_x0000_s1026" style="position:absolute;flip:y;z-index:251683328;visibility:visible;mso-wrap-style:square;mso-width-percent:0;mso-height-percent:0;mso-wrap-distance-left:9pt;mso-wrap-distance-top:0;mso-wrap-distance-right:9pt;mso-wrap-distance-bottom:0;mso-position-horizontal:absolute;mso-position-horizontal-relative:margin;mso-position-vertical:absolute;mso-position-vertical-relative:text;mso-width-percent:0;mso-height-percent:0;mso-width-relative:margin;mso-height-relative:margin" from="105.3pt,137.35pt" to="173.4pt,163.5pt" o:gfxdata="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" strokecolor="black [3040]">
+              <v:line w14:anchorId="4DF60340" id="Straight Connector 91" o:spid="_x0000_s1026" style="position:absolute;flip:y;z-index:251683328;visibility:visible;mso-wrap-style:square;mso-width-percent:0;mso-height-percent:0;mso-wrap-distance-left:9pt;mso-wrap-distance-top:0;mso-wrap-distance-right:9pt;mso-wrap-distance-bottom:0;mso-position-horizontal:absolute;mso-position-horizontal-relative:margin;mso-position-vertical:absolute;mso-position-vertical-relative:text;mso-width-percent:0;mso-height-percent:0;mso-width-relative:margin;mso-height-relative:margin" from="105.3pt,137.35pt" to="173.4pt,163.5pt" o:gfxdata="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" strokecolor="black [3040]">
                 <w10:wrap anchorx="margin"/>
               </v:line>
             </w:pict>
@@ -14242,161 +14039,6 @@
           <w:u w:val="single"/>
         </w:rPr>
       </w:pPr>
-    </w:p>
-    <w:p>
-      <w:pPr>
-        <w:rPr>
-          <w:b/>
-          <w:sz w:val="32"/>
-          <w:szCs w:val="32"/>
-          <w:u w:val="single"/>
-        </w:rPr>
-      </w:pPr>
-    </w:p>
-    <w:p>
-      <w:pPr>
-        <w:rPr>
-          <w:b/>
-          <w:sz w:val="32"/>
-          <w:szCs w:val="32"/>
-          <w:u w:val="single"/>
-        </w:rPr>
-      </w:pPr>
-    </w:p>
-    <w:p>
-      <w:pPr>
-        <w:rPr>
-          <w:b/>
-          <w:sz w:val="32"/>
-          <w:szCs w:val="32"/>
-          <w:u w:val="single"/>
-        </w:rPr>
-      </w:pPr>
-    </w:p>
-    <w:p>
-      <w:pPr>
-        <w:rPr>
-          <w:b/>
-          <w:sz w:val="32"/>
-          <w:szCs w:val="32"/>
-          <w:u w:val="single"/>
-        </w:rPr>
-      </w:pPr>
-    </w:p>
-    <w:p>
-      <w:pPr>
-        <w:rPr>
-          <w:b/>
-          <w:sz w:val="32"/>
-          <w:szCs w:val="32"/>
-          <w:u w:val="single"/>
-        </w:rPr>
-      </w:pPr>
-    </w:p>
-    <w:p>
-      <w:pPr>
-        <w:rPr>
-          <w:b/>
-          <w:sz w:val="32"/>
-          <w:szCs w:val="32"/>
-          <w:u w:val="single"/>
-        </w:rPr>
-      </w:pPr>
-    </w:p>
-    <w:p>
-      <w:pPr>
-        <w:rPr>
-          <w:b/>
-          <w:sz w:val="32"/>
-          <w:szCs w:val="32"/>
-          <w:u w:val="single"/>
-        </w:rPr>
-      </w:pPr>
-    </w:p>
-    <w:p>
-      <w:pPr>
-        <w:rPr>
-          <w:b/>
-          <w:sz w:val="32"/>
-          <w:szCs w:val="32"/>
-          <w:u w:val="single"/>
-        </w:rPr>
-      </w:pPr>
-    </w:p>
-    <w:p>
-      <w:pPr>
-        <w:rPr>
-          <w:b/>
-          <w:sz w:val="32"/>
-          <w:szCs w:val="32"/>
-          <w:u w:val="single"/>
-        </w:rPr>
-      </w:pPr>
-    </w:p>
-    <w:p>
-      <w:pPr>
-        <w:rPr>
-          <w:b/>
-          <w:sz w:val="32"/>
-          <w:szCs w:val="32"/>
-          <w:u w:val="single"/>
-        </w:rPr>
-      </w:pPr>
-      <w:r>
-        <w:rPr>
-          <w:b/>
-          <w:sz w:val="32"/>
-          <w:szCs w:val="32"/>
-          <w:u w:val="single"/>
-        </w:rPr>
-        <w:t>8.</w:t>
-      </w:r>
-      <w:r>
-        <w:rPr>
-          <w:b/>
-          <w:sz w:val="32"/>
-          <w:szCs w:val="32"/>
-          <w:u w:val="single"/>
-        </w:rPr>
-        <w:t xml:space="preserve"> </w:t>
-      </w:r>
-      <w:r>
-        <w:rPr>
-          <w:b/>
-          <w:sz w:val="32"/>
-          <w:szCs w:val="32"/>
-          <w:u w:val="single"/>
-        </w:rPr>
-        <w:t>Schedule</w:t>
-      </w:r>
-      <w:r>
-        <w:rPr>
-          <w:b/>
-          <w:sz w:val="32"/>
-          <w:szCs w:val="32"/>
-          <w:u w:val="single"/>
-        </w:rPr>
-        <w:t>:</w:t>
-      </w:r>
-    </w:p>
-    <w:p>
-      <w:pPr>
-        <w:rPr>
-          <w:b/>
-          <w:sz w:val="32"/>
-          <w:szCs w:val="32"/>
-          <w:u w:val="single"/>
-        </w:rPr>
-      </w:pPr>
-    </w:p>
-    <w:p>
-      <w:pPr>
-        <w:rPr>
-          <w:b/>
-          <w:sz w:val="44"/>
-          <w:szCs w:val="44"/>
-        </w:rPr>
-      </w:pPr>
       <w:r>
         <w:rPr>
           <w:b/>
@@ -14409,335 +14051,27 @@
         <mc:AlternateContent>
           <mc:Choice Requires="wps">
             <w:drawing>
-              <wp:anchor distT="0" distB="0" distL="114300" distR="114300" simplePos="0" relativeHeight="251684352" behindDoc="0" locked="0" layoutInCell="1" allowOverlap="1" wp14:anchorId="23CBA0D4" wp14:editId="3D145C9E">
+              <wp:anchor distT="0" distB="0" distL="114300" distR="114300" simplePos="0" relativeHeight="251710976" behindDoc="0" locked="0" layoutInCell="1" allowOverlap="1" wp14:anchorId="7C809017" wp14:editId="7A04574E">
                 <wp:simplePos x="0" y="0"/>
-                <wp:positionH relativeFrom="margin">
-                  <wp:posOffset>2592070</wp:posOffset>
+                <wp:positionH relativeFrom="column">
+                  <wp:posOffset>2948940</wp:posOffset>
                 </wp:positionH>
                 <wp:positionV relativeFrom="paragraph">
-                  <wp:posOffset>1548130</wp:posOffset>
+                  <wp:posOffset>210185</wp:posOffset>
                 </wp:positionV>
-                <wp:extent cx="1440180" cy="624840"/>
-                <wp:effectExtent l="0" t="0" r="26670" b="22860"/>
+                <wp:extent cx="15240" cy="784860"/>
+                <wp:effectExtent l="0" t="0" r="22860" b="15240"/>
                 <wp:wrapNone/>
-                <wp:docPr id="92" name="Rectangle 92"/>
-                <wp:cNvGraphicFramePr/>
-                <a:graphic xmlns:a="http://schemas.openxmlformats.org/drawingml/2006/main">
-                  <a:graphicData uri="http://schemas.microsoft.com/office/word/2010/wordprocessingShape">
-                    <wps:wsp>
-                      <wps:cNvSpPr/>
-                      <wps:spPr>
-                        <a:xfrm>
-                          <a:off x="0" y="0"/>
-                          <a:ext cx="1440180" cy="624840"/>
-                        </a:xfrm>
-                        <a:prstGeom prst="rect">
-                          <a:avLst/>
-                        </a:prstGeom>
-                      </wps:spPr>
-                      <wps:style>
-                        <a:lnRef idx="2">
-                          <a:schemeClr val="accent6"/>
-                        </a:lnRef>
-                        <a:fillRef idx="1">
-                          <a:schemeClr val="lt1"/>
-                        </a:fillRef>
-                        <a:effectRef idx="0">
-                          <a:schemeClr val="accent6"/>
-                        </a:effectRef>
-                        <a:fontRef idx="minor">
-                          <a:schemeClr val="dk1"/>
-                        </a:fontRef>
-                      </wps:style>
-                      <wps:txbx>
-                        <w:txbxContent>
-                          <w:p>
-                            <w:pPr>
-                              <w:jc w:val="center"/>
-                            </w:pPr>
-                            <w:r>
-                              <w:t>Schedule</w:t>
-                            </w:r>
-                          </w:p>
-                        </w:txbxContent>
-                      </wps:txbx>
-                      <wps:bodyPr rot="0" spcFirstLastPara="0" vertOverflow="overflow" horzOverflow="overflow" vert="horz" wrap="square" lIns="91440" tIns="45720" rIns="91440" bIns="45720" numCol="1" spcCol="0" rtlCol="0" fromWordArt="0" anchor="ctr" anchorCtr="0" forceAA="0" compatLnSpc="1">
-                        <a:prstTxWarp prst="textNoShape">
-                          <a:avLst/>
-                        </a:prstTxWarp>
-                        <a:noAutofit/>
-                      </wps:bodyPr>
-                    </wps:wsp>
-                  </a:graphicData>
-                </a:graphic>
-                <wp14:sizeRelH relativeFrom="margin">
-                  <wp14:pctWidth>0</wp14:pctWidth>
-                </wp14:sizeRelH>
-                <wp14:sizeRelV relativeFrom="margin">
-                  <wp14:pctHeight>0</wp14:pctHeight>
-                </wp14:sizeRelV>
-              </wp:anchor>
-            </w:drawing>
-          </mc:Choice>
-          <mc:Fallback>
-            <w:pict>
-              <v:rect w14:anchorId="23CBA0D4" id="Rectangle 92" o:spid="_x0000_s1074" style="position:absolute;margin-left:204.1pt;margin-top:121.9pt;width:113.4pt;height:49.2pt;z-index:251684352;visibility:visible;mso-wrap-style:square;mso-width-percent:0;mso-height-percent:0;mso-wrap-distance-left:9pt;mso-wrap-distance-top:0;mso-wrap-distance-right:9pt;mso-wrap-distance-bottom:0;mso-position-horizontal:absolute;mso-position-horizontal-relative:margin;mso-position-vertical:absolute;mso-position-vertical-relative:text;mso-width-percent:0;mso-height-percent:0;mso-width-relative:margin;mso-height-relative:margin;v-text-anchor:middle" o:gfxdata="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" fillcolor="white [3201]" strokecolor="#f79646 [3209]" strokeweight="2pt">
-                <v:textbox>
-                  <w:txbxContent>
-                    <w:p>
-                      <w:pPr>
-                        <w:jc w:val="center"/>
-                      </w:pPr>
-                      <w:r>
-                        <w:t>Schedule</w:t>
-                      </w:r>
-                    </w:p>
-                  </w:txbxContent>
-                </v:textbox>
-                <w10:wrap anchorx="margin"/>
-              </v:rect>
-            </w:pict>
-          </mc:Fallback>
-        </mc:AlternateContent>
-      </w:r>
-      <w:r>
-        <w:rPr>
-          <w:b/>
-          <w:noProof/>
-          <w:sz w:val="32"/>
-          <w:szCs w:val="32"/>
-          <w:u w:val="single"/>
-          <w:lang w:eastAsia="ja-JP"/>
-        </w:rPr>
-        <mc:AlternateContent>
-          <mc:Choice Requires="wps">
-            <w:drawing>
-              <wp:anchor distT="0" distB="0" distL="114300" distR="114300" simplePos="0" relativeHeight="251685376" behindDoc="0" locked="0" layoutInCell="1" allowOverlap="1" wp14:anchorId="66037554" wp14:editId="28DCE39A">
-                <wp:simplePos x="0" y="0"/>
-                <wp:positionH relativeFrom="column">
-                  <wp:posOffset>4095115</wp:posOffset>
-                </wp:positionH>
-                <wp:positionV relativeFrom="paragraph">
-                  <wp:posOffset>307975</wp:posOffset>
-                </wp:positionV>
-                <wp:extent cx="1318260" cy="609600"/>
-                <wp:effectExtent l="0" t="0" r="15240" b="19050"/>
-                <wp:wrapNone/>
-                <wp:docPr id="93" name="Oval 93"/>
-                <wp:cNvGraphicFramePr/>
-                <a:graphic xmlns:a="http://schemas.openxmlformats.org/drawingml/2006/main">
-                  <a:graphicData uri="http://schemas.microsoft.com/office/word/2010/wordprocessingShape">
-                    <wps:wsp>
-                      <wps:cNvSpPr/>
-                      <wps:spPr>
-                        <a:xfrm>
-                          <a:off x="0" y="0"/>
-                          <a:ext cx="1318260" cy="609600"/>
-                        </a:xfrm>
-                        <a:prstGeom prst="ellipse">
-                          <a:avLst/>
-                        </a:prstGeom>
-                      </wps:spPr>
-                      <wps:style>
-                        <a:lnRef idx="2">
-                          <a:schemeClr val="accent6"/>
-                        </a:lnRef>
-                        <a:fillRef idx="1">
-                          <a:schemeClr val="lt1"/>
-                        </a:fillRef>
-                        <a:effectRef idx="0">
-                          <a:schemeClr val="accent6"/>
-                        </a:effectRef>
-                        <a:fontRef idx="minor">
-                          <a:schemeClr val="dk1"/>
-                        </a:fontRef>
-                      </wps:style>
-                      <wps:txbx>
-                        <w:txbxContent>
-                          <w:p>
-                            <w:pPr>
-                              <w:jc w:val="center"/>
-                            </w:pPr>
-                            <w:r>
-                              <w:t>startTime</w:t>
-                            </w:r>
-                          </w:p>
-                        </w:txbxContent>
-                      </wps:txbx>
-                      <wps:bodyPr rot="0" spcFirstLastPara="0" vertOverflow="overflow" horzOverflow="overflow" vert="horz" wrap="square" lIns="91440" tIns="45720" rIns="91440" bIns="45720" numCol="1" spcCol="0" rtlCol="0" fromWordArt="0" anchor="ctr" anchorCtr="0" forceAA="0" compatLnSpc="1">
-                        <a:prstTxWarp prst="textNoShape">
-                          <a:avLst/>
-                        </a:prstTxWarp>
-                        <a:noAutofit/>
-                      </wps:bodyPr>
-                    </wps:wsp>
-                  </a:graphicData>
-                </a:graphic>
-                <wp14:sizeRelH relativeFrom="margin">
-                  <wp14:pctWidth>0</wp14:pctWidth>
-                </wp14:sizeRelH>
-                <wp14:sizeRelV relativeFrom="margin">
-                  <wp14:pctHeight>0</wp14:pctHeight>
-                </wp14:sizeRelV>
-              </wp:anchor>
-            </w:drawing>
-          </mc:Choice>
-          <mc:Fallback>
-            <w:pict>
-              <v:oval w14:anchorId="66037554" id="Oval 93" o:spid="_x0000_s1075" style="position:absolute;margin-left:322.45pt;margin-top:24.25pt;width:103.8pt;height:48pt;z-index:251685376;visibility:visible;mso-wrap-style:square;mso-width-percent:0;mso-height-percent:0;mso-wrap-distance-left:9pt;mso-wrap-distance-top:0;mso-wrap-distance-right:9pt;mso-wrap-distance-bottom:0;mso-position-horizontal:absolute;mso-position-horizontal-relative:text;mso-position-vertical:absolute;mso-position-vertical-relative:text;mso-width-percent:0;mso-height-percent:0;mso-width-relative:margin;mso-height-relative:margin;v-text-anchor:middle" o:gfxdata="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" fillcolor="white [3201]" strokecolor="#f79646 [3209]" strokeweight="2pt">
-                <v:textbox>
-                  <w:txbxContent>
-                    <w:p>
-                      <w:pPr>
-                        <w:jc w:val="center"/>
-                      </w:pPr>
-                      <w:r>
-                        <w:t>startTime</w:t>
-                      </w:r>
-                    </w:p>
-                  </w:txbxContent>
-                </v:textbox>
-              </v:oval>
-            </w:pict>
-          </mc:Fallback>
-        </mc:AlternateContent>
-      </w:r>
-      <w:r>
-        <w:rPr>
-          <w:b/>
-          <w:noProof/>
-          <w:sz w:val="32"/>
-          <w:szCs w:val="32"/>
-          <w:u w:val="single"/>
-          <w:lang w:eastAsia="ja-JP"/>
-        </w:rPr>
-        <mc:AlternateContent>
-          <mc:Choice Requires="wps">
-            <w:drawing>
-              <wp:anchor distT="0" distB="0" distL="114300" distR="114300" simplePos="0" relativeHeight="251686400" behindDoc="0" locked="0" layoutInCell="1" allowOverlap="1" wp14:anchorId="2E9F38BC" wp14:editId="1DE9AEA0">
-                <wp:simplePos x="0" y="0"/>
-                <wp:positionH relativeFrom="margin">
-                  <wp:posOffset>1199515</wp:posOffset>
-                </wp:positionH>
-                <wp:positionV relativeFrom="paragraph">
-                  <wp:posOffset>86995</wp:posOffset>
-                </wp:positionV>
-                <wp:extent cx="1318260" cy="609600"/>
-                <wp:effectExtent l="0" t="0" r="11430" b="19050"/>
-                <wp:wrapNone/>
-                <wp:docPr id="94" name="Oval 94"/>
-                <wp:cNvGraphicFramePr/>
-                <a:graphic xmlns:a="http://schemas.openxmlformats.org/drawingml/2006/main">
-                  <a:graphicData uri="http://schemas.microsoft.com/office/word/2010/wordprocessingShape">
-                    <wps:wsp>
-                      <wps:cNvSpPr/>
-                      <wps:spPr>
-                        <a:xfrm>
-                          <a:off x="0" y="0"/>
-                          <a:ext cx="1318260" cy="609600"/>
-                        </a:xfrm>
-                        <a:prstGeom prst="ellipse">
-                          <a:avLst/>
-                        </a:prstGeom>
-                      </wps:spPr>
-                      <wps:style>
-                        <a:lnRef idx="2">
-                          <a:schemeClr val="accent6"/>
-                        </a:lnRef>
-                        <a:fillRef idx="1">
-                          <a:schemeClr val="lt1"/>
-                        </a:fillRef>
-                        <a:effectRef idx="0">
-                          <a:schemeClr val="accent6"/>
-                        </a:effectRef>
-                        <a:fontRef idx="minor">
-                          <a:schemeClr val="dk1"/>
-                        </a:fontRef>
-                      </wps:style>
-                      <wps:txbx>
-                        <w:txbxContent>
-                          <w:p>
-                            <w:pPr>
-                              <w:jc w:val="center"/>
-                            </w:pPr>
-                            <w:r>
-                              <w:t>idSchedule</w:t>
-                            </w:r>
-                          </w:p>
-                        </w:txbxContent>
-                      </wps:txbx>
-                      <wps:bodyPr rot="0" spcFirstLastPara="0" vertOverflow="overflow" horzOverflow="overflow" vert="horz" wrap="square" lIns="91440" tIns="45720" rIns="91440" bIns="45720" numCol="1" spcCol="0" rtlCol="0" fromWordArt="0" anchor="ctr" anchorCtr="0" forceAA="0" compatLnSpc="1">
-                        <a:prstTxWarp prst="textNoShape">
-                          <a:avLst/>
-                        </a:prstTxWarp>
-                        <a:noAutofit/>
-                      </wps:bodyPr>
-                    </wps:wsp>
-                  </a:graphicData>
-                </a:graphic>
-                <wp14:sizeRelH relativeFrom="margin">
-                  <wp14:pctWidth>0</wp14:pctWidth>
-                </wp14:sizeRelH>
-                <wp14:sizeRelV relativeFrom="margin">
-                  <wp14:pctHeight>0</wp14:pctHeight>
-                </wp14:sizeRelV>
-              </wp:anchor>
-            </w:drawing>
-          </mc:Choice>
-          <mc:Fallback>
-            <w:pict>
-              <v:oval w14:anchorId="2E9F38BC" id="Oval 94" o:spid="_x0000_s1076" style="position:absolute;margin-left:94.45pt;margin-top:6.85pt;width:103.8pt;height:48pt;z-index:251686400;visibility:visible;mso-wrap-style:square;mso-width-percent:0;mso-height-percent:0;mso-wrap-distance-left:9pt;mso-wrap-distance-top:0;mso-wrap-distance-right:9pt;mso-wrap-distance-bottom:0;mso-position-horizontal:absolute;mso-position-horizontal-relative:margin;mso-position-vertical:absolute;mso-position-vertical-relative:text;mso-width-percent:0;mso-height-percent:0;mso-width-relative:margin;mso-height-relative:margin;v-text-anchor:middle" o:gfxdata="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" fillcolor="white [3201]" strokecolor="#f79646 [3209]" strokeweight="2pt">
-                <v:textbox>
-                  <w:txbxContent>
-                    <w:p>
-                      <w:pPr>
-                        <w:jc w:val="center"/>
-                      </w:pPr>
-                      <w:r>
-                        <w:t>idSchedule</w:t>
-                      </w:r>
-                    </w:p>
-                  </w:txbxContent>
-                </v:textbox>
-                <w10:wrap anchorx="margin"/>
-              </v:oval>
-            </w:pict>
-          </mc:Fallback>
-        </mc:AlternateContent>
-      </w:r>
-      <w:r>
-        <w:rPr>
-          <w:b/>
-          <w:noProof/>
-          <w:sz w:val="32"/>
-          <w:szCs w:val="32"/>
-          <w:u w:val="single"/>
-          <w:lang w:eastAsia="ja-JP"/>
-        </w:rPr>
-        <mc:AlternateContent>
-          <mc:Choice Requires="wps">
-            <w:drawing>
-              <wp:anchor distT="0" distB="0" distL="114300" distR="114300" simplePos="0" relativeHeight="251687424" behindDoc="0" locked="0" layoutInCell="1" allowOverlap="1" wp14:anchorId="7ED95AA7" wp14:editId="6F57FF4A">
-                <wp:simplePos x="0" y="0"/>
-                <wp:positionH relativeFrom="column">
-                  <wp:posOffset>2014855</wp:posOffset>
-                </wp:positionH>
-                <wp:positionV relativeFrom="paragraph">
-                  <wp:posOffset>696595</wp:posOffset>
-                </wp:positionV>
-                <wp:extent cx="990600" cy="838200"/>
-                <wp:effectExtent l="0" t="0" r="19050" b="19050"/>
-                <wp:wrapNone/>
-                <wp:docPr id="95" name="Straight Connector 95"/>
+                <wp:docPr id="52" name="Straight Connector 52"/>
                 <wp:cNvGraphicFramePr/>
                 <a:graphic xmlns:a="http://schemas.openxmlformats.org/drawingml/2006/main">
                   <a:graphicData uri="http://schemas.microsoft.com/office/word/2010/wordprocessingShape">
                     <wps:wsp>
                       <wps:cNvCnPr/>
                       <wps:spPr>
-                        <a:xfrm flipH="1" flipV="1">
+                        <a:xfrm flipV="1">
                           <a:off x="0" y="0"/>
-                          <a:ext cx="990600" cy="838200"/>
+                          <a:ext cx="15240" cy="784860"/>
                         </a:xfrm>
                         <a:prstGeom prst="line">
                           <a:avLst/>
@@ -14772,928 +14106,7 @@
           </mc:Choice>
           <mc:Fallback>
             <w:pict>
-              <v:line w14:anchorId="10BD9251" id="Straight Connector 95" o:spid="_x0000_s1026" style="position:absolute;flip:x y;z-index:251687424;visibility:visible;mso-wrap-style:square;mso-width-percent:0;mso-height-percent:0;mso-wrap-distance-left:9pt;mso-wrap-distance-top:0;mso-wrap-distance-right:9pt;mso-wrap-distance-bottom:0;mso-position-horizontal:absolute;mso-position-horizontal-relative:text;mso-position-vertical:absolute;mso-position-vertical-relative:text;mso-width-percent:0;mso-height-percent:0;mso-width-relative:margin;mso-height-relative:margin" from="158.65pt,54.85pt" to="236.65pt,120.85pt" o:gfxdata="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" strokecolor="black [3040]"/>
-            </w:pict>
-          </mc:Fallback>
-        </mc:AlternateContent>
-      </w:r>
-      <w:r>
-        <w:rPr>
-          <w:b/>
-          <w:noProof/>
-          <w:sz w:val="32"/>
-          <w:szCs w:val="32"/>
-          <w:u w:val="single"/>
-          <w:lang w:eastAsia="ja-JP"/>
-        </w:rPr>
-        <mc:AlternateContent>
-          <mc:Choice Requires="wps">
-            <w:drawing>
-              <wp:anchor distT="0" distB="0" distL="114300" distR="114300" simplePos="0" relativeHeight="251688448" behindDoc="0" locked="0" layoutInCell="1" allowOverlap="1" wp14:anchorId="504D1397" wp14:editId="06FE92F2">
-                <wp:simplePos x="0" y="0"/>
-                <wp:positionH relativeFrom="margin">
-                  <wp:posOffset>3470275</wp:posOffset>
-                </wp:positionH>
-                <wp:positionV relativeFrom="paragraph">
-                  <wp:posOffset>902335</wp:posOffset>
-                </wp:positionV>
-                <wp:extent cx="1051560" cy="640080"/>
-                <wp:effectExtent l="0" t="0" r="34290" b="26670"/>
-                <wp:wrapNone/>
-                <wp:docPr id="96" name="Straight Connector 96"/>
-                <wp:cNvGraphicFramePr/>
-                <a:graphic xmlns:a="http://schemas.openxmlformats.org/drawingml/2006/main">
-                  <a:graphicData uri="http://schemas.microsoft.com/office/word/2010/wordprocessingShape">
-                    <wps:wsp>
-                      <wps:cNvCnPr/>
-                      <wps:spPr>
-                        <a:xfrm flipV="1">
-                          <a:off x="0" y="0"/>
-                          <a:ext cx="1051560" cy="640080"/>
-                        </a:xfrm>
-                        <a:prstGeom prst="line">
-                          <a:avLst/>
-                        </a:prstGeom>
-                      </wps:spPr>
-                      <wps:style>
-                        <a:lnRef idx="1">
-                          <a:schemeClr val="dk1"/>
-                        </a:lnRef>
-                        <a:fillRef idx="0">
-                          <a:schemeClr val="dk1"/>
-                        </a:fillRef>
-                        <a:effectRef idx="0">
-                          <a:schemeClr val="dk1"/>
-                        </a:effectRef>
-                        <a:fontRef idx="minor">
-                          <a:schemeClr val="tx1"/>
-                        </a:fontRef>
-                      </wps:style>
-                      <wps:bodyPr/>
-                    </wps:wsp>
-                  </a:graphicData>
-                </a:graphic>
-                <wp14:sizeRelH relativeFrom="margin">
-                  <wp14:pctWidth>0</wp14:pctWidth>
-                </wp14:sizeRelH>
-                <wp14:sizeRelV relativeFrom="margin">
-                  <wp14:pctHeight>0</wp14:pctHeight>
-                </wp14:sizeRelV>
-              </wp:anchor>
-            </w:drawing>
-          </mc:Choice>
-          <mc:Fallback>
-            <w:pict>
-              <v:line w14:anchorId="53B7B1AA" id="Straight Connector 96" o:spid="_x0000_s1026" style="position:absolute;flip:y;z-index:251688448;visibility:visible;mso-wrap-style:square;mso-width-percent:0;mso-height-percent:0;mso-wrap-distance-left:9pt;mso-wrap-distance-top:0;mso-wrap-distance-right:9pt;mso-wrap-distance-bottom:0;mso-position-horizontal:absolute;mso-position-horizontal-relative:margin;mso-position-vertical:absolute;mso-position-vertical-relative:text;mso-width-percent:0;mso-height-percent:0;mso-width-relative:margin;mso-height-relative:margin" from="273.25pt,71.05pt" to="356.05pt,121.45pt" o:gfxdata="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" strokecolor="black [3040]">
-                <w10:wrap anchorx="margin"/>
-              </v:line>
-            </w:pict>
-          </mc:Fallback>
-        </mc:AlternateContent>
-      </w:r>
-      <w:r>
-        <w:rPr>
-          <w:b/>
-          <w:noProof/>
-          <w:sz w:val="32"/>
-          <w:szCs w:val="32"/>
-          <w:u w:val="single"/>
-          <w:lang w:eastAsia="ja-JP"/>
-        </w:rPr>
-        <mc:AlternateContent>
-          <mc:Choice Requires="wps">
-            <w:drawing>
-              <wp:anchor distT="0" distB="0" distL="114300" distR="114300" simplePos="0" relativeHeight="251689472" behindDoc="0" locked="0" layoutInCell="1" allowOverlap="1" wp14:anchorId="5F830F5D" wp14:editId="3940D37F">
-                <wp:simplePos x="0" y="0"/>
-                <wp:positionH relativeFrom="column">
-                  <wp:posOffset>365760</wp:posOffset>
-                </wp:positionH>
-                <wp:positionV relativeFrom="paragraph">
-                  <wp:posOffset>1858645</wp:posOffset>
-                </wp:positionV>
-                <wp:extent cx="1318260" cy="609600"/>
-                <wp:effectExtent l="0" t="0" r="15240" b="19050"/>
-                <wp:wrapNone/>
-                <wp:docPr id="99" name="Oval 99"/>
-                <wp:cNvGraphicFramePr/>
-                <a:graphic xmlns:a="http://schemas.openxmlformats.org/drawingml/2006/main">
-                  <a:graphicData uri="http://schemas.microsoft.com/office/word/2010/wordprocessingShape">
-                    <wps:wsp>
-                      <wps:cNvSpPr/>
-                      <wps:spPr>
-                        <a:xfrm>
-                          <a:off x="0" y="0"/>
-                          <a:ext cx="1318260" cy="609600"/>
-                        </a:xfrm>
-                        <a:prstGeom prst="ellipse">
-                          <a:avLst/>
-                        </a:prstGeom>
-                      </wps:spPr>
-                      <wps:style>
-                        <a:lnRef idx="2">
-                          <a:schemeClr val="accent6"/>
-                        </a:lnRef>
-                        <a:fillRef idx="1">
-                          <a:schemeClr val="lt1"/>
-                        </a:fillRef>
-                        <a:effectRef idx="0">
-                          <a:schemeClr val="accent6"/>
-                        </a:effectRef>
-                        <a:fontRef idx="minor">
-                          <a:schemeClr val="dk1"/>
-                        </a:fontRef>
-                      </wps:style>
-                      <wps:txbx>
-                        <w:txbxContent>
-                          <w:p>
-                            <w:pPr>
-                              <w:jc w:val="center"/>
-                            </w:pPr>
-                            <w:r>
-                              <w:t>idUser</w:t>
-                            </w:r>
-                          </w:p>
-                        </w:txbxContent>
-                      </wps:txbx>
-                      <wps:bodyPr rot="0" spcFirstLastPara="0" vertOverflow="overflow" horzOverflow="overflow" vert="horz" wrap="square" lIns="91440" tIns="45720" rIns="91440" bIns="45720" numCol="1" spcCol="0" rtlCol="0" fromWordArt="0" anchor="ctr" anchorCtr="0" forceAA="0" compatLnSpc="1">
-                        <a:prstTxWarp prst="textNoShape">
-                          <a:avLst/>
-                        </a:prstTxWarp>
-                        <a:noAutofit/>
-                      </wps:bodyPr>
-                    </wps:wsp>
-                  </a:graphicData>
-                </a:graphic>
-                <wp14:sizeRelH relativeFrom="margin">
-                  <wp14:pctWidth>0</wp14:pctWidth>
-                </wp14:sizeRelH>
-                <wp14:sizeRelV relativeFrom="margin">
-                  <wp14:pctHeight>0</wp14:pctHeight>
-                </wp14:sizeRelV>
-              </wp:anchor>
-            </w:drawing>
-          </mc:Choice>
-          <mc:Fallback>
-            <w:pict>
-              <v:oval w14:anchorId="5F830F5D" id="Oval 99" o:spid="_x0000_s1077" style="position:absolute;margin-left:28.8pt;margin-top:146.35pt;width:103.8pt;height:48pt;z-index:251689472;visibility:visible;mso-wrap-style:square;mso-width-percent:0;mso-height-percent:0;mso-wrap-distance-left:9pt;mso-wrap-distance-top:0;mso-wrap-distance-right:9pt;mso-wrap-distance-bottom:0;mso-position-horizontal:absolute;mso-position-horizontal-relative:text;mso-position-vertical:absolute;mso-position-vertical-relative:text;mso-width-percent:0;mso-height-percent:0;mso-width-relative:margin;mso-height-relative:margin;v-text-anchor:middle" o:gfxdata="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" fillcolor="white [3201]" strokecolor="#f79646 [3209]" strokeweight="2pt">
-                <v:textbox>
-                  <w:txbxContent>
-                    <w:p>
-                      <w:pPr>
-                        <w:jc w:val="center"/>
-                      </w:pPr>
-                      <w:r>
-                        <w:t>idUser</w:t>
-                      </w:r>
-                    </w:p>
-                  </w:txbxContent>
-                </v:textbox>
-              </v:oval>
-            </w:pict>
-          </mc:Fallback>
-        </mc:AlternateContent>
-      </w:r>
-      <w:r>
-        <w:rPr>
-          <w:b/>
-          <w:noProof/>
-          <w:sz w:val="32"/>
-          <w:szCs w:val="32"/>
-          <w:u w:val="single"/>
-          <w:lang w:eastAsia="ja-JP"/>
-        </w:rPr>
-        <mc:AlternateContent>
-          <mc:Choice Requires="wps">
-            <w:drawing>
-              <wp:anchor distT="0" distB="0" distL="114300" distR="114300" simplePos="0" relativeHeight="251690496" behindDoc="0" locked="0" layoutInCell="1" allowOverlap="1" wp14:anchorId="615BB904" wp14:editId="6891B7B0">
-                <wp:simplePos x="0" y="0"/>
-                <wp:positionH relativeFrom="margin">
-                  <wp:posOffset>1703070</wp:posOffset>
-                </wp:positionH>
-                <wp:positionV relativeFrom="paragraph">
-                  <wp:posOffset>1831975</wp:posOffset>
-                </wp:positionV>
-                <wp:extent cx="864870" cy="332105"/>
-                <wp:effectExtent l="0" t="0" r="30480" b="29845"/>
-                <wp:wrapNone/>
-                <wp:docPr id="100" name="Straight Connector 100"/>
-                <wp:cNvGraphicFramePr/>
-                <a:graphic xmlns:a="http://schemas.openxmlformats.org/drawingml/2006/main">
-                  <a:graphicData uri="http://schemas.microsoft.com/office/word/2010/wordprocessingShape">
-                    <wps:wsp>
-                      <wps:cNvCnPr/>
-                      <wps:spPr>
-                        <a:xfrm flipV="1">
-                          <a:off x="0" y="0"/>
-                          <a:ext cx="864870" cy="332105"/>
-                        </a:xfrm>
-                        <a:prstGeom prst="line">
-                          <a:avLst/>
-                        </a:prstGeom>
-                      </wps:spPr>
-                      <wps:style>
-                        <a:lnRef idx="1">
-                          <a:schemeClr val="dk1"/>
-                        </a:lnRef>
-                        <a:fillRef idx="0">
-                          <a:schemeClr val="dk1"/>
-                        </a:fillRef>
-                        <a:effectRef idx="0">
-                          <a:schemeClr val="dk1"/>
-                        </a:effectRef>
-                        <a:fontRef idx="minor">
-                          <a:schemeClr val="tx1"/>
-                        </a:fontRef>
-                      </wps:style>
-                      <wps:bodyPr/>
-                    </wps:wsp>
-                  </a:graphicData>
-                </a:graphic>
-                <wp14:sizeRelH relativeFrom="margin">
-                  <wp14:pctWidth>0</wp14:pctWidth>
-                </wp14:sizeRelH>
-                <wp14:sizeRelV relativeFrom="margin">
-                  <wp14:pctHeight>0</wp14:pctHeight>
-                </wp14:sizeRelV>
-              </wp:anchor>
-            </w:drawing>
-          </mc:Choice>
-          <mc:Fallback>
-            <w:pict>
-              <v:line w14:anchorId="22BA433D" id="Straight Connector 100" o:spid="_x0000_s1026" style="position:absolute;flip:y;z-index:251690496;visibility:visible;mso-wrap-style:square;mso-width-percent:0;mso-height-percent:0;mso-wrap-distance-left:9pt;mso-wrap-distance-top:0;mso-wrap-distance-right:9pt;mso-wrap-distance-bottom:0;mso-position-horizontal:absolute;mso-position-horizontal-relative:margin;mso-position-vertical:absolute;mso-position-vertical-relative:text;mso-width-percent:0;mso-height-percent:0;mso-width-relative:margin;mso-height-relative:margin" from="134.1pt,144.25pt" to="202.2pt,170.4pt" o:gfxdata="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" strokecolor="black [3040]">
-                <w10:wrap anchorx="margin"/>
-              </v:line>
-            </w:pict>
-          </mc:Fallback>
-        </mc:AlternateContent>
-      </w:r>
-      <w:r>
-        <w:rPr>
-          <w:b/>
-          <w:sz w:val="44"/>
-          <w:szCs w:val="44"/>
-        </w:rPr>
-        <w:br/>
-      </w:r>
-    </w:p>
-    <w:p>
-      <w:pPr>
-        <w:rPr>
-          <w:b/>
-          <w:sz w:val="44"/>
-          <w:szCs w:val="44"/>
-        </w:rPr>
-      </w:pPr>
-      <w:r>
-        <w:rPr>
-          <w:b/>
-          <w:sz w:val="44"/>
-          <w:szCs w:val="44"/>
-        </w:rPr>
-        <w:br/>
-      </w:r>
-      <w:r>
-        <w:rPr>
-          <w:b/>
-          <w:sz w:val="44"/>
-          <w:szCs w:val="44"/>
-        </w:rPr>
-        <w:br/>
-      </w:r>
-    </w:p>
-    <w:p>
-      <w:pPr>
-        <w:rPr>
-          <w:b/>
-          <w:sz w:val="32"/>
-          <w:szCs w:val="32"/>
-          <w:u w:val="single"/>
-        </w:rPr>
-      </w:pPr>
-      <w:r>
-        <w:rPr>
-          <w:b/>
-          <w:sz w:val="44"/>
-          <w:szCs w:val="44"/>
-        </w:rPr>
-        <w:br/>
-      </w:r>
-    </w:p>
-    <w:p>
-      <w:pPr>
-        <w:rPr>
-          <w:b/>
-          <w:sz w:val="32"/>
-          <w:szCs w:val="32"/>
-          <w:u w:val="single"/>
-        </w:rPr>
-      </w:pPr>
-    </w:p>
-    <w:p>
-      <w:pPr>
-        <w:rPr>
-          <w:b/>
-          <w:sz w:val="32"/>
-          <w:szCs w:val="32"/>
-          <w:u w:val="single"/>
-        </w:rPr>
-      </w:pPr>
-    </w:p>
-    <w:p>
-      <w:pPr>
-        <w:rPr>
-          <w:b/>
-          <w:sz w:val="32"/>
-          <w:szCs w:val="32"/>
-          <w:u w:val="single"/>
-        </w:rPr>
-      </w:pPr>
-    </w:p>
-    <w:p>
-      <w:pPr>
-        <w:rPr>
-          <w:b/>
-          <w:sz w:val="32"/>
-          <w:szCs w:val="32"/>
-          <w:u w:val="single"/>
-        </w:rPr>
-      </w:pPr>
-    </w:p>
-    <w:p>
-      <w:pPr>
-        <w:rPr>
-          <w:b/>
-          <w:sz w:val="32"/>
-          <w:szCs w:val="32"/>
-          <w:u w:val="single"/>
-        </w:rPr>
-      </w:pPr>
-    </w:p>
-    <w:p>
-      <w:pPr>
-        <w:rPr>
-          <w:b/>
-          <w:sz w:val="32"/>
-          <w:szCs w:val="32"/>
-          <w:u w:val="single"/>
-        </w:rPr>
-      </w:pPr>
-    </w:p>
-    <w:p>
-      <w:pPr>
-        <w:rPr>
-          <w:b/>
-          <w:sz w:val="32"/>
-          <w:szCs w:val="32"/>
-          <w:u w:val="single"/>
-        </w:rPr>
-      </w:pPr>
-    </w:p>
-    <w:p>
-      <w:pPr>
-        <w:rPr>
-          <w:b/>
-          <w:sz w:val="32"/>
-          <w:szCs w:val="32"/>
-          <w:u w:val="single"/>
-        </w:rPr>
-      </w:pPr>
-    </w:p>
-    <w:p>
-      <w:pPr>
-        <w:rPr>
-          <w:b/>
-          <w:sz w:val="32"/>
-          <w:szCs w:val="32"/>
-          <w:u w:val="single"/>
-        </w:rPr>
-      </w:pPr>
-    </w:p>
-    <w:p>
-      <w:pPr>
-        <w:rPr>
-          <w:b/>
-          <w:sz w:val="32"/>
-          <w:szCs w:val="32"/>
-          <w:u w:val="single"/>
-        </w:rPr>
-      </w:pPr>
-    </w:p>
-    <w:p>
-      <w:pPr>
-        <w:rPr>
-          <w:b/>
-          <w:sz w:val="32"/>
-          <w:szCs w:val="32"/>
-          <w:u w:val="single"/>
-        </w:rPr>
-      </w:pPr>
-      <w:r>
-        <w:rPr>
-          <w:b/>
-          <w:sz w:val="32"/>
-          <w:szCs w:val="32"/>
-          <w:u w:val="single"/>
-        </w:rPr>
-        <w:t>9.</w:t>
-      </w:r>
-      <w:r>
-        <w:rPr>
-          <w:b/>
-          <w:sz w:val="32"/>
-          <w:szCs w:val="32"/>
-          <w:u w:val="single"/>
-        </w:rPr>
-        <w:t xml:space="preserve"> </w:t>
-      </w:r>
-      <w:r>
-        <w:rPr>
-          <w:b/>
-          <w:sz w:val="32"/>
-          <w:szCs w:val="32"/>
-          <w:u w:val="single"/>
-        </w:rPr>
-        <w:t>BookingSchedule</w:t>
-      </w:r>
-      <w:r>
-        <w:rPr>
-          <w:b/>
-          <w:sz w:val="32"/>
-          <w:szCs w:val="32"/>
-          <w:u w:val="single"/>
-        </w:rPr>
-        <w:t xml:space="preserve"> :</w:t>
-      </w:r>
-    </w:p>
-    <w:p>
-      <w:pPr>
-        <w:rPr>
-          <w:b/>
-          <w:sz w:val="44"/>
-          <w:szCs w:val="44"/>
-        </w:rPr>
-      </w:pPr>
-      <w:r>
-        <w:rPr>
-          <w:b/>
-          <w:sz w:val="44"/>
-          <w:szCs w:val="44"/>
-        </w:rPr>
-        <w:br/>
-      </w:r>
-      <w:r>
-        <w:rPr>
-          <w:b/>
-          <w:sz w:val="44"/>
-          <w:szCs w:val="44"/>
-        </w:rPr>
-        <w:br w:type="page"/>
-      </w:r>
-      <w:r>
-        <w:rPr>
-          <w:b/>
-          <w:noProof/>
-          <w:sz w:val="44"/>
-          <w:szCs w:val="44"/>
-          <w:lang w:eastAsia="ja-JP"/>
-        </w:rPr>
-        <mc:AlternateContent>
-          <mc:Choice Requires="wps">
-            <w:drawing>
-              <wp:anchor distT="0" distB="0" distL="114300" distR="114300" simplePos="0" relativeHeight="251691520" behindDoc="0" locked="0" layoutInCell="1" allowOverlap="1" wp14:anchorId="22A995AF" wp14:editId="5EE02820">
-                <wp:simplePos x="0" y="0"/>
-                <wp:positionH relativeFrom="margin">
-                  <wp:posOffset>1392555</wp:posOffset>
-                </wp:positionH>
-                <wp:positionV relativeFrom="paragraph">
-                  <wp:posOffset>1781810</wp:posOffset>
-                </wp:positionV>
-                <wp:extent cx="1440180" cy="624840"/>
-                <wp:effectExtent l="0" t="0" r="26670" b="22860"/>
-                <wp:wrapNone/>
-                <wp:docPr id="101" name="Rectangle 101"/>
-                <wp:cNvGraphicFramePr/>
-                <a:graphic xmlns:a="http://schemas.openxmlformats.org/drawingml/2006/main">
-                  <a:graphicData uri="http://schemas.microsoft.com/office/word/2010/wordprocessingShape">
-                    <wps:wsp>
-                      <wps:cNvSpPr/>
-                      <wps:spPr>
-                        <a:xfrm>
-                          <a:off x="0" y="0"/>
-                          <a:ext cx="1440180" cy="624840"/>
-                        </a:xfrm>
-                        <a:prstGeom prst="rect">
-                          <a:avLst/>
-                        </a:prstGeom>
-                      </wps:spPr>
-                      <wps:style>
-                        <a:lnRef idx="2">
-                          <a:schemeClr val="accent6"/>
-                        </a:lnRef>
-                        <a:fillRef idx="1">
-                          <a:schemeClr val="lt1"/>
-                        </a:fillRef>
-                        <a:effectRef idx="0">
-                          <a:schemeClr val="accent6"/>
-                        </a:effectRef>
-                        <a:fontRef idx="minor">
-                          <a:schemeClr val="dk1"/>
-                        </a:fontRef>
-                      </wps:style>
-                      <wps:txbx>
-                        <w:txbxContent>
-                          <w:p>
-                            <w:pPr>
-                              <w:jc w:val="center"/>
-                            </w:pPr>
-                            <w:r>
-                              <w:t>BookingSchedule</w:t>
-                            </w:r>
-                          </w:p>
-                        </w:txbxContent>
-                      </wps:txbx>
-                      <wps:bodyPr rot="0" spcFirstLastPara="0" vertOverflow="overflow" horzOverflow="overflow" vert="horz" wrap="square" lIns="91440" tIns="45720" rIns="91440" bIns="45720" numCol="1" spcCol="0" rtlCol="0" fromWordArt="0" anchor="ctr" anchorCtr="0" forceAA="0" compatLnSpc="1">
-                        <a:prstTxWarp prst="textNoShape">
-                          <a:avLst/>
-                        </a:prstTxWarp>
-                        <a:noAutofit/>
-                      </wps:bodyPr>
-                    </wps:wsp>
-                  </a:graphicData>
-                </a:graphic>
-                <wp14:sizeRelH relativeFrom="margin">
-                  <wp14:pctWidth>0</wp14:pctWidth>
-                </wp14:sizeRelH>
-                <wp14:sizeRelV relativeFrom="margin">
-                  <wp14:pctHeight>0</wp14:pctHeight>
-                </wp14:sizeRelV>
-              </wp:anchor>
-            </w:drawing>
-          </mc:Choice>
-          <mc:Fallback>
-            <w:pict>
-              <v:rect w14:anchorId="22A995AF" id="Rectangle 101" o:spid="_x0000_s1078" style="position:absolute;margin-left:109.65pt;margin-top:140.3pt;width:113.4pt;height:49.2pt;z-index:251691520;visibility:visible;mso-wrap-style:square;mso-width-percent:0;mso-height-percent:0;mso-wrap-distance-left:9pt;mso-wrap-distance-top:0;mso-wrap-distance-right:9pt;mso-wrap-distance-bottom:0;mso-position-horizontal:absolute;mso-position-horizontal-relative:margin;mso-position-vertical:absolute;mso-position-vertical-relative:text;mso-width-percent:0;mso-height-percent:0;mso-width-relative:margin;mso-height-relative:margin;v-text-anchor:middle" o:gfxdata="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" fillcolor="white [3201]" strokecolor="#f79646 [3209]" strokeweight="2pt">
-                <v:textbox>
-                  <w:txbxContent>
-                    <w:p>
-                      <w:pPr>
-                        <w:jc w:val="center"/>
-                      </w:pPr>
-                      <w:r>
-                        <w:t>BookingSchedule</w:t>
-                      </w:r>
-                    </w:p>
-                  </w:txbxContent>
-                </v:textbox>
-                <w10:wrap anchorx="margin"/>
-              </v:rect>
-            </w:pict>
-          </mc:Fallback>
-        </mc:AlternateContent>
-      </w:r>
-      <w:r>
-        <w:rPr>
-          <w:b/>
-          <w:noProof/>
-          <w:sz w:val="44"/>
-          <w:szCs w:val="44"/>
-          <w:lang w:eastAsia="ja-JP"/>
-        </w:rPr>
-        <mc:AlternateContent>
-          <mc:Choice Requires="wps">
-            <w:drawing>
-              <wp:anchor distT="0" distB="0" distL="114300" distR="114300" simplePos="0" relativeHeight="251692544" behindDoc="0" locked="0" layoutInCell="1" allowOverlap="1" wp14:anchorId="58702D63" wp14:editId="628A2008">
-                <wp:simplePos x="0" y="0"/>
-                <wp:positionH relativeFrom="column">
-                  <wp:posOffset>2895600</wp:posOffset>
-                </wp:positionH>
-                <wp:positionV relativeFrom="paragraph">
-                  <wp:posOffset>541655</wp:posOffset>
-                </wp:positionV>
-                <wp:extent cx="1318260" cy="609600"/>
-                <wp:effectExtent l="0" t="0" r="15240" b="19050"/>
-                <wp:wrapNone/>
-                <wp:docPr id="102" name="Oval 102"/>
-                <wp:cNvGraphicFramePr/>
-                <a:graphic xmlns:a="http://schemas.openxmlformats.org/drawingml/2006/main">
-                  <a:graphicData uri="http://schemas.microsoft.com/office/word/2010/wordprocessingShape">
-                    <wps:wsp>
-                      <wps:cNvSpPr/>
-                      <wps:spPr>
-                        <a:xfrm>
-                          <a:off x="0" y="0"/>
-                          <a:ext cx="1318260" cy="609600"/>
-                        </a:xfrm>
-                        <a:prstGeom prst="ellipse">
-                          <a:avLst/>
-                        </a:prstGeom>
-                      </wps:spPr>
-                      <wps:style>
-                        <a:lnRef idx="2">
-                          <a:schemeClr val="accent6"/>
-                        </a:lnRef>
-                        <a:fillRef idx="1">
-                          <a:schemeClr val="lt1"/>
-                        </a:fillRef>
-                        <a:effectRef idx="0">
-                          <a:schemeClr val="accent6"/>
-                        </a:effectRef>
-                        <a:fontRef idx="minor">
-                          <a:schemeClr val="dk1"/>
-                        </a:fontRef>
-                      </wps:style>
-                      <wps:txbx>
-                        <w:txbxContent>
-                          <w:p>
-                            <w:pPr>
-                              <w:jc w:val="center"/>
-                            </w:pPr>
-                            <w:r>
-                              <w:t>idBooking</w:t>
-                            </w:r>
-                          </w:p>
-                        </w:txbxContent>
-                      </wps:txbx>
-                      <wps:bodyPr rot="0" spcFirstLastPara="0" vertOverflow="overflow" horzOverflow="overflow" vert="horz" wrap="square" lIns="91440" tIns="45720" rIns="91440" bIns="45720" numCol="1" spcCol="0" rtlCol="0" fromWordArt="0" anchor="ctr" anchorCtr="0" forceAA="0" compatLnSpc="1">
-                        <a:prstTxWarp prst="textNoShape">
-                          <a:avLst/>
-                        </a:prstTxWarp>
-                        <a:noAutofit/>
-                      </wps:bodyPr>
-                    </wps:wsp>
-                  </a:graphicData>
-                </a:graphic>
-                <wp14:sizeRelH relativeFrom="margin">
-                  <wp14:pctWidth>0</wp14:pctWidth>
-                </wp14:sizeRelH>
-                <wp14:sizeRelV relativeFrom="margin">
-                  <wp14:pctHeight>0</wp14:pctHeight>
-                </wp14:sizeRelV>
-              </wp:anchor>
-            </w:drawing>
-          </mc:Choice>
-          <mc:Fallback>
-            <w:pict>
-              <v:oval w14:anchorId="58702D63" id="Oval 102" o:spid="_x0000_s1079" style="position:absolute;margin-left:228pt;margin-top:42.65pt;width:103.8pt;height:48pt;z-index:251692544;visibility:visible;mso-wrap-style:square;mso-width-percent:0;mso-height-percent:0;mso-wrap-distance-left:9pt;mso-wrap-distance-top:0;mso-wrap-distance-right:9pt;mso-wrap-distance-bottom:0;mso-position-horizontal:absolute;mso-position-horizontal-relative:text;mso-position-vertical:absolute;mso-position-vertical-relative:text;mso-width-percent:0;mso-height-percent:0;mso-width-relative:margin;mso-height-relative:margin;v-text-anchor:middle" o:gfxdata="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" fillcolor="white [3201]" strokecolor="#f79646 [3209]" strokeweight="2pt">
-                <v:textbox>
-                  <w:txbxContent>
-                    <w:p>
-                      <w:pPr>
-                        <w:jc w:val="center"/>
-                      </w:pPr>
-                      <w:r>
-                        <w:t>idBooking</w:t>
-                      </w:r>
-                    </w:p>
-                  </w:txbxContent>
-                </v:textbox>
-              </v:oval>
-            </w:pict>
-          </mc:Fallback>
-        </mc:AlternateContent>
-      </w:r>
-      <w:r>
-        <w:rPr>
-          <w:b/>
-          <w:noProof/>
-          <w:sz w:val="44"/>
-          <w:szCs w:val="44"/>
-          <w:lang w:eastAsia="ja-JP"/>
-        </w:rPr>
-        <mc:AlternateContent>
-          <mc:Choice Requires="wps">
-            <w:drawing>
-              <wp:anchor distT="0" distB="0" distL="114300" distR="114300" simplePos="0" relativeHeight="251693568" behindDoc="0" locked="0" layoutInCell="1" allowOverlap="1" wp14:anchorId="67FBB06A" wp14:editId="3DABC6B9">
-                <wp:simplePos x="0" y="0"/>
-                <wp:positionH relativeFrom="margin">
-                  <wp:posOffset>0</wp:posOffset>
-                </wp:positionH>
-                <wp:positionV relativeFrom="paragraph">
-                  <wp:posOffset>320675</wp:posOffset>
-                </wp:positionV>
-                <wp:extent cx="1318260" cy="609600"/>
-                <wp:effectExtent l="0" t="0" r="11430" b="19050"/>
-                <wp:wrapNone/>
-                <wp:docPr id="103" name="Oval 103"/>
-                <wp:cNvGraphicFramePr/>
-                <a:graphic xmlns:a="http://schemas.openxmlformats.org/drawingml/2006/main">
-                  <a:graphicData uri="http://schemas.microsoft.com/office/word/2010/wordprocessingShape">
-                    <wps:wsp>
-                      <wps:cNvSpPr/>
-                      <wps:spPr>
-                        <a:xfrm>
-                          <a:off x="0" y="0"/>
-                          <a:ext cx="1318260" cy="609600"/>
-                        </a:xfrm>
-                        <a:prstGeom prst="ellipse">
-                          <a:avLst/>
-                        </a:prstGeom>
-                      </wps:spPr>
-                      <wps:style>
-                        <a:lnRef idx="2">
-                          <a:schemeClr val="accent6"/>
-                        </a:lnRef>
-                        <a:fillRef idx="1">
-                          <a:schemeClr val="lt1"/>
-                        </a:fillRef>
-                        <a:effectRef idx="0">
-                          <a:schemeClr val="accent6"/>
-                        </a:effectRef>
-                        <a:fontRef idx="minor">
-                          <a:schemeClr val="dk1"/>
-                        </a:fontRef>
-                      </wps:style>
-                      <wps:txbx>
-                        <w:txbxContent>
-                          <w:p>
-                            <w:pPr>
-                              <w:jc w:val="center"/>
-                            </w:pPr>
-                            <w:r>
-                              <w:t>idSchedule</w:t>
-                            </w:r>
-                          </w:p>
-                        </w:txbxContent>
-                      </wps:txbx>
-                      <wps:bodyPr rot="0" spcFirstLastPara="0" vertOverflow="overflow" horzOverflow="overflow" vert="horz" wrap="square" lIns="91440" tIns="45720" rIns="91440" bIns="45720" numCol="1" spcCol="0" rtlCol="0" fromWordArt="0" anchor="ctr" anchorCtr="0" forceAA="0" compatLnSpc="1">
-                        <a:prstTxWarp prst="textNoShape">
-                          <a:avLst/>
-                        </a:prstTxWarp>
-                        <a:noAutofit/>
-                      </wps:bodyPr>
-                    </wps:wsp>
-                  </a:graphicData>
-                </a:graphic>
-                <wp14:sizeRelH relativeFrom="margin">
-                  <wp14:pctWidth>0</wp14:pctWidth>
-                </wp14:sizeRelH>
-                <wp14:sizeRelV relativeFrom="margin">
-                  <wp14:pctHeight>0</wp14:pctHeight>
-                </wp14:sizeRelV>
-              </wp:anchor>
-            </w:drawing>
-          </mc:Choice>
-          <mc:Fallback>
-            <w:pict>
-              <v:oval w14:anchorId="67FBB06A" id="Oval 103" o:spid="_x0000_s1080" style="position:absolute;margin-left:0;margin-top:25.25pt;width:103.8pt;height:48pt;z-index:251693568;visibility:visible;mso-wrap-style:square;mso-width-percent:0;mso-height-percent:0;mso-wrap-distance-left:9pt;mso-wrap-distance-top:0;mso-wrap-distance-right:9pt;mso-wrap-distance-bottom:0;mso-position-horizontal:absolute;mso-position-horizontal-relative:margin;mso-position-vertical:absolute;mso-position-vertical-relative:text;mso-width-percent:0;mso-height-percent:0;mso-width-relative:margin;mso-height-relative:margin;v-text-anchor:middle" o:gfxdata="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" fillcolor="white [3201]" strokecolor="#f79646 [3209]" strokeweight="2pt">
-                <v:textbox>
-                  <w:txbxContent>
-                    <w:p>
-                      <w:pPr>
-                        <w:jc w:val="center"/>
-                      </w:pPr>
-                      <w:r>
-                        <w:t>idSchedule</w:t>
-                      </w:r>
-                    </w:p>
-                  </w:txbxContent>
-                </v:textbox>
-                <w10:wrap anchorx="margin"/>
-              </v:oval>
-            </w:pict>
-          </mc:Fallback>
-        </mc:AlternateContent>
-      </w:r>
-      <w:r>
-        <w:rPr>
-          <w:b/>
-          <w:noProof/>
-          <w:sz w:val="44"/>
-          <w:szCs w:val="44"/>
-          <w:lang w:eastAsia="ja-JP"/>
-        </w:rPr>
-        <mc:AlternateContent>
-          <mc:Choice Requires="wps">
-            <w:drawing>
-              <wp:anchor distT="0" distB="0" distL="114300" distR="114300" simplePos="0" relativeHeight="251694592" behindDoc="0" locked="0" layoutInCell="1" allowOverlap="1" wp14:anchorId="01F3767C" wp14:editId="74152D43">
-                <wp:simplePos x="0" y="0"/>
-                <wp:positionH relativeFrom="column">
-                  <wp:posOffset>815340</wp:posOffset>
-                </wp:positionH>
-                <wp:positionV relativeFrom="paragraph">
-                  <wp:posOffset>930275</wp:posOffset>
-                </wp:positionV>
-                <wp:extent cx="990600" cy="838200"/>
-                <wp:effectExtent l="0" t="0" r="19050" b="19050"/>
-                <wp:wrapNone/>
-                <wp:docPr id="104" name="Straight Connector 104"/>
-                <wp:cNvGraphicFramePr/>
-                <a:graphic xmlns:a="http://schemas.openxmlformats.org/drawingml/2006/main">
-                  <a:graphicData uri="http://schemas.microsoft.com/office/word/2010/wordprocessingShape">
-                    <wps:wsp>
-                      <wps:cNvCnPr/>
-                      <wps:spPr>
-                        <a:xfrm flipH="1" flipV="1">
-                          <a:off x="0" y="0"/>
-                          <a:ext cx="990600" cy="838200"/>
-                        </a:xfrm>
-                        <a:prstGeom prst="line">
-                          <a:avLst/>
-                        </a:prstGeom>
-                      </wps:spPr>
-                      <wps:style>
-                        <a:lnRef idx="1">
-                          <a:schemeClr val="dk1"/>
-                        </a:lnRef>
-                        <a:fillRef idx="0">
-                          <a:schemeClr val="dk1"/>
-                        </a:fillRef>
-                        <a:effectRef idx="0">
-                          <a:schemeClr val="dk1"/>
-                        </a:effectRef>
-                        <a:fontRef idx="minor">
-                          <a:schemeClr val="tx1"/>
-                        </a:fontRef>
-                      </wps:style>
-                      <wps:bodyPr/>
-                    </wps:wsp>
-                  </a:graphicData>
-                </a:graphic>
-                <wp14:sizeRelH relativeFrom="margin">
-                  <wp14:pctWidth>0</wp14:pctWidth>
-                </wp14:sizeRelH>
-                <wp14:sizeRelV relativeFrom="margin">
-                  <wp14:pctHeight>0</wp14:pctHeight>
-                </wp14:sizeRelV>
-              </wp:anchor>
-            </w:drawing>
-          </mc:Choice>
-          <mc:Fallback>
-            <w:pict>
-              <v:line w14:anchorId="14D7ECDE" id="Straight Connector 104" o:spid="_x0000_s1026" style="position:absolute;flip:x y;z-index:251694592;visibility:visible;mso-wrap-style:square;mso-width-percent:0;mso-height-percent:0;mso-wrap-distance-left:9pt;mso-wrap-distance-top:0;mso-wrap-distance-right:9pt;mso-wrap-distance-bottom:0;mso-position-horizontal:absolute;mso-position-horizontal-relative:text;mso-position-vertical:absolute;mso-position-vertical-relative:text;mso-width-percent:0;mso-height-percent:0;mso-width-relative:margin;mso-height-relative:margin" from="64.2pt,73.25pt" to="142.2pt,139.25pt" o:gfxdata="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" strokecolor="black [3040]"/>
-            </w:pict>
-          </mc:Fallback>
-        </mc:AlternateContent>
-      </w:r>
-      <w:r>
-        <w:rPr>
-          <w:b/>
-          <w:noProof/>
-          <w:sz w:val="44"/>
-          <w:szCs w:val="44"/>
-          <w:lang w:eastAsia="ja-JP"/>
-        </w:rPr>
-        <mc:AlternateContent>
-          <mc:Choice Requires="wps">
-            <w:drawing>
-              <wp:anchor distT="0" distB="0" distL="114300" distR="114300" simplePos="0" relativeHeight="251695616" behindDoc="0" locked="0" layoutInCell="1" allowOverlap="1" wp14:anchorId="6B7668B6" wp14:editId="389C0B53">
-                <wp:simplePos x="0" y="0"/>
-                <wp:positionH relativeFrom="margin">
-                  <wp:posOffset>2270760</wp:posOffset>
-                </wp:positionH>
-                <wp:positionV relativeFrom="paragraph">
-                  <wp:posOffset>1136015</wp:posOffset>
-                </wp:positionV>
-                <wp:extent cx="1051560" cy="640080"/>
-                <wp:effectExtent l="0" t="0" r="34290" b="26670"/>
-                <wp:wrapNone/>
-                <wp:docPr id="105" name="Straight Connector 105"/>
-                <wp:cNvGraphicFramePr/>
-                <a:graphic xmlns:a="http://schemas.openxmlformats.org/drawingml/2006/main">
-                  <a:graphicData uri="http://schemas.microsoft.com/office/word/2010/wordprocessingShape">
-                    <wps:wsp>
-                      <wps:cNvCnPr/>
-                      <wps:spPr>
-                        <a:xfrm flipV="1">
-                          <a:off x="0" y="0"/>
-                          <a:ext cx="1051560" cy="640080"/>
-                        </a:xfrm>
-                        <a:prstGeom prst="line">
-                          <a:avLst/>
-                        </a:prstGeom>
-                      </wps:spPr>
-                      <wps:style>
-                        <a:lnRef idx="1">
-                          <a:schemeClr val="dk1"/>
-                        </a:lnRef>
-                        <a:fillRef idx="0">
-                          <a:schemeClr val="dk1"/>
-                        </a:fillRef>
-                        <a:effectRef idx="0">
-                          <a:schemeClr val="dk1"/>
-                        </a:effectRef>
-                        <a:fontRef idx="minor">
-                          <a:schemeClr val="tx1"/>
-                        </a:fontRef>
-                      </wps:style>
-                      <wps:bodyPr/>
-                    </wps:wsp>
-                  </a:graphicData>
-                </a:graphic>
-                <wp14:sizeRelH relativeFrom="margin">
-                  <wp14:pctWidth>0</wp14:pctWidth>
-                </wp14:sizeRelH>
-                <wp14:sizeRelV relativeFrom="margin">
-                  <wp14:pctHeight>0</wp14:pctHeight>
-                </wp14:sizeRelV>
-              </wp:anchor>
-            </w:drawing>
-          </mc:Choice>
-          <mc:Fallback>
-            <w:pict>
-              <v:line w14:anchorId="2F2B9B3E" id="Straight Connector 105" o:spid="_x0000_s1026" style="position:absolute;flip:y;z-index:251695616;visibility:visible;mso-wrap-style:square;mso-width-percent:0;mso-height-percent:0;mso-wrap-distance-left:9pt;mso-wrap-distance-top:0;mso-wrap-distance-right:9pt;mso-wrap-distance-bottom:0;mso-position-horizontal:absolute;mso-position-horizontal-relative:margin;mso-position-vertical:absolute;mso-position-vertical-relative:text;mso-width-percent:0;mso-height-percent:0;mso-width-relative:margin;mso-height-relative:margin" from="178.8pt,89.45pt" to="261.6pt,139.85pt" o:gfxdata="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" strokecolor="black [3040]">
-                <w10:wrap anchorx="margin"/>
-              </v:line>
+              <v:line w14:anchorId="5BE383CA" id="Straight Connector 52" o:spid="_x0000_s1026" style="position:absolute;flip:y;z-index:251710976;visibility:visible;mso-wrap-style:square;mso-width-percent:0;mso-height-percent:0;mso-wrap-distance-left:9pt;mso-wrap-distance-top:0;mso-wrap-distance-right:9pt;mso-wrap-distance-bottom:0;mso-position-horizontal:absolute;mso-position-horizontal-relative:text;mso-position-vertical:absolute;mso-position-vertical-relative:text;mso-width-percent:0;mso-height-percent:0;mso-width-relative:margin;mso-height-relative:margin" from="232.2pt,16.55pt" to="233.4pt,78.35pt" o:gfxdata="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" strokecolor="black [3040]"/>
             </w:pict>
           </mc:Fallback>
         </mc:AlternateContent>
@@ -15701,6 +14114,76 @@
     </w:p>
     <w:p>
       <w:pPr>
+        <w:rPr>
+          <w:b/>
+          <w:sz w:val="32"/>
+          <w:szCs w:val="32"/>
+          <w:u w:val="single"/>
+        </w:rPr>
+      </w:pPr>
+    </w:p>
+    <w:p>
+      <w:pPr>
+        <w:rPr>
+          <w:b/>
+          <w:sz w:val="32"/>
+          <w:szCs w:val="32"/>
+          <w:u w:val="single"/>
+        </w:rPr>
+      </w:pPr>
+    </w:p>
+    <w:p>
+      <w:pPr>
+        <w:rPr>
+          <w:b/>
+          <w:sz w:val="32"/>
+          <w:szCs w:val="32"/>
+          <w:u w:val="single"/>
+        </w:rPr>
+      </w:pPr>
+    </w:p>
+    <w:p>
+      <w:pPr>
+        <w:rPr>
+          <w:b/>
+          <w:sz w:val="32"/>
+          <w:szCs w:val="32"/>
+          <w:u w:val="single"/>
+        </w:rPr>
+      </w:pPr>
+    </w:p>
+    <w:p>
+      <w:pPr>
+        <w:rPr>
+          <w:b/>
+          <w:sz w:val="32"/>
+          <w:szCs w:val="32"/>
+          <w:u w:val="single"/>
+        </w:rPr>
+      </w:pPr>
+    </w:p>
+    <w:p>
+      <w:pPr>
+        <w:rPr>
+          <w:b/>
+          <w:sz w:val="32"/>
+          <w:szCs w:val="32"/>
+          <w:u w:val="single"/>
+        </w:rPr>
+      </w:pPr>
+    </w:p>
+    <w:p>
+      <w:pPr>
+        <w:rPr>
+          <w:b/>
+          <w:sz w:val="32"/>
+          <w:szCs w:val="32"/>
+          <w:u w:val="single"/>
+        </w:rPr>
+      </w:pPr>
+    </w:p>
+    <w:p>
+      <w:pPr>
         <w:jc w:val="center"/>
         <w:rPr>
           <w:b/>
@@ -15714,7 +14197,6 @@
           <w:sz w:val="44"/>
           <w:szCs w:val="44"/>
         </w:rPr>
-        <w:lastRenderedPageBreak/>
         <w:br/>
         <w:t>TABLE DESIGN</w:t>
       </w:r>
@@ -16153,6 +14635,12 @@
                 <w:szCs w:val="24"/>
               </w:rPr>
             </w:pPr>
+            <w:r>
+              <w:rPr>
+                <w:szCs w:val="24"/>
+              </w:rPr>
+              <w:t>10</w:t>
+            </w:r>
           </w:p>
         </w:tc>
         <w:tc>
@@ -16769,6 +15257,12 @@
                 <w:szCs w:val="24"/>
               </w:rPr>
             </w:pPr>
+            <w:r>
+              <w:rPr>
+                <w:szCs w:val="24"/>
+              </w:rPr>
+              <w:t>100</w:t>
+            </w:r>
           </w:p>
         </w:tc>
         <w:tc>
@@ -17599,6 +16093,12 @@
                 <w:szCs w:val="24"/>
               </w:rPr>
             </w:pPr>
+            <w:r>
+              <w:rPr>
+                <w:szCs w:val="24"/>
+              </w:rPr>
+              <w:t>10</w:t>
+            </w:r>
           </w:p>
         </w:tc>
         <w:tc>
@@ -17877,6 +16377,415 @@
                 <w:szCs w:val="24"/>
               </w:rPr>
               <w:t>idCertificate</w:t>
+            </w:r>
+          </w:p>
+        </w:tc>
+      </w:tr>
+      <w:tr>
+        <w:trPr>
+          <w:jc w:val="center"/>
+        </w:trPr>
+        <w:tc>
+          <w:tcPr>
+            <w:tcW w:w="0" w:type="auto"/>
+            <w:tcBorders>
+              <w:top w:val="single" w:sz="4" w:space="0" w:color="000000"/>
+              <w:left w:val="single" w:sz="4" w:space="0" w:color="000000"/>
+              <w:bottom w:val="single" w:sz="4" w:space="0" w:color="000000"/>
+              <w:right w:val="single" w:sz="4" w:space="0" w:color="000000"/>
+            </w:tcBorders>
+            <w:tcMar>
+              <w:top w:w="0" w:type="dxa"/>
+              <w:left w:w="115" w:type="dxa"/>
+              <w:bottom w:w="0" w:type="dxa"/>
+              <w:right w:w="115" w:type="dxa"/>
+            </w:tcMar>
+          </w:tcPr>
+          <w:p>
+            <w:pPr>
+              <w:jc w:val="center"/>
+              <w:rPr>
+                <w:color w:val="000000"/>
+                <w:szCs w:val="24"/>
+              </w:rPr>
+            </w:pPr>
+            <w:r>
+              <w:rPr>
+                <w:color w:val="000000"/>
+                <w:szCs w:val="24"/>
+              </w:rPr>
+              <w:t>10</w:t>
+            </w:r>
+          </w:p>
+        </w:tc>
+        <w:tc>
+          <w:tcPr>
+            <w:tcW w:w="0" w:type="auto"/>
+            <w:tcBorders>
+              <w:top w:val="single" w:sz="4" w:space="0" w:color="000000"/>
+              <w:left w:val="single" w:sz="4" w:space="0" w:color="000000"/>
+              <w:bottom w:val="single" w:sz="4" w:space="0" w:color="000000"/>
+              <w:right w:val="single" w:sz="4" w:space="0" w:color="000000"/>
+            </w:tcBorders>
+            <w:tcMar>
+              <w:top w:w="0" w:type="dxa"/>
+              <w:left w:w="115" w:type="dxa"/>
+              <w:bottom w:w="0" w:type="dxa"/>
+              <w:right w:w="115" w:type="dxa"/>
+            </w:tcMar>
+          </w:tcPr>
+          <w:p>
+            <w:pPr>
+              <w:rPr>
+                <w:color w:val="000000"/>
+                <w:szCs w:val="24"/>
+              </w:rPr>
+            </w:pPr>
+            <w:r>
+              <w:rPr>
+                <w:color w:val="000000"/>
+                <w:szCs w:val="24"/>
+              </w:rPr>
+              <w:t>Status</w:t>
+            </w:r>
+          </w:p>
+        </w:tc>
+        <w:tc>
+          <w:tcPr>
+            <w:tcW w:w="0" w:type="auto"/>
+            <w:tcBorders>
+              <w:top w:val="single" w:sz="4" w:space="0" w:color="000000"/>
+              <w:left w:val="single" w:sz="4" w:space="0" w:color="000000"/>
+              <w:bottom w:val="single" w:sz="4" w:space="0" w:color="000000"/>
+              <w:right w:val="single" w:sz="4" w:space="0" w:color="000000"/>
+            </w:tcBorders>
+            <w:tcMar>
+              <w:top w:w="0" w:type="dxa"/>
+              <w:left w:w="115" w:type="dxa"/>
+              <w:bottom w:w="0" w:type="dxa"/>
+              <w:right w:w="115" w:type="dxa"/>
+            </w:tcMar>
+          </w:tcPr>
+          <w:p>
+            <w:pPr>
+              <w:jc w:val="center"/>
+              <w:rPr>
+                <w:color w:val="000000"/>
+                <w:szCs w:val="24"/>
+              </w:rPr>
+            </w:pPr>
+            <w:r>
+              <w:rPr>
+                <w:color w:val="000000"/>
+                <w:szCs w:val="24"/>
+              </w:rPr>
+              <w:t>bit</w:t>
+            </w:r>
+          </w:p>
+        </w:tc>
+        <w:tc>
+          <w:tcPr>
+            <w:tcW w:w="0" w:type="auto"/>
+            <w:tcBorders>
+              <w:top w:val="single" w:sz="4" w:space="0" w:color="000000"/>
+              <w:left w:val="single" w:sz="4" w:space="0" w:color="000000"/>
+              <w:bottom w:val="single" w:sz="4" w:space="0" w:color="000000"/>
+              <w:right w:val="single" w:sz="4" w:space="0" w:color="000000"/>
+            </w:tcBorders>
+            <w:tcMar>
+              <w:top w:w="0" w:type="dxa"/>
+              <w:left w:w="115" w:type="dxa"/>
+              <w:bottom w:w="0" w:type="dxa"/>
+              <w:right w:w="115" w:type="dxa"/>
+            </w:tcMar>
+          </w:tcPr>
+          <w:p>
+            <w:pPr>
+              <w:jc w:val="center"/>
+              <w:rPr>
+                <w:color w:val="000000"/>
+                <w:szCs w:val="24"/>
+              </w:rPr>
+            </w:pPr>
+          </w:p>
+        </w:tc>
+        <w:tc>
+          <w:tcPr>
+            <w:tcW w:w="0" w:type="auto"/>
+            <w:tcBorders>
+              <w:top w:val="single" w:sz="4" w:space="0" w:color="000000"/>
+              <w:left w:val="single" w:sz="4" w:space="0" w:color="000000"/>
+              <w:bottom w:val="single" w:sz="4" w:space="0" w:color="000000"/>
+              <w:right w:val="single" w:sz="4" w:space="0" w:color="000000"/>
+            </w:tcBorders>
+            <w:tcMar>
+              <w:top w:w="0" w:type="dxa"/>
+              <w:left w:w="115" w:type="dxa"/>
+              <w:bottom w:w="0" w:type="dxa"/>
+              <w:right w:w="115" w:type="dxa"/>
+            </w:tcMar>
+          </w:tcPr>
+          <w:p>
+            <w:pPr>
+              <w:jc w:val="center"/>
+              <w:rPr>
+                <w:color w:val="000000"/>
+                <w:szCs w:val="24"/>
+              </w:rPr>
+            </w:pPr>
+            <w:r>
+              <w:rPr>
+                <w:color w:val="000000"/>
+                <w:szCs w:val="24"/>
+              </w:rPr>
+              <w:t xml:space="preserve">NOT </w:t>
+            </w:r>
+            <w:r>
+              <w:rPr>
+                <w:color w:val="000000"/>
+                <w:szCs w:val="24"/>
+              </w:rPr>
+              <w:t>Null</w:t>
+            </w:r>
+          </w:p>
+        </w:tc>
+        <w:tc>
+          <w:tcPr>
+            <w:tcW w:w="0" w:type="auto"/>
+            <w:tcBorders>
+              <w:top w:val="single" w:sz="4" w:space="0" w:color="000000"/>
+              <w:left w:val="single" w:sz="4" w:space="0" w:color="000000"/>
+              <w:bottom w:val="single" w:sz="4" w:space="0" w:color="000000"/>
+              <w:right w:val="single" w:sz="4" w:space="0" w:color="000000"/>
+            </w:tcBorders>
+            <w:tcMar>
+              <w:top w:w="0" w:type="dxa"/>
+              <w:left w:w="115" w:type="dxa"/>
+              <w:bottom w:w="0" w:type="dxa"/>
+              <w:right w:w="115" w:type="dxa"/>
+            </w:tcMar>
+          </w:tcPr>
+          <w:p>
+            <w:pPr>
+              <w:rPr>
+                <w:color w:val="000000"/>
+                <w:szCs w:val="24"/>
+              </w:rPr>
+            </w:pPr>
+            <w:r>
+              <w:rPr>
+                <w:color w:val="000000"/>
+                <w:szCs w:val="24"/>
+              </w:rPr>
+              <w:t>Status</w:t>
+            </w:r>
+          </w:p>
+        </w:tc>
+      </w:tr>
+      <w:tr>
+        <w:trPr>
+          <w:jc w:val="center"/>
+        </w:trPr>
+        <w:tc>
+          <w:tcPr>
+            <w:tcW w:w="0" w:type="auto"/>
+            <w:tcBorders>
+              <w:top w:val="single" w:sz="4" w:space="0" w:color="000000"/>
+              <w:left w:val="single" w:sz="4" w:space="0" w:color="000000"/>
+              <w:bottom w:val="single" w:sz="4" w:space="0" w:color="000000"/>
+              <w:right w:val="single" w:sz="4" w:space="0" w:color="000000"/>
+            </w:tcBorders>
+            <w:tcMar>
+              <w:top w:w="0" w:type="dxa"/>
+              <w:left w:w="115" w:type="dxa"/>
+              <w:bottom w:w="0" w:type="dxa"/>
+              <w:right w:w="115" w:type="dxa"/>
+            </w:tcMar>
+          </w:tcPr>
+          <w:p>
+            <w:pPr>
+              <w:jc w:val="center"/>
+              <w:rPr>
+                <w:color w:val="000000"/>
+                <w:szCs w:val="24"/>
+              </w:rPr>
+            </w:pPr>
+            <w:r>
+              <w:rPr>
+                <w:color w:val="000000"/>
+                <w:szCs w:val="24"/>
+              </w:rPr>
+              <w:t>11</w:t>
+            </w:r>
+          </w:p>
+        </w:tc>
+        <w:tc>
+          <w:tcPr>
+            <w:tcW w:w="0" w:type="auto"/>
+            <w:tcBorders>
+              <w:top w:val="single" w:sz="4" w:space="0" w:color="000000"/>
+              <w:left w:val="single" w:sz="4" w:space="0" w:color="000000"/>
+              <w:bottom w:val="single" w:sz="4" w:space="0" w:color="000000"/>
+              <w:right w:val="single" w:sz="4" w:space="0" w:color="000000"/>
+            </w:tcBorders>
+            <w:tcMar>
+              <w:top w:w="0" w:type="dxa"/>
+              <w:left w:w="115" w:type="dxa"/>
+              <w:bottom w:w="0" w:type="dxa"/>
+              <w:right w:w="115" w:type="dxa"/>
+            </w:tcMar>
+          </w:tcPr>
+          <w:p>
+            <w:pPr>
+              <w:rPr>
+                <w:color w:val="000000"/>
+                <w:szCs w:val="24"/>
+              </w:rPr>
+            </w:pPr>
+            <w:r>
+              <w:rPr>
+                <w:color w:val="000000"/>
+                <w:szCs w:val="24"/>
+              </w:rPr>
+              <w:t>majorID</w:t>
+            </w:r>
+          </w:p>
+        </w:tc>
+        <w:tc>
+          <w:tcPr>
+            <w:tcW w:w="0" w:type="auto"/>
+            <w:tcBorders>
+              <w:top w:val="single" w:sz="4" w:space="0" w:color="000000"/>
+              <w:left w:val="single" w:sz="4" w:space="0" w:color="000000"/>
+              <w:bottom w:val="single" w:sz="4" w:space="0" w:color="000000"/>
+              <w:right w:val="single" w:sz="4" w:space="0" w:color="000000"/>
+            </w:tcBorders>
+            <w:tcMar>
+              <w:top w:w="0" w:type="dxa"/>
+              <w:left w:w="115" w:type="dxa"/>
+              <w:bottom w:w="0" w:type="dxa"/>
+              <w:right w:w="115" w:type="dxa"/>
+            </w:tcMar>
+          </w:tcPr>
+          <w:p>
+            <w:pPr>
+              <w:jc w:val="center"/>
+              <w:rPr>
+                <w:color w:val="000000"/>
+                <w:szCs w:val="24"/>
+              </w:rPr>
+            </w:pPr>
+            <w:r>
+              <w:rPr>
+                <w:color w:val="000000"/>
+                <w:szCs w:val="24"/>
+              </w:rPr>
+              <w:t>int</w:t>
+            </w:r>
+          </w:p>
+        </w:tc>
+        <w:tc>
+          <w:tcPr>
+            <w:tcW w:w="0" w:type="auto"/>
+            <w:tcBorders>
+              <w:top w:val="single" w:sz="4" w:space="0" w:color="000000"/>
+              <w:left w:val="single" w:sz="4" w:space="0" w:color="000000"/>
+              <w:bottom w:val="single" w:sz="4" w:space="0" w:color="000000"/>
+              <w:right w:val="single" w:sz="4" w:space="0" w:color="000000"/>
+            </w:tcBorders>
+            <w:tcMar>
+              <w:top w:w="0" w:type="dxa"/>
+              <w:left w:w="115" w:type="dxa"/>
+              <w:bottom w:w="0" w:type="dxa"/>
+              <w:right w:w="115" w:type="dxa"/>
+            </w:tcMar>
+          </w:tcPr>
+          <w:p>
+            <w:pPr>
+              <w:jc w:val="center"/>
+              <w:rPr>
+                <w:color w:val="000000"/>
+                <w:szCs w:val="24"/>
+              </w:rPr>
+            </w:pPr>
+            <w:r>
+              <w:rPr>
+                <w:color w:val="000000"/>
+                <w:szCs w:val="24"/>
+              </w:rPr>
+              <w:t>10</w:t>
+            </w:r>
+          </w:p>
+        </w:tc>
+        <w:tc>
+          <w:tcPr>
+            <w:tcW w:w="0" w:type="auto"/>
+            <w:tcBorders>
+              <w:top w:val="single" w:sz="4" w:space="0" w:color="000000"/>
+              <w:left w:val="single" w:sz="4" w:space="0" w:color="000000"/>
+              <w:bottom w:val="single" w:sz="4" w:space="0" w:color="000000"/>
+              <w:right w:val="single" w:sz="4" w:space="0" w:color="000000"/>
+            </w:tcBorders>
+            <w:tcMar>
+              <w:top w:w="0" w:type="dxa"/>
+              <w:left w:w="115" w:type="dxa"/>
+              <w:bottom w:w="0" w:type="dxa"/>
+              <w:right w:w="115" w:type="dxa"/>
+            </w:tcMar>
+          </w:tcPr>
+          <w:p>
+            <w:pPr>
+              <w:jc w:val="center"/>
+              <w:rPr>
+                <w:color w:val="000000"/>
+                <w:szCs w:val="24"/>
+              </w:rPr>
+            </w:pPr>
+            <w:r>
+              <w:rPr>
+                <w:color w:val="000000"/>
+                <w:szCs w:val="24"/>
+              </w:rPr>
+              <w:t xml:space="preserve">NOT </w:t>
+            </w:r>
+            <w:r>
+              <w:rPr>
+                <w:color w:val="000000"/>
+                <w:szCs w:val="24"/>
+              </w:rPr>
+              <w:t>Null</w:t>
+            </w:r>
+          </w:p>
+        </w:tc>
+        <w:tc>
+          <w:tcPr>
+            <w:tcW w:w="0" w:type="auto"/>
+            <w:tcBorders>
+              <w:top w:val="single" w:sz="4" w:space="0" w:color="000000"/>
+              <w:left w:val="single" w:sz="4" w:space="0" w:color="000000"/>
+              <w:bottom w:val="single" w:sz="4" w:space="0" w:color="000000"/>
+              <w:right w:val="single" w:sz="4" w:space="0" w:color="000000"/>
+            </w:tcBorders>
+            <w:tcMar>
+              <w:top w:w="0" w:type="dxa"/>
+              <w:left w:w="115" w:type="dxa"/>
+              <w:bottom w:w="0" w:type="dxa"/>
+              <w:right w:w="115" w:type="dxa"/>
+            </w:tcMar>
+          </w:tcPr>
+          <w:p>
+            <w:pPr>
+              <w:rPr>
+                <w:color w:val="000000"/>
+                <w:szCs w:val="24"/>
+              </w:rPr>
+            </w:pPr>
+            <w:r>
+              <w:rPr>
+                <w:color w:val="000000"/>
+                <w:szCs w:val="24"/>
+              </w:rPr>
+              <w:t>Major id</w:t>
             </w:r>
           </w:p>
         </w:tc>
@@ -18325,6 +17234,12 @@
                 <w:szCs w:val="24"/>
               </w:rPr>
             </w:pPr>
+            <w:r>
+              <w:rPr>
+                <w:szCs w:val="24"/>
+              </w:rPr>
+              <w:t>10</w:t>
+            </w:r>
           </w:p>
         </w:tc>
         <w:tc>
@@ -19052,6 +17967,12 @@
                 <w:szCs w:val="24"/>
               </w:rPr>
             </w:pPr>
+            <w:r>
+              <w:rPr>
+                <w:szCs w:val="24"/>
+              </w:rPr>
+              <w:t>10</w:t>
+            </w:r>
           </w:p>
         </w:tc>
         <w:tc>
@@ -19369,7 +18290,18 @@
           <w:szCs w:val="32"/>
           <w:u w:val="single"/>
         </w:rPr>
-        <w:t>4.Disease</w:t>
+        <w:t>4.</w:t>
+      </w:r>
+      <w:r>
+        <w:rPr>
+          <w:b/>
+          <w:bCs/>
+          <w:color w:val="000000"/>
+          <w:sz w:val="32"/>
+          <w:szCs w:val="32"/>
+          <w:u w:val="single"/>
+        </w:rPr>
+        <w:t>Major</w:t>
       </w:r>
       <w:r>
         <w:rPr>
@@ -19408,7 +18340,7 @@
         <w:gridCol w:w="1304"/>
         <w:gridCol w:w="644"/>
         <w:gridCol w:w="1077"/>
-        <w:gridCol w:w="1650"/>
+        <w:gridCol w:w="1423"/>
       </w:tblGrid>
       <w:tr>
         <w:trPr>
@@ -19704,7 +18636,7 @@
                 <w:color w:val="000000"/>
                 <w:szCs w:val="24"/>
               </w:rPr>
-              <w:t>idDiseases</w:t>
+              <w:t>MajorId</w:t>
             </w:r>
           </w:p>
         </w:tc>
@@ -19765,6 +18697,12 @@
                 <w:szCs w:val="24"/>
               </w:rPr>
             </w:pPr>
+            <w:r>
+              <w:rPr>
+                <w:szCs w:val="24"/>
+              </w:rPr>
+              <w:t>10</w:t>
+            </w:r>
           </w:p>
         </w:tc>
         <w:tc>
@@ -20029,7 +18967,14 @@
                 <w:color w:val="000000"/>
                 <w:szCs w:val="24"/>
               </w:rPr>
-              <w:t>Name diseases</w:t>
+              <w:t xml:space="preserve">Name </w:t>
+            </w:r>
+            <w:r>
+              <w:rPr>
+                <w:color w:val="000000"/>
+                <w:szCs w:val="24"/>
+              </w:rPr>
+              <w:t>major</w:t>
             </w:r>
           </w:p>
         </w:tc>
@@ -20121,8 +19066,7 @@
           <w:szCs w:val="32"/>
           <w:u w:val="single"/>
         </w:rPr>
-        <w:lastRenderedPageBreak/>
-        <w:t>5.</w:t>
+        <w:t>5</w:t>
       </w:r>
       <w:r>
         <w:rPr>
@@ -20133,919 +19077,7 @@
           <w:szCs w:val="32"/>
           <w:u w:val="single"/>
         </w:rPr>
-        <w:t xml:space="preserve"> </w:t>
-      </w:r>
-      <w:r>
-        <w:rPr>
-          <w:b/>
-          <w:bCs/>
-          <w:color w:val="000000"/>
-          <w:sz w:val="32"/>
-          <w:szCs w:val="32"/>
-          <w:u w:val="single"/>
-        </w:rPr>
-        <w:t>Disease</w:t>
-      </w:r>
-      <w:r>
-        <w:rPr>
-          <w:b/>
-          <w:bCs/>
-          <w:color w:val="000000"/>
-          <w:sz w:val="32"/>
-          <w:szCs w:val="32"/>
-          <w:u w:val="single"/>
-        </w:rPr>
-        <w:t xml:space="preserve"> Information :</w:t>
-      </w:r>
-    </w:p>
-    <w:p>
-      <w:pPr>
-        <w:rPr>
-          <w:szCs w:val="24"/>
-        </w:rPr>
-      </w:pPr>
-    </w:p>
-    <w:tbl>
-      <w:tblPr>
-        <w:tblW w:w="0" w:type="auto"/>
-        <w:jc w:val="center"/>
-        <w:tblCellMar>
-          <w:top w:w="15" w:type="dxa"/>
-          <w:left w:w="15" w:type="dxa"/>
-          <w:bottom w:w="15" w:type="dxa"/>
-          <w:right w:w="15" w:type="dxa"/>
-        </w:tblCellMar>
-        <w:tblLook w:val="04A0" w:firstRow="1" w:lastRow="0" w:firstColumn="1" w:lastColumn="0" w:noHBand="0" w:noVBand="1"/>
-      </w:tblPr>
-      <w:tblGrid>
-        <w:gridCol w:w="524"/>
-        <w:gridCol w:w="1717"/>
-        <w:gridCol w:w="1304"/>
-        <w:gridCol w:w="644"/>
-        <w:gridCol w:w="1210"/>
-        <w:gridCol w:w="1417"/>
-      </w:tblGrid>
-      <w:tr>
-        <w:trPr>
-          <w:jc w:val="center"/>
-        </w:trPr>
-        <w:tc>
-          <w:tcPr>
-            <w:tcW w:w="0" w:type="auto"/>
-            <w:tcBorders>
-              <w:top w:val="single" w:sz="4" w:space="0" w:color="000000"/>
-              <w:left w:val="single" w:sz="4" w:space="0" w:color="000000"/>
-              <w:bottom w:val="single" w:sz="4" w:space="0" w:color="000000"/>
-              <w:right w:val="single" w:sz="4" w:space="0" w:color="000000"/>
-            </w:tcBorders>
-            <w:shd w:val="clear" w:color="auto" w:fill="E6E6E6"/>
-            <w:tcMar>
-              <w:top w:w="0" w:type="dxa"/>
-              <w:left w:w="115" w:type="dxa"/>
-              <w:bottom w:w="0" w:type="dxa"/>
-              <w:right w:w="115" w:type="dxa"/>
-            </w:tcMar>
-            <w:vAlign w:val="center"/>
-            <w:hideMark/>
-          </w:tcPr>
-          <w:p>
-            <w:pPr>
-              <w:jc w:val="center"/>
-              <w:rPr>
-                <w:szCs w:val="24"/>
-              </w:rPr>
-            </w:pPr>
-            <w:r>
-              <w:rPr>
-                <w:b/>
-                <w:bCs/>
-                <w:color w:val="000000"/>
-                <w:szCs w:val="24"/>
-              </w:rPr>
-              <w:t>No</w:t>
-            </w:r>
-          </w:p>
-        </w:tc>
-        <w:tc>
-          <w:tcPr>
-            <w:tcW w:w="0" w:type="auto"/>
-            <w:tcBorders>
-              <w:top w:val="single" w:sz="4" w:space="0" w:color="000000"/>
-              <w:left w:val="single" w:sz="4" w:space="0" w:color="000000"/>
-              <w:bottom w:val="single" w:sz="4" w:space="0" w:color="000000"/>
-              <w:right w:val="single" w:sz="4" w:space="0" w:color="000000"/>
-            </w:tcBorders>
-            <w:shd w:val="clear" w:color="auto" w:fill="E6E6E6"/>
-            <w:tcMar>
-              <w:top w:w="0" w:type="dxa"/>
-              <w:left w:w="115" w:type="dxa"/>
-              <w:bottom w:w="0" w:type="dxa"/>
-              <w:right w:w="115" w:type="dxa"/>
-            </w:tcMar>
-            <w:vAlign w:val="center"/>
-            <w:hideMark/>
-          </w:tcPr>
-          <w:p>
-            <w:pPr>
-              <w:jc w:val="center"/>
-              <w:rPr>
-                <w:szCs w:val="24"/>
-              </w:rPr>
-            </w:pPr>
-            <w:r>
-              <w:rPr>
-                <w:b/>
-                <w:bCs/>
-                <w:color w:val="000000"/>
-                <w:szCs w:val="24"/>
-              </w:rPr>
-              <w:t>Column Name</w:t>
-            </w:r>
-          </w:p>
-        </w:tc>
-        <w:tc>
-          <w:tcPr>
-            <w:tcW w:w="0" w:type="auto"/>
-            <w:tcBorders>
-              <w:top w:val="single" w:sz="4" w:space="0" w:color="000000"/>
-              <w:left w:val="single" w:sz="4" w:space="0" w:color="000000"/>
-              <w:bottom w:val="single" w:sz="4" w:space="0" w:color="000000"/>
-              <w:right w:val="single" w:sz="4" w:space="0" w:color="000000"/>
-            </w:tcBorders>
-            <w:shd w:val="clear" w:color="auto" w:fill="E6E6E6"/>
-            <w:tcMar>
-              <w:top w:w="0" w:type="dxa"/>
-              <w:left w:w="115" w:type="dxa"/>
-              <w:bottom w:w="0" w:type="dxa"/>
-              <w:right w:w="115" w:type="dxa"/>
-            </w:tcMar>
-            <w:vAlign w:val="center"/>
-            <w:hideMark/>
-          </w:tcPr>
-          <w:p>
-            <w:pPr>
-              <w:jc w:val="center"/>
-              <w:rPr>
-                <w:szCs w:val="24"/>
-              </w:rPr>
-            </w:pPr>
-            <w:r>
-              <w:rPr>
-                <w:b/>
-                <w:bCs/>
-                <w:color w:val="000000"/>
-                <w:szCs w:val="24"/>
-              </w:rPr>
-              <w:t>Data Type</w:t>
-            </w:r>
-          </w:p>
-        </w:tc>
-        <w:tc>
-          <w:tcPr>
-            <w:tcW w:w="0" w:type="auto"/>
-            <w:tcBorders>
-              <w:top w:val="single" w:sz="4" w:space="0" w:color="000000"/>
-              <w:left w:val="single" w:sz="4" w:space="0" w:color="000000"/>
-              <w:bottom w:val="single" w:sz="4" w:space="0" w:color="000000"/>
-              <w:right w:val="single" w:sz="4" w:space="0" w:color="000000"/>
-            </w:tcBorders>
-            <w:shd w:val="clear" w:color="auto" w:fill="E6E6E6"/>
-            <w:tcMar>
-              <w:top w:w="0" w:type="dxa"/>
-              <w:left w:w="115" w:type="dxa"/>
-              <w:bottom w:w="0" w:type="dxa"/>
-              <w:right w:w="115" w:type="dxa"/>
-            </w:tcMar>
-            <w:vAlign w:val="center"/>
-            <w:hideMark/>
-          </w:tcPr>
-          <w:p>
-            <w:pPr>
-              <w:jc w:val="center"/>
-              <w:rPr>
-                <w:szCs w:val="24"/>
-              </w:rPr>
-            </w:pPr>
-            <w:r>
-              <w:rPr>
-                <w:b/>
-                <w:bCs/>
-                <w:color w:val="000000"/>
-                <w:szCs w:val="24"/>
-              </w:rPr>
-              <w:t>Size</w:t>
-            </w:r>
-          </w:p>
-        </w:tc>
-        <w:tc>
-          <w:tcPr>
-            <w:tcW w:w="0" w:type="auto"/>
-            <w:tcBorders>
-              <w:top w:val="single" w:sz="4" w:space="0" w:color="000000"/>
-              <w:left w:val="single" w:sz="4" w:space="0" w:color="000000"/>
-              <w:bottom w:val="single" w:sz="4" w:space="0" w:color="000000"/>
-              <w:right w:val="single" w:sz="4" w:space="0" w:color="000000"/>
-            </w:tcBorders>
-            <w:shd w:val="clear" w:color="auto" w:fill="E6E6E6"/>
-            <w:tcMar>
-              <w:top w:w="0" w:type="dxa"/>
-              <w:left w:w="115" w:type="dxa"/>
-              <w:bottom w:w="0" w:type="dxa"/>
-              <w:right w:w="115" w:type="dxa"/>
-            </w:tcMar>
-            <w:vAlign w:val="center"/>
-            <w:hideMark/>
-          </w:tcPr>
-          <w:p>
-            <w:pPr>
-              <w:jc w:val="center"/>
-              <w:rPr>
-                <w:szCs w:val="24"/>
-              </w:rPr>
-            </w:pPr>
-            <w:r>
-              <w:rPr>
-                <w:b/>
-                <w:bCs/>
-                <w:color w:val="000000"/>
-                <w:szCs w:val="24"/>
-              </w:rPr>
-              <w:t>Check</w:t>
-            </w:r>
-          </w:p>
-        </w:tc>
-        <w:tc>
-          <w:tcPr>
-            <w:tcW w:w="0" w:type="auto"/>
-            <w:tcBorders>
-              <w:top w:val="single" w:sz="4" w:space="0" w:color="000000"/>
-              <w:left w:val="single" w:sz="4" w:space="0" w:color="000000"/>
-              <w:bottom w:val="single" w:sz="4" w:space="0" w:color="000000"/>
-              <w:right w:val="single" w:sz="4" w:space="0" w:color="000000"/>
-            </w:tcBorders>
-            <w:shd w:val="clear" w:color="auto" w:fill="E6E6E6"/>
-            <w:tcMar>
-              <w:top w:w="0" w:type="dxa"/>
-              <w:left w:w="115" w:type="dxa"/>
-              <w:bottom w:w="0" w:type="dxa"/>
-              <w:right w:w="115" w:type="dxa"/>
-            </w:tcMar>
-            <w:vAlign w:val="center"/>
-            <w:hideMark/>
-          </w:tcPr>
-          <w:p>
-            <w:pPr>
-              <w:jc w:val="center"/>
-              <w:rPr>
-                <w:szCs w:val="24"/>
-              </w:rPr>
-            </w:pPr>
-            <w:r>
-              <w:rPr>
-                <w:b/>
-                <w:bCs/>
-                <w:color w:val="000000"/>
-                <w:szCs w:val="24"/>
-              </w:rPr>
-              <w:t>Description</w:t>
-            </w:r>
-          </w:p>
-        </w:tc>
-      </w:tr>
-      <w:tr>
-        <w:trPr>
-          <w:jc w:val="center"/>
-        </w:trPr>
-        <w:tc>
-          <w:tcPr>
-            <w:tcW w:w="0" w:type="auto"/>
-            <w:tcBorders>
-              <w:top w:val="single" w:sz="4" w:space="0" w:color="000000"/>
-              <w:left w:val="single" w:sz="4" w:space="0" w:color="000000"/>
-              <w:bottom w:val="single" w:sz="4" w:space="0" w:color="000000"/>
-              <w:right w:val="single" w:sz="4" w:space="0" w:color="000000"/>
-            </w:tcBorders>
-            <w:tcMar>
-              <w:top w:w="0" w:type="dxa"/>
-              <w:left w:w="115" w:type="dxa"/>
-              <w:bottom w:w="0" w:type="dxa"/>
-              <w:right w:w="115" w:type="dxa"/>
-            </w:tcMar>
-            <w:hideMark/>
-          </w:tcPr>
-          <w:p>
-            <w:pPr>
-              <w:jc w:val="center"/>
-              <w:rPr>
-                <w:szCs w:val="24"/>
-              </w:rPr>
-            </w:pPr>
-            <w:r>
-              <w:rPr>
-                <w:color w:val="000000"/>
-                <w:szCs w:val="24"/>
-              </w:rPr>
-              <w:t>1</w:t>
-            </w:r>
-          </w:p>
-        </w:tc>
-        <w:tc>
-          <w:tcPr>
-            <w:tcW w:w="0" w:type="auto"/>
-            <w:tcBorders>
-              <w:top w:val="single" w:sz="4" w:space="0" w:color="000000"/>
-              <w:left w:val="single" w:sz="4" w:space="0" w:color="000000"/>
-              <w:bottom w:val="single" w:sz="4" w:space="0" w:color="000000"/>
-              <w:right w:val="single" w:sz="4" w:space="0" w:color="000000"/>
-            </w:tcBorders>
-            <w:tcMar>
-              <w:top w:w="0" w:type="dxa"/>
-              <w:left w:w="115" w:type="dxa"/>
-              <w:bottom w:w="0" w:type="dxa"/>
-              <w:right w:w="115" w:type="dxa"/>
-            </w:tcMar>
-            <w:hideMark/>
-          </w:tcPr>
-          <w:p>
-            <w:pPr>
-              <w:rPr>
-                <w:b/>
-                <w:szCs w:val="24"/>
-              </w:rPr>
-            </w:pPr>
-            <w:r>
-              <w:rPr>
-                <w:b/>
-                <w:color w:val="000000"/>
-                <w:szCs w:val="24"/>
-              </w:rPr>
-              <w:t>idDiseasesInfo</w:t>
-            </w:r>
-          </w:p>
-        </w:tc>
-        <w:tc>
-          <w:tcPr>
-            <w:tcW w:w="0" w:type="auto"/>
-            <w:tcBorders>
-              <w:top w:val="single" w:sz="4" w:space="0" w:color="000000"/>
-              <w:left w:val="single" w:sz="4" w:space="0" w:color="000000"/>
-              <w:bottom w:val="single" w:sz="4" w:space="0" w:color="000000"/>
-              <w:right w:val="single" w:sz="4" w:space="0" w:color="000000"/>
-            </w:tcBorders>
-            <w:tcMar>
-              <w:top w:w="0" w:type="dxa"/>
-              <w:left w:w="115" w:type="dxa"/>
-              <w:bottom w:w="0" w:type="dxa"/>
-              <w:right w:w="115" w:type="dxa"/>
-            </w:tcMar>
-            <w:hideMark/>
-          </w:tcPr>
-          <w:p>
-            <w:pPr>
-              <w:jc w:val="center"/>
-              <w:rPr>
-                <w:szCs w:val="24"/>
-              </w:rPr>
-            </w:pPr>
-            <w:r>
-              <w:rPr>
-                <w:color w:val="000000"/>
-                <w:szCs w:val="24"/>
-              </w:rPr>
-              <w:t>Int</w:t>
-            </w:r>
-          </w:p>
-        </w:tc>
-        <w:tc>
-          <w:tcPr>
-            <w:tcW w:w="0" w:type="auto"/>
-            <w:tcBorders>
-              <w:top w:val="single" w:sz="4" w:space="0" w:color="000000"/>
-              <w:left w:val="single" w:sz="4" w:space="0" w:color="000000"/>
-              <w:bottom w:val="single" w:sz="4" w:space="0" w:color="000000"/>
-              <w:right w:val="single" w:sz="4" w:space="0" w:color="000000"/>
-            </w:tcBorders>
-            <w:tcMar>
-              <w:top w:w="0" w:type="dxa"/>
-              <w:left w:w="115" w:type="dxa"/>
-              <w:bottom w:w="0" w:type="dxa"/>
-              <w:right w:w="115" w:type="dxa"/>
-            </w:tcMar>
-            <w:hideMark/>
-          </w:tcPr>
-          <w:p>
-            <w:pPr>
-              <w:jc w:val="center"/>
-              <w:rPr>
-                <w:szCs w:val="24"/>
-              </w:rPr>
-            </w:pPr>
-          </w:p>
-        </w:tc>
-        <w:tc>
-          <w:tcPr>
-            <w:tcW w:w="0" w:type="auto"/>
-            <w:tcBorders>
-              <w:top w:val="single" w:sz="4" w:space="0" w:color="000000"/>
-              <w:left w:val="single" w:sz="4" w:space="0" w:color="000000"/>
-              <w:bottom w:val="single" w:sz="4" w:space="0" w:color="000000"/>
-              <w:right w:val="single" w:sz="4" w:space="0" w:color="000000"/>
-            </w:tcBorders>
-            <w:tcMar>
-              <w:top w:w="0" w:type="dxa"/>
-              <w:left w:w="115" w:type="dxa"/>
-              <w:bottom w:w="0" w:type="dxa"/>
-              <w:right w:w="115" w:type="dxa"/>
-            </w:tcMar>
-            <w:hideMark/>
-          </w:tcPr>
-          <w:p>
-            <w:pPr>
-              <w:jc w:val="center"/>
-              <w:rPr>
-                <w:szCs w:val="24"/>
-              </w:rPr>
-            </w:pPr>
-            <w:r>
-              <w:rPr>
-                <w:color w:val="000000"/>
-                <w:szCs w:val="24"/>
-              </w:rPr>
-              <w:t>Not Null</w:t>
-            </w:r>
-          </w:p>
-        </w:tc>
-        <w:tc>
-          <w:tcPr>
-            <w:tcW w:w="0" w:type="auto"/>
-            <w:tcBorders>
-              <w:top w:val="single" w:sz="4" w:space="0" w:color="000000"/>
-              <w:left w:val="single" w:sz="4" w:space="0" w:color="000000"/>
-              <w:bottom w:val="single" w:sz="4" w:space="0" w:color="000000"/>
-              <w:right w:val="single" w:sz="4" w:space="0" w:color="000000"/>
-            </w:tcBorders>
-            <w:tcMar>
-              <w:top w:w="0" w:type="dxa"/>
-              <w:left w:w="115" w:type="dxa"/>
-              <w:bottom w:w="0" w:type="dxa"/>
-              <w:right w:w="115" w:type="dxa"/>
-            </w:tcMar>
-            <w:hideMark/>
-          </w:tcPr>
-          <w:p>
-            <w:pPr>
-              <w:rPr>
-                <w:szCs w:val="24"/>
-              </w:rPr>
-            </w:pPr>
-            <w:r>
-              <w:rPr>
-                <w:color w:val="000000"/>
-                <w:szCs w:val="24"/>
-              </w:rPr>
-              <w:t>ID</w:t>
-            </w:r>
-          </w:p>
-        </w:tc>
-      </w:tr>
-      <w:tr>
-        <w:trPr>
-          <w:jc w:val="center"/>
-        </w:trPr>
-        <w:tc>
-          <w:tcPr>
-            <w:tcW w:w="0" w:type="auto"/>
-            <w:tcBorders>
-              <w:top w:val="single" w:sz="4" w:space="0" w:color="000000"/>
-              <w:left w:val="single" w:sz="4" w:space="0" w:color="000000"/>
-              <w:bottom w:val="single" w:sz="4" w:space="0" w:color="000000"/>
-              <w:right w:val="single" w:sz="4" w:space="0" w:color="000000"/>
-            </w:tcBorders>
-            <w:tcMar>
-              <w:top w:w="0" w:type="dxa"/>
-              <w:left w:w="115" w:type="dxa"/>
-              <w:bottom w:w="0" w:type="dxa"/>
-              <w:right w:w="115" w:type="dxa"/>
-            </w:tcMar>
-            <w:hideMark/>
-          </w:tcPr>
-          <w:p>
-            <w:pPr>
-              <w:jc w:val="center"/>
-              <w:rPr>
-                <w:szCs w:val="24"/>
-              </w:rPr>
-            </w:pPr>
-            <w:r>
-              <w:rPr>
-                <w:color w:val="000000"/>
-                <w:szCs w:val="24"/>
-              </w:rPr>
-              <w:t>2</w:t>
-            </w:r>
-          </w:p>
-        </w:tc>
-        <w:tc>
-          <w:tcPr>
-            <w:tcW w:w="0" w:type="auto"/>
-            <w:tcBorders>
-              <w:top w:val="single" w:sz="4" w:space="0" w:color="000000"/>
-              <w:left w:val="single" w:sz="4" w:space="0" w:color="000000"/>
-              <w:bottom w:val="single" w:sz="4" w:space="0" w:color="000000"/>
-              <w:right w:val="single" w:sz="4" w:space="0" w:color="000000"/>
-            </w:tcBorders>
-            <w:tcMar>
-              <w:top w:w="0" w:type="dxa"/>
-              <w:left w:w="115" w:type="dxa"/>
-              <w:bottom w:w="0" w:type="dxa"/>
-              <w:right w:w="115" w:type="dxa"/>
-            </w:tcMar>
-            <w:hideMark/>
-          </w:tcPr>
-          <w:p>
-            <w:pPr>
-              <w:rPr>
-                <w:szCs w:val="24"/>
-              </w:rPr>
-            </w:pPr>
-            <w:r>
-              <w:rPr>
-                <w:color w:val="000000"/>
-                <w:szCs w:val="24"/>
-              </w:rPr>
-              <w:t>idUser</w:t>
-            </w:r>
-          </w:p>
-        </w:tc>
-        <w:tc>
-          <w:tcPr>
-            <w:tcW w:w="0" w:type="auto"/>
-            <w:tcBorders>
-              <w:top w:val="single" w:sz="4" w:space="0" w:color="000000"/>
-              <w:left w:val="single" w:sz="4" w:space="0" w:color="000000"/>
-              <w:bottom w:val="single" w:sz="4" w:space="0" w:color="000000"/>
-              <w:right w:val="single" w:sz="4" w:space="0" w:color="000000"/>
-            </w:tcBorders>
-            <w:tcMar>
-              <w:top w:w="0" w:type="dxa"/>
-              <w:left w:w="115" w:type="dxa"/>
-              <w:bottom w:w="0" w:type="dxa"/>
-              <w:right w:w="115" w:type="dxa"/>
-            </w:tcMar>
-            <w:hideMark/>
-          </w:tcPr>
-          <w:p>
-            <w:pPr>
-              <w:jc w:val="center"/>
-              <w:rPr>
-                <w:szCs w:val="24"/>
-              </w:rPr>
-            </w:pPr>
-            <w:r>
-              <w:rPr>
-                <w:color w:val="000000"/>
-                <w:szCs w:val="24"/>
-              </w:rPr>
-              <w:t>Int</w:t>
-            </w:r>
-          </w:p>
-        </w:tc>
-        <w:tc>
-          <w:tcPr>
-            <w:tcW w:w="0" w:type="auto"/>
-            <w:tcBorders>
-              <w:top w:val="single" w:sz="4" w:space="0" w:color="000000"/>
-              <w:left w:val="single" w:sz="4" w:space="0" w:color="000000"/>
-              <w:bottom w:val="single" w:sz="4" w:space="0" w:color="000000"/>
-              <w:right w:val="single" w:sz="4" w:space="0" w:color="000000"/>
-            </w:tcBorders>
-            <w:tcMar>
-              <w:top w:w="0" w:type="dxa"/>
-              <w:left w:w="115" w:type="dxa"/>
-              <w:bottom w:w="0" w:type="dxa"/>
-              <w:right w:w="115" w:type="dxa"/>
-            </w:tcMar>
-            <w:hideMark/>
-          </w:tcPr>
-          <w:p>
-            <w:pPr>
-              <w:jc w:val="center"/>
-              <w:rPr>
-                <w:szCs w:val="24"/>
-              </w:rPr>
-            </w:pPr>
-            <w:r>
-              <w:rPr>
-                <w:color w:val="000000"/>
-                <w:szCs w:val="24"/>
-              </w:rPr>
-              <w:t>9</w:t>
-            </w:r>
-          </w:p>
-        </w:tc>
-        <w:tc>
-          <w:tcPr>
-            <w:tcW w:w="0" w:type="auto"/>
-            <w:tcBorders>
-              <w:top w:val="single" w:sz="4" w:space="0" w:color="000000"/>
-              <w:left w:val="single" w:sz="4" w:space="0" w:color="000000"/>
-              <w:bottom w:val="single" w:sz="4" w:space="0" w:color="000000"/>
-              <w:right w:val="single" w:sz="4" w:space="0" w:color="000000"/>
-            </w:tcBorders>
-            <w:tcMar>
-              <w:top w:w="0" w:type="dxa"/>
-              <w:left w:w="115" w:type="dxa"/>
-              <w:bottom w:w="0" w:type="dxa"/>
-              <w:right w:w="115" w:type="dxa"/>
-            </w:tcMar>
-            <w:hideMark/>
-          </w:tcPr>
-          <w:p>
-            <w:pPr>
-              <w:jc w:val="center"/>
-              <w:rPr>
-                <w:szCs w:val="24"/>
-              </w:rPr>
-            </w:pPr>
-            <w:r>
-              <w:rPr>
-                <w:color w:val="000000"/>
-                <w:szCs w:val="24"/>
-              </w:rPr>
-              <w:t xml:space="preserve">NOT </w:t>
-            </w:r>
-            <w:r>
-              <w:rPr>
-                <w:color w:val="000000"/>
-                <w:szCs w:val="24"/>
-              </w:rPr>
-              <w:t>Null</w:t>
-            </w:r>
-          </w:p>
-        </w:tc>
-        <w:tc>
-          <w:tcPr>
-            <w:tcW w:w="0" w:type="auto"/>
-            <w:tcBorders>
-              <w:top w:val="single" w:sz="4" w:space="0" w:color="000000"/>
-              <w:left w:val="single" w:sz="4" w:space="0" w:color="000000"/>
-              <w:bottom w:val="single" w:sz="4" w:space="0" w:color="000000"/>
-              <w:right w:val="single" w:sz="4" w:space="0" w:color="000000"/>
-            </w:tcBorders>
-            <w:tcMar>
-              <w:top w:w="0" w:type="dxa"/>
-              <w:left w:w="115" w:type="dxa"/>
-              <w:bottom w:w="0" w:type="dxa"/>
-              <w:right w:w="115" w:type="dxa"/>
-            </w:tcMar>
-            <w:hideMark/>
-          </w:tcPr>
-          <w:p>
-            <w:pPr>
-              <w:rPr>
-                <w:szCs w:val="24"/>
-              </w:rPr>
-            </w:pPr>
-            <w:r>
-              <w:rPr>
-                <w:color w:val="000000"/>
-                <w:szCs w:val="24"/>
-              </w:rPr>
-              <w:t>ID</w:t>
-            </w:r>
-          </w:p>
-        </w:tc>
-      </w:tr>
-      <w:tr>
-        <w:trPr>
-          <w:jc w:val="center"/>
-        </w:trPr>
-        <w:tc>
-          <w:tcPr>
-            <w:tcW w:w="0" w:type="auto"/>
-            <w:tcBorders>
-              <w:top w:val="single" w:sz="4" w:space="0" w:color="000000"/>
-              <w:left w:val="single" w:sz="4" w:space="0" w:color="000000"/>
-              <w:bottom w:val="single" w:sz="4" w:space="0" w:color="000000"/>
-              <w:right w:val="single" w:sz="4" w:space="0" w:color="000000"/>
-            </w:tcBorders>
-            <w:tcMar>
-              <w:top w:w="0" w:type="dxa"/>
-              <w:left w:w="115" w:type="dxa"/>
-              <w:bottom w:w="0" w:type="dxa"/>
-              <w:right w:w="115" w:type="dxa"/>
-            </w:tcMar>
-            <w:hideMark/>
-          </w:tcPr>
-          <w:p>
-            <w:pPr>
-              <w:jc w:val="center"/>
-              <w:rPr>
-                <w:szCs w:val="24"/>
-              </w:rPr>
-            </w:pPr>
-            <w:r>
-              <w:rPr>
-                <w:color w:val="000000"/>
-                <w:szCs w:val="24"/>
-              </w:rPr>
-              <w:t>3</w:t>
-            </w:r>
-          </w:p>
-        </w:tc>
-        <w:tc>
-          <w:tcPr>
-            <w:tcW w:w="0" w:type="auto"/>
-            <w:tcBorders>
-              <w:top w:val="single" w:sz="4" w:space="0" w:color="000000"/>
-              <w:left w:val="single" w:sz="4" w:space="0" w:color="000000"/>
-              <w:bottom w:val="single" w:sz="4" w:space="0" w:color="000000"/>
-              <w:right w:val="single" w:sz="4" w:space="0" w:color="000000"/>
-            </w:tcBorders>
-            <w:tcMar>
-              <w:top w:w="0" w:type="dxa"/>
-              <w:left w:w="115" w:type="dxa"/>
-              <w:bottom w:w="0" w:type="dxa"/>
-              <w:right w:w="115" w:type="dxa"/>
-            </w:tcMar>
-            <w:hideMark/>
-          </w:tcPr>
-          <w:p>
-            <w:pPr>
-              <w:rPr>
-                <w:szCs w:val="24"/>
-              </w:rPr>
-            </w:pPr>
-            <w:r>
-              <w:rPr>
-                <w:szCs w:val="24"/>
-              </w:rPr>
-              <w:t>idDiseases</w:t>
-            </w:r>
-          </w:p>
-        </w:tc>
-        <w:tc>
-          <w:tcPr>
-            <w:tcW w:w="0" w:type="auto"/>
-            <w:tcBorders>
-              <w:top w:val="single" w:sz="4" w:space="0" w:color="000000"/>
-              <w:left w:val="single" w:sz="4" w:space="0" w:color="000000"/>
-              <w:bottom w:val="single" w:sz="4" w:space="0" w:color="000000"/>
-              <w:right w:val="single" w:sz="4" w:space="0" w:color="000000"/>
-            </w:tcBorders>
-            <w:tcMar>
-              <w:top w:w="0" w:type="dxa"/>
-              <w:left w:w="115" w:type="dxa"/>
-              <w:bottom w:w="0" w:type="dxa"/>
-              <w:right w:w="115" w:type="dxa"/>
-            </w:tcMar>
-            <w:hideMark/>
-          </w:tcPr>
-          <w:p>
-            <w:pPr>
-              <w:jc w:val="center"/>
-              <w:rPr>
-                <w:szCs w:val="24"/>
-              </w:rPr>
-            </w:pPr>
-            <w:r>
-              <w:rPr>
-                <w:color w:val="000000"/>
-                <w:szCs w:val="24"/>
-              </w:rPr>
-              <w:t>Int</w:t>
-            </w:r>
-          </w:p>
-        </w:tc>
-        <w:tc>
-          <w:tcPr>
-            <w:tcW w:w="0" w:type="auto"/>
-            <w:tcBorders>
-              <w:top w:val="single" w:sz="4" w:space="0" w:color="000000"/>
-              <w:left w:val="single" w:sz="4" w:space="0" w:color="000000"/>
-              <w:bottom w:val="single" w:sz="4" w:space="0" w:color="000000"/>
-              <w:right w:val="single" w:sz="4" w:space="0" w:color="000000"/>
-            </w:tcBorders>
-            <w:tcMar>
-              <w:top w:w="0" w:type="dxa"/>
-              <w:left w:w="115" w:type="dxa"/>
-              <w:bottom w:w="0" w:type="dxa"/>
-              <w:right w:w="115" w:type="dxa"/>
-            </w:tcMar>
-            <w:hideMark/>
-          </w:tcPr>
-          <w:p>
-            <w:pPr>
-              <w:jc w:val="center"/>
-              <w:rPr>
-                <w:szCs w:val="24"/>
-              </w:rPr>
-            </w:pPr>
-            <w:r>
-              <w:rPr>
-                <w:color w:val="000000"/>
-                <w:szCs w:val="24"/>
-              </w:rPr>
-              <w:t>30</w:t>
-            </w:r>
-          </w:p>
-        </w:tc>
-        <w:tc>
-          <w:tcPr>
-            <w:tcW w:w="0" w:type="auto"/>
-            <w:tcBorders>
-              <w:top w:val="single" w:sz="4" w:space="0" w:color="000000"/>
-              <w:left w:val="single" w:sz="4" w:space="0" w:color="000000"/>
-              <w:bottom w:val="single" w:sz="4" w:space="0" w:color="000000"/>
-              <w:right w:val="single" w:sz="4" w:space="0" w:color="000000"/>
-            </w:tcBorders>
-            <w:tcMar>
-              <w:top w:w="0" w:type="dxa"/>
-              <w:left w:w="115" w:type="dxa"/>
-              <w:bottom w:w="0" w:type="dxa"/>
-              <w:right w:w="115" w:type="dxa"/>
-            </w:tcMar>
-            <w:hideMark/>
-          </w:tcPr>
-          <w:p>
-            <w:pPr>
-              <w:jc w:val="center"/>
-              <w:rPr>
-                <w:szCs w:val="24"/>
-              </w:rPr>
-            </w:pPr>
-            <w:r>
-              <w:rPr>
-                <w:color w:val="000000"/>
-                <w:szCs w:val="24"/>
-              </w:rPr>
-              <w:t xml:space="preserve">NOT </w:t>
-            </w:r>
-            <w:r>
-              <w:rPr>
-                <w:color w:val="000000"/>
-                <w:szCs w:val="24"/>
-              </w:rPr>
-              <w:t>Null</w:t>
-            </w:r>
-          </w:p>
-        </w:tc>
-        <w:tc>
-          <w:tcPr>
-            <w:tcW w:w="0" w:type="auto"/>
-            <w:tcBorders>
-              <w:top w:val="single" w:sz="4" w:space="0" w:color="000000"/>
-              <w:left w:val="single" w:sz="4" w:space="0" w:color="000000"/>
-              <w:bottom w:val="single" w:sz="4" w:space="0" w:color="000000"/>
-              <w:right w:val="single" w:sz="4" w:space="0" w:color="000000"/>
-            </w:tcBorders>
-            <w:tcMar>
-              <w:top w:w="0" w:type="dxa"/>
-              <w:left w:w="115" w:type="dxa"/>
-              <w:bottom w:w="0" w:type="dxa"/>
-              <w:right w:w="115" w:type="dxa"/>
-            </w:tcMar>
-            <w:hideMark/>
-          </w:tcPr>
-          <w:p>
-            <w:pPr>
-              <w:rPr>
-                <w:szCs w:val="24"/>
-              </w:rPr>
-            </w:pPr>
-            <w:r>
-              <w:rPr>
-                <w:color w:val="000000"/>
-                <w:szCs w:val="24"/>
-              </w:rPr>
-              <w:t>ID</w:t>
-            </w:r>
-          </w:p>
-        </w:tc>
-      </w:tr>
-    </w:tbl>
-    <w:p>
-      <w:pPr>
-        <w:textAlignment w:val="baseline"/>
-        <w:rPr>
-          <w:b/>
-          <w:bCs/>
-          <w:color w:val="000000"/>
-          <w:sz w:val="32"/>
-          <w:szCs w:val="32"/>
-          <w:u w:val="single"/>
-        </w:rPr>
-      </w:pPr>
-      <w:r>
-        <w:rPr>
-          <w:b/>
-          <w:bCs/>
-          <w:color w:val="000000"/>
-          <w:sz w:val="32"/>
-          <w:szCs w:val="32"/>
-          <w:u w:val="single"/>
-        </w:rPr>
-        <w:t>6.Booking</w:t>
+        <w:t>.Booking</w:t>
       </w:r>
       <w:r>
         <w:rPr>
@@ -21441,6 +19473,12 @@
                 <w:szCs w:val="24"/>
               </w:rPr>
             </w:pPr>
+            <w:r>
+              <w:rPr>
+                <w:szCs w:val="24"/>
+              </w:rPr>
+              <w:t>10</w:t>
+            </w:r>
           </w:p>
         </w:tc>
         <w:tc>
@@ -21635,6 +19673,12 @@
                 <w:szCs w:val="24"/>
               </w:rPr>
             </w:pPr>
+            <w:r>
+              <w:rPr>
+                <w:szCs w:val="24"/>
+              </w:rPr>
+              <w:t>10</w:t>
+            </w:r>
           </w:p>
         </w:tc>
         <w:tc>
@@ -21775,7 +19819,14 @@
                 <w:color w:val="000000"/>
                 <w:szCs w:val="24"/>
               </w:rPr>
-              <w:t>idDiseases</w:t>
+              <w:t>id</w:t>
+            </w:r>
+            <w:r>
+              <w:rPr>
+                <w:color w:val="000000"/>
+                <w:szCs w:val="24"/>
+              </w:rPr>
+              <w:t>Doctor</w:t>
             </w:r>
           </w:p>
         </w:tc>
@@ -21836,6 +19887,12 @@
                 <w:szCs w:val="24"/>
               </w:rPr>
             </w:pPr>
+            <w:r>
+              <w:rPr>
+                <w:szCs w:val="24"/>
+              </w:rPr>
+              <w:t>10</w:t>
+            </w:r>
           </w:p>
         </w:tc>
         <w:tc>
@@ -22097,6 +20154,198 @@
           </w:p>
         </w:tc>
       </w:tr>
+      <w:tr>
+        <w:trPr>
+          <w:jc w:val="center"/>
+        </w:trPr>
+        <w:tc>
+          <w:tcPr>
+            <w:tcW w:w="0" w:type="auto"/>
+            <w:tcBorders>
+              <w:top w:val="single" w:sz="4" w:space="0" w:color="000000"/>
+              <w:left w:val="single" w:sz="4" w:space="0" w:color="000000"/>
+              <w:bottom w:val="single" w:sz="4" w:space="0" w:color="000000"/>
+              <w:right w:val="single" w:sz="4" w:space="0" w:color="000000"/>
+            </w:tcBorders>
+            <w:tcMar>
+              <w:top w:w="0" w:type="dxa"/>
+              <w:left w:w="115" w:type="dxa"/>
+              <w:bottom w:w="0" w:type="dxa"/>
+              <w:right w:w="115" w:type="dxa"/>
+            </w:tcMar>
+          </w:tcPr>
+          <w:p>
+            <w:pPr>
+              <w:jc w:val="center"/>
+              <w:rPr>
+                <w:color w:val="000000"/>
+                <w:szCs w:val="24"/>
+              </w:rPr>
+            </w:pPr>
+            <w:r>
+              <w:rPr>
+                <w:color w:val="000000"/>
+                <w:szCs w:val="24"/>
+              </w:rPr>
+              <w:t>5</w:t>
+            </w:r>
+          </w:p>
+        </w:tc>
+        <w:tc>
+          <w:tcPr>
+            <w:tcW w:w="0" w:type="auto"/>
+            <w:tcBorders>
+              <w:top w:val="single" w:sz="4" w:space="0" w:color="000000"/>
+              <w:left w:val="single" w:sz="4" w:space="0" w:color="000000"/>
+              <w:bottom w:val="single" w:sz="4" w:space="0" w:color="000000"/>
+              <w:right w:val="single" w:sz="4" w:space="0" w:color="000000"/>
+            </w:tcBorders>
+            <w:tcMar>
+              <w:top w:w="0" w:type="dxa"/>
+              <w:left w:w="115" w:type="dxa"/>
+              <w:bottom w:w="0" w:type="dxa"/>
+              <w:right w:w="115" w:type="dxa"/>
+            </w:tcMar>
+          </w:tcPr>
+          <w:p>
+            <w:pPr>
+              <w:rPr>
+                <w:color w:val="000000"/>
+                <w:szCs w:val="24"/>
+              </w:rPr>
+            </w:pPr>
+            <w:r>
+              <w:rPr>
+                <w:color w:val="000000"/>
+                <w:szCs w:val="24"/>
+              </w:rPr>
+              <w:t>status</w:t>
+            </w:r>
+          </w:p>
+        </w:tc>
+        <w:tc>
+          <w:tcPr>
+            <w:tcW w:w="0" w:type="auto"/>
+            <w:tcBorders>
+              <w:top w:val="single" w:sz="4" w:space="0" w:color="000000"/>
+              <w:left w:val="single" w:sz="4" w:space="0" w:color="000000"/>
+              <w:bottom w:val="single" w:sz="4" w:space="0" w:color="000000"/>
+              <w:right w:val="single" w:sz="4" w:space="0" w:color="000000"/>
+            </w:tcBorders>
+            <w:tcMar>
+              <w:top w:w="0" w:type="dxa"/>
+              <w:left w:w="115" w:type="dxa"/>
+              <w:bottom w:w="0" w:type="dxa"/>
+              <w:right w:w="115" w:type="dxa"/>
+            </w:tcMar>
+          </w:tcPr>
+          <w:p>
+            <w:pPr>
+              <w:jc w:val="center"/>
+              <w:rPr>
+                <w:color w:val="000000"/>
+                <w:szCs w:val="24"/>
+              </w:rPr>
+            </w:pPr>
+            <w:r>
+              <w:rPr>
+                <w:color w:val="000000"/>
+                <w:szCs w:val="24"/>
+              </w:rPr>
+              <w:t>bit</w:t>
+            </w:r>
+          </w:p>
+        </w:tc>
+        <w:tc>
+          <w:tcPr>
+            <w:tcW w:w="0" w:type="auto"/>
+            <w:tcBorders>
+              <w:top w:val="single" w:sz="4" w:space="0" w:color="000000"/>
+              <w:left w:val="single" w:sz="4" w:space="0" w:color="000000"/>
+              <w:bottom w:val="single" w:sz="4" w:space="0" w:color="000000"/>
+              <w:right w:val="single" w:sz="4" w:space="0" w:color="000000"/>
+            </w:tcBorders>
+            <w:tcMar>
+              <w:top w:w="0" w:type="dxa"/>
+              <w:left w:w="115" w:type="dxa"/>
+              <w:bottom w:w="0" w:type="dxa"/>
+              <w:right w:w="115" w:type="dxa"/>
+            </w:tcMar>
+          </w:tcPr>
+          <w:p>
+            <w:pPr>
+              <w:rPr>
+                <w:szCs w:val="24"/>
+              </w:rPr>
+            </w:pPr>
+          </w:p>
+        </w:tc>
+        <w:tc>
+          <w:tcPr>
+            <w:tcW w:w="0" w:type="auto"/>
+            <w:tcBorders>
+              <w:top w:val="single" w:sz="4" w:space="0" w:color="000000"/>
+              <w:left w:val="single" w:sz="4" w:space="0" w:color="000000"/>
+              <w:bottom w:val="single" w:sz="4" w:space="0" w:color="000000"/>
+              <w:right w:val="single" w:sz="4" w:space="0" w:color="000000"/>
+            </w:tcBorders>
+            <w:tcMar>
+              <w:top w:w="0" w:type="dxa"/>
+              <w:left w:w="115" w:type="dxa"/>
+              <w:bottom w:w="0" w:type="dxa"/>
+              <w:right w:w="115" w:type="dxa"/>
+            </w:tcMar>
+          </w:tcPr>
+          <w:p>
+            <w:pPr>
+              <w:jc w:val="center"/>
+              <w:rPr>
+                <w:color w:val="000000"/>
+                <w:szCs w:val="24"/>
+              </w:rPr>
+            </w:pPr>
+            <w:r>
+              <w:rPr>
+                <w:color w:val="000000"/>
+                <w:szCs w:val="24"/>
+              </w:rPr>
+              <w:t>Null</w:t>
+            </w:r>
+          </w:p>
+        </w:tc>
+        <w:tc>
+          <w:tcPr>
+            <w:tcW w:w="0" w:type="auto"/>
+            <w:tcBorders>
+              <w:top w:val="single" w:sz="4" w:space="0" w:color="000000"/>
+              <w:left w:val="single" w:sz="4" w:space="0" w:color="000000"/>
+              <w:bottom w:val="single" w:sz="4" w:space="0" w:color="000000"/>
+              <w:right w:val="single" w:sz="4" w:space="0" w:color="000000"/>
+            </w:tcBorders>
+            <w:tcMar>
+              <w:top w:w="0" w:type="dxa"/>
+              <w:left w:w="115" w:type="dxa"/>
+              <w:bottom w:w="0" w:type="dxa"/>
+              <w:right w:w="115" w:type="dxa"/>
+            </w:tcMar>
+          </w:tcPr>
+          <w:p>
+            <w:pPr>
+              <w:rPr>
+                <w:color w:val="000000"/>
+                <w:szCs w:val="24"/>
+              </w:rPr>
+            </w:pPr>
+            <w:r>
+              <w:rPr>
+                <w:color w:val="000000"/>
+                <w:szCs w:val="24"/>
+              </w:rPr>
+              <w:t>Status</w:t>
+            </w:r>
+          </w:p>
+        </w:tc>
+      </w:tr>
     </w:tbl>
     <w:p>
       <w:pPr>
@@ -22119,7 +20368,18 @@
           <w:szCs w:val="32"/>
           <w:u w:val="single"/>
         </w:rPr>
-        <w:t>7.Feedback</w:t>
+        <w:t>6</w:t>
+      </w:r>
+      <w:r>
+        <w:rPr>
+          <w:b/>
+          <w:bCs/>
+          <w:color w:val="000000"/>
+          <w:sz w:val="32"/>
+          <w:szCs w:val="32"/>
+          <w:u w:val="single"/>
+        </w:rPr>
+        <w:t>.Feedback</w:t>
       </w:r>
       <w:r>
         <w:rPr>
@@ -22515,6 +20775,12 @@
                 <w:szCs w:val="24"/>
               </w:rPr>
             </w:pPr>
+            <w:r>
+              <w:rPr>
+                <w:szCs w:val="24"/>
+              </w:rPr>
+              <w:t>10</w:t>
+            </w:r>
           </w:p>
         </w:tc>
         <w:tc>
@@ -22709,6 +20975,12 @@
                 <w:szCs w:val="24"/>
               </w:rPr>
             </w:pPr>
+            <w:r>
+              <w:rPr>
+                <w:szCs w:val="24"/>
+              </w:rPr>
+              <w:t>10</w:t>
+            </w:r>
           </w:p>
         </w:tc>
         <w:tc>
@@ -23170,296 +21442,6 @@
           </w:p>
         </w:tc>
       </w:tr>
-    </w:tbl>
-    <w:p>
-      <w:pPr>
-        <w:textAlignment w:val="baseline"/>
-        <w:rPr>
-          <w:b/>
-          <w:bCs/>
-          <w:color w:val="000000"/>
-          <w:sz w:val="32"/>
-          <w:szCs w:val="32"/>
-          <w:u w:val="single"/>
-        </w:rPr>
-      </w:pPr>
-      <w:r>
-        <w:rPr>
-          <w:b/>
-          <w:bCs/>
-          <w:color w:val="000000"/>
-          <w:sz w:val="32"/>
-          <w:szCs w:val="32"/>
-          <w:u w:val="single"/>
-        </w:rPr>
-        <w:t>8.Schedule</w:t>
-      </w:r>
-      <w:r>
-        <w:rPr>
-          <w:b/>
-          <w:bCs/>
-          <w:color w:val="000000"/>
-          <w:sz w:val="32"/>
-          <w:szCs w:val="32"/>
-          <w:u w:val="single"/>
-        </w:rPr>
-        <w:t>:</w:t>
-      </w:r>
-    </w:p>
-    <w:p>
-      <w:pPr>
-        <w:rPr>
-          <w:szCs w:val="24"/>
-        </w:rPr>
-      </w:pPr>
-    </w:p>
-    <w:tbl>
-      <w:tblPr>
-        <w:tblW w:w="0" w:type="auto"/>
-        <w:jc w:val="center"/>
-        <w:tblCellMar>
-          <w:top w:w="15" w:type="dxa"/>
-          <w:left w:w="15" w:type="dxa"/>
-          <w:bottom w:w="15" w:type="dxa"/>
-          <w:right w:w="15" w:type="dxa"/>
-        </w:tblCellMar>
-        <w:tblLook w:val="04A0" w:firstRow="1" w:lastRow="0" w:firstColumn="1" w:lastColumn="0" w:noHBand="0" w:noVBand="1"/>
-      </w:tblPr>
-      <w:tblGrid>
-        <w:gridCol w:w="524"/>
-        <w:gridCol w:w="1717"/>
-        <w:gridCol w:w="1304"/>
-        <w:gridCol w:w="644"/>
-        <w:gridCol w:w="1077"/>
-        <w:gridCol w:w="1417"/>
-      </w:tblGrid>
-      <w:tr>
-        <w:trPr>
-          <w:jc w:val="center"/>
-        </w:trPr>
-        <w:tc>
-          <w:tcPr>
-            <w:tcW w:w="0" w:type="auto"/>
-            <w:tcBorders>
-              <w:top w:val="single" w:sz="4" w:space="0" w:color="000000"/>
-              <w:left w:val="single" w:sz="4" w:space="0" w:color="000000"/>
-              <w:bottom w:val="single" w:sz="4" w:space="0" w:color="000000"/>
-              <w:right w:val="single" w:sz="4" w:space="0" w:color="000000"/>
-            </w:tcBorders>
-            <w:shd w:val="clear" w:color="auto" w:fill="E6E6E6"/>
-            <w:tcMar>
-              <w:top w:w="0" w:type="dxa"/>
-              <w:left w:w="115" w:type="dxa"/>
-              <w:bottom w:w="0" w:type="dxa"/>
-              <w:right w:w="115" w:type="dxa"/>
-            </w:tcMar>
-            <w:vAlign w:val="center"/>
-            <w:hideMark/>
-          </w:tcPr>
-          <w:p>
-            <w:pPr>
-              <w:jc w:val="center"/>
-              <w:rPr>
-                <w:szCs w:val="24"/>
-              </w:rPr>
-            </w:pPr>
-            <w:r>
-              <w:rPr>
-                <w:b/>
-                <w:bCs/>
-                <w:color w:val="000000"/>
-                <w:szCs w:val="24"/>
-              </w:rPr>
-              <w:t>No</w:t>
-            </w:r>
-          </w:p>
-        </w:tc>
-        <w:tc>
-          <w:tcPr>
-            <w:tcW w:w="0" w:type="auto"/>
-            <w:tcBorders>
-              <w:top w:val="single" w:sz="4" w:space="0" w:color="000000"/>
-              <w:left w:val="single" w:sz="4" w:space="0" w:color="000000"/>
-              <w:bottom w:val="single" w:sz="4" w:space="0" w:color="000000"/>
-              <w:right w:val="single" w:sz="4" w:space="0" w:color="000000"/>
-            </w:tcBorders>
-            <w:shd w:val="clear" w:color="auto" w:fill="E6E6E6"/>
-            <w:tcMar>
-              <w:top w:w="0" w:type="dxa"/>
-              <w:left w:w="115" w:type="dxa"/>
-              <w:bottom w:w="0" w:type="dxa"/>
-              <w:right w:w="115" w:type="dxa"/>
-            </w:tcMar>
-            <w:vAlign w:val="center"/>
-            <w:hideMark/>
-          </w:tcPr>
-          <w:p>
-            <w:pPr>
-              <w:jc w:val="center"/>
-              <w:rPr>
-                <w:szCs w:val="24"/>
-              </w:rPr>
-            </w:pPr>
-            <w:r>
-              <w:rPr>
-                <w:b/>
-                <w:bCs/>
-                <w:color w:val="000000"/>
-                <w:szCs w:val="24"/>
-              </w:rPr>
-              <w:t>Column Name</w:t>
-            </w:r>
-          </w:p>
-        </w:tc>
-        <w:tc>
-          <w:tcPr>
-            <w:tcW w:w="0" w:type="auto"/>
-            <w:tcBorders>
-              <w:top w:val="single" w:sz="4" w:space="0" w:color="000000"/>
-              <w:left w:val="single" w:sz="4" w:space="0" w:color="000000"/>
-              <w:bottom w:val="single" w:sz="4" w:space="0" w:color="000000"/>
-              <w:right w:val="single" w:sz="4" w:space="0" w:color="000000"/>
-            </w:tcBorders>
-            <w:shd w:val="clear" w:color="auto" w:fill="E6E6E6"/>
-            <w:tcMar>
-              <w:top w:w="0" w:type="dxa"/>
-              <w:left w:w="115" w:type="dxa"/>
-              <w:bottom w:w="0" w:type="dxa"/>
-              <w:right w:w="115" w:type="dxa"/>
-            </w:tcMar>
-            <w:vAlign w:val="center"/>
-            <w:hideMark/>
-          </w:tcPr>
-          <w:p>
-            <w:pPr>
-              <w:jc w:val="center"/>
-              <w:rPr>
-                <w:szCs w:val="24"/>
-              </w:rPr>
-            </w:pPr>
-            <w:r>
-              <w:rPr>
-                <w:b/>
-                <w:bCs/>
-                <w:color w:val="000000"/>
-                <w:szCs w:val="24"/>
-              </w:rPr>
-              <w:t>Data Type</w:t>
-            </w:r>
-          </w:p>
-        </w:tc>
-        <w:tc>
-          <w:tcPr>
-            <w:tcW w:w="0" w:type="auto"/>
-            <w:tcBorders>
-              <w:top w:val="single" w:sz="4" w:space="0" w:color="000000"/>
-              <w:left w:val="single" w:sz="4" w:space="0" w:color="000000"/>
-              <w:bottom w:val="single" w:sz="4" w:space="0" w:color="000000"/>
-              <w:right w:val="single" w:sz="4" w:space="0" w:color="000000"/>
-            </w:tcBorders>
-            <w:shd w:val="clear" w:color="auto" w:fill="E6E6E6"/>
-            <w:tcMar>
-              <w:top w:w="0" w:type="dxa"/>
-              <w:left w:w="115" w:type="dxa"/>
-              <w:bottom w:w="0" w:type="dxa"/>
-              <w:right w:w="115" w:type="dxa"/>
-            </w:tcMar>
-            <w:vAlign w:val="center"/>
-            <w:hideMark/>
-          </w:tcPr>
-          <w:p>
-            <w:pPr>
-              <w:jc w:val="center"/>
-              <w:rPr>
-                <w:szCs w:val="24"/>
-              </w:rPr>
-            </w:pPr>
-            <w:r>
-              <w:rPr>
-                <w:b/>
-                <w:bCs/>
-                <w:color w:val="000000"/>
-                <w:szCs w:val="24"/>
-              </w:rPr>
-              <w:t>Size</w:t>
-            </w:r>
-          </w:p>
-        </w:tc>
-        <w:tc>
-          <w:tcPr>
-            <w:tcW w:w="0" w:type="auto"/>
-            <w:tcBorders>
-              <w:top w:val="single" w:sz="4" w:space="0" w:color="000000"/>
-              <w:left w:val="single" w:sz="4" w:space="0" w:color="000000"/>
-              <w:bottom w:val="single" w:sz="4" w:space="0" w:color="000000"/>
-              <w:right w:val="single" w:sz="4" w:space="0" w:color="000000"/>
-            </w:tcBorders>
-            <w:shd w:val="clear" w:color="auto" w:fill="E6E6E6"/>
-            <w:tcMar>
-              <w:top w:w="0" w:type="dxa"/>
-              <w:left w:w="115" w:type="dxa"/>
-              <w:bottom w:w="0" w:type="dxa"/>
-              <w:right w:w="115" w:type="dxa"/>
-            </w:tcMar>
-            <w:vAlign w:val="center"/>
-            <w:hideMark/>
-          </w:tcPr>
-          <w:p>
-            <w:pPr>
-              <w:jc w:val="center"/>
-              <w:rPr>
-                <w:szCs w:val="24"/>
-              </w:rPr>
-            </w:pPr>
-            <w:r>
-              <w:rPr>
-                <w:b/>
-                <w:bCs/>
-                <w:color w:val="000000"/>
-                <w:szCs w:val="24"/>
-              </w:rPr>
-              <w:t>Check</w:t>
-            </w:r>
-          </w:p>
-        </w:tc>
-        <w:tc>
-          <w:tcPr>
-            <w:tcW w:w="0" w:type="auto"/>
-            <w:tcBorders>
-              <w:top w:val="single" w:sz="4" w:space="0" w:color="000000"/>
-              <w:left w:val="single" w:sz="4" w:space="0" w:color="000000"/>
-              <w:bottom w:val="single" w:sz="4" w:space="0" w:color="000000"/>
-              <w:right w:val="single" w:sz="4" w:space="0" w:color="000000"/>
-            </w:tcBorders>
-            <w:shd w:val="clear" w:color="auto" w:fill="E6E6E6"/>
-            <w:tcMar>
-              <w:top w:w="0" w:type="dxa"/>
-              <w:left w:w="115" w:type="dxa"/>
-              <w:bottom w:w="0" w:type="dxa"/>
-              <w:right w:w="115" w:type="dxa"/>
-            </w:tcMar>
-            <w:vAlign w:val="center"/>
-            <w:hideMark/>
-          </w:tcPr>
-          <w:p>
-            <w:pPr>
-              <w:jc w:val="center"/>
-              <w:rPr>
-                <w:szCs w:val="24"/>
-              </w:rPr>
-            </w:pPr>
-            <w:r>
-              <w:rPr>
-                <w:b/>
-                <w:bCs/>
-                <w:color w:val="000000"/>
-                <w:szCs w:val="24"/>
-              </w:rPr>
-              <w:t>Description</w:t>
-            </w:r>
-          </w:p>
-        </w:tc>
-      </w:tr>
       <w:tr>
         <w:trPr>
           <w:jc w:val="center"/>
@@ -23479,21 +21461,21 @@
               <w:bottom w:w="0" w:type="dxa"/>
               <w:right w:w="115" w:type="dxa"/>
             </w:tcMar>
-            <w:hideMark/>
           </w:tcPr>
           <w:p>
             <w:pPr>
               <w:jc w:val="center"/>
-              <w:rPr>
-                <w:szCs w:val="24"/>
-              </w:rPr>
-            </w:pPr>
-            <w:r>
               <w:rPr>
                 <w:color w:val="000000"/>
                 <w:szCs w:val="24"/>
               </w:rPr>
-              <w:t>1</w:t>
+            </w:pPr>
+            <w:r>
+              <w:rPr>
+                <w:color w:val="000000"/>
+                <w:szCs w:val="24"/>
+              </w:rPr>
+              <w:t>5</w:t>
             </w:r>
           </w:p>
         </w:tc>
@@ -23512,22 +21494,20 @@
               <w:bottom w:w="0" w:type="dxa"/>
               <w:right w:w="115" w:type="dxa"/>
             </w:tcMar>
-            <w:hideMark/>
-          </w:tcPr>
-          <w:p>
-            <w:pPr>
-              <w:rPr>
-                <w:szCs w:val="24"/>
-              </w:rPr>
-            </w:pPr>
-            <w:r>
-              <w:rPr>
-                <w:b/>
-                <w:bCs/>
+          </w:tcPr>
+          <w:p>
+            <w:pPr>
+              <w:rPr>
                 <w:color w:val="000000"/>
                 <w:szCs w:val="24"/>
               </w:rPr>
-              <w:t>idSchedule</w:t>
+            </w:pPr>
+            <w:r>
+              <w:rPr>
+                <w:color w:val="000000"/>
+                <w:szCs w:val="24"/>
+              </w:rPr>
+              <w:t>point</w:t>
             </w:r>
           </w:p>
         </w:tc>
@@ -23546,21 +21526,21 @@
               <w:bottom w:w="0" w:type="dxa"/>
               <w:right w:w="115" w:type="dxa"/>
             </w:tcMar>
-            <w:hideMark/>
           </w:tcPr>
           <w:p>
             <w:pPr>
               <w:jc w:val="center"/>
-              <w:rPr>
-                <w:szCs w:val="24"/>
-              </w:rPr>
-            </w:pPr>
-            <w:r>
               <w:rPr>
                 <w:color w:val="000000"/>
                 <w:szCs w:val="24"/>
               </w:rPr>
-              <w:t>Int</w:t>
+            </w:pPr>
+            <w:r>
+              <w:rPr>
+                <w:color w:val="000000"/>
+                <w:szCs w:val="24"/>
+              </w:rPr>
+              <w:t>int</w:t>
             </w:r>
           </w:p>
         </w:tc>
@@ -23579,15 +21559,19 @@
               <w:bottom w:w="0" w:type="dxa"/>
               <w:right w:w="115" w:type="dxa"/>
             </w:tcMar>
-            <w:hideMark/>
-          </w:tcPr>
-          <w:p>
-            <w:pPr>
-              <w:jc w:val="center"/>
+          </w:tcPr>
+          <w:p>
+            <w:pPr>
               <w:rPr>
                 <w:szCs w:val="24"/>
               </w:rPr>
             </w:pPr>
+            <w:r>
+              <w:rPr>
+                <w:szCs w:val="24"/>
+              </w:rPr>
+              <w:t>10</w:t>
+            </w:r>
           </w:p>
         </w:tc>
         <w:tc>
@@ -23605,12 +21589,12 @@
               <w:bottom w:w="0" w:type="dxa"/>
               <w:right w:w="115" w:type="dxa"/>
             </w:tcMar>
-            <w:hideMark/>
           </w:tcPr>
           <w:p>
             <w:pPr>
               <w:jc w:val="center"/>
               <w:rPr>
+                <w:color w:val="000000"/>
                 <w:szCs w:val="24"/>
               </w:rPr>
             </w:pPr>
@@ -23638,1103 +21622,25 @@
               <w:bottom w:w="0" w:type="dxa"/>
               <w:right w:w="115" w:type="dxa"/>
             </w:tcMar>
-            <w:hideMark/>
-          </w:tcPr>
-          <w:p>
-            <w:pPr>
-              <w:rPr>
-                <w:szCs w:val="24"/>
-              </w:rPr>
-            </w:pPr>
-            <w:r>
+          </w:tcPr>
+          <w:p>
+            <w:pPr>
               <w:rPr>
                 <w:color w:val="000000"/>
                 <w:szCs w:val="24"/>
               </w:rPr>
-              <w:t>ID</w:t>
-            </w:r>
-          </w:p>
-        </w:tc>
-      </w:tr>
-      <w:tr>
-        <w:trPr>
-          <w:jc w:val="center"/>
-        </w:trPr>
-        <w:tc>
-          <w:tcPr>
-            <w:tcW w:w="0" w:type="auto"/>
-            <w:tcBorders>
-              <w:top w:val="single" w:sz="4" w:space="0" w:color="000000"/>
-              <w:left w:val="single" w:sz="4" w:space="0" w:color="000000"/>
-              <w:bottom w:val="single" w:sz="4" w:space="0" w:color="000000"/>
-              <w:right w:val="single" w:sz="4" w:space="0" w:color="000000"/>
-            </w:tcBorders>
-            <w:tcMar>
-              <w:top w:w="0" w:type="dxa"/>
-              <w:left w:w="115" w:type="dxa"/>
-              <w:bottom w:w="0" w:type="dxa"/>
-              <w:right w:w="115" w:type="dxa"/>
-            </w:tcMar>
-            <w:hideMark/>
-          </w:tcPr>
-          <w:p>
-            <w:pPr>
-              <w:jc w:val="center"/>
-              <w:rPr>
-                <w:szCs w:val="24"/>
-              </w:rPr>
             </w:pPr>
             <w:r>
               <w:rPr>
                 <w:color w:val="000000"/>
                 <w:szCs w:val="24"/>
               </w:rPr>
-              <w:t>2</w:t>
-            </w:r>
-          </w:p>
-        </w:tc>
-        <w:tc>
-          <w:tcPr>
-            <w:tcW w:w="0" w:type="auto"/>
-            <w:tcBorders>
-              <w:top w:val="single" w:sz="4" w:space="0" w:color="000000"/>
-              <w:left w:val="single" w:sz="4" w:space="0" w:color="000000"/>
-              <w:bottom w:val="single" w:sz="4" w:space="0" w:color="000000"/>
-              <w:right w:val="single" w:sz="4" w:space="0" w:color="000000"/>
-            </w:tcBorders>
-            <w:tcMar>
-              <w:top w:w="0" w:type="dxa"/>
-              <w:left w:w="115" w:type="dxa"/>
-              <w:bottom w:w="0" w:type="dxa"/>
-              <w:right w:w="115" w:type="dxa"/>
-            </w:tcMar>
-            <w:hideMark/>
-          </w:tcPr>
-          <w:p>
-            <w:pPr>
-              <w:rPr>
-                <w:szCs w:val="24"/>
-              </w:rPr>
-            </w:pPr>
-            <w:r>
-              <w:rPr>
-                <w:color w:val="000000"/>
-                <w:szCs w:val="24"/>
-              </w:rPr>
-              <w:t>idUser</w:t>
-            </w:r>
-          </w:p>
-        </w:tc>
-        <w:tc>
-          <w:tcPr>
-            <w:tcW w:w="0" w:type="auto"/>
-            <w:tcBorders>
-              <w:top w:val="single" w:sz="4" w:space="0" w:color="000000"/>
-              <w:left w:val="single" w:sz="4" w:space="0" w:color="000000"/>
-              <w:bottom w:val="single" w:sz="4" w:space="0" w:color="000000"/>
-              <w:right w:val="single" w:sz="4" w:space="0" w:color="000000"/>
-            </w:tcBorders>
-            <w:tcMar>
-              <w:top w:w="0" w:type="dxa"/>
-              <w:left w:w="115" w:type="dxa"/>
-              <w:bottom w:w="0" w:type="dxa"/>
-              <w:right w:w="115" w:type="dxa"/>
-            </w:tcMar>
-            <w:hideMark/>
-          </w:tcPr>
-          <w:p>
-            <w:pPr>
-              <w:jc w:val="center"/>
-              <w:rPr>
-                <w:szCs w:val="24"/>
-              </w:rPr>
-            </w:pPr>
-            <w:r>
-              <w:rPr>
-                <w:color w:val="000000"/>
-                <w:szCs w:val="24"/>
-              </w:rPr>
-              <w:t>Int</w:t>
-            </w:r>
-          </w:p>
-        </w:tc>
-        <w:tc>
-          <w:tcPr>
-            <w:tcW w:w="0" w:type="auto"/>
-            <w:tcBorders>
-              <w:top w:val="single" w:sz="4" w:space="0" w:color="000000"/>
-              <w:left w:val="single" w:sz="4" w:space="0" w:color="000000"/>
-              <w:bottom w:val="single" w:sz="4" w:space="0" w:color="000000"/>
-              <w:right w:val="single" w:sz="4" w:space="0" w:color="000000"/>
-            </w:tcBorders>
-            <w:tcMar>
-              <w:top w:w="0" w:type="dxa"/>
-              <w:left w:w="115" w:type="dxa"/>
-              <w:bottom w:w="0" w:type="dxa"/>
-              <w:right w:w="115" w:type="dxa"/>
-            </w:tcMar>
-            <w:hideMark/>
-          </w:tcPr>
-          <w:p>
-            <w:pPr>
-              <w:jc w:val="center"/>
-              <w:rPr>
-                <w:szCs w:val="24"/>
-              </w:rPr>
-            </w:pPr>
-          </w:p>
-        </w:tc>
-        <w:tc>
-          <w:tcPr>
-            <w:tcW w:w="0" w:type="auto"/>
-            <w:tcBorders>
-              <w:top w:val="single" w:sz="4" w:space="0" w:color="000000"/>
-              <w:left w:val="single" w:sz="4" w:space="0" w:color="000000"/>
-              <w:bottom w:val="single" w:sz="4" w:space="0" w:color="000000"/>
-              <w:right w:val="single" w:sz="4" w:space="0" w:color="000000"/>
-            </w:tcBorders>
-            <w:tcMar>
-              <w:top w:w="0" w:type="dxa"/>
-              <w:left w:w="115" w:type="dxa"/>
-              <w:bottom w:w="0" w:type="dxa"/>
-              <w:right w:w="115" w:type="dxa"/>
-            </w:tcMar>
-            <w:hideMark/>
-          </w:tcPr>
-          <w:p>
-            <w:pPr>
-              <w:jc w:val="center"/>
-              <w:rPr>
-                <w:szCs w:val="24"/>
-              </w:rPr>
-            </w:pPr>
-            <w:r>
-              <w:rPr>
-                <w:color w:val="000000"/>
-                <w:szCs w:val="24"/>
-              </w:rPr>
-              <w:t>Not Null</w:t>
-            </w:r>
-          </w:p>
-        </w:tc>
-        <w:tc>
-          <w:tcPr>
-            <w:tcW w:w="0" w:type="auto"/>
-            <w:tcBorders>
-              <w:top w:val="single" w:sz="4" w:space="0" w:color="000000"/>
-              <w:left w:val="single" w:sz="4" w:space="0" w:color="000000"/>
-              <w:bottom w:val="single" w:sz="4" w:space="0" w:color="000000"/>
-              <w:right w:val="single" w:sz="4" w:space="0" w:color="000000"/>
-            </w:tcBorders>
-            <w:tcMar>
-              <w:top w:w="0" w:type="dxa"/>
-              <w:left w:w="115" w:type="dxa"/>
-              <w:bottom w:w="0" w:type="dxa"/>
-              <w:right w:w="115" w:type="dxa"/>
-            </w:tcMar>
-            <w:hideMark/>
-          </w:tcPr>
-          <w:p>
-            <w:pPr>
-              <w:rPr>
-                <w:szCs w:val="24"/>
-              </w:rPr>
-            </w:pPr>
-            <w:r>
-              <w:rPr>
-                <w:color w:val="000000"/>
-                <w:szCs w:val="24"/>
-              </w:rPr>
-              <w:t>ID</w:t>
-            </w:r>
-          </w:p>
-        </w:tc>
-      </w:tr>
-      <w:tr>
-        <w:trPr>
-          <w:jc w:val="center"/>
-        </w:trPr>
-        <w:tc>
-          <w:tcPr>
-            <w:tcW w:w="0" w:type="auto"/>
-            <w:tcBorders>
-              <w:top w:val="single" w:sz="4" w:space="0" w:color="000000"/>
-              <w:left w:val="single" w:sz="4" w:space="0" w:color="000000"/>
-              <w:bottom w:val="single" w:sz="4" w:space="0" w:color="000000"/>
-              <w:right w:val="single" w:sz="4" w:space="0" w:color="000000"/>
-            </w:tcBorders>
-            <w:tcMar>
-              <w:top w:w="0" w:type="dxa"/>
-              <w:left w:w="115" w:type="dxa"/>
-              <w:bottom w:w="0" w:type="dxa"/>
-              <w:right w:w="115" w:type="dxa"/>
-            </w:tcMar>
-            <w:hideMark/>
-          </w:tcPr>
-          <w:p>
-            <w:pPr>
-              <w:jc w:val="center"/>
-              <w:rPr>
-                <w:szCs w:val="24"/>
-              </w:rPr>
-            </w:pPr>
-            <w:r>
-              <w:rPr>
-                <w:color w:val="000000"/>
-                <w:szCs w:val="24"/>
-              </w:rPr>
-              <w:t>3</w:t>
-            </w:r>
-          </w:p>
-        </w:tc>
-        <w:tc>
-          <w:tcPr>
-            <w:tcW w:w="0" w:type="auto"/>
-            <w:tcBorders>
-              <w:top w:val="single" w:sz="4" w:space="0" w:color="000000"/>
-              <w:left w:val="single" w:sz="4" w:space="0" w:color="000000"/>
-              <w:bottom w:val="single" w:sz="4" w:space="0" w:color="000000"/>
-              <w:right w:val="single" w:sz="4" w:space="0" w:color="000000"/>
-            </w:tcBorders>
-            <w:tcMar>
-              <w:top w:w="0" w:type="dxa"/>
-              <w:left w:w="115" w:type="dxa"/>
-              <w:bottom w:w="0" w:type="dxa"/>
-              <w:right w:w="115" w:type="dxa"/>
-            </w:tcMar>
-            <w:hideMark/>
-          </w:tcPr>
-          <w:p>
-            <w:pPr>
-              <w:rPr>
-                <w:szCs w:val="24"/>
-              </w:rPr>
-            </w:pPr>
-            <w:r>
-              <w:rPr>
-                <w:color w:val="000000"/>
-                <w:szCs w:val="24"/>
-              </w:rPr>
-              <w:t>startTime</w:t>
-            </w:r>
-          </w:p>
-        </w:tc>
-        <w:tc>
-          <w:tcPr>
-            <w:tcW w:w="0" w:type="auto"/>
-            <w:tcBorders>
-              <w:top w:val="single" w:sz="4" w:space="0" w:color="000000"/>
-              <w:left w:val="single" w:sz="4" w:space="0" w:color="000000"/>
-              <w:bottom w:val="single" w:sz="4" w:space="0" w:color="000000"/>
-              <w:right w:val="single" w:sz="4" w:space="0" w:color="000000"/>
-            </w:tcBorders>
-            <w:tcMar>
-              <w:top w:w="0" w:type="dxa"/>
-              <w:left w:w="115" w:type="dxa"/>
-              <w:bottom w:w="0" w:type="dxa"/>
-              <w:right w:w="115" w:type="dxa"/>
-            </w:tcMar>
-            <w:hideMark/>
-          </w:tcPr>
-          <w:p>
-            <w:pPr>
-              <w:jc w:val="center"/>
-              <w:rPr>
-                <w:szCs w:val="24"/>
-              </w:rPr>
-            </w:pPr>
-            <w:r>
-              <w:rPr>
-                <w:color w:val="000000"/>
-                <w:szCs w:val="24"/>
-              </w:rPr>
-              <w:t>Date</w:t>
-            </w:r>
-          </w:p>
-        </w:tc>
-        <w:tc>
-          <w:tcPr>
-            <w:tcW w:w="0" w:type="auto"/>
-            <w:tcBorders>
-              <w:top w:val="single" w:sz="4" w:space="0" w:color="000000"/>
-              <w:left w:val="single" w:sz="4" w:space="0" w:color="000000"/>
-              <w:bottom w:val="single" w:sz="4" w:space="0" w:color="000000"/>
-              <w:right w:val="single" w:sz="4" w:space="0" w:color="000000"/>
-            </w:tcBorders>
-            <w:tcMar>
-              <w:top w:w="0" w:type="dxa"/>
-              <w:left w:w="115" w:type="dxa"/>
-              <w:bottom w:w="0" w:type="dxa"/>
-              <w:right w:w="115" w:type="dxa"/>
-            </w:tcMar>
-            <w:hideMark/>
-          </w:tcPr>
-          <w:p>
-            <w:pPr>
-              <w:jc w:val="center"/>
-              <w:rPr>
-                <w:szCs w:val="24"/>
-              </w:rPr>
-            </w:pPr>
-          </w:p>
-        </w:tc>
-        <w:tc>
-          <w:tcPr>
-            <w:tcW w:w="0" w:type="auto"/>
-            <w:tcBorders>
-              <w:top w:val="single" w:sz="4" w:space="0" w:color="000000"/>
-              <w:left w:val="single" w:sz="4" w:space="0" w:color="000000"/>
-              <w:bottom w:val="single" w:sz="4" w:space="0" w:color="000000"/>
-              <w:right w:val="single" w:sz="4" w:space="0" w:color="000000"/>
-            </w:tcBorders>
-            <w:tcMar>
-              <w:top w:w="0" w:type="dxa"/>
-              <w:left w:w="115" w:type="dxa"/>
-              <w:bottom w:w="0" w:type="dxa"/>
-              <w:right w:w="115" w:type="dxa"/>
-            </w:tcMar>
-            <w:hideMark/>
-          </w:tcPr>
-          <w:p>
-            <w:pPr>
-              <w:jc w:val="center"/>
-              <w:rPr>
-                <w:szCs w:val="24"/>
-              </w:rPr>
-            </w:pPr>
-            <w:r>
-              <w:rPr>
-                <w:color w:val="000000"/>
-                <w:szCs w:val="24"/>
-              </w:rPr>
-              <w:t>Not Null</w:t>
-            </w:r>
-          </w:p>
-        </w:tc>
-        <w:tc>
-          <w:tcPr>
-            <w:tcW w:w="0" w:type="auto"/>
-            <w:tcBorders>
-              <w:top w:val="single" w:sz="4" w:space="0" w:color="000000"/>
-              <w:left w:val="single" w:sz="4" w:space="0" w:color="000000"/>
-              <w:bottom w:val="single" w:sz="4" w:space="0" w:color="000000"/>
-              <w:right w:val="single" w:sz="4" w:space="0" w:color="000000"/>
-            </w:tcBorders>
-            <w:tcMar>
-              <w:top w:w="0" w:type="dxa"/>
-              <w:left w:w="115" w:type="dxa"/>
-              <w:bottom w:w="0" w:type="dxa"/>
-              <w:right w:w="115" w:type="dxa"/>
-            </w:tcMar>
-            <w:hideMark/>
-          </w:tcPr>
-          <w:p>
-            <w:pPr>
-              <w:rPr>
-                <w:szCs w:val="24"/>
-              </w:rPr>
-            </w:pPr>
-            <w:r>
-              <w:rPr>
-                <w:color w:val="000000"/>
-                <w:szCs w:val="24"/>
-              </w:rPr>
-              <w:t>date</w:t>
+              <w:t>point</w:t>
             </w:r>
           </w:p>
         </w:tc>
       </w:tr>
     </w:tbl>
-    <w:p/>
-    <w:p>
-      <w:pPr>
-        <w:textAlignment w:val="baseline"/>
-        <w:rPr>
-          <w:b/>
-          <w:bCs/>
-          <w:color w:val="000000"/>
-          <w:sz w:val="32"/>
-          <w:szCs w:val="32"/>
-          <w:u w:val="single"/>
-        </w:rPr>
-      </w:pPr>
-    </w:p>
-    <w:p>
-      <w:pPr>
-        <w:textAlignment w:val="baseline"/>
-        <w:rPr>
-          <w:b/>
-          <w:bCs/>
-          <w:color w:val="000000"/>
-          <w:sz w:val="32"/>
-          <w:szCs w:val="32"/>
-          <w:u w:val="single"/>
-        </w:rPr>
-      </w:pPr>
-      <w:r>
-        <w:rPr>
-          <w:b/>
-          <w:bCs/>
-          <w:color w:val="000000"/>
-          <w:sz w:val="32"/>
-          <w:szCs w:val="32"/>
-          <w:u w:val="single"/>
-        </w:rPr>
-        <w:t>9.BookingSchedule</w:t>
-      </w:r>
-      <w:r>
-        <w:rPr>
-          <w:b/>
-          <w:bCs/>
-          <w:color w:val="000000"/>
-          <w:sz w:val="32"/>
-          <w:szCs w:val="32"/>
-          <w:u w:val="single"/>
-        </w:rPr>
-        <w:t>:</w:t>
-      </w:r>
-    </w:p>
-    <w:p/>
-    <w:p/>
-    <w:tbl>
-      <w:tblPr>
-        <w:tblW w:w="0" w:type="auto"/>
-        <w:jc w:val="center"/>
-        <w:tblCellMar>
-          <w:top w:w="15" w:type="dxa"/>
-          <w:left w:w="15" w:type="dxa"/>
-          <w:bottom w:w="15" w:type="dxa"/>
-          <w:right w:w="15" w:type="dxa"/>
-        </w:tblCellMar>
-        <w:tblLook w:val="04A0" w:firstRow="1" w:lastRow="0" w:firstColumn="1" w:lastColumn="0" w:noHBand="0" w:noVBand="1"/>
-      </w:tblPr>
-      <w:tblGrid>
-        <w:gridCol w:w="524"/>
-        <w:gridCol w:w="2205"/>
-        <w:gridCol w:w="1304"/>
-        <w:gridCol w:w="644"/>
-        <w:gridCol w:w="1077"/>
-        <w:gridCol w:w="1417"/>
-      </w:tblGrid>
-      <w:tr>
-        <w:trPr>
-          <w:jc w:val="center"/>
-        </w:trPr>
-        <w:tc>
-          <w:tcPr>
-            <w:tcW w:w="0" w:type="auto"/>
-            <w:tcBorders>
-              <w:top w:val="single" w:sz="4" w:space="0" w:color="000000"/>
-              <w:left w:val="single" w:sz="4" w:space="0" w:color="000000"/>
-              <w:bottom w:val="single" w:sz="4" w:space="0" w:color="000000"/>
-              <w:right w:val="single" w:sz="4" w:space="0" w:color="000000"/>
-            </w:tcBorders>
-            <w:shd w:val="clear" w:color="auto" w:fill="E6E6E6"/>
-            <w:tcMar>
-              <w:top w:w="0" w:type="dxa"/>
-              <w:left w:w="115" w:type="dxa"/>
-              <w:bottom w:w="0" w:type="dxa"/>
-              <w:right w:w="115" w:type="dxa"/>
-            </w:tcMar>
-            <w:vAlign w:val="center"/>
-            <w:hideMark/>
-          </w:tcPr>
-          <w:p>
-            <w:pPr>
-              <w:jc w:val="center"/>
-              <w:rPr>
-                <w:szCs w:val="24"/>
-              </w:rPr>
-            </w:pPr>
-            <w:r>
-              <w:rPr>
-                <w:b/>
-                <w:bCs/>
-                <w:color w:val="000000"/>
-                <w:szCs w:val="24"/>
-              </w:rPr>
-              <w:t>No</w:t>
-            </w:r>
-          </w:p>
-        </w:tc>
-        <w:tc>
-          <w:tcPr>
-            <w:tcW w:w="0" w:type="auto"/>
-            <w:tcBorders>
-              <w:top w:val="single" w:sz="4" w:space="0" w:color="000000"/>
-              <w:left w:val="single" w:sz="4" w:space="0" w:color="000000"/>
-              <w:bottom w:val="single" w:sz="4" w:space="0" w:color="000000"/>
-              <w:right w:val="single" w:sz="4" w:space="0" w:color="000000"/>
-            </w:tcBorders>
-            <w:shd w:val="clear" w:color="auto" w:fill="E6E6E6"/>
-            <w:tcMar>
-              <w:top w:w="0" w:type="dxa"/>
-              <w:left w:w="115" w:type="dxa"/>
-              <w:bottom w:w="0" w:type="dxa"/>
-              <w:right w:w="115" w:type="dxa"/>
-            </w:tcMar>
-            <w:vAlign w:val="center"/>
-            <w:hideMark/>
-          </w:tcPr>
-          <w:p>
-            <w:pPr>
-              <w:jc w:val="center"/>
-              <w:rPr>
-                <w:szCs w:val="24"/>
-              </w:rPr>
-            </w:pPr>
-            <w:r>
-              <w:rPr>
-                <w:b/>
-                <w:bCs/>
-                <w:color w:val="000000"/>
-                <w:szCs w:val="24"/>
-              </w:rPr>
-              <w:t>Column Name</w:t>
-            </w:r>
-          </w:p>
-        </w:tc>
-        <w:tc>
-          <w:tcPr>
-            <w:tcW w:w="0" w:type="auto"/>
-            <w:tcBorders>
-              <w:top w:val="single" w:sz="4" w:space="0" w:color="000000"/>
-              <w:left w:val="single" w:sz="4" w:space="0" w:color="000000"/>
-              <w:bottom w:val="single" w:sz="4" w:space="0" w:color="000000"/>
-              <w:right w:val="single" w:sz="4" w:space="0" w:color="000000"/>
-            </w:tcBorders>
-            <w:shd w:val="clear" w:color="auto" w:fill="E6E6E6"/>
-            <w:tcMar>
-              <w:top w:w="0" w:type="dxa"/>
-              <w:left w:w="115" w:type="dxa"/>
-              <w:bottom w:w="0" w:type="dxa"/>
-              <w:right w:w="115" w:type="dxa"/>
-            </w:tcMar>
-            <w:vAlign w:val="center"/>
-            <w:hideMark/>
-          </w:tcPr>
-          <w:p>
-            <w:pPr>
-              <w:jc w:val="center"/>
-              <w:rPr>
-                <w:szCs w:val="24"/>
-              </w:rPr>
-            </w:pPr>
-            <w:r>
-              <w:rPr>
-                <w:b/>
-                <w:bCs/>
-                <w:color w:val="000000"/>
-                <w:szCs w:val="24"/>
-              </w:rPr>
-              <w:t>Data Type</w:t>
-            </w:r>
-          </w:p>
-        </w:tc>
-        <w:tc>
-          <w:tcPr>
-            <w:tcW w:w="0" w:type="auto"/>
-            <w:tcBorders>
-              <w:top w:val="single" w:sz="4" w:space="0" w:color="000000"/>
-              <w:left w:val="single" w:sz="4" w:space="0" w:color="000000"/>
-              <w:bottom w:val="single" w:sz="4" w:space="0" w:color="000000"/>
-              <w:right w:val="single" w:sz="4" w:space="0" w:color="000000"/>
-            </w:tcBorders>
-            <w:shd w:val="clear" w:color="auto" w:fill="E6E6E6"/>
-            <w:tcMar>
-              <w:top w:w="0" w:type="dxa"/>
-              <w:left w:w="115" w:type="dxa"/>
-              <w:bottom w:w="0" w:type="dxa"/>
-              <w:right w:w="115" w:type="dxa"/>
-            </w:tcMar>
-            <w:vAlign w:val="center"/>
-            <w:hideMark/>
-          </w:tcPr>
-          <w:p>
-            <w:pPr>
-              <w:jc w:val="center"/>
-              <w:rPr>
-                <w:szCs w:val="24"/>
-              </w:rPr>
-            </w:pPr>
-            <w:r>
-              <w:rPr>
-                <w:b/>
-                <w:bCs/>
-                <w:color w:val="000000"/>
-                <w:szCs w:val="24"/>
-              </w:rPr>
-              <w:t>Size</w:t>
-            </w:r>
-          </w:p>
-        </w:tc>
-        <w:tc>
-          <w:tcPr>
-            <w:tcW w:w="0" w:type="auto"/>
-            <w:tcBorders>
-              <w:top w:val="single" w:sz="4" w:space="0" w:color="000000"/>
-              <w:left w:val="single" w:sz="4" w:space="0" w:color="000000"/>
-              <w:bottom w:val="single" w:sz="4" w:space="0" w:color="000000"/>
-              <w:right w:val="single" w:sz="4" w:space="0" w:color="000000"/>
-            </w:tcBorders>
-            <w:shd w:val="clear" w:color="auto" w:fill="E6E6E6"/>
-            <w:tcMar>
-              <w:top w:w="0" w:type="dxa"/>
-              <w:left w:w="115" w:type="dxa"/>
-              <w:bottom w:w="0" w:type="dxa"/>
-              <w:right w:w="115" w:type="dxa"/>
-            </w:tcMar>
-            <w:vAlign w:val="center"/>
-            <w:hideMark/>
-          </w:tcPr>
-          <w:p>
-            <w:pPr>
-              <w:jc w:val="center"/>
-              <w:rPr>
-                <w:szCs w:val="24"/>
-              </w:rPr>
-            </w:pPr>
-            <w:r>
-              <w:rPr>
-                <w:b/>
-                <w:bCs/>
-                <w:color w:val="000000"/>
-                <w:szCs w:val="24"/>
-              </w:rPr>
-              <w:t>Check</w:t>
-            </w:r>
-          </w:p>
-        </w:tc>
-        <w:tc>
-          <w:tcPr>
-            <w:tcW w:w="0" w:type="auto"/>
-            <w:tcBorders>
-              <w:top w:val="single" w:sz="4" w:space="0" w:color="000000"/>
-              <w:left w:val="single" w:sz="4" w:space="0" w:color="000000"/>
-              <w:bottom w:val="single" w:sz="4" w:space="0" w:color="000000"/>
-              <w:right w:val="single" w:sz="4" w:space="0" w:color="000000"/>
-            </w:tcBorders>
-            <w:shd w:val="clear" w:color="auto" w:fill="E6E6E6"/>
-            <w:tcMar>
-              <w:top w:w="0" w:type="dxa"/>
-              <w:left w:w="115" w:type="dxa"/>
-              <w:bottom w:w="0" w:type="dxa"/>
-              <w:right w:w="115" w:type="dxa"/>
-            </w:tcMar>
-            <w:vAlign w:val="center"/>
-            <w:hideMark/>
-          </w:tcPr>
-          <w:p>
-            <w:pPr>
-              <w:jc w:val="center"/>
-              <w:rPr>
-                <w:szCs w:val="24"/>
-              </w:rPr>
-            </w:pPr>
-            <w:r>
-              <w:rPr>
-                <w:b/>
-                <w:bCs/>
-                <w:color w:val="000000"/>
-                <w:szCs w:val="24"/>
-              </w:rPr>
-              <w:t>Description</w:t>
-            </w:r>
-          </w:p>
-        </w:tc>
-      </w:tr>
-      <w:tr>
-        <w:trPr>
-          <w:jc w:val="center"/>
-        </w:trPr>
-        <w:tc>
-          <w:tcPr>
-            <w:tcW w:w="0" w:type="auto"/>
-            <w:tcBorders>
-              <w:top w:val="single" w:sz="4" w:space="0" w:color="000000"/>
-              <w:left w:val="single" w:sz="4" w:space="0" w:color="000000"/>
-              <w:bottom w:val="single" w:sz="4" w:space="0" w:color="000000"/>
-              <w:right w:val="single" w:sz="4" w:space="0" w:color="000000"/>
-            </w:tcBorders>
-            <w:tcMar>
-              <w:top w:w="0" w:type="dxa"/>
-              <w:left w:w="115" w:type="dxa"/>
-              <w:bottom w:w="0" w:type="dxa"/>
-              <w:right w:w="115" w:type="dxa"/>
-            </w:tcMar>
-            <w:hideMark/>
-          </w:tcPr>
-          <w:p>
-            <w:pPr>
-              <w:jc w:val="center"/>
-              <w:rPr>
-                <w:szCs w:val="24"/>
-              </w:rPr>
-            </w:pPr>
-            <w:r>
-              <w:rPr>
-                <w:color w:val="000000"/>
-                <w:szCs w:val="24"/>
-              </w:rPr>
-              <w:t>1</w:t>
-            </w:r>
-          </w:p>
-        </w:tc>
-        <w:tc>
-          <w:tcPr>
-            <w:tcW w:w="0" w:type="auto"/>
-            <w:tcBorders>
-              <w:top w:val="single" w:sz="4" w:space="0" w:color="000000"/>
-              <w:left w:val="single" w:sz="4" w:space="0" w:color="000000"/>
-              <w:bottom w:val="single" w:sz="4" w:space="0" w:color="000000"/>
-              <w:right w:val="single" w:sz="4" w:space="0" w:color="000000"/>
-            </w:tcBorders>
-            <w:tcMar>
-              <w:top w:w="0" w:type="dxa"/>
-              <w:left w:w="115" w:type="dxa"/>
-              <w:bottom w:w="0" w:type="dxa"/>
-              <w:right w:w="115" w:type="dxa"/>
-            </w:tcMar>
-            <w:hideMark/>
-          </w:tcPr>
-          <w:p>
-            <w:pPr>
-              <w:rPr>
-                <w:szCs w:val="24"/>
-              </w:rPr>
-            </w:pPr>
-            <w:r>
-              <w:rPr>
-                <w:b/>
-                <w:bCs/>
-                <w:color w:val="000000"/>
-                <w:szCs w:val="24"/>
-              </w:rPr>
-              <w:t>idBookingSchedule</w:t>
-            </w:r>
-          </w:p>
-        </w:tc>
-        <w:tc>
-          <w:tcPr>
-            <w:tcW w:w="0" w:type="auto"/>
-            <w:tcBorders>
-              <w:top w:val="single" w:sz="4" w:space="0" w:color="000000"/>
-              <w:left w:val="single" w:sz="4" w:space="0" w:color="000000"/>
-              <w:bottom w:val="single" w:sz="4" w:space="0" w:color="000000"/>
-              <w:right w:val="single" w:sz="4" w:space="0" w:color="000000"/>
-            </w:tcBorders>
-            <w:tcMar>
-              <w:top w:w="0" w:type="dxa"/>
-              <w:left w:w="115" w:type="dxa"/>
-              <w:bottom w:w="0" w:type="dxa"/>
-              <w:right w:w="115" w:type="dxa"/>
-            </w:tcMar>
-            <w:hideMark/>
-          </w:tcPr>
-          <w:p>
-            <w:pPr>
-              <w:jc w:val="center"/>
-              <w:rPr>
-                <w:szCs w:val="24"/>
-              </w:rPr>
-            </w:pPr>
-            <w:r>
-              <w:rPr>
-                <w:color w:val="000000"/>
-                <w:szCs w:val="24"/>
-              </w:rPr>
-              <w:t>Int</w:t>
-            </w:r>
-          </w:p>
-        </w:tc>
-        <w:tc>
-          <w:tcPr>
-            <w:tcW w:w="0" w:type="auto"/>
-            <w:tcBorders>
-              <w:top w:val="single" w:sz="4" w:space="0" w:color="000000"/>
-              <w:left w:val="single" w:sz="4" w:space="0" w:color="000000"/>
-              <w:bottom w:val="single" w:sz="4" w:space="0" w:color="000000"/>
-              <w:right w:val="single" w:sz="4" w:space="0" w:color="000000"/>
-            </w:tcBorders>
-            <w:tcMar>
-              <w:top w:w="0" w:type="dxa"/>
-              <w:left w:w="115" w:type="dxa"/>
-              <w:bottom w:w="0" w:type="dxa"/>
-              <w:right w:w="115" w:type="dxa"/>
-            </w:tcMar>
-            <w:hideMark/>
-          </w:tcPr>
-          <w:p>
-            <w:pPr>
-              <w:jc w:val="center"/>
-              <w:rPr>
-                <w:szCs w:val="24"/>
-              </w:rPr>
-            </w:pPr>
-          </w:p>
-        </w:tc>
-        <w:tc>
-          <w:tcPr>
-            <w:tcW w:w="0" w:type="auto"/>
-            <w:tcBorders>
-              <w:top w:val="single" w:sz="4" w:space="0" w:color="000000"/>
-              <w:left w:val="single" w:sz="4" w:space="0" w:color="000000"/>
-              <w:bottom w:val="single" w:sz="4" w:space="0" w:color="000000"/>
-              <w:right w:val="single" w:sz="4" w:space="0" w:color="000000"/>
-            </w:tcBorders>
-            <w:tcMar>
-              <w:top w:w="0" w:type="dxa"/>
-              <w:left w:w="115" w:type="dxa"/>
-              <w:bottom w:w="0" w:type="dxa"/>
-              <w:right w:w="115" w:type="dxa"/>
-            </w:tcMar>
-            <w:hideMark/>
-          </w:tcPr>
-          <w:p>
-            <w:pPr>
-              <w:jc w:val="center"/>
-              <w:rPr>
-                <w:szCs w:val="24"/>
-              </w:rPr>
-            </w:pPr>
-            <w:r>
-              <w:rPr>
-                <w:color w:val="000000"/>
-                <w:szCs w:val="24"/>
-              </w:rPr>
-              <w:t>Not Null</w:t>
-            </w:r>
-          </w:p>
-        </w:tc>
-        <w:tc>
-          <w:tcPr>
-            <w:tcW w:w="0" w:type="auto"/>
-            <w:tcBorders>
-              <w:top w:val="single" w:sz="4" w:space="0" w:color="000000"/>
-              <w:left w:val="single" w:sz="4" w:space="0" w:color="000000"/>
-              <w:bottom w:val="single" w:sz="4" w:space="0" w:color="000000"/>
-              <w:right w:val="single" w:sz="4" w:space="0" w:color="000000"/>
-            </w:tcBorders>
-            <w:tcMar>
-              <w:top w:w="0" w:type="dxa"/>
-              <w:left w:w="115" w:type="dxa"/>
-              <w:bottom w:w="0" w:type="dxa"/>
-              <w:right w:w="115" w:type="dxa"/>
-            </w:tcMar>
-            <w:hideMark/>
-          </w:tcPr>
-          <w:p>
-            <w:pPr>
-              <w:rPr>
-                <w:szCs w:val="24"/>
-              </w:rPr>
-            </w:pPr>
-            <w:r>
-              <w:rPr>
-                <w:color w:val="000000"/>
-                <w:szCs w:val="24"/>
-              </w:rPr>
-              <w:t>ID</w:t>
-            </w:r>
-          </w:p>
-        </w:tc>
-      </w:tr>
-      <w:tr>
-        <w:trPr>
-          <w:jc w:val="center"/>
-        </w:trPr>
-        <w:tc>
-          <w:tcPr>
-            <w:tcW w:w="0" w:type="auto"/>
-            <w:tcBorders>
-              <w:top w:val="single" w:sz="4" w:space="0" w:color="000000"/>
-              <w:left w:val="single" w:sz="4" w:space="0" w:color="000000"/>
-              <w:bottom w:val="single" w:sz="4" w:space="0" w:color="000000"/>
-              <w:right w:val="single" w:sz="4" w:space="0" w:color="000000"/>
-            </w:tcBorders>
-            <w:tcMar>
-              <w:top w:w="0" w:type="dxa"/>
-              <w:left w:w="115" w:type="dxa"/>
-              <w:bottom w:w="0" w:type="dxa"/>
-              <w:right w:w="115" w:type="dxa"/>
-            </w:tcMar>
-            <w:hideMark/>
-          </w:tcPr>
-          <w:p>
-            <w:pPr>
-              <w:jc w:val="center"/>
-              <w:rPr>
-                <w:szCs w:val="24"/>
-              </w:rPr>
-            </w:pPr>
-            <w:r>
-              <w:rPr>
-                <w:color w:val="000000"/>
-                <w:szCs w:val="24"/>
-              </w:rPr>
-              <w:t>2</w:t>
-            </w:r>
-          </w:p>
-        </w:tc>
-        <w:tc>
-          <w:tcPr>
-            <w:tcW w:w="0" w:type="auto"/>
-            <w:tcBorders>
-              <w:top w:val="single" w:sz="4" w:space="0" w:color="000000"/>
-              <w:left w:val="single" w:sz="4" w:space="0" w:color="000000"/>
-              <w:bottom w:val="single" w:sz="4" w:space="0" w:color="000000"/>
-              <w:right w:val="single" w:sz="4" w:space="0" w:color="000000"/>
-            </w:tcBorders>
-            <w:tcMar>
-              <w:top w:w="0" w:type="dxa"/>
-              <w:left w:w="115" w:type="dxa"/>
-              <w:bottom w:w="0" w:type="dxa"/>
-              <w:right w:w="115" w:type="dxa"/>
-            </w:tcMar>
-            <w:hideMark/>
-          </w:tcPr>
-          <w:p>
-            <w:pPr>
-              <w:rPr>
-                <w:szCs w:val="24"/>
-              </w:rPr>
-            </w:pPr>
-            <w:r>
-              <w:rPr>
-                <w:color w:val="000000"/>
-                <w:szCs w:val="24"/>
-              </w:rPr>
-              <w:t>idBooking</w:t>
-            </w:r>
-          </w:p>
-        </w:tc>
-        <w:tc>
-          <w:tcPr>
-            <w:tcW w:w="0" w:type="auto"/>
-            <w:tcBorders>
-              <w:top w:val="single" w:sz="4" w:space="0" w:color="000000"/>
-              <w:left w:val="single" w:sz="4" w:space="0" w:color="000000"/>
-              <w:bottom w:val="single" w:sz="4" w:space="0" w:color="000000"/>
-              <w:right w:val="single" w:sz="4" w:space="0" w:color="000000"/>
-            </w:tcBorders>
-            <w:tcMar>
-              <w:top w:w="0" w:type="dxa"/>
-              <w:left w:w="115" w:type="dxa"/>
-              <w:bottom w:w="0" w:type="dxa"/>
-              <w:right w:w="115" w:type="dxa"/>
-            </w:tcMar>
-            <w:hideMark/>
-          </w:tcPr>
-          <w:p>
-            <w:pPr>
-              <w:jc w:val="center"/>
-              <w:rPr>
-                <w:szCs w:val="24"/>
-              </w:rPr>
-            </w:pPr>
-            <w:r>
-              <w:rPr>
-                <w:color w:val="000000"/>
-                <w:szCs w:val="24"/>
-              </w:rPr>
-              <w:t>Int</w:t>
-            </w:r>
-          </w:p>
-        </w:tc>
-        <w:tc>
-          <w:tcPr>
-            <w:tcW w:w="0" w:type="auto"/>
-            <w:tcBorders>
-              <w:top w:val="single" w:sz="4" w:space="0" w:color="000000"/>
-              <w:left w:val="single" w:sz="4" w:space="0" w:color="000000"/>
-              <w:bottom w:val="single" w:sz="4" w:space="0" w:color="000000"/>
-              <w:right w:val="single" w:sz="4" w:space="0" w:color="000000"/>
-            </w:tcBorders>
-            <w:tcMar>
-              <w:top w:w="0" w:type="dxa"/>
-              <w:left w:w="115" w:type="dxa"/>
-              <w:bottom w:w="0" w:type="dxa"/>
-              <w:right w:w="115" w:type="dxa"/>
-            </w:tcMar>
-            <w:hideMark/>
-          </w:tcPr>
-          <w:p>
-            <w:pPr>
-              <w:jc w:val="center"/>
-              <w:rPr>
-                <w:szCs w:val="24"/>
-              </w:rPr>
-            </w:pPr>
-          </w:p>
-        </w:tc>
-        <w:tc>
-          <w:tcPr>
-            <w:tcW w:w="0" w:type="auto"/>
-            <w:tcBorders>
-              <w:top w:val="single" w:sz="4" w:space="0" w:color="000000"/>
-              <w:left w:val="single" w:sz="4" w:space="0" w:color="000000"/>
-              <w:bottom w:val="single" w:sz="4" w:space="0" w:color="000000"/>
-              <w:right w:val="single" w:sz="4" w:space="0" w:color="000000"/>
-            </w:tcBorders>
-            <w:tcMar>
-              <w:top w:w="0" w:type="dxa"/>
-              <w:left w:w="115" w:type="dxa"/>
-              <w:bottom w:w="0" w:type="dxa"/>
-              <w:right w:w="115" w:type="dxa"/>
-            </w:tcMar>
-            <w:hideMark/>
-          </w:tcPr>
-          <w:p>
-            <w:pPr>
-              <w:jc w:val="center"/>
-              <w:rPr>
-                <w:szCs w:val="24"/>
-              </w:rPr>
-            </w:pPr>
-            <w:r>
-              <w:rPr>
-                <w:color w:val="000000"/>
-                <w:szCs w:val="24"/>
-              </w:rPr>
-              <w:t>Not Null</w:t>
-            </w:r>
-          </w:p>
-        </w:tc>
-        <w:tc>
-          <w:tcPr>
-            <w:tcW w:w="0" w:type="auto"/>
-            <w:tcBorders>
-              <w:top w:val="single" w:sz="4" w:space="0" w:color="000000"/>
-              <w:left w:val="single" w:sz="4" w:space="0" w:color="000000"/>
-              <w:bottom w:val="single" w:sz="4" w:space="0" w:color="000000"/>
-              <w:right w:val="single" w:sz="4" w:space="0" w:color="000000"/>
-            </w:tcBorders>
-            <w:tcMar>
-              <w:top w:w="0" w:type="dxa"/>
-              <w:left w:w="115" w:type="dxa"/>
-              <w:bottom w:w="0" w:type="dxa"/>
-              <w:right w:w="115" w:type="dxa"/>
-            </w:tcMar>
-            <w:hideMark/>
-          </w:tcPr>
-          <w:p>
-            <w:pPr>
-              <w:rPr>
-                <w:szCs w:val="24"/>
-              </w:rPr>
-            </w:pPr>
-            <w:r>
-              <w:rPr>
-                <w:color w:val="000000"/>
-                <w:szCs w:val="24"/>
-              </w:rPr>
-              <w:t>ID</w:t>
-            </w:r>
-          </w:p>
-        </w:tc>
-      </w:tr>
-    </w:tbl>
-    <w:p/>
     <w:p>
       <w:pPr>
         <w:jc w:val="center"/>
@@ -24863,25 +21769,22 @@
       </w:pPr>
       <w:r>
         <w:rPr>
-          <w:b/>
-          <w:sz w:val="44"/>
-          <w:szCs w:val="44"/>
-        </w:rPr>
-        <w:tab/>
-      </w:r>
-      <w:r>
-        <w:rPr>
-          <w:b/>
           <w:noProof/>
-          <w:sz w:val="44"/>
-          <w:szCs w:val="44"/>
           <w:lang w:eastAsia="ja-JP"/>
         </w:rPr>
         <w:drawing>
-          <wp:inline distT="0" distB="0" distL="0" distR="0" wp14:anchorId="7D34BD97" wp14:editId="6B5A32AE">
-            <wp:extent cx="6273209" cy="4348716"/>
-            <wp:effectExtent l="0" t="0" r="0" b="0"/>
-            <wp:docPr id="217" name="Picture 217"/>
+          <wp:anchor distT="0" distB="0" distL="114300" distR="114300" simplePos="0" relativeHeight="251762688" behindDoc="0" locked="0" layoutInCell="1" allowOverlap="1" wp14:anchorId="65A1DF1C" wp14:editId="67AD198D">
+            <wp:simplePos x="0" y="0"/>
+            <wp:positionH relativeFrom="column">
+              <wp:posOffset>-556260</wp:posOffset>
+            </wp:positionH>
+            <wp:positionV relativeFrom="paragraph">
+              <wp:posOffset>149860</wp:posOffset>
+            </wp:positionV>
+            <wp:extent cx="6861820" cy="4587240"/>
+            <wp:effectExtent l="0" t="0" r="0" b="3810"/>
+            <wp:wrapNone/>
+            <wp:docPr id="13" name="Picture 13"/>
             <wp:cNvGraphicFramePr>
               <a:graphicFrameLocks xmlns:a="http://schemas.openxmlformats.org/drawingml/2006/main" noChangeAspect="1"/>
             </wp:cNvGraphicFramePr>
@@ -24889,7 +21792,7 @@
               <a:graphicData uri="http://schemas.openxmlformats.org/drawingml/2006/picture">
                 <pic:pic xmlns:pic="http://schemas.openxmlformats.org/drawingml/2006/picture">
                   <pic:nvPicPr>
-                    <pic:cNvPr id="0" name="diagaram.bmp"/>
+                    <pic:cNvPr id="1" name=""/>
                     <pic:cNvPicPr/>
                   </pic:nvPicPr>
                   <pic:blipFill>
@@ -24907,7 +21810,7 @@
                   <pic:spPr>
                     <a:xfrm>
                       <a:off x="0" y="0"/>
-                      <a:ext cx="6274519" cy="4349624"/>
+                      <a:ext cx="6868133" cy="4591460"/>
                     </a:xfrm>
                     <a:prstGeom prst="rect">
                       <a:avLst/>
@@ -24916,8 +21819,22 @@
                 </pic:pic>
               </a:graphicData>
             </a:graphic>
-          </wp:inline>
+            <wp14:sizeRelH relativeFrom="page">
+              <wp14:pctWidth>0</wp14:pctWidth>
+            </wp14:sizeRelH>
+            <wp14:sizeRelV relativeFrom="page">
+              <wp14:pctHeight>0</wp14:pctHeight>
+            </wp14:sizeRelV>
+          </wp:anchor>
         </w:drawing>
+      </w:r>
+      <w:r>
+        <w:rPr>
+          <w:b/>
+          <w:sz w:val="44"/>
+          <w:szCs w:val="44"/>
+        </w:rPr>
+        <w:tab/>
       </w:r>
     </w:p>
     <w:p>
@@ -43512,7 +40429,7 @@
 </file>
 
 <file path=word/endnotes.xml><?xml version="1.0" encoding="utf-8"?>
-<w:endnotes xmlns:wpc="http://schemas.microsoft.com/office/word/2010/wordprocessingCanvas" xmlns:mc="http://schemas.openxmlformats.org/markup-compatibility/2006" xmlns:o="urn:schemas-microsoft-com:office:office" xmlns:r="http://schemas.openxmlformats.org/officeDocument/2006/relationships" xmlns:m="http://schemas.openxmlformats.org/officeDocument/2006/math" xmlns:v="urn:schemas-microsoft-com:vml" xmlns:wp14="http://schemas.microsoft.com/office/word/2010/wordprocessingDrawing" xmlns:wp="http://schemas.openxmlformats.org/drawingml/2006/wordprocessingDrawing" xmlns:w10="urn:schemas-microsoft-com:office:word" xmlns:w="http://schemas.openxmlformats.org/wordprocessingml/2006/main" xmlns:w14="http://schemas.microsoft.com/office/word/2010/wordml" xmlns:w15="http://schemas.microsoft.com/office/word/2012/wordml" xmlns:wpg="http://schemas.microsoft.com/office/word/2010/wordprocessingGroup" xmlns:wpi="http://schemas.microsoft.com/office/word/2010/wordprocessingInk" xmlns:wne="http://schemas.microsoft.com/office/word/2006/wordml" xmlns:wps="http://schemas.microsoft.com/office/word/2010/wordprocessingShape" mc:Ignorable="w14 w15 wp14">
+<w:endnotes xmlns:wpc="http://schemas.microsoft.com/office/word/2010/wordprocessingCanvas" xmlns:cx="http://schemas.microsoft.com/office/drawing/2014/chartex" xmlns:mc="http://schemas.openxmlformats.org/markup-compatibility/2006" xmlns:o="urn:schemas-microsoft-com:office:office" xmlns:r="http://schemas.openxmlformats.org/officeDocument/2006/relationships" xmlns:m="http://schemas.openxmlformats.org/officeDocument/2006/math" xmlns:v="urn:schemas-microsoft-com:vml" xmlns:wp14="http://schemas.microsoft.com/office/word/2010/wordprocessingDrawing" xmlns:wp="http://schemas.openxmlformats.org/drawingml/2006/wordprocessingDrawing" xmlns:w10="urn:schemas-microsoft-com:office:word" xmlns:w="http://schemas.openxmlformats.org/wordprocessingml/2006/main" xmlns:w14="http://schemas.microsoft.com/office/word/2010/wordml" xmlns:w15="http://schemas.microsoft.com/office/word/2012/wordml" xmlns:w16se="http://schemas.microsoft.com/office/word/2015/wordml/symex" xmlns:wpg="http://schemas.microsoft.com/office/word/2010/wordprocessingGroup" xmlns:wpi="http://schemas.microsoft.com/office/word/2010/wordprocessingInk" xmlns:wne="http://schemas.microsoft.com/office/word/2006/wordml" xmlns:wps="http://schemas.microsoft.com/office/word/2010/wordprocessingShape" mc:Ignorable="w14 w15 w16se wp14">
   <w:endnote w:type="separator" w:id="-1">
     <w:p>
       <w:r>
@@ -43531,7 +40448,7 @@
 </file>
 
 <file path=word/footer1.xml><?xml version="1.0" encoding="utf-8"?>
-<w:ftr xmlns:wpc="http://schemas.microsoft.com/office/word/2010/wordprocessingCanvas" xmlns:mc="http://schemas.openxmlformats.org/markup-compatibility/2006" xmlns:o="urn:schemas-microsoft-com:office:office" xmlns:r="http://schemas.openxmlformats.org/officeDocument/2006/relationships" xmlns:m="http://schemas.openxmlformats.org/officeDocument/2006/math" xmlns:v="urn:schemas-microsoft-com:vml" xmlns:wp14="http://schemas.microsoft.com/office/word/2010/wordprocessingDrawing" xmlns:wp="http://schemas.openxmlformats.org/drawingml/2006/wordprocessingDrawing" xmlns:w10="urn:schemas-microsoft-com:office:word" xmlns:w="http://schemas.openxmlformats.org/wordprocessingml/2006/main" xmlns:w14="http://schemas.microsoft.com/office/word/2010/wordml" xmlns:w15="http://schemas.microsoft.com/office/word/2012/wordml" xmlns:wpg="http://schemas.microsoft.com/office/word/2010/wordprocessingGroup" xmlns:wpi="http://schemas.microsoft.com/office/word/2010/wordprocessingInk" xmlns:wne="http://schemas.microsoft.com/office/word/2006/wordml" xmlns:wps="http://schemas.microsoft.com/office/word/2010/wordprocessingShape" mc:Ignorable="w14 w15 wp14">
+<w:ftr xmlns:wpc="http://schemas.microsoft.com/office/word/2010/wordprocessingCanvas" xmlns:cx="http://schemas.microsoft.com/office/drawing/2014/chartex" xmlns:mc="http://schemas.openxmlformats.org/markup-compatibility/2006" xmlns:o="urn:schemas-microsoft-com:office:office" xmlns:r="http://schemas.openxmlformats.org/officeDocument/2006/relationships" xmlns:m="http://schemas.openxmlformats.org/officeDocument/2006/math" xmlns:v="urn:schemas-microsoft-com:vml" xmlns:wp14="http://schemas.microsoft.com/office/word/2010/wordprocessingDrawing" xmlns:wp="http://schemas.openxmlformats.org/drawingml/2006/wordprocessingDrawing" xmlns:w10="urn:schemas-microsoft-com:office:word" xmlns:w="http://schemas.openxmlformats.org/wordprocessingml/2006/main" xmlns:w14="http://schemas.microsoft.com/office/word/2010/wordml" xmlns:w15="http://schemas.microsoft.com/office/word/2012/wordml" xmlns:w16se="http://schemas.microsoft.com/office/word/2015/wordml/symex" xmlns:wpg="http://schemas.microsoft.com/office/word/2010/wordprocessingGroup" xmlns:wpi="http://schemas.microsoft.com/office/word/2010/wordprocessingInk" xmlns:wne="http://schemas.microsoft.com/office/word/2006/wordml" xmlns:wps="http://schemas.microsoft.com/office/word/2010/wordprocessingShape" mc:Ignorable="w14 w15 w16se wp14">
   <w:p>
     <w:pPr>
       <w:pStyle w:val="Footer"/>
@@ -43574,7 +40491,7 @@
         <w:rFonts w:asciiTheme="majorHAnsi" w:eastAsiaTheme="majorEastAsia" w:hAnsiTheme="majorHAnsi" w:cstheme="majorBidi"/>
         <w:noProof/>
       </w:rPr>
-      <w:t>22</w:t>
+      <w:t>1</w:t>
     </w:r>
     <w:r>
       <w:rPr>
@@ -43593,7 +40510,7 @@
 </file>
 
 <file path=word/footnotes.xml><?xml version="1.0" encoding="utf-8"?>
-<w:footnotes xmlns:wpc="http://schemas.microsoft.com/office/word/2010/wordprocessingCanvas" xmlns:mc="http://schemas.openxmlformats.org/markup-compatibility/2006" xmlns:o="urn:schemas-microsoft-com:office:office" xmlns:r="http://schemas.openxmlformats.org/officeDocument/2006/relationships" xmlns:m="http://schemas.openxmlformats.org/officeDocument/2006/math" xmlns:v="urn:schemas-microsoft-com:vml" xmlns:wp14="http://schemas.microsoft.com/office/word/2010/wordprocessingDrawing" xmlns:wp="http://schemas.openxmlformats.org/drawingml/2006/wordprocessingDrawing" xmlns:w10="urn:schemas-microsoft-com:office:word" xmlns:w="http://schemas.openxmlformats.org/wordprocessingml/2006/main" xmlns:w14="http://schemas.microsoft.com/office/word/2010/wordml" xmlns:w15="http://schemas.microsoft.com/office/word/2012/wordml" xmlns:wpg="http://schemas.microsoft.com/office/word/2010/wordprocessingGroup" xmlns:wpi="http://schemas.microsoft.com/office/word/2010/wordprocessingInk" xmlns:wne="http://schemas.microsoft.com/office/word/2006/wordml" xmlns:wps="http://schemas.microsoft.com/office/word/2010/wordprocessingShape" mc:Ignorable="w14 w15 wp14">
+<w:footnotes xmlns:wpc="http://schemas.microsoft.com/office/word/2010/wordprocessingCanvas" xmlns:cx="http://schemas.microsoft.com/office/drawing/2014/chartex" xmlns:mc="http://schemas.openxmlformats.org/markup-compatibility/2006" xmlns:o="urn:schemas-microsoft-com:office:office" xmlns:r="http://schemas.openxmlformats.org/officeDocument/2006/relationships" xmlns:m="http://schemas.openxmlformats.org/officeDocument/2006/math" xmlns:v="urn:schemas-microsoft-com:vml" xmlns:wp14="http://schemas.microsoft.com/office/word/2010/wordprocessingDrawing" xmlns:wp="http://schemas.openxmlformats.org/drawingml/2006/wordprocessingDrawing" xmlns:w10="urn:schemas-microsoft-com:office:word" xmlns:w="http://schemas.openxmlformats.org/wordprocessingml/2006/main" xmlns:w14="http://schemas.microsoft.com/office/word/2010/wordml" xmlns:w15="http://schemas.microsoft.com/office/word/2012/wordml" xmlns:w16se="http://schemas.microsoft.com/office/word/2015/wordml/symex" xmlns:wpg="http://schemas.microsoft.com/office/word/2010/wordprocessingGroup" xmlns:wpi="http://schemas.microsoft.com/office/word/2010/wordprocessingInk" xmlns:wne="http://schemas.microsoft.com/office/word/2006/wordml" xmlns:wps="http://schemas.microsoft.com/office/word/2010/wordprocessingShape" mc:Ignorable="w14 w15 w16se wp14">
   <w:footnote w:type="separator" w:id="-1">
     <w:p>
       <w:r>
@@ -43612,7 +40529,7 @@
 </file>
 
 <file path=word/header1.xml><?xml version="1.0" encoding="utf-8"?>
-<w:hdr xmlns:wpc="http://schemas.microsoft.com/office/word/2010/wordprocessingCanvas" xmlns:mc="http://schemas.openxmlformats.org/markup-compatibility/2006" xmlns:o="urn:schemas-microsoft-com:office:office" xmlns:r="http://schemas.openxmlformats.org/officeDocument/2006/relationships" xmlns:m="http://schemas.openxmlformats.org/officeDocument/2006/math" xmlns:v="urn:schemas-microsoft-com:vml" xmlns:wp14="http://schemas.microsoft.com/office/word/2010/wordprocessingDrawing" xmlns:wp="http://schemas.openxmlformats.org/drawingml/2006/wordprocessingDrawing" xmlns:w10="urn:schemas-microsoft-com:office:word" xmlns:w="http://schemas.openxmlformats.org/wordprocessingml/2006/main" xmlns:w14="http://schemas.microsoft.com/office/word/2010/wordml" xmlns:w15="http://schemas.microsoft.com/office/word/2012/wordml" xmlns:wpg="http://schemas.microsoft.com/office/word/2010/wordprocessingGroup" xmlns:wpi="http://schemas.microsoft.com/office/word/2010/wordprocessingInk" xmlns:wne="http://schemas.microsoft.com/office/word/2006/wordml" xmlns:wps="http://schemas.microsoft.com/office/word/2010/wordprocessingShape" mc:Ignorable="w14 w15 wp14">
+<w:hdr xmlns:wpc="http://schemas.microsoft.com/office/word/2010/wordprocessingCanvas" xmlns:cx="http://schemas.microsoft.com/office/drawing/2014/chartex" xmlns:mc="http://schemas.openxmlformats.org/markup-compatibility/2006" xmlns:o="urn:schemas-microsoft-com:office:office" xmlns:r="http://schemas.openxmlformats.org/officeDocument/2006/relationships" xmlns:m="http://schemas.openxmlformats.org/officeDocument/2006/math" xmlns:v="urn:schemas-microsoft-com:vml" xmlns:wp14="http://schemas.microsoft.com/office/word/2010/wordprocessingDrawing" xmlns:wp="http://schemas.openxmlformats.org/drawingml/2006/wordprocessingDrawing" xmlns:w10="urn:schemas-microsoft-com:office:word" xmlns:w="http://schemas.openxmlformats.org/wordprocessingml/2006/main" xmlns:w14="http://schemas.microsoft.com/office/word/2010/wordml" xmlns:w15="http://schemas.microsoft.com/office/word/2012/wordml" xmlns:w16se="http://schemas.microsoft.com/office/word/2015/wordml/symex" xmlns:wpg="http://schemas.microsoft.com/office/word/2010/wordprocessingGroup" xmlns:wpi="http://schemas.microsoft.com/office/word/2010/wordprocessingInk" xmlns:wne="http://schemas.microsoft.com/office/word/2006/wordml" xmlns:wps="http://schemas.microsoft.com/office/word/2010/wordprocessingShape" mc:Ignorable="w14 w15 w16se wp14">
   <w:p>
     <w:pPr>
       <w:pStyle w:val="Header"/>
@@ -43667,7 +40584,7 @@
 </file>
 
 <file path=word/numbering.xml><?xml version="1.0" encoding="utf-8"?>
-<w:numbering xmlns:wpc="http://schemas.microsoft.com/office/word/2010/wordprocessingCanvas" xmlns:mc="http://schemas.openxmlformats.org/markup-compatibility/2006" xmlns:o="urn:schemas-microsoft-com:office:office" xmlns:r="http://schemas.openxmlformats.org/officeDocument/2006/relationships" xmlns:m="http://schemas.openxmlformats.org/officeDocument/2006/math" xmlns:v="urn:schemas-microsoft-com:vml" xmlns:wp14="http://schemas.microsoft.com/office/word/2010/wordprocessingDrawing" xmlns:wp="http://schemas.openxmlformats.org/drawingml/2006/wordprocessingDrawing" xmlns:w10="urn:schemas-microsoft-com:office:word" xmlns:w="http://schemas.openxmlformats.org/wordprocessingml/2006/main" xmlns:w14="http://schemas.microsoft.com/office/word/2010/wordml" xmlns:w15="http://schemas.microsoft.com/office/word/2012/wordml" xmlns:wpg="http://schemas.microsoft.com/office/word/2010/wordprocessingGroup" xmlns:wpi="http://schemas.microsoft.com/office/word/2010/wordprocessingInk" xmlns:wne="http://schemas.microsoft.com/office/word/2006/wordml" xmlns:wps="http://schemas.microsoft.com/office/word/2010/wordprocessingShape" mc:Ignorable="w14 w15 wp14">
+<w:numbering xmlns:wpc="http://schemas.microsoft.com/office/word/2010/wordprocessingCanvas" xmlns:cx="http://schemas.microsoft.com/office/drawing/2014/chartex" xmlns:mc="http://schemas.openxmlformats.org/markup-compatibility/2006" xmlns:o="urn:schemas-microsoft-com:office:office" xmlns:r="http://schemas.openxmlformats.org/officeDocument/2006/relationships" xmlns:m="http://schemas.openxmlformats.org/officeDocument/2006/math" xmlns:v="urn:schemas-microsoft-com:vml" xmlns:wp14="http://schemas.microsoft.com/office/word/2010/wordprocessingDrawing" xmlns:wp="http://schemas.openxmlformats.org/drawingml/2006/wordprocessingDrawing" xmlns:w10="urn:schemas-microsoft-com:office:word" xmlns:w="http://schemas.openxmlformats.org/wordprocessingml/2006/main" xmlns:w14="http://schemas.microsoft.com/office/word/2010/wordml" xmlns:w15="http://schemas.microsoft.com/office/word/2012/wordml" xmlns:w16se="http://schemas.microsoft.com/office/word/2015/wordml/symex" xmlns:wpg="http://schemas.microsoft.com/office/word/2010/wordprocessingGroup" xmlns:wpi="http://schemas.microsoft.com/office/word/2010/wordprocessingInk" xmlns:wne="http://schemas.microsoft.com/office/word/2006/wordml" xmlns:wps="http://schemas.microsoft.com/office/word/2010/wordprocessingShape" mc:Ignorable="w14 w15 w16se wp14">
   <w:abstractNum w:abstractNumId="0" w15:restartNumberingAfterBreak="0">
     <w:nsid w:val="0130342D"/>
     <w:multiLevelType w:val="hybridMultilevel"/>
@@ -47445,7 +44362,7 @@
 </file>
 
 <file path=word/styles.xml><?xml version="1.0" encoding="utf-8"?>
-<w:styles xmlns:mc="http://schemas.openxmlformats.org/markup-compatibility/2006" xmlns:r="http://schemas.openxmlformats.org/officeDocument/2006/relationships" xmlns:w="http://schemas.openxmlformats.org/wordprocessingml/2006/main" xmlns:w14="http://schemas.microsoft.com/office/word/2010/wordml" xmlns:w15="http://schemas.microsoft.com/office/word/2012/wordml" mc:Ignorable="w14 w15">
+<w:styles xmlns:mc="http://schemas.openxmlformats.org/markup-compatibility/2006" xmlns:r="http://schemas.openxmlformats.org/officeDocument/2006/relationships" xmlns:w="http://schemas.openxmlformats.org/wordprocessingml/2006/main" xmlns:w14="http://schemas.microsoft.com/office/word/2010/wordml" xmlns:w15="http://schemas.microsoft.com/office/word/2012/wordml" xmlns:w16se="http://schemas.microsoft.com/office/word/2015/wordml/symex" mc:Ignorable="w14 w15 w16se">
   <w:docDefaults>
     <w:rPrDefault>
       <w:rPr>
@@ -48527,7 +45444,7 @@
 </file>
 
 <file path=customXml/itemProps1.xml><?xml version="1.0" encoding="utf-8"?>
-<ds:datastoreItem xmlns:ds="http://schemas.openxmlformats.org/officeDocument/2006/customXml" ds:itemID="{B321D5AE-8808-4251-8354-9480F08D3369}">
+<ds:datastoreItem xmlns:ds="http://schemas.openxmlformats.org/officeDocument/2006/customXml" ds:itemID="{4F0E1C7F-DEEF-4BDE-8D90-E0C66ABE71EA}">
   <ds:schemaRefs>
     <ds:schemaRef ds:uri="http://schemas.openxmlformats.org/officeDocument/2006/bibliography"/>
   </ds:schemaRefs>

--- a/Diagram/report/healthyCareReport.docx
+++ b/Diagram/report/healthyCareReport.docx
@@ -528,8 +528,6 @@
                               </w:rPr>
                               <w:t>Nguyễn Tiến Hưng</w:t>
                             </w:r>
-                            <w:bookmarkStart w:id="0" w:name="_GoBack"/>
-                            <w:bookmarkEnd w:id="0"/>
                           </w:p>
                           <w:p>
                             <w:pPr>
@@ -827,8 +825,6 @@
                         </w:rPr>
                         <w:t>Nguyễn Tiến Hưng</w:t>
                       </w:r>
-                      <w:bookmarkStart w:id="1" w:name="_GoBack"/>
-                      <w:bookmarkEnd w:id="1"/>
                     </w:p>
                     <w:p>
                       <w:pPr>
@@ -2152,7 +2148,7 @@
           <w:u w:val="single"/>
         </w:rPr>
       </w:pPr>
-      <w:bookmarkStart w:id="2" w:name="_Toc106693347"/>
+      <w:bookmarkStart w:id="0" w:name="_Toc106693347"/>
       <w:r>
         <w:rPr>
           <w:rFonts w:ascii="Times New Roman" w:hAnsi="Times New Roman" w:cs="Times New Roman"/>
@@ -2163,7 +2159,7 @@
         </w:rPr>
         <w:t>Hardware/ Software Requirements</w:t>
       </w:r>
-      <w:bookmarkEnd w:id="2"/>
+      <w:bookmarkEnd w:id="0"/>
     </w:p>
     <w:p>
       <w:pPr>
@@ -7901,7 +7897,7 @@
           </mc:Choice>
           <mc:Fallback>
             <w:pict>
-              <v:line w14:anchorId="5FD6D130" id="Straight Connector 31" o:spid="_x0000_s1026" style="position:absolute;z-index:251652608;visibility:visible;mso-wrap-style:square;mso-width-percent:0;mso-height-percent:0;mso-wrap-distance-left:9pt;mso-wrap-distance-top:0;mso-wrap-distance-right:9pt;mso-wrap-distance-bottom:0;mso-position-horizontal:absolute;mso-position-horizontal-relative:text;mso-position-vertical:absolute;mso-position-vertical-relative:text;mso-width-percent:0;mso-height-percent:0;mso-width-relative:margin;mso-height-relative:margin" from="79.8pt,329.35pt" to="119.4pt,397.75pt" o:gfxdata="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" strokecolor="black [3040]"/>
+              <v:line w14:anchorId="466E9C1F" id="Straight Connector 31" o:spid="_x0000_s1026" style="position:absolute;z-index:251652608;visibility:visible;mso-wrap-style:square;mso-width-percent:0;mso-height-percent:0;mso-wrap-distance-left:9pt;mso-wrap-distance-top:0;mso-wrap-distance-right:9pt;mso-wrap-distance-bottom:0;mso-position-horizontal:absolute;mso-position-horizontal-relative:text;mso-position-vertical:absolute;mso-position-vertical-relative:text;mso-width-percent:0;mso-height-percent:0;mso-width-relative:margin;mso-height-relative:margin" from="79.8pt,329.35pt" to="119.4pt,397.75pt" o:gfxdata="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" strokecolor="black [3040]"/>
             </w:pict>
           </mc:Fallback>
         </mc:AlternateContent>
@@ -7972,7 +7968,7 @@
           </mc:Choice>
           <mc:Fallback>
             <w:pict>
-              <v:line w14:anchorId="58102B7B" id="Straight Connector 24" o:spid="_x0000_s1026" style="position:absolute;flip:y;z-index:251651584;visibility:visible;mso-wrap-style:square;mso-width-percent:0;mso-height-percent:0;mso-wrap-distance-left:9pt;mso-wrap-distance-top:0;mso-wrap-distance-right:9pt;mso-wrap-distance-bottom:0;mso-position-horizontal:absolute;mso-position-horizontal-relative:text;mso-position-vertical:absolute;mso-position-vertical-relative:text;mso-width-percent:0;mso-height-percent:0;mso-width-relative:margin;mso-height-relative:margin" from="145.8pt,329.35pt" to="219pt,398.35pt" o:gfxdata="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" strokecolor="black [3040]"/>
+              <v:line w14:anchorId="7E9EB266" id="Straight Connector 24" o:spid="_x0000_s1026" style="position:absolute;flip:y;z-index:251651584;visibility:visible;mso-wrap-style:square;mso-width-percent:0;mso-height-percent:0;mso-wrap-distance-left:9pt;mso-wrap-distance-top:0;mso-wrap-distance-right:9pt;mso-wrap-distance-bottom:0;mso-position-horizontal:absolute;mso-position-horizontal-relative:text;mso-position-vertical:absolute;mso-position-vertical-relative:text;mso-width-percent:0;mso-height-percent:0;mso-width-relative:margin;mso-height-relative:margin" from="145.8pt,329.35pt" to="219pt,398.35pt" o:gfxdata="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" strokecolor="black [3040]"/>
             </w:pict>
           </mc:Fallback>
         </mc:AlternateContent>
@@ -8457,7 +8453,7 @@
           </mc:Choice>
           <mc:Fallback>
             <w:pict>
-              <v:line w14:anchorId="6C0CD4D8" id="Straight Connector 219" o:spid="_x0000_s1026" style="position:absolute;z-index:251676672;visibility:visible;mso-wrap-style:square;mso-width-percent:0;mso-height-percent:0;mso-wrap-distance-left:9pt;mso-wrap-distance-top:0;mso-wrap-distance-right:9pt;mso-wrap-distance-bottom:0;mso-position-horizontal:absolute;mso-position-horizontal-relative:text;mso-position-vertical:absolute;mso-position-vertical-relative:text;mso-width-percent:0;mso-height-percent:0;mso-width-relative:margin;mso-height-relative:margin" from="79.2pt,62.5pt" to="126.6pt,129.7pt" o:gfxdata="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" strokecolor="black [3040]"/>
+              <v:line w14:anchorId="73B11651" id="Straight Connector 219" o:spid="_x0000_s1026" style="position:absolute;z-index:251676672;visibility:visible;mso-wrap-style:square;mso-width-percent:0;mso-height-percent:0;mso-wrap-distance-left:9pt;mso-wrap-distance-top:0;mso-wrap-distance-right:9pt;mso-wrap-distance-bottom:0;mso-position-horizontal:absolute;mso-position-horizontal-relative:text;mso-position-vertical:absolute;mso-position-vertical-relative:text;mso-width-percent:0;mso-height-percent:0;mso-width-relative:margin;mso-height-relative:margin" from="79.2pt,62.5pt" to="126.6pt,129.7pt" o:gfxdata="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" strokecolor="black [3040]"/>
             </w:pict>
           </mc:Fallback>
         </mc:AlternateContent>
@@ -8641,7 +8637,7 @@
           </mc:Choice>
           <mc:Fallback>
             <w:pict>
-              <v:line w14:anchorId="32F6819C" id="Straight Connector 6" o:spid="_x0000_s1026" style="position:absolute;flip:x;z-index:251678720;visibility:visible;mso-wrap-style:square;mso-width-percent:0;mso-height-percent:0;mso-wrap-distance-left:9pt;mso-wrap-distance-top:0;mso-wrap-distance-right:9pt;mso-wrap-distance-bottom:0;mso-position-horizontal:absolute;mso-position-horizontal-relative:text;mso-position-vertical:absolute;mso-position-vertical-relative:text;mso-width-percent:0;mso-height-percent:0;mso-width-relative:margin;mso-height-relative:margin" from="181.2pt,58.75pt" to="244.2pt,128.35pt" o:gfxdata="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" strokecolor="black [3040]"/>
+              <v:line w14:anchorId="6AB8E28D" id="Straight Connector 6" o:spid="_x0000_s1026" style="position:absolute;flip:x;z-index:251678720;visibility:visible;mso-wrap-style:square;mso-width-percent:0;mso-height-percent:0;mso-wrap-distance-left:9pt;mso-wrap-distance-top:0;mso-wrap-distance-right:9pt;mso-wrap-distance-bottom:0;mso-position-horizontal:absolute;mso-position-horizontal-relative:text;mso-position-vertical:absolute;mso-position-vertical-relative:text;mso-width-percent:0;mso-height-percent:0;mso-width-relative:margin;mso-height-relative:margin" from="181.2pt,58.75pt" to="244.2pt,128.35pt" o:gfxdata="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" strokecolor="black [3040]"/>
             </w:pict>
           </mc:Fallback>
         </mc:AlternateContent>
@@ -9440,7 +9436,7 @@
           </mc:Choice>
           <mc:Fallback>
             <w:pict>
-              <v:line w14:anchorId="64C7E9CA" id="Straight Connector 41" o:spid="_x0000_s1026" style="position:absolute;flip:y;z-index:251583488;visibility:visible;mso-wrap-style:square;mso-width-percent:0;mso-height-percent:0;mso-wrap-distance-left:9pt;mso-wrap-distance-top:0;mso-wrap-distance-right:9pt;mso-wrap-distance-bottom:0;mso-position-horizontal:absolute;mso-position-horizontal-relative:text;mso-position-vertical:absolute;mso-position-vertical-relative:text;mso-width-percent:0;mso-height-percent:0;mso-width-relative:margin;mso-height-relative:margin" from="103.8pt,158.45pt" to="154.8pt,168.05pt" o:gfxdata="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" strokecolor="black [3040]"/>
+              <v:line w14:anchorId="49247C4E" id="Straight Connector 41" o:spid="_x0000_s1026" style="position:absolute;flip:y;z-index:251583488;visibility:visible;mso-wrap-style:square;mso-width-percent:0;mso-height-percent:0;mso-wrap-distance-left:9pt;mso-wrap-distance-top:0;mso-wrap-distance-right:9pt;mso-wrap-distance-bottom:0;mso-position-horizontal:absolute;mso-position-horizontal-relative:text;mso-position-vertical:absolute;mso-position-vertical-relative:text;mso-width-percent:0;mso-height-percent:0;mso-width-relative:margin;mso-height-relative:margin" from="103.8pt,158.45pt" to="154.8pt,168.05pt" o:gfxdata="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" strokecolor="black [3040]"/>
             </w:pict>
           </mc:Fallback>
         </mc:AlternateContent>
@@ -9512,7 +9508,7 @@
           </mc:Choice>
           <mc:Fallback>
             <w:pict>
-              <v:line w14:anchorId="2C8BA252" id="Straight Connector 45" o:spid="_x0000_s1026" style="position:absolute;z-index:251617280;visibility:visible;mso-wrap-style:square;mso-width-percent:0;mso-height-percent:0;mso-wrap-distance-left:9pt;mso-wrap-distance-top:0;mso-wrap-distance-right:9pt;mso-wrap-distance-bottom:0;mso-position-horizontal:absolute;mso-position-horizontal-relative:text;mso-position-vertical:absolute;mso-position-vertical-relative:text;mso-width-percent:0;mso-height-percent:0;mso-width-relative:margin;mso-height-relative:margin" from="159pt,65.15pt" to="198.6pt,133.55pt" o:gfxdata="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" strokecolor="black [3040]"/>
+              <v:line w14:anchorId="3BEC38FC" id="Straight Connector 45" o:spid="_x0000_s1026" style="position:absolute;z-index:251617280;visibility:visible;mso-wrap-style:square;mso-width-percent:0;mso-height-percent:0;mso-wrap-distance-left:9pt;mso-wrap-distance-top:0;mso-wrap-distance-right:9pt;mso-wrap-distance-bottom:0;mso-position-horizontal:absolute;mso-position-horizontal-relative:text;mso-position-vertical:absolute;mso-position-vertical-relative:text;mso-width-percent:0;mso-height-percent:0;mso-width-relative:margin;mso-height-relative:margin" from="159pt,65.15pt" to="198.6pt,133.55pt" o:gfxdata="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" strokecolor="black [3040]"/>
             </w:pict>
           </mc:Fallback>
         </mc:AlternateContent>
@@ -9687,7 +9683,7 @@
           </mc:Choice>
           <mc:Fallback>
             <w:pict>
-              <v:line w14:anchorId="48EF105E" id="Straight Connector 8" o:spid="_x0000_s1026" style="position:absolute;z-index:251641856;visibility:visible;mso-wrap-style:square;mso-width-percent:0;mso-height-percent:0;mso-wrap-distance-left:9pt;mso-wrap-distance-top:0;mso-wrap-distance-right:9pt;mso-wrap-distance-bottom:0;mso-position-horizontal:absolute;mso-position-horizontal-relative:text;mso-position-vertical:absolute;mso-position-vertical-relative:text;mso-width-percent:0;mso-height-percent:0;mso-width-relative:margin;mso-height-relative:margin" from="106.2pt,111pt" to="150.6pt,135.6pt" o:gfxdata="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" strokecolor="black [3040]"/>
+              <v:line w14:anchorId="4BB4E863" id="Straight Connector 8" o:spid="_x0000_s1026" style="position:absolute;z-index:251641856;visibility:visible;mso-wrap-style:square;mso-width-percent:0;mso-height-percent:0;mso-wrap-distance-left:9pt;mso-wrap-distance-top:0;mso-wrap-distance-right:9pt;mso-wrap-distance-bottom:0;mso-position-horizontal:absolute;mso-position-horizontal-relative:text;mso-position-vertical:absolute;mso-position-vertical-relative:text;mso-width-percent:0;mso-height-percent:0;mso-width-relative:margin;mso-height-relative:margin" from="106.2pt,111pt" to="150.6pt,135.6pt" o:gfxdata="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" strokecolor="black [3040]"/>
             </w:pict>
           </mc:Fallback>
         </mc:AlternateContent>
@@ -9880,7 +9876,7 @@
           </mc:Choice>
           <mc:Fallback>
             <w:pict>
-              <v:line w14:anchorId="45E868CD" id="Straight Connector 44" o:spid="_x0000_s1026" style="position:absolute;flip:x;z-index:251609088;visibility:visible;mso-wrap-style:square;mso-width-percent:0;mso-height-percent:0;mso-wrap-distance-left:9pt;mso-wrap-distance-top:0;mso-wrap-distance-right:9pt;mso-wrap-distance-bottom:0;mso-position-horizontal:absolute;mso-position-horizontal-relative:text;mso-position-vertical:absolute;mso-position-vertical-relative:text;mso-width-percent:0;mso-height-percent:0;mso-width-relative:margin;mso-height-relative:margin" from="232.2pt,64.2pt" to="246.6pt,133.8pt" o:gfxdata="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" strokecolor="black [3040]"/>
+              <v:line w14:anchorId="1482222C" id="Straight Connector 44" o:spid="_x0000_s1026" style="position:absolute;flip:x;z-index:251609088;visibility:visible;mso-wrap-style:square;mso-width-percent:0;mso-height-percent:0;mso-wrap-distance-left:9pt;mso-wrap-distance-top:0;mso-wrap-distance-right:9pt;mso-wrap-distance-bottom:0;mso-position-horizontal:absolute;mso-position-horizontal-relative:text;mso-position-vertical:absolute;mso-position-vertical-relative:text;mso-width-percent:0;mso-height-percent:0;mso-width-relative:margin;mso-height-relative:margin" from="232.2pt,64.2pt" to="246.6pt,133.8pt" o:gfxdata="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" strokecolor="black [3040]"/>
             </w:pict>
           </mc:Fallback>
         </mc:AlternateContent>
@@ -10063,7 +10059,7 @@
           </mc:Choice>
           <mc:Fallback>
             <w:pict>
-              <v:line w14:anchorId="19F70E6B" id="Straight Connector 199" o:spid="_x0000_s1026" style="position:absolute;flip:x;z-index:251671552;visibility:visible;mso-wrap-style:square;mso-width-percent:0;mso-height-percent:0;mso-wrap-distance-left:9pt;mso-wrap-distance-top:0;mso-wrap-distance-right:9pt;mso-wrap-distance-bottom:0;mso-position-horizontal:absolute;mso-position-horizontal-relative:text;mso-position-vertical:absolute;mso-position-vertical-relative:text;mso-width-percent:0;mso-height-percent:0;mso-width-relative:margin;mso-height-relative:margin" from="267pt,89.4pt" to="304.2pt,141pt" o:gfxdata="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" strokecolor="black [3040]"/>
+              <v:line w14:anchorId="6050581F" id="Straight Connector 199" o:spid="_x0000_s1026" style="position:absolute;flip:x;z-index:251671552;visibility:visible;mso-wrap-style:square;mso-width-percent:0;mso-height-percent:0;mso-wrap-distance-left:9pt;mso-wrap-distance-top:0;mso-wrap-distance-right:9pt;mso-wrap-distance-bottom:0;mso-position-horizontal:absolute;mso-position-horizontal-relative:text;mso-position-vertical:absolute;mso-position-vertical-relative:text;mso-width-percent:0;mso-height-percent:0;mso-width-relative:margin;mso-height-relative:margin" from="267pt,89.4pt" to="304.2pt,141pt" o:gfxdata="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" strokecolor="black [3040]"/>
             </w:pict>
           </mc:Fallback>
         </mc:AlternateContent>
@@ -10143,7 +10139,7 @@
           </mc:Choice>
           <mc:Fallback>
             <w:pict>
-              <v:line w14:anchorId="79CA1C3F" id="Straight Connector 18" o:spid="_x0000_s1026" style="position:absolute;flip:x;z-index:251753472;visibility:visible;mso-wrap-style:square;mso-width-percent:0;mso-height-percent:0;mso-wrap-distance-left:9pt;mso-wrap-distance-top:0;mso-wrap-distance-right:9pt;mso-wrap-distance-bottom:0;mso-position-horizontal:absolute;mso-position-horizontal-relative:text;mso-position-vertical:absolute;mso-position-vertical-relative:text;mso-width-percent:0;mso-height-percent:0;mso-width-relative:margin;mso-height-relative:margin" from="268.8pt,117pt" to="326.4pt,146.4pt" o:gfxdata="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" strokecolor="black [3040]"/>
+              <v:line w14:anchorId="654E7CA8" id="Straight Connector 18" o:spid="_x0000_s1026" style="position:absolute;flip:x;z-index:251753472;visibility:visible;mso-wrap-style:square;mso-width-percent:0;mso-height-percent:0;mso-wrap-distance-left:9pt;mso-wrap-distance-top:0;mso-wrap-distance-right:9pt;mso-wrap-distance-bottom:0;mso-position-horizontal:absolute;mso-position-horizontal-relative:text;mso-position-vertical:absolute;mso-position-vertical-relative:text;mso-width-percent:0;mso-height-percent:0;mso-width-relative:margin;mso-height-relative:margin" from="268.8pt,117pt" to="326.4pt,146.4pt" o:gfxdata="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" strokecolor="black [3040]"/>
             </w:pict>
           </mc:Fallback>
         </mc:AlternateContent>
@@ -10340,7 +10336,7 @@
           </mc:Choice>
           <mc:Fallback>
             <w:pict>
-              <v:line w14:anchorId="1CDCB82F" id="Straight Connector 19" o:spid="_x0000_s1026" style="position:absolute;flip:x y;z-index:251756544;visibility:visible;mso-wrap-style:square;mso-width-percent:0;mso-height-percent:0;mso-wrap-distance-left:9pt;mso-wrap-distance-top:0;mso-wrap-distance-right:9pt;mso-wrap-distance-bottom:0;mso-position-horizontal:absolute;mso-position-horizontal-relative:text;mso-position-vertical:absolute;mso-position-vertical-relative:text;mso-width-percent:0;mso-height-percent:0;mso-width-relative:margin;mso-height-relative:margin" from="270pt,12.5pt" to="335.4pt,16.1pt" o:gfxdata="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" strokecolor="black [3040]"/>
+              <v:line w14:anchorId="32763A25" id="Straight Connector 19" o:spid="_x0000_s1026" style="position:absolute;flip:x y;z-index:251756544;visibility:visible;mso-wrap-style:square;mso-width-percent:0;mso-height-percent:0;mso-wrap-distance-left:9pt;mso-wrap-distance-top:0;mso-wrap-distance-right:9pt;mso-wrap-distance-bottom:0;mso-position-horizontal:absolute;mso-position-horizontal-relative:text;mso-position-vertical:absolute;mso-position-vertical-relative:text;mso-width-percent:0;mso-height-percent:0;mso-width-relative:margin;mso-height-relative:margin" from="270pt,12.5pt" to="335.4pt,16.1pt" o:gfxdata="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" strokecolor="black [3040]"/>
             </w:pict>
           </mc:Fallback>
         </mc:AlternateContent>
@@ -10423,7 +10419,7 @@
           </mc:Choice>
           <mc:Fallback>
             <w:pict>
-              <v:line w14:anchorId="4FA298A5" id="Straight Connector 43" o:spid="_x0000_s1026" style="position:absolute;z-index:251598848;visibility:visible;mso-wrap-style:square;mso-width-percent:0;mso-height-percent:0;mso-wrap-distance-left:9pt;mso-wrap-distance-top:0;mso-wrap-distance-right:9pt;mso-wrap-distance-bottom:0;mso-position-horizontal:absolute;mso-position-horizontal-relative:text;mso-position-vertical:absolute;mso-position-vertical-relative:text;mso-width-percent:0;mso-height-percent:0;mso-width-relative:margin;mso-height-relative:margin" from="268.8pt,1.3pt" to="304.2pt,43.3pt" o:gfxdata="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" strokecolor="black [3040]"/>
+              <v:line w14:anchorId="5351815B" id="Straight Connector 43" o:spid="_x0000_s1026" style="position:absolute;z-index:251598848;visibility:visible;mso-wrap-style:square;mso-width-percent:0;mso-height-percent:0;mso-wrap-distance-left:9pt;mso-wrap-distance-top:0;mso-wrap-distance-right:9pt;mso-wrap-distance-bottom:0;mso-position-horizontal:absolute;mso-position-horizontal-relative:text;mso-position-vertical:absolute;mso-position-vertical-relative:text;mso-width-percent:0;mso-height-percent:0;mso-width-relative:margin;mso-height-relative:margin" from="268.8pt,1.3pt" to="304.2pt,43.3pt" o:gfxdata="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" strokecolor="black [3040]"/>
             </w:pict>
           </mc:Fallback>
         </mc:AlternateContent>
@@ -10495,7 +10491,7 @@
           </mc:Choice>
           <mc:Fallback>
             <w:pict>
-              <v:line w14:anchorId="515AC2EF" id="Straight Connector 40" o:spid="_x0000_s1026" style="position:absolute;flip:x;z-index:251578368;visibility:visible;mso-wrap-style:square;mso-width-percent:0;mso-height-percent:0;mso-wrap-distance-left:9pt;mso-wrap-distance-top:0;mso-wrap-distance-right:9pt;mso-wrap-distance-bottom:0;mso-position-horizontal:absolute;mso-position-horizontal-relative:text;mso-position-vertical:absolute;mso-position-vertical-relative:text;mso-width-percent:0;mso-height-percent:0;mso-width-relative:margin;mso-height-relative:margin" from="102.6pt,10.05pt" to="150pt,52.05pt" o:gfxdata="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" strokecolor="black [3040]"/>
+              <v:line w14:anchorId="004099DA" id="Straight Connector 40" o:spid="_x0000_s1026" style="position:absolute;flip:x;z-index:251578368;visibility:visible;mso-wrap-style:square;mso-width-percent:0;mso-height-percent:0;mso-wrap-distance-left:9pt;mso-wrap-distance-top:0;mso-wrap-distance-right:9pt;mso-wrap-distance-bottom:0;mso-position-horizontal:absolute;mso-position-horizontal-relative:text;mso-position-vertical:absolute;mso-position-vertical-relative:text;mso-width-percent:0;mso-height-percent:0;mso-width-relative:margin;mso-height-relative:margin" from="102.6pt,10.05pt" to="150pt,52.05pt" o:gfxdata="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" strokecolor="black [3040]"/>
             </w:pict>
           </mc:Fallback>
         </mc:AlternateContent>
@@ -10680,7 +10676,7 @@
           </mc:Choice>
           <mc:Fallback>
             <w:pict>
-              <v:line w14:anchorId="7FA0A1D9" id="Straight Connector 42" o:spid="_x0000_s1026" style="position:absolute;z-index:251590656;visibility:visible;mso-wrap-style:square;mso-width-percent:0;mso-height-percent:0;mso-wrap-distance-left:9pt;mso-wrap-distance-top:0;mso-wrap-distance-right:9pt;mso-wrap-distance-bottom:0;mso-position-horizontal:absolute;mso-position-horizontal-relative:text;mso-position-vertical:absolute;mso-position-vertical-relative:text;mso-width-percent:0;mso-height-percent:0;mso-width-relative:margin;mso-height-relative:margin" from="220.2pt,.3pt" to="247.2pt,48.9pt" o:gfxdata="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" strokecolor="black [3040]"/>
+              <v:line w14:anchorId="659366B7" id="Straight Connector 42" o:spid="_x0000_s1026" style="position:absolute;z-index:251590656;visibility:visible;mso-wrap-style:square;mso-width-percent:0;mso-height-percent:0;mso-wrap-distance-left:9pt;mso-wrap-distance-top:0;mso-wrap-distance-right:9pt;mso-wrap-distance-bottom:0;mso-position-horizontal:absolute;mso-position-horizontal-relative:text;mso-position-vertical:absolute;mso-position-vertical-relative:text;mso-width-percent:0;mso-height-percent:0;mso-width-relative:margin;mso-height-relative:margin" from="220.2pt,.3pt" to="247.2pt,48.9pt" o:gfxdata="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" strokecolor="black [3040]"/>
             </w:pict>
           </mc:Fallback>
         </mc:AlternateContent>
@@ -10752,7 +10748,7 @@
           </mc:Choice>
           <mc:Fallback>
             <w:pict>
-              <v:line w14:anchorId="2728E85E" id="Straight Connector 156" o:spid="_x0000_s1026" style="position:absolute;flip:x;z-index:251623424;visibility:visible;mso-wrap-style:square;mso-width-percent:0;mso-height-percent:0;mso-wrap-distance-left:9pt;mso-wrap-distance-top:0;mso-wrap-distance-right:9pt;mso-wrap-distance-bottom:0;mso-position-horizontal:absolute;mso-position-horizontal-relative:text;mso-position-vertical:absolute;mso-position-vertical-relative:text;mso-width-percent:0;mso-height-percent:0;mso-width-relative:margin;mso-height-relative:margin" from="146.4pt,1.5pt" to="163.2pt,44.1pt" o:gfxdata="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" strokecolor="black [3040]"/>
+              <v:line w14:anchorId="08B2C1A1" id="Straight Connector 156" o:spid="_x0000_s1026" style="position:absolute;flip:x;z-index:251623424;visibility:visible;mso-wrap-style:square;mso-width-percent:0;mso-height-percent:0;mso-wrap-distance-left:9pt;mso-wrap-distance-top:0;mso-wrap-distance-right:9pt;mso-wrap-distance-bottom:0;mso-position-horizontal:absolute;mso-position-horizontal-relative:text;mso-position-vertical:absolute;mso-position-vertical-relative:text;mso-width-percent:0;mso-height-percent:0;mso-width-relative:margin;mso-height-relative:margin" from="146.4pt,1.5pt" to="163.2pt,44.1pt" o:gfxdata="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" strokecolor="black [3040]"/>
             </w:pict>
           </mc:Fallback>
         </mc:AlternateContent>
@@ -11565,7 +11561,7 @@
           </mc:Choice>
           <mc:Fallback>
             <w:pict>
-              <v:line w14:anchorId="7DD99514" id="Straight Connector 29" o:spid="_x0000_s1026" style="position:absolute;flip:x;z-index:251627008;visibility:visible;mso-wrap-style:square;mso-width-percent:0;mso-height-percent:0;mso-wrap-distance-left:9pt;mso-wrap-distance-top:0;mso-wrap-distance-right:9pt;mso-wrap-distance-bottom:0;mso-position-horizontal:absolute;mso-position-horizontal-relative:text;mso-position-vertical:absolute;mso-position-vertical-relative:text;mso-width-percent:0;mso-height-percent:0;mso-width-relative:margin;mso-height-relative:margin" from="123pt,88.95pt" to="160.8pt,156.15pt" o:gfxdata="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" strokecolor="black [3040]"/>
+              <v:line w14:anchorId="4287767A" id="Straight Connector 29" o:spid="_x0000_s1026" style="position:absolute;flip:x;z-index:251627008;visibility:visible;mso-wrap-style:square;mso-width-percent:0;mso-height-percent:0;mso-wrap-distance-left:9pt;mso-wrap-distance-top:0;mso-wrap-distance-right:9pt;mso-wrap-distance-bottom:0;mso-position-horizontal:absolute;mso-position-horizontal-relative:text;mso-position-vertical:absolute;mso-position-vertical-relative:text;mso-width-percent:0;mso-height-percent:0;mso-width-relative:margin;mso-height-relative:margin" from="123pt,88.95pt" to="160.8pt,156.15pt" o:gfxdata="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" strokecolor="black [3040]"/>
             </w:pict>
           </mc:Fallback>
         </mc:AlternateContent>
@@ -11633,7 +11629,7 @@
           </mc:Choice>
           <mc:Fallback>
             <w:pict>
-              <v:line w14:anchorId="4D3735A5" id="Straight Connector 50" o:spid="_x0000_s1026" style="position:absolute;z-index:251628032;visibility:visible;mso-wrap-style:square;mso-width-percent:0;mso-height-percent:0;mso-wrap-distance-left:9pt;mso-wrap-distance-top:0;mso-wrap-distance-right:9pt;mso-wrap-distance-bottom:0;mso-position-horizontal:absolute;mso-position-horizontal-relative:text;mso-position-vertical:absolute;mso-position-vertical-relative:text;mso-width-percent:0;mso-height-percent:0;mso-width-relative:margin;mso-height-relative:margin" from="49.8pt,87.75pt" to="89.4pt,156.15pt" o:gfxdata="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" strokecolor="black [3040]"/>
+              <v:line w14:anchorId="3152167B" id="Straight Connector 50" o:spid="_x0000_s1026" style="position:absolute;z-index:251628032;visibility:visible;mso-wrap-style:square;mso-width-percent:0;mso-height-percent:0;mso-wrap-distance-left:9pt;mso-wrap-distance-top:0;mso-wrap-distance-right:9pt;mso-wrap-distance-bottom:0;mso-position-horizontal:absolute;mso-position-horizontal-relative:text;mso-position-vertical:absolute;mso-position-vertical-relative:text;mso-width-percent:0;mso-height-percent:0;mso-width-relative:margin;mso-height-relative:margin" from="49.8pt,87.75pt" to="89.4pt,156.15pt" o:gfxdata="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" strokecolor="black [3040]"/>
             </w:pict>
           </mc:Fallback>
         </mc:AlternateContent>
@@ -12286,7 +12282,7 @@
           </mc:Choice>
           <mc:Fallback>
             <w:pict>
-              <v:line w14:anchorId="623CB891" id="Straight Connector 59" o:spid="_x0000_s1026" style="position:absolute;flip:x y;z-index:251702272;visibility:visible;mso-wrap-style:square;mso-width-percent:0;mso-height-percent:0;mso-wrap-distance-left:9pt;mso-wrap-distance-top:0;mso-wrap-distance-right:9pt;mso-wrap-distance-bottom:0;mso-position-horizontal:absolute;mso-position-horizontal-relative:text;mso-position-vertical:absolute;mso-position-vertical-relative:text;mso-width-percent:0;mso-height-percent:0;mso-width-relative:margin;mso-height-relative:margin" from="129.85pt,48pt" to="207.85pt,114pt" o:gfxdata="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" strokecolor="black [3040]"/>
+              <v:line w14:anchorId="676E7CA8" id="Straight Connector 59" o:spid="_x0000_s1026" style="position:absolute;flip:x y;z-index:251702272;visibility:visible;mso-wrap-style:square;mso-width-percent:0;mso-height-percent:0;mso-wrap-distance-left:9pt;mso-wrap-distance-top:0;mso-wrap-distance-right:9pt;mso-wrap-distance-bottom:0;mso-position-horizontal:absolute;mso-position-horizontal-relative:text;mso-position-vertical:absolute;mso-position-vertical-relative:text;mso-width-percent:0;mso-height-percent:0;mso-width-relative:margin;mso-height-relative:margin" from="129.85pt,48pt" to="207.85pt,114pt" o:gfxdata="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" strokecolor="black [3040]"/>
             </w:pict>
           </mc:Fallback>
         </mc:AlternateContent>
@@ -12357,7 +12353,7 @@
           </mc:Choice>
           <mc:Fallback>
             <w:pict>
-              <v:line w14:anchorId="76727CB1" id="Straight Connector 60" o:spid="_x0000_s1026" style="position:absolute;flip:y;z-index:251706368;visibility:visible;mso-wrap-style:square;mso-width-percent:0;mso-height-percent:0;mso-wrap-distance-left:9pt;mso-wrap-distance-top:0;mso-wrap-distance-right:9pt;mso-wrap-distance-bottom:0;mso-position-horizontal:absolute;mso-position-horizontal-relative:margin;mso-position-vertical:absolute;mso-position-vertical-relative:text;mso-width-percent:0;mso-height-percent:0;mso-width-relative:margin;mso-height-relative:margin" from="244.45pt,64.2pt" to="327.25pt,114.6pt" o:gfxdata="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" strokecolor="black [3040]">
+              <v:line w14:anchorId="17E42F24" id="Straight Connector 60" o:spid="_x0000_s1026" style="position:absolute;flip:y;z-index:251706368;visibility:visible;mso-wrap-style:square;mso-width-percent:0;mso-height-percent:0;mso-wrap-distance-left:9pt;mso-wrap-distance-top:0;mso-wrap-distance-right:9pt;mso-wrap-distance-bottom:0;mso-position-horizontal:absolute;mso-position-horizontal-relative:margin;mso-position-vertical:absolute;mso-position-vertical-relative:text;mso-width-percent:0;mso-height-percent:0;mso-width-relative:margin;mso-height-relative:margin" from="244.45pt,64.2pt" to="327.25pt,114.6pt" o:gfxdata="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" strokecolor="black [3040]">
                 <w10:wrap anchorx="margin"/>
               </v:line>
             </w:pict>
@@ -12430,7 +12426,7 @@
           </mc:Choice>
           <mc:Fallback>
             <w:pict>
-              <v:line w14:anchorId="44FD8DF6" id="Straight Connector 78" o:spid="_x0000_s1026" style="position:absolute;z-index:251716608;visibility:visible;mso-wrap-style:square;mso-width-percent:0;mso-height-percent:0;mso-wrap-distance-left:9pt;mso-wrap-distance-top:0;mso-wrap-distance-right:9pt;mso-wrap-distance-bottom:0;mso-position-horizontal:absolute;mso-position-horizontal-relative:margin;mso-position-vertical:absolute;mso-position-vertical-relative:text;mso-width-percent:0;mso-height-percent:0;mso-width-relative:margin;mso-height-relative:margin" from="289.65pt,143.6pt" to="363.3pt,147.2pt" o:gfxdata="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" strokecolor="black [3040]">
+              <v:line w14:anchorId="707BF731" id="Straight Connector 78" o:spid="_x0000_s1026" style="position:absolute;z-index:251716608;visibility:visible;mso-wrap-style:square;mso-width-percent:0;mso-height-percent:0;mso-wrap-distance-left:9pt;mso-wrap-distance-top:0;mso-wrap-distance-right:9pt;mso-wrap-distance-bottom:0;mso-position-horizontal:absolute;mso-position-horizontal-relative:margin;mso-position-vertical:absolute;mso-position-vertical-relative:text;mso-width-percent:0;mso-height-percent:0;mso-width-relative:margin;mso-height-relative:margin" from="289.65pt,143.6pt" to="363.3pt,147.2pt" o:gfxdata="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" strokecolor="black [3040]">
                 <w10:wrap anchorx="margin"/>
               </v:line>
             </w:pict>
@@ -12604,7 +12600,7 @@
           </mc:Choice>
           <mc:Fallback>
             <w:pict>
-              <v:line w14:anchorId="7187BE57" id="Straight Connector 82" o:spid="_x0000_s1026" style="position:absolute;flip:y;z-index:251725824;visibility:visible;mso-wrap-style:square;mso-width-percent:0;mso-height-percent:0;mso-wrap-distance-left:9pt;mso-wrap-distance-top:0;mso-wrap-distance-right:9pt;mso-wrap-distance-bottom:0;mso-position-horizontal:absolute;mso-position-horizontal-relative:margin;mso-position-vertical:absolute;mso-position-vertical-relative:text;mso-width-percent:0;mso-height-percent:0;mso-width-relative:margin;mso-height-relative:margin" from="105.3pt,137.4pt" to="173.4pt,163.6pt" o:gfxdata="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" strokecolor="black [3040]">
+              <v:line w14:anchorId="7393009D" id="Straight Connector 82" o:spid="_x0000_s1026" style="position:absolute;flip:y;z-index:251725824;visibility:visible;mso-wrap-style:square;mso-width-percent:0;mso-height-percent:0;mso-wrap-distance-left:9pt;mso-wrap-distance-top:0;mso-wrap-distance-right:9pt;mso-wrap-distance-bottom:0;mso-position-horizontal:absolute;mso-position-horizontal-relative:margin;mso-position-vertical:absolute;mso-position-vertical-relative:text;mso-width-percent:0;mso-height-percent:0;mso-width-relative:margin;mso-height-relative:margin" from="105.3pt,137.4pt" to="173.4pt,163.6pt" o:gfxdata="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" strokecolor="black [3040]">
                 <w10:wrap anchorx="margin"/>
               </v:line>
             </w:pict>
@@ -12788,7 +12784,7 @@
           </mc:Choice>
           <mc:Fallback>
             <w:pict>
-              <v:line w14:anchorId="16B85A47" id="Straight Connector 48" o:spid="_x0000_s1026" style="position:absolute;flip:y;z-index:251761664;visibility:visible;mso-wrap-style:square;mso-width-percent:0;mso-height-percent:0;mso-wrap-distance-left:9pt;mso-wrap-distance-top:0;mso-wrap-distance-right:9pt;mso-wrap-distance-bottom:0;mso-position-horizontal:absolute;mso-position-horizontal-relative:margin;mso-position-vertical:absolute;mso-position-vertical-relative:text;mso-width-percent:0;mso-height-percent:0;mso-width-relative:margin;mso-height-relative:margin" from="188.4pt,141.2pt" to="199.2pt,182.6pt" o:gfxdata="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" strokecolor="black [3040]">
+              <v:line w14:anchorId="76427913" id="Straight Connector 48" o:spid="_x0000_s1026" style="position:absolute;flip:y;z-index:251761664;visibility:visible;mso-wrap-style:square;mso-width-percent:0;mso-height-percent:0;mso-wrap-distance-left:9pt;mso-wrap-distance-top:0;mso-wrap-distance-right:9pt;mso-wrap-distance-bottom:0;mso-position-horizontal:absolute;mso-position-horizontal-relative:margin;mso-position-vertical:absolute;mso-position-vertical-relative:text;mso-width-percent:0;mso-height-percent:0;mso-width-relative:margin;mso-height-relative:margin" from="188.4pt,141.2pt" to="199.2pt,182.6pt" o:gfxdata="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" strokecolor="black [3040]">
                 <w10:wrap anchorx="margin"/>
               </v:line>
             </w:pict>
@@ -13588,7 +13584,7 @@
           </mc:Choice>
           <mc:Fallback>
             <w:pict>
-              <v:line w14:anchorId="0FA66BDC" id="Straight Connector 86" o:spid="_x0000_s1026" style="position:absolute;flip:x y;z-index:251729920;visibility:visible;mso-wrap-style:square;mso-width-percent:0;mso-height-percent:0;mso-wrap-distance-left:9pt;mso-wrap-distance-top:0;mso-wrap-distance-right:9pt;mso-wrap-distance-bottom:0;mso-position-horizontal:absolute;mso-position-horizontal-relative:text;mso-position-vertical:absolute;mso-position-vertical-relative:text;mso-width-percent:0;mso-height-percent:0;mso-width-relative:margin;mso-height-relative:margin" from="129.85pt,47.95pt" to="207.85pt,113.95pt" o:gfxdata="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" strokecolor="black [3040]"/>
+              <v:line w14:anchorId="1F704C29" id="Straight Connector 86" o:spid="_x0000_s1026" style="position:absolute;flip:x y;z-index:251729920;visibility:visible;mso-wrap-style:square;mso-width-percent:0;mso-height-percent:0;mso-wrap-distance-left:9pt;mso-wrap-distance-top:0;mso-wrap-distance-right:9pt;mso-wrap-distance-bottom:0;mso-position-horizontal:absolute;mso-position-horizontal-relative:text;mso-position-vertical:absolute;mso-position-vertical-relative:text;mso-width-percent:0;mso-height-percent:0;mso-width-relative:margin;mso-height-relative:margin" from="129.85pt,47.95pt" to="207.85pt,113.95pt" o:gfxdata="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" strokecolor="black [3040]"/>
             </w:pict>
           </mc:Fallback>
         </mc:AlternateContent>
@@ -13660,7 +13656,7 @@
           </mc:Choice>
           <mc:Fallback>
             <w:pict>
-              <v:line w14:anchorId="1C31D4B3" id="Straight Connector 87" o:spid="_x0000_s1026" style="position:absolute;flip:y;z-index:251679232;visibility:visible;mso-wrap-style:square;mso-width-percent:0;mso-height-percent:0;mso-wrap-distance-left:9pt;mso-wrap-distance-top:0;mso-wrap-distance-right:9pt;mso-wrap-distance-bottom:0;mso-position-horizontal:absolute;mso-position-horizontal-relative:margin;mso-position-vertical:absolute;mso-position-vertical-relative:text;mso-width-percent:0;mso-height-percent:0;mso-width-relative:margin;mso-height-relative:margin" from="244.45pt,64.15pt" to="327.25pt,114.55pt" o:gfxdata="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" strokecolor="black [3040]">
+              <v:line w14:anchorId="49BE70E3" id="Straight Connector 87" o:spid="_x0000_s1026" style="position:absolute;flip:y;z-index:251679232;visibility:visible;mso-wrap-style:square;mso-width-percent:0;mso-height-percent:0;mso-wrap-distance-left:9pt;mso-wrap-distance-top:0;mso-wrap-distance-right:9pt;mso-wrap-distance-bottom:0;mso-position-horizontal:absolute;mso-position-horizontal-relative:margin;mso-position-vertical:absolute;mso-position-vertical-relative:text;mso-width-percent:0;mso-height-percent:0;mso-width-relative:margin;mso-height-relative:margin" from="244.45pt,64.15pt" to="327.25pt,114.55pt" o:gfxdata="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" strokecolor="black [3040]">
                 <w10:wrap anchorx="margin"/>
               </v:line>
             </w:pict>
@@ -13836,7 +13832,7 @@
           </mc:Choice>
           <mc:Fallback>
             <w:pict>
-              <v:line w14:anchorId="274A7A3E" id="Straight Connector 89" o:spid="_x0000_s1026" style="position:absolute;z-index:251681280;visibility:visible;mso-wrap-style:square;mso-width-percent:0;mso-height-percent:0;mso-wrap-distance-left:9pt;mso-wrap-distance-top:0;mso-wrap-distance-right:9pt;mso-wrap-distance-bottom:0;mso-position-horizontal:absolute;mso-position-horizontal-relative:margin;mso-position-vertical:absolute;mso-position-vertical-relative:text;mso-width-percent:0;mso-height-percent:0;mso-width-relative:margin;mso-height-relative:margin" from="289.65pt,143.55pt" to="363.25pt,147.15pt" o:gfxdata="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" strokecolor="black [3040]">
+              <v:line w14:anchorId="7B467BF8" id="Straight Connector 89" o:spid="_x0000_s1026" style="position:absolute;z-index:251681280;visibility:visible;mso-wrap-style:square;mso-width-percent:0;mso-height-percent:0;mso-wrap-distance-left:9pt;mso-wrap-distance-top:0;mso-wrap-distance-right:9pt;mso-wrap-distance-bottom:0;mso-position-horizontal:absolute;mso-position-horizontal-relative:margin;mso-position-vertical:absolute;mso-position-vertical-relative:text;mso-width-percent:0;mso-height-percent:0;mso-width-relative:margin;mso-height-relative:margin" from="289.65pt,143.55pt" to="363.25pt,147.15pt" o:gfxdata="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" strokecolor="black [3040]">
                 <w10:wrap anchorx="margin"/>
               </v:line>
             </w:pict>
@@ -14012,7 +14008,7 @@
           </mc:Choice>
           <mc:Fallback>
             <w:pict>
-              <v:line w14:anchorId="4DF60340" id="Straight Connector 91" o:spid="_x0000_s1026" style="position:absolute;flip:y;z-index:251683328;visibility:visible;mso-wrap-style:square;mso-width-percent:0;mso-height-percent:0;mso-wrap-distance-left:9pt;mso-wrap-distance-top:0;mso-wrap-distance-right:9pt;mso-wrap-distance-bottom:0;mso-position-horizontal:absolute;mso-position-horizontal-relative:margin;mso-position-vertical:absolute;mso-position-vertical-relative:text;mso-width-percent:0;mso-height-percent:0;mso-width-relative:margin;mso-height-relative:margin" from="105.3pt,137.35pt" to="173.4pt,163.5pt" o:gfxdata="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" strokecolor="black [3040]">
+              <v:line w14:anchorId="5EA97218" id="Straight Connector 91" o:spid="_x0000_s1026" style="position:absolute;flip:y;z-index:251683328;visibility:visible;mso-wrap-style:square;mso-width-percent:0;mso-height-percent:0;mso-wrap-distance-left:9pt;mso-wrap-distance-top:0;mso-wrap-distance-right:9pt;mso-wrap-distance-bottom:0;mso-position-horizontal:absolute;mso-position-horizontal-relative:margin;mso-position-vertical:absolute;mso-position-vertical-relative:text;mso-width-percent:0;mso-height-percent:0;mso-width-relative:margin;mso-height-relative:margin" from="105.3pt,137.35pt" to="173.4pt,163.5pt" o:gfxdata="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" strokecolor="black [3040]">
                 <w10:wrap anchorx="margin"/>
               </v:line>
             </w:pict>
@@ -14106,7 +14102,7 @@
           </mc:Choice>
           <mc:Fallback>
             <w:pict>
-              <v:line w14:anchorId="5BE383CA" id="Straight Connector 52" o:spid="_x0000_s1026" style="position:absolute;flip:y;z-index:251710976;visibility:visible;mso-wrap-style:square;mso-width-percent:0;mso-height-percent:0;mso-wrap-distance-left:9pt;mso-wrap-distance-top:0;mso-wrap-distance-right:9pt;mso-wrap-distance-bottom:0;mso-position-horizontal:absolute;mso-position-horizontal-relative:text;mso-position-vertical:absolute;mso-position-vertical-relative:text;mso-width-percent:0;mso-height-percent:0;mso-width-relative:margin;mso-height-relative:margin" from="232.2pt,16.55pt" to="233.4pt,78.35pt" o:gfxdata="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" strokecolor="black [3040]"/>
+              <v:line w14:anchorId="1CDCAFED" id="Straight Connector 52" o:spid="_x0000_s1026" style="position:absolute;flip:y;z-index:251710976;visibility:visible;mso-wrap-style:square;mso-width-percent:0;mso-height-percent:0;mso-wrap-distance-left:9pt;mso-wrap-distance-top:0;mso-wrap-distance-right:9pt;mso-wrap-distance-bottom:0;mso-position-horizontal:absolute;mso-position-horizontal-relative:text;mso-position-vertical:absolute;mso-position-vertical-relative:text;mso-width-percent:0;mso-height-percent:0;mso-width-relative:margin;mso-height-relative:margin" from="232.2pt,16.55pt" to="233.4pt,78.35pt" o:gfxdata="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" strokecolor="black [3040]"/>
             </w:pict>
           </mc:Fallback>
         </mc:AlternateContent>
@@ -21933,7 +21929,7 @@
           <w:szCs w:val="28"/>
           <w:u w:val="single"/>
         </w:rPr>
-        <w:t>Home Page</w:t>
+        <w:t>Edit Password</w:t>
       </w:r>
     </w:p>
     <w:p>
@@ -21946,19 +21942,24 @@
           <w:u w:val="single"/>
         </w:rPr>
       </w:pPr>
-    </w:p>
-    <w:p>
       <w:r>
         <w:rPr>
           <w:noProof/>
           <w:lang w:eastAsia="ja-JP"/>
         </w:rPr>
-        <w:lastRenderedPageBreak/>
         <w:drawing>
-          <wp:inline distT="0" distB="0" distL="0" distR="0" wp14:anchorId="7E571B8B" wp14:editId="6EC897B5">
-            <wp:extent cx="5732145" cy="6508115"/>
-            <wp:effectExtent l="0" t="0" r="1905" b="6985"/>
-            <wp:docPr id="127" name="Picture 127"/>
+          <wp:anchor distT="0" distB="0" distL="114300" distR="114300" simplePos="0" relativeHeight="251763712" behindDoc="0" locked="0" layoutInCell="1" allowOverlap="1" wp14:anchorId="78EA8273" wp14:editId="5B7338CF">
+            <wp:simplePos x="0" y="0"/>
+            <wp:positionH relativeFrom="column">
+              <wp:posOffset>137160</wp:posOffset>
+            </wp:positionH>
+            <wp:positionV relativeFrom="paragraph">
+              <wp:posOffset>109220</wp:posOffset>
+            </wp:positionV>
+            <wp:extent cx="5732145" cy="3152775"/>
+            <wp:effectExtent l="0" t="0" r="1905" b="9525"/>
+            <wp:wrapNone/>
+            <wp:docPr id="22" name="Picture 22"/>
             <wp:cNvGraphicFramePr>
               <a:graphicFrameLocks xmlns:a="http://schemas.openxmlformats.org/drawingml/2006/main" noChangeAspect="1"/>
             </wp:cNvGraphicFramePr>
@@ -21966,7 +21967,7 @@
               <a:graphicData uri="http://schemas.openxmlformats.org/drawingml/2006/picture">
                 <pic:pic xmlns:pic="http://schemas.openxmlformats.org/drawingml/2006/picture">
                   <pic:nvPicPr>
-                    <pic:cNvPr id="0" name="Home.jpg"/>
+                    <pic:cNvPr id="1" name=""/>
                     <pic:cNvPicPr/>
                   </pic:nvPicPr>
                   <pic:blipFill>
@@ -21984,7 +21985,7 @@
                   <pic:spPr>
                     <a:xfrm>
                       <a:off x="0" y="0"/>
-                      <a:ext cx="5732145" cy="6508115"/>
+                      <a:ext cx="5732145" cy="3152775"/>
                     </a:xfrm>
                     <a:prstGeom prst="rect">
                       <a:avLst/>
@@ -21993,10 +21994,17 @@
                 </pic:pic>
               </a:graphicData>
             </a:graphic>
-          </wp:inline>
+            <wp14:sizeRelH relativeFrom="page">
+              <wp14:pctWidth>0</wp14:pctWidth>
+            </wp14:sizeRelH>
+            <wp14:sizeRelV relativeFrom="page">
+              <wp14:pctHeight>0</wp14:pctHeight>
+            </wp14:sizeRelV>
+          </wp:anchor>
         </w:drawing>
       </w:r>
     </w:p>
+    <w:p/>
     <w:p>
       <w:pPr>
         <w:spacing w:after="200" w:line="276" w:lineRule="auto"/>
@@ -22164,7 +22172,7 @@
           </w:tcPr>
           <w:p>
             <w:r>
-              <w:t>User Name</w:t>
+              <w:t>Current password</w:t>
             </w:r>
           </w:p>
           <w:p/>
@@ -22201,7 +22209,10 @@
           </w:tcPr>
           <w:p>
             <w:r>
-              <w:t>Input Customer’s user name</w:t>
+              <w:t xml:space="preserve">Input </w:t>
+            </w:r>
+            <w:r>
+              <w:t>User’s current password</w:t>
             </w:r>
           </w:p>
         </w:tc>
@@ -22222,7 +22233,7 @@
           </w:tcPr>
           <w:p>
             <w:r>
-              <w:t>Password</w:t>
+              <w:t>New password</w:t>
             </w:r>
           </w:p>
           <w:p/>
@@ -22236,6 +22247,7 @@
               <w:t>TextBox</w:t>
             </w:r>
           </w:p>
+          <w:p/>
         </w:tc>
         <w:tc>
           <w:tcPr>
@@ -22259,7 +22271,7 @@
           </w:tcPr>
           <w:p>
             <w:r>
-              <w:t>Input Customer’s password</w:t>
+              <w:t>Input User’s new password</w:t>
             </w:r>
           </w:p>
         </w:tc>
@@ -22280,7 +22292,7 @@
           </w:tcPr>
           <w:p>
             <w:r>
-              <w:t>Remember Me</w:t>
+              <w:t>Confirm</w:t>
             </w:r>
           </w:p>
           <w:p/>
@@ -22291,7 +22303,7 @@
           </w:tcPr>
           <w:p>
             <w:r>
-              <w:t>Check Box</w:t>
+              <w:t>TextBox</w:t>
             </w:r>
           </w:p>
         </w:tc>
@@ -22307,7 +22319,7 @@
           </w:tcPr>
           <w:p>
             <w:r>
-              <w:t>Stick</w:t>
+              <w:t xml:space="preserve">String, not null,  </w:t>
             </w:r>
           </w:p>
         </w:tc>
@@ -22317,10 +22329,7 @@
           </w:tcPr>
           <w:p>
             <w:r>
-              <w:t>Remem</w:t>
-            </w:r>
-            <w:r>
-              <w:t>ber Customer next time</w:t>
+              <w:t>Input User’s new password again</w:t>
             </w:r>
           </w:p>
         </w:tc>
@@ -22341,7 +22350,7 @@
           </w:tcPr>
           <w:p>
             <w:r>
-              <w:t>Login</w:t>
+              <w:t>Save</w:t>
             </w:r>
           </w:p>
         </w:tc>
@@ -22377,121 +22386,7 @@
           </w:tcPr>
           <w:p>
             <w:r>
-              <w:t>Choose  Login</w:t>
-            </w:r>
-          </w:p>
-        </w:tc>
-        <w:tc>
-          <w:tcPr>
-            <w:tcW w:w="1092" w:type="dxa"/>
-          </w:tcPr>
-          <w:p/>
-        </w:tc>
-      </w:tr>
-      <w:tr>
-        <w:trPr>
-          <w:trHeight w:val="569"/>
-        </w:trPr>
-        <w:tc>
-          <w:tcPr>
-            <w:tcW w:w="2040" w:type="dxa"/>
-          </w:tcPr>
-          <w:p>
-            <w:r>
-              <w:t>Forgot your Password</w:t>
-            </w:r>
-          </w:p>
-        </w:tc>
-        <w:tc>
-          <w:tcPr>
-            <w:tcW w:w="1925" w:type="dxa"/>
-          </w:tcPr>
-          <w:p>
-            <w:r>
-              <w:t>Hyperlink</w:t>
-            </w:r>
-          </w:p>
-        </w:tc>
-        <w:tc>
-          <w:tcPr>
-            <w:tcW w:w="1732" w:type="dxa"/>
-          </w:tcPr>
-          <w:p/>
-        </w:tc>
-        <w:tc>
-          <w:tcPr>
-            <w:tcW w:w="1540" w:type="dxa"/>
-          </w:tcPr>
-          <w:p>
-            <w:r>
-              <w:t>Click</w:t>
-            </w:r>
-          </w:p>
-        </w:tc>
-        <w:tc>
-          <w:tcPr>
-            <w:tcW w:w="2117" w:type="dxa"/>
-          </w:tcPr>
-          <w:p>
-            <w:r>
-              <w:t>When Customer forgot password, they can help service supply again.</w:t>
-            </w:r>
-          </w:p>
-        </w:tc>
-        <w:tc>
-          <w:tcPr>
-            <w:tcW w:w="1092" w:type="dxa"/>
-          </w:tcPr>
-          <w:p/>
-        </w:tc>
-      </w:tr>
-      <w:tr>
-        <w:trPr>
-          <w:trHeight w:val="569"/>
-        </w:trPr>
-        <w:tc>
-          <w:tcPr>
-            <w:tcW w:w="2040" w:type="dxa"/>
-          </w:tcPr>
-          <w:p>
-            <w:r>
-              <w:t>Create an Account</w:t>
-            </w:r>
-          </w:p>
-        </w:tc>
-        <w:tc>
-          <w:tcPr>
-            <w:tcW w:w="1925" w:type="dxa"/>
-          </w:tcPr>
-          <w:p>
-            <w:r>
-              <w:t>Hyperlink</w:t>
-            </w:r>
-          </w:p>
-        </w:tc>
-        <w:tc>
-          <w:tcPr>
-            <w:tcW w:w="1732" w:type="dxa"/>
-          </w:tcPr>
-          <w:p/>
-        </w:tc>
-        <w:tc>
-          <w:tcPr>
-            <w:tcW w:w="1540" w:type="dxa"/>
-          </w:tcPr>
-          <w:p>
-            <w:r>
-              <w:t>Click</w:t>
-            </w:r>
-          </w:p>
-        </w:tc>
-        <w:tc>
-          <w:tcPr>
-            <w:tcW w:w="2117" w:type="dxa"/>
-          </w:tcPr>
-          <w:p>
-            <w:r>
-              <w:t>Create New Account when Customer like to create.</w:t>
+              <w:t>Choose  Save</w:t>
             </w:r>
           </w:p>
         </w:tc>
@@ -22503,16 +22398,6 @@
         </w:tc>
       </w:tr>
     </w:tbl>
-    <w:p>
-      <w:pPr>
-        <w:rPr>
-          <w:b/>
-          <w:sz w:val="28"/>
-          <w:szCs w:val="28"/>
-          <w:u w:val="single"/>
-        </w:rPr>
-      </w:pPr>
-    </w:p>
     <w:p>
       <w:pPr>
         <w:rPr>
@@ -22564,7 +22449,7 @@
           <w:szCs w:val="28"/>
           <w:u w:val="single"/>
         </w:rPr>
-        <w:t>Login</w:t>
+        <w:t>Edit profile</w:t>
       </w:r>
       <w:r>
         <w:rPr>
@@ -22601,18 +22486,22 @@
       </w:pPr>
       <w:r>
         <w:rPr>
-          <w:b/>
           <w:noProof/>
-          <w:sz w:val="28"/>
-          <w:szCs w:val="28"/>
-          <w:u w:val="single"/>
           <w:lang w:eastAsia="ja-JP"/>
         </w:rPr>
         <w:drawing>
-          <wp:inline distT="0" distB="0" distL="0" distR="0" wp14:anchorId="2070F078" wp14:editId="27C5ECDC">
-            <wp:extent cx="2238375" cy="2847975"/>
-            <wp:effectExtent l="0" t="0" r="9525" b="9525"/>
-            <wp:docPr id="129" name="Picture 129"/>
+          <wp:anchor distT="0" distB="0" distL="114300" distR="114300" simplePos="0" relativeHeight="251764736" behindDoc="0" locked="0" layoutInCell="1" allowOverlap="1" wp14:anchorId="54A6ECE1" wp14:editId="57A6868E">
+            <wp:simplePos x="0" y="0"/>
+            <wp:positionH relativeFrom="column">
+              <wp:posOffset>175260</wp:posOffset>
+            </wp:positionH>
+            <wp:positionV relativeFrom="paragraph">
+              <wp:posOffset>4445</wp:posOffset>
+            </wp:positionV>
+            <wp:extent cx="5732145" cy="3451860"/>
+            <wp:effectExtent l="0" t="0" r="1905" b="0"/>
+            <wp:wrapNone/>
+            <wp:docPr id="23" name="Picture 23"/>
             <wp:cNvGraphicFramePr>
               <a:graphicFrameLocks xmlns:a="http://schemas.openxmlformats.org/drawingml/2006/main" noChangeAspect="1"/>
             </wp:cNvGraphicFramePr>
@@ -22620,7 +22509,7 @@
               <a:graphicData uri="http://schemas.openxmlformats.org/drawingml/2006/picture">
                 <pic:pic xmlns:pic="http://schemas.openxmlformats.org/drawingml/2006/picture">
                   <pic:nvPicPr>
-                    <pic:cNvPr id="0" name="login.jpg"/>
+                    <pic:cNvPr id="1" name=""/>
                     <pic:cNvPicPr/>
                   </pic:nvPicPr>
                   <pic:blipFill>
@@ -22638,7 +22527,7 @@
                   <pic:spPr>
                     <a:xfrm>
                       <a:off x="0" y="0"/>
-                      <a:ext cx="2238375" cy="2847975"/>
+                      <a:ext cx="5732145" cy="3451860"/>
                     </a:xfrm>
                     <a:prstGeom prst="rect">
                       <a:avLst/>
@@ -22647,7 +22536,13 @@
                 </pic:pic>
               </a:graphicData>
             </a:graphic>
-          </wp:inline>
+            <wp14:sizeRelH relativeFrom="page">
+              <wp14:pctWidth>0</wp14:pctWidth>
+            </wp14:sizeRelH>
+            <wp14:sizeRelV relativeFrom="page">
+              <wp14:pctHeight>0</wp14:pctHeight>
+            </wp14:sizeRelV>
+          </wp:anchor>
         </w:drawing>
       </w:r>
     </w:p>
@@ -22842,7 +22737,10 @@
           </w:tcPr>
           <w:p>
             <w:r>
-              <w:t>User Name</w:t>
+              <w:t>Full</w:t>
+            </w:r>
+            <w:r>
+              <w:t xml:space="preserve"> Name</w:t>
             </w:r>
           </w:p>
           <w:p/>
@@ -22879,7 +22777,10 @@
           </w:tcPr>
           <w:p>
             <w:r>
-              <w:t>Input Customer’s user name</w:t>
+              <w:t xml:space="preserve">Input </w:t>
+            </w:r>
+            <w:r>
+              <w:t>User’s fullname</w:t>
             </w:r>
           </w:p>
         </w:tc>
@@ -22900,7 +22801,7 @@
           </w:tcPr>
           <w:p>
             <w:r>
-              <w:t>Password</w:t>
+              <w:t>Address</w:t>
             </w:r>
           </w:p>
           <w:p/>
@@ -22937,7 +22838,7 @@
           </w:tcPr>
           <w:p>
             <w:r>
-              <w:t>Input Customer’s password</w:t>
+              <w:t>Input User’s Address</w:t>
             </w:r>
           </w:p>
         </w:tc>
@@ -22958,7 +22859,7 @@
           </w:tcPr>
           <w:p>
             <w:r>
-              <w:t>Remember Me</w:t>
+              <w:t>Gender</w:t>
             </w:r>
           </w:p>
           <w:p/>
@@ -22995,7 +22896,7 @@
           </w:tcPr>
           <w:p>
             <w:r>
-              <w:t>Remember Customer next time</w:t>
+              <w:t>Choose gender</w:t>
             </w:r>
           </w:p>
         </w:tc>
@@ -23016,7 +22917,7 @@
           </w:tcPr>
           <w:p>
             <w:r>
-              <w:t>Login</w:t>
+              <w:t>Email</w:t>
             </w:r>
           </w:p>
         </w:tc>
@@ -23026,6 +22927,122 @@
           </w:tcPr>
           <w:p>
             <w:r>
+              <w:t>Label</w:t>
+            </w:r>
+          </w:p>
+        </w:tc>
+        <w:tc>
+          <w:tcPr>
+            <w:tcW w:w="1732" w:type="dxa"/>
+          </w:tcPr>
+          <w:p/>
+        </w:tc>
+        <w:tc>
+          <w:tcPr>
+            <w:tcW w:w="1540" w:type="dxa"/>
+          </w:tcPr>
+          <w:p/>
+        </w:tc>
+        <w:tc>
+          <w:tcPr>
+            <w:tcW w:w="2117" w:type="dxa"/>
+          </w:tcPr>
+          <w:p>
+            <w:r>
+              <w:t>Email of user</w:t>
+            </w:r>
+          </w:p>
+        </w:tc>
+        <w:tc>
+          <w:tcPr>
+            <w:tcW w:w="1092" w:type="dxa"/>
+          </w:tcPr>
+          <w:p/>
+        </w:tc>
+      </w:tr>
+      <w:tr>
+        <w:trPr>
+          <w:trHeight w:val="569"/>
+        </w:trPr>
+        <w:tc>
+          <w:tcPr>
+            <w:tcW w:w="2040" w:type="dxa"/>
+          </w:tcPr>
+          <w:p>
+            <w:r>
+              <w:t>Phone</w:t>
+            </w:r>
+          </w:p>
+        </w:tc>
+        <w:tc>
+          <w:tcPr>
+            <w:tcW w:w="1925" w:type="dxa"/>
+          </w:tcPr>
+          <w:p>
+            <w:r>
+              <w:t>TextBox</w:t>
+            </w:r>
+          </w:p>
+        </w:tc>
+        <w:tc>
+          <w:tcPr>
+            <w:tcW w:w="1732" w:type="dxa"/>
+          </w:tcPr>
+          <w:p/>
+        </w:tc>
+        <w:tc>
+          <w:tcPr>
+            <w:tcW w:w="1540" w:type="dxa"/>
+          </w:tcPr>
+          <w:p>
+            <w:r>
+              <w:t>int</w:t>
+            </w:r>
+            <w:r>
+              <w:t>, not null</w:t>
+            </w:r>
+          </w:p>
+        </w:tc>
+        <w:tc>
+          <w:tcPr>
+            <w:tcW w:w="2117" w:type="dxa"/>
+          </w:tcPr>
+          <w:p>
+            <w:r>
+              <w:t xml:space="preserve">Input User’s </w:t>
+            </w:r>
+            <w:r>
+              <w:t>phone</w:t>
+            </w:r>
+          </w:p>
+        </w:tc>
+        <w:tc>
+          <w:tcPr>
+            <w:tcW w:w="1092" w:type="dxa"/>
+          </w:tcPr>
+          <w:p/>
+        </w:tc>
+      </w:tr>
+      <w:tr>
+        <w:trPr>
+          <w:trHeight w:val="569"/>
+        </w:trPr>
+        <w:tc>
+          <w:tcPr>
+            <w:tcW w:w="2040" w:type="dxa"/>
+          </w:tcPr>
+          <w:p>
+            <w:r>
+              <w:t>Save</w:t>
+            </w:r>
+          </w:p>
+        </w:tc>
+        <w:tc>
+          <w:tcPr>
+            <w:tcW w:w="1925" w:type="dxa"/>
+          </w:tcPr>
+          <w:p>
+            <w:r>
               <w:t>Button</w:t>
             </w:r>
           </w:p>
@@ -23052,7 +23069,7 @@
           </w:tcPr>
           <w:p>
             <w:r>
-              <w:t>Login</w:t>
+              <w:t>Choose Save</w:t>
             </w:r>
           </w:p>
         </w:tc>
@@ -23074,69 +23091,23 @@
         </w:rPr>
       </w:pPr>
       <w:r>
-        <w:br/>
-      </w:r>
-      <w:r>
-        <w:rPr>
-          <w:b/>
-          <w:sz w:val="28"/>
-          <w:szCs w:val="28"/>
-          <w:u w:val="single"/>
-        </w:rPr>
-        <w:t>3.</w:t>
-      </w:r>
-      <w:r>
-        <w:rPr>
-          <w:b/>
-          <w:sz w:val="28"/>
-          <w:szCs w:val="28"/>
-          <w:u w:val="single"/>
-        </w:rPr>
-        <w:t>Create Account</w:t>
-      </w:r>
-      <w:r>
-        <w:rPr>
-          <w:b/>
-          <w:sz w:val="28"/>
-          <w:szCs w:val="28"/>
-          <w:u w:val="single"/>
-        </w:rPr>
-        <w:t xml:space="preserve"> Customer:</w:t>
-      </w:r>
-    </w:p>
-    <w:p>
-      <w:pPr>
-        <w:rPr>
-          <w:b/>
-          <w:sz w:val="28"/>
-          <w:szCs w:val="28"/>
-          <w:u w:val="single"/>
-        </w:rPr>
-      </w:pPr>
-    </w:p>
-    <w:p>
-      <w:pPr>
-        <w:rPr>
-          <w:b/>
-          <w:sz w:val="28"/>
-          <w:szCs w:val="28"/>
-          <w:u w:val="single"/>
-        </w:rPr>
-      </w:pPr>
-      <w:r>
-        <w:rPr>
-          <w:b/>
+        <w:rPr>
           <w:noProof/>
-          <w:sz w:val="28"/>
-          <w:szCs w:val="28"/>
-          <w:u w:val="single"/>
           <w:lang w:eastAsia="ja-JP"/>
         </w:rPr>
         <w:drawing>
-          <wp:inline distT="0" distB="0" distL="0" distR="0" wp14:anchorId="6F1C6F6A" wp14:editId="30EB17E4">
-            <wp:extent cx="6505575" cy="5734050"/>
-            <wp:effectExtent l="0" t="0" r="9525" b="0"/>
-            <wp:docPr id="140" name="Picture 140"/>
+          <wp:anchor distT="0" distB="0" distL="114300" distR="114300" simplePos="0" relativeHeight="251765760" behindDoc="0" locked="0" layoutInCell="1" allowOverlap="1" wp14:anchorId="2381A09F" wp14:editId="2A473934">
+            <wp:simplePos x="0" y="0"/>
+            <wp:positionH relativeFrom="column">
+              <wp:posOffset>-274320</wp:posOffset>
+            </wp:positionH>
+            <wp:positionV relativeFrom="paragraph">
+              <wp:posOffset>3604260</wp:posOffset>
+            </wp:positionV>
+            <wp:extent cx="5732145" cy="3697605"/>
+            <wp:effectExtent l="0" t="0" r="1905" b="0"/>
+            <wp:wrapNone/>
+            <wp:docPr id="27" name="Picture 27"/>
             <wp:cNvGraphicFramePr>
               <a:graphicFrameLocks xmlns:a="http://schemas.openxmlformats.org/drawingml/2006/main" noChangeAspect="1"/>
             </wp:cNvGraphicFramePr>
@@ -23144,7 +23115,7 @@
               <a:graphicData uri="http://schemas.openxmlformats.org/drawingml/2006/picture">
                 <pic:pic xmlns:pic="http://schemas.openxmlformats.org/drawingml/2006/picture">
                   <pic:nvPicPr>
-                    <pic:cNvPr id="0" name="regidter1.JPG"/>
+                    <pic:cNvPr id="1" name=""/>
                     <pic:cNvPicPr/>
                   </pic:nvPicPr>
                   <pic:blipFill>
@@ -23162,7 +23133,7 @@
                   <pic:spPr>
                     <a:xfrm>
                       <a:off x="0" y="0"/>
-                      <a:ext cx="6503414" cy="5732145"/>
+                      <a:ext cx="5732145" cy="3697605"/>
                     </a:xfrm>
                     <a:prstGeom prst="rect">
                       <a:avLst/>
@@ -23171,9 +23142,305 @@
                 </pic:pic>
               </a:graphicData>
             </a:graphic>
-          </wp:inline>
+            <wp14:sizeRelH relativeFrom="page">
+              <wp14:pctWidth>0</wp14:pctWidth>
+            </wp14:sizeRelH>
+            <wp14:sizeRelV relativeFrom="page">
+              <wp14:pctHeight>0</wp14:pctHeight>
+            </wp14:sizeRelV>
+          </wp:anchor>
         </w:drawing>
       </w:r>
+      <w:r>
+        <w:br/>
+      </w:r>
+      <w:r>
+        <w:rPr>
+          <w:b/>
+          <w:sz w:val="28"/>
+          <w:szCs w:val="28"/>
+          <w:u w:val="single"/>
+        </w:rPr>
+        <w:t>3.</w:t>
+      </w:r>
+      <w:r>
+        <w:rPr>
+          <w:b/>
+          <w:sz w:val="28"/>
+          <w:szCs w:val="28"/>
+          <w:u w:val="single"/>
+        </w:rPr>
+        <w:t>Profile user</w:t>
+      </w:r>
+      <w:r>
+        <w:rPr>
+          <w:b/>
+          <w:sz w:val="28"/>
+          <w:szCs w:val="28"/>
+          <w:u w:val="single"/>
+        </w:rPr>
+        <w:t>:</w:t>
+      </w:r>
+    </w:p>
+    <w:p>
+      <w:pPr>
+        <w:rPr>
+          <w:b/>
+          <w:sz w:val="28"/>
+          <w:szCs w:val="28"/>
+          <w:u w:val="single"/>
+        </w:rPr>
+      </w:pPr>
+    </w:p>
+    <w:p>
+      <w:pPr>
+        <w:rPr>
+          <w:b/>
+          <w:sz w:val="28"/>
+          <w:szCs w:val="28"/>
+          <w:u w:val="single"/>
+        </w:rPr>
+      </w:pPr>
+    </w:p>
+    <w:p>
+      <w:pPr>
+        <w:rPr>
+          <w:b/>
+          <w:sz w:val="28"/>
+          <w:szCs w:val="28"/>
+          <w:u w:val="single"/>
+        </w:rPr>
+      </w:pPr>
+    </w:p>
+    <w:p>
+      <w:pPr>
+        <w:rPr>
+          <w:b/>
+          <w:sz w:val="28"/>
+          <w:szCs w:val="28"/>
+          <w:u w:val="single"/>
+        </w:rPr>
+      </w:pPr>
+    </w:p>
+    <w:p>
+      <w:pPr>
+        <w:rPr>
+          <w:b/>
+          <w:sz w:val="28"/>
+          <w:szCs w:val="28"/>
+          <w:u w:val="single"/>
+        </w:rPr>
+      </w:pPr>
+    </w:p>
+    <w:p>
+      <w:pPr>
+        <w:rPr>
+          <w:b/>
+          <w:sz w:val="28"/>
+          <w:szCs w:val="28"/>
+          <w:u w:val="single"/>
+        </w:rPr>
+      </w:pPr>
+    </w:p>
+    <w:p>
+      <w:pPr>
+        <w:rPr>
+          <w:b/>
+          <w:sz w:val="28"/>
+          <w:szCs w:val="28"/>
+          <w:u w:val="single"/>
+        </w:rPr>
+      </w:pPr>
+    </w:p>
+    <w:p>
+      <w:pPr>
+        <w:rPr>
+          <w:b/>
+          <w:sz w:val="28"/>
+          <w:szCs w:val="28"/>
+          <w:u w:val="single"/>
+        </w:rPr>
+      </w:pPr>
+    </w:p>
+    <w:p>
+      <w:pPr>
+        <w:rPr>
+          <w:b/>
+          <w:sz w:val="28"/>
+          <w:szCs w:val="28"/>
+          <w:u w:val="single"/>
+        </w:rPr>
+      </w:pPr>
+    </w:p>
+    <w:p>
+      <w:pPr>
+        <w:rPr>
+          <w:b/>
+          <w:sz w:val="28"/>
+          <w:szCs w:val="28"/>
+          <w:u w:val="single"/>
+        </w:rPr>
+      </w:pPr>
+    </w:p>
+    <w:p>
+      <w:pPr>
+        <w:rPr>
+          <w:b/>
+          <w:sz w:val="28"/>
+          <w:szCs w:val="28"/>
+          <w:u w:val="single"/>
+        </w:rPr>
+      </w:pPr>
+    </w:p>
+    <w:p>
+      <w:pPr>
+        <w:rPr>
+          <w:b/>
+          <w:sz w:val="28"/>
+          <w:szCs w:val="28"/>
+          <w:u w:val="single"/>
+        </w:rPr>
+      </w:pPr>
+    </w:p>
+    <w:p>
+      <w:pPr>
+        <w:rPr>
+          <w:b/>
+          <w:sz w:val="28"/>
+          <w:szCs w:val="28"/>
+          <w:u w:val="single"/>
+        </w:rPr>
+      </w:pPr>
+    </w:p>
+    <w:p>
+      <w:pPr>
+        <w:rPr>
+          <w:b/>
+          <w:sz w:val="28"/>
+          <w:szCs w:val="28"/>
+          <w:u w:val="single"/>
+        </w:rPr>
+      </w:pPr>
+    </w:p>
+    <w:p>
+      <w:pPr>
+        <w:rPr>
+          <w:b/>
+          <w:sz w:val="28"/>
+          <w:szCs w:val="28"/>
+          <w:u w:val="single"/>
+        </w:rPr>
+      </w:pPr>
+    </w:p>
+    <w:p>
+      <w:pPr>
+        <w:rPr>
+          <w:b/>
+          <w:sz w:val="28"/>
+          <w:szCs w:val="28"/>
+          <w:u w:val="single"/>
+        </w:rPr>
+      </w:pPr>
+    </w:p>
+    <w:p>
+      <w:pPr>
+        <w:rPr>
+          <w:b/>
+          <w:sz w:val="28"/>
+          <w:szCs w:val="28"/>
+          <w:u w:val="single"/>
+        </w:rPr>
+      </w:pPr>
+    </w:p>
+    <w:p>
+      <w:pPr>
+        <w:rPr>
+          <w:b/>
+          <w:sz w:val="28"/>
+          <w:szCs w:val="28"/>
+          <w:u w:val="single"/>
+        </w:rPr>
+      </w:pPr>
+    </w:p>
+    <w:p>
+      <w:pPr>
+        <w:rPr>
+          <w:b/>
+          <w:sz w:val="28"/>
+          <w:szCs w:val="28"/>
+          <w:u w:val="single"/>
+        </w:rPr>
+      </w:pPr>
+    </w:p>
+    <w:p>
+      <w:pPr>
+        <w:rPr>
+          <w:b/>
+          <w:sz w:val="28"/>
+          <w:szCs w:val="28"/>
+          <w:u w:val="single"/>
+        </w:rPr>
+      </w:pPr>
+    </w:p>
+    <w:p>
+      <w:pPr>
+        <w:rPr>
+          <w:b/>
+          <w:sz w:val="28"/>
+          <w:szCs w:val="28"/>
+          <w:u w:val="single"/>
+        </w:rPr>
+      </w:pPr>
+    </w:p>
+    <w:p>
+      <w:pPr>
+        <w:rPr>
+          <w:b/>
+          <w:sz w:val="28"/>
+          <w:szCs w:val="28"/>
+          <w:u w:val="single"/>
+        </w:rPr>
+      </w:pPr>
+    </w:p>
+    <w:p>
+      <w:pPr>
+        <w:rPr>
+          <w:b/>
+          <w:sz w:val="28"/>
+          <w:szCs w:val="28"/>
+          <w:u w:val="single"/>
+        </w:rPr>
+      </w:pPr>
+    </w:p>
+    <w:p>
+      <w:pPr>
+        <w:rPr>
+          <w:b/>
+          <w:sz w:val="28"/>
+          <w:szCs w:val="28"/>
+          <w:u w:val="single"/>
+        </w:rPr>
+      </w:pPr>
+    </w:p>
+    <w:p>
+      <w:pPr>
+        <w:rPr>
+          <w:b/>
+          <w:sz w:val="28"/>
+          <w:szCs w:val="28"/>
+          <w:u w:val="single"/>
+        </w:rPr>
+      </w:pPr>
+    </w:p>
+    <w:p>
+      <w:pPr>
+        <w:rPr>
+          <w:b/>
+          <w:sz w:val="28"/>
+          <w:szCs w:val="28"/>
+          <w:u w:val="single"/>
+        </w:rPr>
+      </w:pPr>
     </w:p>
     <w:p>
       <w:pPr>
@@ -23354,7 +23621,7 @@
           </w:tcPr>
           <w:p>
             <w:r>
-              <w:t>UserName</w:t>
+              <w:t>Phone</w:t>
             </w:r>
           </w:p>
           <w:p/>
@@ -23365,7 +23632,10 @@
           </w:tcPr>
           <w:p>
             <w:r>
-              <w:t xml:space="preserve"> TextBox</w:t>
+              <w:t xml:space="preserve"> </w:t>
+            </w:r>
+            <w:r>
+              <w:t>Label</w:t>
             </w:r>
           </w:p>
         </w:tc>
@@ -23373,11 +23643,7 @@
           <w:tcPr>
             <w:tcW w:w="1732" w:type="dxa"/>
           </w:tcPr>
-          <w:p>
-            <w:r>
-              <w:t>Onchange</w:t>
-            </w:r>
-          </w:p>
+          <w:p/>
         </w:tc>
         <w:tc>
           <w:tcPr>
@@ -23395,7 +23661,7 @@
           </w:tcPr>
           <w:p>
             <w:r>
-              <w:t>Input UserName Customer</w:t>
+              <w:t>Phone of user</w:t>
             </w:r>
           </w:p>
         </w:tc>
@@ -23416,7 +23682,7 @@
           </w:tcPr>
           <w:p>
             <w:r>
-              <w:t>Password</w:t>
+              <w:t>Full name</w:t>
             </w:r>
           </w:p>
           <w:p/>
@@ -23427,7 +23693,7 @@
           </w:tcPr>
           <w:p>
             <w:r>
-              <w:t>TextBox</w:t>
+              <w:t>Label</w:t>
             </w:r>
           </w:p>
         </w:tc>
@@ -23453,7 +23719,7 @@
           </w:tcPr>
           <w:p>
             <w:r>
-              <w:t>Input Customer’s New password</w:t>
+              <w:t>Full name of user</w:t>
             </w:r>
           </w:p>
         </w:tc>
@@ -23474,29 +23740,28 @@
           </w:tcPr>
           <w:p>
             <w:r>
-              <w:t>Config Password</w:t>
-            </w:r>
-          </w:p>
+              <w:t>Gender</w:t>
+            </w:r>
+          </w:p>
+        </w:tc>
+        <w:tc>
+          <w:tcPr>
+            <w:tcW w:w="1925" w:type="dxa"/>
+          </w:tcPr>
+          <w:p>
+            <w:r>
+              <w:t>Label</w:t>
+            </w:r>
+          </w:p>
+        </w:tc>
+        <w:tc>
+          <w:tcPr>
+            <w:tcW w:w="1732" w:type="dxa"/>
+          </w:tcPr>
           <w:p/>
         </w:tc>
         <w:tc>
           <w:tcPr>
-            <w:tcW w:w="1925" w:type="dxa"/>
-          </w:tcPr>
-          <w:p>
-            <w:r>
-              <w:t>TextBox</w:t>
-            </w:r>
-          </w:p>
-        </w:tc>
-        <w:tc>
-          <w:tcPr>
-            <w:tcW w:w="1732" w:type="dxa"/>
-          </w:tcPr>
-          <w:p/>
-        </w:tc>
-        <w:tc>
-          <w:tcPr>
             <w:tcW w:w="1540" w:type="dxa"/>
           </w:tcPr>
           <w:p>
@@ -23511,7 +23776,7 @@
           </w:tcPr>
           <w:p>
             <w:r>
-              <w:t>Input Customer’s Config Password</w:t>
+              <w:t>Gender of user</w:t>
             </w:r>
           </w:p>
         </w:tc>
@@ -23532,7 +23797,7 @@
           </w:tcPr>
           <w:p>
             <w:r>
-              <w:t>Full Name</w:t>
+              <w:t>Email</w:t>
             </w:r>
           </w:p>
         </w:tc>
@@ -23542,7 +23807,7 @@
           </w:tcPr>
           <w:p>
             <w:r>
-              <w:t>TextBox</w:t>
+              <w:t>Label</w:t>
             </w:r>
           </w:p>
         </w:tc>
@@ -23568,7 +23833,7 @@
           </w:tcPr>
           <w:p>
             <w:r>
-              <w:t>Input Full Name Customer</w:t>
+              <w:t>Email of user</w:t>
             </w:r>
           </w:p>
         </w:tc>
@@ -23589,7 +23854,7 @@
           </w:tcPr>
           <w:p>
             <w:r>
-              <w:t>Birthday</w:t>
+              <w:t>Address</w:t>
             </w:r>
           </w:p>
         </w:tc>
@@ -23599,7 +23864,7 @@
           </w:tcPr>
           <w:p>
             <w:r>
-              <w:t>BasicDate picker</w:t>
+              <w:t>Lebel</w:t>
             </w:r>
           </w:p>
         </w:tc>
@@ -23615,7 +23880,10 @@
           </w:tcPr>
           <w:p>
             <w:r>
-              <w:t>Date,not null</w:t>
+              <w:t>String</w:t>
+            </w:r>
+            <w:r>
+              <w:t>,not null</w:t>
             </w:r>
           </w:p>
         </w:tc>
@@ -23625,7 +23893,7 @@
           </w:tcPr>
           <w:p>
             <w:r>
-              <w:t>Input BirthDay customer</w:t>
+              <w:t>Address of User</w:t>
             </w:r>
           </w:p>
         </w:tc>
@@ -23646,7 +23914,7 @@
           </w:tcPr>
           <w:p>
             <w:r>
-              <w:t>Gender</w:t>
+              <w:t>Update</w:t>
             </w:r>
           </w:p>
         </w:tc>
@@ -23656,7 +23924,7 @@
           </w:tcPr>
           <w:p>
             <w:r>
-              <w:t>DropdownList</w:t>
+              <w:t>Button</w:t>
             </w:r>
           </w:p>
         </w:tc>
@@ -23672,7 +23940,7 @@
           </w:tcPr>
           <w:p>
             <w:r>
-              <w:t xml:space="preserve"> Select Male,female</w:t>
+              <w:t>Click</w:t>
             </w:r>
           </w:p>
         </w:tc>
@@ -23682,7 +23950,7 @@
           </w:tcPr>
           <w:p>
             <w:r>
-              <w:t>Input Male,Female</w:t>
+              <w:t>Update profile</w:t>
             </w:r>
           </w:p>
         </w:tc>
@@ -23703,7 +23971,7 @@
           </w:tcPr>
           <w:p>
             <w:r>
-              <w:t>Identity Card</w:t>
+              <w:t>Update password</w:t>
             </w:r>
           </w:p>
         </w:tc>
@@ -23713,7 +23981,7 @@
           </w:tcPr>
           <w:p>
             <w:r>
-              <w:t>TextBox</w:t>
+              <w:t>Button</w:t>
             </w:r>
           </w:p>
         </w:tc>
@@ -23729,10 +23997,7 @@
           </w:tcPr>
           <w:p>
             <w:r>
-              <w:t>Number</w:t>
-            </w:r>
-            <w:r>
-              <w:t>, not null</w:t>
+              <w:t>Click</w:t>
             </w:r>
           </w:p>
         </w:tc>
@@ -23742,463 +24007,10 @@
           </w:tcPr>
           <w:p>
             <w:r>
-              <w:t>Input Number Identity card</w:t>
-            </w:r>
-          </w:p>
-        </w:tc>
-        <w:tc>
-          <w:tcPr>
-            <w:tcW w:w="1092" w:type="dxa"/>
-          </w:tcPr>
-          <w:p/>
-        </w:tc>
-      </w:tr>
-      <w:tr>
-        <w:trPr>
-          <w:trHeight w:val="845"/>
-        </w:trPr>
-        <w:tc>
-          <w:tcPr>
-            <w:tcW w:w="2040" w:type="dxa"/>
-          </w:tcPr>
-          <w:p>
-            <w:r>
-              <w:t>Email</w:t>
-            </w:r>
-          </w:p>
-        </w:tc>
-        <w:tc>
-          <w:tcPr>
-            <w:tcW w:w="1925" w:type="dxa"/>
-          </w:tcPr>
-          <w:p>
-            <w:r>
-              <w:t>TextBox</w:t>
-            </w:r>
-          </w:p>
-        </w:tc>
-        <w:tc>
-          <w:tcPr>
-            <w:tcW w:w="1732" w:type="dxa"/>
-          </w:tcPr>
-          <w:p/>
-        </w:tc>
-        <w:tc>
-          <w:tcPr>
-            <w:tcW w:w="1540" w:type="dxa"/>
-          </w:tcPr>
-          <w:p>
-            <w:r>
-              <w:t>String ,not null, have Validation</w:t>
-            </w:r>
-          </w:p>
-        </w:tc>
-        <w:tc>
-          <w:tcPr>
-            <w:tcW w:w="2117" w:type="dxa"/>
-          </w:tcPr>
-          <w:p>
-            <w:r>
-              <w:t>Input Email Customer</w:t>
-            </w:r>
-          </w:p>
-        </w:tc>
-        <w:tc>
-          <w:tcPr>
-            <w:tcW w:w="1092" w:type="dxa"/>
-          </w:tcPr>
-          <w:p/>
-        </w:tc>
-      </w:tr>
-      <w:tr>
-        <w:trPr>
-          <w:trHeight w:val="845"/>
-        </w:trPr>
-        <w:tc>
-          <w:tcPr>
-            <w:tcW w:w="2040" w:type="dxa"/>
-          </w:tcPr>
-          <w:p>
-            <w:r>
-              <w:t>Countries</w:t>
-            </w:r>
-          </w:p>
-        </w:tc>
-        <w:tc>
-          <w:tcPr>
-            <w:tcW w:w="1925" w:type="dxa"/>
-          </w:tcPr>
-          <w:p>
-            <w:r>
-              <w:t>Dropdownlist</w:t>
-            </w:r>
-          </w:p>
-        </w:tc>
-        <w:tc>
-          <w:tcPr>
-            <w:tcW w:w="1732" w:type="dxa"/>
-          </w:tcPr>
-          <w:p/>
-        </w:tc>
-        <w:tc>
-          <w:tcPr>
-            <w:tcW w:w="1540" w:type="dxa"/>
-          </w:tcPr>
-          <w:p>
-            <w:r>
-              <w:t xml:space="preserve">Select </w:t>
-            </w:r>
-          </w:p>
-        </w:tc>
-        <w:tc>
-          <w:tcPr>
-            <w:tcW w:w="2117" w:type="dxa"/>
-          </w:tcPr>
-          <w:p>
-            <w:r>
-              <w:t>Input Countries Customer</w:t>
-            </w:r>
-          </w:p>
-        </w:tc>
-        <w:tc>
-          <w:tcPr>
-            <w:tcW w:w="1092" w:type="dxa"/>
-          </w:tcPr>
-          <w:p/>
-        </w:tc>
-      </w:tr>
-      <w:tr>
-        <w:trPr>
-          <w:trHeight w:val="845"/>
-        </w:trPr>
-        <w:tc>
-          <w:tcPr>
-            <w:tcW w:w="2040" w:type="dxa"/>
-          </w:tcPr>
-          <w:p>
-            <w:r>
-              <w:t>City</w:t>
-            </w:r>
-          </w:p>
-        </w:tc>
-        <w:tc>
-          <w:tcPr>
-            <w:tcW w:w="1925" w:type="dxa"/>
-          </w:tcPr>
-          <w:p>
-            <w:r>
-              <w:t>TextBox</w:t>
-            </w:r>
-          </w:p>
-        </w:tc>
-        <w:tc>
-          <w:tcPr>
-            <w:tcW w:w="1732" w:type="dxa"/>
-          </w:tcPr>
-          <w:p/>
-        </w:tc>
-        <w:tc>
-          <w:tcPr>
-            <w:tcW w:w="1540" w:type="dxa"/>
-          </w:tcPr>
-          <w:p>
-            <w:r>
-              <w:t>String, not null</w:t>
-            </w:r>
-          </w:p>
-        </w:tc>
-        <w:tc>
-          <w:tcPr>
-            <w:tcW w:w="2117" w:type="dxa"/>
-          </w:tcPr>
-          <w:p>
-            <w:r>
-              <w:t>Input City Customer</w:t>
-            </w:r>
-          </w:p>
-        </w:tc>
-        <w:tc>
-          <w:tcPr>
-            <w:tcW w:w="1092" w:type="dxa"/>
-          </w:tcPr>
-          <w:p/>
-        </w:tc>
-      </w:tr>
-      <w:tr>
-        <w:trPr>
-          <w:trHeight w:val="845"/>
-        </w:trPr>
-        <w:tc>
-          <w:tcPr>
-            <w:tcW w:w="2040" w:type="dxa"/>
-          </w:tcPr>
-          <w:p>
-            <w:r>
-              <w:t>Address</w:t>
-            </w:r>
-          </w:p>
-        </w:tc>
-        <w:tc>
-          <w:tcPr>
-            <w:tcW w:w="1925" w:type="dxa"/>
-          </w:tcPr>
-          <w:p>
-            <w:r>
-              <w:t>TextBox</w:t>
-            </w:r>
-          </w:p>
-        </w:tc>
-        <w:tc>
-          <w:tcPr>
-            <w:tcW w:w="1732" w:type="dxa"/>
-          </w:tcPr>
-          <w:p/>
-        </w:tc>
-        <w:tc>
-          <w:tcPr>
-            <w:tcW w:w="1540" w:type="dxa"/>
-          </w:tcPr>
-          <w:p>
-            <w:r>
-              <w:t>String, not null</w:t>
-            </w:r>
-          </w:p>
-        </w:tc>
-        <w:tc>
-          <w:tcPr>
-            <w:tcW w:w="2117" w:type="dxa"/>
-          </w:tcPr>
-          <w:p>
-            <w:r>
-              <w:t>Input Address Customer</w:t>
-            </w:r>
-          </w:p>
-        </w:tc>
-        <w:tc>
-          <w:tcPr>
-            <w:tcW w:w="1092" w:type="dxa"/>
-          </w:tcPr>
-          <w:p/>
-        </w:tc>
-      </w:tr>
-      <w:tr>
-        <w:trPr>
-          <w:trHeight w:val="845"/>
-        </w:trPr>
-        <w:tc>
-          <w:tcPr>
-            <w:tcW w:w="2040" w:type="dxa"/>
-          </w:tcPr>
-          <w:p>
-            <w:r>
-              <w:t>Phone Number</w:t>
-            </w:r>
-          </w:p>
-        </w:tc>
-        <w:tc>
-          <w:tcPr>
-            <w:tcW w:w="1925" w:type="dxa"/>
-          </w:tcPr>
-          <w:p>
-            <w:r>
-              <w:t>TextBox</w:t>
-            </w:r>
-          </w:p>
-        </w:tc>
-        <w:tc>
-          <w:tcPr>
-            <w:tcW w:w="1732" w:type="dxa"/>
-          </w:tcPr>
-          <w:p/>
-        </w:tc>
-        <w:tc>
-          <w:tcPr>
-            <w:tcW w:w="1540" w:type="dxa"/>
-          </w:tcPr>
-          <w:p>
-            <w:r>
-              <w:t>Number,not null</w:t>
-            </w:r>
-          </w:p>
-        </w:tc>
-        <w:tc>
-          <w:tcPr>
-            <w:tcW w:w="2117" w:type="dxa"/>
-          </w:tcPr>
-          <w:p>
-            <w:r>
-              <w:t>Input Phone Number Customer</w:t>
-            </w:r>
-          </w:p>
-        </w:tc>
-        <w:tc>
-          <w:tcPr>
-            <w:tcW w:w="1092" w:type="dxa"/>
-          </w:tcPr>
-          <w:p/>
-        </w:tc>
-      </w:tr>
-      <w:tr>
-        <w:trPr>
-          <w:trHeight w:val="845"/>
-        </w:trPr>
-        <w:tc>
-          <w:tcPr>
-            <w:tcW w:w="2040" w:type="dxa"/>
-          </w:tcPr>
-          <w:p>
-            <w:r>
-              <w:t>Styte Card</w:t>
-            </w:r>
-          </w:p>
-        </w:tc>
-        <w:tc>
-          <w:tcPr>
-            <w:tcW w:w="1925" w:type="dxa"/>
-          </w:tcPr>
-          <w:p>
-            <w:r>
-              <w:t>DropDownList</w:t>
-            </w:r>
-          </w:p>
-        </w:tc>
-        <w:tc>
-          <w:tcPr>
-            <w:tcW w:w="1732" w:type="dxa"/>
-          </w:tcPr>
-          <w:p/>
-        </w:tc>
-        <w:tc>
-          <w:tcPr>
-            <w:tcW w:w="1540" w:type="dxa"/>
-          </w:tcPr>
-          <w:p>
-            <w:r>
-              <w:t>Select</w:t>
-            </w:r>
-          </w:p>
-        </w:tc>
-        <w:tc>
-          <w:tcPr>
-            <w:tcW w:w="2117" w:type="dxa"/>
-          </w:tcPr>
-          <w:p>
-            <w:r>
-              <w:t>Input Styte Card Customer</w:t>
-            </w:r>
-          </w:p>
-        </w:tc>
-        <w:tc>
-          <w:tcPr>
-            <w:tcW w:w="1092" w:type="dxa"/>
-          </w:tcPr>
-          <w:p/>
-        </w:tc>
-      </w:tr>
-      <w:tr>
-        <w:trPr>
-          <w:trHeight w:val="569"/>
-        </w:trPr>
-        <w:tc>
-          <w:tcPr>
-            <w:tcW w:w="2040" w:type="dxa"/>
-          </w:tcPr>
-          <w:p>
-            <w:r>
-              <w:t>CapChar</w:t>
-            </w:r>
-          </w:p>
-        </w:tc>
-        <w:tc>
-          <w:tcPr>
-            <w:tcW w:w="1925" w:type="dxa"/>
-          </w:tcPr>
-          <w:p>
-            <w:r>
-              <w:t>TextBox</w:t>
-            </w:r>
-          </w:p>
-        </w:tc>
-        <w:tc>
-          <w:tcPr>
-            <w:tcW w:w="1732" w:type="dxa"/>
-          </w:tcPr>
-          <w:p/>
-        </w:tc>
-        <w:tc>
-          <w:tcPr>
-            <w:tcW w:w="1540" w:type="dxa"/>
-          </w:tcPr>
-          <w:p/>
-        </w:tc>
-        <w:tc>
-          <w:tcPr>
-            <w:tcW w:w="2117" w:type="dxa"/>
-          </w:tcPr>
-          <w:p>
-            <w:r>
-              <w:t>Input number follow Image at above Text Box</w:t>
-            </w:r>
-          </w:p>
-        </w:tc>
-        <w:tc>
-          <w:tcPr>
-            <w:tcW w:w="1092" w:type="dxa"/>
-          </w:tcPr>
-          <w:p/>
-        </w:tc>
-      </w:tr>
-      <w:tr>
-        <w:trPr>
-          <w:trHeight w:val="569"/>
-        </w:trPr>
-        <w:tc>
-          <w:tcPr>
-            <w:tcW w:w="2040" w:type="dxa"/>
-          </w:tcPr>
-          <w:p>
-            <w:r>
-              <w:t>Register</w:t>
-            </w:r>
-          </w:p>
-        </w:tc>
-        <w:tc>
-          <w:tcPr>
-            <w:tcW w:w="1925" w:type="dxa"/>
-          </w:tcPr>
-          <w:p>
-            <w:r>
-              <w:t>Button</w:t>
-            </w:r>
-          </w:p>
-        </w:tc>
-        <w:tc>
-          <w:tcPr>
-            <w:tcW w:w="1732" w:type="dxa"/>
-          </w:tcPr>
-          <w:p/>
-        </w:tc>
-        <w:tc>
-          <w:tcPr>
-            <w:tcW w:w="1540" w:type="dxa"/>
-          </w:tcPr>
-          <w:p>
-            <w:r>
-              <w:t>Click</w:t>
-            </w:r>
-          </w:p>
-        </w:tc>
-        <w:tc>
-          <w:tcPr>
-            <w:tcW w:w="2117" w:type="dxa"/>
-          </w:tcPr>
-          <w:p>
-            <w:r>
-              <w:t>Register Customer</w:t>
-            </w:r>
-            <w:r>
-              <w:t xml:space="preserve"> </w:t>
-            </w:r>
+              <w:t>Go to update password page</w:t>
+            </w:r>
+            <w:bookmarkStart w:id="1" w:name="_GoBack"/>
+            <w:bookmarkEnd w:id="1"/>
           </w:p>
         </w:tc>
         <w:tc>
@@ -24264,7 +24076,6 @@
           <w:szCs w:val="28"/>
           <w:u w:val="single"/>
         </w:rPr>
-        <w:lastRenderedPageBreak/>
         <w:t xml:space="preserve">4.Forgot Password: </w:t>
       </w:r>
     </w:p>
@@ -24610,7 +24421,11 @@
           </w:tcPr>
           <w:p>
             <w:r>
-              <w:t>String ,not null, have Validation</w:t>
+              <w:t xml:space="preserve">String ,not null, have </w:t>
+            </w:r>
+            <w:r>
+              <w:lastRenderedPageBreak/>
+              <w:t>Validation</w:t>
             </w:r>
           </w:p>
         </w:tc>
@@ -24620,6 +24435,7 @@
           </w:tcPr>
           <w:p>
             <w:r>
+              <w:lastRenderedPageBreak/>
               <w:t>Input Email Customer</w:t>
             </w:r>
           </w:p>
@@ -24641,6 +24457,7 @@
           </w:tcPr>
           <w:p>
             <w:r>
+              <w:lastRenderedPageBreak/>
               <w:t>CapChar</w:t>
             </w:r>
           </w:p>
@@ -24916,7 +24733,6 @@
               <w:rPr>
                 <w:b/>
               </w:rPr>
-              <w:lastRenderedPageBreak/>
               <w:t>Name</w:t>
             </w:r>
           </w:p>
@@ -25370,6 +25186,7 @@
           <w:u w:val="single"/>
           <w:lang w:eastAsia="ja-JP"/>
         </w:rPr>
+        <w:lastRenderedPageBreak/>
         <w:drawing>
           <wp:inline distT="0" distB="0" distL="0" distR="0" wp14:anchorId="11E7291B" wp14:editId="6C20AC73">
             <wp:extent cx="5732145" cy="2271395"/>
@@ -25656,7 +25473,6 @@
           </w:tcPr>
           <w:p>
             <w:r>
-              <w:lastRenderedPageBreak/>
               <w:t>Number Credit Card</w:t>
             </w:r>
           </w:p>
@@ -26560,7 +26376,6 @@
           <w:u w:val="single"/>
           <w:lang w:eastAsia="ja-JP"/>
         </w:rPr>
-        <w:lastRenderedPageBreak/>
         <w:drawing>
           <wp:inline distT="0" distB="0" distL="0" distR="0" wp14:anchorId="2ED57F00" wp14:editId="4F75EA68">
             <wp:extent cx="5732145" cy="3157855"/>
@@ -26654,6 +26469,7 @@
               </w:rPr>
             </w:pPr>
             <w:r>
+              <w:lastRenderedPageBreak/>
               <w:br w:type="page"/>
             </w:r>
             <w:r>
@@ -40491,7 +40307,7 @@
         <w:rFonts w:asciiTheme="majorHAnsi" w:eastAsiaTheme="majorEastAsia" w:hAnsiTheme="majorHAnsi" w:cstheme="majorBidi"/>
         <w:noProof/>
       </w:rPr>
-      <w:t>1</w:t>
+      <w:t>23</w:t>
     </w:r>
     <w:r>
       <w:rPr>
@@ -45444,7 +45260,7 @@
 </file>
 
 <file path=customXml/itemProps1.xml><?xml version="1.0" encoding="utf-8"?>
-<ds:datastoreItem xmlns:ds="http://schemas.openxmlformats.org/officeDocument/2006/customXml" ds:itemID="{4F0E1C7F-DEEF-4BDE-8D90-E0C66ABE71EA}">
+<ds:datastoreItem xmlns:ds="http://schemas.openxmlformats.org/officeDocument/2006/customXml" ds:itemID="{F3449D32-8171-4077-BFE8-D982906637CC}">
   <ds:schemaRefs>
     <ds:schemaRef ds:uri="http://schemas.openxmlformats.org/officeDocument/2006/bibliography"/>
   </ds:schemaRefs>

--- a/Diagram/report/healthyCareReport.docx
+++ b/Diagram/report/healthyCareReport.docx
@@ -9377,7 +9377,7 @@
           </mc:Choice>
           <mc:Fallback>
             <w:pict>
-              <v:line w14:anchorId="68616E6D" id="Straight Connector 31" o:spid="_x0000_s1026" style="position:absolute;z-index:251652608;visibility:visible;mso-wrap-style:square;mso-width-percent:0;mso-height-percent:0;mso-wrap-distance-left:9pt;mso-wrap-distance-top:0;mso-wrap-distance-right:9pt;mso-wrap-distance-bottom:0;mso-position-horizontal:absolute;mso-position-horizontal-relative:text;mso-position-vertical:absolute;mso-position-vertical-relative:text;mso-width-percent:0;mso-height-percent:0;mso-width-relative:margin;mso-height-relative:margin" from="79.8pt,329.35pt" to="119.4pt,397.75pt" o:gfxdata="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" strokecolor="black [3040]"/>
+              <v:line w14:anchorId="6248B48D" id="Straight Connector 31" o:spid="_x0000_s1026" style="position:absolute;z-index:251652608;visibility:visible;mso-wrap-style:square;mso-width-percent:0;mso-height-percent:0;mso-wrap-distance-left:9pt;mso-wrap-distance-top:0;mso-wrap-distance-right:9pt;mso-wrap-distance-bottom:0;mso-position-horizontal:absolute;mso-position-horizontal-relative:text;mso-position-vertical:absolute;mso-position-vertical-relative:text;mso-width-percent:0;mso-height-percent:0;mso-width-relative:margin;mso-height-relative:margin" from="79.8pt,329.35pt" to="119.4pt,397.75pt" o:gfxdata="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" strokecolor="black [3040]"/>
             </w:pict>
           </mc:Fallback>
         </mc:AlternateContent>
@@ -9448,7 +9448,7 @@
           </mc:Choice>
           <mc:Fallback>
             <w:pict>
-              <v:line w14:anchorId="52469987" id="Straight Connector 24" o:spid="_x0000_s1026" style="position:absolute;flip:y;z-index:251651584;visibility:visible;mso-wrap-style:square;mso-width-percent:0;mso-height-percent:0;mso-wrap-distance-left:9pt;mso-wrap-distance-top:0;mso-wrap-distance-right:9pt;mso-wrap-distance-bottom:0;mso-position-horizontal:absolute;mso-position-horizontal-relative:text;mso-position-vertical:absolute;mso-position-vertical-relative:text;mso-width-percent:0;mso-height-percent:0;mso-width-relative:margin;mso-height-relative:margin" from="145.8pt,329.35pt" to="219pt,398.35pt" o:gfxdata="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" strokecolor="black [3040]"/>
+              <v:line w14:anchorId="641B8744" id="Straight Connector 24" o:spid="_x0000_s1026" style="position:absolute;flip:y;z-index:251651584;visibility:visible;mso-wrap-style:square;mso-width-percent:0;mso-height-percent:0;mso-wrap-distance-left:9pt;mso-wrap-distance-top:0;mso-wrap-distance-right:9pt;mso-wrap-distance-bottom:0;mso-position-horizontal:absolute;mso-position-horizontal-relative:text;mso-position-vertical:absolute;mso-position-vertical-relative:text;mso-width-percent:0;mso-height-percent:0;mso-width-relative:margin;mso-height-relative:margin" from="145.8pt,329.35pt" to="219pt,398.35pt" o:gfxdata="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" strokecolor="black [3040]"/>
             </w:pict>
           </mc:Fallback>
         </mc:AlternateContent>
@@ -9937,7 +9937,7 @@
           </mc:Choice>
           <mc:Fallback>
             <w:pict>
-              <v:line w14:anchorId="13E1EE75" id="Straight Connector 219" o:spid="_x0000_s1026" style="position:absolute;z-index:251676672;visibility:visible;mso-wrap-style:square;mso-width-percent:0;mso-height-percent:0;mso-wrap-distance-left:9pt;mso-wrap-distance-top:0;mso-wrap-distance-right:9pt;mso-wrap-distance-bottom:0;mso-position-horizontal:absolute;mso-position-horizontal-relative:text;mso-position-vertical:absolute;mso-position-vertical-relative:text;mso-width-percent:0;mso-height-percent:0;mso-width-relative:margin;mso-height-relative:margin" from="79.2pt,62.5pt" to="126.6pt,129.7pt" o:gfxdata="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" strokecolor="black [3040]"/>
+              <v:line w14:anchorId="03B171FF" id="Straight Connector 219" o:spid="_x0000_s1026" style="position:absolute;z-index:251676672;visibility:visible;mso-wrap-style:square;mso-width-percent:0;mso-height-percent:0;mso-wrap-distance-left:9pt;mso-wrap-distance-top:0;mso-wrap-distance-right:9pt;mso-wrap-distance-bottom:0;mso-position-horizontal:absolute;mso-position-horizontal-relative:text;mso-position-vertical:absolute;mso-position-vertical-relative:text;mso-width-percent:0;mso-height-percent:0;mso-width-relative:margin;mso-height-relative:margin" from="79.2pt,62.5pt" to="126.6pt,129.7pt" o:gfxdata="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" strokecolor="black [3040]"/>
             </w:pict>
           </mc:Fallback>
         </mc:AlternateContent>
@@ -10125,7 +10125,7 @@
           </mc:Choice>
           <mc:Fallback>
             <w:pict>
-              <v:line w14:anchorId="0EF86087" id="Straight Connector 6" o:spid="_x0000_s1026" style="position:absolute;flip:x;z-index:251678720;visibility:visible;mso-wrap-style:square;mso-width-percent:0;mso-height-percent:0;mso-wrap-distance-left:9pt;mso-wrap-distance-top:0;mso-wrap-distance-right:9pt;mso-wrap-distance-bottom:0;mso-position-horizontal:absolute;mso-position-horizontal-relative:text;mso-position-vertical:absolute;mso-position-vertical-relative:text;mso-width-percent:0;mso-height-percent:0;mso-width-relative:margin;mso-height-relative:margin" from="181.2pt,58.75pt" to="244.2pt,128.35pt" o:gfxdata="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" strokecolor="black [3040]"/>
+              <v:line w14:anchorId="73697D8D" id="Straight Connector 6" o:spid="_x0000_s1026" style="position:absolute;flip:x;z-index:251678720;visibility:visible;mso-wrap-style:square;mso-width-percent:0;mso-height-percent:0;mso-wrap-distance-left:9pt;mso-wrap-distance-top:0;mso-wrap-distance-right:9pt;mso-wrap-distance-bottom:0;mso-position-horizontal:absolute;mso-position-horizontal-relative:text;mso-position-vertical:absolute;mso-position-vertical-relative:text;mso-width-percent:0;mso-height-percent:0;mso-width-relative:margin;mso-height-relative:margin" from="181.2pt,58.75pt" to="244.2pt,128.35pt" o:gfxdata="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" strokecolor="black [3040]"/>
             </w:pict>
           </mc:Fallback>
         </mc:AlternateContent>
@@ -10940,7 +10940,7 @@
           </mc:Choice>
           <mc:Fallback>
             <w:pict>
-              <v:line w14:anchorId="0BBC2799" id="Straight Connector 41" o:spid="_x0000_s1026" style="position:absolute;flip:y;z-index:251583488;visibility:visible;mso-wrap-style:square;mso-width-percent:0;mso-height-percent:0;mso-wrap-distance-left:9pt;mso-wrap-distance-top:0;mso-wrap-distance-right:9pt;mso-wrap-distance-bottom:0;mso-position-horizontal:absolute;mso-position-horizontal-relative:text;mso-position-vertical:absolute;mso-position-vertical-relative:text;mso-width-percent:0;mso-height-percent:0;mso-width-relative:margin;mso-height-relative:margin" from="103.8pt,158.45pt" to="154.8pt,168.05pt" o:gfxdata="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" strokecolor="black [3040]"/>
+              <v:line w14:anchorId="797421E7" id="Straight Connector 41" o:spid="_x0000_s1026" style="position:absolute;flip:y;z-index:251583488;visibility:visible;mso-wrap-style:square;mso-width-percent:0;mso-height-percent:0;mso-wrap-distance-left:9pt;mso-wrap-distance-top:0;mso-wrap-distance-right:9pt;mso-wrap-distance-bottom:0;mso-position-horizontal:absolute;mso-position-horizontal-relative:text;mso-position-vertical:absolute;mso-position-vertical-relative:text;mso-width-percent:0;mso-height-percent:0;mso-width-relative:margin;mso-height-relative:margin" from="103.8pt,158.45pt" to="154.8pt,168.05pt" o:gfxdata="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" strokecolor="black [3040]"/>
             </w:pict>
           </mc:Fallback>
         </mc:AlternateContent>
@@ -11012,7 +11012,7 @@
           </mc:Choice>
           <mc:Fallback>
             <w:pict>
-              <v:line w14:anchorId="602DEF95" id="Straight Connector 45" o:spid="_x0000_s1026" style="position:absolute;z-index:251617280;visibility:visible;mso-wrap-style:square;mso-width-percent:0;mso-height-percent:0;mso-wrap-distance-left:9pt;mso-wrap-distance-top:0;mso-wrap-distance-right:9pt;mso-wrap-distance-bottom:0;mso-position-horizontal:absolute;mso-position-horizontal-relative:text;mso-position-vertical:absolute;mso-position-vertical-relative:text;mso-width-percent:0;mso-height-percent:0;mso-width-relative:margin;mso-height-relative:margin" from="159pt,65.15pt" to="198.6pt,133.55pt" o:gfxdata="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" strokecolor="black [3040]"/>
+              <v:line w14:anchorId="7C8B2047" id="Straight Connector 45" o:spid="_x0000_s1026" style="position:absolute;z-index:251617280;visibility:visible;mso-wrap-style:square;mso-width-percent:0;mso-height-percent:0;mso-wrap-distance-left:9pt;mso-wrap-distance-top:0;mso-wrap-distance-right:9pt;mso-wrap-distance-bottom:0;mso-position-horizontal:absolute;mso-position-horizontal-relative:text;mso-position-vertical:absolute;mso-position-vertical-relative:text;mso-width-percent:0;mso-height-percent:0;mso-width-relative:margin;mso-height-relative:margin" from="159pt,65.15pt" to="198.6pt,133.55pt" o:gfxdata="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" strokecolor="black [3040]"/>
             </w:pict>
           </mc:Fallback>
         </mc:AlternateContent>
@@ -11191,7 +11191,7 @@
           </mc:Choice>
           <mc:Fallback>
             <w:pict>
-              <v:line w14:anchorId="792DC207" id="Straight Connector 8" o:spid="_x0000_s1026" style="position:absolute;z-index:251641856;visibility:visible;mso-wrap-style:square;mso-width-percent:0;mso-height-percent:0;mso-wrap-distance-left:9pt;mso-wrap-distance-top:0;mso-wrap-distance-right:9pt;mso-wrap-distance-bottom:0;mso-position-horizontal:absolute;mso-position-horizontal-relative:text;mso-position-vertical:absolute;mso-position-vertical-relative:text;mso-width-percent:0;mso-height-percent:0;mso-width-relative:margin;mso-height-relative:margin" from="106.2pt,111pt" to="150.6pt,135.6pt" o:gfxdata="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" strokecolor="black [3040]"/>
+              <v:line w14:anchorId="2EFB216B" id="Straight Connector 8" o:spid="_x0000_s1026" style="position:absolute;z-index:251641856;visibility:visible;mso-wrap-style:square;mso-width-percent:0;mso-height-percent:0;mso-wrap-distance-left:9pt;mso-wrap-distance-top:0;mso-wrap-distance-right:9pt;mso-wrap-distance-bottom:0;mso-position-horizontal:absolute;mso-position-horizontal-relative:text;mso-position-vertical:absolute;mso-position-vertical-relative:text;mso-width-percent:0;mso-height-percent:0;mso-width-relative:margin;mso-height-relative:margin" from="106.2pt,111pt" to="150.6pt,135.6pt" o:gfxdata="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" strokecolor="black [3040]"/>
             </w:pict>
           </mc:Fallback>
         </mc:AlternateContent>
@@ -11388,7 +11388,7 @@
           </mc:Choice>
           <mc:Fallback>
             <w:pict>
-              <v:line w14:anchorId="58FC3C86" id="Straight Connector 44" o:spid="_x0000_s1026" style="position:absolute;flip:x;z-index:251609088;visibility:visible;mso-wrap-style:square;mso-width-percent:0;mso-height-percent:0;mso-wrap-distance-left:9pt;mso-wrap-distance-top:0;mso-wrap-distance-right:9pt;mso-wrap-distance-bottom:0;mso-position-horizontal:absolute;mso-position-horizontal-relative:text;mso-position-vertical:absolute;mso-position-vertical-relative:text;mso-width-percent:0;mso-height-percent:0;mso-width-relative:margin;mso-height-relative:margin" from="232.2pt,64.2pt" to="246.6pt,133.8pt" o:gfxdata="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" strokecolor="black [3040]"/>
+              <v:line w14:anchorId="15B54E7C" id="Straight Connector 44" o:spid="_x0000_s1026" style="position:absolute;flip:x;z-index:251609088;visibility:visible;mso-wrap-style:square;mso-width-percent:0;mso-height-percent:0;mso-wrap-distance-left:9pt;mso-wrap-distance-top:0;mso-wrap-distance-right:9pt;mso-wrap-distance-bottom:0;mso-position-horizontal:absolute;mso-position-horizontal-relative:text;mso-position-vertical:absolute;mso-position-vertical-relative:text;mso-width-percent:0;mso-height-percent:0;mso-width-relative:margin;mso-height-relative:margin" from="232.2pt,64.2pt" to="246.6pt,133.8pt" o:gfxdata="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" strokecolor="black [3040]"/>
             </w:pict>
           </mc:Fallback>
         </mc:AlternateContent>
@@ -11571,7 +11571,7 @@
           </mc:Choice>
           <mc:Fallback>
             <w:pict>
-              <v:line w14:anchorId="072B8451" id="Straight Connector 199" o:spid="_x0000_s1026" style="position:absolute;flip:x;z-index:251671552;visibility:visible;mso-wrap-style:square;mso-width-percent:0;mso-height-percent:0;mso-wrap-distance-left:9pt;mso-wrap-distance-top:0;mso-wrap-distance-right:9pt;mso-wrap-distance-bottom:0;mso-position-horizontal:absolute;mso-position-horizontal-relative:text;mso-position-vertical:absolute;mso-position-vertical-relative:text;mso-width-percent:0;mso-height-percent:0;mso-width-relative:margin;mso-height-relative:margin" from="267pt,89.4pt" to="304.2pt,141pt" o:gfxdata="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" strokecolor="black [3040]"/>
+              <v:line w14:anchorId="3BEC34DA" id="Straight Connector 199" o:spid="_x0000_s1026" style="position:absolute;flip:x;z-index:251671552;visibility:visible;mso-wrap-style:square;mso-width-percent:0;mso-height-percent:0;mso-wrap-distance-left:9pt;mso-wrap-distance-top:0;mso-wrap-distance-right:9pt;mso-wrap-distance-bottom:0;mso-position-horizontal:absolute;mso-position-horizontal-relative:text;mso-position-vertical:absolute;mso-position-vertical-relative:text;mso-width-percent:0;mso-height-percent:0;mso-width-relative:margin;mso-height-relative:margin" from="267pt,89.4pt" to="304.2pt,141pt" o:gfxdata="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" strokecolor="black [3040]"/>
             </w:pict>
           </mc:Fallback>
         </mc:AlternateContent>
@@ -11651,7 +11651,7 @@
           </mc:Choice>
           <mc:Fallback>
             <w:pict>
-              <v:line w14:anchorId="0619CF71" id="Straight Connector 18" o:spid="_x0000_s1026" style="position:absolute;flip:x;z-index:251753472;visibility:visible;mso-wrap-style:square;mso-width-percent:0;mso-height-percent:0;mso-wrap-distance-left:9pt;mso-wrap-distance-top:0;mso-wrap-distance-right:9pt;mso-wrap-distance-bottom:0;mso-position-horizontal:absolute;mso-position-horizontal-relative:text;mso-position-vertical:absolute;mso-position-vertical-relative:text;mso-width-percent:0;mso-height-percent:0;mso-width-relative:margin;mso-height-relative:margin" from="268.8pt,117pt" to="326.4pt,146.4pt" o:gfxdata="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" strokecolor="black [3040]"/>
+              <v:line w14:anchorId="2A4C14CB" id="Straight Connector 18" o:spid="_x0000_s1026" style="position:absolute;flip:x;z-index:251753472;visibility:visible;mso-wrap-style:square;mso-width-percent:0;mso-height-percent:0;mso-wrap-distance-left:9pt;mso-wrap-distance-top:0;mso-wrap-distance-right:9pt;mso-wrap-distance-bottom:0;mso-position-horizontal:absolute;mso-position-horizontal-relative:text;mso-position-vertical:absolute;mso-position-vertical-relative:text;mso-width-percent:0;mso-height-percent:0;mso-width-relative:margin;mso-height-relative:margin" from="268.8pt,117pt" to="326.4pt,146.4pt" o:gfxdata="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" strokecolor="black [3040]"/>
             </w:pict>
           </mc:Fallback>
         </mc:AlternateContent>
@@ -11852,7 +11852,7 @@
           </mc:Choice>
           <mc:Fallback>
             <w:pict>
-              <v:line w14:anchorId="6CD47DC2" id="Straight Connector 19" o:spid="_x0000_s1026" style="position:absolute;flip:x y;z-index:251756544;visibility:visible;mso-wrap-style:square;mso-width-percent:0;mso-height-percent:0;mso-wrap-distance-left:9pt;mso-wrap-distance-top:0;mso-wrap-distance-right:9pt;mso-wrap-distance-bottom:0;mso-position-horizontal:absolute;mso-position-horizontal-relative:text;mso-position-vertical:absolute;mso-position-vertical-relative:text;mso-width-percent:0;mso-height-percent:0;mso-width-relative:margin;mso-height-relative:margin" from="270pt,12.5pt" to="335.4pt,16.1pt" o:gfxdata="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" strokecolor="black [3040]"/>
+              <v:line w14:anchorId="240FE04F" id="Straight Connector 19" o:spid="_x0000_s1026" style="position:absolute;flip:x y;z-index:251756544;visibility:visible;mso-wrap-style:square;mso-width-percent:0;mso-height-percent:0;mso-wrap-distance-left:9pt;mso-wrap-distance-top:0;mso-wrap-distance-right:9pt;mso-wrap-distance-bottom:0;mso-position-horizontal:absolute;mso-position-horizontal-relative:text;mso-position-vertical:absolute;mso-position-vertical-relative:text;mso-width-percent:0;mso-height-percent:0;mso-width-relative:margin;mso-height-relative:margin" from="270pt,12.5pt" to="335.4pt,16.1pt" o:gfxdata="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" strokecolor="black [3040]"/>
             </w:pict>
           </mc:Fallback>
         </mc:AlternateContent>
@@ -11935,7 +11935,7 @@
           </mc:Choice>
           <mc:Fallback>
             <w:pict>
-              <v:line w14:anchorId="3454A9EA" id="Straight Connector 43" o:spid="_x0000_s1026" style="position:absolute;z-index:251598848;visibility:visible;mso-wrap-style:square;mso-width-percent:0;mso-height-percent:0;mso-wrap-distance-left:9pt;mso-wrap-distance-top:0;mso-wrap-distance-right:9pt;mso-wrap-distance-bottom:0;mso-position-horizontal:absolute;mso-position-horizontal-relative:text;mso-position-vertical:absolute;mso-position-vertical-relative:text;mso-width-percent:0;mso-height-percent:0;mso-width-relative:margin;mso-height-relative:margin" from="268.8pt,1.3pt" to="304.2pt,43.3pt" o:gfxdata="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" strokecolor="black [3040]"/>
+              <v:line w14:anchorId="6FD9EC2C" id="Straight Connector 43" o:spid="_x0000_s1026" style="position:absolute;z-index:251598848;visibility:visible;mso-wrap-style:square;mso-width-percent:0;mso-height-percent:0;mso-wrap-distance-left:9pt;mso-wrap-distance-top:0;mso-wrap-distance-right:9pt;mso-wrap-distance-bottom:0;mso-position-horizontal:absolute;mso-position-horizontal-relative:text;mso-position-vertical:absolute;mso-position-vertical-relative:text;mso-width-percent:0;mso-height-percent:0;mso-width-relative:margin;mso-height-relative:margin" from="268.8pt,1.3pt" to="304.2pt,43.3pt" o:gfxdata="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" strokecolor="black [3040]"/>
             </w:pict>
           </mc:Fallback>
         </mc:AlternateContent>
@@ -12007,7 +12007,7 @@
           </mc:Choice>
           <mc:Fallback>
             <w:pict>
-              <v:line w14:anchorId="3543A431" id="Straight Connector 40" o:spid="_x0000_s1026" style="position:absolute;flip:x;z-index:251578368;visibility:visible;mso-wrap-style:square;mso-width-percent:0;mso-height-percent:0;mso-wrap-distance-left:9pt;mso-wrap-distance-top:0;mso-wrap-distance-right:9pt;mso-wrap-distance-bottom:0;mso-position-horizontal:absolute;mso-position-horizontal-relative:text;mso-position-vertical:absolute;mso-position-vertical-relative:text;mso-width-percent:0;mso-height-percent:0;mso-width-relative:margin;mso-height-relative:margin" from="102.6pt,10.05pt" to="150pt,52.05pt" o:gfxdata="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" strokecolor="black [3040]"/>
+              <v:line w14:anchorId="6B1819C9" id="Straight Connector 40" o:spid="_x0000_s1026" style="position:absolute;flip:x;z-index:251578368;visibility:visible;mso-wrap-style:square;mso-width-percent:0;mso-height-percent:0;mso-wrap-distance-left:9pt;mso-wrap-distance-top:0;mso-wrap-distance-right:9pt;mso-wrap-distance-bottom:0;mso-position-horizontal:absolute;mso-position-horizontal-relative:text;mso-position-vertical:absolute;mso-position-vertical-relative:text;mso-width-percent:0;mso-height-percent:0;mso-width-relative:margin;mso-height-relative:margin" from="102.6pt,10.05pt" to="150pt,52.05pt" o:gfxdata="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" strokecolor="black [3040]"/>
             </w:pict>
           </mc:Fallback>
         </mc:AlternateContent>
@@ -12192,7 +12192,7 @@
           </mc:Choice>
           <mc:Fallback>
             <w:pict>
-              <v:line w14:anchorId="7DBA5359" id="Straight Connector 42" o:spid="_x0000_s1026" style="position:absolute;z-index:251590656;visibility:visible;mso-wrap-style:square;mso-width-percent:0;mso-height-percent:0;mso-wrap-distance-left:9pt;mso-wrap-distance-top:0;mso-wrap-distance-right:9pt;mso-wrap-distance-bottom:0;mso-position-horizontal:absolute;mso-position-horizontal-relative:text;mso-position-vertical:absolute;mso-position-vertical-relative:text;mso-width-percent:0;mso-height-percent:0;mso-width-relative:margin;mso-height-relative:margin" from="220.2pt,.3pt" to="247.2pt,48.9pt" o:gfxdata="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" strokecolor="black [3040]"/>
+              <v:line w14:anchorId="3D4ABCD0" id="Straight Connector 42" o:spid="_x0000_s1026" style="position:absolute;z-index:251590656;visibility:visible;mso-wrap-style:square;mso-width-percent:0;mso-height-percent:0;mso-wrap-distance-left:9pt;mso-wrap-distance-top:0;mso-wrap-distance-right:9pt;mso-wrap-distance-bottom:0;mso-position-horizontal:absolute;mso-position-horizontal-relative:text;mso-position-vertical:absolute;mso-position-vertical-relative:text;mso-width-percent:0;mso-height-percent:0;mso-width-relative:margin;mso-height-relative:margin" from="220.2pt,.3pt" to="247.2pt,48.9pt" o:gfxdata="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